--- a/Stylesheets/profiles/iso/docx/template_orig.docx
+++ b/Stylesheets/profiles/iso/docx/template_orig.docx
@@ -19,7 +19,7 @@
           <w:tag w:val="committeeReference"/>
           <w:id w:val="680634442"/>
           <w:placeholder>
-            <w:docPart w:val="282DBD1013FA4A939E0F957997CF275D"/>
+            <w:docPart w:val="A8D498E0F2B5400FB324538DCEA27767"/>
           </w:placeholder>
           <w:text/>
         </w:sdtPr>
@@ -53,7 +53,7 @@
           <w:tag w:val="serialNumber"/>
           <w:id w:val="680634444"/>
           <w:placeholder>
-            <w:docPart w:val="282DBD1013FA4A939E0F957997CF275D"/>
+            <w:docPart w:val="A8D498E0F2B5400FB324538DCEA27767"/>
           </w:placeholder>
           <w:text/>
         </w:sdtPr>
@@ -84,7 +84,7 @@
           <w:tag w:val="docDate"/>
           <w:id w:val="680634480"/>
           <w:placeholder>
-            <w:docPart w:val="26130B365B31479FAA28822F2D324F6E"/>
+            <w:docPart w:val="56D157DC33CD468CA313B4E5105AC5C1"/>
           </w:placeholder>
           <w:date>
             <w:dateFormat w:val="yyyy-MM-dd"/>
@@ -122,7 +122,7 @@
           <w:tag w:val="docNumber"/>
           <w:id w:val="680634449"/>
           <w:placeholder>
-            <w:docPart w:val="282DBD1013FA4A939E0F957997CF275D"/>
+            <w:docPart w:val="A8D498E0F2B5400FB324538DCEA27767"/>
           </w:placeholder>
           <w:text/>
         </w:sdtPr>
@@ -155,7 +155,7 @@
           <w:tag w:val="docPartNumber"/>
           <w:id w:val="518288714"/>
           <w:placeholder>
-            <w:docPart w:val="BCB44AA727C94D10B08622BB8FABA1D1"/>
+            <w:docPart w:val="C63E81ABB7E14DF4B3FCD7BDAA6C9C8C"/>
           </w:placeholder>
           <w:text/>
         </w:sdtPr>
@@ -186,7 +186,7 @@
           <w:tag w:val="committeeReference"/>
           <w:id w:val="680634453"/>
           <w:placeholder>
-            <w:docPart w:val="282DBD1013FA4A939E0F957997CF275D"/>
+            <w:docPart w:val="A8D498E0F2B5400FB324538DCEA27767"/>
           </w:placeholder>
           <w:text/>
         </w:sdtPr>
@@ -217,7 +217,7 @@
           <w:tag w:val="secretariat"/>
           <w:id w:val="680634456"/>
           <w:placeholder>
-            <w:docPart w:val="282DBD1013FA4A939E0F957997CF275D"/>
+            <w:docPart w:val="A8D498E0F2B5400FB324538DCEA27767"/>
           </w:placeholder>
           <w:text/>
         </w:sdtPr>
@@ -248,7 +248,7 @@
           <w:tag w:val="organization"/>
           <w:id w:val="520554015"/>
           <w:placeholder>
-            <w:docPart w:val="C1A65D7EE82042B08BF54C9BB31C39F4"/>
+            <w:docPart w:val="DDCCE063839D46A9AF9EBB6AAFCC1222"/>
           </w:placeholder>
           <w:text/>
         </w:sdtPr>
@@ -281,7 +281,7 @@
           <w:tag w:val="fullTitle"/>
           <w:id w:val="520554041"/>
           <w:placeholder>
-            <w:docPart w:val="60F0AEC3E8CDF14D8306B37B735DA139"/>
+            <w:docPart w:val="7E6F9F48866349F0A7F47185038BF3A5"/>
           </w:placeholder>
         </w:sdtPr>
         <w:sdtContent>
@@ -304,7 +304,16 @@
             <w:t>—</w:t>
           </w:r>
           <w:r>
-            <w:t xml:space="preserve"> Complementary element [Part n: Part title]</w:t>
+            <w:t xml:space="preserve"> </w:t>
+          </w:r>
+          <w:r>
+            <w:t>Complementary element [</w:t>
+          </w:r>
+          <w:r>
+            <w:t>Part n: Part title</w:t>
+          </w:r>
+          <w:r>
+            <w:t>]</w:t>
           </w:r>
         </w:sdtContent>
       </w:sdt>
@@ -333,7 +342,7 @@
           <w:tag w:val="fullTitle_fr"/>
           <w:id w:val="520554068"/>
           <w:placeholder>
-            <w:docPart w:val="73BA9350D6D39648B6AAD58ECDB29A6B"/>
+            <w:docPart w:val="BCC818BFED5C44DE83E8ABD9BCCA2285"/>
           </w:placeholder>
         </w:sdtPr>
         <w:sdtContent>
@@ -365,7 +374,17 @@
               <w:szCs w:val="24"/>
               <w:lang w:val="fr-CH"/>
             </w:rPr>
-            <w:t> — Élément</w:t>
+            <w:t xml:space="preserve"> — </w:t>
+          </w:r>
+          <w:r>
+            <w:rPr>
+              <w:b w:val="0"/>
+              <w:i/>
+              <w:sz w:val="24"/>
+              <w:szCs w:val="24"/>
+              <w:lang w:val="fr-CH"/>
+            </w:rPr>
+            <w:t>Élément</w:t>
           </w:r>
           <w:r>
             <w:rPr>
@@ -435,7 +454,27 @@
               <w:szCs w:val="24"/>
               <w:lang w:val="fr-CH"/>
             </w:rPr>
-            <w:t>[Partie n: Titre de la partie]</w:t>
+            <w:t>[</w:t>
+          </w:r>
+          <w:r>
+            <w:rPr>
+              <w:b w:val="0"/>
+              <w:i/>
+              <w:sz w:val="24"/>
+              <w:szCs w:val="24"/>
+              <w:lang w:val="fr-CH"/>
+            </w:rPr>
+            <w:t>Partie n: Titre de la partie</w:t>
+          </w:r>
+          <w:r>
+            <w:rPr>
+              <w:b w:val="0"/>
+              <w:i/>
+              <w:sz w:val="24"/>
+              <w:szCs w:val="24"/>
+              <w:lang w:val="fr-CH"/>
+            </w:rPr>
+            <w:t>]</w:t>
           </w:r>
         </w:sdtContent>
       </w:sdt>
@@ -447,12 +486,6 @@
           <w:noProof/>
         </w:rPr>
       </w:pPr>
-      <w:r>
-        <w:rPr>
-          <w:noProof/>
-        </w:rPr>
-        <w:t xml:space="preserve"> </w:t>
-      </w:r>
       <w:r>
         <w:rPr>
           <w:noProof/>
@@ -781,12 +814,328 @@
       </w:r>
     </w:p>
     <w:p/>
+    <w:p>
+      <w:pPr>
+        <w:pStyle w:val="zzContents"/>
+        <w:tabs>
+          <w:tab w:val="right" w:pos="9752"/>
+        </w:tabs>
+        <w:rPr>
+          <w:b w:val="0"/>
+          <w:sz w:val="20"/>
+        </w:rPr>
+      </w:pPr>
+      <w:r>
+        <w:t>Contents</w:t>
+      </w:r>
+      <w:r>
+        <w:tab/>
+      </w:r>
+      <w:r>
+        <w:rPr>
+          <w:b w:val="0"/>
+          <w:sz w:val="20"/>
+        </w:rPr>
+        <w:t>Page</w:t>
+      </w:r>
+    </w:p>
+    <w:p>
+      <w:pPr>
+        <w:pStyle w:val="TOC1"/>
+        <w:rPr>
+          <w:rFonts w:eastAsiaTheme="minorEastAsia" w:cstheme="minorBidi"/>
+          <w:b w:val="0"/>
+          <w:noProof/>
+          <w:sz w:val="22"/>
+          <w:szCs w:val="22"/>
+          <w:lang w:val="fr-CH" w:eastAsia="fr-CH"/>
+        </w:rPr>
+      </w:pPr>
+      <w:r>
+        <w:fldChar w:fldCharType="begin"/>
+      </w:r>
+      <w:r>
+        <w:instrText xml:space="preserve"> TOC \o "1-3" \h \z \t "zzForeword,1,Introduction,1,ANNEX,1,a2,2,a3,3,zzBiblio,1,zzIndex,1" </w:instrText>
+      </w:r>
+      <w:r>
+        <w:fldChar w:fldCharType="separate"/>
+      </w:r>
+      <w:hyperlink w:anchor="_Toc242496626" w:history="1">
+        <w:r>
+          <w:rPr>
+            <w:rStyle w:val="Hyperlink"/>
+            <w:noProof/>
+          </w:rPr>
+          <w:t>Foreword</w:t>
+        </w:r>
+        <w:r>
+          <w:rPr>
+            <w:noProof/>
+            <w:webHidden/>
+          </w:rPr>
+          <w:tab/>
+        </w:r>
+        <w:r>
+          <w:rPr>
+            <w:noProof/>
+            <w:webHidden/>
+          </w:rPr>
+          <w:fldChar w:fldCharType="begin"/>
+        </w:r>
+        <w:r>
+          <w:rPr>
+            <w:noProof/>
+            <w:webHidden/>
+          </w:rPr>
+          <w:instrText xml:space="preserve"> PAGEREF _Toc242496626 \h </w:instrText>
+        </w:r>
+        <w:r>
+          <w:rPr>
+            <w:noProof/>
+          </w:rPr>
+        </w:r>
+        <w:r>
+          <w:rPr>
+            <w:noProof/>
+            <w:webHidden/>
+          </w:rPr>
+          <w:fldChar w:fldCharType="separate"/>
+        </w:r>
+        <w:r>
+          <w:rPr>
+            <w:noProof/>
+            <w:webHidden/>
+          </w:rPr>
+          <w:t>iii</w:t>
+        </w:r>
+        <w:r>
+          <w:rPr>
+            <w:noProof/>
+            <w:webHidden/>
+          </w:rPr>
+          <w:fldChar w:fldCharType="end"/>
+        </w:r>
+      </w:hyperlink>
+    </w:p>
+    <w:p>
+      <w:pPr>
+        <w:pStyle w:val="TOC1"/>
+        <w:rPr>
+          <w:rFonts w:eastAsiaTheme="minorEastAsia" w:cstheme="minorBidi"/>
+          <w:b w:val="0"/>
+          <w:noProof/>
+          <w:sz w:val="22"/>
+          <w:szCs w:val="22"/>
+          <w:lang w:val="fr-CH" w:eastAsia="fr-CH"/>
+        </w:rPr>
+      </w:pPr>
+      <w:hyperlink w:anchor="_Toc242496627" w:history="1">
+        <w:r>
+          <w:rPr>
+            <w:rStyle w:val="Hyperlink"/>
+            <w:noProof/>
+          </w:rPr>
+          <w:t>Introduction</w:t>
+        </w:r>
+        <w:r>
+          <w:rPr>
+            <w:noProof/>
+            <w:webHidden/>
+          </w:rPr>
+          <w:tab/>
+        </w:r>
+        <w:r>
+          <w:rPr>
+            <w:noProof/>
+            <w:webHidden/>
+          </w:rPr>
+          <w:fldChar w:fldCharType="begin"/>
+        </w:r>
+        <w:r>
+          <w:rPr>
+            <w:noProof/>
+            <w:webHidden/>
+          </w:rPr>
+          <w:instrText xml:space="preserve"> PAGEREF _Toc242496627 \h </w:instrText>
+        </w:r>
+        <w:r>
+          <w:rPr>
+            <w:noProof/>
+          </w:rPr>
+        </w:r>
+        <w:r>
+          <w:rPr>
+            <w:noProof/>
+            <w:webHidden/>
+          </w:rPr>
+          <w:fldChar w:fldCharType="separate"/>
+        </w:r>
+        <w:r>
+          <w:rPr>
+            <w:noProof/>
+            <w:webHidden/>
+          </w:rPr>
+          <w:t>iii</w:t>
+        </w:r>
+        <w:r>
+          <w:rPr>
+            <w:noProof/>
+            <w:webHidden/>
+          </w:rPr>
+          <w:fldChar w:fldCharType="end"/>
+        </w:r>
+      </w:hyperlink>
+    </w:p>
+    <w:p>
+      <w:pPr>
+        <w:pStyle w:val="TOC1"/>
+        <w:rPr>
+          <w:rFonts w:eastAsiaTheme="minorEastAsia" w:cstheme="minorBidi"/>
+          <w:b w:val="0"/>
+          <w:noProof/>
+          <w:sz w:val="22"/>
+          <w:szCs w:val="22"/>
+          <w:lang w:val="fr-CH" w:eastAsia="fr-CH"/>
+        </w:rPr>
+      </w:pPr>
+      <w:hyperlink w:anchor="_Toc242496628" w:history="1">
+        <w:r>
+          <w:rPr>
+            <w:rStyle w:val="Hyperlink"/>
+            <w:noProof/>
+          </w:rPr>
+          <w:t>1</w:t>
+        </w:r>
+        <w:r>
+          <w:rPr>
+            <w:rFonts w:eastAsiaTheme="minorEastAsia" w:cstheme="minorBidi"/>
+            <w:b w:val="0"/>
+            <w:noProof/>
+            <w:sz w:val="22"/>
+            <w:szCs w:val="22"/>
+            <w:lang w:val="fr-CH" w:eastAsia="fr-CH"/>
+          </w:rPr>
+          <w:tab/>
+        </w:r>
+        <w:r>
+          <w:rPr>
+            <w:rStyle w:val="Hyperlink"/>
+            <w:noProof/>
+          </w:rPr>
+          <w:t>Scope</w:t>
+        </w:r>
+        <w:r>
+          <w:rPr>
+            <w:noProof/>
+            <w:webHidden/>
+          </w:rPr>
+          <w:tab/>
+        </w:r>
+        <w:r>
+          <w:rPr>
+            <w:noProof/>
+            <w:webHidden/>
+          </w:rPr>
+          <w:fldChar w:fldCharType="begin"/>
+        </w:r>
+        <w:r>
+          <w:rPr>
+            <w:noProof/>
+            <w:webHidden/>
+          </w:rPr>
+          <w:instrText xml:space="preserve"> PAGEREF _Toc242496628 \h </w:instrText>
+        </w:r>
+        <w:r>
+          <w:rPr>
+            <w:noProof/>
+          </w:rPr>
+        </w:r>
+        <w:r>
+          <w:rPr>
+            <w:noProof/>
+            <w:webHidden/>
+          </w:rPr>
+          <w:fldChar w:fldCharType="separate"/>
+        </w:r>
+        <w:r>
+          <w:rPr>
+            <w:noProof/>
+            <w:webHidden/>
+          </w:rPr>
+          <w:t>3</w:t>
+        </w:r>
+        <w:r>
+          <w:rPr>
+            <w:noProof/>
+            <w:webHidden/>
+          </w:rPr>
+          <w:fldChar w:fldCharType="end"/>
+        </w:r>
+      </w:hyperlink>
+    </w:p>
+    <w:p>
+      <w:r>
+        <w:fldChar w:fldCharType="end"/>
+      </w:r>
+    </w:p>
+    <w:p>
+      <w:pPr>
+        <w:pStyle w:val="zzForeword"/>
+        <w:rPr>
+          <w:noProof/>
+        </w:rPr>
+      </w:pPr>
+      <w:bookmarkStart w:id="0" w:name="_Toc211529937"/>
+      <w:bookmarkStart w:id="1" w:name="_Toc211530359"/>
+      <w:bookmarkStart w:id="2" w:name="_Toc211707665"/>
+    </w:p>
+    <w:bookmarkEnd w:id="0"/>
+    <w:bookmarkEnd w:id="1"/>
+    <w:bookmarkEnd w:id="2"/>
+    <w:p>
+      <w:pPr>
+        <w:rPr>
+          <w:noProof/>
+        </w:rPr>
+      </w:pPr>
+    </w:p>
+    <w:p>
+      <w:pPr>
+        <w:pStyle w:val="zzForeword"/>
+        <w:rPr>
+          <w:noProof/>
+        </w:rPr>
+        <w:sectPr>
+          <w:headerReference w:type="even" r:id="rId14"/>
+          <w:headerReference w:type="default" r:id="rId15"/>
+          <w:footerReference w:type="even" r:id="rId16"/>
+          <w:footerReference w:type="default" r:id="rId17"/>
+          <w:pgSz w:w="11907" w:h="16840" w:code="9"/>
+          <w:pgMar w:top="794" w:right="737" w:bottom="567" w:left="851" w:header="709" w:footer="284" w:gutter="567"/>
+          <w:pgNumType w:fmt="lowerRoman"/>
+          <w:docGrid w:linePitch="360"/>
+        </w:sectPr>
+      </w:pPr>
+    </w:p>
+    <w:p>
+      <w:pPr>
+        <w:pStyle w:val="Heading3"/>
+        <w:numPr>
+          <w:ilvl w:val="0"/>
+          <w:numId w:val="0"/>
+        </w:numPr>
+        <w:rPr>
+          <w:b w:val="0"/>
+          <w:sz w:val="22"/>
+        </w:rPr>
+      </w:pPr>
+    </w:p>
     <w:p/>
     <w:sectPr>
-      <w:footerReference w:type="even" r:id="rId14"/>
-      <w:footerReference w:type="default" r:id="rId15"/>
-      <w:headerReference w:type="first" r:id="rId16"/>
-      <w:footerReference w:type="first" r:id="rId17"/>
+      <w:footerReference w:type="even" r:id="rId18"/>
+      <w:footerReference w:type="default" r:id="rId19"/>
+      <w:headerReference w:type="first" r:id="rId20"/>
+      <w:footerReference w:type="first" r:id="rId21"/>
       <w:type w:val="oddPage"/>
       <w:pgSz w:w="11907" w:h="16840" w:code="9"/>
       <w:pgMar w:top="794" w:right="737" w:bottom="567" w:left="851" w:header="709" w:footer="284" w:gutter="567"/>
@@ -866,7 +1215,7 @@
               <w:rPr>
                 <w:noProof/>
               </w:rPr>
-              <w:t>viii</w:t>
+              <w:t>ii</w:t>
             </w:r>
           </w:fldSimple>
         </w:p>
@@ -911,6 +1260,9 @@
               <w:alias w:val="copyright"/>
               <w:tag w:val="copyright"/>
               <w:id w:val="1202512"/>
+              <w:placeholder>
+                <w:docPart w:val="CBBD571922AF41A080DC41B6B0C73D55"/>
+              </w:placeholder>
               <w:text/>
             </w:sdtPr>
             <w:sdtContent>
@@ -1074,7 +1426,7 @@
               <w:rPr>
                 <w:noProof/>
               </w:rPr>
-              <w:t>viii</w:t>
+              <w:t>iii</w:t>
             </w:r>
           </w:fldSimple>
         </w:p>
@@ -1179,7 +1531,13 @@
       <w:rPr>
         <w:lang w:val="fr-CH"/>
       </w:rPr>
-      <w:t xml:space="preserve">Document subtype: </w:t>
+      <w:t xml:space="preserve">Document </w:t>
+    </w:r>
+    <w:r>
+      <w:rPr>
+        <w:lang w:val="fr-CH"/>
+      </w:rPr>
+      <w:t xml:space="preserve">subtype: </w:t>
     </w:r>
     <w:sdt>
       <w:sdtPr>
@@ -1308,7 +1666,7 @@
           <w:noProof/>
           <w:lang w:val="fr-CH"/>
         </w:rPr>
-        <w:t>O:\tools\ISO Templates\XML template\Source files\tests\STD_3_0_0\divers\Automatic_Numbering_Test.docx</w:t>
+        <w:t>Document5</w:t>
       </w:r>
     </w:fldSimple>
     <w:r>
@@ -1323,7 +1681,7 @@
           <w:noProof/>
           <w:lang w:val="fr-CH"/>
         </w:rPr>
-        <w:t>STD_3_0_1a.dotx</w:t>
+        <w:t>STD_3_0_2.dotx</w:t>
       </w:r>
     </w:fldSimple>
     <w:r>
@@ -1332,14 +1690,24 @@
       </w:rPr>
       <w:t xml:space="preserve"> </w:t>
     </w:r>
-    <w:fldSimple w:instr=" DOCPROPERTY  &quot;Document number&quot;  \* MERGEFORMAT ">
-      <w:r>
-        <w:rPr>
-          <w:lang w:val="fr-CH"/>
-        </w:rPr>
-        <w:t>3.0</w:t>
-      </w:r>
-    </w:fldSimple>
+    <w:r>
+      <w:fldChar w:fldCharType="begin"/>
+    </w:r>
+    <w:r>
+      <w:instrText xml:space="preserve"> DOCPROPERTY  "Document number"  \* MERGEFORMAT </w:instrText>
+    </w:r>
+    <w:r>
+      <w:fldChar w:fldCharType="separate"/>
+    </w:r>
+    <w:r>
+      <w:rPr>
+        <w:lang w:val="fr-CH"/>
+      </w:rPr>
+      <w:t>3.0</w:t>
+    </w:r>
+    <w:r>
+      <w:fldChar w:fldCharType="end"/>
+    </w:r>
     <w:r>
       <w:rPr>
         <w:lang w:val="fr-CH"/>
@@ -1351,7 +1719,7 @@
         <w:rPr>
           <w:noProof/>
         </w:rPr>
-        <w:t>2010-03-15</w:t>
+        <w:t>2010-03-18</w:t>
       </w:r>
     </w:fldSimple>
   </w:p>
@@ -1367,6 +1735,311 @@
 </file>
 
 <file path=word/footer4.xml><?xml version="1.0" encoding="utf-8"?>
+<w:ftr xmlns:mo="http://schemas.microsoft.com/office/mac/office/2008/main" xmlns:ve="http://schemas.openxmlformats.org/markup-compatibility/2006" xmlns:mv="urn:schemas-microsoft-com:mac:vml" xmlns:o="urn:schemas-microsoft-com:office:office" xmlns:r="http://schemas.openxmlformats.org/officeDocument/2006/relationships" xmlns:m="http://schemas.openxmlformats.org/officeDocument/2006/math" xmlns:v="urn:schemas-microsoft-com:vml" xmlns:wp="http://schemas.openxmlformats.org/drawingml/2006/wordprocessingDrawing" xmlns:w10="urn:schemas-microsoft-com:office:word" xmlns:w="http://schemas.openxmlformats.org/wordprocessingml/2006/main" xmlns:wne="http://schemas.microsoft.com/office/word/2006/wordml">
+  <w:tbl>
+    <w:tblPr>
+      <w:tblW w:w="0" w:type="auto"/>
+      <w:jc w:val="center"/>
+      <w:tblLayout w:type="fixed"/>
+      <w:tblCellMar>
+        <w:left w:w="0" w:type="dxa"/>
+        <w:right w:w="0" w:type="dxa"/>
+      </w:tblCellMar>
+      <w:tblLook w:val="0000"/>
+    </w:tblPr>
+    <w:tblGrid>
+      <w:gridCol w:w="1814"/>
+      <w:gridCol w:w="2835"/>
+      <w:gridCol w:w="5103"/>
+    </w:tblGrid>
+    <w:tr>
+      <w:trPr>
+        <w:cantSplit/>
+        <w:jc w:val="center"/>
+      </w:trPr>
+      <w:tc>
+        <w:tcPr>
+          <w:tcW w:w="1814" w:type="dxa"/>
+          <w:vAlign w:val="bottom"/>
+        </w:tcPr>
+        <w:p>
+          <w:pPr>
+            <w:pStyle w:val="Footer"/>
+            <w:spacing w:before="540"/>
+            <w:jc w:val="left"/>
+          </w:pPr>
+          <w:fldSimple w:instr=" PAGE   \* MERGEFORMAT ">
+            <w:r>
+              <w:rPr>
+                <w:noProof/>
+              </w:rPr>
+              <w:t>ii</w:t>
+            </w:r>
+          </w:fldSimple>
+        </w:p>
+      </w:tc>
+      <w:tc>
+        <w:tcPr>
+          <w:tcW w:w="2835" w:type="dxa"/>
+          <w:vAlign w:val="bottom"/>
+        </w:tcPr>
+        <w:p>
+          <w:pPr>
+            <w:pStyle w:val="Footer"/>
+            <w:spacing w:before="540"/>
+            <w:jc w:val="center"/>
+            <w:rPr>
+              <w:b/>
+            </w:rPr>
+          </w:pPr>
+        </w:p>
+      </w:tc>
+      <w:tc>
+        <w:tcPr>
+          <w:tcW w:w="5103" w:type="dxa"/>
+          <w:vAlign w:val="bottom"/>
+        </w:tcPr>
+        <w:p>
+          <w:pPr>
+            <w:pStyle w:val="Footer"/>
+            <w:spacing w:before="540"/>
+            <w:jc w:val="right"/>
+            <w:rPr>
+              <w:sz w:val="16"/>
+              <w:szCs w:val="16"/>
+            </w:rPr>
+          </w:pPr>
+          <w:sdt>
+            <w:sdtPr>
+              <w:rPr>
+                <w:color w:val="FF0000"/>
+                <w:sz w:val="16"/>
+              </w:rPr>
+              <w:alias w:val="copyright"/>
+              <w:tag w:val="copyright"/>
+              <w:id w:val="66458224"/>
+              <w:text/>
+            </w:sdtPr>
+            <w:sdtContent>
+              <w:r>
+                <w:rPr>
+                  <w:color w:val="FF0000"/>
+                  <w:sz w:val="16"/>
+                </w:rPr>
+                <w:t>©</w:t>
+              </w:r>
+              <w:r>
+                <w:rPr>
+                  <w:color w:val="FF0000"/>
+                  <w:sz w:val="16"/>
+                </w:rPr>
+                <w:t> </w:t>
+              </w:r>
+              <w:r>
+                <w:rPr>
+                  <w:color w:val="FF0000"/>
+                  <w:sz w:val="16"/>
+                </w:rPr>
+                <w:t>ISO</w:t>
+              </w:r>
+              <w:r>
+                <w:rPr>
+                  <w:color w:val="FF0000"/>
+                  <w:sz w:val="16"/>
+                </w:rPr>
+                <w:t> </w:t>
+              </w:r>
+              <w:r>
+                <w:rPr>
+                  <w:color w:val="FF0000"/>
+                  <w:sz w:val="16"/>
+                </w:rPr>
+                <w:t>2010</w:t>
+              </w:r>
+              <w:r>
+                <w:rPr>
+                  <w:color w:val="FF0000"/>
+                  <w:sz w:val="16"/>
+                </w:rPr>
+                <w:t> </w:t>
+              </w:r>
+              <w:r>
+                <w:rPr>
+                  <w:color w:val="FF0000"/>
+                  <w:sz w:val="16"/>
+                </w:rPr>
+                <w:t>– All rights reserved</w:t>
+              </w:r>
+            </w:sdtContent>
+          </w:sdt>
+        </w:p>
+      </w:tc>
+    </w:tr>
+  </w:tbl>
+  <w:p>
+    <w:pPr>
+      <w:pStyle w:val="Footer"/>
+      <w:rPr>
+        <w:lang w:val="en-US"/>
+      </w:rPr>
+    </w:pPr>
+  </w:p>
+</w:ftr>
+</file>
+
+<file path=word/footer5.xml><?xml version="1.0" encoding="utf-8"?>
+<w:ftr xmlns:mo="http://schemas.microsoft.com/office/mac/office/2008/main" xmlns:ve="http://schemas.openxmlformats.org/markup-compatibility/2006" xmlns:mv="urn:schemas-microsoft-com:mac:vml" xmlns:o="urn:schemas-microsoft-com:office:office" xmlns:r="http://schemas.openxmlformats.org/officeDocument/2006/relationships" xmlns:m="http://schemas.openxmlformats.org/officeDocument/2006/math" xmlns:v="urn:schemas-microsoft-com:vml" xmlns:wp="http://schemas.openxmlformats.org/drawingml/2006/wordprocessingDrawing" xmlns:w10="urn:schemas-microsoft-com:office:word" xmlns:w="http://schemas.openxmlformats.org/wordprocessingml/2006/main" xmlns:wne="http://schemas.microsoft.com/office/word/2006/wordml">
+  <w:tbl>
+    <w:tblPr>
+      <w:tblW w:w="0" w:type="auto"/>
+      <w:jc w:val="center"/>
+      <w:tblLayout w:type="fixed"/>
+      <w:tblCellMar>
+        <w:left w:w="0" w:type="dxa"/>
+        <w:right w:w="0" w:type="dxa"/>
+      </w:tblCellMar>
+      <w:tblLook w:val="0000"/>
+    </w:tblPr>
+    <w:tblGrid>
+      <w:gridCol w:w="5103"/>
+      <w:gridCol w:w="2835"/>
+      <w:gridCol w:w="1814"/>
+    </w:tblGrid>
+    <w:tr>
+      <w:trPr>
+        <w:cantSplit/>
+        <w:jc w:val="center"/>
+      </w:trPr>
+      <w:tc>
+        <w:tcPr>
+          <w:tcW w:w="5103" w:type="dxa"/>
+          <w:vAlign w:val="bottom"/>
+        </w:tcPr>
+        <w:p>
+          <w:pPr>
+            <w:pStyle w:val="Footer"/>
+            <w:spacing w:before="540"/>
+            <w:jc w:val="left"/>
+            <w:rPr>
+              <w:b/>
+              <w:sz w:val="16"/>
+              <w:szCs w:val="16"/>
+            </w:rPr>
+          </w:pPr>
+          <w:sdt>
+            <w:sdtPr>
+              <w:rPr>
+                <w:color w:val="FF0000"/>
+                <w:sz w:val="16"/>
+              </w:rPr>
+              <w:alias w:val="copyright"/>
+              <w:tag w:val="copyright"/>
+              <w:id w:val="66458227"/>
+              <w:text/>
+            </w:sdtPr>
+            <w:sdtContent>
+              <w:r>
+                <w:rPr>
+                  <w:color w:val="FF0000"/>
+                  <w:sz w:val="16"/>
+                </w:rPr>
+                <w:t>©</w:t>
+              </w:r>
+              <w:r>
+                <w:rPr>
+                  <w:color w:val="FF0000"/>
+                  <w:sz w:val="16"/>
+                </w:rPr>
+                <w:t> </w:t>
+              </w:r>
+              <w:r>
+                <w:rPr>
+                  <w:color w:val="FF0000"/>
+                  <w:sz w:val="16"/>
+                </w:rPr>
+                <w:t>ISO</w:t>
+              </w:r>
+              <w:r>
+                <w:rPr>
+                  <w:color w:val="FF0000"/>
+                  <w:sz w:val="16"/>
+                </w:rPr>
+                <w:t> </w:t>
+              </w:r>
+              <w:r>
+                <w:rPr>
+                  <w:color w:val="FF0000"/>
+                  <w:sz w:val="16"/>
+                </w:rPr>
+                <w:t>2010</w:t>
+              </w:r>
+              <w:r>
+                <w:rPr>
+                  <w:color w:val="FF0000"/>
+                  <w:sz w:val="16"/>
+                </w:rPr>
+                <w:t> </w:t>
+              </w:r>
+              <w:r>
+                <w:rPr>
+                  <w:color w:val="FF0000"/>
+                  <w:sz w:val="16"/>
+                </w:rPr>
+                <w:t>– All rights reserved</w:t>
+              </w:r>
+            </w:sdtContent>
+          </w:sdt>
+        </w:p>
+      </w:tc>
+      <w:tc>
+        <w:tcPr>
+          <w:tcW w:w="2835" w:type="dxa"/>
+          <w:vAlign w:val="bottom"/>
+        </w:tcPr>
+        <w:p>
+          <w:pPr>
+            <w:pStyle w:val="Footer"/>
+            <w:spacing w:before="540"/>
+            <w:jc w:val="center"/>
+            <w:rPr>
+              <w:b/>
+            </w:rPr>
+          </w:pPr>
+        </w:p>
+      </w:tc>
+      <w:tc>
+        <w:tcPr>
+          <w:tcW w:w="1814" w:type="dxa"/>
+          <w:vAlign w:val="bottom"/>
+        </w:tcPr>
+        <w:p>
+          <w:pPr>
+            <w:pStyle w:val="Footer"/>
+            <w:spacing w:before="540"/>
+            <w:jc w:val="right"/>
+          </w:pPr>
+          <w:fldSimple w:instr=" PAGE   \* MERGEFORMAT ">
+            <w:r>
+              <w:rPr>
+                <w:noProof/>
+              </w:rPr>
+              <w:t>iii</w:t>
+            </w:r>
+          </w:fldSimple>
+        </w:p>
+      </w:tc>
+    </w:tr>
+  </w:tbl>
+  <w:p>
+    <w:pPr>
+      <w:pStyle w:val="Footer"/>
+      <w:jc w:val="right"/>
+    </w:pPr>
+  </w:p>
+</w:ftr>
+</file>
+
+<file path=word/footer6.xml><?xml version="1.0" encoding="utf-8"?>
 <w:ftr xmlns:mo="http://schemas.microsoft.com/office/mac/office/2008/main" xmlns:ve="http://schemas.openxmlformats.org/markup-compatibility/2006" xmlns:mv="urn:schemas-microsoft-com:mac:vml" xmlns:o="urn:schemas-microsoft-com:office:office" xmlns:r="http://schemas.openxmlformats.org/officeDocument/2006/relationships" xmlns:m="http://schemas.openxmlformats.org/officeDocument/2006/math" xmlns:v="urn:schemas-microsoft-com:vml" xmlns:wp="http://schemas.openxmlformats.org/drawingml/2006/wordprocessingDrawing" xmlns:w10="urn:schemas-microsoft-com:office:word" xmlns:w="http://schemas.openxmlformats.org/wordprocessingml/2006/main" xmlns:wne="http://schemas.microsoft.com/office/word/2006/wordml">
   <w:tbl>
     <w:tblPr>
@@ -1434,7 +2107,7 @@
               <w:sz w:val="22"/>
               <w:lang w:val="fr-FR"/>
             </w:rPr>
-            <w:t>8</w:t>
+            <w:t>2</w:t>
           </w:r>
           <w:r>
             <w:rPr>
@@ -1554,7 +2227,7 @@
 </w:ftr>
 </file>
 
-<file path=word/footer5.xml><?xml version="1.0" encoding="utf-8"?>
+<file path=word/footer7.xml><?xml version="1.0" encoding="utf-8"?>
 <w:ftr xmlns:mo="http://schemas.microsoft.com/office/mac/office/2008/main" xmlns:ve="http://schemas.openxmlformats.org/markup-compatibility/2006" xmlns:mv="urn:schemas-microsoft-com:mac:vml" xmlns:o="urn:schemas-microsoft-com:office:office" xmlns:r="http://schemas.openxmlformats.org/officeDocument/2006/relationships" xmlns:m="http://schemas.openxmlformats.org/officeDocument/2006/math" xmlns:v="urn:schemas-microsoft-com:vml" xmlns:wp="http://schemas.openxmlformats.org/drawingml/2006/wordprocessingDrawing" xmlns:w10="urn:schemas-microsoft-com:office:word" xmlns:w="http://schemas.openxmlformats.org/wordprocessingml/2006/main" xmlns:wne="http://schemas.microsoft.com/office/word/2006/wordml">
   <w:tbl>
     <w:tblPr>
@@ -1721,7 +2394,7 @@
               <w:sz w:val="22"/>
               <w:szCs w:val="22"/>
             </w:rPr>
-            <w:t>9</w:t>
+            <w:t>3</w:t>
           </w:r>
           <w:r>
             <w:rPr>
@@ -1744,7 +2417,7 @@
 </w:ftr>
 </file>
 
-<file path=word/footer6.xml><?xml version="1.0" encoding="utf-8"?>
+<file path=word/footer8.xml><?xml version="1.0" encoding="utf-8"?>
 <w:ftr xmlns:mo="http://schemas.microsoft.com/office/mac/office/2008/main" xmlns:ve="http://schemas.openxmlformats.org/markup-compatibility/2006" xmlns:mv="urn:schemas-microsoft-com:mac:vml" xmlns:o="urn:schemas-microsoft-com:office:office" xmlns:r="http://schemas.openxmlformats.org/officeDocument/2006/relationships" xmlns:m="http://schemas.openxmlformats.org/officeDocument/2006/math" xmlns:v="urn:schemas-microsoft-com:vml" xmlns:wp="http://schemas.openxmlformats.org/drawingml/2006/wordprocessingDrawing" xmlns:w10="urn:schemas-microsoft-com:office:word" xmlns:w="http://schemas.openxmlformats.org/wordprocessingml/2006/main" xmlns:wne="http://schemas.microsoft.com/office/word/2006/wordml">
   <w:tbl>
     <w:tblPr>
@@ -1976,6 +2649,9 @@
         <w:alias w:val="docReference"/>
         <w:tag w:val="docReference"/>
         <w:id w:val="13928987"/>
+        <w:placeholder>
+          <w:docPart w:val="D70EA906E5BA49E5A3C377DCFC964069"/>
+        </w:placeholder>
         <w:text/>
       </w:sdtPr>
       <w:sdtContent>
@@ -2046,6 +2722,9 @@
         <w:alias w:val="docReference"/>
         <w:tag w:val="docReference"/>
         <w:id w:val="2378045"/>
+        <w:placeholder>
+          <w:docPart w:val="34FDFDC0F3BC4DDEBCCF7B75B6A42972"/>
+        </w:placeholder>
         <w:text/>
       </w:sdtPr>
       <w:sdtContent>
@@ -2108,6 +2787,152 @@
 </file>
 
 <file path=word/header3.xml><?xml version="1.0" encoding="utf-8"?>
+<w:hdr xmlns:mo="http://schemas.microsoft.com/office/mac/office/2008/main" xmlns:ve="http://schemas.openxmlformats.org/markup-compatibility/2006" xmlns:mv="urn:schemas-microsoft-com:mac:vml" xmlns:o="urn:schemas-microsoft-com:office:office" xmlns:r="http://schemas.openxmlformats.org/officeDocument/2006/relationships" xmlns:m="http://schemas.openxmlformats.org/officeDocument/2006/math" xmlns:v="urn:schemas-microsoft-com:vml" xmlns:wp="http://schemas.openxmlformats.org/drawingml/2006/wordprocessingDrawing" xmlns:w10="urn:schemas-microsoft-com:office:word" xmlns:w="http://schemas.openxmlformats.org/wordprocessingml/2006/main" xmlns:wne="http://schemas.microsoft.com/office/word/2006/wordml">
+  <w:p>
+    <w:pPr>
+      <w:pStyle w:val="Header"/>
+      <w:jc w:val="left"/>
+    </w:pPr>
+    <w:sdt>
+      <w:sdtPr>
+        <w:rPr>
+          <w:color w:val="FF0000"/>
+        </w:rPr>
+        <w:alias w:val="docReference"/>
+        <w:tag w:val="docReference"/>
+        <w:id w:val="2378044"/>
+        <w:text/>
+      </w:sdtPr>
+      <w:sdtContent>
+        <w:r>
+          <w:rPr>
+            <w:color w:val="FF0000"/>
+          </w:rPr>
+          <w:t>ISO/</w:t>
+        </w:r>
+        <w:r>
+          <w:rPr>
+            <w:color w:val="FF0000"/>
+          </w:rPr>
+          <w:t>W</w:t>
+        </w:r>
+        <w:r>
+          <w:rPr>
+            <w:color w:val="FF0000"/>
+          </w:rPr>
+          <w:t>D</w:t>
+        </w:r>
+        <w:r>
+          <w:rPr>
+            <w:color w:val="FF0000"/>
+          </w:rPr>
+          <w:t> </w:t>
+        </w:r>
+        <w:proofErr w:type="spellStart"/>
+        <w:r>
+          <w:rPr>
+            <w:color w:val="FF0000"/>
+          </w:rPr>
+          <w:t>nnn</w:t>
+        </w:r>
+        <w:proofErr w:type="spellEnd"/>
+        <w:r>
+          <w:rPr>
+            <w:color w:val="FF0000"/>
+          </w:rPr>
+          <w:t>-</w:t>
+        </w:r>
+        <w:proofErr w:type="gramStart"/>
+        <w:r>
+          <w:rPr>
+            <w:color w:val="FF0000"/>
+          </w:rPr>
+          <w:t>n(</w:t>
+        </w:r>
+        <w:proofErr w:type="gramEnd"/>
+        <w:r>
+          <w:rPr>
+            <w:color w:val="FF0000"/>
+          </w:rPr>
+          <w:t>en)</w:t>
+        </w:r>
+      </w:sdtContent>
+    </w:sdt>
+  </w:p>
+</w:hdr>
+</file>
+
+<file path=word/header4.xml><?xml version="1.0" encoding="utf-8"?>
+<w:hdr xmlns:mo="http://schemas.microsoft.com/office/mac/office/2008/main" xmlns:ve="http://schemas.openxmlformats.org/markup-compatibility/2006" xmlns:mv="urn:schemas-microsoft-com:mac:vml" xmlns:o="urn:schemas-microsoft-com:office:office" xmlns:r="http://schemas.openxmlformats.org/officeDocument/2006/relationships" xmlns:m="http://schemas.openxmlformats.org/officeDocument/2006/math" xmlns:v="urn:schemas-microsoft-com:vml" xmlns:wp="http://schemas.openxmlformats.org/drawingml/2006/wordprocessingDrawing" xmlns:w10="urn:schemas-microsoft-com:office:word" xmlns:w="http://schemas.openxmlformats.org/wordprocessingml/2006/main" xmlns:wne="http://schemas.microsoft.com/office/word/2006/wordml">
+  <w:p>
+    <w:pPr>
+      <w:pStyle w:val="Header"/>
+      <w:jc w:val="right"/>
+    </w:pPr>
+    <w:sdt>
+      <w:sdtPr>
+        <w:rPr>
+          <w:color w:val="FF0000"/>
+        </w:rPr>
+        <w:alias w:val="docReference"/>
+        <w:tag w:val="docReference"/>
+        <w:id w:val="13929028"/>
+        <w:text/>
+      </w:sdtPr>
+      <w:sdtContent>
+        <w:r>
+          <w:rPr>
+            <w:color w:val="FF0000"/>
+          </w:rPr>
+          <w:t>ISO/</w:t>
+        </w:r>
+        <w:r>
+          <w:rPr>
+            <w:color w:val="FF0000"/>
+          </w:rPr>
+          <w:t>WD</w:t>
+        </w:r>
+        <w:r>
+          <w:rPr>
+            <w:color w:val="FF0000"/>
+          </w:rPr>
+          <w:t> </w:t>
+        </w:r>
+        <w:proofErr w:type="spellStart"/>
+        <w:r>
+          <w:rPr>
+            <w:color w:val="FF0000"/>
+          </w:rPr>
+          <w:t>nnn</w:t>
+        </w:r>
+        <w:proofErr w:type="spellEnd"/>
+        <w:r>
+          <w:rPr>
+            <w:color w:val="FF0000"/>
+          </w:rPr>
+          <w:t>-</w:t>
+        </w:r>
+        <w:proofErr w:type="gramStart"/>
+        <w:r>
+          <w:rPr>
+            <w:color w:val="FF0000"/>
+          </w:rPr>
+          <w:t>n(</w:t>
+        </w:r>
+        <w:proofErr w:type="gramEnd"/>
+        <w:r>
+          <w:rPr>
+            <w:color w:val="FF0000"/>
+          </w:rPr>
+          <w:t>en)</w:t>
+        </w:r>
+      </w:sdtContent>
+    </w:sdt>
+  </w:p>
+</w:hdr>
+</file>
+
+<file path=word/header5.xml><?xml version="1.0" encoding="utf-8"?>
 <w:hdr xmlns:mo="http://schemas.microsoft.com/office/mac/office/2008/main" xmlns:ve="http://schemas.openxmlformats.org/markup-compatibility/2006" xmlns:mv="urn:schemas-microsoft-com:mac:vml" xmlns:o="urn:schemas-microsoft-com:office:office" xmlns:r="http://schemas.openxmlformats.org/officeDocument/2006/relationships" xmlns:m="http://schemas.openxmlformats.org/officeDocument/2006/math" xmlns:v="urn:schemas-microsoft-com:vml" xmlns:wp="http://schemas.openxmlformats.org/drawingml/2006/wordprocessingDrawing" xmlns:w10="urn:schemas-microsoft-com:office:word" xmlns:w="http://schemas.openxmlformats.org/wordprocessingml/2006/main" xmlns:wne="http://schemas.microsoft.com/office/word/2006/wordml">
   <w:tbl>
     <w:tblPr>
@@ -2328,6 +3153,130 @@
     </w:lvl>
   </w:abstractNum>
   <w:abstractNum w:abstractNumId="4">
+    <w:nsid w:val="024F4900"/>
+    <w:multiLevelType w:val="multilevel"/>
+    <w:tmpl w:val="ED6861E0"/>
+    <w:lvl w:ilvl="0">
+      <w:start w:val="1"/>
+      <w:numFmt w:val="decimal"/>
+      <w:suff w:val="nothing"/>
+      <w:lvlText w:val="Figure %1"/>
+      <w:lvlJc w:val="left"/>
+      <w:pPr>
+        <w:ind w:left="0" w:firstLine="0"/>
+      </w:pPr>
+      <w:rPr>
+        <w:rFonts w:hint="default"/>
+        <w:b/>
+        <w:i w:val="0"/>
+      </w:rPr>
+    </w:lvl>
+    <w:lvl w:ilvl="1">
+      <w:start w:val="1"/>
+      <w:numFmt w:val="none"/>
+      <w:suff w:val="nothing"/>
+      <w:lvlText w:val=""/>
+      <w:lvlJc w:val="left"/>
+      <w:pPr>
+        <w:ind w:left="0" w:firstLine="0"/>
+      </w:pPr>
+      <w:rPr>
+        <w:rFonts w:hint="default"/>
+      </w:rPr>
+    </w:lvl>
+    <w:lvl w:ilvl="2">
+      <w:start w:val="1"/>
+      <w:numFmt w:val="none"/>
+      <w:suff w:val="nothing"/>
+      <w:lvlText w:val=""/>
+      <w:lvlJc w:val="left"/>
+      <w:pPr>
+        <w:ind w:left="0" w:firstLine="0"/>
+      </w:pPr>
+      <w:rPr>
+        <w:rFonts w:hint="default"/>
+      </w:rPr>
+    </w:lvl>
+    <w:lvl w:ilvl="3">
+      <w:start w:val="1"/>
+      <w:numFmt w:val="none"/>
+      <w:suff w:val="nothing"/>
+      <w:lvlText w:val=""/>
+      <w:lvlJc w:val="left"/>
+      <w:pPr>
+        <w:ind w:left="0" w:firstLine="0"/>
+      </w:pPr>
+      <w:rPr>
+        <w:rFonts w:hint="default"/>
+      </w:rPr>
+    </w:lvl>
+    <w:lvl w:ilvl="4">
+      <w:start w:val="1"/>
+      <w:numFmt w:val="none"/>
+      <w:suff w:val="nothing"/>
+      <w:lvlText w:val=""/>
+      <w:lvlJc w:val="left"/>
+      <w:pPr>
+        <w:ind w:left="0" w:firstLine="0"/>
+      </w:pPr>
+      <w:rPr>
+        <w:rFonts w:hint="default"/>
+      </w:rPr>
+    </w:lvl>
+    <w:lvl w:ilvl="5">
+      <w:start w:val="1"/>
+      <w:numFmt w:val="none"/>
+      <w:suff w:val="nothing"/>
+      <w:lvlText w:val=""/>
+      <w:lvlJc w:val="left"/>
+      <w:pPr>
+        <w:ind w:left="0" w:firstLine="0"/>
+      </w:pPr>
+      <w:rPr>
+        <w:rFonts w:hint="default"/>
+      </w:rPr>
+    </w:lvl>
+    <w:lvl w:ilvl="6">
+      <w:start w:val="1"/>
+      <w:numFmt w:val="none"/>
+      <w:suff w:val="nothing"/>
+      <w:lvlText w:val=""/>
+      <w:lvlJc w:val="left"/>
+      <w:pPr>
+        <w:ind w:left="0" w:firstLine="0"/>
+      </w:pPr>
+      <w:rPr>
+        <w:rFonts w:hint="default"/>
+      </w:rPr>
+    </w:lvl>
+    <w:lvl w:ilvl="7">
+      <w:start w:val="1"/>
+      <w:numFmt w:val="none"/>
+      <w:suff w:val="nothing"/>
+      <w:lvlText w:val=""/>
+      <w:lvlJc w:val="left"/>
+      <w:pPr>
+        <w:ind w:left="0" w:firstLine="0"/>
+      </w:pPr>
+      <w:rPr>
+        <w:rFonts w:hint="default"/>
+      </w:rPr>
+    </w:lvl>
+    <w:lvl w:ilvl="8">
+      <w:start w:val="1"/>
+      <w:numFmt w:val="none"/>
+      <w:suff w:val="nothing"/>
+      <w:lvlText w:val=""/>
+      <w:lvlJc w:val="left"/>
+      <w:pPr>
+        <w:ind w:left="0" w:firstLine="0"/>
+      </w:pPr>
+      <w:rPr>
+        <w:rFonts w:hint="default"/>
+      </w:rPr>
+    </w:lvl>
+  </w:abstractNum>
+  <w:abstractNum w:abstractNumId="5">
     <w:nsid w:val="05134BDA"/>
     <w:multiLevelType w:val="multilevel"/>
     <w:tmpl w:val="D2FA47C4"/>
@@ -2442,7 +3391,7 @@
       </w:rPr>
     </w:lvl>
   </w:abstractNum>
-  <w:abstractNum w:abstractNumId="5">
+  <w:abstractNum w:abstractNumId="6">
     <w:nsid w:val="05F252BD"/>
     <w:multiLevelType w:val="singleLevel"/>
     <w:tmpl w:val="074C56F8"/>
@@ -2460,7 +3409,121 @@
       </w:pPr>
     </w:lvl>
   </w:abstractNum>
-  <w:abstractNum w:abstractNumId="6">
+  <w:abstractNum w:abstractNumId="7">
+    <w:nsid w:val="06E40789"/>
+    <w:multiLevelType w:val="multilevel"/>
+    <w:tmpl w:val="BF00DC3C"/>
+    <w:lvl w:ilvl="0">
+      <w:start w:val="1"/>
+      <w:numFmt w:val="decimal"/>
+      <w:suff w:val="nothing"/>
+      <w:lvlText w:val="Table %1"/>
+      <w:lvlJc w:val="left"/>
+      <w:pPr>
+        <w:ind w:left="0" w:firstLine="0"/>
+      </w:pPr>
+      <w:rPr>
+        <w:rFonts w:hint="default"/>
+      </w:rPr>
+    </w:lvl>
+    <w:lvl w:ilvl="1">
+      <w:start w:val="1"/>
+      <w:numFmt w:val="bullet"/>
+      <w:lvlText w:val=""/>
+      <w:lvlJc w:val="left"/>
+      <w:pPr>
+        <w:ind w:left="720" w:hanging="360"/>
+      </w:pPr>
+      <w:rPr>
+        <w:rFonts w:ascii="Wingdings" w:hAnsi="Wingdings" w:hint="default"/>
+      </w:rPr>
+    </w:lvl>
+    <w:lvl w:ilvl="2">
+      <w:start w:val="1"/>
+      <w:numFmt w:val="bullet"/>
+      <w:lvlText w:val=""/>
+      <w:lvlJc w:val="left"/>
+      <w:pPr>
+        <w:ind w:left="1080" w:hanging="360"/>
+      </w:pPr>
+      <w:rPr>
+        <w:rFonts w:ascii="Wingdings" w:hAnsi="Wingdings" w:hint="default"/>
+      </w:rPr>
+    </w:lvl>
+    <w:lvl w:ilvl="3">
+      <w:start w:val="1"/>
+      <w:numFmt w:val="bullet"/>
+      <w:lvlText w:val=""/>
+      <w:lvlJc w:val="left"/>
+      <w:pPr>
+        <w:ind w:left="1440" w:hanging="360"/>
+      </w:pPr>
+      <w:rPr>
+        <w:rFonts w:ascii="Symbol" w:hAnsi="Symbol" w:hint="default"/>
+      </w:rPr>
+    </w:lvl>
+    <w:lvl w:ilvl="4">
+      <w:start w:val="1"/>
+      <w:numFmt w:val="bullet"/>
+      <w:lvlText w:val=""/>
+      <w:lvlJc w:val="left"/>
+      <w:pPr>
+        <w:ind w:left="1800" w:hanging="360"/>
+      </w:pPr>
+      <w:rPr>
+        <w:rFonts w:ascii="Symbol" w:hAnsi="Symbol" w:hint="default"/>
+      </w:rPr>
+    </w:lvl>
+    <w:lvl w:ilvl="5">
+      <w:start w:val="1"/>
+      <w:numFmt w:val="bullet"/>
+      <w:lvlText w:val=""/>
+      <w:lvlJc w:val="left"/>
+      <w:pPr>
+        <w:ind w:left="2160" w:hanging="360"/>
+      </w:pPr>
+      <w:rPr>
+        <w:rFonts w:ascii="Wingdings" w:hAnsi="Wingdings" w:hint="default"/>
+      </w:rPr>
+    </w:lvl>
+    <w:lvl w:ilvl="6">
+      <w:start w:val="1"/>
+      <w:numFmt w:val="bullet"/>
+      <w:lvlText w:val=""/>
+      <w:lvlJc w:val="left"/>
+      <w:pPr>
+        <w:ind w:left="2520" w:hanging="360"/>
+      </w:pPr>
+      <w:rPr>
+        <w:rFonts w:ascii="Wingdings" w:hAnsi="Wingdings" w:hint="default"/>
+      </w:rPr>
+    </w:lvl>
+    <w:lvl w:ilvl="7">
+      <w:start w:val="1"/>
+      <w:numFmt w:val="bullet"/>
+      <w:lvlText w:val=""/>
+      <w:lvlJc w:val="left"/>
+      <w:pPr>
+        <w:ind w:left="2880" w:hanging="360"/>
+      </w:pPr>
+      <w:rPr>
+        <w:rFonts w:ascii="Symbol" w:hAnsi="Symbol" w:hint="default"/>
+      </w:rPr>
+    </w:lvl>
+    <w:lvl w:ilvl="8">
+      <w:start w:val="1"/>
+      <w:numFmt w:val="bullet"/>
+      <w:lvlText w:val=""/>
+      <w:lvlJc w:val="left"/>
+      <w:pPr>
+        <w:ind w:left="3240" w:hanging="360"/>
+      </w:pPr>
+      <w:rPr>
+        <w:rFonts w:ascii="Symbol" w:hAnsi="Symbol" w:hint="default"/>
+      </w:rPr>
+    </w:lvl>
+  </w:abstractNum>
+  <w:abstractNum w:abstractNumId="8">
     <w:nsid w:val="08A55008"/>
     <w:multiLevelType w:val="multilevel"/>
     <w:tmpl w:val="B150B872"/>
@@ -2617,7 +3680,251 @@
       </w:rPr>
     </w:lvl>
   </w:abstractNum>
-  <w:abstractNum w:abstractNumId="7">
+  <w:abstractNum w:abstractNumId="9">
+    <w:nsid w:val="0A7D1E08"/>
+    <w:multiLevelType w:val="multilevel"/>
+    <w:tmpl w:val="FF8E871C"/>
+    <w:lvl w:ilvl="0">
+      <w:start w:val="1"/>
+      <w:numFmt w:val="decimal"/>
+      <w:suff w:val="space"/>
+      <w:lvlText w:val="Table %1"/>
+      <w:lvlJc w:val="left"/>
+      <w:pPr>
+        <w:ind w:left="0" w:firstLine="0"/>
+      </w:pPr>
+      <w:rPr>
+        <w:rFonts w:hint="default"/>
+      </w:rPr>
+    </w:lvl>
+    <w:lvl w:ilvl="1">
+      <w:start w:val="1"/>
+      <w:numFmt w:val="none"/>
+      <w:suff w:val="nothing"/>
+      <w:lvlText w:val=""/>
+      <w:lvlJc w:val="left"/>
+      <w:pPr>
+        <w:ind w:left="0" w:firstLine="0"/>
+      </w:pPr>
+      <w:rPr>
+        <w:rFonts w:hint="default"/>
+      </w:rPr>
+    </w:lvl>
+    <w:lvl w:ilvl="2">
+      <w:start w:val="1"/>
+      <w:numFmt w:val="none"/>
+      <w:suff w:val="nothing"/>
+      <w:lvlText w:val=""/>
+      <w:lvlJc w:val="left"/>
+      <w:pPr>
+        <w:ind w:left="0" w:firstLine="0"/>
+      </w:pPr>
+      <w:rPr>
+        <w:rFonts w:hint="default"/>
+      </w:rPr>
+    </w:lvl>
+    <w:lvl w:ilvl="3">
+      <w:start w:val="1"/>
+      <w:numFmt w:val="none"/>
+      <w:suff w:val="nothing"/>
+      <w:lvlText w:val=""/>
+      <w:lvlJc w:val="left"/>
+      <w:pPr>
+        <w:ind w:left="0" w:firstLine="0"/>
+      </w:pPr>
+      <w:rPr>
+        <w:rFonts w:hint="default"/>
+      </w:rPr>
+    </w:lvl>
+    <w:lvl w:ilvl="4">
+      <w:start w:val="1"/>
+      <w:numFmt w:val="none"/>
+      <w:suff w:val="nothing"/>
+      <w:lvlText w:val=""/>
+      <w:lvlJc w:val="left"/>
+      <w:pPr>
+        <w:ind w:left="0" w:firstLine="0"/>
+      </w:pPr>
+      <w:rPr>
+        <w:rFonts w:hint="default"/>
+      </w:rPr>
+    </w:lvl>
+    <w:lvl w:ilvl="5">
+      <w:start w:val="1"/>
+      <w:numFmt w:val="none"/>
+      <w:suff w:val="nothing"/>
+      <w:lvlText w:val=""/>
+      <w:lvlJc w:val="left"/>
+      <w:pPr>
+        <w:ind w:left="0" w:firstLine="0"/>
+      </w:pPr>
+      <w:rPr>
+        <w:rFonts w:hint="default"/>
+      </w:rPr>
+    </w:lvl>
+    <w:lvl w:ilvl="6">
+      <w:start w:val="1"/>
+      <w:numFmt w:val="none"/>
+      <w:suff w:val="nothing"/>
+      <w:lvlText w:val=""/>
+      <w:lvlJc w:val="left"/>
+      <w:pPr>
+        <w:ind w:left="0" w:firstLine="0"/>
+      </w:pPr>
+      <w:rPr>
+        <w:rFonts w:hint="default"/>
+      </w:rPr>
+    </w:lvl>
+    <w:lvl w:ilvl="7">
+      <w:start w:val="1"/>
+      <w:numFmt w:val="none"/>
+      <w:suff w:val="nothing"/>
+      <w:lvlText w:val=""/>
+      <w:lvlJc w:val="left"/>
+      <w:pPr>
+        <w:ind w:left="0" w:firstLine="0"/>
+      </w:pPr>
+      <w:rPr>
+        <w:rFonts w:hint="default"/>
+      </w:rPr>
+    </w:lvl>
+    <w:lvl w:ilvl="8">
+      <w:start w:val="1"/>
+      <w:numFmt w:val="none"/>
+      <w:suff w:val="nothing"/>
+      <w:lvlText w:val=""/>
+      <w:lvlJc w:val="left"/>
+      <w:pPr>
+        <w:ind w:left="0" w:firstLine="0"/>
+      </w:pPr>
+      <w:rPr>
+        <w:rFonts w:hint="default"/>
+      </w:rPr>
+    </w:lvl>
+  </w:abstractNum>
+  <w:abstractNum w:abstractNumId="10">
+    <w:nsid w:val="0F043CD9"/>
+    <w:multiLevelType w:val="multilevel"/>
+    <w:tmpl w:val="EB9C5D3E"/>
+    <w:lvl w:ilvl="0">
+      <w:start w:val="1"/>
+      <w:numFmt w:val="none"/>
+      <w:suff w:val="space"/>
+      <w:lvlText w:val="Note to entry:"/>
+      <w:lvlJc w:val="left"/>
+      <w:pPr>
+        <w:ind w:left="0" w:firstLine="0"/>
+      </w:pPr>
+      <w:rPr>
+        <w:rFonts w:hint="default"/>
+      </w:rPr>
+    </w:lvl>
+    <w:lvl w:ilvl="1">
+      <w:start w:val="1"/>
+      <w:numFmt w:val="none"/>
+      <w:suff w:val="nothing"/>
+      <w:lvlText w:val=""/>
+      <w:lvlJc w:val="left"/>
+      <w:pPr>
+        <w:ind w:left="0" w:firstLine="0"/>
+      </w:pPr>
+      <w:rPr>
+        <w:rFonts w:hint="default"/>
+      </w:rPr>
+    </w:lvl>
+    <w:lvl w:ilvl="2">
+      <w:start w:val="1"/>
+      <w:numFmt w:val="none"/>
+      <w:suff w:val="nothing"/>
+      <w:lvlText w:val=""/>
+      <w:lvlJc w:val="left"/>
+      <w:pPr>
+        <w:ind w:left="0" w:firstLine="0"/>
+      </w:pPr>
+      <w:rPr>
+        <w:rFonts w:hint="default"/>
+      </w:rPr>
+    </w:lvl>
+    <w:lvl w:ilvl="3">
+      <w:start w:val="1"/>
+      <w:numFmt w:val="none"/>
+      <w:suff w:val="nothing"/>
+      <w:lvlText w:val=""/>
+      <w:lvlJc w:val="left"/>
+      <w:pPr>
+        <w:ind w:left="0" w:firstLine="0"/>
+      </w:pPr>
+      <w:rPr>
+        <w:rFonts w:hint="default"/>
+      </w:rPr>
+    </w:lvl>
+    <w:lvl w:ilvl="4">
+      <w:start w:val="1"/>
+      <w:numFmt w:val="none"/>
+      <w:suff w:val="nothing"/>
+      <w:lvlText w:val=""/>
+      <w:lvlJc w:val="left"/>
+      <w:pPr>
+        <w:ind w:left="0" w:firstLine="0"/>
+      </w:pPr>
+      <w:rPr>
+        <w:rFonts w:hint="default"/>
+      </w:rPr>
+    </w:lvl>
+    <w:lvl w:ilvl="5">
+      <w:start w:val="1"/>
+      <w:numFmt w:val="none"/>
+      <w:suff w:val="nothing"/>
+      <w:lvlText w:val=""/>
+      <w:lvlJc w:val="left"/>
+      <w:pPr>
+        <w:ind w:left="0" w:firstLine="0"/>
+      </w:pPr>
+      <w:rPr>
+        <w:rFonts w:hint="default"/>
+      </w:rPr>
+    </w:lvl>
+    <w:lvl w:ilvl="6">
+      <w:start w:val="1"/>
+      <w:numFmt w:val="none"/>
+      <w:suff w:val="nothing"/>
+      <w:lvlText w:val=""/>
+      <w:lvlJc w:val="left"/>
+      <w:pPr>
+        <w:ind w:left="0" w:firstLine="0"/>
+      </w:pPr>
+      <w:rPr>
+        <w:rFonts w:hint="default"/>
+      </w:rPr>
+    </w:lvl>
+    <w:lvl w:ilvl="7">
+      <w:start w:val="1"/>
+      <w:numFmt w:val="none"/>
+      <w:suff w:val="nothing"/>
+      <w:lvlText w:val=""/>
+      <w:lvlJc w:val="left"/>
+      <w:pPr>
+        <w:ind w:left="0" w:firstLine="0"/>
+      </w:pPr>
+      <w:rPr>
+        <w:rFonts w:hint="default"/>
+      </w:rPr>
+    </w:lvl>
+    <w:lvl w:ilvl="8">
+      <w:start w:val="1"/>
+      <w:numFmt w:val="none"/>
+      <w:suff w:val="nothing"/>
+      <w:lvlText w:val=""/>
+      <w:lvlJc w:val="left"/>
+      <w:pPr>
+        <w:ind w:left="0" w:firstLine="0"/>
+      </w:pPr>
+      <w:rPr>
+        <w:rFonts w:hint="default"/>
+      </w:rPr>
+    </w:lvl>
+  </w:abstractNum>
+  <w:abstractNum w:abstractNumId="11">
     <w:nsid w:val="100959BD"/>
     <w:multiLevelType w:val="multilevel"/>
     <w:tmpl w:val="5036824E"/>
@@ -2731,7 +4038,7 @@
       </w:rPr>
     </w:lvl>
   </w:abstractNum>
-  <w:abstractNum w:abstractNumId="8">
+  <w:abstractNum w:abstractNumId="12">
     <w:nsid w:val="12823AEE"/>
     <w:multiLevelType w:val="multilevel"/>
     <w:tmpl w:val="29D43748"/>
@@ -2854,7 +4161,7 @@
       </w:rPr>
     </w:lvl>
   </w:abstractNum>
-  <w:abstractNum w:abstractNumId="9">
+  <w:abstractNum w:abstractNumId="13">
     <w:nsid w:val="149B391D"/>
     <w:multiLevelType w:val="hybridMultilevel"/>
     <w:tmpl w:val="A644EB16"/>
@@ -2969,7 +4276,216 @@
       </w:rPr>
     </w:lvl>
   </w:abstractNum>
-  <w:abstractNum w:abstractNumId="10">
+  <w:abstractNum w:abstractNumId="14">
+    <w:nsid w:val="194354C1"/>
+    <w:multiLevelType w:val="multilevel"/>
+    <w:tmpl w:val="EB9C5D3E"/>
+    <w:lvl w:ilvl="0">
+      <w:start w:val="1"/>
+      <w:numFmt w:val="none"/>
+      <w:suff w:val="space"/>
+      <w:lvlText w:val="Note to entry:"/>
+      <w:lvlJc w:val="left"/>
+      <w:pPr>
+        <w:ind w:left="0" w:firstLine="0"/>
+      </w:pPr>
+      <w:rPr>
+        <w:rFonts w:hint="default"/>
+      </w:rPr>
+    </w:lvl>
+    <w:lvl w:ilvl="1">
+      <w:start w:val="1"/>
+      <w:numFmt w:val="none"/>
+      <w:suff w:val="nothing"/>
+      <w:lvlText w:val=""/>
+      <w:lvlJc w:val="left"/>
+      <w:pPr>
+        <w:ind w:left="0" w:firstLine="0"/>
+      </w:pPr>
+      <w:rPr>
+        <w:rFonts w:hint="default"/>
+      </w:rPr>
+    </w:lvl>
+    <w:lvl w:ilvl="2">
+      <w:start w:val="1"/>
+      <w:numFmt w:val="none"/>
+      <w:suff w:val="nothing"/>
+      <w:lvlText w:val=""/>
+      <w:lvlJc w:val="left"/>
+      <w:pPr>
+        <w:ind w:left="0" w:firstLine="0"/>
+      </w:pPr>
+      <w:rPr>
+        <w:rFonts w:hint="default"/>
+      </w:rPr>
+    </w:lvl>
+    <w:lvl w:ilvl="3">
+      <w:start w:val="1"/>
+      <w:numFmt w:val="none"/>
+      <w:suff w:val="nothing"/>
+      <w:lvlText w:val=""/>
+      <w:lvlJc w:val="left"/>
+      <w:pPr>
+        <w:ind w:left="0" w:firstLine="0"/>
+      </w:pPr>
+      <w:rPr>
+        <w:rFonts w:hint="default"/>
+      </w:rPr>
+    </w:lvl>
+    <w:lvl w:ilvl="4">
+      <w:start w:val="1"/>
+      <w:numFmt w:val="none"/>
+      <w:suff w:val="nothing"/>
+      <w:lvlText w:val=""/>
+      <w:lvlJc w:val="left"/>
+      <w:pPr>
+        <w:ind w:left="0" w:firstLine="0"/>
+      </w:pPr>
+      <w:rPr>
+        <w:rFonts w:hint="default"/>
+      </w:rPr>
+    </w:lvl>
+    <w:lvl w:ilvl="5">
+      <w:start w:val="1"/>
+      <w:numFmt w:val="none"/>
+      <w:suff w:val="nothing"/>
+      <w:lvlText w:val=""/>
+      <w:lvlJc w:val="left"/>
+      <w:pPr>
+        <w:ind w:left="0" w:firstLine="0"/>
+      </w:pPr>
+      <w:rPr>
+        <w:rFonts w:hint="default"/>
+      </w:rPr>
+    </w:lvl>
+    <w:lvl w:ilvl="6">
+      <w:start w:val="1"/>
+      <w:numFmt w:val="none"/>
+      <w:suff w:val="nothing"/>
+      <w:lvlText w:val=""/>
+      <w:lvlJc w:val="left"/>
+      <w:pPr>
+        <w:ind w:left="0" w:firstLine="0"/>
+      </w:pPr>
+      <w:rPr>
+        <w:rFonts w:hint="default"/>
+      </w:rPr>
+    </w:lvl>
+    <w:lvl w:ilvl="7">
+      <w:start w:val="1"/>
+      <w:numFmt w:val="none"/>
+      <w:suff w:val="nothing"/>
+      <w:lvlText w:val=""/>
+      <w:lvlJc w:val="left"/>
+      <w:pPr>
+        <w:ind w:left="0" w:firstLine="0"/>
+      </w:pPr>
+      <w:rPr>
+        <w:rFonts w:hint="default"/>
+      </w:rPr>
+    </w:lvl>
+    <w:lvl w:ilvl="8">
+      <w:start w:val="1"/>
+      <w:numFmt w:val="none"/>
+      <w:suff w:val="nothing"/>
+      <w:lvlText w:val=""/>
+      <w:lvlJc w:val="left"/>
+      <w:pPr>
+        <w:ind w:left="0" w:firstLine="0"/>
+      </w:pPr>
+      <w:rPr>
+        <w:rFonts w:hint="default"/>
+      </w:rPr>
+    </w:lvl>
+  </w:abstractNum>
+  <w:abstractNum w:abstractNumId="15">
+    <w:nsid w:val="1CEB241F"/>
+    <w:multiLevelType w:val="multilevel"/>
+    <w:tmpl w:val="04090023"/>
+    <w:lvl w:ilvl="0">
+      <w:start w:val="1"/>
+      <w:numFmt w:val="upperRoman"/>
+      <w:lvlText w:val="Article %1."/>
+      <w:lvlJc w:val="left"/>
+      <w:pPr>
+        <w:ind w:left="0" w:firstLine="0"/>
+      </w:pPr>
+    </w:lvl>
+    <w:lvl w:ilvl="1">
+      <w:start w:val="1"/>
+      <w:numFmt w:val="decimalZero"/>
+      <w:isLgl/>
+      <w:lvlText w:val="Section %1.%2"/>
+      <w:lvlJc w:val="left"/>
+      <w:pPr>
+        <w:ind w:left="0" w:firstLine="0"/>
+      </w:pPr>
+    </w:lvl>
+    <w:lvl w:ilvl="2">
+      <w:start w:val="1"/>
+      <w:numFmt w:val="lowerLetter"/>
+      <w:lvlText w:val="(%3)"/>
+      <w:lvlJc w:val="left"/>
+      <w:pPr>
+        <w:ind w:left="720" w:hanging="432"/>
+      </w:pPr>
+    </w:lvl>
+    <w:lvl w:ilvl="3">
+      <w:start w:val="1"/>
+      <w:numFmt w:val="lowerRoman"/>
+      <w:lvlText w:val="(%4)"/>
+      <w:lvlJc w:val="right"/>
+      <w:pPr>
+        <w:ind w:left="864" w:hanging="144"/>
+      </w:pPr>
+    </w:lvl>
+    <w:lvl w:ilvl="4">
+      <w:start w:val="1"/>
+      <w:numFmt w:val="decimal"/>
+      <w:lvlText w:val="%5)"/>
+      <w:lvlJc w:val="left"/>
+      <w:pPr>
+        <w:ind w:left="1008" w:hanging="432"/>
+      </w:pPr>
+    </w:lvl>
+    <w:lvl w:ilvl="5">
+      <w:start w:val="1"/>
+      <w:numFmt w:val="lowerLetter"/>
+      <w:lvlText w:val="%6)"/>
+      <w:lvlJc w:val="left"/>
+      <w:pPr>
+        <w:ind w:left="1152" w:hanging="432"/>
+      </w:pPr>
+    </w:lvl>
+    <w:lvl w:ilvl="6">
+      <w:start w:val="1"/>
+      <w:numFmt w:val="lowerRoman"/>
+      <w:lvlText w:val="%7)"/>
+      <w:lvlJc w:val="right"/>
+      <w:pPr>
+        <w:ind w:left="1296" w:hanging="288"/>
+      </w:pPr>
+    </w:lvl>
+    <w:lvl w:ilvl="7">
+      <w:start w:val="1"/>
+      <w:numFmt w:val="lowerLetter"/>
+      <w:lvlText w:val="%8."/>
+      <w:lvlJc w:val="left"/>
+      <w:pPr>
+        <w:ind w:left="1440" w:hanging="432"/>
+      </w:pPr>
+    </w:lvl>
+    <w:lvl w:ilvl="8">
+      <w:start w:val="1"/>
+      <w:numFmt w:val="lowerRoman"/>
+      <w:lvlText w:val="%9."/>
+      <w:lvlJc w:val="right"/>
+      <w:pPr>
+        <w:ind w:left="1584" w:hanging="144"/>
+      </w:pPr>
+    </w:lvl>
+  </w:abstractNum>
+  <w:abstractNum w:abstractNumId="16">
     <w:nsid w:val="1DB606C1"/>
     <w:multiLevelType w:val="multilevel"/>
     <w:tmpl w:val="B66CC39C"/>
@@ -3091,7 +4607,7 @@
       </w:rPr>
     </w:lvl>
   </w:abstractNum>
-  <w:abstractNum w:abstractNumId="11">
+  <w:abstractNum w:abstractNumId="17">
     <w:nsid w:val="1DBD1C36"/>
     <w:multiLevelType w:val="multilevel"/>
     <w:tmpl w:val="710EB70E"/>
@@ -3207,7 +4723,7 @@
       </w:rPr>
     </w:lvl>
   </w:abstractNum>
-  <w:abstractNum w:abstractNumId="12">
+  <w:abstractNum w:abstractNumId="18">
     <w:nsid w:val="1E27029E"/>
     <w:multiLevelType w:val="multilevel"/>
     <w:tmpl w:val="9D2E832C"/>
@@ -3330,7 +4846,245 @@
       </w:rPr>
     </w:lvl>
   </w:abstractNum>
-  <w:abstractNum w:abstractNumId="13">
+  <w:abstractNum w:abstractNumId="19">
+    <w:nsid w:val="2198769A"/>
+    <w:multiLevelType w:val="multilevel"/>
+    <w:tmpl w:val="3E32566A"/>
+    <w:lvl w:ilvl="0">
+      <w:start w:val="1"/>
+      <w:numFmt w:val="decimal"/>
+      <w:suff w:val="space"/>
+      <w:lvlText w:val="Figure %1"/>
+      <w:lvlJc w:val="left"/>
+      <w:pPr>
+        <w:ind w:left="0" w:firstLine="0"/>
+      </w:pPr>
+      <w:rPr>
+        <w:rFonts w:hint="default"/>
+        <w:b/>
+        <w:i w:val="0"/>
+      </w:rPr>
+    </w:lvl>
+    <w:lvl w:ilvl="1">
+      <w:start w:val="1"/>
+      <w:numFmt w:val="none"/>
+      <w:suff w:val="nothing"/>
+      <w:lvlText w:val=""/>
+      <w:lvlJc w:val="left"/>
+      <w:pPr>
+        <w:ind w:left="0" w:firstLine="0"/>
+      </w:pPr>
+      <w:rPr>
+        <w:rFonts w:hint="default"/>
+      </w:rPr>
+    </w:lvl>
+    <w:lvl w:ilvl="2">
+      <w:start w:val="1"/>
+      <w:numFmt w:val="none"/>
+      <w:suff w:val="nothing"/>
+      <w:lvlText w:val=""/>
+      <w:lvlJc w:val="left"/>
+      <w:pPr>
+        <w:ind w:left="0" w:firstLine="0"/>
+      </w:pPr>
+      <w:rPr>
+        <w:rFonts w:hint="default"/>
+      </w:rPr>
+    </w:lvl>
+    <w:lvl w:ilvl="3">
+      <w:start w:val="1"/>
+      <w:numFmt w:val="none"/>
+      <w:suff w:val="nothing"/>
+      <w:lvlText w:val=""/>
+      <w:lvlJc w:val="left"/>
+      <w:pPr>
+        <w:ind w:left="0" w:firstLine="0"/>
+      </w:pPr>
+      <w:rPr>
+        <w:rFonts w:hint="default"/>
+      </w:rPr>
+    </w:lvl>
+    <w:lvl w:ilvl="4">
+      <w:start w:val="1"/>
+      <w:numFmt w:val="none"/>
+      <w:suff w:val="nothing"/>
+      <w:lvlText w:val=""/>
+      <w:lvlJc w:val="left"/>
+      <w:pPr>
+        <w:ind w:left="0" w:firstLine="0"/>
+      </w:pPr>
+      <w:rPr>
+        <w:rFonts w:hint="default"/>
+      </w:rPr>
+    </w:lvl>
+    <w:lvl w:ilvl="5">
+      <w:start w:val="1"/>
+      <w:numFmt w:val="none"/>
+      <w:suff w:val="nothing"/>
+      <w:lvlText w:val=""/>
+      <w:lvlJc w:val="left"/>
+      <w:pPr>
+        <w:ind w:left="0" w:firstLine="0"/>
+      </w:pPr>
+      <w:rPr>
+        <w:rFonts w:hint="default"/>
+      </w:rPr>
+    </w:lvl>
+    <w:lvl w:ilvl="6">
+      <w:start w:val="1"/>
+      <w:numFmt w:val="none"/>
+      <w:suff w:val="nothing"/>
+      <w:lvlText w:val=""/>
+      <w:lvlJc w:val="left"/>
+      <w:pPr>
+        <w:ind w:left="0" w:firstLine="0"/>
+      </w:pPr>
+      <w:rPr>
+        <w:rFonts w:hint="default"/>
+      </w:rPr>
+    </w:lvl>
+    <w:lvl w:ilvl="7">
+      <w:start w:val="1"/>
+      <w:numFmt w:val="none"/>
+      <w:suff w:val="nothing"/>
+      <w:lvlText w:val=""/>
+      <w:lvlJc w:val="left"/>
+      <w:pPr>
+        <w:ind w:left="0" w:firstLine="0"/>
+      </w:pPr>
+      <w:rPr>
+        <w:rFonts w:hint="default"/>
+      </w:rPr>
+    </w:lvl>
+    <w:lvl w:ilvl="8">
+      <w:start w:val="1"/>
+      <w:numFmt w:val="none"/>
+      <w:suff w:val="nothing"/>
+      <w:lvlText w:val=""/>
+      <w:lvlJc w:val="left"/>
+      <w:pPr>
+        <w:ind w:left="0" w:firstLine="0"/>
+      </w:pPr>
+      <w:rPr>
+        <w:rFonts w:hint="default"/>
+      </w:rPr>
+    </w:lvl>
+  </w:abstractNum>
+  <w:abstractNum w:abstractNumId="20">
+    <w:nsid w:val="258F05B3"/>
+    <w:multiLevelType w:val="multilevel"/>
+    <w:tmpl w:val="16A4DE52"/>
+    <w:lvl w:ilvl="0">
+      <w:start w:val="1"/>
+      <w:numFmt w:val="none"/>
+      <w:suff w:val="space"/>
+      <w:lvlText w:val="%1Note to non-verb. rep:"/>
+      <w:lvlJc w:val="left"/>
+      <w:pPr>
+        <w:ind w:left="0" w:firstLine="0"/>
+      </w:pPr>
+      <w:rPr>
+        <w:rFonts w:hint="default"/>
+      </w:rPr>
+    </w:lvl>
+    <w:lvl w:ilvl="1">
+      <w:start w:val="1"/>
+      <w:numFmt w:val="lowerLetter"/>
+      <w:lvlText w:val="%2)"/>
+      <w:lvlJc w:val="left"/>
+      <w:pPr>
+        <w:ind w:left="720" w:hanging="360"/>
+      </w:pPr>
+      <w:rPr>
+        <w:rFonts w:hint="default"/>
+      </w:rPr>
+    </w:lvl>
+    <w:lvl w:ilvl="2">
+      <w:start w:val="1"/>
+      <w:numFmt w:val="lowerRoman"/>
+      <w:lvlText w:val="%3)"/>
+      <w:lvlJc w:val="left"/>
+      <w:pPr>
+        <w:ind w:left="1080" w:hanging="360"/>
+      </w:pPr>
+      <w:rPr>
+        <w:rFonts w:hint="default"/>
+      </w:rPr>
+    </w:lvl>
+    <w:lvl w:ilvl="3">
+      <w:start w:val="1"/>
+      <w:numFmt w:val="decimal"/>
+      <w:lvlText w:val="(%4)"/>
+      <w:lvlJc w:val="left"/>
+      <w:pPr>
+        <w:ind w:left="1440" w:hanging="360"/>
+      </w:pPr>
+      <w:rPr>
+        <w:rFonts w:hint="default"/>
+      </w:rPr>
+    </w:lvl>
+    <w:lvl w:ilvl="4">
+      <w:start w:val="1"/>
+      <w:numFmt w:val="lowerLetter"/>
+      <w:lvlText w:val="(%5)"/>
+      <w:lvlJc w:val="left"/>
+      <w:pPr>
+        <w:ind w:left="1800" w:hanging="360"/>
+      </w:pPr>
+      <w:rPr>
+        <w:rFonts w:hint="default"/>
+      </w:rPr>
+    </w:lvl>
+    <w:lvl w:ilvl="5">
+      <w:start w:val="1"/>
+      <w:numFmt w:val="lowerRoman"/>
+      <w:lvlText w:val="(%6)"/>
+      <w:lvlJc w:val="left"/>
+      <w:pPr>
+        <w:ind w:left="2160" w:hanging="360"/>
+      </w:pPr>
+      <w:rPr>
+        <w:rFonts w:hint="default"/>
+      </w:rPr>
+    </w:lvl>
+    <w:lvl w:ilvl="6">
+      <w:start w:val="1"/>
+      <w:numFmt w:val="decimal"/>
+      <w:lvlText w:val="%7."/>
+      <w:lvlJc w:val="left"/>
+      <w:pPr>
+        <w:ind w:left="2520" w:hanging="360"/>
+      </w:pPr>
+      <w:rPr>
+        <w:rFonts w:hint="default"/>
+      </w:rPr>
+    </w:lvl>
+    <w:lvl w:ilvl="7">
+      <w:start w:val="1"/>
+      <w:numFmt w:val="lowerLetter"/>
+      <w:lvlText w:val="%8."/>
+      <w:lvlJc w:val="left"/>
+      <w:pPr>
+        <w:ind w:left="2880" w:hanging="360"/>
+      </w:pPr>
+      <w:rPr>
+        <w:rFonts w:hint="default"/>
+      </w:rPr>
+    </w:lvl>
+    <w:lvl w:ilvl="8">
+      <w:start w:val="1"/>
+      <w:numFmt w:val="lowerRoman"/>
+      <w:lvlText w:val="%9."/>
+      <w:lvlJc w:val="left"/>
+      <w:pPr>
+        <w:ind w:left="3240" w:hanging="360"/>
+      </w:pPr>
+      <w:rPr>
+        <w:rFonts w:hint="default"/>
+      </w:rPr>
+    </w:lvl>
+  </w:abstractNum>
+  <w:abstractNum w:abstractNumId="21">
     <w:nsid w:val="26A2546E"/>
     <w:multiLevelType w:val="multilevel"/>
     <w:tmpl w:val="6074A7B4"/>
@@ -3452,14 +5206,636 @@
       </w:rPr>
     </w:lvl>
   </w:abstractNum>
-  <w:abstractNum w:abstractNumId="14">
+  <w:abstractNum w:abstractNumId="22">
+    <w:nsid w:val="281A2308"/>
+    <w:multiLevelType w:val="multilevel"/>
+    <w:tmpl w:val="16A4DE52"/>
+    <w:lvl w:ilvl="0">
+      <w:start w:val="1"/>
+      <w:numFmt w:val="none"/>
+      <w:suff w:val="space"/>
+      <w:lvlText w:val="%1Note to non-verb. rep:"/>
+      <w:lvlJc w:val="left"/>
+      <w:pPr>
+        <w:ind w:left="0" w:firstLine="0"/>
+      </w:pPr>
+      <w:rPr>
+        <w:rFonts w:hint="default"/>
+      </w:rPr>
+    </w:lvl>
+    <w:lvl w:ilvl="1">
+      <w:start w:val="1"/>
+      <w:numFmt w:val="lowerLetter"/>
+      <w:lvlText w:val="%2)"/>
+      <w:lvlJc w:val="left"/>
+      <w:pPr>
+        <w:ind w:left="720" w:hanging="360"/>
+      </w:pPr>
+      <w:rPr>
+        <w:rFonts w:hint="default"/>
+      </w:rPr>
+    </w:lvl>
+    <w:lvl w:ilvl="2">
+      <w:start w:val="1"/>
+      <w:numFmt w:val="lowerRoman"/>
+      <w:lvlText w:val="%3)"/>
+      <w:lvlJc w:val="left"/>
+      <w:pPr>
+        <w:ind w:left="1080" w:hanging="360"/>
+      </w:pPr>
+      <w:rPr>
+        <w:rFonts w:hint="default"/>
+      </w:rPr>
+    </w:lvl>
+    <w:lvl w:ilvl="3">
+      <w:start w:val="1"/>
+      <w:numFmt w:val="decimal"/>
+      <w:lvlText w:val="(%4)"/>
+      <w:lvlJc w:val="left"/>
+      <w:pPr>
+        <w:ind w:left="1440" w:hanging="360"/>
+      </w:pPr>
+      <w:rPr>
+        <w:rFonts w:hint="default"/>
+      </w:rPr>
+    </w:lvl>
+    <w:lvl w:ilvl="4">
+      <w:start w:val="1"/>
+      <w:numFmt w:val="lowerLetter"/>
+      <w:lvlText w:val="(%5)"/>
+      <w:lvlJc w:val="left"/>
+      <w:pPr>
+        <w:ind w:left="1800" w:hanging="360"/>
+      </w:pPr>
+      <w:rPr>
+        <w:rFonts w:hint="default"/>
+      </w:rPr>
+    </w:lvl>
+    <w:lvl w:ilvl="5">
+      <w:start w:val="1"/>
+      <w:numFmt w:val="lowerRoman"/>
+      <w:lvlText w:val="(%6)"/>
+      <w:lvlJc w:val="left"/>
+      <w:pPr>
+        <w:ind w:left="2160" w:hanging="360"/>
+      </w:pPr>
+      <w:rPr>
+        <w:rFonts w:hint="default"/>
+      </w:rPr>
+    </w:lvl>
+    <w:lvl w:ilvl="6">
+      <w:start w:val="1"/>
+      <w:numFmt w:val="decimal"/>
+      <w:lvlText w:val="%7."/>
+      <w:lvlJc w:val="left"/>
+      <w:pPr>
+        <w:ind w:left="2520" w:hanging="360"/>
+      </w:pPr>
+      <w:rPr>
+        <w:rFonts w:hint="default"/>
+      </w:rPr>
+    </w:lvl>
+    <w:lvl w:ilvl="7">
+      <w:start w:val="1"/>
+      <w:numFmt w:val="lowerLetter"/>
+      <w:lvlText w:val="%8."/>
+      <w:lvlJc w:val="left"/>
+      <w:pPr>
+        <w:ind w:left="2880" w:hanging="360"/>
+      </w:pPr>
+      <w:rPr>
+        <w:rFonts w:hint="default"/>
+      </w:rPr>
+    </w:lvl>
+    <w:lvl w:ilvl="8">
+      <w:start w:val="1"/>
+      <w:numFmt w:val="lowerRoman"/>
+      <w:lvlText w:val="%9."/>
+      <w:lvlJc w:val="left"/>
+      <w:pPr>
+        <w:ind w:left="3240" w:hanging="360"/>
+      </w:pPr>
+      <w:rPr>
+        <w:rFonts w:hint="default"/>
+      </w:rPr>
+    </w:lvl>
+  </w:abstractNum>
+  <w:abstractNum w:abstractNumId="23">
+    <w:nsid w:val="294A4649"/>
+    <w:multiLevelType w:val="multilevel"/>
+    <w:tmpl w:val="FF8E871C"/>
+    <w:lvl w:ilvl="0">
+      <w:start w:val="1"/>
+      <w:numFmt w:val="decimal"/>
+      <w:suff w:val="space"/>
+      <w:lvlText w:val="Table %1"/>
+      <w:lvlJc w:val="left"/>
+      <w:pPr>
+        <w:ind w:left="0" w:firstLine="0"/>
+      </w:pPr>
+      <w:rPr>
+        <w:rFonts w:hint="default"/>
+      </w:rPr>
+    </w:lvl>
+    <w:lvl w:ilvl="1">
+      <w:start w:val="1"/>
+      <w:numFmt w:val="none"/>
+      <w:suff w:val="nothing"/>
+      <w:lvlText w:val=""/>
+      <w:lvlJc w:val="left"/>
+      <w:pPr>
+        <w:ind w:left="0" w:firstLine="0"/>
+      </w:pPr>
+      <w:rPr>
+        <w:rFonts w:hint="default"/>
+      </w:rPr>
+    </w:lvl>
+    <w:lvl w:ilvl="2">
+      <w:start w:val="1"/>
+      <w:numFmt w:val="none"/>
+      <w:suff w:val="nothing"/>
+      <w:lvlText w:val=""/>
+      <w:lvlJc w:val="left"/>
+      <w:pPr>
+        <w:ind w:left="0" w:firstLine="0"/>
+      </w:pPr>
+      <w:rPr>
+        <w:rFonts w:hint="default"/>
+      </w:rPr>
+    </w:lvl>
+    <w:lvl w:ilvl="3">
+      <w:start w:val="1"/>
+      <w:numFmt w:val="none"/>
+      <w:suff w:val="nothing"/>
+      <w:lvlText w:val=""/>
+      <w:lvlJc w:val="left"/>
+      <w:pPr>
+        <w:ind w:left="0" w:firstLine="0"/>
+      </w:pPr>
+      <w:rPr>
+        <w:rFonts w:hint="default"/>
+      </w:rPr>
+    </w:lvl>
+    <w:lvl w:ilvl="4">
+      <w:start w:val="1"/>
+      <w:numFmt w:val="none"/>
+      <w:suff w:val="nothing"/>
+      <w:lvlText w:val=""/>
+      <w:lvlJc w:val="left"/>
+      <w:pPr>
+        <w:ind w:left="0" w:firstLine="0"/>
+      </w:pPr>
+      <w:rPr>
+        <w:rFonts w:hint="default"/>
+      </w:rPr>
+    </w:lvl>
+    <w:lvl w:ilvl="5">
+      <w:start w:val="1"/>
+      <w:numFmt w:val="none"/>
+      <w:suff w:val="nothing"/>
+      <w:lvlText w:val=""/>
+      <w:lvlJc w:val="left"/>
+      <w:pPr>
+        <w:ind w:left="0" w:firstLine="0"/>
+      </w:pPr>
+      <w:rPr>
+        <w:rFonts w:hint="default"/>
+      </w:rPr>
+    </w:lvl>
+    <w:lvl w:ilvl="6">
+      <w:start w:val="1"/>
+      <w:numFmt w:val="none"/>
+      <w:suff w:val="nothing"/>
+      <w:lvlText w:val=""/>
+      <w:lvlJc w:val="left"/>
+      <w:pPr>
+        <w:ind w:left="0" w:firstLine="0"/>
+      </w:pPr>
+      <w:rPr>
+        <w:rFonts w:hint="default"/>
+      </w:rPr>
+    </w:lvl>
+    <w:lvl w:ilvl="7">
+      <w:start w:val="1"/>
+      <w:numFmt w:val="none"/>
+      <w:suff w:val="nothing"/>
+      <w:lvlText w:val=""/>
+      <w:lvlJc w:val="left"/>
+      <w:pPr>
+        <w:ind w:left="0" w:firstLine="0"/>
+      </w:pPr>
+      <w:rPr>
+        <w:rFonts w:hint="default"/>
+      </w:rPr>
+    </w:lvl>
+    <w:lvl w:ilvl="8">
+      <w:start w:val="1"/>
+      <w:numFmt w:val="none"/>
+      <w:suff w:val="nothing"/>
+      <w:lvlText w:val=""/>
+      <w:lvlJc w:val="left"/>
+      <w:pPr>
+        <w:ind w:left="0" w:firstLine="0"/>
+      </w:pPr>
+      <w:rPr>
+        <w:rFonts w:hint="default"/>
+      </w:rPr>
+    </w:lvl>
+  </w:abstractNum>
+  <w:abstractNum w:abstractNumId="24">
+    <w:nsid w:val="2A302D41"/>
+    <w:multiLevelType w:val="multilevel"/>
+    <w:tmpl w:val="FD7E4F68"/>
+    <w:lvl w:ilvl="0">
+      <w:start w:val="1"/>
+      <w:numFmt w:val="none"/>
+      <w:suff w:val="nothing"/>
+      <w:lvlText w:val="NOTE "/>
+      <w:lvlJc w:val="left"/>
+      <w:pPr>
+        <w:ind w:left="0" w:firstLine="0"/>
+      </w:pPr>
+      <w:rPr>
+        <w:rFonts w:hint="default"/>
+      </w:rPr>
+    </w:lvl>
+    <w:lvl w:ilvl="1">
+      <w:start w:val="1"/>
+      <w:numFmt w:val="none"/>
+      <w:suff w:val="nothing"/>
+      <w:lvlText w:val=""/>
+      <w:lvlJc w:val="left"/>
+      <w:pPr>
+        <w:ind w:left="0" w:firstLine="0"/>
+      </w:pPr>
+      <w:rPr>
+        <w:rFonts w:hint="default"/>
+      </w:rPr>
+    </w:lvl>
+    <w:lvl w:ilvl="2">
+      <w:start w:val="1"/>
+      <w:numFmt w:val="none"/>
+      <w:suff w:val="nothing"/>
+      <w:lvlText w:val=""/>
+      <w:lvlJc w:val="left"/>
+      <w:pPr>
+        <w:ind w:left="0" w:firstLine="0"/>
+      </w:pPr>
+      <w:rPr>
+        <w:rFonts w:hint="default"/>
+      </w:rPr>
+    </w:lvl>
+    <w:lvl w:ilvl="3">
+      <w:start w:val="1"/>
+      <w:numFmt w:val="none"/>
+      <w:suff w:val="nothing"/>
+      <w:lvlText w:val=""/>
+      <w:lvlJc w:val="left"/>
+      <w:pPr>
+        <w:ind w:left="0" w:firstLine="0"/>
+      </w:pPr>
+      <w:rPr>
+        <w:rFonts w:hint="default"/>
+      </w:rPr>
+    </w:lvl>
+    <w:lvl w:ilvl="4">
+      <w:start w:val="1"/>
+      <w:numFmt w:val="none"/>
+      <w:suff w:val="nothing"/>
+      <w:lvlText w:val=""/>
+      <w:lvlJc w:val="left"/>
+      <w:pPr>
+        <w:ind w:left="0" w:firstLine="0"/>
+      </w:pPr>
+      <w:rPr>
+        <w:rFonts w:hint="default"/>
+      </w:rPr>
+    </w:lvl>
+    <w:lvl w:ilvl="5">
+      <w:start w:val="1"/>
+      <w:numFmt w:val="none"/>
+      <w:suff w:val="nothing"/>
+      <w:lvlText w:val=""/>
+      <w:lvlJc w:val="left"/>
+      <w:pPr>
+        <w:ind w:left="0" w:firstLine="0"/>
+      </w:pPr>
+      <w:rPr>
+        <w:rFonts w:hint="default"/>
+      </w:rPr>
+    </w:lvl>
+    <w:lvl w:ilvl="6">
+      <w:start w:val="1"/>
+      <w:numFmt w:val="none"/>
+      <w:suff w:val="nothing"/>
+      <w:lvlText w:val=""/>
+      <w:lvlJc w:val="left"/>
+      <w:pPr>
+        <w:ind w:left="0" w:firstLine="0"/>
+      </w:pPr>
+      <w:rPr>
+        <w:rFonts w:hint="default"/>
+      </w:rPr>
+    </w:lvl>
+    <w:lvl w:ilvl="7">
+      <w:start w:val="1"/>
+      <w:numFmt w:val="none"/>
+      <w:suff w:val="nothing"/>
+      <w:lvlText w:val=""/>
+      <w:lvlJc w:val="left"/>
+      <w:pPr>
+        <w:ind w:left="0" w:firstLine="0"/>
+      </w:pPr>
+      <w:rPr>
+        <w:rFonts w:hint="default"/>
+      </w:rPr>
+    </w:lvl>
+    <w:lvl w:ilvl="8">
+      <w:start w:val="1"/>
+      <w:numFmt w:val="none"/>
+      <w:suff w:val="nothing"/>
+      <w:lvlText w:val=""/>
+      <w:lvlJc w:val="left"/>
+      <w:pPr>
+        <w:ind w:left="0" w:firstLine="0"/>
+      </w:pPr>
+      <w:rPr>
+        <w:rFonts w:hint="default"/>
+      </w:rPr>
+    </w:lvl>
+  </w:abstractNum>
+  <w:abstractNum w:abstractNumId="25">
+    <w:nsid w:val="30C25019"/>
+    <w:multiLevelType w:val="multilevel"/>
+    <w:tmpl w:val="93CA5810"/>
+    <w:lvl w:ilvl="0">
+      <w:start w:val="1"/>
+      <w:numFmt w:val="none"/>
+      <w:suff w:val="nothing"/>
+      <w:lvlText w:val="EXAMPLE %1"/>
+      <w:lvlJc w:val="left"/>
+      <w:pPr>
+        <w:ind w:left="0" w:firstLine="0"/>
+      </w:pPr>
+      <w:rPr>
+        <w:rFonts w:hint="default"/>
+      </w:rPr>
+    </w:lvl>
+    <w:lvl w:ilvl="1">
+      <w:start w:val="1"/>
+      <w:numFmt w:val="none"/>
+      <w:suff w:val="nothing"/>
+      <w:lvlText w:val=""/>
+      <w:lvlJc w:val="left"/>
+      <w:pPr>
+        <w:ind w:left="0" w:firstLine="0"/>
+      </w:pPr>
+      <w:rPr>
+        <w:rFonts w:hint="default"/>
+      </w:rPr>
+    </w:lvl>
+    <w:lvl w:ilvl="2">
+      <w:start w:val="1"/>
+      <w:numFmt w:val="none"/>
+      <w:suff w:val="nothing"/>
+      <w:lvlText w:val=""/>
+      <w:lvlJc w:val="left"/>
+      <w:pPr>
+        <w:ind w:left="0" w:firstLine="0"/>
+      </w:pPr>
+      <w:rPr>
+        <w:rFonts w:hint="default"/>
+      </w:rPr>
+    </w:lvl>
+    <w:lvl w:ilvl="3">
+      <w:start w:val="1"/>
+      <w:numFmt w:val="none"/>
+      <w:suff w:val="nothing"/>
+      <w:lvlText w:val=""/>
+      <w:lvlJc w:val="left"/>
+      <w:pPr>
+        <w:ind w:left="0" w:firstLine="0"/>
+      </w:pPr>
+      <w:rPr>
+        <w:rFonts w:hint="default"/>
+      </w:rPr>
+    </w:lvl>
+    <w:lvl w:ilvl="4">
+      <w:start w:val="1"/>
+      <w:numFmt w:val="none"/>
+      <w:suff w:val="nothing"/>
+      <w:lvlText w:val=""/>
+      <w:lvlJc w:val="left"/>
+      <w:pPr>
+        <w:ind w:left="0" w:firstLine="0"/>
+      </w:pPr>
+      <w:rPr>
+        <w:rFonts w:hint="default"/>
+      </w:rPr>
+    </w:lvl>
+    <w:lvl w:ilvl="5">
+      <w:start w:val="1"/>
+      <w:numFmt w:val="none"/>
+      <w:suff w:val="nothing"/>
+      <w:lvlText w:val=""/>
+      <w:lvlJc w:val="left"/>
+      <w:pPr>
+        <w:ind w:left="0" w:firstLine="0"/>
+      </w:pPr>
+      <w:rPr>
+        <w:rFonts w:hint="default"/>
+      </w:rPr>
+    </w:lvl>
+    <w:lvl w:ilvl="6">
+      <w:start w:val="1"/>
+      <w:numFmt w:val="none"/>
+      <w:suff w:val="nothing"/>
+      <w:lvlText w:val=""/>
+      <w:lvlJc w:val="left"/>
+      <w:pPr>
+        <w:ind w:left="0" w:firstLine="0"/>
+      </w:pPr>
+      <w:rPr>
+        <w:rFonts w:hint="default"/>
+      </w:rPr>
+    </w:lvl>
+    <w:lvl w:ilvl="7">
+      <w:start w:val="1"/>
+      <w:numFmt w:val="none"/>
+      <w:suff w:val="nothing"/>
+      <w:lvlText w:val=""/>
+      <w:lvlJc w:val="left"/>
+      <w:pPr>
+        <w:ind w:left="0" w:firstLine="0"/>
+      </w:pPr>
+      <w:rPr>
+        <w:rFonts w:hint="default"/>
+      </w:rPr>
+    </w:lvl>
+    <w:lvl w:ilvl="8">
+      <w:start w:val="1"/>
+      <w:numFmt w:val="none"/>
+      <w:suff w:val="nothing"/>
+      <w:lvlText w:val=""/>
+      <w:lvlJc w:val="left"/>
+      <w:pPr>
+        <w:ind w:left="0" w:firstLine="0"/>
+      </w:pPr>
+      <w:rPr>
+        <w:rFonts w:hint="default"/>
+      </w:rPr>
+    </w:lvl>
+  </w:abstractNum>
+  <w:abstractNum w:abstractNumId="26">
     <w:nsid w:val="33AC7EB8"/>
+    <w:multiLevelType w:val="multilevel"/>
+    <w:tmpl w:val="C5E0B934"/>
+    <w:lvl w:ilvl="0">
+      <w:start w:val="1"/>
+      <w:numFmt w:val="upperLetter"/>
+      <w:pStyle w:val="Heading2"/>
+      <w:lvlText w:val="%1."/>
+      <w:lvlJc w:val="left"/>
+      <w:pPr>
+        <w:ind w:left="360" w:hanging="360"/>
+      </w:pPr>
+      <w:rPr>
+        <w:b/>
+        <w:i w:val="0"/>
+      </w:rPr>
+    </w:lvl>
+    <w:lvl w:ilvl="1">
+      <w:start w:val="1"/>
+      <w:numFmt w:val="decimal"/>
+      <w:pStyle w:val="Heading2"/>
+      <w:lvlText w:val="%1.%2"/>
+      <w:lvlJc w:val="left"/>
+      <w:pPr>
+        <w:tabs>
+          <w:tab w:val="num" w:pos="360"/>
+        </w:tabs>
+        <w:ind w:left="0" w:firstLine="0"/>
+      </w:pPr>
+      <w:rPr>
+        <w:b/>
+        <w:i w:val="0"/>
+      </w:rPr>
+    </w:lvl>
+    <w:lvl w:ilvl="2">
+      <w:start w:val="1"/>
+      <w:numFmt w:val="decimal"/>
+      <w:pStyle w:val="Heading3"/>
+      <w:lvlText w:val="%1.%2.%3"/>
+      <w:lvlJc w:val="left"/>
+      <w:pPr>
+        <w:tabs>
+          <w:tab w:val="num" w:pos="720"/>
+        </w:tabs>
+        <w:ind w:left="0" w:firstLine="0"/>
+      </w:pPr>
+      <w:rPr>
+        <w:b/>
+        <w:i w:val="0"/>
+      </w:rPr>
+    </w:lvl>
+    <w:lvl w:ilvl="3">
+      <w:start w:val="1"/>
+      <w:numFmt w:val="decimal"/>
+      <w:pStyle w:val="Heading4"/>
+      <w:lvlText w:val="%1.%2.%3.%4"/>
+      <w:lvlJc w:val="left"/>
+      <w:pPr>
+        <w:tabs>
+          <w:tab w:val="num" w:pos="1080"/>
+        </w:tabs>
+        <w:ind w:left="0" w:firstLine="0"/>
+      </w:pPr>
+      <w:rPr>
+        <w:b/>
+        <w:i w:val="0"/>
+      </w:rPr>
+    </w:lvl>
+    <w:lvl w:ilvl="4">
+      <w:start w:val="1"/>
+      <w:numFmt w:val="decimal"/>
+      <w:pStyle w:val="Heading5"/>
+      <w:lvlText w:val="%1.%2.%3.%4.%5"/>
+      <w:lvlJc w:val="left"/>
+      <w:pPr>
+        <w:tabs>
+          <w:tab w:val="num" w:pos="1080"/>
+        </w:tabs>
+        <w:ind w:left="0" w:firstLine="0"/>
+      </w:pPr>
+      <w:rPr>
+        <w:b/>
+        <w:i w:val="0"/>
+      </w:rPr>
+    </w:lvl>
+    <w:lvl w:ilvl="5">
+      <w:start w:val="1"/>
+      <w:numFmt w:val="decimal"/>
+      <w:pStyle w:val="Heading6"/>
+      <w:lvlText w:val="%1.%2.%3.%4.%5.%6"/>
+      <w:lvlJc w:val="left"/>
+      <w:pPr>
+        <w:tabs>
+          <w:tab w:val="num" w:pos="1440"/>
+        </w:tabs>
+        <w:ind w:left="0" w:firstLine="0"/>
+      </w:pPr>
+      <w:rPr>
+        <w:b/>
+        <w:i w:val="0"/>
+      </w:rPr>
+    </w:lvl>
+    <w:lvl w:ilvl="6">
+      <w:start w:val="1"/>
+      <w:numFmt w:val="decimal"/>
+      <w:pStyle w:val="Heading7"/>
+      <w:lvlText w:val="%1.%2.%3.%4.%5.%6.%7"/>
+      <w:lvlJc w:val="left"/>
+      <w:pPr>
+        <w:tabs>
+          <w:tab w:val="num" w:pos="1440"/>
+        </w:tabs>
+        <w:ind w:left="0" w:firstLine="0"/>
+      </w:pPr>
+    </w:lvl>
+    <w:lvl w:ilvl="7">
+      <w:start w:val="1"/>
+      <w:numFmt w:val="decimal"/>
+      <w:pStyle w:val="Heading8"/>
+      <w:lvlText w:val="%1.%2.%3.%4.%5.%6.%7.%8"/>
+      <w:lvlJc w:val="left"/>
+      <w:pPr>
+        <w:tabs>
+          <w:tab w:val="num" w:pos="1800"/>
+        </w:tabs>
+        <w:ind w:left="0" w:firstLine="0"/>
+      </w:pPr>
+    </w:lvl>
+    <w:lvl w:ilvl="8">
+      <w:start w:val="1"/>
+      <w:numFmt w:val="decimal"/>
+      <w:pStyle w:val="Heading9"/>
+      <w:lvlText w:val="%1.%2.%3.%4.%5.%6.%7.%8.%9"/>
+      <w:lvlJc w:val="left"/>
+      <w:pPr>
+        <w:tabs>
+          <w:tab w:val="num" w:pos="1800"/>
+        </w:tabs>
+        <w:ind w:left="0" w:firstLine="0"/>
+      </w:pPr>
+    </w:lvl>
+  </w:abstractNum>
+  <w:abstractNum w:abstractNumId="27">
+    <w:nsid w:val="36A62D84"/>
     <w:multiLevelType w:val="multilevel"/>
     <w:tmpl w:val="75DA861C"/>
     <w:lvl w:ilvl="0">
       <w:start w:val="1"/>
       <w:numFmt w:val="decimal"/>
-      <w:pStyle w:val="Heading1"/>
       <w:lvlText w:val="%1"/>
       <w:lvlJc w:val="left"/>
       <w:pPr>
@@ -3476,7 +5852,6 @@
     <w:lvl w:ilvl="1">
       <w:start w:val="1"/>
       <w:numFmt w:val="decimal"/>
-      <w:pStyle w:val="Heading2"/>
       <w:lvlText w:val="%1.%2"/>
       <w:lvlJc w:val="left"/>
       <w:pPr>
@@ -3493,7 +5868,6 @@
     <w:lvl w:ilvl="2">
       <w:start w:val="1"/>
       <w:numFmt w:val="decimal"/>
-      <w:pStyle w:val="Heading3"/>
       <w:lvlText w:val="%1.%2.%3"/>
       <w:lvlJc w:val="left"/>
       <w:pPr>
@@ -3510,7 +5884,6 @@
     <w:lvl w:ilvl="3">
       <w:start w:val="1"/>
       <w:numFmt w:val="decimal"/>
-      <w:pStyle w:val="Heading4"/>
       <w:lvlText w:val="%1.%2.%3.%4"/>
       <w:lvlJc w:val="left"/>
       <w:pPr>
@@ -3527,7 +5900,6 @@
     <w:lvl w:ilvl="4">
       <w:start w:val="1"/>
       <w:numFmt w:val="decimal"/>
-      <w:pStyle w:val="Heading5"/>
       <w:lvlText w:val="%1.%2.%3.%4.%5"/>
       <w:lvlJc w:val="left"/>
       <w:pPr>
@@ -3544,7 +5916,6 @@
     <w:lvl w:ilvl="5">
       <w:start w:val="1"/>
       <w:numFmt w:val="decimal"/>
-      <w:pStyle w:val="Heading6"/>
       <w:lvlText w:val="%1.%2.%3.%4.%5.%6"/>
       <w:lvlJc w:val="left"/>
       <w:pPr>
@@ -3561,7 +5932,6 @@
     <w:lvl w:ilvl="6">
       <w:start w:val="1"/>
       <w:numFmt w:val="decimal"/>
-      <w:pStyle w:val="Heading7"/>
       <w:lvlText w:val="%1.%2.%3.%4.%5.%6.%7"/>
       <w:lvlJc w:val="left"/>
       <w:pPr>
@@ -3574,7 +5944,6 @@
     <w:lvl w:ilvl="7">
       <w:start w:val="1"/>
       <w:numFmt w:val="decimal"/>
-      <w:pStyle w:val="Heading8"/>
       <w:lvlText w:val="%1.%2.%3.%4.%5.%6.%7.%8"/>
       <w:lvlJc w:val="left"/>
       <w:pPr>
@@ -3587,7 +5956,6 @@
     <w:lvl w:ilvl="8">
       <w:start w:val="1"/>
       <w:numFmt w:val="decimal"/>
-      <w:pStyle w:val="Heading9"/>
       <w:lvlText w:val="%1.%2.%3.%4.%5.%6.%7.%8.%9"/>
       <w:lvlJc w:val="left"/>
       <w:pPr>
@@ -3598,7 +5966,7 @@
       </w:pPr>
     </w:lvl>
   </w:abstractNum>
-  <w:abstractNum w:abstractNumId="15">
+  <w:abstractNum w:abstractNumId="28">
     <w:nsid w:val="387D4433"/>
     <w:multiLevelType w:val="multilevel"/>
     <w:tmpl w:val="EF029DE6"/>
@@ -3705,7 +6073,7 @@
       </w:pPr>
     </w:lvl>
   </w:abstractNum>
-  <w:abstractNum w:abstractNumId="16">
+  <w:abstractNum w:abstractNumId="29">
     <w:nsid w:val="3A7F58A4"/>
     <w:multiLevelType w:val="multilevel"/>
     <w:tmpl w:val="F1D40380"/>
@@ -3828,7 +6196,144 @@
       </w:rPr>
     </w:lvl>
   </w:abstractNum>
-  <w:abstractNum w:abstractNumId="17">
+  <w:abstractNum w:abstractNumId="30">
+    <w:nsid w:val="3AEA6BBC"/>
+    <w:multiLevelType w:val="multilevel"/>
+    <w:tmpl w:val="791EE6E4"/>
+    <w:lvl w:ilvl="0">
+      <w:start w:val="1"/>
+      <w:numFmt w:val="upperLetter"/>
+      <w:suff w:val="nothing"/>
+      <w:lvlText w:val="Annex %1"/>
+      <w:lvlJc w:val="left"/>
+      <w:pPr>
+        <w:ind w:left="0" w:firstLine="0"/>
+      </w:pPr>
+      <w:rPr>
+        <w:rFonts w:ascii="Arial" w:hAnsi="Arial" w:hint="default"/>
+        <w:b/>
+        <w:i w:val="0"/>
+        <w:sz w:val="28"/>
+      </w:rPr>
+    </w:lvl>
+    <w:lvl w:ilvl="1">
+      <w:start w:val="1"/>
+      <w:numFmt w:val="decimal"/>
+      <w:lvlText w:val="%1.%2"/>
+      <w:lvlJc w:val="left"/>
+      <w:pPr>
+        <w:tabs>
+          <w:tab w:val="num" w:pos="360"/>
+        </w:tabs>
+        <w:ind w:left="0" w:firstLine="0"/>
+      </w:pPr>
+      <w:rPr>
+        <w:b/>
+        <w:i w:val="0"/>
+      </w:rPr>
+    </w:lvl>
+    <w:lvl w:ilvl="2">
+      <w:start w:val="1"/>
+      <w:numFmt w:val="decimal"/>
+      <w:lvlText w:val="%1.%2.%3"/>
+      <w:lvlJc w:val="left"/>
+      <w:pPr>
+        <w:tabs>
+          <w:tab w:val="num" w:pos="720"/>
+        </w:tabs>
+        <w:ind w:left="0" w:firstLine="0"/>
+      </w:pPr>
+      <w:rPr>
+        <w:b/>
+        <w:i w:val="0"/>
+      </w:rPr>
+    </w:lvl>
+    <w:lvl w:ilvl="3">
+      <w:start w:val="1"/>
+      <w:numFmt w:val="decimal"/>
+      <w:lvlText w:val="%1.%2.%3.%4"/>
+      <w:lvlJc w:val="left"/>
+      <w:pPr>
+        <w:tabs>
+          <w:tab w:val="num" w:pos="1080"/>
+        </w:tabs>
+        <w:ind w:left="0" w:firstLine="0"/>
+      </w:pPr>
+      <w:rPr>
+        <w:b/>
+        <w:i w:val="0"/>
+      </w:rPr>
+    </w:lvl>
+    <w:lvl w:ilvl="4">
+      <w:start w:val="1"/>
+      <w:numFmt w:val="decimal"/>
+      <w:lvlText w:val="%1.%2.%3.%4.%5"/>
+      <w:lvlJc w:val="left"/>
+      <w:pPr>
+        <w:tabs>
+          <w:tab w:val="num" w:pos="1080"/>
+        </w:tabs>
+        <w:ind w:left="0" w:firstLine="0"/>
+      </w:pPr>
+      <w:rPr>
+        <w:b/>
+        <w:i w:val="0"/>
+      </w:rPr>
+    </w:lvl>
+    <w:lvl w:ilvl="5">
+      <w:start w:val="1"/>
+      <w:numFmt w:val="decimal"/>
+      <w:lvlText w:val="%1.%2.%3.%4.%5.%6"/>
+      <w:lvlJc w:val="left"/>
+      <w:pPr>
+        <w:tabs>
+          <w:tab w:val="num" w:pos="1440"/>
+        </w:tabs>
+        <w:ind w:left="0" w:firstLine="0"/>
+      </w:pPr>
+      <w:rPr>
+        <w:b/>
+        <w:i w:val="0"/>
+      </w:rPr>
+    </w:lvl>
+    <w:lvl w:ilvl="6">
+      <w:start w:val="1"/>
+      <w:numFmt w:val="lowerRoman"/>
+      <w:lvlText w:val="(%7)"/>
+      <w:lvlJc w:val="left"/>
+      <w:pPr>
+        <w:tabs>
+          <w:tab w:val="num" w:pos="5040"/>
+        </w:tabs>
+        <w:ind w:left="4320" w:firstLine="0"/>
+      </w:pPr>
+    </w:lvl>
+    <w:lvl w:ilvl="7">
+      <w:start w:val="1"/>
+      <w:numFmt w:val="lowerLetter"/>
+      <w:lvlText w:val="(%8)"/>
+      <w:lvlJc w:val="left"/>
+      <w:pPr>
+        <w:tabs>
+          <w:tab w:val="num" w:pos="5400"/>
+        </w:tabs>
+        <w:ind w:left="5040" w:firstLine="0"/>
+      </w:pPr>
+    </w:lvl>
+    <w:lvl w:ilvl="8">
+      <w:start w:val="1"/>
+      <w:numFmt w:val="lowerRoman"/>
+      <w:lvlText w:val="(%9)"/>
+      <w:lvlJc w:val="left"/>
+      <w:pPr>
+        <w:tabs>
+          <w:tab w:val="num" w:pos="6120"/>
+        </w:tabs>
+        <w:ind w:left="5760" w:firstLine="0"/>
+      </w:pPr>
+    </w:lvl>
+  </w:abstractNum>
+  <w:abstractNum w:abstractNumId="31">
     <w:nsid w:val="3DA76CC4"/>
     <w:multiLevelType w:val="multilevel"/>
     <w:tmpl w:val="B8B8F71C"/>
@@ -3951,15 +6456,105 @@
       </w:rPr>
     </w:lvl>
   </w:abstractNum>
-  <w:abstractNum w:abstractNumId="18">
-    <w:nsid w:val="3E103D20"/>
-    <w:multiLevelType w:val="multilevel"/>
-    <w:tmpl w:val="D2FA47C4"/>
-    <w:lvl w:ilvl="0">
+  <w:abstractNum w:abstractNumId="32">
+    <w:nsid w:val="3EE2258E"/>
+    <w:multiLevelType w:val="hybridMultilevel"/>
+    <w:tmpl w:val="615807C4"/>
+    <w:lvl w:ilvl="0" w:tplc="3528B23E">
       <w:start w:val="1"/>
       <w:numFmt w:val="decimal"/>
       <w:suff w:val="space"/>
-      <w:lvlText w:val="Figure %1 —"/>
+      <w:lvlText w:val="Figure %1 —"/>
+      <w:lvlJc w:val="left"/>
+      <w:pPr>
+        <w:ind w:left="0" w:firstLine="0"/>
+      </w:pPr>
+      <w:rPr>
+        <w:rFonts w:hint="default"/>
+      </w:rPr>
+    </w:lvl>
+    <w:lvl w:ilvl="1" w:tplc="08090019" w:tentative="1">
+      <w:start w:val="1"/>
+      <w:numFmt w:val="lowerLetter"/>
+      <w:lvlText w:val="%2."/>
+      <w:lvlJc w:val="left"/>
+      <w:pPr>
+        <w:ind w:left="1440" w:hanging="360"/>
+      </w:pPr>
+    </w:lvl>
+    <w:lvl w:ilvl="2" w:tplc="0809001B" w:tentative="1">
+      <w:start w:val="1"/>
+      <w:numFmt w:val="lowerRoman"/>
+      <w:lvlText w:val="%3."/>
+      <w:lvlJc w:val="right"/>
+      <w:pPr>
+        <w:ind w:left="2160" w:hanging="180"/>
+      </w:pPr>
+    </w:lvl>
+    <w:lvl w:ilvl="3" w:tplc="0809000F" w:tentative="1">
+      <w:start w:val="1"/>
+      <w:numFmt w:val="decimal"/>
+      <w:lvlText w:val="%4."/>
+      <w:lvlJc w:val="left"/>
+      <w:pPr>
+        <w:ind w:left="2880" w:hanging="360"/>
+      </w:pPr>
+    </w:lvl>
+    <w:lvl w:ilvl="4" w:tplc="08090019" w:tentative="1">
+      <w:start w:val="1"/>
+      <w:numFmt w:val="lowerLetter"/>
+      <w:lvlText w:val="%5."/>
+      <w:lvlJc w:val="left"/>
+      <w:pPr>
+        <w:ind w:left="3600" w:hanging="360"/>
+      </w:pPr>
+    </w:lvl>
+    <w:lvl w:ilvl="5" w:tplc="0809001B" w:tentative="1">
+      <w:start w:val="1"/>
+      <w:numFmt w:val="lowerRoman"/>
+      <w:lvlText w:val="%6."/>
+      <w:lvlJc w:val="right"/>
+      <w:pPr>
+        <w:ind w:left="4320" w:hanging="180"/>
+      </w:pPr>
+    </w:lvl>
+    <w:lvl w:ilvl="6" w:tplc="0809000F" w:tentative="1">
+      <w:start w:val="1"/>
+      <w:numFmt w:val="decimal"/>
+      <w:lvlText w:val="%7."/>
+      <w:lvlJc w:val="left"/>
+      <w:pPr>
+        <w:ind w:left="5040" w:hanging="360"/>
+      </w:pPr>
+    </w:lvl>
+    <w:lvl w:ilvl="7" w:tplc="08090019" w:tentative="1">
+      <w:start w:val="1"/>
+      <w:numFmt w:val="lowerLetter"/>
+      <w:lvlText w:val="%8."/>
+      <w:lvlJc w:val="left"/>
+      <w:pPr>
+        <w:ind w:left="5760" w:hanging="360"/>
+      </w:pPr>
+    </w:lvl>
+    <w:lvl w:ilvl="8" w:tplc="0809001B" w:tentative="1">
+      <w:start w:val="1"/>
+      <w:numFmt w:val="lowerRoman"/>
+      <w:lvlText w:val="%9."/>
+      <w:lvlJc w:val="right"/>
+      <w:pPr>
+        <w:ind w:left="6480" w:hanging="180"/>
+      </w:pPr>
+    </w:lvl>
+  </w:abstractNum>
+  <w:abstractNum w:abstractNumId="33">
+    <w:nsid w:val="41E93E63"/>
+    <w:multiLevelType w:val="multilevel"/>
+    <w:tmpl w:val="0420C36C"/>
+    <w:lvl w:ilvl="0">
+      <w:start w:val="1"/>
+      <w:numFmt w:val="none"/>
+      <w:suff w:val="space"/>
+      <w:lvlText w:val="Note to terminology :"/>
       <w:lvlJc w:val="left"/>
       <w:pPr>
         <w:ind w:left="0" w:firstLine="0"/>
@@ -3970,11 +6565,12 @@
     </w:lvl>
     <w:lvl w:ilvl="1">
       <w:start w:val="1"/>
-      <w:numFmt w:val="decimal"/>
-      <w:lvlText w:val="%1.%2."/>
-      <w:lvlJc w:val="left"/>
-      <w:pPr>
-        <w:ind w:left="792" w:hanging="432"/>
+      <w:numFmt w:val="none"/>
+      <w:suff w:val="nothing"/>
+      <w:lvlText w:val=""/>
+      <w:lvlJc w:val="left"/>
+      <w:pPr>
+        <w:ind w:left="0" w:firstLine="0"/>
       </w:pPr>
       <w:rPr>
         <w:rFonts w:hint="default"/>
@@ -3982,11 +6578,12 @@
     </w:lvl>
     <w:lvl w:ilvl="2">
       <w:start w:val="1"/>
-      <w:numFmt w:val="decimal"/>
-      <w:lvlText w:val="%1.%2.%3."/>
-      <w:lvlJc w:val="left"/>
-      <w:pPr>
-        <w:ind w:left="1224" w:hanging="504"/>
+      <w:numFmt w:val="none"/>
+      <w:suff w:val="nothing"/>
+      <w:lvlText w:val=""/>
+      <w:lvlJc w:val="left"/>
+      <w:pPr>
+        <w:ind w:left="0" w:firstLine="0"/>
       </w:pPr>
       <w:rPr>
         <w:rFonts w:hint="default"/>
@@ -3994,11 +6591,12 @@
     </w:lvl>
     <w:lvl w:ilvl="3">
       <w:start w:val="1"/>
-      <w:numFmt w:val="decimal"/>
-      <w:lvlText w:val="%1.%2.%3.%4."/>
-      <w:lvlJc w:val="left"/>
-      <w:pPr>
-        <w:ind w:left="1728" w:hanging="648"/>
+      <w:numFmt w:val="none"/>
+      <w:suff w:val="nothing"/>
+      <w:lvlText w:val=""/>
+      <w:lvlJc w:val="left"/>
+      <w:pPr>
+        <w:ind w:left="0" w:firstLine="0"/>
       </w:pPr>
       <w:rPr>
         <w:rFonts w:hint="default"/>
@@ -4006,11 +6604,12 @@
     </w:lvl>
     <w:lvl w:ilvl="4">
       <w:start w:val="1"/>
-      <w:numFmt w:val="decimal"/>
-      <w:lvlText w:val="%1.%2.%3.%4.%5."/>
-      <w:lvlJc w:val="left"/>
-      <w:pPr>
-        <w:ind w:left="2232" w:hanging="792"/>
+      <w:numFmt w:val="none"/>
+      <w:suff w:val="nothing"/>
+      <w:lvlText w:val=""/>
+      <w:lvlJc w:val="left"/>
+      <w:pPr>
+        <w:ind w:left="0" w:firstLine="0"/>
       </w:pPr>
       <w:rPr>
         <w:rFonts w:hint="default"/>
@@ -4018,11 +6617,12 @@
     </w:lvl>
     <w:lvl w:ilvl="5">
       <w:start w:val="1"/>
-      <w:numFmt w:val="decimal"/>
-      <w:lvlText w:val="%1.%2.%3.%4.%5.%6."/>
-      <w:lvlJc w:val="left"/>
-      <w:pPr>
-        <w:ind w:left="2736" w:hanging="936"/>
+      <w:numFmt w:val="none"/>
+      <w:suff w:val="nothing"/>
+      <w:lvlText w:val=""/>
+      <w:lvlJc w:val="left"/>
+      <w:pPr>
+        <w:ind w:left="0" w:firstLine="0"/>
       </w:pPr>
       <w:rPr>
         <w:rFonts w:hint="default"/>
@@ -4030,11 +6630,12 @@
     </w:lvl>
     <w:lvl w:ilvl="6">
       <w:start w:val="1"/>
-      <w:numFmt w:val="decimal"/>
-      <w:lvlText w:val="%1.%2.%3.%4.%5.%6.%7."/>
-      <w:lvlJc w:val="left"/>
-      <w:pPr>
-        <w:ind w:left="3240" w:hanging="1080"/>
+      <w:numFmt w:val="none"/>
+      <w:suff w:val="nothing"/>
+      <w:lvlText w:val=""/>
+      <w:lvlJc w:val="left"/>
+      <w:pPr>
+        <w:ind w:left="0" w:firstLine="0"/>
       </w:pPr>
       <w:rPr>
         <w:rFonts w:hint="default"/>
@@ -4042,11 +6643,12 @@
     </w:lvl>
     <w:lvl w:ilvl="7">
       <w:start w:val="1"/>
-      <w:numFmt w:val="decimal"/>
-      <w:lvlText w:val="%1.%2.%3.%4.%5.%6.%7.%8."/>
-      <w:lvlJc w:val="left"/>
-      <w:pPr>
-        <w:ind w:left="3744" w:hanging="1224"/>
+      <w:numFmt w:val="none"/>
+      <w:suff w:val="nothing"/>
+      <w:lvlText w:val=""/>
+      <w:lvlJc w:val="left"/>
+      <w:pPr>
+        <w:ind w:left="0" w:firstLine="0"/>
       </w:pPr>
       <w:rPr>
         <w:rFonts w:hint="default"/>
@@ -4054,18 +6656,506 @@
     </w:lvl>
     <w:lvl w:ilvl="8">
       <w:start w:val="1"/>
-      <w:numFmt w:val="decimal"/>
-      <w:lvlText w:val="%1.%2.%3.%4.%5.%6.%7.%8.%9."/>
-      <w:lvlJc w:val="left"/>
-      <w:pPr>
-        <w:ind w:left="4320" w:hanging="1440"/>
+      <w:numFmt w:val="none"/>
+      <w:suff w:val="nothing"/>
+      <w:lvlText w:val=""/>
+      <w:lvlJc w:val="left"/>
+      <w:pPr>
+        <w:ind w:left="0" w:firstLine="0"/>
       </w:pPr>
       <w:rPr>
         <w:rFonts w:hint="default"/>
       </w:rPr>
     </w:lvl>
   </w:abstractNum>
-  <w:abstractNum w:abstractNumId="19">
+  <w:abstractNum w:abstractNumId="34">
+    <w:nsid w:val="41F34DB6"/>
+    <w:multiLevelType w:val="multilevel"/>
+    <w:tmpl w:val="C840CD2C"/>
+    <w:lvl w:ilvl="0">
+      <w:start w:val="1"/>
+      <w:numFmt w:val="none"/>
+      <w:lvlText w:val="EXAMPLE %1"/>
+      <w:lvlJc w:val="left"/>
+      <w:pPr>
+        <w:ind w:left="0" w:firstLine="0"/>
+      </w:pPr>
+      <w:rPr>
+        <w:rFonts w:hint="default"/>
+      </w:rPr>
+    </w:lvl>
+    <w:lvl w:ilvl="1">
+      <w:start w:val="1"/>
+      <w:numFmt w:val="none"/>
+      <w:suff w:val="nothing"/>
+      <w:lvlText w:val=""/>
+      <w:lvlJc w:val="left"/>
+      <w:pPr>
+        <w:ind w:left="0" w:firstLine="0"/>
+      </w:pPr>
+      <w:rPr>
+        <w:rFonts w:hint="default"/>
+      </w:rPr>
+    </w:lvl>
+    <w:lvl w:ilvl="2">
+      <w:start w:val="1"/>
+      <w:numFmt w:val="none"/>
+      <w:suff w:val="nothing"/>
+      <w:lvlText w:val=""/>
+      <w:lvlJc w:val="left"/>
+      <w:pPr>
+        <w:ind w:left="0" w:firstLine="0"/>
+      </w:pPr>
+      <w:rPr>
+        <w:rFonts w:hint="default"/>
+      </w:rPr>
+    </w:lvl>
+    <w:lvl w:ilvl="3">
+      <w:start w:val="1"/>
+      <w:numFmt w:val="none"/>
+      <w:suff w:val="nothing"/>
+      <w:lvlText w:val=""/>
+      <w:lvlJc w:val="left"/>
+      <w:pPr>
+        <w:ind w:left="0" w:firstLine="0"/>
+      </w:pPr>
+      <w:rPr>
+        <w:rFonts w:hint="default"/>
+      </w:rPr>
+    </w:lvl>
+    <w:lvl w:ilvl="4">
+      <w:start w:val="1"/>
+      <w:numFmt w:val="none"/>
+      <w:suff w:val="nothing"/>
+      <w:lvlText w:val=""/>
+      <w:lvlJc w:val="left"/>
+      <w:pPr>
+        <w:ind w:left="0" w:firstLine="0"/>
+      </w:pPr>
+      <w:rPr>
+        <w:rFonts w:hint="default"/>
+      </w:rPr>
+    </w:lvl>
+    <w:lvl w:ilvl="5">
+      <w:start w:val="1"/>
+      <w:numFmt w:val="none"/>
+      <w:suff w:val="nothing"/>
+      <w:lvlText w:val=""/>
+      <w:lvlJc w:val="left"/>
+      <w:pPr>
+        <w:ind w:left="0" w:firstLine="0"/>
+      </w:pPr>
+      <w:rPr>
+        <w:rFonts w:hint="default"/>
+      </w:rPr>
+    </w:lvl>
+    <w:lvl w:ilvl="6">
+      <w:start w:val="1"/>
+      <w:numFmt w:val="none"/>
+      <w:suff w:val="nothing"/>
+      <w:lvlText w:val=""/>
+      <w:lvlJc w:val="left"/>
+      <w:pPr>
+        <w:ind w:left="0" w:firstLine="0"/>
+      </w:pPr>
+      <w:rPr>
+        <w:rFonts w:hint="default"/>
+      </w:rPr>
+    </w:lvl>
+    <w:lvl w:ilvl="7">
+      <w:start w:val="1"/>
+      <w:numFmt w:val="none"/>
+      <w:suff w:val="nothing"/>
+      <w:lvlText w:val=""/>
+      <w:lvlJc w:val="left"/>
+      <w:pPr>
+        <w:ind w:left="0" w:firstLine="0"/>
+      </w:pPr>
+      <w:rPr>
+        <w:rFonts w:hint="default"/>
+      </w:rPr>
+    </w:lvl>
+    <w:lvl w:ilvl="8">
+      <w:start w:val="1"/>
+      <w:numFmt w:val="none"/>
+      <w:suff w:val="nothing"/>
+      <w:lvlText w:val=""/>
+      <w:lvlJc w:val="left"/>
+      <w:pPr>
+        <w:ind w:left="0" w:firstLine="0"/>
+      </w:pPr>
+      <w:rPr>
+        <w:rFonts w:hint="default"/>
+      </w:rPr>
+    </w:lvl>
+  </w:abstractNum>
+  <w:abstractNum w:abstractNumId="35">
+    <w:nsid w:val="429629BA"/>
+    <w:multiLevelType w:val="multilevel"/>
+    <w:tmpl w:val="FD7E4F68"/>
+    <w:lvl w:ilvl="0">
+      <w:start w:val="1"/>
+      <w:numFmt w:val="none"/>
+      <w:suff w:val="nothing"/>
+      <w:lvlText w:val="NOTE "/>
+      <w:lvlJc w:val="left"/>
+      <w:pPr>
+        <w:ind w:left="0" w:firstLine="0"/>
+      </w:pPr>
+      <w:rPr>
+        <w:rFonts w:hint="default"/>
+      </w:rPr>
+    </w:lvl>
+    <w:lvl w:ilvl="1">
+      <w:start w:val="1"/>
+      <w:numFmt w:val="none"/>
+      <w:suff w:val="nothing"/>
+      <w:lvlText w:val=""/>
+      <w:lvlJc w:val="left"/>
+      <w:pPr>
+        <w:ind w:left="0" w:firstLine="0"/>
+      </w:pPr>
+      <w:rPr>
+        <w:rFonts w:hint="default"/>
+      </w:rPr>
+    </w:lvl>
+    <w:lvl w:ilvl="2">
+      <w:start w:val="1"/>
+      <w:numFmt w:val="none"/>
+      <w:suff w:val="nothing"/>
+      <w:lvlText w:val=""/>
+      <w:lvlJc w:val="left"/>
+      <w:pPr>
+        <w:ind w:left="0" w:firstLine="0"/>
+      </w:pPr>
+      <w:rPr>
+        <w:rFonts w:hint="default"/>
+      </w:rPr>
+    </w:lvl>
+    <w:lvl w:ilvl="3">
+      <w:start w:val="1"/>
+      <w:numFmt w:val="none"/>
+      <w:suff w:val="nothing"/>
+      <w:lvlText w:val=""/>
+      <w:lvlJc w:val="left"/>
+      <w:pPr>
+        <w:ind w:left="0" w:firstLine="0"/>
+      </w:pPr>
+      <w:rPr>
+        <w:rFonts w:hint="default"/>
+      </w:rPr>
+    </w:lvl>
+    <w:lvl w:ilvl="4">
+      <w:start w:val="1"/>
+      <w:numFmt w:val="none"/>
+      <w:suff w:val="nothing"/>
+      <w:lvlText w:val=""/>
+      <w:lvlJc w:val="left"/>
+      <w:pPr>
+        <w:ind w:left="0" w:firstLine="0"/>
+      </w:pPr>
+      <w:rPr>
+        <w:rFonts w:hint="default"/>
+      </w:rPr>
+    </w:lvl>
+    <w:lvl w:ilvl="5">
+      <w:start w:val="1"/>
+      <w:numFmt w:val="none"/>
+      <w:suff w:val="nothing"/>
+      <w:lvlText w:val=""/>
+      <w:lvlJc w:val="left"/>
+      <w:pPr>
+        <w:ind w:left="0" w:firstLine="0"/>
+      </w:pPr>
+      <w:rPr>
+        <w:rFonts w:hint="default"/>
+      </w:rPr>
+    </w:lvl>
+    <w:lvl w:ilvl="6">
+      <w:start w:val="1"/>
+      <w:numFmt w:val="none"/>
+      <w:suff w:val="nothing"/>
+      <w:lvlText w:val=""/>
+      <w:lvlJc w:val="left"/>
+      <w:pPr>
+        <w:ind w:left="0" w:firstLine="0"/>
+      </w:pPr>
+      <w:rPr>
+        <w:rFonts w:hint="default"/>
+      </w:rPr>
+    </w:lvl>
+    <w:lvl w:ilvl="7">
+      <w:start w:val="1"/>
+      <w:numFmt w:val="none"/>
+      <w:suff w:val="nothing"/>
+      <w:lvlText w:val=""/>
+      <w:lvlJc w:val="left"/>
+      <w:pPr>
+        <w:ind w:left="0" w:firstLine="0"/>
+      </w:pPr>
+      <w:rPr>
+        <w:rFonts w:hint="default"/>
+      </w:rPr>
+    </w:lvl>
+    <w:lvl w:ilvl="8">
+      <w:start w:val="1"/>
+      <w:numFmt w:val="none"/>
+      <w:suff w:val="nothing"/>
+      <w:lvlText w:val=""/>
+      <w:lvlJc w:val="left"/>
+      <w:pPr>
+        <w:ind w:left="0" w:firstLine="0"/>
+      </w:pPr>
+      <w:rPr>
+        <w:rFonts w:hint="default"/>
+      </w:rPr>
+    </w:lvl>
+  </w:abstractNum>
+  <w:abstractNum w:abstractNumId="36">
+    <w:nsid w:val="435025CE"/>
+    <w:multiLevelType w:val="multilevel"/>
+    <w:tmpl w:val="886C1DFC"/>
+    <w:lvl w:ilvl="0">
+      <w:start w:val="1"/>
+      <w:numFmt w:val="none"/>
+      <w:suff w:val="nothing"/>
+      <w:lvlText w:val="NOTE "/>
+      <w:lvlJc w:val="left"/>
+      <w:pPr>
+        <w:ind w:left="0" w:firstLine="0"/>
+      </w:pPr>
+      <w:rPr>
+        <w:rFonts w:hint="default"/>
+      </w:rPr>
+    </w:lvl>
+    <w:lvl w:ilvl="1">
+      <w:start w:val="1"/>
+      <w:numFmt w:val="none"/>
+      <w:suff w:val="nothing"/>
+      <w:lvlText w:val=""/>
+      <w:lvlJc w:val="left"/>
+      <w:pPr>
+        <w:ind w:left="0" w:firstLine="0"/>
+      </w:pPr>
+      <w:rPr>
+        <w:rFonts w:hint="default"/>
+      </w:rPr>
+    </w:lvl>
+    <w:lvl w:ilvl="2">
+      <w:start w:val="1"/>
+      <w:numFmt w:val="none"/>
+      <w:suff w:val="nothing"/>
+      <w:lvlText w:val=""/>
+      <w:lvlJc w:val="left"/>
+      <w:pPr>
+        <w:ind w:left="0" w:firstLine="0"/>
+      </w:pPr>
+      <w:rPr>
+        <w:rFonts w:hint="default"/>
+      </w:rPr>
+    </w:lvl>
+    <w:lvl w:ilvl="3">
+      <w:start w:val="1"/>
+      <w:numFmt w:val="none"/>
+      <w:suff w:val="nothing"/>
+      <w:lvlText w:val=""/>
+      <w:lvlJc w:val="left"/>
+      <w:pPr>
+        <w:ind w:left="0" w:firstLine="0"/>
+      </w:pPr>
+      <w:rPr>
+        <w:rFonts w:hint="default"/>
+      </w:rPr>
+    </w:lvl>
+    <w:lvl w:ilvl="4">
+      <w:start w:val="1"/>
+      <w:numFmt w:val="none"/>
+      <w:suff w:val="nothing"/>
+      <w:lvlText w:val=""/>
+      <w:lvlJc w:val="left"/>
+      <w:pPr>
+        <w:ind w:left="0" w:firstLine="0"/>
+      </w:pPr>
+      <w:rPr>
+        <w:rFonts w:hint="default"/>
+      </w:rPr>
+    </w:lvl>
+    <w:lvl w:ilvl="5">
+      <w:start w:val="1"/>
+      <w:numFmt w:val="none"/>
+      <w:suff w:val="nothing"/>
+      <w:lvlText w:val=""/>
+      <w:lvlJc w:val="left"/>
+      <w:pPr>
+        <w:ind w:left="0" w:firstLine="0"/>
+      </w:pPr>
+      <w:rPr>
+        <w:rFonts w:hint="default"/>
+      </w:rPr>
+    </w:lvl>
+    <w:lvl w:ilvl="6">
+      <w:start w:val="1"/>
+      <w:numFmt w:val="none"/>
+      <w:suff w:val="nothing"/>
+      <w:lvlText w:val=""/>
+      <w:lvlJc w:val="left"/>
+      <w:pPr>
+        <w:ind w:left="0" w:firstLine="0"/>
+      </w:pPr>
+      <w:rPr>
+        <w:rFonts w:hint="default"/>
+      </w:rPr>
+    </w:lvl>
+    <w:lvl w:ilvl="7">
+      <w:start w:val="1"/>
+      <w:numFmt w:val="none"/>
+      <w:suff w:val="nothing"/>
+      <w:lvlText w:val=""/>
+      <w:lvlJc w:val="left"/>
+      <w:pPr>
+        <w:ind w:left="0" w:firstLine="0"/>
+      </w:pPr>
+      <w:rPr>
+        <w:rFonts w:hint="default"/>
+      </w:rPr>
+    </w:lvl>
+    <w:lvl w:ilvl="8">
+      <w:start w:val="1"/>
+      <w:numFmt w:val="none"/>
+      <w:suff w:val="nothing"/>
+      <w:lvlText w:val=""/>
+      <w:lvlJc w:val="left"/>
+      <w:pPr>
+        <w:ind w:left="0" w:firstLine="0"/>
+      </w:pPr>
+      <w:rPr>
+        <w:rFonts w:hint="default"/>
+      </w:rPr>
+    </w:lvl>
+  </w:abstractNum>
+  <w:abstractNum w:abstractNumId="37">
+    <w:nsid w:val="458A7879"/>
+    <w:multiLevelType w:val="multilevel"/>
+    <w:tmpl w:val="886C1DFC"/>
+    <w:lvl w:ilvl="0">
+      <w:start w:val="1"/>
+      <w:numFmt w:val="none"/>
+      <w:suff w:val="nothing"/>
+      <w:lvlText w:val="NOTE "/>
+      <w:lvlJc w:val="left"/>
+      <w:pPr>
+        <w:ind w:left="0" w:firstLine="0"/>
+      </w:pPr>
+      <w:rPr>
+        <w:rFonts w:hint="default"/>
+      </w:rPr>
+    </w:lvl>
+    <w:lvl w:ilvl="1">
+      <w:start w:val="1"/>
+      <w:numFmt w:val="none"/>
+      <w:suff w:val="nothing"/>
+      <w:lvlText w:val=""/>
+      <w:lvlJc w:val="left"/>
+      <w:pPr>
+        <w:ind w:left="0" w:firstLine="0"/>
+      </w:pPr>
+      <w:rPr>
+        <w:rFonts w:hint="default"/>
+      </w:rPr>
+    </w:lvl>
+    <w:lvl w:ilvl="2">
+      <w:start w:val="1"/>
+      <w:numFmt w:val="none"/>
+      <w:suff w:val="nothing"/>
+      <w:lvlText w:val=""/>
+      <w:lvlJc w:val="left"/>
+      <w:pPr>
+        <w:ind w:left="0" w:firstLine="0"/>
+      </w:pPr>
+      <w:rPr>
+        <w:rFonts w:hint="default"/>
+      </w:rPr>
+    </w:lvl>
+    <w:lvl w:ilvl="3">
+      <w:start w:val="1"/>
+      <w:numFmt w:val="none"/>
+      <w:suff w:val="nothing"/>
+      <w:lvlText w:val=""/>
+      <w:lvlJc w:val="left"/>
+      <w:pPr>
+        <w:ind w:left="0" w:firstLine="0"/>
+      </w:pPr>
+      <w:rPr>
+        <w:rFonts w:hint="default"/>
+      </w:rPr>
+    </w:lvl>
+    <w:lvl w:ilvl="4">
+      <w:start w:val="1"/>
+      <w:numFmt w:val="none"/>
+      <w:suff w:val="nothing"/>
+      <w:lvlText w:val=""/>
+      <w:lvlJc w:val="left"/>
+      <w:pPr>
+        <w:ind w:left="0" w:firstLine="0"/>
+      </w:pPr>
+      <w:rPr>
+        <w:rFonts w:hint="default"/>
+      </w:rPr>
+    </w:lvl>
+    <w:lvl w:ilvl="5">
+      <w:start w:val="1"/>
+      <w:numFmt w:val="none"/>
+      <w:suff w:val="nothing"/>
+      <w:lvlText w:val=""/>
+      <w:lvlJc w:val="left"/>
+      <w:pPr>
+        <w:ind w:left="0" w:firstLine="0"/>
+      </w:pPr>
+      <w:rPr>
+        <w:rFonts w:hint="default"/>
+      </w:rPr>
+    </w:lvl>
+    <w:lvl w:ilvl="6">
+      <w:start w:val="1"/>
+      <w:numFmt w:val="none"/>
+      <w:suff w:val="nothing"/>
+      <w:lvlText w:val=""/>
+      <w:lvlJc w:val="left"/>
+      <w:pPr>
+        <w:ind w:left="0" w:firstLine="0"/>
+      </w:pPr>
+      <w:rPr>
+        <w:rFonts w:hint="default"/>
+      </w:rPr>
+    </w:lvl>
+    <w:lvl w:ilvl="7">
+      <w:start w:val="1"/>
+      <w:numFmt w:val="none"/>
+      <w:suff w:val="nothing"/>
+      <w:lvlText w:val=""/>
+      <w:lvlJc w:val="left"/>
+      <w:pPr>
+        <w:ind w:left="0" w:firstLine="0"/>
+      </w:pPr>
+      <w:rPr>
+        <w:rFonts w:hint="default"/>
+      </w:rPr>
+    </w:lvl>
+    <w:lvl w:ilvl="8">
+      <w:start w:val="1"/>
+      <w:numFmt w:val="none"/>
+      <w:suff w:val="nothing"/>
+      <w:lvlText w:val=""/>
+      <w:lvlJc w:val="left"/>
+      <w:pPr>
+        <w:ind w:left="0" w:firstLine="0"/>
+      </w:pPr>
+      <w:rPr>
+        <w:rFonts w:hint="default"/>
+      </w:rPr>
+    </w:lvl>
+  </w:abstractNum>
+  <w:abstractNum w:abstractNumId="38">
     <w:nsid w:val="523D3C88"/>
     <w:multiLevelType w:val="hybridMultilevel"/>
     <w:tmpl w:val="FDF08BF4"/>
@@ -4152,7 +7242,218 @@
       </w:pPr>
     </w:lvl>
   </w:abstractNum>
-  <w:abstractNum w:abstractNumId="20">
+  <w:abstractNum w:abstractNumId="39">
+    <w:nsid w:val="55451000"/>
+    <w:multiLevelType w:val="multilevel"/>
+    <w:tmpl w:val="34A4CE96"/>
+    <w:lvl w:ilvl="0">
+      <w:start w:val="1"/>
+      <w:numFmt w:val="none"/>
+      <w:suff w:val="nothing"/>
+      <w:lvlText w:val="EXAMPLE %1"/>
+      <w:lvlJc w:val="left"/>
+      <w:pPr>
+        <w:ind w:left="0" w:firstLine="0"/>
+      </w:pPr>
+      <w:rPr>
+        <w:rFonts w:hint="default"/>
+      </w:rPr>
+    </w:lvl>
+    <w:lvl w:ilvl="1">
+      <w:start w:val="1"/>
+      <w:numFmt w:val="none"/>
+      <w:suff w:val="nothing"/>
+      <w:lvlText w:val=""/>
+      <w:lvlJc w:val="left"/>
+      <w:pPr>
+        <w:ind w:left="0" w:firstLine="0"/>
+      </w:pPr>
+      <w:rPr>
+        <w:rFonts w:hint="default"/>
+      </w:rPr>
+    </w:lvl>
+    <w:lvl w:ilvl="2">
+      <w:start w:val="1"/>
+      <w:numFmt w:val="none"/>
+      <w:suff w:val="nothing"/>
+      <w:lvlText w:val=""/>
+      <w:lvlJc w:val="left"/>
+      <w:pPr>
+        <w:ind w:left="0" w:firstLine="0"/>
+      </w:pPr>
+      <w:rPr>
+        <w:rFonts w:hint="default"/>
+      </w:rPr>
+    </w:lvl>
+    <w:lvl w:ilvl="3">
+      <w:start w:val="1"/>
+      <w:numFmt w:val="none"/>
+      <w:suff w:val="nothing"/>
+      <w:lvlText w:val=""/>
+      <w:lvlJc w:val="left"/>
+      <w:pPr>
+        <w:ind w:left="0" w:firstLine="0"/>
+      </w:pPr>
+      <w:rPr>
+        <w:rFonts w:hint="default"/>
+      </w:rPr>
+    </w:lvl>
+    <w:lvl w:ilvl="4">
+      <w:start w:val="1"/>
+      <w:numFmt w:val="none"/>
+      <w:suff w:val="nothing"/>
+      <w:lvlText w:val=""/>
+      <w:lvlJc w:val="left"/>
+      <w:pPr>
+        <w:ind w:left="0" w:firstLine="0"/>
+      </w:pPr>
+      <w:rPr>
+        <w:rFonts w:hint="default"/>
+      </w:rPr>
+    </w:lvl>
+    <w:lvl w:ilvl="5">
+      <w:start w:val="1"/>
+      <w:numFmt w:val="none"/>
+      <w:suff w:val="nothing"/>
+      <w:lvlText w:val=""/>
+      <w:lvlJc w:val="left"/>
+      <w:pPr>
+        <w:ind w:left="0" w:firstLine="0"/>
+      </w:pPr>
+      <w:rPr>
+        <w:rFonts w:hint="default"/>
+      </w:rPr>
+    </w:lvl>
+    <w:lvl w:ilvl="6">
+      <w:start w:val="1"/>
+      <w:numFmt w:val="none"/>
+      <w:suff w:val="nothing"/>
+      <w:lvlText w:val=""/>
+      <w:lvlJc w:val="left"/>
+      <w:pPr>
+        <w:ind w:left="0" w:firstLine="0"/>
+      </w:pPr>
+      <w:rPr>
+        <w:rFonts w:hint="default"/>
+      </w:rPr>
+    </w:lvl>
+    <w:lvl w:ilvl="7">
+      <w:start w:val="1"/>
+      <w:numFmt w:val="none"/>
+      <w:suff w:val="nothing"/>
+      <w:lvlText w:val=""/>
+      <w:lvlJc w:val="left"/>
+      <w:pPr>
+        <w:ind w:left="0" w:firstLine="0"/>
+      </w:pPr>
+      <w:rPr>
+        <w:rFonts w:hint="default"/>
+      </w:rPr>
+    </w:lvl>
+    <w:lvl w:ilvl="8">
+      <w:start w:val="1"/>
+      <w:numFmt w:val="none"/>
+      <w:suff w:val="nothing"/>
+      <w:lvlText w:val=""/>
+      <w:lvlJc w:val="left"/>
+      <w:pPr>
+        <w:ind w:left="0" w:firstLine="0"/>
+      </w:pPr>
+      <w:rPr>
+        <w:rFonts w:hint="default"/>
+      </w:rPr>
+    </w:lvl>
+  </w:abstractNum>
+  <w:abstractNum w:abstractNumId="40">
+    <w:nsid w:val="55E57ED6"/>
+    <w:multiLevelType w:val="hybridMultilevel"/>
+    <w:tmpl w:val="102CB138"/>
+    <w:lvl w:ilvl="0" w:tplc="E7C8AB88">
+      <w:start w:val="1"/>
+      <w:numFmt w:val="decimal"/>
+      <w:lvlText w:val="[%1]"/>
+      <w:lvlJc w:val="left"/>
+      <w:pPr>
+        <w:ind w:left="1080" w:hanging="1080"/>
+      </w:pPr>
+      <w:rPr>
+        <w:rFonts w:hint="default"/>
+      </w:rPr>
+    </w:lvl>
+    <w:lvl w:ilvl="1" w:tplc="08090019" w:tentative="1">
+      <w:start w:val="1"/>
+      <w:numFmt w:val="lowerLetter"/>
+      <w:lvlText w:val="%2."/>
+      <w:lvlJc w:val="left"/>
+      <w:pPr>
+        <w:ind w:left="1440" w:hanging="360"/>
+      </w:pPr>
+    </w:lvl>
+    <w:lvl w:ilvl="2" w:tplc="0809001B" w:tentative="1">
+      <w:start w:val="1"/>
+      <w:numFmt w:val="lowerRoman"/>
+      <w:lvlText w:val="%3."/>
+      <w:lvlJc w:val="right"/>
+      <w:pPr>
+        <w:ind w:left="2160" w:hanging="180"/>
+      </w:pPr>
+    </w:lvl>
+    <w:lvl w:ilvl="3" w:tplc="0809000F" w:tentative="1">
+      <w:start w:val="1"/>
+      <w:numFmt w:val="decimal"/>
+      <w:lvlText w:val="%4."/>
+      <w:lvlJc w:val="left"/>
+      <w:pPr>
+        <w:ind w:left="2880" w:hanging="360"/>
+      </w:pPr>
+    </w:lvl>
+    <w:lvl w:ilvl="4" w:tplc="08090019" w:tentative="1">
+      <w:start w:val="1"/>
+      <w:numFmt w:val="lowerLetter"/>
+      <w:lvlText w:val="%5."/>
+      <w:lvlJc w:val="left"/>
+      <w:pPr>
+        <w:ind w:left="3600" w:hanging="360"/>
+      </w:pPr>
+    </w:lvl>
+    <w:lvl w:ilvl="5" w:tplc="0809001B" w:tentative="1">
+      <w:start w:val="1"/>
+      <w:numFmt w:val="lowerRoman"/>
+      <w:lvlText w:val="%6."/>
+      <w:lvlJc w:val="right"/>
+      <w:pPr>
+        <w:ind w:left="4320" w:hanging="180"/>
+      </w:pPr>
+    </w:lvl>
+    <w:lvl w:ilvl="6" w:tplc="0809000F" w:tentative="1">
+      <w:start w:val="1"/>
+      <w:numFmt w:val="decimal"/>
+      <w:lvlText w:val="%7."/>
+      <w:lvlJc w:val="left"/>
+      <w:pPr>
+        <w:ind w:left="5040" w:hanging="360"/>
+      </w:pPr>
+    </w:lvl>
+    <w:lvl w:ilvl="7" w:tplc="08090019" w:tentative="1">
+      <w:start w:val="1"/>
+      <w:numFmt w:val="lowerLetter"/>
+      <w:lvlText w:val="%8."/>
+      <w:lvlJc w:val="left"/>
+      <w:pPr>
+        <w:ind w:left="5760" w:hanging="360"/>
+      </w:pPr>
+    </w:lvl>
+    <w:lvl w:ilvl="8" w:tplc="0809001B" w:tentative="1">
+      <w:start w:val="1"/>
+      <w:numFmt w:val="lowerRoman"/>
+      <w:lvlText w:val="%9."/>
+      <w:lvlJc w:val="right"/>
+      <w:pPr>
+        <w:ind w:left="6480" w:hanging="180"/>
+      </w:pPr>
+    </w:lvl>
+  </w:abstractNum>
+  <w:abstractNum w:abstractNumId="41">
     <w:nsid w:val="571C13D2"/>
     <w:multiLevelType w:val="multilevel"/>
     <w:tmpl w:val="04C2CE66"/>
@@ -4267,15 +7568,14 @@
       </w:rPr>
     </w:lvl>
   </w:abstractNum>
-  <w:abstractNum w:abstractNumId="21">
-    <w:nsid w:val="636C7168"/>
+  <w:abstractNum w:abstractNumId="42">
+    <w:nsid w:val="58946170"/>
     <w:multiLevelType w:val="multilevel"/>
-    <w:tmpl w:val="29D43748"/>
+    <w:tmpl w:val="BA82A41A"/>
     <w:lvl w:ilvl="0">
       <w:start w:val="1"/>
-      <w:numFmt w:val="decimal"/>
-      <w:suff w:val="space"/>
-      <w:lvlText w:val="Table %1 —"/>
+      <w:numFmt w:val="none"/>
+      <w:lvlText w:val="EXAMPLE %1"/>
       <w:lvlJc w:val="left"/>
       <w:pPr>
         <w:ind w:left="0" w:firstLine="0"/>
@@ -4389,7 +7689,242 @@
       </w:rPr>
     </w:lvl>
   </w:abstractNum>
-  <w:abstractNum w:abstractNumId="22">
+  <w:abstractNum w:abstractNumId="43">
+    <w:nsid w:val="58A1630A"/>
+    <w:multiLevelType w:val="hybridMultilevel"/>
+    <w:tmpl w:val="6A7473A0"/>
+    <w:lvl w:ilvl="0" w:tplc="3CA4ADC2">
+      <w:start w:val="1"/>
+      <w:numFmt w:val="bullet"/>
+      <w:lvlText w:val=""/>
+      <w:lvlJc w:val="left"/>
+      <w:pPr>
+        <w:ind w:left="1440" w:hanging="360"/>
+      </w:pPr>
+      <w:rPr>
+        <w:rFonts w:ascii="Symbol" w:hAnsi="Symbol" w:hint="default"/>
+      </w:rPr>
+    </w:lvl>
+    <w:lvl w:ilvl="1" w:tplc="04090003" w:tentative="1">
+      <w:start w:val="1"/>
+      <w:numFmt w:val="bullet"/>
+      <w:lvlText w:val="o"/>
+      <w:lvlJc w:val="left"/>
+      <w:pPr>
+        <w:ind w:left="2160" w:hanging="360"/>
+      </w:pPr>
+      <w:rPr>
+        <w:rFonts w:ascii="Courier New" w:hAnsi="Courier New" w:cs="Courier New" w:hint="default"/>
+      </w:rPr>
+    </w:lvl>
+    <w:lvl w:ilvl="2" w:tplc="04090005" w:tentative="1">
+      <w:start w:val="1"/>
+      <w:numFmt w:val="bullet"/>
+      <w:lvlText w:val=""/>
+      <w:lvlJc w:val="left"/>
+      <w:pPr>
+        <w:ind w:left="2880" w:hanging="360"/>
+      </w:pPr>
+      <w:rPr>
+        <w:rFonts w:ascii="Wingdings" w:hAnsi="Wingdings" w:hint="default"/>
+      </w:rPr>
+    </w:lvl>
+    <w:lvl w:ilvl="3" w:tplc="04090001" w:tentative="1">
+      <w:start w:val="1"/>
+      <w:numFmt w:val="bullet"/>
+      <w:lvlText w:val=""/>
+      <w:lvlJc w:val="left"/>
+      <w:pPr>
+        <w:ind w:left="3600" w:hanging="360"/>
+      </w:pPr>
+      <w:rPr>
+        <w:rFonts w:ascii="Symbol" w:hAnsi="Symbol" w:hint="default"/>
+      </w:rPr>
+    </w:lvl>
+    <w:lvl w:ilvl="4" w:tplc="04090003" w:tentative="1">
+      <w:start w:val="1"/>
+      <w:numFmt w:val="bullet"/>
+      <w:lvlText w:val="o"/>
+      <w:lvlJc w:val="left"/>
+      <w:pPr>
+        <w:ind w:left="4320" w:hanging="360"/>
+      </w:pPr>
+      <w:rPr>
+        <w:rFonts w:ascii="Courier New" w:hAnsi="Courier New" w:cs="Courier New" w:hint="default"/>
+      </w:rPr>
+    </w:lvl>
+    <w:lvl w:ilvl="5" w:tplc="04090005" w:tentative="1">
+      <w:start w:val="1"/>
+      <w:numFmt w:val="bullet"/>
+      <w:lvlText w:val=""/>
+      <w:lvlJc w:val="left"/>
+      <w:pPr>
+        <w:ind w:left="5040" w:hanging="360"/>
+      </w:pPr>
+      <w:rPr>
+        <w:rFonts w:ascii="Wingdings" w:hAnsi="Wingdings" w:hint="default"/>
+      </w:rPr>
+    </w:lvl>
+    <w:lvl w:ilvl="6" w:tplc="04090001" w:tentative="1">
+      <w:start w:val="1"/>
+      <w:numFmt w:val="bullet"/>
+      <w:lvlText w:val=""/>
+      <w:lvlJc w:val="left"/>
+      <w:pPr>
+        <w:ind w:left="5760" w:hanging="360"/>
+      </w:pPr>
+      <w:rPr>
+        <w:rFonts w:ascii="Symbol" w:hAnsi="Symbol" w:hint="default"/>
+      </w:rPr>
+    </w:lvl>
+    <w:lvl w:ilvl="7" w:tplc="04090003" w:tentative="1">
+      <w:start w:val="1"/>
+      <w:numFmt w:val="bullet"/>
+      <w:lvlText w:val="o"/>
+      <w:lvlJc w:val="left"/>
+      <w:pPr>
+        <w:ind w:left="6480" w:hanging="360"/>
+      </w:pPr>
+      <w:rPr>
+        <w:rFonts w:ascii="Courier New" w:hAnsi="Courier New" w:cs="Courier New" w:hint="default"/>
+      </w:rPr>
+    </w:lvl>
+    <w:lvl w:ilvl="8" w:tplc="04090005" w:tentative="1">
+      <w:start w:val="1"/>
+      <w:numFmt w:val="bullet"/>
+      <w:lvlText w:val=""/>
+      <w:lvlJc w:val="left"/>
+      <w:pPr>
+        <w:ind w:left="7200" w:hanging="360"/>
+      </w:pPr>
+      <w:rPr>
+        <w:rFonts w:ascii="Wingdings" w:hAnsi="Wingdings" w:hint="default"/>
+      </w:rPr>
+    </w:lvl>
+  </w:abstractNum>
+  <w:abstractNum w:abstractNumId="44">
+    <w:nsid w:val="62C603D2"/>
+    <w:multiLevelType w:val="multilevel"/>
+    <w:tmpl w:val="5AD4CEA6"/>
+    <w:lvl w:ilvl="0">
+      <w:start w:val="1"/>
+      <w:numFmt w:val="none"/>
+      <w:suff w:val="nothing"/>
+      <w:lvlText w:val="NOTE"/>
+      <w:lvlJc w:val="left"/>
+      <w:pPr>
+        <w:ind w:left="0" w:firstLine="0"/>
+      </w:pPr>
+      <w:rPr>
+        <w:rFonts w:hint="default"/>
+      </w:rPr>
+    </w:lvl>
+    <w:lvl w:ilvl="1">
+      <w:start w:val="1"/>
+      <w:numFmt w:val="none"/>
+      <w:suff w:val="nothing"/>
+      <w:lvlText w:val=""/>
+      <w:lvlJc w:val="left"/>
+      <w:pPr>
+        <w:ind w:left="0" w:firstLine="0"/>
+      </w:pPr>
+      <w:rPr>
+        <w:rFonts w:hint="default"/>
+      </w:rPr>
+    </w:lvl>
+    <w:lvl w:ilvl="2">
+      <w:start w:val="1"/>
+      <w:numFmt w:val="none"/>
+      <w:suff w:val="nothing"/>
+      <w:lvlText w:val=""/>
+      <w:lvlJc w:val="left"/>
+      <w:pPr>
+        <w:ind w:left="0" w:firstLine="0"/>
+      </w:pPr>
+      <w:rPr>
+        <w:rFonts w:hint="default"/>
+      </w:rPr>
+    </w:lvl>
+    <w:lvl w:ilvl="3">
+      <w:start w:val="1"/>
+      <w:numFmt w:val="none"/>
+      <w:suff w:val="nothing"/>
+      <w:lvlText w:val=""/>
+      <w:lvlJc w:val="left"/>
+      <w:pPr>
+        <w:ind w:left="0" w:firstLine="0"/>
+      </w:pPr>
+      <w:rPr>
+        <w:rFonts w:hint="default"/>
+      </w:rPr>
+    </w:lvl>
+    <w:lvl w:ilvl="4">
+      <w:start w:val="1"/>
+      <w:numFmt w:val="none"/>
+      <w:suff w:val="nothing"/>
+      <w:lvlText w:val=""/>
+      <w:lvlJc w:val="left"/>
+      <w:pPr>
+        <w:ind w:left="0" w:firstLine="0"/>
+      </w:pPr>
+      <w:rPr>
+        <w:rFonts w:hint="default"/>
+      </w:rPr>
+    </w:lvl>
+    <w:lvl w:ilvl="5">
+      <w:start w:val="1"/>
+      <w:numFmt w:val="none"/>
+      <w:suff w:val="nothing"/>
+      <w:lvlText w:val=""/>
+      <w:lvlJc w:val="left"/>
+      <w:pPr>
+        <w:ind w:left="0" w:firstLine="0"/>
+      </w:pPr>
+      <w:rPr>
+        <w:rFonts w:hint="default"/>
+      </w:rPr>
+    </w:lvl>
+    <w:lvl w:ilvl="6">
+      <w:start w:val="1"/>
+      <w:numFmt w:val="none"/>
+      <w:suff w:val="nothing"/>
+      <w:lvlText w:val=""/>
+      <w:lvlJc w:val="left"/>
+      <w:pPr>
+        <w:ind w:left="0" w:firstLine="0"/>
+      </w:pPr>
+      <w:rPr>
+        <w:rFonts w:hint="default"/>
+      </w:rPr>
+    </w:lvl>
+    <w:lvl w:ilvl="7">
+      <w:start w:val="1"/>
+      <w:numFmt w:val="none"/>
+      <w:suff w:val="nothing"/>
+      <w:lvlText w:val=""/>
+      <w:lvlJc w:val="left"/>
+      <w:pPr>
+        <w:ind w:left="0" w:firstLine="0"/>
+      </w:pPr>
+      <w:rPr>
+        <w:rFonts w:hint="default"/>
+      </w:rPr>
+    </w:lvl>
+    <w:lvl w:ilvl="8">
+      <w:start w:val="1"/>
+      <w:numFmt w:val="none"/>
+      <w:suff w:val="nothing"/>
+      <w:lvlText w:val=""/>
+      <w:lvlJc w:val="left"/>
+      <w:pPr>
+        <w:ind w:left="0" w:firstLine="0"/>
+      </w:pPr>
+      <w:rPr>
+        <w:rFonts w:hint="default"/>
+      </w:rPr>
+    </w:lvl>
+  </w:abstractNum>
+  <w:abstractNum w:abstractNumId="45">
     <w:nsid w:val="669D70E5"/>
     <w:multiLevelType w:val="multilevel"/>
     <w:tmpl w:val="8AF2C724"/>
@@ -4504,7 +8039,7 @@
       </w:rPr>
     </w:lvl>
   </w:abstractNum>
-  <w:abstractNum w:abstractNumId="23">
+  <w:abstractNum w:abstractNumId="46">
     <w:nsid w:val="72880A28"/>
     <w:multiLevelType w:val="multilevel"/>
     <w:tmpl w:val="9F5AB1AE"/>
@@ -4621,14 +8156,256 @@
       </w:pPr>
     </w:lvl>
   </w:abstractNum>
-  <w:abstractNum w:abstractNumId="24">
+  <w:abstractNum w:abstractNumId="47">
+    <w:nsid w:val="74750C57"/>
+    <w:multiLevelType w:val="multilevel"/>
+    <w:tmpl w:val="4B2C3422"/>
+    <w:lvl w:ilvl="0">
+      <w:start w:val="1"/>
+      <w:numFmt w:val="none"/>
+      <w:suff w:val="nothing"/>
+      <w:lvlText w:val="EXAMPLE %1"/>
+      <w:lvlJc w:val="left"/>
+      <w:pPr>
+        <w:ind w:left="0" w:firstLine="0"/>
+      </w:pPr>
+      <w:rPr>
+        <w:rFonts w:hint="default"/>
+      </w:rPr>
+    </w:lvl>
+    <w:lvl w:ilvl="1">
+      <w:start w:val="1"/>
+      <w:numFmt w:val="none"/>
+      <w:suff w:val="nothing"/>
+      <w:lvlText w:val=""/>
+      <w:lvlJc w:val="left"/>
+      <w:pPr>
+        <w:ind w:left="0" w:firstLine="0"/>
+      </w:pPr>
+      <w:rPr>
+        <w:rFonts w:hint="default"/>
+      </w:rPr>
+    </w:lvl>
+    <w:lvl w:ilvl="2">
+      <w:start w:val="1"/>
+      <w:numFmt w:val="none"/>
+      <w:suff w:val="nothing"/>
+      <w:lvlText w:val=""/>
+      <w:lvlJc w:val="left"/>
+      <w:pPr>
+        <w:ind w:left="0" w:firstLine="0"/>
+      </w:pPr>
+      <w:rPr>
+        <w:rFonts w:hint="default"/>
+      </w:rPr>
+    </w:lvl>
+    <w:lvl w:ilvl="3">
+      <w:start w:val="1"/>
+      <w:numFmt w:val="none"/>
+      <w:suff w:val="nothing"/>
+      <w:lvlText w:val=""/>
+      <w:lvlJc w:val="left"/>
+      <w:pPr>
+        <w:ind w:left="0" w:firstLine="0"/>
+      </w:pPr>
+      <w:rPr>
+        <w:rFonts w:hint="default"/>
+      </w:rPr>
+    </w:lvl>
+    <w:lvl w:ilvl="4">
+      <w:start w:val="1"/>
+      <w:numFmt w:val="none"/>
+      <w:suff w:val="nothing"/>
+      <w:lvlText w:val=""/>
+      <w:lvlJc w:val="left"/>
+      <w:pPr>
+        <w:ind w:left="0" w:firstLine="0"/>
+      </w:pPr>
+      <w:rPr>
+        <w:rFonts w:hint="default"/>
+      </w:rPr>
+    </w:lvl>
+    <w:lvl w:ilvl="5">
+      <w:start w:val="1"/>
+      <w:numFmt w:val="none"/>
+      <w:suff w:val="nothing"/>
+      <w:lvlText w:val=""/>
+      <w:lvlJc w:val="left"/>
+      <w:pPr>
+        <w:ind w:left="0" w:firstLine="0"/>
+      </w:pPr>
+      <w:rPr>
+        <w:rFonts w:hint="default"/>
+      </w:rPr>
+    </w:lvl>
+    <w:lvl w:ilvl="6">
+      <w:start w:val="1"/>
+      <w:numFmt w:val="none"/>
+      <w:suff w:val="nothing"/>
+      <w:lvlText w:val=""/>
+      <w:lvlJc w:val="left"/>
+      <w:pPr>
+        <w:ind w:left="0" w:firstLine="0"/>
+      </w:pPr>
+      <w:rPr>
+        <w:rFonts w:hint="default"/>
+      </w:rPr>
+    </w:lvl>
+    <w:lvl w:ilvl="7">
+      <w:start w:val="1"/>
+      <w:numFmt w:val="none"/>
+      <w:suff w:val="nothing"/>
+      <w:lvlText w:val=""/>
+      <w:lvlJc w:val="left"/>
+      <w:pPr>
+        <w:ind w:left="0" w:firstLine="0"/>
+      </w:pPr>
+      <w:rPr>
+        <w:rFonts w:hint="default"/>
+      </w:rPr>
+    </w:lvl>
+    <w:lvl w:ilvl="8">
+      <w:start w:val="1"/>
+      <w:numFmt w:val="none"/>
+      <w:suff w:val="nothing"/>
+      <w:lvlText w:val=""/>
+      <w:lvlJc w:val="left"/>
+      <w:pPr>
+        <w:ind w:left="0" w:firstLine="0"/>
+      </w:pPr>
+      <w:rPr>
+        <w:rFonts w:hint="default"/>
+      </w:rPr>
+    </w:lvl>
+  </w:abstractNum>
+  <w:abstractNum w:abstractNumId="48">
+    <w:nsid w:val="75CC65B8"/>
+    <w:multiLevelType w:val="multilevel"/>
+    <w:tmpl w:val="7C623F80"/>
+    <w:lvl w:ilvl="0">
+      <w:start w:val="1"/>
+      <w:numFmt w:val="none"/>
+      <w:lvlText w:val="EXAMPLE %1"/>
+      <w:lvlJc w:val="left"/>
+      <w:pPr>
+        <w:ind w:left="0" w:firstLine="0"/>
+      </w:pPr>
+      <w:rPr>
+        <w:rFonts w:hint="default"/>
+      </w:rPr>
+    </w:lvl>
+    <w:lvl w:ilvl="1">
+      <w:start w:val="1"/>
+      <w:numFmt w:val="none"/>
+      <w:suff w:val="nothing"/>
+      <w:lvlText w:val=""/>
+      <w:lvlJc w:val="left"/>
+      <w:pPr>
+        <w:ind w:left="0" w:firstLine="0"/>
+      </w:pPr>
+      <w:rPr>
+        <w:rFonts w:hint="default"/>
+      </w:rPr>
+    </w:lvl>
+    <w:lvl w:ilvl="2">
+      <w:start w:val="1"/>
+      <w:numFmt w:val="none"/>
+      <w:suff w:val="nothing"/>
+      <w:lvlText w:val=""/>
+      <w:lvlJc w:val="left"/>
+      <w:pPr>
+        <w:ind w:left="0" w:firstLine="0"/>
+      </w:pPr>
+      <w:rPr>
+        <w:rFonts w:hint="default"/>
+      </w:rPr>
+    </w:lvl>
+    <w:lvl w:ilvl="3">
+      <w:start w:val="1"/>
+      <w:numFmt w:val="none"/>
+      <w:suff w:val="nothing"/>
+      <w:lvlText w:val=""/>
+      <w:lvlJc w:val="left"/>
+      <w:pPr>
+        <w:ind w:left="0" w:firstLine="0"/>
+      </w:pPr>
+      <w:rPr>
+        <w:rFonts w:hint="default"/>
+      </w:rPr>
+    </w:lvl>
+    <w:lvl w:ilvl="4">
+      <w:start w:val="1"/>
+      <w:numFmt w:val="none"/>
+      <w:suff w:val="nothing"/>
+      <w:lvlText w:val=""/>
+      <w:lvlJc w:val="left"/>
+      <w:pPr>
+        <w:ind w:left="0" w:firstLine="0"/>
+      </w:pPr>
+      <w:rPr>
+        <w:rFonts w:hint="default"/>
+      </w:rPr>
+    </w:lvl>
+    <w:lvl w:ilvl="5">
+      <w:start w:val="1"/>
+      <w:numFmt w:val="none"/>
+      <w:suff w:val="nothing"/>
+      <w:lvlText w:val=""/>
+      <w:lvlJc w:val="left"/>
+      <w:pPr>
+        <w:ind w:left="0" w:firstLine="0"/>
+      </w:pPr>
+      <w:rPr>
+        <w:rFonts w:hint="default"/>
+      </w:rPr>
+    </w:lvl>
+    <w:lvl w:ilvl="6">
+      <w:start w:val="1"/>
+      <w:numFmt w:val="none"/>
+      <w:suff w:val="nothing"/>
+      <w:lvlText w:val=""/>
+      <w:lvlJc w:val="left"/>
+      <w:pPr>
+        <w:ind w:left="0" w:firstLine="0"/>
+      </w:pPr>
+      <w:rPr>
+        <w:rFonts w:hint="default"/>
+      </w:rPr>
+    </w:lvl>
+    <w:lvl w:ilvl="7">
+      <w:start w:val="1"/>
+      <w:numFmt w:val="none"/>
+      <w:suff w:val="nothing"/>
+      <w:lvlText w:val=""/>
+      <w:lvlJc w:val="left"/>
+      <w:pPr>
+        <w:ind w:left="0" w:firstLine="0"/>
+      </w:pPr>
+      <w:rPr>
+        <w:rFonts w:hint="default"/>
+      </w:rPr>
+    </w:lvl>
+    <w:lvl w:ilvl="8">
+      <w:start w:val="1"/>
+      <w:numFmt w:val="none"/>
+      <w:suff w:val="nothing"/>
+      <w:lvlText w:val=""/>
+      <w:lvlJc w:val="left"/>
+      <w:pPr>
+        <w:ind w:left="0" w:firstLine="0"/>
+      </w:pPr>
+      <w:rPr>
+        <w:rFonts w:hint="default"/>
+      </w:rPr>
+    </w:lvl>
+  </w:abstractNum>
+  <w:abstractNum w:abstractNumId="49">
     <w:nsid w:val="7A345DFA"/>
     <w:multiLevelType w:val="multilevel"/>
     <w:tmpl w:val="16A4DE52"/>
     <w:lvl w:ilvl="0">
       <w:start w:val="1"/>
       <w:numFmt w:val="none"/>
-      <w:pStyle w:val="noteNonVerbalRepresentation"/>
       <w:suff w:val="space"/>
       <w:lvlText w:val="%1Note to non-verb. rep:"/>
       <w:lvlJc w:val="left"/>
@@ -4736,400 +8513,157 @@
       </w:rPr>
     </w:lvl>
   </w:abstractNum>
-  <w:abstractNum w:abstractNumId="25">
-    <w:nsid w:val="7A6C674A"/>
-    <w:multiLevelType w:val="multilevel"/>
-    <w:tmpl w:val="D2FA47C4"/>
-    <w:lvl w:ilvl="0">
-      <w:start w:val="1"/>
-      <w:numFmt w:val="decimal"/>
-      <w:suff w:val="space"/>
-      <w:lvlText w:val="Figure %1 —"/>
-      <w:lvlJc w:val="left"/>
-      <w:pPr>
-        <w:ind w:left="0" w:firstLine="0"/>
-      </w:pPr>
-      <w:rPr>
-        <w:rFonts w:hint="default"/>
-      </w:rPr>
-    </w:lvl>
-    <w:lvl w:ilvl="1">
-      <w:start w:val="1"/>
-      <w:numFmt w:val="decimal"/>
-      <w:lvlText w:val="%1.%2."/>
-      <w:lvlJc w:val="left"/>
-      <w:pPr>
-        <w:ind w:left="792" w:hanging="432"/>
-      </w:pPr>
-      <w:rPr>
-        <w:rFonts w:hint="default"/>
-      </w:rPr>
-    </w:lvl>
-    <w:lvl w:ilvl="2">
-      <w:start w:val="1"/>
-      <w:numFmt w:val="decimal"/>
-      <w:lvlText w:val="%1.%2.%3."/>
-      <w:lvlJc w:val="left"/>
-      <w:pPr>
-        <w:ind w:left="1224" w:hanging="504"/>
-      </w:pPr>
-      <w:rPr>
-        <w:rFonts w:hint="default"/>
-      </w:rPr>
-    </w:lvl>
-    <w:lvl w:ilvl="3">
-      <w:start w:val="1"/>
-      <w:numFmt w:val="decimal"/>
-      <w:lvlText w:val="%1.%2.%3.%4."/>
-      <w:lvlJc w:val="left"/>
-      <w:pPr>
-        <w:ind w:left="1728" w:hanging="648"/>
-      </w:pPr>
-      <w:rPr>
-        <w:rFonts w:hint="default"/>
-      </w:rPr>
-    </w:lvl>
-    <w:lvl w:ilvl="4">
-      <w:start w:val="1"/>
-      <w:numFmt w:val="decimal"/>
-      <w:lvlText w:val="%1.%2.%3.%4.%5."/>
-      <w:lvlJc w:val="left"/>
-      <w:pPr>
-        <w:ind w:left="2232" w:hanging="792"/>
-      </w:pPr>
-      <w:rPr>
-        <w:rFonts w:hint="default"/>
-      </w:rPr>
-    </w:lvl>
-    <w:lvl w:ilvl="5">
-      <w:start w:val="1"/>
-      <w:numFmt w:val="decimal"/>
-      <w:lvlText w:val="%1.%2.%3.%4.%5.%6."/>
-      <w:lvlJc w:val="left"/>
-      <w:pPr>
-        <w:ind w:left="2736" w:hanging="936"/>
-      </w:pPr>
-      <w:rPr>
-        <w:rFonts w:hint="default"/>
-      </w:rPr>
-    </w:lvl>
-    <w:lvl w:ilvl="6">
-      <w:start w:val="1"/>
-      <w:numFmt w:val="decimal"/>
-      <w:lvlText w:val="%1.%2.%3.%4.%5.%6.%7."/>
-      <w:lvlJc w:val="left"/>
-      <w:pPr>
-        <w:ind w:left="3240" w:hanging="1080"/>
-      </w:pPr>
-      <w:rPr>
-        <w:rFonts w:hint="default"/>
-      </w:rPr>
-    </w:lvl>
-    <w:lvl w:ilvl="7">
-      <w:start w:val="1"/>
-      <w:numFmt w:val="decimal"/>
-      <w:lvlText w:val="%1.%2.%3.%4.%5.%6.%7.%8."/>
-      <w:lvlJc w:val="left"/>
-      <w:pPr>
-        <w:ind w:left="3744" w:hanging="1224"/>
-      </w:pPr>
-      <w:rPr>
-        <w:rFonts w:hint="default"/>
-      </w:rPr>
-    </w:lvl>
-    <w:lvl w:ilvl="8">
-      <w:start w:val="1"/>
-      <w:numFmt w:val="decimal"/>
-      <w:lvlText w:val="%1.%2.%3.%4.%5.%6.%7.%8.%9."/>
-      <w:lvlJc w:val="left"/>
-      <w:pPr>
-        <w:ind w:left="4320" w:hanging="1440"/>
-      </w:pPr>
-      <w:rPr>
-        <w:rFonts w:hint="default"/>
-      </w:rPr>
-    </w:lvl>
-  </w:abstractNum>
   <w:num w:numId="1">
+    <w:abstractNumId w:val="43"/>
+  </w:num>
+  <w:num w:numId="2">
     <w:abstractNumId w:val="3"/>
   </w:num>
-  <w:num w:numId="2">
+  <w:num w:numId="3">
     <w:abstractNumId w:val="0"/>
   </w:num>
-  <w:num w:numId="3">
+  <w:num w:numId="4">
+    <w:abstractNumId w:val="13"/>
+  </w:num>
+  <w:num w:numId="5">
+    <w:abstractNumId w:val="38"/>
+  </w:num>
+  <w:num w:numId="6">
+    <w:abstractNumId w:val="32"/>
+  </w:num>
+  <w:num w:numId="7">
+    <w:abstractNumId w:val="40"/>
+  </w:num>
+  <w:num w:numId="8">
+    <w:abstractNumId w:val="3"/>
+  </w:num>
+  <w:num w:numId="9">
+    <w:abstractNumId w:val="8"/>
+  </w:num>
+  <w:num w:numId="10">
+    <w:abstractNumId w:val="26"/>
+  </w:num>
+  <w:num w:numId="11">
+    <w:abstractNumId w:val="28"/>
+  </w:num>
+  <w:num w:numId="12">
+    <w:abstractNumId w:val="46"/>
+  </w:num>
+  <w:num w:numId="13">
+    <w:abstractNumId w:val="11"/>
+  </w:num>
+  <w:num w:numId="14">
+    <w:abstractNumId w:val="6"/>
+  </w:num>
+  <w:num w:numId="15">
+    <w:abstractNumId w:val="30"/>
+  </w:num>
+  <w:num w:numId="16">
+    <w:abstractNumId w:val="26"/>
+  </w:num>
+  <w:num w:numId="17">
+    <w:abstractNumId w:val="26"/>
+  </w:num>
+  <w:num w:numId="18">
+    <w:abstractNumId w:val="4"/>
+  </w:num>
+  <w:num w:numId="19">
+    <w:abstractNumId w:val="12"/>
+  </w:num>
+  <w:num w:numId="20">
+    <w:abstractNumId w:val="47"/>
+  </w:num>
+  <w:num w:numId="21">
+    <w:abstractNumId w:val="42"/>
+  </w:num>
+  <w:num w:numId="22">
+    <w:abstractNumId w:val="25"/>
+  </w:num>
+  <w:num w:numId="23">
+    <w:abstractNumId w:val="48"/>
+  </w:num>
+  <w:num w:numId="24">
+    <w:abstractNumId w:val="39"/>
+  </w:num>
+  <w:num w:numId="25">
+    <w:abstractNumId w:val="34"/>
+  </w:num>
+  <w:num w:numId="26">
+    <w:abstractNumId w:val="16"/>
+  </w:num>
+  <w:num w:numId="27">
+    <w:abstractNumId w:val="24"/>
+  </w:num>
+  <w:num w:numId="28">
+    <w:abstractNumId w:val="44"/>
+  </w:num>
+  <w:num w:numId="29">
+    <w:abstractNumId w:val="35"/>
+  </w:num>
+  <w:num w:numId="30">
+    <w:abstractNumId w:val="37"/>
+  </w:num>
+  <w:num w:numId="31">
+    <w:abstractNumId w:val="18"/>
+  </w:num>
+  <w:num w:numId="32">
+    <w:abstractNumId w:val="36"/>
+  </w:num>
+  <w:num w:numId="33">
+    <w:abstractNumId w:val="31"/>
+  </w:num>
+  <w:num w:numId="34">
+    <w:abstractNumId w:val="29"/>
+  </w:num>
+  <w:num w:numId="35">
+    <w:abstractNumId w:val="33"/>
+  </w:num>
+  <w:num w:numId="36">
+    <w:abstractNumId w:val="23"/>
+  </w:num>
+  <w:num w:numId="37">
     <w:abstractNumId w:val="9"/>
   </w:num>
-  <w:num w:numId="4">
+  <w:num w:numId="38">
+    <w:abstractNumId w:val="7"/>
+  </w:num>
+  <w:num w:numId="39">
     <w:abstractNumId w:val="19"/>
   </w:num>
-  <w:num w:numId="5">
-    <w:abstractNumId w:val="6"/>
+  <w:num w:numId="40">
+    <w:abstractNumId w:val="5"/>
   </w:num>
-  <w:num w:numId="6">
+  <w:num w:numId="41">
+    <w:abstractNumId w:val="10"/>
+  </w:num>
+  <w:num w:numId="42">
+    <w:abstractNumId w:val="49"/>
+  </w:num>
+  <w:num w:numId="43">
+    <w:abstractNumId w:val="41"/>
+  </w:num>
+  <w:num w:numId="44">
+    <w:abstractNumId w:val="21"/>
+  </w:num>
+  <w:num w:numId="45">
+    <w:abstractNumId w:val="17"/>
+  </w:num>
+  <w:num w:numId="46">
     <w:abstractNumId w:val="14"/>
   </w:num>
-  <w:num w:numId="7">
+  <w:num w:numId="47">
+    <w:abstractNumId w:val="20"/>
+  </w:num>
+  <w:num w:numId="48">
+    <w:abstractNumId w:val="22"/>
+  </w:num>
+  <w:num w:numId="49">
     <w:abstractNumId w:val="15"/>
   </w:num>
-  <w:num w:numId="8">
-    <w:abstractNumId w:val="23"/>
+  <w:num w:numId="50">
+    <w:abstractNumId w:val="27"/>
   </w:num>
-  <w:num w:numId="9">
-    <w:abstractNumId w:val="5"/>
-  </w:num>
-  <w:num w:numId="10">
-    <w:abstractNumId w:val="14"/>
-  </w:num>
-  <w:num w:numId="11">
-    <w:abstractNumId w:val="8"/>
-  </w:num>
-  <w:num w:numId="12">
-    <w:abstractNumId w:val="12"/>
-  </w:num>
-  <w:num w:numId="13">
-    <w:abstractNumId w:val="17"/>
-  </w:num>
-  <w:num w:numId="14">
-    <w:abstractNumId w:val="16"/>
-  </w:num>
-  <w:num w:numId="15">
-    <w:abstractNumId w:val="4"/>
-  </w:num>
-  <w:num w:numId="16">
-    <w:abstractNumId w:val="24"/>
-  </w:num>
-  <w:num w:numId="17">
-    <w:abstractNumId w:val="20"/>
-  </w:num>
-  <w:num w:numId="18">
-    <w:abstractNumId w:val="13"/>
-  </w:num>
-  <w:num w:numId="19">
-    <w:abstractNumId w:val="10"/>
-  </w:num>
-  <w:num w:numId="20">
-    <w:abstractNumId w:val="11"/>
-  </w:num>
-  <w:num w:numId="21">
-    <w:abstractNumId w:val="11"/>
-    <w:lvlOverride w:ilvl="0">
-      <w:startOverride w:val="1"/>
-    </w:lvlOverride>
-    <w:lvlOverride w:ilvl="1">
-      <w:startOverride w:val="1"/>
-    </w:lvlOverride>
-    <w:lvlOverride w:ilvl="2">
-      <w:startOverride w:val="1"/>
-    </w:lvlOverride>
-    <w:lvlOverride w:ilvl="3">
-      <w:startOverride w:val="1"/>
-    </w:lvlOverride>
-    <w:lvlOverride w:ilvl="4">
-      <w:startOverride w:val="1"/>
-    </w:lvlOverride>
-    <w:lvlOverride w:ilvl="5">
-      <w:startOverride w:val="1"/>
-    </w:lvlOverride>
-    <w:lvlOverride w:ilvl="6">
-      <w:startOverride w:val="1"/>
-    </w:lvlOverride>
-    <w:lvlOverride w:ilvl="7">
-      <w:startOverride w:val="1"/>
-    </w:lvlOverride>
-    <w:lvlOverride w:ilvl="8">
-      <w:startOverride w:val="1"/>
-    </w:lvlOverride>
-  </w:num>
-  <w:num w:numId="22">
-    <w:abstractNumId w:val="16"/>
-    <w:lvlOverride w:ilvl="0">
-      <w:startOverride w:val="1"/>
-    </w:lvlOverride>
-    <w:lvlOverride w:ilvl="1">
-      <w:startOverride w:val="1"/>
-    </w:lvlOverride>
-    <w:lvlOverride w:ilvl="2">
-      <w:startOverride w:val="1"/>
-    </w:lvlOverride>
-    <w:lvlOverride w:ilvl="3">
-      <w:startOverride w:val="1"/>
-    </w:lvlOverride>
-    <w:lvlOverride w:ilvl="4">
-      <w:startOverride w:val="1"/>
-    </w:lvlOverride>
-    <w:lvlOverride w:ilvl="5">
-      <w:startOverride w:val="1"/>
-    </w:lvlOverride>
-    <w:lvlOverride w:ilvl="6">
-      <w:startOverride w:val="1"/>
-    </w:lvlOverride>
-    <w:lvlOverride w:ilvl="7">
-      <w:startOverride w:val="1"/>
-    </w:lvlOverride>
-    <w:lvlOverride w:ilvl="8">
-      <w:startOverride w:val="1"/>
-    </w:lvlOverride>
-  </w:num>
-  <w:num w:numId="23">
-    <w:abstractNumId w:val="23"/>
-    <w:lvlOverride w:ilvl="0">
-      <w:startOverride w:val="1"/>
-    </w:lvlOverride>
-    <w:lvlOverride w:ilvl="1">
-      <w:startOverride w:val="1"/>
-    </w:lvlOverride>
-    <w:lvlOverride w:ilvl="2">
-      <w:startOverride w:val="1"/>
-    </w:lvlOverride>
-    <w:lvlOverride w:ilvl="3">
-      <w:startOverride w:val="1"/>
-    </w:lvlOverride>
-    <w:lvlOverride w:ilvl="4">
-      <w:startOverride w:val="1"/>
-    </w:lvlOverride>
-    <w:lvlOverride w:ilvl="5">
-      <w:startOverride w:val="1"/>
-    </w:lvlOverride>
-    <w:lvlOverride w:ilvl="6">
-      <w:startOverride w:val="1"/>
-    </w:lvlOverride>
-    <w:lvlOverride w:ilvl="7">
-      <w:startOverride w:val="1"/>
-    </w:lvlOverride>
-    <w:lvlOverride w:ilvl="8">
-      <w:startOverride w:val="1"/>
-    </w:lvlOverride>
-  </w:num>
-  <w:num w:numId="24">
-    <w:abstractNumId w:val="11"/>
-    <w:lvlOverride w:ilvl="0">
-      <w:startOverride w:val="1"/>
-    </w:lvlOverride>
-    <w:lvlOverride w:ilvl="1">
-      <w:startOverride w:val="1"/>
-    </w:lvlOverride>
-    <w:lvlOverride w:ilvl="2">
-      <w:startOverride w:val="1"/>
-    </w:lvlOverride>
-    <w:lvlOverride w:ilvl="3">
-      <w:startOverride w:val="1"/>
-    </w:lvlOverride>
-    <w:lvlOverride w:ilvl="4">
-      <w:startOverride w:val="1"/>
-    </w:lvlOverride>
-    <w:lvlOverride w:ilvl="5">
-      <w:startOverride w:val="1"/>
-    </w:lvlOverride>
-    <w:lvlOverride w:ilvl="6">
-      <w:startOverride w:val="1"/>
-    </w:lvlOverride>
-    <w:lvlOverride w:ilvl="7">
-      <w:startOverride w:val="1"/>
-    </w:lvlOverride>
-    <w:lvlOverride w:ilvl="8">
-      <w:startOverride w:val="1"/>
-    </w:lvlOverride>
-  </w:num>
-  <w:num w:numId="25">
-    <w:abstractNumId w:val="13"/>
-    <w:lvlOverride w:ilvl="0">
-      <w:startOverride w:val="1"/>
-    </w:lvlOverride>
-    <w:lvlOverride w:ilvl="1">
-      <w:startOverride w:val="1"/>
-    </w:lvlOverride>
-    <w:lvlOverride w:ilvl="2">
-      <w:startOverride w:val="1"/>
-    </w:lvlOverride>
-    <w:lvlOverride w:ilvl="3">
-      <w:startOverride w:val="1"/>
-    </w:lvlOverride>
-    <w:lvlOverride w:ilvl="4">
-      <w:startOverride w:val="1"/>
-    </w:lvlOverride>
-    <w:lvlOverride w:ilvl="5">
-      <w:startOverride w:val="1"/>
-    </w:lvlOverride>
-    <w:lvlOverride w:ilvl="6">
-      <w:startOverride w:val="1"/>
-    </w:lvlOverride>
-    <w:lvlOverride w:ilvl="7">
-      <w:startOverride w:val="1"/>
-    </w:lvlOverride>
-    <w:lvlOverride w:ilvl="8">
-      <w:startOverride w:val="1"/>
-    </w:lvlOverride>
-  </w:num>
-  <w:num w:numId="26">
-    <w:abstractNumId w:val="11"/>
-    <w:lvlOverride w:ilvl="0">
-      <w:startOverride w:val="1"/>
-    </w:lvlOverride>
-    <w:lvlOverride w:ilvl="1">
-      <w:startOverride w:val="1"/>
-    </w:lvlOverride>
-    <w:lvlOverride w:ilvl="2">
-      <w:startOverride w:val="1"/>
-    </w:lvlOverride>
-    <w:lvlOverride w:ilvl="3">
-      <w:startOverride w:val="1"/>
-    </w:lvlOverride>
-    <w:lvlOverride w:ilvl="4">
-      <w:startOverride w:val="1"/>
-    </w:lvlOverride>
-    <w:lvlOverride w:ilvl="5">
-      <w:startOverride w:val="1"/>
-    </w:lvlOverride>
-    <w:lvlOverride w:ilvl="6">
-      <w:startOverride w:val="1"/>
-    </w:lvlOverride>
-    <w:lvlOverride w:ilvl="7">
-      <w:startOverride w:val="1"/>
-    </w:lvlOverride>
-    <w:lvlOverride w:ilvl="8">
-      <w:startOverride w:val="1"/>
-    </w:lvlOverride>
-  </w:num>
-  <w:num w:numId="27">
-    <w:abstractNumId w:val="18"/>
-  </w:num>
-  <w:num w:numId="28">
-    <w:abstractNumId w:val="25"/>
-  </w:num>
-  <w:num w:numId="29">
-    <w:abstractNumId w:val="13"/>
-    <w:lvlOverride w:ilvl="0">
-      <w:startOverride w:val="1"/>
-    </w:lvlOverride>
-    <w:lvlOverride w:ilvl="1">
-      <w:startOverride w:val="1"/>
-    </w:lvlOverride>
-    <w:lvlOverride w:ilvl="2">
-      <w:startOverride w:val="1"/>
-    </w:lvlOverride>
-    <w:lvlOverride w:ilvl="3">
-      <w:startOverride w:val="1"/>
-    </w:lvlOverride>
-    <w:lvlOverride w:ilvl="4">
-      <w:startOverride w:val="1"/>
-    </w:lvlOverride>
-    <w:lvlOverride w:ilvl="5">
-      <w:startOverride w:val="1"/>
-    </w:lvlOverride>
-    <w:lvlOverride w:ilvl="6">
-      <w:startOverride w:val="1"/>
-    </w:lvlOverride>
-    <w:lvlOverride w:ilvl="7">
-      <w:startOverride w:val="1"/>
-    </w:lvlOverride>
-    <w:lvlOverride w:ilvl="8">
-      <w:startOverride w:val="1"/>
-    </w:lvlOverride>
-  </w:num>
-  <w:num w:numId="30">
-    <w:abstractNumId w:val="21"/>
-  </w:num>
-  <w:numIdMacAtCleanup w:val="25"/>
+  <w:numIdMacAtCleanup w:val="12"/>
 </w:numbering>
 </file>
 
@@ -5139,13 +8673,15 @@
     <w:rPrDefault>
       <w:rPr>
         <w:rFonts w:asciiTheme="minorHAnsi" w:eastAsiaTheme="minorHAnsi" w:hAnsiTheme="minorHAnsi" w:cstheme="minorBidi"/>
+        <w:sz w:val="22"/>
+        <w:szCs w:val="22"/>
         <w:lang w:val="en-US" w:eastAsia="en-US" w:bidi="ar-SA"/>
       </w:rPr>
     </w:rPrDefault>
     <w:pPrDefault>
       <w:pPr>
-        <w:spacing w:after="240" w:line="230" w:lineRule="atLeast"/>
-        <w:ind w:left="403" w:hanging="403"/>
+        <w:spacing w:after="200" w:line="276" w:lineRule="auto"/>
+        <w:ind w:left="1797" w:hanging="357"/>
       </w:pPr>
     </w:pPrDefault>
   </w:docDefaults>
@@ -5170,8 +8706,8 @@
     <w:lsdException w:name="index 8" w:unhideWhenUsed="1"/>
     <w:lsdException w:name="index 9" w:unhideWhenUsed="1"/>
     <w:lsdException w:name="toc 1" w:uiPriority="39" w:unhideWhenUsed="1" w:qFormat="1"/>
-    <w:lsdException w:name="toc 2" w:uiPriority="39" w:unhideWhenUsed="1" w:qFormat="1"/>
-    <w:lsdException w:name="toc 3" w:uiPriority="39" w:unhideWhenUsed="1" w:qFormat="1"/>
+    <w:lsdException w:name="toc 2" w:uiPriority="0" w:unhideWhenUsed="1" w:qFormat="1"/>
+    <w:lsdException w:name="toc 3" w:uiPriority="0" w:unhideWhenUsed="1" w:qFormat="1"/>
     <w:lsdException w:name="toc 4" w:uiPriority="0" w:unhideWhenUsed="1"/>
     <w:lsdException w:name="toc 5" w:uiPriority="0" w:unhideWhenUsed="1"/>
     <w:lsdException w:name="toc 6" w:uiPriority="0" w:unhideWhenUsed="1"/>
@@ -5378,13 +8914,16 @@
   <w:style w:type="paragraph" w:default="1" w:styleId="Normal">
     <w:name w:val="Normal"/>
     <w:qFormat/>
-    <w:rsid w:val="00355CC2"/>
-    <w:pPr>
+    <w:rsid w:val="0058549C"/>
+    <w:pPr>
+      <w:spacing w:after="240" w:line="230" w:lineRule="atLeast"/>
       <w:ind w:left="0" w:firstLine="0"/>
       <w:jc w:val="both"/>
     </w:pPr>
     <w:rPr>
       <w:rFonts w:eastAsia="MS Mincho" w:cs="Times New Roman"/>
+      <w:sz w:val="20"/>
+      <w:szCs w:val="20"/>
       <w:lang w:val="en-GB" w:eastAsia="ja-JP"/>
     </w:rPr>
   </w:style>
@@ -5395,20 +8934,15 @@
     <w:link w:val="Heading1Char"/>
     <w:uiPriority w:val="9"/>
     <w:qFormat/>
-    <w:rsid w:val="00473448"/>
+    <w:rsid w:val="00BD1C44"/>
     <w:pPr>
       <w:keepNext/>
-      <w:numPr>
-        <w:numId w:val="10"/>
-      </w:numPr>
       <w:tabs>
-        <w:tab w:val="clear" w:pos="432"/>
         <w:tab w:val="left" w:pos="400"/>
         <w:tab w:val="left" w:pos="560"/>
       </w:tabs>
       <w:suppressAutoHyphens/>
       <w:spacing w:before="270" w:line="270" w:lineRule="exact"/>
-      <w:ind w:left="0" w:firstLine="0"/>
       <w:jc w:val="left"/>
       <w:outlineLvl w:val="0"/>
     </w:pPr>
@@ -5424,15 +8958,15 @@
     <w:link w:val="Heading2Char"/>
     <w:uiPriority w:val="9"/>
     <w:qFormat/>
-    <w:rsid w:val="00594237"/>
+    <w:rsid w:val="00BD1C44"/>
     <w:pPr>
       <w:numPr>
-        <w:ilvl w:val="1"/>
+        <w:numId w:val="10"/>
       </w:numPr>
       <w:tabs>
-        <w:tab w:val="clear" w:pos="360"/>
         <w:tab w:val="clear" w:pos="400"/>
         <w:tab w:val="clear" w:pos="560"/>
+        <w:tab w:val="left" w:pos="0"/>
         <w:tab w:val="left" w:pos="540"/>
         <w:tab w:val="left" w:pos="700"/>
       </w:tabs>
@@ -5450,15 +8984,17 @@
     <w:link w:val="Heading3Char"/>
     <w:uiPriority w:val="9"/>
     <w:qFormat/>
-    <w:rsid w:val="00594237"/>
+    <w:rsid w:val="00BD1C44"/>
     <w:pPr>
       <w:numPr>
         <w:ilvl w:val="2"/>
+        <w:numId w:val="10"/>
       </w:numPr>
       <w:tabs>
         <w:tab w:val="clear" w:pos="400"/>
         <w:tab w:val="clear" w:pos="560"/>
         <w:tab w:val="clear" w:pos="720"/>
+        <w:tab w:val="left" w:pos="0"/>
         <w:tab w:val="left" w:pos="660"/>
         <w:tab w:val="left" w:pos="880"/>
       </w:tabs>
@@ -5476,7 +9012,7 @@
     <w:link w:val="Heading4Char"/>
     <w:uiPriority w:val="9"/>
     <w:qFormat/>
-    <w:rsid w:val="00594237"/>
+    <w:rsid w:val="0058549C"/>
     <w:pPr>
       <w:numPr>
         <w:ilvl w:val="3"/>
@@ -5499,7 +9035,7 @@
     <w:link w:val="Heading5Char"/>
     <w:uiPriority w:val="9"/>
     <w:qFormat/>
-    <w:rsid w:val="00594237"/>
+    <w:rsid w:val="0058549C"/>
     <w:pPr>
       <w:numPr>
         <w:ilvl w:val="4"/>
@@ -5519,7 +9055,7 @@
     <w:link w:val="Heading6Char"/>
     <w:uiPriority w:val="9"/>
     <w:qFormat/>
-    <w:rsid w:val="00594237"/>
+    <w:rsid w:val="0058549C"/>
     <w:pPr>
       <w:numPr>
         <w:ilvl w:val="5"/>
@@ -5535,7 +9071,7 @@
     <w:uiPriority w:val="9"/>
     <w:semiHidden/>
     <w:qFormat/>
-    <w:rsid w:val="007C261D"/>
+    <w:rsid w:val="0058549C"/>
     <w:pPr>
       <w:numPr>
         <w:ilvl w:val="6"/>
@@ -5555,7 +9091,7 @@
     <w:uiPriority w:val="9"/>
     <w:semiHidden/>
     <w:qFormat/>
-    <w:rsid w:val="00FF29DE"/>
+    <w:rsid w:val="0058549C"/>
     <w:pPr>
       <w:keepNext/>
       <w:keepLines/>
@@ -5579,7 +9115,7 @@
     <w:uiPriority w:val="9"/>
     <w:semiHidden/>
     <w:qFormat/>
-    <w:rsid w:val="00FF29DE"/>
+    <w:rsid w:val="0058549C"/>
     <w:pPr>
       <w:keepNext/>
       <w:keepLines/>
@@ -5627,7 +9163,7 @@
     <w:basedOn w:val="Normal"/>
     <w:semiHidden/>
     <w:qFormat/>
-    <w:rsid w:val="00101C04"/>
+    <w:rsid w:val="0058549C"/>
     <w:pPr>
       <w:pBdr>
         <w:top w:val="single" w:sz="4" w:space="1" w:color="auto"/>
@@ -5647,7 +9183,7 @@
     <w:basedOn w:val="Normal"/>
     <w:semiHidden/>
     <w:qFormat/>
-    <w:rsid w:val="00101C04"/>
+    <w:rsid w:val="0058549C"/>
     <w:pPr>
       <w:jc w:val="center"/>
     </w:pPr>
@@ -5661,7 +9197,7 @@
     <w:basedOn w:val="Normal"/>
     <w:semiHidden/>
     <w:qFormat/>
-    <w:rsid w:val="00A44124"/>
+    <w:rsid w:val="0058549C"/>
     <w:pPr>
       <w:jc w:val="right"/>
     </w:pPr>
@@ -5675,7 +9211,7 @@
     <w:name w:val="zzCover"/>
     <w:basedOn w:val="Normal"/>
     <w:qFormat/>
-    <w:rsid w:val="00A44124"/>
+    <w:rsid w:val="0058549C"/>
     <w:rPr>
       <w:b/>
       <w:color w:val="1F497D" w:themeColor="text2"/>
@@ -5688,7 +9224,7 @@
     <w:uiPriority w:val="1"/>
     <w:semiHidden/>
     <w:qFormat/>
-    <w:rsid w:val="00A44124"/>
+    <w:rsid w:val="0058549C"/>
     <w:rPr>
       <w:color w:val="C0504D" w:themeColor="accent2"/>
       <w:sz w:val="22"/>
@@ -5700,7 +9236,7 @@
     <w:uiPriority w:val="1"/>
     <w:semiHidden/>
     <w:qFormat/>
-    <w:rsid w:val="00A44124"/>
+    <w:rsid w:val="0058549C"/>
   </w:style>
   <w:style w:type="character" w:customStyle="1" w:styleId="committeeid">
     <w:name w:val="committee_id"/>
@@ -5708,7 +9244,7 @@
     <w:uiPriority w:val="1"/>
     <w:semiHidden/>
     <w:qFormat/>
-    <w:rsid w:val="00DA2809"/>
+    <w:rsid w:val="0058549C"/>
   </w:style>
   <w:style w:type="character" w:customStyle="1" w:styleId="secretariat">
     <w:name w:val="secretariat"/>
@@ -5716,14 +9252,14 @@
     <w:uiPriority w:val="1"/>
     <w:semiHidden/>
     <w:qFormat/>
-    <w:rsid w:val="00DA2809"/>
+    <w:rsid w:val="0058549C"/>
   </w:style>
   <w:style w:type="character" w:styleId="PlaceholderText">
     <w:name w:val="Placeholder Text"/>
     <w:basedOn w:val="DefaultParagraphFont"/>
     <w:uiPriority w:val="99"/>
     <w:semiHidden/>
-    <w:rsid w:val="00160AC6"/>
+    <w:rsid w:val="0058549C"/>
     <w:rPr>
       <w:color w:val="808080"/>
     </w:rPr>
@@ -5734,7 +9270,7 @@
     <w:link w:val="BalloonTextChar"/>
     <w:uiPriority w:val="99"/>
     <w:semiHidden/>
-    <w:rsid w:val="00160AC6"/>
+    <w:rsid w:val="0058549C"/>
     <w:pPr>
       <w:spacing w:after="0" w:line="240" w:lineRule="auto"/>
     </w:pPr>
@@ -5750,11 +9286,12 @@
     <w:link w:val="BalloonText"/>
     <w:uiPriority w:val="99"/>
     <w:semiHidden/>
-    <w:rsid w:val="00FA537C"/>
+    <w:rsid w:val="0058549C"/>
     <w:rPr>
-      <w:rFonts w:ascii="Tahoma" w:hAnsi="Tahoma" w:cs="Tahoma"/>
+      <w:rFonts w:ascii="Tahoma" w:eastAsia="MS Mincho" w:hAnsi="Tahoma" w:cs="Tahoma"/>
       <w:sz w:val="16"/>
       <w:szCs w:val="16"/>
+      <w:lang w:val="en-GB" w:eastAsia="ja-JP"/>
     </w:rPr>
   </w:style>
   <w:style w:type="character" w:customStyle="1" w:styleId="date">
@@ -5763,14 +9300,14 @@
     <w:uiPriority w:val="1"/>
     <w:semiHidden/>
     <w:qFormat/>
-    <w:rsid w:val="00160AC6"/>
+    <w:rsid w:val="0058549C"/>
   </w:style>
   <w:style w:type="paragraph" w:customStyle="1" w:styleId="documentdetails">
     <w:name w:val="document_details"/>
     <w:basedOn w:val="Normal"/>
     <w:semiHidden/>
     <w:qFormat/>
-    <w:rsid w:val="00397F24"/>
+    <w:rsid w:val="0058549C"/>
     <w:rPr>
       <w:color w:val="1F497D" w:themeColor="text2"/>
       <w:sz w:val="24"/>
@@ -5781,34 +9318,34 @@
     <w:basedOn w:val="workingreferencenumber"/>
     <w:uiPriority w:val="1"/>
     <w:semiHidden/>
-    <w:rsid w:val="00397F24"/>
+    <w:rsid w:val="0058549C"/>
   </w:style>
   <w:style w:type="character" w:customStyle="1" w:styleId="documentsubtype">
     <w:name w:val="document_subtype"/>
     <w:basedOn w:val="workingreferencenumber"/>
     <w:uiPriority w:val="1"/>
     <w:semiHidden/>
-    <w:rsid w:val="005B33F2"/>
+    <w:rsid w:val="0058549C"/>
   </w:style>
   <w:style w:type="character" w:customStyle="1" w:styleId="documentstage">
     <w:name w:val="document_stage"/>
     <w:basedOn w:val="workingreferencenumber"/>
     <w:uiPriority w:val="1"/>
     <w:semiHidden/>
-    <w:rsid w:val="005B33F2"/>
+    <w:rsid w:val="0058549C"/>
   </w:style>
   <w:style w:type="character" w:customStyle="1" w:styleId="documentlanguage">
     <w:name w:val="document_language"/>
     <w:basedOn w:val="workingreferencenumber"/>
     <w:uiPriority w:val="1"/>
     <w:semiHidden/>
-    <w:rsid w:val="005B33F2"/>
+    <w:rsid w:val="0058549C"/>
   </w:style>
   <w:style w:type="paragraph" w:customStyle="1" w:styleId="zzCopyright">
     <w:name w:val="zzCopyright"/>
     <w:basedOn w:val="Normal"/>
     <w:next w:val="Normal"/>
-    <w:rsid w:val="00783862"/>
+    <w:rsid w:val="0058549C"/>
     <w:pPr>
       <w:pBdr>
         <w:top w:val="single" w:sz="4" w:space="1" w:color="0000FF"/>
@@ -5832,7 +9369,7 @@
     <w:uiPriority w:val="1"/>
     <w:semiHidden/>
     <w:qFormat/>
-    <w:rsid w:val="003E7D9E"/>
+    <w:rsid w:val="0058549C"/>
     <w:rPr>
       <w:color w:val="C0504D" w:themeColor="accent2"/>
     </w:rPr>
@@ -5842,7 +9379,7 @@
     <w:basedOn w:val="Normal"/>
     <w:next w:val="Normal"/>
     <w:uiPriority w:val="99"/>
-    <w:rsid w:val="00491A92"/>
+    <w:rsid w:val="0058549C"/>
     <w:rPr>
       <w:color w:val="0000FF"/>
     </w:rPr>
@@ -5851,7 +9388,7 @@
     <w:name w:val="zzForeword"/>
     <w:basedOn w:val="Introduction"/>
     <w:next w:val="Normal"/>
-    <w:rsid w:val="00491A92"/>
+    <w:rsid w:val="0058549C"/>
     <w:pPr>
       <w:tabs>
         <w:tab w:val="clear" w:pos="400"/>
@@ -5865,7 +9402,7 @@
     <w:name w:val="zzHelp"/>
     <w:basedOn w:val="Normal"/>
     <w:qFormat/>
-    <w:rsid w:val="00390E4E"/>
+    <w:rsid w:val="0058549C"/>
     <w:rPr>
       <w:color w:val="4F6228" w:themeColor="accent3" w:themeShade="80"/>
     </w:rPr>
@@ -5874,7 +9411,7 @@
     <w:name w:val="Introduction"/>
     <w:basedOn w:val="Normal"/>
     <w:next w:val="Normal"/>
-    <w:rsid w:val="00C40A61"/>
+    <w:rsid w:val="0058549C"/>
     <w:pPr>
       <w:keepNext/>
       <w:pageBreakBefore/>
@@ -5895,10 +9432,10 @@
     <w:basedOn w:val="Normal"/>
     <w:uiPriority w:val="99"/>
     <w:semiHidden/>
-    <w:rsid w:val="00EF3060"/>
+    <w:rsid w:val="0058549C"/>
     <w:pPr>
       <w:numPr>
-        <w:numId w:val="1"/>
+        <w:numId w:val="2"/>
       </w:numPr>
       <w:contextualSpacing/>
     </w:pPr>
@@ -5907,7 +9444,7 @@
     <w:name w:val="zzSTDTitle"/>
     <w:basedOn w:val="Normal"/>
     <w:next w:val="Normal"/>
-    <w:rsid w:val="00783862"/>
+    <w:rsid w:val="0058549C"/>
     <w:pPr>
       <w:suppressAutoHyphens/>
       <w:spacing w:before="400" w:after="760" w:line="350" w:lineRule="exact"/>
@@ -5922,18 +9459,19 @@
   <w:style w:type="paragraph" w:customStyle="1" w:styleId="RefNorm">
     <w:name w:val="RefNorm"/>
     <w:basedOn w:val="Normal"/>
-    <w:rsid w:val="00491A92"/>
+    <w:rsid w:val="0058549C"/>
   </w:style>
   <w:style w:type="character" w:customStyle="1" w:styleId="Heading1Char">
     <w:name w:val="Heading 1 Char"/>
     <w:basedOn w:val="DefaultParagraphFont"/>
     <w:link w:val="Heading1"/>
     <w:uiPriority w:val="9"/>
-    <w:rsid w:val="00473448"/>
+    <w:rsid w:val="0058549C"/>
     <w:rPr>
       <w:rFonts w:eastAsia="MS Mincho" w:cs="Times New Roman"/>
       <w:b/>
       <w:sz w:val="24"/>
+      <w:szCs w:val="20"/>
       <w:lang w:val="en-GB" w:eastAsia="ja-JP"/>
     </w:rPr>
   </w:style>
@@ -5942,11 +9480,11 @@
     <w:basedOn w:val="DefaultParagraphFont"/>
     <w:link w:val="Heading2"/>
     <w:uiPriority w:val="9"/>
-    <w:rsid w:val="00594237"/>
+    <w:rsid w:val="00BD1C44"/>
     <w:rPr>
       <w:rFonts w:eastAsia="MS Mincho" w:cs="Times New Roman"/>
       <w:b/>
-      <w:sz w:val="22"/>
+      <w:szCs w:val="20"/>
       <w:lang w:val="en-GB" w:eastAsia="ja-JP"/>
     </w:rPr>
   </w:style>
@@ -5955,10 +9493,12 @@
     <w:basedOn w:val="DefaultParagraphFont"/>
     <w:link w:val="Heading3"/>
     <w:uiPriority w:val="9"/>
-    <w:rsid w:val="00594237"/>
+    <w:rsid w:val="00BD1C44"/>
     <w:rPr>
       <w:rFonts w:eastAsia="MS Mincho" w:cs="Times New Roman"/>
       <w:b/>
+      <w:sz w:val="20"/>
+      <w:szCs w:val="20"/>
       <w:lang w:val="en-GB" w:eastAsia="ja-JP"/>
     </w:rPr>
   </w:style>
@@ -5966,13 +9506,13 @@
     <w:name w:val="Definition"/>
     <w:basedOn w:val="Normal"/>
     <w:next w:val="Normal"/>
-    <w:rsid w:val="00491A92"/>
+    <w:rsid w:val="0058549C"/>
   </w:style>
   <w:style w:type="paragraph" w:customStyle="1" w:styleId="p2">
     <w:name w:val="p2"/>
     <w:basedOn w:val="Normal"/>
     <w:next w:val="Normal"/>
-    <w:rsid w:val="00491A92"/>
+    <w:rsid w:val="0058549C"/>
     <w:pPr>
       <w:tabs>
         <w:tab w:val="left" w:pos="560"/>
@@ -5984,10 +9524,12 @@
     <w:basedOn w:val="DefaultParagraphFont"/>
     <w:link w:val="Heading4"/>
     <w:uiPriority w:val="9"/>
-    <w:rsid w:val="00594237"/>
+    <w:rsid w:val="0058549C"/>
     <w:rPr>
       <w:rFonts w:eastAsia="MS Mincho" w:cs="Times New Roman"/>
       <w:b/>
+      <w:sz w:val="20"/>
+      <w:szCs w:val="20"/>
       <w:lang w:val="en-GB" w:eastAsia="ja-JP"/>
     </w:rPr>
   </w:style>
@@ -5996,10 +9538,12 @@
     <w:basedOn w:val="DefaultParagraphFont"/>
     <w:link w:val="Heading5"/>
     <w:uiPriority w:val="9"/>
-    <w:rsid w:val="00594237"/>
+    <w:rsid w:val="0058549C"/>
     <w:rPr>
       <w:rFonts w:eastAsia="MS Mincho" w:cs="Times New Roman"/>
       <w:b/>
+      <w:sz w:val="20"/>
+      <w:szCs w:val="20"/>
       <w:lang w:val="en-GB" w:eastAsia="ja-JP"/>
     </w:rPr>
   </w:style>
@@ -6008,10 +9552,12 @@
     <w:basedOn w:val="DefaultParagraphFont"/>
     <w:link w:val="Heading6"/>
     <w:uiPriority w:val="9"/>
-    <w:rsid w:val="00594237"/>
+    <w:rsid w:val="0058549C"/>
     <w:rPr>
       <w:rFonts w:eastAsia="MS Mincho" w:cs="Times New Roman"/>
       <w:b/>
+      <w:sz w:val="20"/>
+      <w:szCs w:val="20"/>
       <w:lang w:val="en-GB" w:eastAsia="ja-JP"/>
     </w:rPr>
   </w:style>
@@ -6020,10 +9566,10 @@
     <w:basedOn w:val="Normal"/>
     <w:next w:val="Normal"/>
     <w:qFormat/>
-    <w:rsid w:val="00755BC8"/>
+    <w:rsid w:val="0058549C"/>
     <w:pPr>
       <w:numPr>
-        <w:numId w:val="17"/>
+        <w:numId w:val="43"/>
       </w:numPr>
       <w:tabs>
         <w:tab w:val="left" w:pos="958"/>
@@ -6038,7 +9584,7 @@
     <w:name w:val="p3"/>
     <w:basedOn w:val="Normal"/>
     <w:next w:val="Normal"/>
-    <w:rsid w:val="00491A92"/>
+    <w:rsid w:val="0058549C"/>
     <w:pPr>
       <w:tabs>
         <w:tab w:val="left" w:pos="720"/>
@@ -6049,7 +9595,7 @@
     <w:name w:val="p4"/>
     <w:basedOn w:val="Normal"/>
     <w:next w:val="Normal"/>
-    <w:rsid w:val="00491A92"/>
+    <w:rsid w:val="0058549C"/>
     <w:pPr>
       <w:tabs>
         <w:tab w:val="left" w:pos="1100"/>
@@ -6060,7 +9606,7 @@
     <w:name w:val="p5"/>
     <w:basedOn w:val="Normal"/>
     <w:next w:val="Normal"/>
-    <w:rsid w:val="00491A92"/>
+    <w:rsid w:val="0058549C"/>
     <w:pPr>
       <w:tabs>
         <w:tab w:val="left" w:pos="1100"/>
@@ -6071,7 +9617,7 @@
     <w:name w:val="p6"/>
     <w:basedOn w:val="Normal"/>
     <w:next w:val="Normal"/>
-    <w:rsid w:val="00491A92"/>
+    <w:rsid w:val="0058549C"/>
     <w:pPr>
       <w:tabs>
         <w:tab w:val="left" w:pos="1440"/>
@@ -6081,10 +9627,10 @@
   <w:style w:type="paragraph" w:styleId="ListContinue">
     <w:name w:val="List Continue"/>
     <w:basedOn w:val="Normal"/>
-    <w:rsid w:val="00491A92"/>
+    <w:rsid w:val="0058549C"/>
     <w:pPr>
       <w:numPr>
-        <w:numId w:val="7"/>
+        <w:numId w:val="11"/>
       </w:numPr>
       <w:tabs>
         <w:tab w:val="left" w:pos="400"/>
@@ -6096,7 +9642,7 @@
     <w:basedOn w:val="ListBullet4"/>
     <w:uiPriority w:val="99"/>
     <w:semiHidden/>
-    <w:rsid w:val="002D58E6"/>
+    <w:rsid w:val="0058549C"/>
     <w:pPr>
       <w:ind w:left="2160"/>
     </w:pPr>
@@ -6106,10 +9652,10 @@
     <w:basedOn w:val="ListBullet3"/>
     <w:uiPriority w:val="99"/>
     <w:semiHidden/>
-    <w:rsid w:val="002D58E6"/>
+    <w:rsid w:val="0058549C"/>
     <w:pPr>
       <w:numPr>
-        <w:numId w:val="3"/>
+        <w:numId w:val="4"/>
       </w:numPr>
       <w:ind w:left="1800"/>
     </w:pPr>
@@ -6119,7 +9665,7 @@
     <w:basedOn w:val="ListBullet2"/>
     <w:uiPriority w:val="99"/>
     <w:semiHidden/>
-    <w:rsid w:val="00457DAF"/>
+    <w:rsid w:val="0058549C"/>
     <w:pPr>
       <w:ind w:left="1440"/>
     </w:pPr>
@@ -6129,7 +9675,7 @@
     <w:basedOn w:val="ListBullet"/>
     <w:uiPriority w:val="99"/>
     <w:semiHidden/>
-    <w:rsid w:val="000B0FAC"/>
+    <w:rsid w:val="0058549C"/>
     <w:pPr>
       <w:ind w:left="1080"/>
     </w:pPr>
@@ -6137,11 +9683,11 @@
   <w:style w:type="paragraph" w:styleId="ListNumber3">
     <w:name w:val="List Number 3"/>
     <w:basedOn w:val="Normal"/>
-    <w:rsid w:val="00526946"/>
+    <w:rsid w:val="0058549C"/>
     <w:pPr>
       <w:numPr>
         <w:ilvl w:val="2"/>
-        <w:numId w:val="8"/>
+        <w:numId w:val="12"/>
       </w:numPr>
       <w:tabs>
         <w:tab w:val="clear" w:pos="1800"/>
@@ -6155,10 +9701,10 @@
     <w:basedOn w:val="Normal"/>
     <w:uiPriority w:val="99"/>
     <w:semiHidden/>
-    <w:rsid w:val="002D58E6"/>
+    <w:rsid w:val="0058549C"/>
     <w:pPr>
       <w:numPr>
-        <w:numId w:val="4"/>
+        <w:numId w:val="5"/>
       </w:numPr>
       <w:ind w:left="720"/>
       <w:contextualSpacing/>
@@ -6169,7 +9715,7 @@
     <w:basedOn w:val="List"/>
     <w:uiPriority w:val="99"/>
     <w:semiHidden/>
-    <w:rsid w:val="00457DAF"/>
+    <w:rsid w:val="0058549C"/>
     <w:pPr>
       <w:ind w:left="1080"/>
     </w:pPr>
@@ -6177,10 +9723,10 @@
   <w:style w:type="paragraph" w:styleId="ListNumber">
     <w:name w:val="List Number"/>
     <w:basedOn w:val="Normal"/>
-    <w:rsid w:val="00C40A61"/>
+    <w:rsid w:val="0058549C"/>
     <w:pPr>
       <w:numPr>
-        <w:numId w:val="8"/>
+        <w:numId w:val="12"/>
       </w:numPr>
       <w:tabs>
         <w:tab w:val="clear" w:pos="360"/>
@@ -6192,11 +9738,11 @@
   <w:style w:type="paragraph" w:styleId="ListNumber2">
     <w:name w:val="List Number 2"/>
     <w:basedOn w:val="Normal"/>
-    <w:rsid w:val="00526946"/>
+    <w:rsid w:val="0058549C"/>
     <w:pPr>
       <w:numPr>
         <w:ilvl w:val="1"/>
-        <w:numId w:val="8"/>
+        <w:numId w:val="12"/>
       </w:numPr>
       <w:tabs>
         <w:tab w:val="clear" w:pos="1080"/>
@@ -6208,7 +9754,7 @@
   <w:style w:type="paragraph" w:styleId="ListContinue3">
     <w:name w:val="List Continue 3"/>
     <w:basedOn w:val="ListContinue"/>
-    <w:rsid w:val="00491A92"/>
+    <w:rsid w:val="0058549C"/>
     <w:pPr>
       <w:numPr>
         <w:ilvl w:val="2"/>
@@ -6224,7 +9770,7 @@
     <w:basedOn w:val="List2"/>
     <w:uiPriority w:val="99"/>
     <w:semiHidden/>
-    <w:rsid w:val="00457DAF"/>
+    <w:rsid w:val="0058549C"/>
     <w:pPr>
       <w:ind w:left="1440"/>
     </w:pPr>
@@ -6234,7 +9780,7 @@
     <w:basedOn w:val="List3"/>
     <w:uiPriority w:val="99"/>
     <w:semiHidden/>
-    <w:rsid w:val="00457DAF"/>
+    <w:rsid w:val="0058549C"/>
     <w:pPr>
       <w:ind w:left="1800"/>
     </w:pPr>
@@ -6244,7 +9790,7 @@
     <w:basedOn w:val="List4"/>
     <w:uiPriority w:val="99"/>
     <w:semiHidden/>
-    <w:rsid w:val="00457DAF"/>
+    <w:rsid w:val="0058549C"/>
     <w:pPr>
       <w:ind w:left="2160"/>
     </w:pPr>
@@ -6254,10 +9800,10 @@
     <w:basedOn w:val="Normal"/>
     <w:uiPriority w:val="99"/>
     <w:semiHidden/>
-    <w:rsid w:val="003E072A"/>
+    <w:rsid w:val="0058549C"/>
     <w:pPr>
       <w:numPr>
-        <w:numId w:val="2"/>
+        <w:numId w:val="3"/>
       </w:numPr>
       <w:contextualSpacing/>
     </w:pPr>
@@ -6265,11 +9811,11 @@
   <w:style w:type="paragraph" w:styleId="ListNumber4">
     <w:name w:val="List Number 4"/>
     <w:basedOn w:val="Normal"/>
-    <w:rsid w:val="00526946"/>
+    <w:rsid w:val="0058549C"/>
     <w:pPr>
       <w:numPr>
         <w:ilvl w:val="3"/>
-        <w:numId w:val="8"/>
+        <w:numId w:val="12"/>
       </w:numPr>
       <w:tabs>
         <w:tab w:val="clear" w:pos="2520"/>
@@ -6284,7 +9830,7 @@
     <w:uiPriority w:val="1"/>
     <w:semiHidden/>
     <w:qFormat/>
-    <w:rsid w:val="00E44C41"/>
+    <w:rsid w:val="0058549C"/>
     <w:rPr>
       <w:noProof/>
       <w:lang w:val="en-GB"/>
@@ -6296,7 +9842,7 @@
     <w:uiPriority w:val="1"/>
     <w:semiHidden/>
     <w:qFormat/>
-    <w:rsid w:val="00A06DF4"/>
+    <w:rsid w:val="0058549C"/>
   </w:style>
   <w:style w:type="character" w:customStyle="1" w:styleId="isononumber">
     <w:name w:val="isononumber"/>
@@ -6304,14 +9850,14 @@
     <w:uiPriority w:val="1"/>
     <w:semiHidden/>
     <w:qFormat/>
-    <w:rsid w:val="00A06DF4"/>
+    <w:rsid w:val="0058549C"/>
   </w:style>
   <w:style w:type="paragraph" w:styleId="FootnoteText">
     <w:name w:val="footnote text"/>
     <w:basedOn w:val="Normal"/>
     <w:link w:val="FootnoteTextChar"/>
     <w:qFormat/>
-    <w:rsid w:val="00491A92"/>
+    <w:rsid w:val="0058549C"/>
     <w:pPr>
       <w:tabs>
         <w:tab w:val="left" w:pos="340"/>
@@ -6326,7 +9872,7 @@
     <w:name w:val="Footnote Text Char"/>
     <w:basedOn w:val="DefaultParagraphFont"/>
     <w:link w:val="FootnoteText"/>
-    <w:rsid w:val="00D03626"/>
+    <w:rsid w:val="0058549C"/>
     <w:rPr>
       <w:rFonts w:eastAsia="MS Mincho" w:cs="Times New Roman"/>
       <w:sz w:val="18"/>
@@ -6337,7 +9883,7 @@
   <w:style w:type="character" w:styleId="FootnoteReference">
     <w:name w:val="footnote reference"/>
     <w:basedOn w:val="DefaultParagraphFont"/>
-    <w:rsid w:val="00D03626"/>
+    <w:rsid w:val="0058549C"/>
     <w:rPr>
       <w:noProof/>
       <w:position w:val="0"/>
@@ -6349,12 +9895,12 @@
     <w:name w:val="Special"/>
     <w:basedOn w:val="Normal"/>
     <w:next w:val="Normal"/>
-    <w:rsid w:val="00491A92"/>
+    <w:rsid w:val="0058549C"/>
   </w:style>
   <w:style w:type="paragraph" w:customStyle="1" w:styleId="Figurefootnote">
     <w:name w:val="Figure footnote"/>
     <w:basedOn w:val="Normal"/>
-    <w:rsid w:val="00E972B3"/>
+    <w:rsid w:val="0058549C"/>
     <w:pPr>
       <w:keepNext/>
       <w:tabs>
@@ -6369,38 +9915,37 @@
   <w:style w:type="character" w:customStyle="1" w:styleId="FigureFootnoteXref">
     <w:name w:val="FigureFootnoteXref"/>
     <w:uiPriority w:val="1"/>
-    <w:rsid w:val="006730D0"/>
+    <w:rsid w:val="0058549C"/>
     <w:rPr>
       <w:position w:val="0"/>
       <w:vertAlign w:val="superscript"/>
     </w:rPr>
   </w:style>
-  <w:style w:type="paragraph" w:customStyle="1" w:styleId="Examplenumbered">
-    <w:name w:val="Example numbered"/>
+  <w:style w:type="paragraph" w:customStyle="1" w:styleId="Figuredesignation">
+    <w:name w:val="Figure designation"/>
     <w:basedOn w:val="Normal"/>
+    <w:next w:val="Figuretext"/>
     <w:qFormat/>
-    <w:rsid w:val="008D519A"/>
-    <w:pPr>
-      <w:numPr>
-        <w:numId w:val="20"/>
-      </w:numPr>
-      <w:tabs>
-        <w:tab w:val="left" w:pos="1361"/>
-      </w:tabs>
-      <w:spacing w:line="210" w:lineRule="atLeast"/>
+    <w:rsid w:val="00117D48"/>
+    <w:pPr>
+      <w:keepNext/>
+      <w:suppressAutoHyphens/>
+      <w:spacing w:after="120" w:line="230" w:lineRule="exact"/>
+      <w:jc w:val="center"/>
     </w:pPr>
     <w:rPr>
-      <w:sz w:val="18"/>
+      <w:b/>
     </w:rPr>
   </w:style>
   <w:style w:type="paragraph" w:customStyle="1" w:styleId="noteTermEntry">
     <w:name w:val="noteTermEntry"/>
     <w:basedOn w:val="Normal"/>
+    <w:next w:val="Normal"/>
     <w:qFormat/>
-    <w:rsid w:val="00025E6D"/>
+    <w:rsid w:val="0058549C"/>
     <w:pPr>
       <w:numPr>
-        <w:numId w:val="14"/>
+        <w:numId w:val="34"/>
       </w:numPr>
       <w:spacing w:line="210" w:lineRule="atLeast"/>
     </w:pPr>
@@ -6412,10 +9957,15 @@
     <w:name w:val="Table Grid"/>
     <w:basedOn w:val="TableNormal"/>
     <w:uiPriority w:val="59"/>
-    <w:rsid w:val="00FC1F90"/>
+    <w:rsid w:val="0058549C"/>
     <w:pPr>
       <w:spacing w:after="0" w:line="240" w:lineRule="auto"/>
-    </w:pPr>
+      <w:ind w:left="403" w:hanging="403"/>
+    </w:pPr>
+    <w:rPr>
+      <w:sz w:val="20"/>
+      <w:szCs w:val="20"/>
+    </w:rPr>
     <w:tblPr>
       <w:tblInd w:w="0" w:type="dxa"/>
       <w:tblBorders>
@@ -6439,11 +9989,11 @@
     <w:basedOn w:val="Normal"/>
     <w:next w:val="Tabletext9"/>
     <w:qFormat/>
-    <w:rsid w:val="004D4C0A"/>
+    <w:rsid w:val="0058549C"/>
     <w:pPr>
       <w:keepNext/>
       <w:numPr>
-        <w:numId w:val="11"/>
+        <w:numId w:val="19"/>
       </w:numPr>
       <w:suppressAutoHyphens/>
       <w:spacing w:before="120" w:after="120" w:line="230" w:lineRule="exact"/>
@@ -6457,17 +10007,17 @@
     <w:name w:val="ExtXref"/>
     <w:basedOn w:val="DefaultParagraphFont"/>
     <w:uiPriority w:val="1"/>
-    <w:rsid w:val="00CD2D5A"/>
+    <w:rsid w:val="0058549C"/>
   </w:style>
   <w:style w:type="paragraph" w:customStyle="1" w:styleId="Figurenote">
     <w:name w:val="Figure note"/>
     <w:basedOn w:val="Normal"/>
     <w:qFormat/>
-    <w:rsid w:val="00E972B3"/>
+    <w:rsid w:val="0058549C"/>
     <w:pPr>
       <w:keepNext/>
       <w:numPr>
-        <w:numId w:val="13"/>
+        <w:numId w:val="33"/>
       </w:numPr>
       <w:tabs>
         <w:tab w:val="left" w:pos="960"/>
@@ -6482,7 +10032,7 @@
     <w:name w:val="Figure text"/>
     <w:basedOn w:val="Normal"/>
     <w:qFormat/>
-    <w:rsid w:val="00E972B3"/>
+    <w:rsid w:val="0058549C"/>
     <w:pPr>
       <w:keepNext/>
       <w:spacing w:before="120" w:after="120"/>
@@ -6492,7 +10042,7 @@
     <w:name w:val="Hyperlink"/>
     <w:basedOn w:val="DefaultParagraphFont"/>
     <w:uiPriority w:val="99"/>
-    <w:rsid w:val="009C0231"/>
+    <w:rsid w:val="0058549C"/>
     <w:rPr>
       <w:color w:val="0000FF" w:themeColor="hyperlink"/>
       <w:u w:val="single"/>
@@ -6502,7 +10052,7 @@
     <w:name w:val="Formula"/>
     <w:basedOn w:val="Normal"/>
     <w:next w:val="Normal"/>
-    <w:rsid w:val="00672AE9"/>
+    <w:rsid w:val="0058549C"/>
     <w:pPr>
       <w:tabs>
         <w:tab w:val="right" w:pos="9752"/>
@@ -6514,12 +10064,12 @@
     <w:name w:val="ANNEX"/>
     <w:basedOn w:val="Normal"/>
     <w:next w:val="Normal"/>
-    <w:rsid w:val="00491A92"/>
+    <w:rsid w:val="0058549C"/>
     <w:pPr>
       <w:keepNext/>
       <w:pageBreakBefore/>
       <w:numPr>
-        <w:numId w:val="5"/>
+        <w:numId w:val="9"/>
       </w:numPr>
       <w:spacing w:after="760" w:line="310" w:lineRule="exact"/>
       <w:jc w:val="center"/>
@@ -6534,13 +10084,12 @@
     <w:name w:val="a2"/>
     <w:basedOn w:val="Heading2"/>
     <w:next w:val="Normal"/>
-    <w:rsid w:val="004874E7"/>
+    <w:rsid w:val="0058549C"/>
     <w:pPr>
       <w:numPr>
-        <w:numId w:val="5"/>
+        <w:numId w:val="9"/>
       </w:numPr>
       <w:tabs>
-        <w:tab w:val="clear" w:pos="360"/>
         <w:tab w:val="clear" w:pos="540"/>
         <w:tab w:val="clear" w:pos="700"/>
         <w:tab w:val="left" w:pos="500"/>
@@ -6557,10 +10106,10 @@
     <w:name w:val="a3"/>
     <w:basedOn w:val="Heading3"/>
     <w:next w:val="Normal"/>
-    <w:rsid w:val="00E600C4"/>
+    <w:rsid w:val="0058549C"/>
     <w:pPr>
       <w:numPr>
-        <w:numId w:val="5"/>
+        <w:numId w:val="9"/>
       </w:numPr>
       <w:tabs>
         <w:tab w:val="clear" w:pos="660"/>
@@ -6577,10 +10126,10 @@
     <w:name w:val="a4"/>
     <w:basedOn w:val="Heading4"/>
     <w:next w:val="Normal"/>
-    <w:rsid w:val="00115813"/>
+    <w:rsid w:val="0058549C"/>
     <w:pPr>
       <w:numPr>
-        <w:numId w:val="5"/>
+        <w:numId w:val="9"/>
       </w:numPr>
       <w:tabs>
         <w:tab w:val="clear" w:pos="940"/>
@@ -6598,10 +10147,10 @@
     <w:name w:val="a5"/>
     <w:basedOn w:val="Heading5"/>
     <w:next w:val="Normal"/>
-    <w:rsid w:val="00115813"/>
+    <w:rsid w:val="0058549C"/>
     <w:pPr>
       <w:numPr>
-        <w:numId w:val="5"/>
+        <w:numId w:val="9"/>
       </w:numPr>
       <w:tabs>
         <w:tab w:val="left" w:pos="1140"/>
@@ -6617,10 +10166,10 @@
     <w:name w:val="a6"/>
     <w:basedOn w:val="Heading6"/>
     <w:next w:val="Normal"/>
-    <w:rsid w:val="00115813"/>
+    <w:rsid w:val="0058549C"/>
     <w:pPr>
       <w:numPr>
-        <w:numId w:val="5"/>
+        <w:numId w:val="9"/>
       </w:numPr>
       <w:tabs>
         <w:tab w:val="left" w:pos="1140"/>
@@ -6636,7 +10185,7 @@
     <w:name w:val="zzBiblio"/>
     <w:basedOn w:val="Normal"/>
     <w:next w:val="Bibliography"/>
-    <w:rsid w:val="00491A92"/>
+    <w:rsid w:val="0058549C"/>
     <w:pPr>
       <w:pageBreakBefore/>
       <w:spacing w:after="760" w:line="310" w:lineRule="exact"/>
@@ -6650,10 +10199,10 @@
   <w:style w:type="paragraph" w:styleId="Bibliography">
     <w:name w:val="Bibliography"/>
     <w:basedOn w:val="Normal"/>
-    <w:rsid w:val="004874E7"/>
+    <w:rsid w:val="0058549C"/>
     <w:pPr>
       <w:numPr>
-        <w:numId w:val="9"/>
+        <w:numId w:val="14"/>
       </w:numPr>
       <w:tabs>
         <w:tab w:val="clear" w:pos="360"/>
@@ -6667,7 +10216,7 @@
     <w:basedOn w:val="documenttitle"/>
     <w:semiHidden/>
     <w:qFormat/>
-    <w:rsid w:val="007C0313"/>
+    <w:rsid w:val="0058549C"/>
     <w:rPr>
       <w:sz w:val="28"/>
     </w:rPr>
@@ -6677,20 +10226,20 @@
     <w:basedOn w:val="workingreferencenumber"/>
     <w:uiPriority w:val="1"/>
     <w:semiHidden/>
-    <w:rsid w:val="00697C7D"/>
+    <w:rsid w:val="0058549C"/>
   </w:style>
   <w:style w:type="character" w:customStyle="1" w:styleId="draftnumber">
     <w:name w:val="draft_number"/>
     <w:basedOn w:val="workingreferencenumber"/>
     <w:uiPriority w:val="1"/>
     <w:semiHidden/>
-    <w:rsid w:val="009D053E"/>
+    <w:rsid w:val="0058549C"/>
   </w:style>
   <w:style w:type="paragraph" w:styleId="Header">
     <w:name w:val="header"/>
     <w:basedOn w:val="Normal"/>
     <w:link w:val="HeaderChar"/>
-    <w:rsid w:val="004E3616"/>
+    <w:rsid w:val="0058549C"/>
     <w:pPr>
       <w:spacing w:after="740" w:line="220" w:lineRule="exact"/>
     </w:pPr>
@@ -6703,7 +10252,7 @@
     <w:name w:val="Header Char"/>
     <w:basedOn w:val="DefaultParagraphFont"/>
     <w:link w:val="Header"/>
-    <w:rsid w:val="004E3616"/>
+    <w:rsid w:val="0058549C"/>
     <w:rPr>
       <w:rFonts w:eastAsia="MS Mincho" w:cs="Times New Roman"/>
       <w:b/>
@@ -6715,7 +10264,7 @@
     <w:name w:val="footer"/>
     <w:basedOn w:val="Normal"/>
     <w:link w:val="FooterChar"/>
-    <w:rsid w:val="00491A92"/>
+    <w:rsid w:val="0058549C"/>
     <w:pPr>
       <w:spacing w:after="0" w:line="220" w:lineRule="exact"/>
     </w:pPr>
@@ -6724,9 +10273,9 @@
     <w:name w:val="Footer Char"/>
     <w:basedOn w:val="DefaultParagraphFont"/>
     <w:link w:val="Footer"/>
-    <w:rsid w:val="00FA537C"/>
+    <w:rsid w:val="0058549C"/>
     <w:rPr>
-      <w:rFonts w:ascii="Arial" w:eastAsia="MS Mincho" w:hAnsi="Arial" w:cs="Times New Roman"/>
+      <w:rFonts w:eastAsia="MS Mincho" w:cs="Times New Roman"/>
       <w:sz w:val="20"/>
       <w:szCs w:val="20"/>
       <w:lang w:val="en-GB" w:eastAsia="ja-JP"/>
@@ -6736,7 +10285,7 @@
     <w:name w:val="TermNum"/>
     <w:basedOn w:val="Normal"/>
     <w:next w:val="termPreferred"/>
-    <w:rsid w:val="00EB0B51"/>
+    <w:rsid w:val="0058549C"/>
     <w:pPr>
       <w:keepNext/>
       <w:spacing w:after="0"/>
@@ -6752,11 +10301,13 @@
     <w:link w:val="Heading7"/>
     <w:uiPriority w:val="9"/>
     <w:semiHidden/>
-    <w:rsid w:val="00FA537C"/>
+    <w:rsid w:val="0058549C"/>
     <w:rPr>
       <w:rFonts w:eastAsia="MS Mincho" w:cs="Times New Roman"/>
       <w:b/>
       <w:color w:val="404040" w:themeColor="text1" w:themeTint="BF"/>
+      <w:sz w:val="20"/>
+      <w:szCs w:val="20"/>
       <w:lang w:val="en-GB" w:eastAsia="ja-JP"/>
     </w:rPr>
   </w:style>
@@ -6766,10 +10317,12 @@
     <w:link w:val="Heading8"/>
     <w:uiPriority w:val="9"/>
     <w:semiHidden/>
-    <w:rsid w:val="00FA537C"/>
+    <w:rsid w:val="0058549C"/>
     <w:rPr>
       <w:rFonts w:asciiTheme="majorHAnsi" w:eastAsiaTheme="majorEastAsia" w:hAnsiTheme="majorHAnsi" w:cstheme="majorBidi"/>
       <w:color w:val="404040" w:themeColor="text1" w:themeTint="BF"/>
+      <w:sz w:val="20"/>
+      <w:szCs w:val="20"/>
       <w:lang w:val="en-GB" w:eastAsia="ja-JP"/>
     </w:rPr>
   </w:style>
@@ -6779,12 +10332,14 @@
     <w:link w:val="Heading9"/>
     <w:uiPriority w:val="9"/>
     <w:semiHidden/>
-    <w:rsid w:val="00FA537C"/>
+    <w:rsid w:val="0058549C"/>
     <w:rPr>
       <w:rFonts w:asciiTheme="majorHAnsi" w:eastAsiaTheme="majorEastAsia" w:hAnsiTheme="majorHAnsi" w:cstheme="majorBidi"/>
       <w:i/>
       <w:iCs/>
       <w:color w:val="404040" w:themeColor="text1" w:themeTint="BF"/>
+      <w:sz w:val="20"/>
+      <w:szCs w:val="20"/>
       <w:lang w:val="en-GB" w:eastAsia="ja-JP"/>
     </w:rPr>
   </w:style>
@@ -6796,11 +10351,8 @@
     <w:semiHidden/>
     <w:unhideWhenUsed/>
     <w:qFormat/>
-    <w:rsid w:val="00BD2FAC"/>
-    <w:pPr>
-      <w:numPr>
-        <w:numId w:val="0"/>
-      </w:numPr>
+    <w:rsid w:val="0058549C"/>
+    <w:pPr>
       <w:spacing w:after="0"/>
       <w:outlineLvl w:val="9"/>
     </w:pPr>
@@ -6813,7 +10365,7 @@
     <w:basedOn w:val="Normal"/>
     <w:next w:val="Normal"/>
     <w:uiPriority w:val="39"/>
-    <w:rsid w:val="00491A92"/>
+    <w:rsid w:val="0058549C"/>
     <w:pPr>
       <w:tabs>
         <w:tab w:val="left" w:pos="720"/>
@@ -6832,8 +10384,7 @@
     <w:name w:val="toc 2"/>
     <w:basedOn w:val="TOC1"/>
     <w:next w:val="Normal"/>
-    <w:uiPriority w:val="39"/>
-    <w:rsid w:val="00491A92"/>
+    <w:rsid w:val="0058549C"/>
     <w:pPr>
       <w:spacing w:before="0"/>
     </w:pPr>
@@ -6842,15 +10393,13 @@
     <w:name w:val="toc 3"/>
     <w:basedOn w:val="TOC2"/>
     <w:next w:val="Normal"/>
-    <w:uiPriority w:val="39"/>
-    <w:rsid w:val="00491A92"/>
+    <w:rsid w:val="0058549C"/>
   </w:style>
   <w:style w:type="paragraph" w:styleId="TOC4">
     <w:name w:val="toc 4"/>
     <w:basedOn w:val="TOC2"/>
     <w:next w:val="Normal"/>
-    <w:semiHidden/>
-    <w:rsid w:val="00491A92"/>
+    <w:rsid w:val="0058549C"/>
     <w:pPr>
       <w:tabs>
         <w:tab w:val="clear" w:pos="720"/>
@@ -6863,15 +10412,13 @@
     <w:name w:val="toc 5"/>
     <w:basedOn w:val="TOC4"/>
     <w:next w:val="Normal"/>
-    <w:semiHidden/>
-    <w:rsid w:val="00491A92"/>
+    <w:rsid w:val="0058549C"/>
   </w:style>
   <w:style w:type="paragraph" w:styleId="TOC6">
     <w:name w:val="toc 6"/>
     <w:basedOn w:val="TOC4"/>
     <w:next w:val="Normal"/>
-    <w:semiHidden/>
-    <w:rsid w:val="00491A92"/>
+    <w:rsid w:val="0058549C"/>
     <w:pPr>
       <w:tabs>
         <w:tab w:val="clear" w:pos="1140"/>
@@ -6884,7 +10431,7 @@
     <w:name w:val="zzContents"/>
     <w:basedOn w:val="Introduction"/>
     <w:next w:val="TOC1"/>
-    <w:rsid w:val="00491A92"/>
+    <w:rsid w:val="0058549C"/>
     <w:pPr>
       <w:tabs>
         <w:tab w:val="clear" w:pos="400"/>
@@ -6897,9 +10444,8 @@
     <w:next w:val="Normal"/>
     <w:link w:val="TitleChar"/>
     <w:uiPriority w:val="10"/>
-    <w:semiHidden/>
     <w:qFormat/>
-    <w:rsid w:val="00982229"/>
+    <w:rsid w:val="0058549C"/>
     <w:pPr>
       <w:pBdr>
         <w:bottom w:val="single" w:sz="8" w:space="4" w:color="4F81BD" w:themeColor="accent1"/>
@@ -6921,8 +10467,7 @@
     <w:basedOn w:val="DefaultParagraphFont"/>
     <w:link w:val="Title"/>
     <w:uiPriority w:val="10"/>
-    <w:semiHidden/>
-    <w:rsid w:val="00F845C5"/>
+    <w:rsid w:val="0058549C"/>
     <w:rPr>
       <w:rFonts w:asciiTheme="majorHAnsi" w:eastAsiaTheme="majorEastAsia" w:hAnsiTheme="majorHAnsi" w:cstheme="majorBidi"/>
       <w:color w:val="17365D" w:themeColor="text2" w:themeShade="BF"/>
@@ -6937,12 +10482,12 @@
     <w:name w:val="zzIndex"/>
     <w:basedOn w:val="zzBiblio"/>
     <w:next w:val="IndexHeading"/>
-    <w:rsid w:val="00491A92"/>
+    <w:rsid w:val="0058549C"/>
   </w:style>
   <w:style w:type="paragraph" w:styleId="ListContinue2">
     <w:name w:val="List Continue 2"/>
     <w:basedOn w:val="ListContinue"/>
-    <w:rsid w:val="00491A92"/>
+    <w:rsid w:val="0058549C"/>
     <w:pPr>
       <w:numPr>
         <w:ilvl w:val="1"/>
@@ -6956,7 +10501,7 @@
   <w:style w:type="paragraph" w:styleId="ListContinue4">
     <w:name w:val="List Continue 4"/>
     <w:basedOn w:val="ListContinue"/>
-    <w:rsid w:val="00491A92"/>
+    <w:rsid w:val="0058549C"/>
     <w:pPr>
       <w:numPr>
         <w:ilvl w:val="3"/>
@@ -6972,7 +10517,7 @@
     <w:basedOn w:val="ListContinue"/>
     <w:uiPriority w:val="99"/>
     <w:semiHidden/>
-    <w:rsid w:val="00511A34"/>
+    <w:rsid w:val="0058549C"/>
     <w:pPr>
       <w:spacing w:after="120"/>
       <w:ind w:left="2160"/>
@@ -6981,7 +10526,7 @@
   <w:style w:type="paragraph" w:customStyle="1" w:styleId="dl">
     <w:name w:val="dl"/>
     <w:basedOn w:val="Normal"/>
-    <w:rsid w:val="00491A92"/>
+    <w:rsid w:val="0058549C"/>
     <w:pPr>
       <w:ind w:left="800" w:hanging="400"/>
     </w:pPr>
@@ -6989,7 +10534,7 @@
   <w:style w:type="paragraph" w:customStyle="1" w:styleId="Tablefootnote">
     <w:name w:val="Table footnote"/>
     <w:basedOn w:val="Normal"/>
-    <w:rsid w:val="00491A92"/>
+    <w:rsid w:val="0058549C"/>
     <w:pPr>
       <w:tabs>
         <w:tab w:val="left" w:pos="340"/>
@@ -7005,7 +10550,7 @@
     <w:basedOn w:val="FigureFootnoteXref"/>
     <w:uiPriority w:val="1"/>
     <w:qFormat/>
-    <w:rsid w:val="00D937A7"/>
+    <w:rsid w:val="0058549C"/>
     <w:rPr>
       <w:sz w:val="18"/>
     </w:rPr>
@@ -7013,7 +10558,7 @@
   <w:style w:type="paragraph" w:customStyle="1" w:styleId="Tabletext9">
     <w:name w:val="Table text (9)"/>
     <w:basedOn w:val="Normal"/>
-    <w:rsid w:val="00491A92"/>
+    <w:rsid w:val="0058549C"/>
     <w:pPr>
       <w:spacing w:before="60" w:after="60" w:line="210" w:lineRule="atLeast"/>
     </w:pPr>
@@ -7024,7 +10569,7 @@
   <w:style w:type="paragraph" w:customStyle="1" w:styleId="Tabletext8">
     <w:name w:val="Table text (8)"/>
     <w:basedOn w:val="Normal"/>
-    <w:rsid w:val="00491A92"/>
+    <w:rsid w:val="0058549C"/>
     <w:pPr>
       <w:spacing w:before="60" w:after="60" w:line="190" w:lineRule="atLeast"/>
     </w:pPr>
@@ -7035,7 +10580,7 @@
   <w:style w:type="paragraph" w:customStyle="1" w:styleId="Tabletext7">
     <w:name w:val="Table text (7)"/>
     <w:basedOn w:val="Normal"/>
-    <w:rsid w:val="00491A92"/>
+    <w:rsid w:val="0058549C"/>
     <w:pPr>
       <w:spacing w:before="60" w:after="60" w:line="170" w:lineRule="atLeast"/>
     </w:pPr>
@@ -7046,7 +10591,7 @@
   <w:style w:type="paragraph" w:customStyle="1" w:styleId="Tabletext10">
     <w:name w:val="Table text (10)"/>
     <w:basedOn w:val="Normal"/>
-    <w:rsid w:val="00491A92"/>
+    <w:rsid w:val="0058549C"/>
     <w:pPr>
       <w:spacing w:before="60" w:after="60"/>
     </w:pPr>
@@ -7057,7 +10602,7 @@
     <w:uiPriority w:val="1"/>
     <w:semiHidden/>
     <w:qFormat/>
-    <w:rsid w:val="00E44C41"/>
+    <w:rsid w:val="0058549C"/>
   </w:style>
   <w:style w:type="character" w:customStyle="1" w:styleId="possibilityandcapability">
     <w:name w:val="possibility_and_capability"/>
@@ -7065,7 +10610,7 @@
     <w:uiPriority w:val="1"/>
     <w:semiHidden/>
     <w:qFormat/>
-    <w:rsid w:val="00E44C41"/>
+    <w:rsid w:val="0058549C"/>
   </w:style>
   <w:style w:type="character" w:customStyle="1" w:styleId="statement">
     <w:name w:val="statement"/>
@@ -7073,7 +10618,7 @@
     <w:uiPriority w:val="1"/>
     <w:semiHidden/>
     <w:qFormat/>
-    <w:rsid w:val="00E44C41"/>
+    <w:rsid w:val="0058549C"/>
   </w:style>
   <w:style w:type="character" w:customStyle="1" w:styleId="recommendation">
     <w:name w:val="recommendation"/>
@@ -7081,7 +10626,7 @@
     <w:uiPriority w:val="1"/>
     <w:semiHidden/>
     <w:qFormat/>
-    <w:rsid w:val="00E44C41"/>
+    <w:rsid w:val="0058549C"/>
     <w:rPr>
       <w:noProof/>
       <w:lang w:val="en-GB"/>
@@ -7090,7 +10635,7 @@
   <w:style w:type="paragraph" w:styleId="Index1">
     <w:name w:val="index 1"/>
     <w:basedOn w:val="Normal"/>
-    <w:rsid w:val="00AE784C"/>
+    <w:rsid w:val="0058549C"/>
     <w:pPr>
       <w:spacing w:after="0" w:line="210" w:lineRule="atLeast"/>
       <w:ind w:left="142" w:hanging="142"/>
@@ -7105,7 +10650,7 @@
     <w:name w:val="index heading"/>
     <w:basedOn w:val="Normal"/>
     <w:next w:val="Index1"/>
-    <w:rsid w:val="00AE784C"/>
+    <w:rsid w:val="0058549C"/>
     <w:pPr>
       <w:keepNext/>
       <w:spacing w:before="400" w:after="210"/>
@@ -7117,7 +10662,7 @@
     <w:basedOn w:val="TOC1"/>
     <w:next w:val="Normal"/>
     <w:semiHidden/>
-    <w:rsid w:val="00AE784C"/>
+    <w:rsid w:val="0058549C"/>
     <w:pPr>
       <w:tabs>
         <w:tab w:val="clear" w:pos="720"/>
@@ -7130,7 +10675,7 @@
     <w:basedOn w:val="Normal"/>
     <w:next w:val="Figuretext"/>
     <w:qFormat/>
-    <w:rsid w:val="003D6739"/>
+    <w:rsid w:val="0058549C"/>
     <w:pPr>
       <w:suppressAutoHyphens/>
       <w:spacing w:after="120" w:line="230" w:lineRule="exact"/>
@@ -7145,7 +10690,7 @@
     <w:basedOn w:val="Figuretext"/>
     <w:next w:val="Figuretext"/>
     <w:qFormat/>
-    <w:rsid w:val="00C339B3"/>
+    <w:rsid w:val="0058549C"/>
     <w:pPr>
       <w:spacing w:after="0" w:line="210" w:lineRule="atLeast"/>
       <w:jc w:val="right"/>
@@ -7158,7 +10703,7 @@
     <w:name w:val="Figure key"/>
     <w:basedOn w:val="Figurefootnote"/>
     <w:qFormat/>
-    <w:rsid w:val="0047720D"/>
+    <w:rsid w:val="0058549C"/>
     <w:pPr>
       <w:tabs>
         <w:tab w:val="clear" w:pos="340"/>
@@ -7172,7 +10717,7 @@
     <w:basedOn w:val="Normal"/>
     <w:next w:val="Tabletext9"/>
     <w:qFormat/>
-    <w:rsid w:val="006730D0"/>
+    <w:rsid w:val="0058549C"/>
     <w:pPr>
       <w:keepNext/>
       <w:spacing w:after="60" w:line="210" w:lineRule="atLeast"/>
@@ -7187,7 +10732,7 @@
     <w:basedOn w:val="Normal"/>
     <w:next w:val="Bibliography"/>
     <w:qFormat/>
-    <w:rsid w:val="004C652B"/>
+    <w:rsid w:val="0058549C"/>
     <w:pPr>
       <w:keepNext/>
       <w:suppressAutoHyphens/>
@@ -7203,7 +10748,7 @@
     <w:name w:val="Example list"/>
     <w:basedOn w:val="Normal"/>
     <w:qFormat/>
-    <w:rsid w:val="004C652B"/>
+    <w:rsid w:val="0058549C"/>
     <w:pPr>
       <w:tabs>
         <w:tab w:val="left" w:pos="340"/>
@@ -7219,7 +10764,7 @@
     <w:name w:val="Note list"/>
     <w:basedOn w:val="Normal"/>
     <w:qFormat/>
-    <w:rsid w:val="003E5F2E"/>
+    <w:rsid w:val="0058549C"/>
     <w:pPr>
       <w:tabs>
         <w:tab w:val="left" w:pos="340"/>
@@ -7236,14 +10781,14 @@
     <w:basedOn w:val="DefaultParagraphFont"/>
     <w:uiPriority w:val="1"/>
     <w:qFormat/>
-    <w:rsid w:val="002C14B5"/>
+    <w:rsid w:val="0058549C"/>
   </w:style>
   <w:style w:type="paragraph" w:customStyle="1" w:styleId="entrySource">
     <w:name w:val="entrySource"/>
     <w:basedOn w:val="Normal"/>
-    <w:next w:val="TermNum"/>
+    <w:next w:val="Normal"/>
     <w:qFormat/>
-    <w:rsid w:val="00052F5E"/>
+    <w:rsid w:val="0058549C"/>
     <w:rPr>
       <w:rFonts w:eastAsia="Batang"/>
     </w:rPr>
@@ -7253,75 +10798,70 @@
     <w:basedOn w:val="DefaultParagraphFont"/>
     <w:uiPriority w:val="1"/>
     <w:qFormat/>
-    <w:rsid w:val="009A2D80"/>
+    <w:rsid w:val="0058549C"/>
   </w:style>
   <w:style w:type="character" w:customStyle="1" w:styleId="geographicalUse">
     <w:name w:val="geographicalUse"/>
     <w:basedOn w:val="DefaultParagraphFont"/>
     <w:uiPriority w:val="1"/>
     <w:qFormat/>
-    <w:rsid w:val="009A2D80"/>
+    <w:rsid w:val="0058549C"/>
   </w:style>
   <w:style w:type="character" w:customStyle="1" w:styleId="language">
     <w:name w:val="language"/>
     <w:basedOn w:val="DefaultParagraphFont"/>
     <w:uiPriority w:val="1"/>
     <w:qFormat/>
-    <w:rsid w:val="003E3B13"/>
+    <w:rsid w:val="0058549C"/>
   </w:style>
   <w:style w:type="paragraph" w:customStyle="1" w:styleId="noteTerm">
     <w:name w:val="noteTerm"/>
-    <w:basedOn w:val="Normal"/>
+    <w:basedOn w:val="noteTermEntry"/>
+    <w:next w:val="Normal"/>
     <w:qFormat/>
-    <w:rsid w:val="00D66475"/>
-    <w:pPr>
-      <w:spacing w:line="210" w:lineRule="atLeast"/>
-    </w:pPr>
-    <w:rPr>
-      <w:sz w:val="18"/>
-    </w:rPr>
+    <w:rsid w:val="0058549C"/>
   </w:style>
   <w:style w:type="paragraph" w:customStyle="1" w:styleId="nonVerbalRepresentation">
     <w:name w:val="nonVerbalRepresentation"/>
     <w:basedOn w:val="Definition"/>
     <w:next w:val="Normal"/>
     <w:qFormat/>
-    <w:rsid w:val="0076128F"/>
+    <w:rsid w:val="0058549C"/>
   </w:style>
   <w:style w:type="character" w:customStyle="1" w:styleId="number">
     <w:name w:val="number"/>
     <w:basedOn w:val="DefaultParagraphFont"/>
     <w:uiPriority w:val="1"/>
     <w:qFormat/>
-    <w:rsid w:val="003E3B13"/>
+    <w:rsid w:val="0058549C"/>
   </w:style>
   <w:style w:type="character" w:customStyle="1" w:styleId="partOfSpeech">
     <w:name w:val="partOfSpeech"/>
     <w:basedOn w:val="DefaultParagraphFont"/>
     <w:uiPriority w:val="1"/>
     <w:qFormat/>
-    <w:rsid w:val="003E3B13"/>
+    <w:rsid w:val="0058549C"/>
   </w:style>
   <w:style w:type="character" w:customStyle="1" w:styleId="script">
     <w:name w:val="script"/>
     <w:basedOn w:val="DefaultParagraphFont"/>
     <w:uiPriority w:val="1"/>
     <w:qFormat/>
-    <w:rsid w:val="003E3B13"/>
+    <w:rsid w:val="0058549C"/>
   </w:style>
   <w:style w:type="character" w:customStyle="1" w:styleId="source">
     <w:name w:val="source"/>
     <w:basedOn w:val="DefaultParagraphFont"/>
     <w:uiPriority w:val="1"/>
     <w:qFormat/>
-    <w:rsid w:val="00052F5E"/>
+    <w:rsid w:val="0058549C"/>
   </w:style>
   <w:style w:type="paragraph" w:customStyle="1" w:styleId="symbol">
     <w:name w:val="symbol"/>
     <w:basedOn w:val="Formula"/>
     <w:next w:val="Definition"/>
     <w:qFormat/>
-    <w:rsid w:val="00D632E3"/>
+    <w:rsid w:val="0058549C"/>
     <w:pPr>
       <w:keepNext/>
       <w:tabs>
@@ -7340,7 +10880,7 @@
     <w:name w:val="termAdmitted"/>
     <w:basedOn w:val="Normal"/>
     <w:qFormat/>
-    <w:rsid w:val="00EB0B51"/>
+    <w:rsid w:val="0058549C"/>
     <w:pPr>
       <w:keepNext/>
       <w:suppressAutoHyphens/>
@@ -7356,13 +10896,13 @@
     <w:name w:val="termDeprecated"/>
     <w:basedOn w:val="termAdmitted"/>
     <w:qFormat/>
-    <w:rsid w:val="00052F5E"/>
+    <w:rsid w:val="0058549C"/>
   </w:style>
   <w:style w:type="paragraph" w:customStyle="1" w:styleId="termPreferred">
     <w:name w:val="termPreferred"/>
     <w:basedOn w:val="Normal"/>
     <w:qFormat/>
-    <w:rsid w:val="00D632E3"/>
+    <w:rsid w:val="0058549C"/>
     <w:pPr>
       <w:keepNext/>
       <w:suppressAutoHyphens/>
@@ -7379,21 +10919,21 @@
     <w:basedOn w:val="Heading2"/>
     <w:next w:val="Normal"/>
     <w:qFormat/>
-    <w:rsid w:val="00AF213D"/>
+    <w:rsid w:val="0058549C"/>
   </w:style>
   <w:style w:type="paragraph" w:customStyle="1" w:styleId="termHeading3">
     <w:name w:val="termHeading3"/>
     <w:basedOn w:val="Heading3"/>
     <w:next w:val="Normal"/>
     <w:qFormat/>
-    <w:rsid w:val="00AF213D"/>
+    <w:rsid w:val="0058549C"/>
   </w:style>
   <w:style w:type="character" w:customStyle="1" w:styleId="termRef">
     <w:name w:val="termRef"/>
     <w:basedOn w:val="DefaultParagraphFont"/>
     <w:uiPriority w:val="1"/>
     <w:qFormat/>
-    <w:rsid w:val="00052F5E"/>
+    <w:rsid w:val="0058549C"/>
     <w:rPr>
       <w:rFonts w:asciiTheme="minorHAnsi" w:hAnsiTheme="minorHAnsi"/>
       <w:i/>
@@ -7404,28 +10944,28 @@
     <w:basedOn w:val="Heading4"/>
     <w:next w:val="Normal"/>
     <w:qFormat/>
-    <w:rsid w:val="004B36CA"/>
+    <w:rsid w:val="0058549C"/>
   </w:style>
   <w:style w:type="paragraph" w:customStyle="1" w:styleId="termHeading5">
     <w:name w:val="termHeading5"/>
     <w:basedOn w:val="Heading5"/>
     <w:next w:val="Normal"/>
     <w:qFormat/>
-    <w:rsid w:val="00AF213D"/>
+    <w:rsid w:val="0058549C"/>
   </w:style>
   <w:style w:type="paragraph" w:customStyle="1" w:styleId="termHeading6">
     <w:name w:val="termHeading6"/>
     <w:basedOn w:val="Heading6"/>
     <w:next w:val="Normal"/>
     <w:qFormat/>
-    <w:rsid w:val="00AF213D"/>
+    <w:rsid w:val="0058549C"/>
   </w:style>
   <w:style w:type="paragraph" w:customStyle="1" w:styleId="autoTermNum1">
     <w:name w:val="autoTermNum1"/>
     <w:basedOn w:val="Heading1"/>
     <w:next w:val="termPreferred"/>
     <w:qFormat/>
-    <w:rsid w:val="00473448"/>
+    <w:rsid w:val="0058549C"/>
     <w:pPr>
       <w:tabs>
         <w:tab w:val="clear" w:pos="400"/>
@@ -7442,7 +10982,7 @@
     <w:basedOn w:val="Heading2"/>
     <w:next w:val="termPreferred"/>
     <w:qFormat/>
-    <w:rsid w:val="00473448"/>
+    <w:rsid w:val="0058549C"/>
     <w:pPr>
       <w:tabs>
         <w:tab w:val="clear" w:pos="540"/>
@@ -7459,7 +10999,7 @@
     <w:basedOn w:val="Heading3"/>
     <w:next w:val="termPreferred"/>
     <w:qFormat/>
-    <w:rsid w:val="00473448"/>
+    <w:rsid w:val="0058549C"/>
     <w:pPr>
       <w:tabs>
         <w:tab w:val="clear" w:pos="660"/>
@@ -7473,7 +11013,7 @@
     <w:basedOn w:val="Heading4"/>
     <w:next w:val="termPreferred"/>
     <w:qFormat/>
-    <w:rsid w:val="00473448"/>
+    <w:rsid w:val="0058549C"/>
     <w:pPr>
       <w:tabs>
         <w:tab w:val="clear" w:pos="940"/>
@@ -7488,7 +11028,7 @@
     <w:basedOn w:val="Heading5"/>
     <w:next w:val="termPreferred"/>
     <w:qFormat/>
-    <w:rsid w:val="00473448"/>
+    <w:rsid w:val="0058549C"/>
     <w:pPr>
       <w:tabs>
         <w:tab w:val="clear" w:pos="1080"/>
@@ -7501,7 +11041,7 @@
     <w:basedOn w:val="Heading6"/>
     <w:next w:val="termPreferred"/>
     <w:qFormat/>
-    <w:rsid w:val="00473448"/>
+    <w:rsid w:val="0058549C"/>
     <w:pPr>
       <w:tabs>
         <w:tab w:val="clear" w:pos="1440"/>
@@ -7514,7 +11054,7 @@
     <w:basedOn w:val="a2"/>
     <w:next w:val="termPreferred"/>
     <w:qFormat/>
-    <w:rsid w:val="00647641"/>
+    <w:rsid w:val="0058549C"/>
     <w:pPr>
       <w:tabs>
         <w:tab w:val="clear" w:pos="500"/>
@@ -7531,7 +11071,7 @@
     <w:basedOn w:val="a3"/>
     <w:next w:val="termPreferred"/>
     <w:qFormat/>
-    <w:rsid w:val="00D126F3"/>
+    <w:rsid w:val="0058549C"/>
     <w:pPr>
       <w:tabs>
         <w:tab w:val="clear" w:pos="640"/>
@@ -7549,7 +11089,7 @@
     <w:basedOn w:val="a4"/>
     <w:next w:val="termPreferred"/>
     <w:qFormat/>
-    <w:rsid w:val="00D126F3"/>
+    <w:rsid w:val="0058549C"/>
     <w:pPr>
       <w:tabs>
         <w:tab w:val="clear" w:pos="880"/>
@@ -7563,7 +11103,7 @@
     <w:basedOn w:val="a5"/>
     <w:next w:val="termPreferred"/>
     <w:qFormat/>
-    <w:rsid w:val="00D126F3"/>
+    <w:rsid w:val="0058549C"/>
     <w:pPr>
       <w:tabs>
         <w:tab w:val="clear" w:pos="1080"/>
@@ -7578,7 +11118,7 @@
     <w:basedOn w:val="a6"/>
     <w:next w:val="termPreferred"/>
     <w:qFormat/>
-    <w:rsid w:val="00D126F3"/>
+    <w:rsid w:val="0058549C"/>
     <w:pPr>
       <w:tabs>
         <w:tab w:val="clear" w:pos="1140"/>
@@ -7590,63 +11130,48 @@
   </w:style>
   <w:style w:type="paragraph" w:customStyle="1" w:styleId="noteDefinition">
     <w:name w:val="noteDefinition"/>
-    <w:basedOn w:val="Normal"/>
+    <w:basedOn w:val="noteTermEntry"/>
+    <w:next w:val="Normal"/>
     <w:qFormat/>
-    <w:rsid w:val="00D66475"/>
-    <w:pPr>
-      <w:spacing w:line="210" w:lineRule="atLeast"/>
-    </w:pPr>
-    <w:rPr>
-      <w:sz w:val="18"/>
-    </w:rPr>
+    <w:rsid w:val="0058549C"/>
   </w:style>
   <w:style w:type="paragraph" w:customStyle="1" w:styleId="noteExample">
     <w:name w:val="noteExample"/>
-    <w:basedOn w:val="Normal"/>
+    <w:basedOn w:val="noteTermEntry"/>
+    <w:next w:val="Normal"/>
     <w:qFormat/>
-    <w:rsid w:val="00D66475"/>
-    <w:pPr>
-      <w:spacing w:line="210" w:lineRule="atLeast"/>
-    </w:pPr>
-    <w:rPr>
-      <w:sz w:val="18"/>
-    </w:rPr>
+    <w:rsid w:val="0058549C"/>
   </w:style>
   <w:style w:type="paragraph" w:customStyle="1" w:styleId="noteSymbol">
     <w:name w:val="noteSymbol"/>
-    <w:basedOn w:val="Normal"/>
+    <w:basedOn w:val="noteTermEntry"/>
+    <w:next w:val="Normal"/>
     <w:qFormat/>
-    <w:rsid w:val="00D66475"/>
-    <w:pPr>
-      <w:spacing w:line="210" w:lineRule="atLeast"/>
-    </w:pPr>
-    <w:rPr>
-      <w:sz w:val="18"/>
-    </w:rPr>
+    <w:rsid w:val="0058549C"/>
   </w:style>
   <w:style w:type="character" w:customStyle="1" w:styleId="abbreviatedForm">
     <w:name w:val="abbreviatedForm"/>
     <w:basedOn w:val="DefaultParagraphFont"/>
     <w:uiPriority w:val="1"/>
     <w:qFormat/>
-    <w:rsid w:val="000C7A8E"/>
+    <w:rsid w:val="0058549C"/>
   </w:style>
   <w:style w:type="character" w:customStyle="1" w:styleId="pronunciation">
     <w:name w:val="pronunciation"/>
     <w:basedOn w:val="DefaultParagraphFont"/>
     <w:uiPriority w:val="1"/>
     <w:qFormat/>
-    <w:rsid w:val="00B751EF"/>
+    <w:rsid w:val="0058549C"/>
   </w:style>
   <w:style w:type="paragraph" w:customStyle="1" w:styleId="Example">
     <w:name w:val="Example"/>
     <w:basedOn w:val="Normal"/>
     <w:next w:val="Normal"/>
     <w:qFormat/>
-    <w:rsid w:val="008D519A"/>
+    <w:rsid w:val="0058549C"/>
     <w:pPr>
       <w:numPr>
-        <w:numId w:val="19"/>
+        <w:numId w:val="26"/>
       </w:numPr>
       <w:tabs>
         <w:tab w:val="left" w:pos="1360"/>
@@ -7661,10 +11186,10 @@
     <w:name w:val="Table note"/>
     <w:basedOn w:val="Normal"/>
     <w:qFormat/>
-    <w:rsid w:val="00D04419"/>
+    <w:rsid w:val="0058549C"/>
     <w:pPr>
       <w:numPr>
-        <w:numId w:val="12"/>
+        <w:numId w:val="31"/>
       </w:numPr>
       <w:tabs>
         <w:tab w:val="left" w:pos="958"/>
@@ -7679,84 +11204,107 @@
     <w:name w:val="List Paragraph"/>
     <w:basedOn w:val="Normal"/>
     <w:uiPriority w:val="34"/>
-    <w:semiHidden/>
     <w:qFormat/>
-    <w:rsid w:val="008D3F67"/>
+    <w:rsid w:val="0058549C"/>
     <w:pPr>
       <w:ind w:left="720"/>
       <w:contextualSpacing/>
     </w:pPr>
+  </w:style>
+  <w:style w:type="paragraph" w:customStyle="1" w:styleId="Tabledesignation">
+    <w:name w:val="Table designation"/>
+    <w:basedOn w:val="ListParagraph"/>
+    <w:next w:val="Tabletext9"/>
+    <w:qFormat/>
+    <w:rsid w:val="00117D48"/>
+    <w:pPr>
+      <w:spacing w:before="120" w:after="120" w:line="230" w:lineRule="exact"/>
+      <w:ind w:left="0"/>
+      <w:jc w:val="center"/>
+    </w:pPr>
+    <w:rPr>
+      <w:b/>
+    </w:rPr>
+  </w:style>
+  <w:style w:type="paragraph" w:customStyle="1" w:styleId="Figuretitle">
+    <w:name w:val="Figure title"/>
+    <w:basedOn w:val="ListParagraph"/>
+    <w:next w:val="Normal"/>
+    <w:qFormat/>
+    <w:rsid w:val="0058549C"/>
+    <w:pPr>
+      <w:numPr>
+        <w:numId w:val="40"/>
+      </w:numPr>
+      <w:spacing w:before="240" w:after="360" w:line="230" w:lineRule="exact"/>
+      <w:contextualSpacing w:val="0"/>
+      <w:jc w:val="center"/>
+    </w:pPr>
+    <w:rPr>
+      <w:b/>
+    </w:rPr>
+  </w:style>
+  <w:style w:type="paragraph" w:customStyle="1" w:styleId="noteNonVerbalRepresentation">
+    <w:name w:val="noteNonVerbalRepresentation"/>
+    <w:basedOn w:val="noteTermEntry"/>
+    <w:next w:val="Normal"/>
+    <w:qFormat/>
+    <w:rsid w:val="0058549C"/>
+  </w:style>
+  <w:style w:type="paragraph" w:customStyle="1" w:styleId="Notenumbered">
+    <w:name w:val="Note numbered"/>
+    <w:basedOn w:val="Normal"/>
+    <w:rsid w:val="0058549C"/>
+    <w:pPr>
+      <w:numPr>
+        <w:numId w:val="44"/>
+      </w:numPr>
+      <w:tabs>
+        <w:tab w:val="left" w:pos="958"/>
+      </w:tabs>
+      <w:spacing w:line="210" w:lineRule="atLeast"/>
+    </w:pPr>
+    <w:rPr>
+      <w:sz w:val="18"/>
+    </w:rPr>
+  </w:style>
+  <w:style w:type="paragraph" w:customStyle="1" w:styleId="Noteparagraph">
+    <w:name w:val="Note paragraph"/>
+    <w:basedOn w:val="Normal"/>
+    <w:next w:val="Normal"/>
+    <w:qFormat/>
+    <w:rsid w:val="0058549C"/>
+    <w:pPr>
+      <w:spacing w:line="210" w:lineRule="atLeast"/>
+    </w:pPr>
+    <w:rPr>
+      <w:sz w:val="18"/>
+    </w:rPr>
+  </w:style>
+  <w:style w:type="paragraph" w:customStyle="1" w:styleId="Examplenumbered">
+    <w:name w:val="Example numbered"/>
+    <w:basedOn w:val="Normal"/>
+    <w:qFormat/>
+    <w:rsid w:val="0058549C"/>
+    <w:pPr>
+      <w:numPr>
+        <w:numId w:val="45"/>
+      </w:numPr>
+      <w:tabs>
+        <w:tab w:val="left" w:pos="1361"/>
+      </w:tabs>
+      <w:spacing w:line="210" w:lineRule="atLeast"/>
+    </w:pPr>
+    <w:rPr>
+      <w:sz w:val="18"/>
+    </w:rPr>
   </w:style>
   <w:style w:type="paragraph" w:customStyle="1" w:styleId="Exampleparagraph">
     <w:name w:val="Example paragraph"/>
     <w:basedOn w:val="Normal"/>
     <w:next w:val="Normal"/>
     <w:qFormat/>
-    <w:rsid w:val="008D519A"/>
-    <w:pPr>
-      <w:spacing w:line="210" w:lineRule="atLeast"/>
-    </w:pPr>
-    <w:rPr>
-      <w:sz w:val="18"/>
-    </w:rPr>
-  </w:style>
-  <w:style w:type="paragraph" w:customStyle="1" w:styleId="Figuretitle">
-    <w:name w:val="Figure title"/>
-    <w:basedOn w:val="ListParagraph"/>
-    <w:next w:val="Normal"/>
-    <w:qFormat/>
-    <w:rsid w:val="003D6739"/>
-    <w:pPr>
-      <w:numPr>
-        <w:numId w:val="15"/>
-      </w:numPr>
-      <w:spacing w:before="240" w:after="360" w:line="230" w:lineRule="exact"/>
-      <w:contextualSpacing w:val="0"/>
-      <w:jc w:val="center"/>
-    </w:pPr>
-    <w:rPr>
-      <w:b/>
-    </w:rPr>
-  </w:style>
-  <w:style w:type="paragraph" w:customStyle="1" w:styleId="noteNonVerbalRepresentation">
-    <w:name w:val="noteNonVerbalRepresentation"/>
-    <w:basedOn w:val="Normal"/>
-    <w:next w:val="nonVerbalRepresentation"/>
-    <w:qFormat/>
-    <w:rsid w:val="00355CC2"/>
-    <w:pPr>
-      <w:numPr>
-        <w:numId w:val="16"/>
-      </w:numPr>
-      <w:spacing w:line="210" w:lineRule="atLeast"/>
-    </w:pPr>
-    <w:rPr>
-      <w:sz w:val="18"/>
-    </w:rPr>
-  </w:style>
-  <w:style w:type="paragraph" w:customStyle="1" w:styleId="Notenumbered">
-    <w:name w:val="Note numbered"/>
-    <w:basedOn w:val="Normal"/>
-    <w:rsid w:val="00755BC8"/>
-    <w:pPr>
-      <w:numPr>
-        <w:numId w:val="18"/>
-      </w:numPr>
-      <w:tabs>
-        <w:tab w:val="left" w:pos="958"/>
-      </w:tabs>
-      <w:spacing w:line="210" w:lineRule="atLeast"/>
-    </w:pPr>
-    <w:rPr>
-      <w:sz w:val="18"/>
-    </w:rPr>
-  </w:style>
-  <w:style w:type="paragraph" w:customStyle="1" w:styleId="Noteparagraph">
-    <w:name w:val="Note paragraph"/>
-    <w:basedOn w:val="Normal"/>
-    <w:next w:val="Normal"/>
-    <w:qFormat/>
-    <w:rsid w:val="00755BC8"/>
+    <w:rsid w:val="0058549C"/>
     <w:pPr>
       <w:spacing w:line="210" w:lineRule="atLeast"/>
     </w:pPr>
@@ -7772,7 +11320,7 @@
   <w:docParts>
     <w:docPart>
       <w:docPartPr>
-        <w:name w:val="282DBD1013FA4A939E0F957997CF275D"/>
+        <w:name w:val="A8D498E0F2B5400FB324538DCEA27767"/>
         <w:category>
           <w:name w:val="General"/>
           <w:gallery w:val="placeholder"/>
@@ -7783,12 +11331,12 @@
         <w:behaviors>
           <w:behavior w:val="content"/>
         </w:behaviors>
-        <w:guid w:val="{C26FAE45-32CB-48F3-A828-0B83E1685A93}"/>
+        <w:guid w:val="{905629F6-5C36-4F9D-8CB6-FF47C577FA45}"/>
       </w:docPartPr>
       <w:docPartBody>
         <w:p>
           <w:pPr>
-            <w:pStyle w:val="282DBD1013FA4A939E0F957997CF275D"/>
+            <w:pStyle w:val="A8D498E0F2B5400FB324538DCEA27767"/>
           </w:pPr>
           <w:r>
             <w:t>Click here to enter text.</w:t>
@@ -7798,7 +11346,7 @@
     </w:docPart>
     <w:docPart>
       <w:docPartPr>
-        <w:name w:val="26130B365B31479FAA28822F2D324F6E"/>
+        <w:name w:val="56D157DC33CD468CA313B4E5105AC5C1"/>
         <w:category>
           <w:name w:val="General"/>
           <w:gallery w:val="placeholder"/>
@@ -7809,12 +11357,12 @@
         <w:behaviors>
           <w:behavior w:val="content"/>
         </w:behaviors>
-        <w:guid w:val="{FCB7DF30-CC92-4719-AF1B-F59F92740878}"/>
+        <w:guid w:val="{1C259661-8B36-4D7B-952A-58423FCD9AEB}"/>
       </w:docPartPr>
       <w:docPartBody>
         <w:p>
           <w:pPr>
-            <w:pStyle w:val="26130B365B31479FAA28822F2D324F6E"/>
+            <w:pStyle w:val="56D157DC33CD468CA313B4E5105AC5C1"/>
           </w:pPr>
           <w:r>
             <w:t>Click here to enter a date.</w:t>
@@ -7824,7 +11372,7 @@
     </w:docPart>
     <w:docPart>
       <w:docPartPr>
-        <w:name w:val="BCB44AA727C94D10B08622BB8FABA1D1"/>
+        <w:name w:val="C63E81ABB7E14DF4B3FCD7BDAA6C9C8C"/>
         <w:category>
           <w:name w:val="General"/>
           <w:gallery w:val="placeholder"/>
@@ -7835,12 +11383,12 @@
         <w:behaviors>
           <w:behavior w:val="content"/>
         </w:behaviors>
-        <w:guid w:val="{EEA5753E-C73B-40A2-A9C8-F05692F89EFB}"/>
+        <w:guid w:val="{E658899E-5FF5-4CE2-BC8C-7EB09C6943CB}"/>
       </w:docPartPr>
       <w:docPartBody>
         <w:p>
           <w:pPr>
-            <w:pStyle w:val="BCB44AA727C94D10B08622BB8FABA1D1"/>
+            <w:pStyle w:val="C63E81ABB7E14DF4B3FCD7BDAA6C9C8C"/>
           </w:pPr>
           <w:r>
             <w:t>Click here to enter text.</w:t>
@@ -7850,7 +11398,7 @@
     </w:docPart>
     <w:docPart>
       <w:docPartPr>
-        <w:name w:val="C1A65D7EE82042B08BF54C9BB31C39F4"/>
+        <w:name w:val="DDCCE063839D46A9AF9EBB6AAFCC1222"/>
         <w:category>
           <w:name w:val="General"/>
           <w:gallery w:val="placeholder"/>
@@ -7861,12 +11409,12 @@
         <w:behaviors>
           <w:behavior w:val="content"/>
         </w:behaviors>
-        <w:guid w:val="{040D0DD8-99AE-4EE3-B9F9-B781FE0A9534}"/>
+        <w:guid w:val="{C148C95D-7281-436B-ADFA-D61C7F97B267}"/>
       </w:docPartPr>
       <w:docPartBody>
         <w:p>
           <w:pPr>
-            <w:pStyle w:val="C1A65D7EE82042B08BF54C9BB31C39F4"/>
+            <w:pStyle w:val="DDCCE063839D46A9AF9EBB6AAFCC1222"/>
           </w:pPr>
           <w:r>
             <w:rPr>
@@ -7879,7 +11427,7 @@
     </w:docPart>
     <w:docPart>
       <w:docPartPr>
-        <w:name w:val="60F0AEC3E8CDF14D8306B37B735DA139"/>
+        <w:name w:val="7E6F9F48866349F0A7F47185038BF3A5"/>
         <w:category>
           <w:name w:val="General"/>
           <w:gallery w:val="placeholder"/>
@@ -7890,12 +11438,12 @@
         <w:behaviors>
           <w:behavior w:val="content"/>
         </w:behaviors>
-        <w:guid w:val="{F53C72EA-A256-7A44-B242-1D25C9C08425}"/>
+        <w:guid w:val="{78E73738-99BD-4CD3-A9B9-374ED7546312}"/>
       </w:docPartPr>
       <w:docPartBody>
         <w:p>
           <w:pPr>
-            <w:pStyle w:val="60F0AEC3E8CDF14D8306B37B735DA139"/>
+            <w:pStyle w:val="7E6F9F48866349F0A7F47185038BF3A5"/>
           </w:pPr>
           <w:r>
             <w:rPr>
@@ -7909,7 +11457,7 @@
     </w:docPart>
     <w:docPart>
       <w:docPartPr>
-        <w:name w:val="73BA9350D6D39648B6AAD58ECDB29A6B"/>
+        <w:name w:val="BCC818BFED5C44DE83E8ABD9BCCA2285"/>
         <w:category>
           <w:name w:val="General"/>
           <w:gallery w:val="placeholder"/>
@@ -7920,18 +11468,102 @@
         <w:behaviors>
           <w:behavior w:val="content"/>
         </w:behaviors>
-        <w:guid w:val="{C4B17782-C5AA-5042-863D-38746597314D}"/>
+        <w:guid w:val="{B7F2489E-20D5-4924-8939-FE02B581EA07}"/>
       </w:docPartPr>
       <w:docPartBody>
         <w:p>
           <w:pPr>
-            <w:pStyle w:val="73BA9350D6D39648B6AAD58ECDB29A6B"/>
+            <w:pStyle w:val="BCC818BFED5C44DE83E8ABD9BCCA2285"/>
           </w:pPr>
           <w:r>
             <w:rPr>
               <w:rStyle w:val="PlaceholderText"/>
               <w:i/>
               <w:color w:val="0000FF"/>
+              <w:sz w:val="24"/>
+              <w:szCs w:val="24"/>
+            </w:rPr>
+            <w:t>Click here to enter text.</w:t>
+          </w:r>
+        </w:p>
+      </w:docPartBody>
+    </w:docPart>
+    <w:docPart>
+      <w:docPartPr>
+        <w:name w:val="D70EA906E5BA49E5A3C377DCFC964069"/>
+        <w:category>
+          <w:name w:val="General"/>
+          <w:gallery w:val="placeholder"/>
+        </w:category>
+        <w:types>
+          <w:type w:val="bbPlcHdr"/>
+        </w:types>
+        <w:behaviors>
+          <w:behavior w:val="content"/>
+        </w:behaviors>
+        <w:guid w:val="{BB94F9A3-6C87-4FA2-BB8A-53DDCEA1799A}"/>
+      </w:docPartPr>
+      <w:docPartBody>
+        <w:p>
+          <w:pPr>
+            <w:pStyle w:val="D70EA906E5BA49E5A3C377DCFC964069"/>
+          </w:pPr>
+          <w:r>
+            <w:t>Click here to enter text.</w:t>
+          </w:r>
+        </w:p>
+      </w:docPartBody>
+    </w:docPart>
+    <w:docPart>
+      <w:docPartPr>
+        <w:name w:val="34FDFDC0F3BC4DDEBCCF7B75B6A42972"/>
+        <w:category>
+          <w:name w:val="General"/>
+          <w:gallery w:val="placeholder"/>
+        </w:category>
+        <w:types>
+          <w:type w:val="bbPlcHdr"/>
+        </w:types>
+        <w:behaviors>
+          <w:behavior w:val="content"/>
+        </w:behaviors>
+        <w:guid w:val="{C22D8784-2391-42A9-A8EB-6B72B2099C81}"/>
+      </w:docPartPr>
+      <w:docPartBody>
+        <w:p>
+          <w:pPr>
+            <w:pStyle w:val="34FDFDC0F3BC4DDEBCCF7B75B6A42972"/>
+          </w:pPr>
+          <w:r>
+            <w:t>Click here to enter text.</w:t>
+          </w:r>
+        </w:p>
+      </w:docPartBody>
+    </w:docPart>
+    <w:docPart>
+      <w:docPartPr>
+        <w:name w:val="CBBD571922AF41A080DC41B6B0C73D55"/>
+        <w:category>
+          <w:name w:val="General"/>
+          <w:gallery w:val="placeholder"/>
+        </w:category>
+        <w:types>
+          <w:type w:val="bbPlcHdr"/>
+        </w:types>
+        <w:behaviors>
+          <w:behavior w:val="content"/>
+        </w:behaviors>
+        <w:guid w:val="{4005B270-9D19-4B7C-B66A-9DF2F5DA9655}"/>
+      </w:docPartPr>
+      <w:docPartBody>
+        <w:p>
+          <w:pPr>
+            <w:pStyle w:val="CBBD571922AF41A080DC41B6B0C73D55"/>
+          </w:pPr>
+          <w:r>
+            <w:rPr>
+              <w:sz w:val="16"/>
+              <w:szCs w:val="16"/>
             </w:rPr>
             <w:t>Click here to enter text.</w:t>
           </w:r>
@@ -7958,47 +11590,22 @@
     <w:pitch w:val="variable"/>
     <w:sig w:usb0="00000000" w:usb1="00000000" w:usb2="00010000" w:usb3="00000000" w:csb0="80000000" w:csb1="00000000"/>
   </w:font>
+  <w:font w:name="Wingdings">
+    <w:panose1 w:val="05020102010804080708"/>
+    <w:charset w:val="02"/>
+    <w:family w:val="auto"/>
+    <w:pitch w:val="variable"/>
+    <w:sig w:usb0="00000000" w:usb1="00000000" w:usb2="00010000" w:usb3="00000000" w:csb0="80000000" w:csb1="00000000"/>
+  </w:font>
   <w:font w:name="Calibri">
-    <w:altName w:val="Arial"/>
-    <w:panose1 w:val="00000000000000000000"/>
-    <w:charset w:val="4D"/>
-    <w:family w:val="roman"/>
-    <w:notTrueType/>
-    <w:pitch w:val="default"/>
-    <w:sig w:usb0="00000003" w:usb1="00000000" w:usb2="00000000" w:usb3="00000000" w:csb0="00000001" w:csb1="00000000"/>
-  </w:font>
-  <w:font w:name="Courier New">
-    <w:panose1 w:val="02070309020205020404"/>
+    <w:panose1 w:val="020F0502020204030204"/>
     <w:charset w:val="00"/>
     <w:family w:val="auto"/>
     <w:pitch w:val="variable"/>
     <w:sig w:usb0="00000003" w:usb1="00000000" w:usb2="00000000" w:usb3="00000000" w:csb0="00000001" w:csb1="00000000"/>
   </w:font>
-  <w:font w:name="Wingdings">
-    <w:panose1 w:val="05000000000000000000"/>
-    <w:charset w:val="02"/>
-    <w:family w:val="auto"/>
-    <w:pitch w:val="variable"/>
-    <w:sig w:usb0="00000000" w:usb1="00000000" w:usb2="00010000" w:usb3="00000000" w:csb0="80000000" w:csb1="00000000"/>
-  </w:font>
-  <w:font w:name="MS Mincho">
-    <w:altName w:val="ＭＳ 明朝"/>
-    <w:charset w:val="80"/>
-    <w:family w:val="modern"/>
-    <w:pitch w:val="fixed"/>
-    <w:sig w:usb0="E00002FF" w:usb1="6AC7FDFB" w:usb2="00000012" w:usb3="00000000" w:csb0="0002009F" w:csb1="00000000"/>
-  </w:font>
-  <w:font w:name="Cambria">
-    <w:altName w:val="Times New Roman"/>
-    <w:panose1 w:val="00000000000000000000"/>
-    <w:charset w:val="4D"/>
-    <w:family w:val="roman"/>
-    <w:notTrueType/>
-    <w:pitch w:val="default"/>
-    <w:sig w:usb0="00000003" w:usb1="00000000" w:usb2="00000000" w:usb3="00000000" w:csb0="00000001" w:csb1="00000000"/>
-  </w:font>
-  <w:font w:name="Tahoma">
-    <w:panose1 w:val="020B0604030504040204"/>
+  <w:font w:name="Courier New">
+    <w:panose1 w:val="02070309020205020404"/>
     <w:charset w:val="00"/>
     <w:family w:val="auto"/>
     <w:pitch w:val="variable"/>
@@ -8011,15 +11618,38 @@
     <w:pitch w:val="variable"/>
     <w:sig w:usb0="00000003" w:usb1="00000000" w:usb2="00000000" w:usb3="00000000" w:csb0="00000001" w:csb1="00000000"/>
   </w:font>
+  <w:font w:name="MS Mincho">
+    <w:altName w:val="ＭＳ 明朝"/>
+    <w:charset w:val="80"/>
+    <w:family w:val="modern"/>
+    <w:pitch w:val="fixed"/>
+    <w:sig w:usb0="E00002FF" w:usb1="6AC7FDFB" w:usb2="00000012" w:usb3="00000000" w:csb0="0002009F" w:csb1="00000000"/>
+  </w:font>
+  <w:font w:name="Cambria">
+    <w:panose1 w:val="02040503050406030204"/>
+    <w:charset w:val="00"/>
+    <w:family w:val="auto"/>
+    <w:pitch w:val="variable"/>
+    <w:sig w:usb0="00000003" w:usb1="00000000" w:usb2="00000000" w:usb3="00000000" w:csb0="00000001" w:csb1="00000000"/>
+  </w:font>
+  <w:font w:name="Tahoma">
+    <w:panose1 w:val="020B0604030504040204"/>
+    <w:charset w:val="00"/>
+    <w:family w:val="auto"/>
+    <w:pitch w:val="variable"/>
+    <w:sig w:usb0="00000003" w:usb1="00000000" w:usb2="00000000" w:usb3="00000000" w:csb0="00000001" w:csb1="00000000"/>
+  </w:font>
   <w:font w:name="Batang">
     <w:altName w:val="바탕"/>
+    <w:panose1 w:val="00000000000000000000"/>
     <w:charset w:val="81"/>
-    <w:family w:val="roman"/>
-    <w:pitch w:val="variable"/>
-    <w:sig w:usb0="B00002AF" w:usb1="69D77CFB" w:usb2="00000030" w:usb3="00000000" w:csb0="0008009F" w:csb1="00000000"/>
+    <w:family w:val="auto"/>
+    <w:notTrueType/>
+    <w:pitch w:val="fixed"/>
+    <w:sig w:usb0="00000001" w:usb1="09060000" w:usb2="00000010" w:usb3="00000000" w:csb0="00080000" w:csb1="00000000"/>
   </w:font>
   <w:font w:name="Cambria Math">
-    <w:altName w:val="Geneva"/>
+    <w:altName w:val="Cambria"/>
     <w:panose1 w:val="00000000000000000000"/>
     <w:charset w:val="4D"/>
     <w:family w:val="roman"/>
@@ -8041,15 +11671,16 @@
     <w:useFELayout/>
   </w:compat>
   <w:rsids>
-    <w:rsidRoot w:val="00771AC3"/>
-    <w:rsid w:val="00291742"/>
-    <w:rsid w:val="003047EE"/>
-    <w:rsid w:val="003F43D5"/>
-    <w:rsid w:val="00771AC3"/>
-    <w:rsid w:val="00E06128"/>
+    <w:rsidRoot w:val="00F425EE"/>
+    <w:rsid w:val="0018065E"/>
+    <w:rsid w:val="00620038"/>
+    <w:rsid w:val="00A06B45"/>
+    <w:rsid w:val="00C408EF"/>
+    <w:rsid w:val="00E51B80"/>
+    <w:rsid w:val="00F425EE"/>
   </w:rsids>
   <m:mathPr>
-    <m:mathFont m:val="Lucida Grande"/>
+    <m:mathFont m:val="Batang"/>
     <m:brkBin m:val="before"/>
     <m:brkBinSub m:val="--"/>
     <m:smallFrac m:val="off"/>
@@ -8227,7 +11858,7 @@
   <w:style w:type="paragraph" w:default="1" w:styleId="Normal">
     <w:name w:val="Normal"/>
     <w:qFormat/>
-    <w:rsid w:val="00771AC3"/>
+    <w:rsid w:val="0018065E"/>
   </w:style>
   <w:style w:type="character" w:default="1" w:styleId="DefaultParagraphFont">
     <w:name w:val="Default Paragraph Font"/>
@@ -8254,71 +11885,79 @@
     <w:semiHidden/>
     <w:unhideWhenUsed/>
   </w:style>
-  <w:style w:type="paragraph" w:customStyle="1" w:styleId="282DBD1013FA4A939E0F957997CF275D">
-    <w:name w:val="282DBD1013FA4A939E0F957997CF275D"/>
-    <w:rsid w:val="00771AC3"/>
-  </w:style>
-  <w:style w:type="paragraph" w:customStyle="1" w:styleId="26130B365B31479FAA28822F2D324F6E">
-    <w:name w:val="26130B365B31479FAA28822F2D324F6E"/>
-    <w:rsid w:val="00771AC3"/>
-  </w:style>
-  <w:style w:type="paragraph" w:customStyle="1" w:styleId="BCB44AA727C94D10B08622BB8FABA1D1">
-    <w:name w:val="BCB44AA727C94D10B08622BB8FABA1D1"/>
-    <w:rsid w:val="00771AC3"/>
+  <w:style w:type="paragraph" w:customStyle="1" w:styleId="A8D498E0F2B5400FB324538DCEA27767">
+    <w:name w:val="A8D498E0F2B5400FB324538DCEA27767"/>
+    <w:rsid w:val="0018065E"/>
+  </w:style>
+  <w:style w:type="paragraph" w:customStyle="1" w:styleId="56D157DC33CD468CA313B4E5105AC5C1">
+    <w:name w:val="56D157DC33CD468CA313B4E5105AC5C1"/>
+    <w:rsid w:val="0018065E"/>
+  </w:style>
+  <w:style w:type="paragraph" w:customStyle="1" w:styleId="C63E81ABB7E14DF4B3FCD7BDAA6C9C8C">
+    <w:name w:val="C63E81ABB7E14DF4B3FCD7BDAA6C9C8C"/>
+    <w:rsid w:val="0018065E"/>
   </w:style>
   <w:style w:type="character" w:styleId="PlaceholderText">
     <w:name w:val="Placeholder Text"/>
     <w:basedOn w:val="DefaultParagraphFont"/>
     <w:uiPriority w:val="99"/>
     <w:semiHidden/>
-    <w:rsid w:val="003047EE"/>
+    <w:rsid w:val="0018065E"/>
     <w:rPr>
       <w:color w:val="808080"/>
     </w:rPr>
   </w:style>
-  <w:style w:type="paragraph" w:customStyle="1" w:styleId="C1A65D7EE82042B08BF54C9BB31C39F4">
-    <w:name w:val="C1A65D7EE82042B08BF54C9BB31C39F4"/>
-    <w:rsid w:val="00771AC3"/>
-  </w:style>
-  <w:style w:type="paragraph" w:customStyle="1" w:styleId="393C620B580941BCB318654501BCDEF5">
-    <w:name w:val="393C620B580941BCB318654501BCDEF5"/>
-    <w:rsid w:val="00771AC3"/>
-  </w:style>
-  <w:style w:type="paragraph" w:customStyle="1" w:styleId="C04C17814301427A9376E4F998715171">
-    <w:name w:val="C04C17814301427A9376E4F998715171"/>
-    <w:rsid w:val="00771AC3"/>
-  </w:style>
-  <w:style w:type="paragraph" w:customStyle="1" w:styleId="3531DB041CD04C24A7B3261C3B280B85">
-    <w:name w:val="3531DB041CD04C24A7B3261C3B280B85"/>
-    <w:rsid w:val="00771AC3"/>
-  </w:style>
-  <w:style w:type="paragraph" w:customStyle="1" w:styleId="2834722155FE4118908352F89F21D7FB">
-    <w:name w:val="2834722155FE4118908352F89F21D7FB"/>
-    <w:rsid w:val="00771AC3"/>
-  </w:style>
-  <w:style w:type="paragraph" w:customStyle="1" w:styleId="60F0AEC3E8CDF14D8306B37B735DA139">
-    <w:name w:val="60F0AEC3E8CDF14D8306B37B735DA139"/>
-    <w:rsid w:val="003047EE"/>
-    <w:pPr>
-      <w:spacing w:after="0" w:line="240" w:lineRule="auto"/>
-    </w:pPr>
-    <w:rPr>
-      <w:sz w:val="24"/>
-      <w:szCs w:val="24"/>
-      <w:lang w:val="en-US" w:eastAsia="en-US"/>
-    </w:rPr>
-  </w:style>
-  <w:style w:type="paragraph" w:customStyle="1" w:styleId="73BA9350D6D39648B6AAD58ECDB29A6B">
-    <w:name w:val="73BA9350D6D39648B6AAD58ECDB29A6B"/>
-    <w:rsid w:val="003047EE"/>
-    <w:pPr>
-      <w:spacing w:after="0" w:line="240" w:lineRule="auto"/>
-    </w:pPr>
-    <w:rPr>
-      <w:sz w:val="24"/>
-      <w:szCs w:val="24"/>
-      <w:lang w:val="en-US" w:eastAsia="en-US"/>
-    </w:rPr>
+  <w:style w:type="paragraph" w:customStyle="1" w:styleId="DDCCE063839D46A9AF9EBB6AAFCC1222">
+    <w:name w:val="DDCCE063839D46A9AF9EBB6AAFCC1222"/>
+    <w:rsid w:val="0018065E"/>
+  </w:style>
+  <w:style w:type="paragraph" w:customStyle="1" w:styleId="7E6F9F48866349F0A7F47185038BF3A5">
+    <w:name w:val="7E6F9F48866349F0A7F47185038BF3A5"/>
+    <w:rsid w:val="0018065E"/>
+  </w:style>
+  <w:style w:type="paragraph" w:customStyle="1" w:styleId="BCC818BFED5C44DE83E8ABD9BCCA2285">
+    <w:name w:val="BCC818BFED5C44DE83E8ABD9BCCA2285"/>
+    <w:rsid w:val="0018065E"/>
+  </w:style>
+  <w:style w:type="paragraph" w:customStyle="1" w:styleId="D389401BC4AE4CE2A3BD75CD911C822B">
+    <w:name w:val="D389401BC4AE4CE2A3BD75CD911C822B"/>
+    <w:rsid w:val="0018065E"/>
+  </w:style>
+  <w:style w:type="paragraph" w:customStyle="1" w:styleId="029219793A1B4355979B7DE200F44CC9">
+    <w:name w:val="029219793A1B4355979B7DE200F44CC9"/>
+    <w:rsid w:val="0018065E"/>
+  </w:style>
+  <w:style w:type="paragraph" w:customStyle="1" w:styleId="D70EA906E5BA49E5A3C377DCFC964069">
+    <w:name w:val="D70EA906E5BA49E5A3C377DCFC964069"/>
+    <w:rsid w:val="0018065E"/>
+  </w:style>
+  <w:style w:type="paragraph" w:customStyle="1" w:styleId="34FDFDC0F3BC4DDEBCCF7B75B6A42972">
+    <w:name w:val="34FDFDC0F3BC4DDEBCCF7B75B6A42972"/>
+    <w:rsid w:val="0018065E"/>
+  </w:style>
+  <w:style w:type="paragraph" w:customStyle="1" w:styleId="CBBD571922AF41A080DC41B6B0C73D55">
+    <w:name w:val="CBBD571922AF41A080DC41B6B0C73D55"/>
+    <w:rsid w:val="0018065E"/>
+  </w:style>
+  <w:style w:type="paragraph" w:customStyle="1" w:styleId="D6509C35700140C3B9DC387306A44104">
+    <w:name w:val="D6509C35700140C3B9DC387306A44104"/>
+    <w:rsid w:val="0018065E"/>
+  </w:style>
+  <w:style w:type="paragraph" w:customStyle="1" w:styleId="0CEA7F62B95543E68C811CE4E2B28CC1">
+    <w:name w:val="0CEA7F62B95543E68C811CE4E2B28CC1"/>
+    <w:rsid w:val="0018065E"/>
+  </w:style>
+  <w:style w:type="paragraph" w:customStyle="1" w:styleId="D36CF09A2E2B46238AA7215FE521E1F0">
+    <w:name w:val="D36CF09A2E2B46238AA7215FE521E1F0"/>
+    <w:rsid w:val="0018065E"/>
+  </w:style>
+  <w:style w:type="paragraph" w:customStyle="1" w:styleId="06FA76E4F26E48DB86723FD6B268EE05">
+    <w:name w:val="06FA76E4F26E48DB86723FD6B268EE05"/>
+    <w:rsid w:val="0018065E"/>
+  </w:style>
+  <w:style w:type="paragraph" w:customStyle="1" w:styleId="E60551EB57F7405C8041BCFFBBBF4DDD">
+    <w:name w:val="E60551EB57F7405C8041BCFFBBBF4DDD"/>
+    <w:rsid w:val="0018065E"/>
   </w:style>
 </w:styles>
 </file>
@@ -8326,6 +11965,7 @@
 <file path=word/glossary/webSettings.xml><?xml version="1.0" encoding="utf-8"?>
 <w:webSettings xmlns:r="http://schemas.openxmlformats.org/officeDocument/2006/relationships" xmlns:w="http://schemas.openxmlformats.org/wordprocessingml/2006/main">
   <w:optimizeForBrowser/>
+  <w:doNotRelyOnCSS/>
   <w:doNotSaveAsSingleFile/>
 </w:webSettings>
 </file>
@@ -8630,7 +12270,7 @@
 </file>
 
 <file path=customXml/itemProps2.xml><?xml version="1.0" encoding="utf-8"?>
-<ds:datastoreItem xmlns:ds="http://schemas.openxmlformats.org/officeDocument/2006/customXml" ds:itemID="{71EA00C9-21F7-CB48-8A2C-DFCC3ADF2B25}">
+<ds:datastoreItem xmlns:ds="http://schemas.openxmlformats.org/officeDocument/2006/customXml" ds:itemID="{F6FD1EEE-9652-0C41-A4F6-C81E6CB9121E}">
   <ds:schemaRefs>
     <ds:schemaRef ds:uri="http://schemas.openxmlformats.org/officeDocument/2006/bibliography"/>
   </ds:schemaRefs>

--- a/Stylesheets/profiles/iso/docx/template_orig.docx
+++ b/Stylesheets/profiles/iso/docx/template_orig.docx
@@ -23,14 +23,7 @@
           </w:placeholder>
           <w:text/>
         </w:sdtPr>
-        <w:sdtContent>
-          <w:r>
-            <w:rPr>
-              <w:color w:val="FF0000"/>
-            </w:rPr>
-            <w:t>ISO/TC 000/SC 0</w:t>
-          </w:r>
-        </w:sdtContent>
+        <w:sdtContent/>
       </w:sdt>
       <w:r>
         <w:rPr>
@@ -57,14 +50,7 @@
           </w:placeholder>
           <w:text/>
         </w:sdtPr>
-        <w:sdtContent>
-          <w:r>
-            <w:rPr>
-              <w:color w:val="FF0000"/>
-            </w:rPr>
-            <w:t>000</w:t>
-          </w:r>
-        </w:sdtContent>
+        <w:sdtContent/>
       </w:sdt>
     </w:p>
     <w:p>
@@ -93,16 +79,7 @@
             <w:calendar w:val="gregorian"/>
           </w:date>
         </w:sdtPr>
-        <w:sdtContent>
-          <w:proofErr w:type="spellStart"/>
-          <w:r>
-            <w:rPr>
-              <w:color w:val="FF0000"/>
-            </w:rPr>
-            <w:t>yyyy-mm-dd</w:t>
-          </w:r>
-          <w:proofErr w:type="spellEnd"/>
-        </w:sdtContent>
+        <w:sdtContent/>
       </w:sdt>
     </w:p>
     <w:p>
@@ -126,16 +103,7 @@
           </w:placeholder>
           <w:text/>
         </w:sdtPr>
-        <w:sdtContent>
-          <w:proofErr w:type="spellStart"/>
-          <w:r>
-            <w:rPr>
-              <w:color w:val="FF0000"/>
-            </w:rPr>
-            <w:t>nnn</w:t>
-          </w:r>
-          <w:proofErr w:type="spellEnd"/>
-        </w:sdtContent>
+        <w:sdtContent/>
       </w:sdt>
     </w:p>
     <w:p>
@@ -159,14 +127,7 @@
           </w:placeholder>
           <w:text/>
         </w:sdtPr>
-        <w:sdtContent>
-          <w:r>
-            <w:rPr>
-              <w:color w:val="FF0000"/>
-            </w:rPr>
-            <w:t>n</w:t>
-          </w:r>
-        </w:sdtContent>
+        <w:sdtContent/>
       </w:sdt>
     </w:p>
     <w:p>
@@ -190,14 +151,7 @@
           </w:placeholder>
           <w:text/>
         </w:sdtPr>
-        <w:sdtContent>
-          <w:r>
-            <w:rPr>
-              <w:color w:val="FF0000"/>
-            </w:rPr>
-            <w:t>ISO/TC 000/SC 0/WG 0</w:t>
-          </w:r>
-        </w:sdtContent>
+        <w:sdtContent/>
       </w:sdt>
     </w:p>
     <w:p>
@@ -221,14 +175,7 @@
           </w:placeholder>
           <w:text/>
         </w:sdtPr>
-        <w:sdtContent>
-          <w:r>
-            <w:rPr>
-              <w:color w:val="FF0000"/>
-            </w:rPr>
-            <w:t>XXXX</w:t>
-          </w:r>
-        </w:sdtContent>
+        <w:sdtContent/>
       </w:sdt>
     </w:p>
     <w:p>
@@ -252,14 +199,7 @@
           </w:placeholder>
           <w:text/>
         </w:sdtPr>
-        <w:sdtContent>
-          <w:r>
-            <w:rPr>
-              <w:color w:val="FF0000"/>
-            </w:rPr>
-            <w:t>ISO</w:t>
-          </w:r>
-        </w:sdtContent>
+        <w:sdtContent/>
       </w:sdt>
     </w:p>
     <w:p>
@@ -284,38 +224,7 @@
             <w:docPart w:val="7E6F9F48866349F0A7F47185038BF3A5"/>
           </w:placeholder>
         </w:sdtPr>
-        <w:sdtContent>
-          <w:r>
-            <w:t>Introductory element </w:t>
-          </w:r>
-          <w:r>
-            <w:rPr>
-              <w:noProof/>
-            </w:rPr>
-            <w:t>—</w:t>
-          </w:r>
-          <w:r>
-            <w:t xml:space="preserve"> Main element </w:t>
-          </w:r>
-          <w:r>
-            <w:rPr>
-              <w:noProof/>
-            </w:rPr>
-            <w:t>—</w:t>
-          </w:r>
-          <w:r>
-            <w:t xml:space="preserve"> </w:t>
-          </w:r>
-          <w:r>
-            <w:t>Complementary element [</w:t>
-          </w:r>
-          <w:r>
-            <w:t>Part n: Part title</w:t>
-          </w:r>
-          <w:r>
-            <w:t>]</w:t>
-          </w:r>
-        </w:sdtContent>
+        <w:sdtContent/>
       </w:sdt>
     </w:p>
     <w:p>
@@ -345,138 +254,7 @@
             <w:docPart w:val="BCC818BFED5C44DE83E8ABD9BCCA2285"/>
           </w:placeholder>
         </w:sdtPr>
-        <w:sdtContent>
-          <w:r>
-            <w:rPr>
-              <w:b w:val="0"/>
-              <w:i/>
-              <w:sz w:val="24"/>
-              <w:szCs w:val="24"/>
-              <w:lang w:val="fr-CH"/>
-            </w:rPr>
-            <w:t xml:space="preserve">Élément introductif — Élément </w:t>
-          </w:r>
-          <w:r>
-            <w:rPr>
-              <w:b w:val="0"/>
-              <w:i/>
-              <w:sz w:val="24"/>
-              <w:szCs w:val="24"/>
-              <w:lang w:val="fr-CH"/>
-            </w:rPr>
-            <w:t>central</w:t>
-          </w:r>
-          <w:r>
-            <w:rPr>
-              <w:b w:val="0"/>
-              <w:i/>
-              <w:sz w:val="24"/>
-              <w:szCs w:val="24"/>
-              <w:lang w:val="fr-CH"/>
-            </w:rPr>
-            <w:t xml:space="preserve"> — </w:t>
-          </w:r>
-          <w:r>
-            <w:rPr>
-              <w:b w:val="0"/>
-              <w:i/>
-              <w:sz w:val="24"/>
-              <w:szCs w:val="24"/>
-              <w:lang w:val="fr-CH"/>
-            </w:rPr>
-            <w:t>Élément</w:t>
-          </w:r>
-          <w:r>
-            <w:rPr>
-              <w:b w:val="0"/>
-              <w:i/>
-              <w:sz w:val="24"/>
-              <w:szCs w:val="24"/>
-              <w:lang w:val="fr-CH"/>
-            </w:rPr>
-            <w:t xml:space="preserve"> c</w:t>
-          </w:r>
-          <w:r>
-            <w:rPr>
-              <w:b w:val="0"/>
-              <w:i/>
-              <w:sz w:val="24"/>
-              <w:szCs w:val="24"/>
-              <w:lang w:val="fr-CH"/>
-            </w:rPr>
-            <w:t>ompl</w:t>
-          </w:r>
-          <w:r>
-            <w:rPr>
-              <w:b w:val="0"/>
-              <w:i/>
-              <w:sz w:val="24"/>
-              <w:szCs w:val="24"/>
-              <w:lang w:val="fr-CH"/>
-            </w:rPr>
-            <w:t>é</w:t>
-          </w:r>
-          <w:r>
-            <w:rPr>
-              <w:b w:val="0"/>
-              <w:i/>
-              <w:sz w:val="24"/>
-              <w:szCs w:val="24"/>
-              <w:lang w:val="fr-CH"/>
-            </w:rPr>
-            <w:t>menta</w:t>
-          </w:r>
-          <w:r>
-            <w:rPr>
-              <w:b w:val="0"/>
-              <w:i/>
-              <w:sz w:val="24"/>
-              <w:szCs w:val="24"/>
-              <w:lang w:val="fr-CH"/>
-            </w:rPr>
-            <w:t>ire</w:t>
-          </w:r>
-          <w:r>
-            <w:rPr>
-              <w:b w:val="0"/>
-              <w:i/>
-              <w:sz w:val="24"/>
-              <w:szCs w:val="24"/>
-              <w:lang w:val="fr-CH"/>
-            </w:rPr>
-            <w:t xml:space="preserve"> </w:t>
-          </w:r>
-          <w:r>
-            <w:rPr>
-              <w:b w:val="0"/>
-              <w:i/>
-              <w:sz w:val="24"/>
-              <w:szCs w:val="24"/>
-              <w:lang w:val="fr-CH"/>
-            </w:rPr>
-            <w:t>[</w:t>
-          </w:r>
-          <w:r>
-            <w:rPr>
-              <w:b w:val="0"/>
-              <w:i/>
-              <w:sz w:val="24"/>
-              <w:szCs w:val="24"/>
-              <w:lang w:val="fr-CH"/>
-            </w:rPr>
-            <w:t>Partie n: Titre de la partie</w:t>
-          </w:r>
-          <w:r>
-            <w:rPr>
-              <w:b w:val="0"/>
-              <w:i/>
-              <w:sz w:val="24"/>
-              <w:szCs w:val="24"/>
-              <w:lang w:val="fr-CH"/>
-            </w:rPr>
-            <w:t>]</w:t>
-          </w:r>
-        </w:sdtContent>
+        <w:sdtContent/>
       </w:sdt>
     </w:p>
     <w:p>
@@ -621,14 +399,7 @@
             <w:listItem w:displayText="International Standard" w:value="60"/>
           </w:dropDownList>
         </w:sdtPr>
-        <w:sdtContent>
-          <w:r>
-            <w:rPr>
-              <w:color w:val="FF0000"/>
-            </w:rPr>
-            <w:t>working draft</w:t>
-          </w:r>
-        </w:sdtContent>
+        <w:sdtContent/>
       </w:sdt>
       <w:r>
         <w:t xml:space="preserve"> and is copy-protected by ISO. While the reproduction of working drafts or committee drafts in any form for use by participants in the ISO standards development process is permitted without prior permission by ISO, neither this document nor any extract from it may be reproduced, stored or transmitted in any form for any other purpose without prior written permission from ISO.</w:t>
@@ -814,328 +585,12 @@
       </w:r>
     </w:p>
     <w:p/>
-    <w:p>
-      <w:pPr>
-        <w:pStyle w:val="zzContents"/>
-        <w:tabs>
-          <w:tab w:val="right" w:pos="9752"/>
-        </w:tabs>
-        <w:rPr>
-          <w:b w:val="0"/>
-          <w:sz w:val="20"/>
-        </w:rPr>
-      </w:pPr>
-      <w:r>
-        <w:t>Contents</w:t>
-      </w:r>
-      <w:r>
-        <w:tab/>
-      </w:r>
-      <w:r>
-        <w:rPr>
-          <w:b w:val="0"/>
-          <w:sz w:val="20"/>
-        </w:rPr>
-        <w:t>Page</w:t>
-      </w:r>
-    </w:p>
-    <w:p>
-      <w:pPr>
-        <w:pStyle w:val="TOC1"/>
-        <w:rPr>
-          <w:rFonts w:eastAsiaTheme="minorEastAsia" w:cstheme="minorBidi"/>
-          <w:b w:val="0"/>
-          <w:noProof/>
-          <w:sz w:val="22"/>
-          <w:szCs w:val="22"/>
-          <w:lang w:val="fr-CH" w:eastAsia="fr-CH"/>
-        </w:rPr>
-      </w:pPr>
-      <w:r>
-        <w:fldChar w:fldCharType="begin"/>
-      </w:r>
-      <w:r>
-        <w:instrText xml:space="preserve"> TOC \o "1-3" \h \z \t "zzForeword,1,Introduction,1,ANNEX,1,a2,2,a3,3,zzBiblio,1,zzIndex,1" </w:instrText>
-      </w:r>
-      <w:r>
-        <w:fldChar w:fldCharType="separate"/>
-      </w:r>
-      <w:hyperlink w:anchor="_Toc242496626" w:history="1">
-        <w:r>
-          <w:rPr>
-            <w:rStyle w:val="Hyperlink"/>
-            <w:noProof/>
-          </w:rPr>
-          <w:t>Foreword</w:t>
-        </w:r>
-        <w:r>
-          <w:rPr>
-            <w:noProof/>
-            <w:webHidden/>
-          </w:rPr>
-          <w:tab/>
-        </w:r>
-        <w:r>
-          <w:rPr>
-            <w:noProof/>
-            <w:webHidden/>
-          </w:rPr>
-          <w:fldChar w:fldCharType="begin"/>
-        </w:r>
-        <w:r>
-          <w:rPr>
-            <w:noProof/>
-            <w:webHidden/>
-          </w:rPr>
-          <w:instrText xml:space="preserve"> PAGEREF _Toc242496626 \h </w:instrText>
-        </w:r>
-        <w:r>
-          <w:rPr>
-            <w:noProof/>
-          </w:rPr>
-        </w:r>
-        <w:r>
-          <w:rPr>
-            <w:noProof/>
-            <w:webHidden/>
-          </w:rPr>
-          <w:fldChar w:fldCharType="separate"/>
-        </w:r>
-        <w:r>
-          <w:rPr>
-            <w:noProof/>
-            <w:webHidden/>
-          </w:rPr>
-          <w:t>iii</w:t>
-        </w:r>
-        <w:r>
-          <w:rPr>
-            <w:noProof/>
-            <w:webHidden/>
-          </w:rPr>
-          <w:fldChar w:fldCharType="end"/>
-        </w:r>
-      </w:hyperlink>
-    </w:p>
-    <w:p>
-      <w:pPr>
-        <w:pStyle w:val="TOC1"/>
-        <w:rPr>
-          <w:rFonts w:eastAsiaTheme="minorEastAsia" w:cstheme="minorBidi"/>
-          <w:b w:val="0"/>
-          <w:noProof/>
-          <w:sz w:val="22"/>
-          <w:szCs w:val="22"/>
-          <w:lang w:val="fr-CH" w:eastAsia="fr-CH"/>
-        </w:rPr>
-      </w:pPr>
-      <w:hyperlink w:anchor="_Toc242496627" w:history="1">
-        <w:r>
-          <w:rPr>
-            <w:rStyle w:val="Hyperlink"/>
-            <w:noProof/>
-          </w:rPr>
-          <w:t>Introduction</w:t>
-        </w:r>
-        <w:r>
-          <w:rPr>
-            <w:noProof/>
-            <w:webHidden/>
-          </w:rPr>
-          <w:tab/>
-        </w:r>
-        <w:r>
-          <w:rPr>
-            <w:noProof/>
-            <w:webHidden/>
-          </w:rPr>
-          <w:fldChar w:fldCharType="begin"/>
-        </w:r>
-        <w:r>
-          <w:rPr>
-            <w:noProof/>
-            <w:webHidden/>
-          </w:rPr>
-          <w:instrText xml:space="preserve"> PAGEREF _Toc242496627 \h </w:instrText>
-        </w:r>
-        <w:r>
-          <w:rPr>
-            <w:noProof/>
-          </w:rPr>
-        </w:r>
-        <w:r>
-          <w:rPr>
-            <w:noProof/>
-            <w:webHidden/>
-          </w:rPr>
-          <w:fldChar w:fldCharType="separate"/>
-        </w:r>
-        <w:r>
-          <w:rPr>
-            <w:noProof/>
-            <w:webHidden/>
-          </w:rPr>
-          <w:t>iii</w:t>
-        </w:r>
-        <w:r>
-          <w:rPr>
-            <w:noProof/>
-            <w:webHidden/>
-          </w:rPr>
-          <w:fldChar w:fldCharType="end"/>
-        </w:r>
-      </w:hyperlink>
-    </w:p>
-    <w:p>
-      <w:pPr>
-        <w:pStyle w:val="TOC1"/>
-        <w:rPr>
-          <w:rFonts w:eastAsiaTheme="minorEastAsia" w:cstheme="minorBidi"/>
-          <w:b w:val="0"/>
-          <w:noProof/>
-          <w:sz w:val="22"/>
-          <w:szCs w:val="22"/>
-          <w:lang w:val="fr-CH" w:eastAsia="fr-CH"/>
-        </w:rPr>
-      </w:pPr>
-      <w:hyperlink w:anchor="_Toc242496628" w:history="1">
-        <w:r>
-          <w:rPr>
-            <w:rStyle w:val="Hyperlink"/>
-            <w:noProof/>
-          </w:rPr>
-          <w:t>1</w:t>
-        </w:r>
-        <w:r>
-          <w:rPr>
-            <w:rFonts w:eastAsiaTheme="minorEastAsia" w:cstheme="minorBidi"/>
-            <w:b w:val="0"/>
-            <w:noProof/>
-            <w:sz w:val="22"/>
-            <w:szCs w:val="22"/>
-            <w:lang w:val="fr-CH" w:eastAsia="fr-CH"/>
-          </w:rPr>
-          <w:tab/>
-        </w:r>
-        <w:r>
-          <w:rPr>
-            <w:rStyle w:val="Hyperlink"/>
-            <w:noProof/>
-          </w:rPr>
-          <w:t>Scope</w:t>
-        </w:r>
-        <w:r>
-          <w:rPr>
-            <w:noProof/>
-            <w:webHidden/>
-          </w:rPr>
-          <w:tab/>
-        </w:r>
-        <w:r>
-          <w:rPr>
-            <w:noProof/>
-            <w:webHidden/>
-          </w:rPr>
-          <w:fldChar w:fldCharType="begin"/>
-        </w:r>
-        <w:r>
-          <w:rPr>
-            <w:noProof/>
-            <w:webHidden/>
-          </w:rPr>
-          <w:instrText xml:space="preserve"> PAGEREF _Toc242496628 \h </w:instrText>
-        </w:r>
-        <w:r>
-          <w:rPr>
-            <w:noProof/>
-          </w:rPr>
-        </w:r>
-        <w:r>
-          <w:rPr>
-            <w:noProof/>
-            <w:webHidden/>
-          </w:rPr>
-          <w:fldChar w:fldCharType="separate"/>
-        </w:r>
-        <w:r>
-          <w:rPr>
-            <w:noProof/>
-            <w:webHidden/>
-          </w:rPr>
-          <w:t>3</w:t>
-        </w:r>
-        <w:r>
-          <w:rPr>
-            <w:noProof/>
-            <w:webHidden/>
-          </w:rPr>
-          <w:fldChar w:fldCharType="end"/>
-        </w:r>
-      </w:hyperlink>
-    </w:p>
-    <w:p>
-      <w:r>
-        <w:fldChar w:fldCharType="end"/>
-      </w:r>
-    </w:p>
-    <w:p>
-      <w:pPr>
-        <w:pStyle w:val="zzForeword"/>
-        <w:rPr>
-          <w:noProof/>
-        </w:rPr>
-      </w:pPr>
-      <w:bookmarkStart w:id="0" w:name="_Toc211529937"/>
-      <w:bookmarkStart w:id="1" w:name="_Toc211530359"/>
-      <w:bookmarkStart w:id="2" w:name="_Toc211707665"/>
-    </w:p>
-    <w:bookmarkEnd w:id="0"/>
-    <w:bookmarkEnd w:id="1"/>
-    <w:bookmarkEnd w:id="2"/>
-    <w:p>
-      <w:pPr>
-        <w:rPr>
-          <w:noProof/>
-        </w:rPr>
-      </w:pPr>
-    </w:p>
-    <w:p>
-      <w:pPr>
-        <w:pStyle w:val="zzForeword"/>
-        <w:rPr>
-          <w:noProof/>
-        </w:rPr>
-        <w:sectPr>
-          <w:headerReference w:type="even" r:id="rId14"/>
-          <w:headerReference w:type="default" r:id="rId15"/>
-          <w:footerReference w:type="even" r:id="rId16"/>
-          <w:footerReference w:type="default" r:id="rId17"/>
-          <w:pgSz w:w="11907" w:h="16840" w:code="9"/>
-          <w:pgMar w:top="794" w:right="737" w:bottom="567" w:left="851" w:header="709" w:footer="284" w:gutter="567"/>
-          <w:pgNumType w:fmt="lowerRoman"/>
-          <w:docGrid w:linePitch="360"/>
-        </w:sectPr>
-      </w:pPr>
-    </w:p>
-    <w:p>
-      <w:pPr>
-        <w:pStyle w:val="Heading3"/>
-        <w:numPr>
-          <w:ilvl w:val="0"/>
-          <w:numId w:val="0"/>
-        </w:numPr>
-        <w:rPr>
-          <w:b w:val="0"/>
-          <w:sz w:val="22"/>
-        </w:rPr>
-      </w:pPr>
-    </w:p>
     <w:p/>
     <w:sectPr>
-      <w:footerReference w:type="even" r:id="rId18"/>
-      <w:footerReference w:type="default" r:id="rId19"/>
-      <w:headerReference w:type="first" r:id="rId20"/>
-      <w:footerReference w:type="first" r:id="rId21"/>
+      <w:footerReference w:type="even" r:id="rId14"/>
+      <w:footerReference w:type="default" r:id="rId15"/>
+      <w:headerReference w:type="first" r:id="rId16"/>
+      <w:footerReference w:type="first" r:id="rId17"/>
       <w:type w:val="oddPage"/>
       <w:pgSz w:w="11907" w:h="16840" w:code="9"/>
       <w:pgMar w:top="794" w:right="737" w:bottom="567" w:left="851" w:header="709" w:footer="284" w:gutter="567"/>
@@ -1265,15 +720,7 @@
               </w:placeholder>
               <w:text/>
             </w:sdtPr>
-            <w:sdtContent>
-              <w:r>
-                <w:rPr>
-                  <w:color w:val="FF0000"/>
-                  <w:sz w:val="16"/>
-                </w:rPr>
-                <w:t>© ISO 2010 – All rights reserved</w:t>
-              </w:r>
-            </w:sdtContent>
+            <w:sdtContent/>
           </w:sdt>
         </w:p>
       </w:tc>
@@ -1340,57 +787,7 @@
               <w:id w:val="1202513"/>
               <w:text/>
             </w:sdtPr>
-            <w:sdtContent>
-              <w:r>
-                <w:rPr>
-                  <w:color w:val="FF0000"/>
-                  <w:sz w:val="16"/>
-                </w:rPr>
-                <w:t>©</w:t>
-              </w:r>
-              <w:r>
-                <w:rPr>
-                  <w:color w:val="FF0000"/>
-                  <w:sz w:val="16"/>
-                </w:rPr>
-                <w:t> </w:t>
-              </w:r>
-              <w:r>
-                <w:rPr>
-                  <w:color w:val="FF0000"/>
-                  <w:sz w:val="16"/>
-                </w:rPr>
-                <w:t>ISO</w:t>
-              </w:r>
-              <w:r>
-                <w:rPr>
-                  <w:color w:val="FF0000"/>
-                  <w:sz w:val="16"/>
-                </w:rPr>
-                <w:t> </w:t>
-              </w:r>
-              <w:r>
-                <w:rPr>
-                  <w:color w:val="FF0000"/>
-                  <w:sz w:val="16"/>
-                </w:rPr>
-                <w:t>2010</w:t>
-              </w:r>
-              <w:r>
-                <w:rPr>
-                  <w:color w:val="FF0000"/>
-                  <w:sz w:val="16"/>
-                </w:rPr>
-                <w:t> </w:t>
-              </w:r>
-              <w:r>
-                <w:rPr>
-                  <w:color w:val="FF0000"/>
-                  <w:sz w:val="16"/>
-                </w:rPr>
-                <w:t>– All rights reserved</w:t>
-              </w:r>
-            </w:sdtContent>
+            <w:sdtContent/>
           </w:sdt>
         </w:p>
       </w:tc>
@@ -1465,15 +862,7 @@
         <w:showingPlcHdr/>
         <w:text/>
       </w:sdtPr>
-      <w:sdtContent>
-        <w:r>
-          <w:rPr>
-            <w:color w:val="FF0000"/>
-            <w:lang w:val="en-US"/>
-          </w:rPr>
-          <w:t>Click here to enter text.</w:t>
-        </w:r>
-      </w:sdtContent>
+      <w:sdtContent/>
     </w:sdt>
   </w:p>
   <w:p>
@@ -1509,15 +898,7 @@
           <w:listItem w:displayText="Technology Trends Assessment" w:value="TTA"/>
         </w:dropDownList>
       </w:sdtPr>
-      <w:sdtContent>
-        <w:r>
-          <w:rPr>
-            <w:color w:val="FF0000"/>
-            <w:lang w:val="fr-CH"/>
-          </w:rPr>
-          <w:t>International Standard</w:t>
-        </w:r>
-      </w:sdtContent>
+      <w:sdtContent/>
     </w:sdt>
   </w:p>
   <w:p>
@@ -1531,13 +912,7 @@
       <w:rPr>
         <w:lang w:val="fr-CH"/>
       </w:rPr>
-      <w:t xml:space="preserve">Document </w:t>
-    </w:r>
-    <w:r>
-      <w:rPr>
-        <w:lang w:val="fr-CH"/>
-      </w:rPr>
-      <w:t xml:space="preserve">subtype: </w:t>
+      <w:t xml:space="preserve">Document subtype: </w:t>
     </w:r>
     <w:sdt>
       <w:sdtPr>
@@ -1554,15 +929,7 @@
           <w:listItem w:displayText=" " w:value=" "/>
         </w:dropDownList>
       </w:sdtPr>
-      <w:sdtContent>
-        <w:r>
-          <w:rPr>
-            <w:color w:val="FF0000"/>
-            <w:lang w:val="fr-CH"/>
-          </w:rPr>
-          <w:t xml:space="preserve"> </w:t>
-        </w:r>
-      </w:sdtContent>
+      <w:sdtContent/>
     </w:sdt>
   </w:p>
   <w:p>
@@ -1596,15 +963,7 @@
           <w:listItem w:displayText="(60) Publication" w:value="60"/>
         </w:dropDownList>
       </w:sdtPr>
-      <w:sdtContent>
-        <w:r>
-          <w:rPr>
-            <w:color w:val="FF0000"/>
-            <w:lang w:val="fr-CH"/>
-          </w:rPr>
-          <w:t>(20) Preparatory</w:t>
-        </w:r>
-      </w:sdtContent>
+      <w:sdtContent/>
     </w:sdt>
   </w:p>
   <w:p>
@@ -1634,15 +993,7 @@
           <w:listItem w:displayText="fr" w:value="fr"/>
         </w:dropDownList>
       </w:sdtPr>
-      <w:sdtContent>
-        <w:r>
-          <w:rPr>
-            <w:color w:val="FF0000"/>
-            <w:lang w:val="fr-CH"/>
-          </w:rPr>
-          <w:t>en</w:t>
-        </w:r>
-      </w:sdtContent>
+      <w:sdtContent/>
     </w:sdt>
   </w:p>
   <w:p>
@@ -1690,24 +1041,14 @@
       </w:rPr>
       <w:t xml:space="preserve"> </w:t>
     </w:r>
-    <w:r>
-      <w:fldChar w:fldCharType="begin"/>
-    </w:r>
-    <w:r>
-      <w:instrText xml:space="preserve"> DOCPROPERTY  "Document number"  \* MERGEFORMAT </w:instrText>
-    </w:r>
-    <w:r>
-      <w:fldChar w:fldCharType="separate"/>
-    </w:r>
-    <w:r>
-      <w:rPr>
-        <w:lang w:val="fr-CH"/>
-      </w:rPr>
-      <w:t>3.0</w:t>
-    </w:r>
-    <w:r>
-      <w:fldChar w:fldCharType="end"/>
-    </w:r>
+    <w:fldSimple w:instr=" DOCPROPERTY  &quot;Document number&quot;  \* MERGEFORMAT ">
+      <w:r>
+        <w:rPr>
+          <w:lang w:val="fr-CH"/>
+        </w:rPr>
+        <w:t>3.0</w:t>
+      </w:r>
+    </w:fldSimple>
     <w:r>
       <w:rPr>
         <w:lang w:val="fr-CH"/>
@@ -1719,7 +1060,7 @@
         <w:rPr>
           <w:noProof/>
         </w:rPr>
-        <w:t>2010-03-18</w:t>
+        <w:t>2010-03-24</w:t>
       </w:r>
     </w:fldSimple>
   </w:p>
@@ -1735,311 +1076,6 @@
 </file>
 
 <file path=word/footer4.xml><?xml version="1.0" encoding="utf-8"?>
-<w:ftr xmlns:mo="http://schemas.microsoft.com/office/mac/office/2008/main" xmlns:ve="http://schemas.openxmlformats.org/markup-compatibility/2006" xmlns:mv="urn:schemas-microsoft-com:mac:vml" xmlns:o="urn:schemas-microsoft-com:office:office" xmlns:r="http://schemas.openxmlformats.org/officeDocument/2006/relationships" xmlns:m="http://schemas.openxmlformats.org/officeDocument/2006/math" xmlns:v="urn:schemas-microsoft-com:vml" xmlns:wp="http://schemas.openxmlformats.org/drawingml/2006/wordprocessingDrawing" xmlns:w10="urn:schemas-microsoft-com:office:word" xmlns:w="http://schemas.openxmlformats.org/wordprocessingml/2006/main" xmlns:wne="http://schemas.microsoft.com/office/word/2006/wordml">
-  <w:tbl>
-    <w:tblPr>
-      <w:tblW w:w="0" w:type="auto"/>
-      <w:jc w:val="center"/>
-      <w:tblLayout w:type="fixed"/>
-      <w:tblCellMar>
-        <w:left w:w="0" w:type="dxa"/>
-        <w:right w:w="0" w:type="dxa"/>
-      </w:tblCellMar>
-      <w:tblLook w:val="0000"/>
-    </w:tblPr>
-    <w:tblGrid>
-      <w:gridCol w:w="1814"/>
-      <w:gridCol w:w="2835"/>
-      <w:gridCol w:w="5103"/>
-    </w:tblGrid>
-    <w:tr>
-      <w:trPr>
-        <w:cantSplit/>
-        <w:jc w:val="center"/>
-      </w:trPr>
-      <w:tc>
-        <w:tcPr>
-          <w:tcW w:w="1814" w:type="dxa"/>
-          <w:vAlign w:val="bottom"/>
-        </w:tcPr>
-        <w:p>
-          <w:pPr>
-            <w:pStyle w:val="Footer"/>
-            <w:spacing w:before="540"/>
-            <w:jc w:val="left"/>
-          </w:pPr>
-          <w:fldSimple w:instr=" PAGE   \* MERGEFORMAT ">
-            <w:r>
-              <w:rPr>
-                <w:noProof/>
-              </w:rPr>
-              <w:t>ii</w:t>
-            </w:r>
-          </w:fldSimple>
-        </w:p>
-      </w:tc>
-      <w:tc>
-        <w:tcPr>
-          <w:tcW w:w="2835" w:type="dxa"/>
-          <w:vAlign w:val="bottom"/>
-        </w:tcPr>
-        <w:p>
-          <w:pPr>
-            <w:pStyle w:val="Footer"/>
-            <w:spacing w:before="540"/>
-            <w:jc w:val="center"/>
-            <w:rPr>
-              <w:b/>
-            </w:rPr>
-          </w:pPr>
-        </w:p>
-      </w:tc>
-      <w:tc>
-        <w:tcPr>
-          <w:tcW w:w="5103" w:type="dxa"/>
-          <w:vAlign w:val="bottom"/>
-        </w:tcPr>
-        <w:p>
-          <w:pPr>
-            <w:pStyle w:val="Footer"/>
-            <w:spacing w:before="540"/>
-            <w:jc w:val="right"/>
-            <w:rPr>
-              <w:sz w:val="16"/>
-              <w:szCs w:val="16"/>
-            </w:rPr>
-          </w:pPr>
-          <w:sdt>
-            <w:sdtPr>
-              <w:rPr>
-                <w:color w:val="FF0000"/>
-                <w:sz w:val="16"/>
-              </w:rPr>
-              <w:alias w:val="copyright"/>
-              <w:tag w:val="copyright"/>
-              <w:id w:val="66458224"/>
-              <w:text/>
-            </w:sdtPr>
-            <w:sdtContent>
-              <w:r>
-                <w:rPr>
-                  <w:color w:val="FF0000"/>
-                  <w:sz w:val="16"/>
-                </w:rPr>
-                <w:t>©</w:t>
-              </w:r>
-              <w:r>
-                <w:rPr>
-                  <w:color w:val="FF0000"/>
-                  <w:sz w:val="16"/>
-                </w:rPr>
-                <w:t> </w:t>
-              </w:r>
-              <w:r>
-                <w:rPr>
-                  <w:color w:val="FF0000"/>
-                  <w:sz w:val="16"/>
-                </w:rPr>
-                <w:t>ISO</w:t>
-              </w:r>
-              <w:r>
-                <w:rPr>
-                  <w:color w:val="FF0000"/>
-                  <w:sz w:val="16"/>
-                </w:rPr>
-                <w:t> </w:t>
-              </w:r>
-              <w:r>
-                <w:rPr>
-                  <w:color w:val="FF0000"/>
-                  <w:sz w:val="16"/>
-                </w:rPr>
-                <w:t>2010</w:t>
-              </w:r>
-              <w:r>
-                <w:rPr>
-                  <w:color w:val="FF0000"/>
-                  <w:sz w:val="16"/>
-                </w:rPr>
-                <w:t> </w:t>
-              </w:r>
-              <w:r>
-                <w:rPr>
-                  <w:color w:val="FF0000"/>
-                  <w:sz w:val="16"/>
-                </w:rPr>
-                <w:t>– All rights reserved</w:t>
-              </w:r>
-            </w:sdtContent>
-          </w:sdt>
-        </w:p>
-      </w:tc>
-    </w:tr>
-  </w:tbl>
-  <w:p>
-    <w:pPr>
-      <w:pStyle w:val="Footer"/>
-      <w:rPr>
-        <w:lang w:val="en-US"/>
-      </w:rPr>
-    </w:pPr>
-  </w:p>
-</w:ftr>
-</file>
-
-<file path=word/footer5.xml><?xml version="1.0" encoding="utf-8"?>
-<w:ftr xmlns:mo="http://schemas.microsoft.com/office/mac/office/2008/main" xmlns:ve="http://schemas.openxmlformats.org/markup-compatibility/2006" xmlns:mv="urn:schemas-microsoft-com:mac:vml" xmlns:o="urn:schemas-microsoft-com:office:office" xmlns:r="http://schemas.openxmlformats.org/officeDocument/2006/relationships" xmlns:m="http://schemas.openxmlformats.org/officeDocument/2006/math" xmlns:v="urn:schemas-microsoft-com:vml" xmlns:wp="http://schemas.openxmlformats.org/drawingml/2006/wordprocessingDrawing" xmlns:w10="urn:schemas-microsoft-com:office:word" xmlns:w="http://schemas.openxmlformats.org/wordprocessingml/2006/main" xmlns:wne="http://schemas.microsoft.com/office/word/2006/wordml">
-  <w:tbl>
-    <w:tblPr>
-      <w:tblW w:w="0" w:type="auto"/>
-      <w:jc w:val="center"/>
-      <w:tblLayout w:type="fixed"/>
-      <w:tblCellMar>
-        <w:left w:w="0" w:type="dxa"/>
-        <w:right w:w="0" w:type="dxa"/>
-      </w:tblCellMar>
-      <w:tblLook w:val="0000"/>
-    </w:tblPr>
-    <w:tblGrid>
-      <w:gridCol w:w="5103"/>
-      <w:gridCol w:w="2835"/>
-      <w:gridCol w:w="1814"/>
-    </w:tblGrid>
-    <w:tr>
-      <w:trPr>
-        <w:cantSplit/>
-        <w:jc w:val="center"/>
-      </w:trPr>
-      <w:tc>
-        <w:tcPr>
-          <w:tcW w:w="5103" w:type="dxa"/>
-          <w:vAlign w:val="bottom"/>
-        </w:tcPr>
-        <w:p>
-          <w:pPr>
-            <w:pStyle w:val="Footer"/>
-            <w:spacing w:before="540"/>
-            <w:jc w:val="left"/>
-            <w:rPr>
-              <w:b/>
-              <w:sz w:val="16"/>
-              <w:szCs w:val="16"/>
-            </w:rPr>
-          </w:pPr>
-          <w:sdt>
-            <w:sdtPr>
-              <w:rPr>
-                <w:color w:val="FF0000"/>
-                <w:sz w:val="16"/>
-              </w:rPr>
-              <w:alias w:val="copyright"/>
-              <w:tag w:val="copyright"/>
-              <w:id w:val="66458227"/>
-              <w:text/>
-            </w:sdtPr>
-            <w:sdtContent>
-              <w:r>
-                <w:rPr>
-                  <w:color w:val="FF0000"/>
-                  <w:sz w:val="16"/>
-                </w:rPr>
-                <w:t>©</w:t>
-              </w:r>
-              <w:r>
-                <w:rPr>
-                  <w:color w:val="FF0000"/>
-                  <w:sz w:val="16"/>
-                </w:rPr>
-                <w:t> </w:t>
-              </w:r>
-              <w:r>
-                <w:rPr>
-                  <w:color w:val="FF0000"/>
-                  <w:sz w:val="16"/>
-                </w:rPr>
-                <w:t>ISO</w:t>
-              </w:r>
-              <w:r>
-                <w:rPr>
-                  <w:color w:val="FF0000"/>
-                  <w:sz w:val="16"/>
-                </w:rPr>
-                <w:t> </w:t>
-              </w:r>
-              <w:r>
-                <w:rPr>
-                  <w:color w:val="FF0000"/>
-                  <w:sz w:val="16"/>
-                </w:rPr>
-                <w:t>2010</w:t>
-              </w:r>
-              <w:r>
-                <w:rPr>
-                  <w:color w:val="FF0000"/>
-                  <w:sz w:val="16"/>
-                </w:rPr>
-                <w:t> </w:t>
-              </w:r>
-              <w:r>
-                <w:rPr>
-                  <w:color w:val="FF0000"/>
-                  <w:sz w:val="16"/>
-                </w:rPr>
-                <w:t>– All rights reserved</w:t>
-              </w:r>
-            </w:sdtContent>
-          </w:sdt>
-        </w:p>
-      </w:tc>
-      <w:tc>
-        <w:tcPr>
-          <w:tcW w:w="2835" w:type="dxa"/>
-          <w:vAlign w:val="bottom"/>
-        </w:tcPr>
-        <w:p>
-          <w:pPr>
-            <w:pStyle w:val="Footer"/>
-            <w:spacing w:before="540"/>
-            <w:jc w:val="center"/>
-            <w:rPr>
-              <w:b/>
-            </w:rPr>
-          </w:pPr>
-        </w:p>
-      </w:tc>
-      <w:tc>
-        <w:tcPr>
-          <w:tcW w:w="1814" w:type="dxa"/>
-          <w:vAlign w:val="bottom"/>
-        </w:tcPr>
-        <w:p>
-          <w:pPr>
-            <w:pStyle w:val="Footer"/>
-            <w:spacing w:before="540"/>
-            <w:jc w:val="right"/>
-          </w:pPr>
-          <w:fldSimple w:instr=" PAGE   \* MERGEFORMAT ">
-            <w:r>
-              <w:rPr>
-                <w:noProof/>
-              </w:rPr>
-              <w:t>iii</w:t>
-            </w:r>
-          </w:fldSimple>
-        </w:p>
-      </w:tc>
-    </w:tr>
-  </w:tbl>
-  <w:p>
-    <w:pPr>
-      <w:pStyle w:val="Footer"/>
-      <w:jc w:val="right"/>
-    </w:pPr>
-  </w:p>
-</w:ftr>
-</file>
-
-<file path=word/footer6.xml><?xml version="1.0" encoding="utf-8"?>
 <w:ftr xmlns:mo="http://schemas.microsoft.com/office/mac/office/2008/main" xmlns:ve="http://schemas.openxmlformats.org/markup-compatibility/2006" xmlns:mv="urn:schemas-microsoft-com:mac:vml" xmlns:o="urn:schemas-microsoft-com:office:office" xmlns:r="http://schemas.openxmlformats.org/officeDocument/2006/relationships" xmlns:m="http://schemas.openxmlformats.org/officeDocument/2006/math" xmlns:v="urn:schemas-microsoft-com:vml" xmlns:wp="http://schemas.openxmlformats.org/drawingml/2006/wordprocessingDrawing" xmlns:w10="urn:schemas-microsoft-com:office:word" xmlns:w="http://schemas.openxmlformats.org/wordprocessingml/2006/main" xmlns:wne="http://schemas.microsoft.com/office/word/2006/wordml">
   <w:tbl>
     <w:tblPr>
@@ -2107,7 +1143,7 @@
               <w:sz w:val="22"/>
               <w:lang w:val="fr-FR"/>
             </w:rPr>
-            <w:t>2</w:t>
+            <w:t>14</w:t>
           </w:r>
           <w:r>
             <w:rPr>
@@ -2160,57 +1196,7 @@
               <w:id w:val="520553990"/>
               <w:text/>
             </w:sdtPr>
-            <w:sdtContent>
-              <w:r>
-                <w:rPr>
-                  <w:color w:val="FF0000"/>
-                  <w:sz w:val="16"/>
-                </w:rPr>
-                <w:t>©</w:t>
-              </w:r>
-              <w:r>
-                <w:rPr>
-                  <w:color w:val="FF0000"/>
-                  <w:sz w:val="16"/>
-                </w:rPr>
-                <w:t> </w:t>
-              </w:r>
-              <w:r>
-                <w:rPr>
-                  <w:color w:val="FF0000"/>
-                  <w:sz w:val="16"/>
-                </w:rPr>
-                <w:t>ISO</w:t>
-              </w:r>
-              <w:r>
-                <w:rPr>
-                  <w:color w:val="FF0000"/>
-                  <w:sz w:val="16"/>
-                </w:rPr>
-                <w:t> </w:t>
-              </w:r>
-              <w:r>
-                <w:rPr>
-                  <w:color w:val="FF0000"/>
-                  <w:sz w:val="16"/>
-                </w:rPr>
-                <w:t>2010</w:t>
-              </w:r>
-              <w:r>
-                <w:rPr>
-                  <w:color w:val="FF0000"/>
-                  <w:sz w:val="16"/>
-                </w:rPr>
-                <w:t> </w:t>
-              </w:r>
-              <w:r>
-                <w:rPr>
-                  <w:color w:val="FF0000"/>
-                  <w:sz w:val="16"/>
-                </w:rPr>
-                <w:t>– All rights reserved</w:t>
-              </w:r>
-            </w:sdtContent>
+            <w:sdtContent/>
           </w:sdt>
         </w:p>
       </w:tc>
@@ -2227,7 +1213,7 @@
 </w:ftr>
 </file>
 
-<file path=word/footer7.xml><?xml version="1.0" encoding="utf-8"?>
+<file path=word/footer5.xml><?xml version="1.0" encoding="utf-8"?>
 <w:ftr xmlns:mo="http://schemas.microsoft.com/office/mac/office/2008/main" xmlns:ve="http://schemas.openxmlformats.org/markup-compatibility/2006" xmlns:mv="urn:schemas-microsoft-com:mac:vml" xmlns:o="urn:schemas-microsoft-com:office:office" xmlns:r="http://schemas.openxmlformats.org/officeDocument/2006/relationships" xmlns:m="http://schemas.openxmlformats.org/officeDocument/2006/math" xmlns:v="urn:schemas-microsoft-com:vml" xmlns:wp="http://schemas.openxmlformats.org/drawingml/2006/wordprocessingDrawing" xmlns:w10="urn:schemas-microsoft-com:office:word" xmlns:w="http://schemas.openxmlformats.org/wordprocessingml/2006/main" xmlns:wne="http://schemas.microsoft.com/office/word/2006/wordml">
   <w:tbl>
     <w:tblPr>
@@ -2277,57 +1263,7 @@
               <w:id w:val="66458294"/>
               <w:text/>
             </w:sdtPr>
-            <w:sdtContent>
-              <w:r>
-                <w:rPr>
-                  <w:color w:val="FF0000"/>
-                  <w:sz w:val="16"/>
-                </w:rPr>
-                <w:t>©</w:t>
-              </w:r>
-              <w:r>
-                <w:rPr>
-                  <w:color w:val="FF0000"/>
-                  <w:sz w:val="16"/>
-                </w:rPr>
-                <w:t> </w:t>
-              </w:r>
-              <w:r>
-                <w:rPr>
-                  <w:color w:val="FF0000"/>
-                  <w:sz w:val="16"/>
-                </w:rPr>
-                <w:t>ISO</w:t>
-              </w:r>
-              <w:r>
-                <w:rPr>
-                  <w:color w:val="FF0000"/>
-                  <w:sz w:val="16"/>
-                </w:rPr>
-                <w:t> </w:t>
-              </w:r>
-              <w:r>
-                <w:rPr>
-                  <w:color w:val="FF0000"/>
-                  <w:sz w:val="16"/>
-                </w:rPr>
-                <w:t>2010</w:t>
-              </w:r>
-              <w:r>
-                <w:rPr>
-                  <w:color w:val="FF0000"/>
-                  <w:sz w:val="16"/>
-                </w:rPr>
-                <w:t> </w:t>
-              </w:r>
-              <w:r>
-                <w:rPr>
-                  <w:color w:val="FF0000"/>
-                  <w:sz w:val="16"/>
-                </w:rPr>
-                <w:t>– All rights reserved</w:t>
-              </w:r>
-            </w:sdtContent>
+            <w:sdtContent/>
           </w:sdt>
         </w:p>
       </w:tc>
@@ -2394,7 +1330,7 @@
               <w:sz w:val="22"/>
               <w:szCs w:val="22"/>
             </w:rPr>
-            <w:t>3</w:t>
+            <w:t>15</w:t>
           </w:r>
           <w:r>
             <w:rPr>
@@ -2417,7 +1353,7 @@
 </w:ftr>
 </file>
 
-<file path=word/footer8.xml><?xml version="1.0" encoding="utf-8"?>
+<file path=word/footer6.xml><?xml version="1.0" encoding="utf-8"?>
 <w:ftr xmlns:mo="http://schemas.microsoft.com/office/mac/office/2008/main" xmlns:ve="http://schemas.openxmlformats.org/markup-compatibility/2006" xmlns:mv="urn:schemas-microsoft-com:mac:vml" xmlns:o="urn:schemas-microsoft-com:office:office" xmlns:r="http://schemas.openxmlformats.org/officeDocument/2006/relationships" xmlns:m="http://schemas.openxmlformats.org/officeDocument/2006/math" xmlns:v="urn:schemas-microsoft-com:vml" xmlns:wp="http://schemas.openxmlformats.org/drawingml/2006/wordprocessingDrawing" xmlns:w10="urn:schemas-microsoft-com:office:word" xmlns:w="http://schemas.openxmlformats.org/wordprocessingml/2006/main" xmlns:wne="http://schemas.microsoft.com/office/word/2006/wordml">
   <w:tbl>
     <w:tblPr>
@@ -2467,57 +1403,7 @@
               <w:id w:val="520553980"/>
               <w:text/>
             </w:sdtPr>
-            <w:sdtContent>
-              <w:r>
-                <w:rPr>
-                  <w:color w:val="FF0000"/>
-                  <w:sz w:val="16"/>
-                </w:rPr>
-                <w:t>©</w:t>
-              </w:r>
-              <w:r>
-                <w:rPr>
-                  <w:color w:val="FF0000"/>
-                  <w:sz w:val="16"/>
-                </w:rPr>
-                <w:t> </w:t>
-              </w:r>
-              <w:r>
-                <w:rPr>
-                  <w:color w:val="FF0000"/>
-                  <w:sz w:val="16"/>
-                </w:rPr>
-                <w:t>ISO</w:t>
-              </w:r>
-              <w:r>
-                <w:rPr>
-                  <w:color w:val="FF0000"/>
-                  <w:sz w:val="16"/>
-                </w:rPr>
-                <w:t> </w:t>
-              </w:r>
-              <w:r>
-                <w:rPr>
-                  <w:color w:val="FF0000"/>
-                  <w:sz w:val="16"/>
-                </w:rPr>
-                <w:t>2010</w:t>
-              </w:r>
-              <w:r>
-                <w:rPr>
-                  <w:color w:val="FF0000"/>
-                  <w:sz w:val="16"/>
-                </w:rPr>
-                <w:t> </w:t>
-              </w:r>
-              <w:r>
-                <w:rPr>
-                  <w:color w:val="FF0000"/>
-                  <w:sz w:val="16"/>
-                </w:rPr>
-                <w:t>– All rights reserved</w:t>
-              </w:r>
-            </w:sdtContent>
+            <w:sdtContent/>
           </w:sdt>
         </w:p>
       </w:tc>
@@ -2654,54 +1540,7 @@
         </w:placeholder>
         <w:text/>
       </w:sdtPr>
-      <w:sdtContent>
-        <w:r>
-          <w:rPr>
-            <w:color w:val="FF0000"/>
-          </w:rPr>
-          <w:t>ISO/</w:t>
-        </w:r>
-        <w:r>
-          <w:rPr>
-            <w:color w:val="FF0000"/>
-          </w:rPr>
-          <w:t>W</w:t>
-        </w:r>
-        <w:r>
-          <w:rPr>
-            <w:color w:val="FF0000"/>
-          </w:rPr>
-          <w:t>D </w:t>
-        </w:r>
-        <w:proofErr w:type="spellStart"/>
-        <w:r>
-          <w:rPr>
-            <w:color w:val="FF0000"/>
-          </w:rPr>
-          <w:t>nnn</w:t>
-        </w:r>
-        <w:proofErr w:type="spellEnd"/>
-        <w:r>
-          <w:rPr>
-            <w:color w:val="FF0000"/>
-          </w:rPr>
-          <w:t>-</w:t>
-        </w:r>
-        <w:proofErr w:type="gramStart"/>
-        <w:r>
-          <w:rPr>
-            <w:color w:val="FF0000"/>
-          </w:rPr>
-          <w:t>n(</w:t>
-        </w:r>
-        <w:proofErr w:type="gramEnd"/>
-        <w:r>
-          <w:rPr>
-            <w:color w:val="FF0000"/>
-          </w:rPr>
-          <w:t>en)</w:t>
-        </w:r>
-      </w:sdtContent>
+      <w:sdtContent/>
     </w:sdt>
   </w:p>
 </w:hdr>
@@ -2727,212 +1566,13 @@
         </w:placeholder>
         <w:text/>
       </w:sdtPr>
-      <w:sdtContent>
-        <w:r>
-          <w:rPr>
-            <w:color w:val="FF0000"/>
-          </w:rPr>
-          <w:t>ISO/</w:t>
-        </w:r>
-        <w:r>
-          <w:rPr>
-            <w:color w:val="FF0000"/>
-          </w:rPr>
-          <w:t>W</w:t>
-        </w:r>
-        <w:r>
-          <w:rPr>
-            <w:color w:val="FF0000"/>
-          </w:rPr>
-          <w:t>D</w:t>
-        </w:r>
-        <w:r>
-          <w:rPr>
-            <w:color w:val="FF0000"/>
-          </w:rPr>
-          <w:t> </w:t>
-        </w:r>
-        <w:proofErr w:type="spellStart"/>
-        <w:r>
-          <w:rPr>
-            <w:color w:val="FF0000"/>
-          </w:rPr>
-          <w:t>nnn</w:t>
-        </w:r>
-        <w:proofErr w:type="spellEnd"/>
-        <w:r>
-          <w:rPr>
-            <w:color w:val="FF0000"/>
-          </w:rPr>
-          <w:t>-</w:t>
-        </w:r>
-        <w:proofErr w:type="gramStart"/>
-        <w:r>
-          <w:rPr>
-            <w:color w:val="FF0000"/>
-          </w:rPr>
-          <w:t>n(</w:t>
-        </w:r>
-        <w:proofErr w:type="gramEnd"/>
-        <w:r>
-          <w:rPr>
-            <w:color w:val="FF0000"/>
-          </w:rPr>
-          <w:t>en)</w:t>
-        </w:r>
-      </w:sdtContent>
+      <w:sdtContent/>
     </w:sdt>
   </w:p>
 </w:hdr>
 </file>
 
 <file path=word/header3.xml><?xml version="1.0" encoding="utf-8"?>
-<w:hdr xmlns:mo="http://schemas.microsoft.com/office/mac/office/2008/main" xmlns:ve="http://schemas.openxmlformats.org/markup-compatibility/2006" xmlns:mv="urn:schemas-microsoft-com:mac:vml" xmlns:o="urn:schemas-microsoft-com:office:office" xmlns:r="http://schemas.openxmlformats.org/officeDocument/2006/relationships" xmlns:m="http://schemas.openxmlformats.org/officeDocument/2006/math" xmlns:v="urn:schemas-microsoft-com:vml" xmlns:wp="http://schemas.openxmlformats.org/drawingml/2006/wordprocessingDrawing" xmlns:w10="urn:schemas-microsoft-com:office:word" xmlns:w="http://schemas.openxmlformats.org/wordprocessingml/2006/main" xmlns:wne="http://schemas.microsoft.com/office/word/2006/wordml">
-  <w:p>
-    <w:pPr>
-      <w:pStyle w:val="Header"/>
-      <w:jc w:val="left"/>
-    </w:pPr>
-    <w:sdt>
-      <w:sdtPr>
-        <w:rPr>
-          <w:color w:val="FF0000"/>
-        </w:rPr>
-        <w:alias w:val="docReference"/>
-        <w:tag w:val="docReference"/>
-        <w:id w:val="2378044"/>
-        <w:text/>
-      </w:sdtPr>
-      <w:sdtContent>
-        <w:r>
-          <w:rPr>
-            <w:color w:val="FF0000"/>
-          </w:rPr>
-          <w:t>ISO/</w:t>
-        </w:r>
-        <w:r>
-          <w:rPr>
-            <w:color w:val="FF0000"/>
-          </w:rPr>
-          <w:t>W</w:t>
-        </w:r>
-        <w:r>
-          <w:rPr>
-            <w:color w:val="FF0000"/>
-          </w:rPr>
-          <w:t>D</w:t>
-        </w:r>
-        <w:r>
-          <w:rPr>
-            <w:color w:val="FF0000"/>
-          </w:rPr>
-          <w:t> </w:t>
-        </w:r>
-        <w:proofErr w:type="spellStart"/>
-        <w:r>
-          <w:rPr>
-            <w:color w:val="FF0000"/>
-          </w:rPr>
-          <w:t>nnn</w:t>
-        </w:r>
-        <w:proofErr w:type="spellEnd"/>
-        <w:r>
-          <w:rPr>
-            <w:color w:val="FF0000"/>
-          </w:rPr>
-          <w:t>-</w:t>
-        </w:r>
-        <w:proofErr w:type="gramStart"/>
-        <w:r>
-          <w:rPr>
-            <w:color w:val="FF0000"/>
-          </w:rPr>
-          <w:t>n(</w:t>
-        </w:r>
-        <w:proofErr w:type="gramEnd"/>
-        <w:r>
-          <w:rPr>
-            <w:color w:val="FF0000"/>
-          </w:rPr>
-          <w:t>en)</w:t>
-        </w:r>
-      </w:sdtContent>
-    </w:sdt>
-  </w:p>
-</w:hdr>
-</file>
-
-<file path=word/header4.xml><?xml version="1.0" encoding="utf-8"?>
-<w:hdr xmlns:mo="http://schemas.microsoft.com/office/mac/office/2008/main" xmlns:ve="http://schemas.openxmlformats.org/markup-compatibility/2006" xmlns:mv="urn:schemas-microsoft-com:mac:vml" xmlns:o="urn:schemas-microsoft-com:office:office" xmlns:r="http://schemas.openxmlformats.org/officeDocument/2006/relationships" xmlns:m="http://schemas.openxmlformats.org/officeDocument/2006/math" xmlns:v="urn:schemas-microsoft-com:vml" xmlns:wp="http://schemas.openxmlformats.org/drawingml/2006/wordprocessingDrawing" xmlns:w10="urn:schemas-microsoft-com:office:word" xmlns:w="http://schemas.openxmlformats.org/wordprocessingml/2006/main" xmlns:wne="http://schemas.microsoft.com/office/word/2006/wordml">
-  <w:p>
-    <w:pPr>
-      <w:pStyle w:val="Header"/>
-      <w:jc w:val="right"/>
-    </w:pPr>
-    <w:sdt>
-      <w:sdtPr>
-        <w:rPr>
-          <w:color w:val="FF0000"/>
-        </w:rPr>
-        <w:alias w:val="docReference"/>
-        <w:tag w:val="docReference"/>
-        <w:id w:val="13929028"/>
-        <w:text/>
-      </w:sdtPr>
-      <w:sdtContent>
-        <w:r>
-          <w:rPr>
-            <w:color w:val="FF0000"/>
-          </w:rPr>
-          <w:t>ISO/</w:t>
-        </w:r>
-        <w:r>
-          <w:rPr>
-            <w:color w:val="FF0000"/>
-          </w:rPr>
-          <w:t>WD</w:t>
-        </w:r>
-        <w:r>
-          <w:rPr>
-            <w:color w:val="FF0000"/>
-          </w:rPr>
-          <w:t> </w:t>
-        </w:r>
-        <w:proofErr w:type="spellStart"/>
-        <w:r>
-          <w:rPr>
-            <w:color w:val="FF0000"/>
-          </w:rPr>
-          <w:t>nnn</w:t>
-        </w:r>
-        <w:proofErr w:type="spellEnd"/>
-        <w:r>
-          <w:rPr>
-            <w:color w:val="FF0000"/>
-          </w:rPr>
-          <w:t>-</w:t>
-        </w:r>
-        <w:proofErr w:type="gramStart"/>
-        <w:r>
-          <w:rPr>
-            <w:color w:val="FF0000"/>
-          </w:rPr>
-          <w:t>n(</w:t>
-        </w:r>
-        <w:proofErr w:type="gramEnd"/>
-        <w:r>
-          <w:rPr>
-            <w:color w:val="FF0000"/>
-          </w:rPr>
-          <w:t>en)</w:t>
-        </w:r>
-      </w:sdtContent>
-    </w:sdt>
-  </w:p>
-</w:hdr>
-</file>
-
-<file path=word/header5.xml><?xml version="1.0" encoding="utf-8"?>
 <w:hdr xmlns:mo="http://schemas.microsoft.com/office/mac/office/2008/main" xmlns:ve="http://schemas.openxmlformats.org/markup-compatibility/2006" xmlns:mv="urn:schemas-microsoft-com:mac:vml" xmlns:o="urn:schemas-microsoft-com:office:office" xmlns:r="http://schemas.openxmlformats.org/officeDocument/2006/relationships" xmlns:m="http://schemas.openxmlformats.org/officeDocument/2006/math" xmlns:v="urn:schemas-microsoft-com:vml" xmlns:wp="http://schemas.openxmlformats.org/drawingml/2006/wordprocessingDrawing" xmlns:w10="urn:schemas-microsoft-com:office:word" xmlns:w="http://schemas.openxmlformats.org/wordprocessingml/2006/main" xmlns:wne="http://schemas.microsoft.com/office/word/2006/wordml">
   <w:tbl>
     <w:tblPr>
@@ -2982,20 +1622,7 @@
               <w:id w:val="1921093690"/>
               <w:text/>
             </w:sdtPr>
-            <w:sdtContent>
-              <w:r>
-                <w:rPr>
-                  <w:color w:val="FF0000"/>
-                </w:rPr>
-                <w:t xml:space="preserve">WORKING </w:t>
-              </w:r>
-              <w:r>
-                <w:rPr>
-                  <w:color w:val="FF0000"/>
-                </w:rPr>
-                <w:t>DRAFT</w:t>
-              </w:r>
-            </w:sdtContent>
+            <w:sdtContent/>
           </w:sdt>
         </w:p>
       </w:tc>
@@ -3027,43 +1654,7 @@
               <w:id w:val="1837626368"/>
               <w:text/>
             </w:sdtPr>
-            <w:sdtContent>
-              <w:r>
-                <w:rPr>
-                  <w:color w:val="FF0000"/>
-                  <w:lang w:val="fr-CH"/>
-                </w:rPr>
-                <w:t>ISO/</w:t>
-              </w:r>
-              <w:r>
-                <w:rPr>
-                  <w:color w:val="FF0000"/>
-                  <w:lang w:val="fr-CH"/>
-                </w:rPr>
-                <w:t>W</w:t>
-              </w:r>
-              <w:r>
-                <w:rPr>
-                  <w:color w:val="FF0000"/>
-                  <w:lang w:val="fr-CH"/>
-                </w:rPr>
-                <w:t>D</w:t>
-              </w:r>
-              <w:r>
-                <w:rPr>
-                  <w:color w:val="FF0000"/>
-                  <w:lang w:val="fr-CH"/>
-                </w:rPr>
-                <w:t> </w:t>
-              </w:r>
-              <w:r>
-                <w:rPr>
-                  <w:color w:val="FF0000"/>
-                  <w:lang w:val="fr-CH"/>
-                </w:rPr>
-                <w:t>nnn-n(en)</w:t>
-              </w:r>
-            </w:sdtContent>
+            <w:sdtContent/>
           </w:sdt>
         </w:p>
       </w:tc>
@@ -3153,130 +1744,6 @@
     </w:lvl>
   </w:abstractNum>
   <w:abstractNum w:abstractNumId="4">
-    <w:nsid w:val="024F4900"/>
-    <w:multiLevelType w:val="multilevel"/>
-    <w:tmpl w:val="ED6861E0"/>
-    <w:lvl w:ilvl="0">
-      <w:start w:val="1"/>
-      <w:numFmt w:val="decimal"/>
-      <w:suff w:val="nothing"/>
-      <w:lvlText w:val="Figure %1"/>
-      <w:lvlJc w:val="left"/>
-      <w:pPr>
-        <w:ind w:left="0" w:firstLine="0"/>
-      </w:pPr>
-      <w:rPr>
-        <w:rFonts w:hint="default"/>
-        <w:b/>
-        <w:i w:val="0"/>
-      </w:rPr>
-    </w:lvl>
-    <w:lvl w:ilvl="1">
-      <w:start w:val="1"/>
-      <w:numFmt w:val="none"/>
-      <w:suff w:val="nothing"/>
-      <w:lvlText w:val=""/>
-      <w:lvlJc w:val="left"/>
-      <w:pPr>
-        <w:ind w:left="0" w:firstLine="0"/>
-      </w:pPr>
-      <w:rPr>
-        <w:rFonts w:hint="default"/>
-      </w:rPr>
-    </w:lvl>
-    <w:lvl w:ilvl="2">
-      <w:start w:val="1"/>
-      <w:numFmt w:val="none"/>
-      <w:suff w:val="nothing"/>
-      <w:lvlText w:val=""/>
-      <w:lvlJc w:val="left"/>
-      <w:pPr>
-        <w:ind w:left="0" w:firstLine="0"/>
-      </w:pPr>
-      <w:rPr>
-        <w:rFonts w:hint="default"/>
-      </w:rPr>
-    </w:lvl>
-    <w:lvl w:ilvl="3">
-      <w:start w:val="1"/>
-      <w:numFmt w:val="none"/>
-      <w:suff w:val="nothing"/>
-      <w:lvlText w:val=""/>
-      <w:lvlJc w:val="left"/>
-      <w:pPr>
-        <w:ind w:left="0" w:firstLine="0"/>
-      </w:pPr>
-      <w:rPr>
-        <w:rFonts w:hint="default"/>
-      </w:rPr>
-    </w:lvl>
-    <w:lvl w:ilvl="4">
-      <w:start w:val="1"/>
-      <w:numFmt w:val="none"/>
-      <w:suff w:val="nothing"/>
-      <w:lvlText w:val=""/>
-      <w:lvlJc w:val="left"/>
-      <w:pPr>
-        <w:ind w:left="0" w:firstLine="0"/>
-      </w:pPr>
-      <w:rPr>
-        <w:rFonts w:hint="default"/>
-      </w:rPr>
-    </w:lvl>
-    <w:lvl w:ilvl="5">
-      <w:start w:val="1"/>
-      <w:numFmt w:val="none"/>
-      <w:suff w:val="nothing"/>
-      <w:lvlText w:val=""/>
-      <w:lvlJc w:val="left"/>
-      <w:pPr>
-        <w:ind w:left="0" w:firstLine="0"/>
-      </w:pPr>
-      <w:rPr>
-        <w:rFonts w:hint="default"/>
-      </w:rPr>
-    </w:lvl>
-    <w:lvl w:ilvl="6">
-      <w:start w:val="1"/>
-      <w:numFmt w:val="none"/>
-      <w:suff w:val="nothing"/>
-      <w:lvlText w:val=""/>
-      <w:lvlJc w:val="left"/>
-      <w:pPr>
-        <w:ind w:left="0" w:firstLine="0"/>
-      </w:pPr>
-      <w:rPr>
-        <w:rFonts w:hint="default"/>
-      </w:rPr>
-    </w:lvl>
-    <w:lvl w:ilvl="7">
-      <w:start w:val="1"/>
-      <w:numFmt w:val="none"/>
-      <w:suff w:val="nothing"/>
-      <w:lvlText w:val=""/>
-      <w:lvlJc w:val="left"/>
-      <w:pPr>
-        <w:ind w:left="0" w:firstLine="0"/>
-      </w:pPr>
-      <w:rPr>
-        <w:rFonts w:hint="default"/>
-      </w:rPr>
-    </w:lvl>
-    <w:lvl w:ilvl="8">
-      <w:start w:val="1"/>
-      <w:numFmt w:val="none"/>
-      <w:suff w:val="nothing"/>
-      <w:lvlText w:val=""/>
-      <w:lvlJc w:val="left"/>
-      <w:pPr>
-        <w:ind w:left="0" w:firstLine="0"/>
-      </w:pPr>
-      <w:rPr>
-        <w:rFonts w:hint="default"/>
-      </w:rPr>
-    </w:lvl>
-  </w:abstractNum>
-  <w:abstractNum w:abstractNumId="5">
     <w:nsid w:val="05134BDA"/>
     <w:multiLevelType w:val="multilevel"/>
     <w:tmpl w:val="D2FA47C4"/>
@@ -3391,7 +1858,7 @@
       </w:rPr>
     </w:lvl>
   </w:abstractNum>
-  <w:abstractNum w:abstractNumId="6">
+  <w:abstractNum w:abstractNumId="5">
     <w:nsid w:val="05F252BD"/>
     <w:multiLevelType w:val="singleLevel"/>
     <w:tmpl w:val="074C56F8"/>
@@ -3409,121 +1876,7 @@
       </w:pPr>
     </w:lvl>
   </w:abstractNum>
-  <w:abstractNum w:abstractNumId="7">
-    <w:nsid w:val="06E40789"/>
-    <w:multiLevelType w:val="multilevel"/>
-    <w:tmpl w:val="BF00DC3C"/>
-    <w:lvl w:ilvl="0">
-      <w:start w:val="1"/>
-      <w:numFmt w:val="decimal"/>
-      <w:suff w:val="nothing"/>
-      <w:lvlText w:val="Table %1"/>
-      <w:lvlJc w:val="left"/>
-      <w:pPr>
-        <w:ind w:left="0" w:firstLine="0"/>
-      </w:pPr>
-      <w:rPr>
-        <w:rFonts w:hint="default"/>
-      </w:rPr>
-    </w:lvl>
-    <w:lvl w:ilvl="1">
-      <w:start w:val="1"/>
-      <w:numFmt w:val="bullet"/>
-      <w:lvlText w:val=""/>
-      <w:lvlJc w:val="left"/>
-      <w:pPr>
-        <w:ind w:left="720" w:hanging="360"/>
-      </w:pPr>
-      <w:rPr>
-        <w:rFonts w:ascii="Wingdings" w:hAnsi="Wingdings" w:hint="default"/>
-      </w:rPr>
-    </w:lvl>
-    <w:lvl w:ilvl="2">
-      <w:start w:val="1"/>
-      <w:numFmt w:val="bullet"/>
-      <w:lvlText w:val=""/>
-      <w:lvlJc w:val="left"/>
-      <w:pPr>
-        <w:ind w:left="1080" w:hanging="360"/>
-      </w:pPr>
-      <w:rPr>
-        <w:rFonts w:ascii="Wingdings" w:hAnsi="Wingdings" w:hint="default"/>
-      </w:rPr>
-    </w:lvl>
-    <w:lvl w:ilvl="3">
-      <w:start w:val="1"/>
-      <w:numFmt w:val="bullet"/>
-      <w:lvlText w:val=""/>
-      <w:lvlJc w:val="left"/>
-      <w:pPr>
-        <w:ind w:left="1440" w:hanging="360"/>
-      </w:pPr>
-      <w:rPr>
-        <w:rFonts w:ascii="Symbol" w:hAnsi="Symbol" w:hint="default"/>
-      </w:rPr>
-    </w:lvl>
-    <w:lvl w:ilvl="4">
-      <w:start w:val="1"/>
-      <w:numFmt w:val="bullet"/>
-      <w:lvlText w:val=""/>
-      <w:lvlJc w:val="left"/>
-      <w:pPr>
-        <w:ind w:left="1800" w:hanging="360"/>
-      </w:pPr>
-      <w:rPr>
-        <w:rFonts w:ascii="Symbol" w:hAnsi="Symbol" w:hint="default"/>
-      </w:rPr>
-    </w:lvl>
-    <w:lvl w:ilvl="5">
-      <w:start w:val="1"/>
-      <w:numFmt w:val="bullet"/>
-      <w:lvlText w:val=""/>
-      <w:lvlJc w:val="left"/>
-      <w:pPr>
-        <w:ind w:left="2160" w:hanging="360"/>
-      </w:pPr>
-      <w:rPr>
-        <w:rFonts w:ascii="Wingdings" w:hAnsi="Wingdings" w:hint="default"/>
-      </w:rPr>
-    </w:lvl>
-    <w:lvl w:ilvl="6">
-      <w:start w:val="1"/>
-      <w:numFmt w:val="bullet"/>
-      <w:lvlText w:val=""/>
-      <w:lvlJc w:val="left"/>
-      <w:pPr>
-        <w:ind w:left="2520" w:hanging="360"/>
-      </w:pPr>
-      <w:rPr>
-        <w:rFonts w:ascii="Wingdings" w:hAnsi="Wingdings" w:hint="default"/>
-      </w:rPr>
-    </w:lvl>
-    <w:lvl w:ilvl="7">
-      <w:start w:val="1"/>
-      <w:numFmt w:val="bullet"/>
-      <w:lvlText w:val=""/>
-      <w:lvlJc w:val="left"/>
-      <w:pPr>
-        <w:ind w:left="2880" w:hanging="360"/>
-      </w:pPr>
-      <w:rPr>
-        <w:rFonts w:ascii="Symbol" w:hAnsi="Symbol" w:hint="default"/>
-      </w:rPr>
-    </w:lvl>
-    <w:lvl w:ilvl="8">
-      <w:start w:val="1"/>
-      <w:numFmt w:val="bullet"/>
-      <w:lvlText w:val=""/>
-      <w:lvlJc w:val="left"/>
-      <w:pPr>
-        <w:ind w:left="3240" w:hanging="360"/>
-      </w:pPr>
-      <w:rPr>
-        <w:rFonts w:ascii="Symbol" w:hAnsi="Symbol" w:hint="default"/>
-      </w:rPr>
-    </w:lvl>
-  </w:abstractNum>
-  <w:abstractNum w:abstractNumId="8">
+  <w:abstractNum w:abstractNumId="6">
     <w:nsid w:val="08A55008"/>
     <w:multiLevelType w:val="multilevel"/>
     <w:tmpl w:val="B150B872"/>
@@ -3680,251 +2033,7 @@
       </w:rPr>
     </w:lvl>
   </w:abstractNum>
-  <w:abstractNum w:abstractNumId="9">
-    <w:nsid w:val="0A7D1E08"/>
-    <w:multiLevelType w:val="multilevel"/>
-    <w:tmpl w:val="FF8E871C"/>
-    <w:lvl w:ilvl="0">
-      <w:start w:val="1"/>
-      <w:numFmt w:val="decimal"/>
-      <w:suff w:val="space"/>
-      <w:lvlText w:val="Table %1"/>
-      <w:lvlJc w:val="left"/>
-      <w:pPr>
-        <w:ind w:left="0" w:firstLine="0"/>
-      </w:pPr>
-      <w:rPr>
-        <w:rFonts w:hint="default"/>
-      </w:rPr>
-    </w:lvl>
-    <w:lvl w:ilvl="1">
-      <w:start w:val="1"/>
-      <w:numFmt w:val="none"/>
-      <w:suff w:val="nothing"/>
-      <w:lvlText w:val=""/>
-      <w:lvlJc w:val="left"/>
-      <w:pPr>
-        <w:ind w:left="0" w:firstLine="0"/>
-      </w:pPr>
-      <w:rPr>
-        <w:rFonts w:hint="default"/>
-      </w:rPr>
-    </w:lvl>
-    <w:lvl w:ilvl="2">
-      <w:start w:val="1"/>
-      <w:numFmt w:val="none"/>
-      <w:suff w:val="nothing"/>
-      <w:lvlText w:val=""/>
-      <w:lvlJc w:val="left"/>
-      <w:pPr>
-        <w:ind w:left="0" w:firstLine="0"/>
-      </w:pPr>
-      <w:rPr>
-        <w:rFonts w:hint="default"/>
-      </w:rPr>
-    </w:lvl>
-    <w:lvl w:ilvl="3">
-      <w:start w:val="1"/>
-      <w:numFmt w:val="none"/>
-      <w:suff w:val="nothing"/>
-      <w:lvlText w:val=""/>
-      <w:lvlJc w:val="left"/>
-      <w:pPr>
-        <w:ind w:left="0" w:firstLine="0"/>
-      </w:pPr>
-      <w:rPr>
-        <w:rFonts w:hint="default"/>
-      </w:rPr>
-    </w:lvl>
-    <w:lvl w:ilvl="4">
-      <w:start w:val="1"/>
-      <w:numFmt w:val="none"/>
-      <w:suff w:val="nothing"/>
-      <w:lvlText w:val=""/>
-      <w:lvlJc w:val="left"/>
-      <w:pPr>
-        <w:ind w:left="0" w:firstLine="0"/>
-      </w:pPr>
-      <w:rPr>
-        <w:rFonts w:hint="default"/>
-      </w:rPr>
-    </w:lvl>
-    <w:lvl w:ilvl="5">
-      <w:start w:val="1"/>
-      <w:numFmt w:val="none"/>
-      <w:suff w:val="nothing"/>
-      <w:lvlText w:val=""/>
-      <w:lvlJc w:val="left"/>
-      <w:pPr>
-        <w:ind w:left="0" w:firstLine="0"/>
-      </w:pPr>
-      <w:rPr>
-        <w:rFonts w:hint="default"/>
-      </w:rPr>
-    </w:lvl>
-    <w:lvl w:ilvl="6">
-      <w:start w:val="1"/>
-      <w:numFmt w:val="none"/>
-      <w:suff w:val="nothing"/>
-      <w:lvlText w:val=""/>
-      <w:lvlJc w:val="left"/>
-      <w:pPr>
-        <w:ind w:left="0" w:firstLine="0"/>
-      </w:pPr>
-      <w:rPr>
-        <w:rFonts w:hint="default"/>
-      </w:rPr>
-    </w:lvl>
-    <w:lvl w:ilvl="7">
-      <w:start w:val="1"/>
-      <w:numFmt w:val="none"/>
-      <w:suff w:val="nothing"/>
-      <w:lvlText w:val=""/>
-      <w:lvlJc w:val="left"/>
-      <w:pPr>
-        <w:ind w:left="0" w:firstLine="0"/>
-      </w:pPr>
-      <w:rPr>
-        <w:rFonts w:hint="default"/>
-      </w:rPr>
-    </w:lvl>
-    <w:lvl w:ilvl="8">
-      <w:start w:val="1"/>
-      <w:numFmt w:val="none"/>
-      <w:suff w:val="nothing"/>
-      <w:lvlText w:val=""/>
-      <w:lvlJc w:val="left"/>
-      <w:pPr>
-        <w:ind w:left="0" w:firstLine="0"/>
-      </w:pPr>
-      <w:rPr>
-        <w:rFonts w:hint="default"/>
-      </w:rPr>
-    </w:lvl>
-  </w:abstractNum>
-  <w:abstractNum w:abstractNumId="10">
-    <w:nsid w:val="0F043CD9"/>
-    <w:multiLevelType w:val="multilevel"/>
-    <w:tmpl w:val="EB9C5D3E"/>
-    <w:lvl w:ilvl="0">
-      <w:start w:val="1"/>
-      <w:numFmt w:val="none"/>
-      <w:suff w:val="space"/>
-      <w:lvlText w:val="Note to entry:"/>
-      <w:lvlJc w:val="left"/>
-      <w:pPr>
-        <w:ind w:left="0" w:firstLine="0"/>
-      </w:pPr>
-      <w:rPr>
-        <w:rFonts w:hint="default"/>
-      </w:rPr>
-    </w:lvl>
-    <w:lvl w:ilvl="1">
-      <w:start w:val="1"/>
-      <w:numFmt w:val="none"/>
-      <w:suff w:val="nothing"/>
-      <w:lvlText w:val=""/>
-      <w:lvlJc w:val="left"/>
-      <w:pPr>
-        <w:ind w:left="0" w:firstLine="0"/>
-      </w:pPr>
-      <w:rPr>
-        <w:rFonts w:hint="default"/>
-      </w:rPr>
-    </w:lvl>
-    <w:lvl w:ilvl="2">
-      <w:start w:val="1"/>
-      <w:numFmt w:val="none"/>
-      <w:suff w:val="nothing"/>
-      <w:lvlText w:val=""/>
-      <w:lvlJc w:val="left"/>
-      <w:pPr>
-        <w:ind w:left="0" w:firstLine="0"/>
-      </w:pPr>
-      <w:rPr>
-        <w:rFonts w:hint="default"/>
-      </w:rPr>
-    </w:lvl>
-    <w:lvl w:ilvl="3">
-      <w:start w:val="1"/>
-      <w:numFmt w:val="none"/>
-      <w:suff w:val="nothing"/>
-      <w:lvlText w:val=""/>
-      <w:lvlJc w:val="left"/>
-      <w:pPr>
-        <w:ind w:left="0" w:firstLine="0"/>
-      </w:pPr>
-      <w:rPr>
-        <w:rFonts w:hint="default"/>
-      </w:rPr>
-    </w:lvl>
-    <w:lvl w:ilvl="4">
-      <w:start w:val="1"/>
-      <w:numFmt w:val="none"/>
-      <w:suff w:val="nothing"/>
-      <w:lvlText w:val=""/>
-      <w:lvlJc w:val="left"/>
-      <w:pPr>
-        <w:ind w:left="0" w:firstLine="0"/>
-      </w:pPr>
-      <w:rPr>
-        <w:rFonts w:hint="default"/>
-      </w:rPr>
-    </w:lvl>
-    <w:lvl w:ilvl="5">
-      <w:start w:val="1"/>
-      <w:numFmt w:val="none"/>
-      <w:suff w:val="nothing"/>
-      <w:lvlText w:val=""/>
-      <w:lvlJc w:val="left"/>
-      <w:pPr>
-        <w:ind w:left="0" w:firstLine="0"/>
-      </w:pPr>
-      <w:rPr>
-        <w:rFonts w:hint="default"/>
-      </w:rPr>
-    </w:lvl>
-    <w:lvl w:ilvl="6">
-      <w:start w:val="1"/>
-      <w:numFmt w:val="none"/>
-      <w:suff w:val="nothing"/>
-      <w:lvlText w:val=""/>
-      <w:lvlJc w:val="left"/>
-      <w:pPr>
-        <w:ind w:left="0" w:firstLine="0"/>
-      </w:pPr>
-      <w:rPr>
-        <w:rFonts w:hint="default"/>
-      </w:rPr>
-    </w:lvl>
-    <w:lvl w:ilvl="7">
-      <w:start w:val="1"/>
-      <w:numFmt w:val="none"/>
-      <w:suff w:val="nothing"/>
-      <w:lvlText w:val=""/>
-      <w:lvlJc w:val="left"/>
-      <w:pPr>
-        <w:ind w:left="0" w:firstLine="0"/>
-      </w:pPr>
-      <w:rPr>
-        <w:rFonts w:hint="default"/>
-      </w:rPr>
-    </w:lvl>
-    <w:lvl w:ilvl="8">
-      <w:start w:val="1"/>
-      <w:numFmt w:val="none"/>
-      <w:suff w:val="nothing"/>
-      <w:lvlText w:val=""/>
-      <w:lvlJc w:val="left"/>
-      <w:pPr>
-        <w:ind w:left="0" w:firstLine="0"/>
-      </w:pPr>
-      <w:rPr>
-        <w:rFonts w:hint="default"/>
-      </w:rPr>
-    </w:lvl>
-  </w:abstractNum>
-  <w:abstractNum w:abstractNumId="11">
+  <w:abstractNum w:abstractNumId="7">
     <w:nsid w:val="100959BD"/>
     <w:multiLevelType w:val="multilevel"/>
     <w:tmpl w:val="5036824E"/>
@@ -4038,7 +2147,7 @@
       </w:rPr>
     </w:lvl>
   </w:abstractNum>
-  <w:abstractNum w:abstractNumId="12">
+  <w:abstractNum w:abstractNumId="8">
     <w:nsid w:val="12823AEE"/>
     <w:multiLevelType w:val="multilevel"/>
     <w:tmpl w:val="29D43748"/>
@@ -4161,7 +2270,7 @@
       </w:rPr>
     </w:lvl>
   </w:abstractNum>
-  <w:abstractNum w:abstractNumId="13">
+  <w:abstractNum w:abstractNumId="9">
     <w:nsid w:val="149B391D"/>
     <w:multiLevelType w:val="hybridMultilevel"/>
     <w:tmpl w:val="A644EB16"/>
@@ -4276,216 +2385,7 @@
       </w:rPr>
     </w:lvl>
   </w:abstractNum>
-  <w:abstractNum w:abstractNumId="14">
-    <w:nsid w:val="194354C1"/>
-    <w:multiLevelType w:val="multilevel"/>
-    <w:tmpl w:val="EB9C5D3E"/>
-    <w:lvl w:ilvl="0">
-      <w:start w:val="1"/>
-      <w:numFmt w:val="none"/>
-      <w:suff w:val="space"/>
-      <w:lvlText w:val="Note to entry:"/>
-      <w:lvlJc w:val="left"/>
-      <w:pPr>
-        <w:ind w:left="0" w:firstLine="0"/>
-      </w:pPr>
-      <w:rPr>
-        <w:rFonts w:hint="default"/>
-      </w:rPr>
-    </w:lvl>
-    <w:lvl w:ilvl="1">
-      <w:start w:val="1"/>
-      <w:numFmt w:val="none"/>
-      <w:suff w:val="nothing"/>
-      <w:lvlText w:val=""/>
-      <w:lvlJc w:val="left"/>
-      <w:pPr>
-        <w:ind w:left="0" w:firstLine="0"/>
-      </w:pPr>
-      <w:rPr>
-        <w:rFonts w:hint="default"/>
-      </w:rPr>
-    </w:lvl>
-    <w:lvl w:ilvl="2">
-      <w:start w:val="1"/>
-      <w:numFmt w:val="none"/>
-      <w:suff w:val="nothing"/>
-      <w:lvlText w:val=""/>
-      <w:lvlJc w:val="left"/>
-      <w:pPr>
-        <w:ind w:left="0" w:firstLine="0"/>
-      </w:pPr>
-      <w:rPr>
-        <w:rFonts w:hint="default"/>
-      </w:rPr>
-    </w:lvl>
-    <w:lvl w:ilvl="3">
-      <w:start w:val="1"/>
-      <w:numFmt w:val="none"/>
-      <w:suff w:val="nothing"/>
-      <w:lvlText w:val=""/>
-      <w:lvlJc w:val="left"/>
-      <w:pPr>
-        <w:ind w:left="0" w:firstLine="0"/>
-      </w:pPr>
-      <w:rPr>
-        <w:rFonts w:hint="default"/>
-      </w:rPr>
-    </w:lvl>
-    <w:lvl w:ilvl="4">
-      <w:start w:val="1"/>
-      <w:numFmt w:val="none"/>
-      <w:suff w:val="nothing"/>
-      <w:lvlText w:val=""/>
-      <w:lvlJc w:val="left"/>
-      <w:pPr>
-        <w:ind w:left="0" w:firstLine="0"/>
-      </w:pPr>
-      <w:rPr>
-        <w:rFonts w:hint="default"/>
-      </w:rPr>
-    </w:lvl>
-    <w:lvl w:ilvl="5">
-      <w:start w:val="1"/>
-      <w:numFmt w:val="none"/>
-      <w:suff w:val="nothing"/>
-      <w:lvlText w:val=""/>
-      <w:lvlJc w:val="left"/>
-      <w:pPr>
-        <w:ind w:left="0" w:firstLine="0"/>
-      </w:pPr>
-      <w:rPr>
-        <w:rFonts w:hint="default"/>
-      </w:rPr>
-    </w:lvl>
-    <w:lvl w:ilvl="6">
-      <w:start w:val="1"/>
-      <w:numFmt w:val="none"/>
-      <w:suff w:val="nothing"/>
-      <w:lvlText w:val=""/>
-      <w:lvlJc w:val="left"/>
-      <w:pPr>
-        <w:ind w:left="0" w:firstLine="0"/>
-      </w:pPr>
-      <w:rPr>
-        <w:rFonts w:hint="default"/>
-      </w:rPr>
-    </w:lvl>
-    <w:lvl w:ilvl="7">
-      <w:start w:val="1"/>
-      <w:numFmt w:val="none"/>
-      <w:suff w:val="nothing"/>
-      <w:lvlText w:val=""/>
-      <w:lvlJc w:val="left"/>
-      <w:pPr>
-        <w:ind w:left="0" w:firstLine="0"/>
-      </w:pPr>
-      <w:rPr>
-        <w:rFonts w:hint="default"/>
-      </w:rPr>
-    </w:lvl>
-    <w:lvl w:ilvl="8">
-      <w:start w:val="1"/>
-      <w:numFmt w:val="none"/>
-      <w:suff w:val="nothing"/>
-      <w:lvlText w:val=""/>
-      <w:lvlJc w:val="left"/>
-      <w:pPr>
-        <w:ind w:left="0" w:firstLine="0"/>
-      </w:pPr>
-      <w:rPr>
-        <w:rFonts w:hint="default"/>
-      </w:rPr>
-    </w:lvl>
-  </w:abstractNum>
-  <w:abstractNum w:abstractNumId="15">
-    <w:nsid w:val="1CEB241F"/>
-    <w:multiLevelType w:val="multilevel"/>
-    <w:tmpl w:val="04090023"/>
-    <w:lvl w:ilvl="0">
-      <w:start w:val="1"/>
-      <w:numFmt w:val="upperRoman"/>
-      <w:lvlText w:val="Article %1."/>
-      <w:lvlJc w:val="left"/>
-      <w:pPr>
-        <w:ind w:left="0" w:firstLine="0"/>
-      </w:pPr>
-    </w:lvl>
-    <w:lvl w:ilvl="1">
-      <w:start w:val="1"/>
-      <w:numFmt w:val="decimalZero"/>
-      <w:isLgl/>
-      <w:lvlText w:val="Section %1.%2"/>
-      <w:lvlJc w:val="left"/>
-      <w:pPr>
-        <w:ind w:left="0" w:firstLine="0"/>
-      </w:pPr>
-    </w:lvl>
-    <w:lvl w:ilvl="2">
-      <w:start w:val="1"/>
-      <w:numFmt w:val="lowerLetter"/>
-      <w:lvlText w:val="(%3)"/>
-      <w:lvlJc w:val="left"/>
-      <w:pPr>
-        <w:ind w:left="720" w:hanging="432"/>
-      </w:pPr>
-    </w:lvl>
-    <w:lvl w:ilvl="3">
-      <w:start w:val="1"/>
-      <w:numFmt w:val="lowerRoman"/>
-      <w:lvlText w:val="(%4)"/>
-      <w:lvlJc w:val="right"/>
-      <w:pPr>
-        <w:ind w:left="864" w:hanging="144"/>
-      </w:pPr>
-    </w:lvl>
-    <w:lvl w:ilvl="4">
-      <w:start w:val="1"/>
-      <w:numFmt w:val="decimal"/>
-      <w:lvlText w:val="%5)"/>
-      <w:lvlJc w:val="left"/>
-      <w:pPr>
-        <w:ind w:left="1008" w:hanging="432"/>
-      </w:pPr>
-    </w:lvl>
-    <w:lvl w:ilvl="5">
-      <w:start w:val="1"/>
-      <w:numFmt w:val="lowerLetter"/>
-      <w:lvlText w:val="%6)"/>
-      <w:lvlJc w:val="left"/>
-      <w:pPr>
-        <w:ind w:left="1152" w:hanging="432"/>
-      </w:pPr>
-    </w:lvl>
-    <w:lvl w:ilvl="6">
-      <w:start w:val="1"/>
-      <w:numFmt w:val="lowerRoman"/>
-      <w:lvlText w:val="%7)"/>
-      <w:lvlJc w:val="right"/>
-      <w:pPr>
-        <w:ind w:left="1296" w:hanging="288"/>
-      </w:pPr>
-    </w:lvl>
-    <w:lvl w:ilvl="7">
-      <w:start w:val="1"/>
-      <w:numFmt w:val="lowerLetter"/>
-      <w:lvlText w:val="%8."/>
-      <w:lvlJc w:val="left"/>
-      <w:pPr>
-        <w:ind w:left="1440" w:hanging="432"/>
-      </w:pPr>
-    </w:lvl>
-    <w:lvl w:ilvl="8">
-      <w:start w:val="1"/>
-      <w:numFmt w:val="lowerRoman"/>
-      <w:lvlText w:val="%9."/>
-      <w:lvlJc w:val="right"/>
-      <w:pPr>
-        <w:ind w:left="1584" w:hanging="144"/>
-      </w:pPr>
-    </w:lvl>
-  </w:abstractNum>
-  <w:abstractNum w:abstractNumId="16">
+  <w:abstractNum w:abstractNumId="10">
     <w:nsid w:val="1DB606C1"/>
     <w:multiLevelType w:val="multilevel"/>
     <w:tmpl w:val="B66CC39C"/>
@@ -4607,7 +2507,7 @@
       </w:rPr>
     </w:lvl>
   </w:abstractNum>
-  <w:abstractNum w:abstractNumId="17">
+  <w:abstractNum w:abstractNumId="11">
     <w:nsid w:val="1DBD1C36"/>
     <w:multiLevelType w:val="multilevel"/>
     <w:tmpl w:val="710EB70E"/>
@@ -4723,7 +2623,7 @@
       </w:rPr>
     </w:lvl>
   </w:abstractNum>
-  <w:abstractNum w:abstractNumId="18">
+  <w:abstractNum w:abstractNumId="12">
     <w:nsid w:val="1E27029E"/>
     <w:multiLevelType w:val="multilevel"/>
     <w:tmpl w:val="9D2E832C"/>
@@ -4846,245 +2746,7 @@
       </w:rPr>
     </w:lvl>
   </w:abstractNum>
-  <w:abstractNum w:abstractNumId="19">
-    <w:nsid w:val="2198769A"/>
-    <w:multiLevelType w:val="multilevel"/>
-    <w:tmpl w:val="3E32566A"/>
-    <w:lvl w:ilvl="0">
-      <w:start w:val="1"/>
-      <w:numFmt w:val="decimal"/>
-      <w:suff w:val="space"/>
-      <w:lvlText w:val="Figure %1"/>
-      <w:lvlJc w:val="left"/>
-      <w:pPr>
-        <w:ind w:left="0" w:firstLine="0"/>
-      </w:pPr>
-      <w:rPr>
-        <w:rFonts w:hint="default"/>
-        <w:b/>
-        <w:i w:val="0"/>
-      </w:rPr>
-    </w:lvl>
-    <w:lvl w:ilvl="1">
-      <w:start w:val="1"/>
-      <w:numFmt w:val="none"/>
-      <w:suff w:val="nothing"/>
-      <w:lvlText w:val=""/>
-      <w:lvlJc w:val="left"/>
-      <w:pPr>
-        <w:ind w:left="0" w:firstLine="0"/>
-      </w:pPr>
-      <w:rPr>
-        <w:rFonts w:hint="default"/>
-      </w:rPr>
-    </w:lvl>
-    <w:lvl w:ilvl="2">
-      <w:start w:val="1"/>
-      <w:numFmt w:val="none"/>
-      <w:suff w:val="nothing"/>
-      <w:lvlText w:val=""/>
-      <w:lvlJc w:val="left"/>
-      <w:pPr>
-        <w:ind w:left="0" w:firstLine="0"/>
-      </w:pPr>
-      <w:rPr>
-        <w:rFonts w:hint="default"/>
-      </w:rPr>
-    </w:lvl>
-    <w:lvl w:ilvl="3">
-      <w:start w:val="1"/>
-      <w:numFmt w:val="none"/>
-      <w:suff w:val="nothing"/>
-      <w:lvlText w:val=""/>
-      <w:lvlJc w:val="left"/>
-      <w:pPr>
-        <w:ind w:left="0" w:firstLine="0"/>
-      </w:pPr>
-      <w:rPr>
-        <w:rFonts w:hint="default"/>
-      </w:rPr>
-    </w:lvl>
-    <w:lvl w:ilvl="4">
-      <w:start w:val="1"/>
-      <w:numFmt w:val="none"/>
-      <w:suff w:val="nothing"/>
-      <w:lvlText w:val=""/>
-      <w:lvlJc w:val="left"/>
-      <w:pPr>
-        <w:ind w:left="0" w:firstLine="0"/>
-      </w:pPr>
-      <w:rPr>
-        <w:rFonts w:hint="default"/>
-      </w:rPr>
-    </w:lvl>
-    <w:lvl w:ilvl="5">
-      <w:start w:val="1"/>
-      <w:numFmt w:val="none"/>
-      <w:suff w:val="nothing"/>
-      <w:lvlText w:val=""/>
-      <w:lvlJc w:val="left"/>
-      <w:pPr>
-        <w:ind w:left="0" w:firstLine="0"/>
-      </w:pPr>
-      <w:rPr>
-        <w:rFonts w:hint="default"/>
-      </w:rPr>
-    </w:lvl>
-    <w:lvl w:ilvl="6">
-      <w:start w:val="1"/>
-      <w:numFmt w:val="none"/>
-      <w:suff w:val="nothing"/>
-      <w:lvlText w:val=""/>
-      <w:lvlJc w:val="left"/>
-      <w:pPr>
-        <w:ind w:left="0" w:firstLine="0"/>
-      </w:pPr>
-      <w:rPr>
-        <w:rFonts w:hint="default"/>
-      </w:rPr>
-    </w:lvl>
-    <w:lvl w:ilvl="7">
-      <w:start w:val="1"/>
-      <w:numFmt w:val="none"/>
-      <w:suff w:val="nothing"/>
-      <w:lvlText w:val=""/>
-      <w:lvlJc w:val="left"/>
-      <w:pPr>
-        <w:ind w:left="0" w:firstLine="0"/>
-      </w:pPr>
-      <w:rPr>
-        <w:rFonts w:hint="default"/>
-      </w:rPr>
-    </w:lvl>
-    <w:lvl w:ilvl="8">
-      <w:start w:val="1"/>
-      <w:numFmt w:val="none"/>
-      <w:suff w:val="nothing"/>
-      <w:lvlText w:val=""/>
-      <w:lvlJc w:val="left"/>
-      <w:pPr>
-        <w:ind w:left="0" w:firstLine="0"/>
-      </w:pPr>
-      <w:rPr>
-        <w:rFonts w:hint="default"/>
-      </w:rPr>
-    </w:lvl>
-  </w:abstractNum>
-  <w:abstractNum w:abstractNumId="20">
-    <w:nsid w:val="258F05B3"/>
-    <w:multiLevelType w:val="multilevel"/>
-    <w:tmpl w:val="16A4DE52"/>
-    <w:lvl w:ilvl="0">
-      <w:start w:val="1"/>
-      <w:numFmt w:val="none"/>
-      <w:suff w:val="space"/>
-      <w:lvlText w:val="%1Note to non-verb. rep:"/>
-      <w:lvlJc w:val="left"/>
-      <w:pPr>
-        <w:ind w:left="0" w:firstLine="0"/>
-      </w:pPr>
-      <w:rPr>
-        <w:rFonts w:hint="default"/>
-      </w:rPr>
-    </w:lvl>
-    <w:lvl w:ilvl="1">
-      <w:start w:val="1"/>
-      <w:numFmt w:val="lowerLetter"/>
-      <w:lvlText w:val="%2)"/>
-      <w:lvlJc w:val="left"/>
-      <w:pPr>
-        <w:ind w:left="720" w:hanging="360"/>
-      </w:pPr>
-      <w:rPr>
-        <w:rFonts w:hint="default"/>
-      </w:rPr>
-    </w:lvl>
-    <w:lvl w:ilvl="2">
-      <w:start w:val="1"/>
-      <w:numFmt w:val="lowerRoman"/>
-      <w:lvlText w:val="%3)"/>
-      <w:lvlJc w:val="left"/>
-      <w:pPr>
-        <w:ind w:left="1080" w:hanging="360"/>
-      </w:pPr>
-      <w:rPr>
-        <w:rFonts w:hint="default"/>
-      </w:rPr>
-    </w:lvl>
-    <w:lvl w:ilvl="3">
-      <w:start w:val="1"/>
-      <w:numFmt w:val="decimal"/>
-      <w:lvlText w:val="(%4)"/>
-      <w:lvlJc w:val="left"/>
-      <w:pPr>
-        <w:ind w:left="1440" w:hanging="360"/>
-      </w:pPr>
-      <w:rPr>
-        <w:rFonts w:hint="default"/>
-      </w:rPr>
-    </w:lvl>
-    <w:lvl w:ilvl="4">
-      <w:start w:val="1"/>
-      <w:numFmt w:val="lowerLetter"/>
-      <w:lvlText w:val="(%5)"/>
-      <w:lvlJc w:val="left"/>
-      <w:pPr>
-        <w:ind w:left="1800" w:hanging="360"/>
-      </w:pPr>
-      <w:rPr>
-        <w:rFonts w:hint="default"/>
-      </w:rPr>
-    </w:lvl>
-    <w:lvl w:ilvl="5">
-      <w:start w:val="1"/>
-      <w:numFmt w:val="lowerRoman"/>
-      <w:lvlText w:val="(%6)"/>
-      <w:lvlJc w:val="left"/>
-      <w:pPr>
-        <w:ind w:left="2160" w:hanging="360"/>
-      </w:pPr>
-      <w:rPr>
-        <w:rFonts w:hint="default"/>
-      </w:rPr>
-    </w:lvl>
-    <w:lvl w:ilvl="6">
-      <w:start w:val="1"/>
-      <w:numFmt w:val="decimal"/>
-      <w:lvlText w:val="%7."/>
-      <w:lvlJc w:val="left"/>
-      <w:pPr>
-        <w:ind w:left="2520" w:hanging="360"/>
-      </w:pPr>
-      <w:rPr>
-        <w:rFonts w:hint="default"/>
-      </w:rPr>
-    </w:lvl>
-    <w:lvl w:ilvl="7">
-      <w:start w:val="1"/>
-      <w:numFmt w:val="lowerLetter"/>
-      <w:lvlText w:val="%8."/>
-      <w:lvlJc w:val="left"/>
-      <w:pPr>
-        <w:ind w:left="2880" w:hanging="360"/>
-      </w:pPr>
-      <w:rPr>
-        <w:rFonts w:hint="default"/>
-      </w:rPr>
-    </w:lvl>
-    <w:lvl w:ilvl="8">
-      <w:start w:val="1"/>
-      <w:numFmt w:val="lowerRoman"/>
-      <w:lvlText w:val="%9."/>
-      <w:lvlJc w:val="left"/>
-      <w:pPr>
-        <w:ind w:left="3240" w:hanging="360"/>
-      </w:pPr>
-      <w:rPr>
-        <w:rFonts w:hint="default"/>
-      </w:rPr>
-    </w:lvl>
-  </w:abstractNum>
-  <w:abstractNum w:abstractNumId="21">
+  <w:abstractNum w:abstractNumId="13">
     <w:nsid w:val="26A2546E"/>
     <w:multiLevelType w:val="multilevel"/>
     <w:tmpl w:val="6074A7B4"/>
@@ -5206,636 +2868,14 @@
       </w:rPr>
     </w:lvl>
   </w:abstractNum>
-  <w:abstractNum w:abstractNumId="22">
-    <w:nsid w:val="281A2308"/>
-    <w:multiLevelType w:val="multilevel"/>
-    <w:tmpl w:val="16A4DE52"/>
-    <w:lvl w:ilvl="0">
-      <w:start w:val="1"/>
-      <w:numFmt w:val="none"/>
-      <w:suff w:val="space"/>
-      <w:lvlText w:val="%1Note to non-verb. rep:"/>
-      <w:lvlJc w:val="left"/>
-      <w:pPr>
-        <w:ind w:left="0" w:firstLine="0"/>
-      </w:pPr>
-      <w:rPr>
-        <w:rFonts w:hint="default"/>
-      </w:rPr>
-    </w:lvl>
-    <w:lvl w:ilvl="1">
-      <w:start w:val="1"/>
-      <w:numFmt w:val="lowerLetter"/>
-      <w:lvlText w:val="%2)"/>
-      <w:lvlJc w:val="left"/>
-      <w:pPr>
-        <w:ind w:left="720" w:hanging="360"/>
-      </w:pPr>
-      <w:rPr>
-        <w:rFonts w:hint="default"/>
-      </w:rPr>
-    </w:lvl>
-    <w:lvl w:ilvl="2">
-      <w:start w:val="1"/>
-      <w:numFmt w:val="lowerRoman"/>
-      <w:lvlText w:val="%3)"/>
-      <w:lvlJc w:val="left"/>
-      <w:pPr>
-        <w:ind w:left="1080" w:hanging="360"/>
-      </w:pPr>
-      <w:rPr>
-        <w:rFonts w:hint="default"/>
-      </w:rPr>
-    </w:lvl>
-    <w:lvl w:ilvl="3">
-      <w:start w:val="1"/>
-      <w:numFmt w:val="decimal"/>
-      <w:lvlText w:val="(%4)"/>
-      <w:lvlJc w:val="left"/>
-      <w:pPr>
-        <w:ind w:left="1440" w:hanging="360"/>
-      </w:pPr>
-      <w:rPr>
-        <w:rFonts w:hint="default"/>
-      </w:rPr>
-    </w:lvl>
-    <w:lvl w:ilvl="4">
-      <w:start w:val="1"/>
-      <w:numFmt w:val="lowerLetter"/>
-      <w:lvlText w:val="(%5)"/>
-      <w:lvlJc w:val="left"/>
-      <w:pPr>
-        <w:ind w:left="1800" w:hanging="360"/>
-      </w:pPr>
-      <w:rPr>
-        <w:rFonts w:hint="default"/>
-      </w:rPr>
-    </w:lvl>
-    <w:lvl w:ilvl="5">
-      <w:start w:val="1"/>
-      <w:numFmt w:val="lowerRoman"/>
-      <w:lvlText w:val="(%6)"/>
-      <w:lvlJc w:val="left"/>
-      <w:pPr>
-        <w:ind w:left="2160" w:hanging="360"/>
-      </w:pPr>
-      <w:rPr>
-        <w:rFonts w:hint="default"/>
-      </w:rPr>
-    </w:lvl>
-    <w:lvl w:ilvl="6">
-      <w:start w:val="1"/>
-      <w:numFmt w:val="decimal"/>
-      <w:lvlText w:val="%7."/>
-      <w:lvlJc w:val="left"/>
-      <w:pPr>
-        <w:ind w:left="2520" w:hanging="360"/>
-      </w:pPr>
-      <w:rPr>
-        <w:rFonts w:hint="default"/>
-      </w:rPr>
-    </w:lvl>
-    <w:lvl w:ilvl="7">
-      <w:start w:val="1"/>
-      <w:numFmt w:val="lowerLetter"/>
-      <w:lvlText w:val="%8."/>
-      <w:lvlJc w:val="left"/>
-      <w:pPr>
-        <w:ind w:left="2880" w:hanging="360"/>
-      </w:pPr>
-      <w:rPr>
-        <w:rFonts w:hint="default"/>
-      </w:rPr>
-    </w:lvl>
-    <w:lvl w:ilvl="8">
-      <w:start w:val="1"/>
-      <w:numFmt w:val="lowerRoman"/>
-      <w:lvlText w:val="%9."/>
-      <w:lvlJc w:val="left"/>
-      <w:pPr>
-        <w:ind w:left="3240" w:hanging="360"/>
-      </w:pPr>
-      <w:rPr>
-        <w:rFonts w:hint="default"/>
-      </w:rPr>
-    </w:lvl>
-  </w:abstractNum>
-  <w:abstractNum w:abstractNumId="23">
-    <w:nsid w:val="294A4649"/>
-    <w:multiLevelType w:val="multilevel"/>
-    <w:tmpl w:val="FF8E871C"/>
-    <w:lvl w:ilvl="0">
-      <w:start w:val="1"/>
-      <w:numFmt w:val="decimal"/>
-      <w:suff w:val="space"/>
-      <w:lvlText w:val="Table %1"/>
-      <w:lvlJc w:val="left"/>
-      <w:pPr>
-        <w:ind w:left="0" w:firstLine="0"/>
-      </w:pPr>
-      <w:rPr>
-        <w:rFonts w:hint="default"/>
-      </w:rPr>
-    </w:lvl>
-    <w:lvl w:ilvl="1">
-      <w:start w:val="1"/>
-      <w:numFmt w:val="none"/>
-      <w:suff w:val="nothing"/>
-      <w:lvlText w:val=""/>
-      <w:lvlJc w:val="left"/>
-      <w:pPr>
-        <w:ind w:left="0" w:firstLine="0"/>
-      </w:pPr>
-      <w:rPr>
-        <w:rFonts w:hint="default"/>
-      </w:rPr>
-    </w:lvl>
-    <w:lvl w:ilvl="2">
-      <w:start w:val="1"/>
-      <w:numFmt w:val="none"/>
-      <w:suff w:val="nothing"/>
-      <w:lvlText w:val=""/>
-      <w:lvlJc w:val="left"/>
-      <w:pPr>
-        <w:ind w:left="0" w:firstLine="0"/>
-      </w:pPr>
-      <w:rPr>
-        <w:rFonts w:hint="default"/>
-      </w:rPr>
-    </w:lvl>
-    <w:lvl w:ilvl="3">
-      <w:start w:val="1"/>
-      <w:numFmt w:val="none"/>
-      <w:suff w:val="nothing"/>
-      <w:lvlText w:val=""/>
-      <w:lvlJc w:val="left"/>
-      <w:pPr>
-        <w:ind w:left="0" w:firstLine="0"/>
-      </w:pPr>
-      <w:rPr>
-        <w:rFonts w:hint="default"/>
-      </w:rPr>
-    </w:lvl>
-    <w:lvl w:ilvl="4">
-      <w:start w:val="1"/>
-      <w:numFmt w:val="none"/>
-      <w:suff w:val="nothing"/>
-      <w:lvlText w:val=""/>
-      <w:lvlJc w:val="left"/>
-      <w:pPr>
-        <w:ind w:left="0" w:firstLine="0"/>
-      </w:pPr>
-      <w:rPr>
-        <w:rFonts w:hint="default"/>
-      </w:rPr>
-    </w:lvl>
-    <w:lvl w:ilvl="5">
-      <w:start w:val="1"/>
-      <w:numFmt w:val="none"/>
-      <w:suff w:val="nothing"/>
-      <w:lvlText w:val=""/>
-      <w:lvlJc w:val="left"/>
-      <w:pPr>
-        <w:ind w:left="0" w:firstLine="0"/>
-      </w:pPr>
-      <w:rPr>
-        <w:rFonts w:hint="default"/>
-      </w:rPr>
-    </w:lvl>
-    <w:lvl w:ilvl="6">
-      <w:start w:val="1"/>
-      <w:numFmt w:val="none"/>
-      <w:suff w:val="nothing"/>
-      <w:lvlText w:val=""/>
-      <w:lvlJc w:val="left"/>
-      <w:pPr>
-        <w:ind w:left="0" w:firstLine="0"/>
-      </w:pPr>
-      <w:rPr>
-        <w:rFonts w:hint="default"/>
-      </w:rPr>
-    </w:lvl>
-    <w:lvl w:ilvl="7">
-      <w:start w:val="1"/>
-      <w:numFmt w:val="none"/>
-      <w:suff w:val="nothing"/>
-      <w:lvlText w:val=""/>
-      <w:lvlJc w:val="left"/>
-      <w:pPr>
-        <w:ind w:left="0" w:firstLine="0"/>
-      </w:pPr>
-      <w:rPr>
-        <w:rFonts w:hint="default"/>
-      </w:rPr>
-    </w:lvl>
-    <w:lvl w:ilvl="8">
-      <w:start w:val="1"/>
-      <w:numFmt w:val="none"/>
-      <w:suff w:val="nothing"/>
-      <w:lvlText w:val=""/>
-      <w:lvlJc w:val="left"/>
-      <w:pPr>
-        <w:ind w:left="0" w:firstLine="0"/>
-      </w:pPr>
-      <w:rPr>
-        <w:rFonts w:hint="default"/>
-      </w:rPr>
-    </w:lvl>
-  </w:abstractNum>
-  <w:abstractNum w:abstractNumId="24">
-    <w:nsid w:val="2A302D41"/>
-    <w:multiLevelType w:val="multilevel"/>
-    <w:tmpl w:val="FD7E4F68"/>
-    <w:lvl w:ilvl="0">
-      <w:start w:val="1"/>
-      <w:numFmt w:val="none"/>
-      <w:suff w:val="nothing"/>
-      <w:lvlText w:val="NOTE "/>
-      <w:lvlJc w:val="left"/>
-      <w:pPr>
-        <w:ind w:left="0" w:firstLine="0"/>
-      </w:pPr>
-      <w:rPr>
-        <w:rFonts w:hint="default"/>
-      </w:rPr>
-    </w:lvl>
-    <w:lvl w:ilvl="1">
-      <w:start w:val="1"/>
-      <w:numFmt w:val="none"/>
-      <w:suff w:val="nothing"/>
-      <w:lvlText w:val=""/>
-      <w:lvlJc w:val="left"/>
-      <w:pPr>
-        <w:ind w:left="0" w:firstLine="0"/>
-      </w:pPr>
-      <w:rPr>
-        <w:rFonts w:hint="default"/>
-      </w:rPr>
-    </w:lvl>
-    <w:lvl w:ilvl="2">
-      <w:start w:val="1"/>
-      <w:numFmt w:val="none"/>
-      <w:suff w:val="nothing"/>
-      <w:lvlText w:val=""/>
-      <w:lvlJc w:val="left"/>
-      <w:pPr>
-        <w:ind w:left="0" w:firstLine="0"/>
-      </w:pPr>
-      <w:rPr>
-        <w:rFonts w:hint="default"/>
-      </w:rPr>
-    </w:lvl>
-    <w:lvl w:ilvl="3">
-      <w:start w:val="1"/>
-      <w:numFmt w:val="none"/>
-      <w:suff w:val="nothing"/>
-      <w:lvlText w:val=""/>
-      <w:lvlJc w:val="left"/>
-      <w:pPr>
-        <w:ind w:left="0" w:firstLine="0"/>
-      </w:pPr>
-      <w:rPr>
-        <w:rFonts w:hint="default"/>
-      </w:rPr>
-    </w:lvl>
-    <w:lvl w:ilvl="4">
-      <w:start w:val="1"/>
-      <w:numFmt w:val="none"/>
-      <w:suff w:val="nothing"/>
-      <w:lvlText w:val=""/>
-      <w:lvlJc w:val="left"/>
-      <w:pPr>
-        <w:ind w:left="0" w:firstLine="0"/>
-      </w:pPr>
-      <w:rPr>
-        <w:rFonts w:hint="default"/>
-      </w:rPr>
-    </w:lvl>
-    <w:lvl w:ilvl="5">
-      <w:start w:val="1"/>
-      <w:numFmt w:val="none"/>
-      <w:suff w:val="nothing"/>
-      <w:lvlText w:val=""/>
-      <w:lvlJc w:val="left"/>
-      <w:pPr>
-        <w:ind w:left="0" w:firstLine="0"/>
-      </w:pPr>
-      <w:rPr>
-        <w:rFonts w:hint="default"/>
-      </w:rPr>
-    </w:lvl>
-    <w:lvl w:ilvl="6">
-      <w:start w:val="1"/>
-      <w:numFmt w:val="none"/>
-      <w:suff w:val="nothing"/>
-      <w:lvlText w:val=""/>
-      <w:lvlJc w:val="left"/>
-      <w:pPr>
-        <w:ind w:left="0" w:firstLine="0"/>
-      </w:pPr>
-      <w:rPr>
-        <w:rFonts w:hint="default"/>
-      </w:rPr>
-    </w:lvl>
-    <w:lvl w:ilvl="7">
-      <w:start w:val="1"/>
-      <w:numFmt w:val="none"/>
-      <w:suff w:val="nothing"/>
-      <w:lvlText w:val=""/>
-      <w:lvlJc w:val="left"/>
-      <w:pPr>
-        <w:ind w:left="0" w:firstLine="0"/>
-      </w:pPr>
-      <w:rPr>
-        <w:rFonts w:hint="default"/>
-      </w:rPr>
-    </w:lvl>
-    <w:lvl w:ilvl="8">
-      <w:start w:val="1"/>
-      <w:numFmt w:val="none"/>
-      <w:suff w:val="nothing"/>
-      <w:lvlText w:val=""/>
-      <w:lvlJc w:val="left"/>
-      <w:pPr>
-        <w:ind w:left="0" w:firstLine="0"/>
-      </w:pPr>
-      <w:rPr>
-        <w:rFonts w:hint="default"/>
-      </w:rPr>
-    </w:lvl>
-  </w:abstractNum>
-  <w:abstractNum w:abstractNumId="25">
-    <w:nsid w:val="30C25019"/>
-    <w:multiLevelType w:val="multilevel"/>
-    <w:tmpl w:val="93CA5810"/>
-    <w:lvl w:ilvl="0">
-      <w:start w:val="1"/>
-      <w:numFmt w:val="none"/>
-      <w:suff w:val="nothing"/>
-      <w:lvlText w:val="EXAMPLE %1"/>
-      <w:lvlJc w:val="left"/>
-      <w:pPr>
-        <w:ind w:left="0" w:firstLine="0"/>
-      </w:pPr>
-      <w:rPr>
-        <w:rFonts w:hint="default"/>
-      </w:rPr>
-    </w:lvl>
-    <w:lvl w:ilvl="1">
-      <w:start w:val="1"/>
-      <w:numFmt w:val="none"/>
-      <w:suff w:val="nothing"/>
-      <w:lvlText w:val=""/>
-      <w:lvlJc w:val="left"/>
-      <w:pPr>
-        <w:ind w:left="0" w:firstLine="0"/>
-      </w:pPr>
-      <w:rPr>
-        <w:rFonts w:hint="default"/>
-      </w:rPr>
-    </w:lvl>
-    <w:lvl w:ilvl="2">
-      <w:start w:val="1"/>
-      <w:numFmt w:val="none"/>
-      <w:suff w:val="nothing"/>
-      <w:lvlText w:val=""/>
-      <w:lvlJc w:val="left"/>
-      <w:pPr>
-        <w:ind w:left="0" w:firstLine="0"/>
-      </w:pPr>
-      <w:rPr>
-        <w:rFonts w:hint="default"/>
-      </w:rPr>
-    </w:lvl>
-    <w:lvl w:ilvl="3">
-      <w:start w:val="1"/>
-      <w:numFmt w:val="none"/>
-      <w:suff w:val="nothing"/>
-      <w:lvlText w:val=""/>
-      <w:lvlJc w:val="left"/>
-      <w:pPr>
-        <w:ind w:left="0" w:firstLine="0"/>
-      </w:pPr>
-      <w:rPr>
-        <w:rFonts w:hint="default"/>
-      </w:rPr>
-    </w:lvl>
-    <w:lvl w:ilvl="4">
-      <w:start w:val="1"/>
-      <w:numFmt w:val="none"/>
-      <w:suff w:val="nothing"/>
-      <w:lvlText w:val=""/>
-      <w:lvlJc w:val="left"/>
-      <w:pPr>
-        <w:ind w:left="0" w:firstLine="0"/>
-      </w:pPr>
-      <w:rPr>
-        <w:rFonts w:hint="default"/>
-      </w:rPr>
-    </w:lvl>
-    <w:lvl w:ilvl="5">
-      <w:start w:val="1"/>
-      <w:numFmt w:val="none"/>
-      <w:suff w:val="nothing"/>
-      <w:lvlText w:val=""/>
-      <w:lvlJc w:val="left"/>
-      <w:pPr>
-        <w:ind w:left="0" w:firstLine="0"/>
-      </w:pPr>
-      <w:rPr>
-        <w:rFonts w:hint="default"/>
-      </w:rPr>
-    </w:lvl>
-    <w:lvl w:ilvl="6">
-      <w:start w:val="1"/>
-      <w:numFmt w:val="none"/>
-      <w:suff w:val="nothing"/>
-      <w:lvlText w:val=""/>
-      <w:lvlJc w:val="left"/>
-      <w:pPr>
-        <w:ind w:left="0" w:firstLine="0"/>
-      </w:pPr>
-      <w:rPr>
-        <w:rFonts w:hint="default"/>
-      </w:rPr>
-    </w:lvl>
-    <w:lvl w:ilvl="7">
-      <w:start w:val="1"/>
-      <w:numFmt w:val="none"/>
-      <w:suff w:val="nothing"/>
-      <w:lvlText w:val=""/>
-      <w:lvlJc w:val="left"/>
-      <w:pPr>
-        <w:ind w:left="0" w:firstLine="0"/>
-      </w:pPr>
-      <w:rPr>
-        <w:rFonts w:hint="default"/>
-      </w:rPr>
-    </w:lvl>
-    <w:lvl w:ilvl="8">
-      <w:start w:val="1"/>
-      <w:numFmt w:val="none"/>
-      <w:suff w:val="nothing"/>
-      <w:lvlText w:val=""/>
-      <w:lvlJc w:val="left"/>
-      <w:pPr>
-        <w:ind w:left="0" w:firstLine="0"/>
-      </w:pPr>
-      <w:rPr>
-        <w:rFonts w:hint="default"/>
-      </w:rPr>
-    </w:lvl>
-  </w:abstractNum>
-  <w:abstractNum w:abstractNumId="26">
+  <w:abstractNum w:abstractNumId="14">
     <w:nsid w:val="33AC7EB8"/>
-    <w:multiLevelType w:val="multilevel"/>
-    <w:tmpl w:val="C5E0B934"/>
-    <w:lvl w:ilvl="0">
-      <w:start w:val="1"/>
-      <w:numFmt w:val="upperLetter"/>
-      <w:pStyle w:val="Heading2"/>
-      <w:lvlText w:val="%1."/>
-      <w:lvlJc w:val="left"/>
-      <w:pPr>
-        <w:ind w:left="360" w:hanging="360"/>
-      </w:pPr>
-      <w:rPr>
-        <w:b/>
-        <w:i w:val="0"/>
-      </w:rPr>
-    </w:lvl>
-    <w:lvl w:ilvl="1">
-      <w:start w:val="1"/>
-      <w:numFmt w:val="decimal"/>
-      <w:pStyle w:val="Heading2"/>
-      <w:lvlText w:val="%1.%2"/>
-      <w:lvlJc w:val="left"/>
-      <w:pPr>
-        <w:tabs>
-          <w:tab w:val="num" w:pos="360"/>
-        </w:tabs>
-        <w:ind w:left="0" w:firstLine="0"/>
-      </w:pPr>
-      <w:rPr>
-        <w:b/>
-        <w:i w:val="0"/>
-      </w:rPr>
-    </w:lvl>
-    <w:lvl w:ilvl="2">
-      <w:start w:val="1"/>
-      <w:numFmt w:val="decimal"/>
-      <w:pStyle w:val="Heading3"/>
-      <w:lvlText w:val="%1.%2.%3"/>
-      <w:lvlJc w:val="left"/>
-      <w:pPr>
-        <w:tabs>
-          <w:tab w:val="num" w:pos="720"/>
-        </w:tabs>
-        <w:ind w:left="0" w:firstLine="0"/>
-      </w:pPr>
-      <w:rPr>
-        <w:b/>
-        <w:i w:val="0"/>
-      </w:rPr>
-    </w:lvl>
-    <w:lvl w:ilvl="3">
-      <w:start w:val="1"/>
-      <w:numFmt w:val="decimal"/>
-      <w:pStyle w:val="Heading4"/>
-      <w:lvlText w:val="%1.%2.%3.%4"/>
-      <w:lvlJc w:val="left"/>
-      <w:pPr>
-        <w:tabs>
-          <w:tab w:val="num" w:pos="1080"/>
-        </w:tabs>
-        <w:ind w:left="0" w:firstLine="0"/>
-      </w:pPr>
-      <w:rPr>
-        <w:b/>
-        <w:i w:val="0"/>
-      </w:rPr>
-    </w:lvl>
-    <w:lvl w:ilvl="4">
-      <w:start w:val="1"/>
-      <w:numFmt w:val="decimal"/>
-      <w:pStyle w:val="Heading5"/>
-      <w:lvlText w:val="%1.%2.%3.%4.%5"/>
-      <w:lvlJc w:val="left"/>
-      <w:pPr>
-        <w:tabs>
-          <w:tab w:val="num" w:pos="1080"/>
-        </w:tabs>
-        <w:ind w:left="0" w:firstLine="0"/>
-      </w:pPr>
-      <w:rPr>
-        <w:b/>
-        <w:i w:val="0"/>
-      </w:rPr>
-    </w:lvl>
-    <w:lvl w:ilvl="5">
-      <w:start w:val="1"/>
-      <w:numFmt w:val="decimal"/>
-      <w:pStyle w:val="Heading6"/>
-      <w:lvlText w:val="%1.%2.%3.%4.%5.%6"/>
-      <w:lvlJc w:val="left"/>
-      <w:pPr>
-        <w:tabs>
-          <w:tab w:val="num" w:pos="1440"/>
-        </w:tabs>
-        <w:ind w:left="0" w:firstLine="0"/>
-      </w:pPr>
-      <w:rPr>
-        <w:b/>
-        <w:i w:val="0"/>
-      </w:rPr>
-    </w:lvl>
-    <w:lvl w:ilvl="6">
-      <w:start w:val="1"/>
-      <w:numFmt w:val="decimal"/>
-      <w:pStyle w:val="Heading7"/>
-      <w:lvlText w:val="%1.%2.%3.%4.%5.%6.%7"/>
-      <w:lvlJc w:val="left"/>
-      <w:pPr>
-        <w:tabs>
-          <w:tab w:val="num" w:pos="1440"/>
-        </w:tabs>
-        <w:ind w:left="0" w:firstLine="0"/>
-      </w:pPr>
-    </w:lvl>
-    <w:lvl w:ilvl="7">
-      <w:start w:val="1"/>
-      <w:numFmt w:val="decimal"/>
-      <w:pStyle w:val="Heading8"/>
-      <w:lvlText w:val="%1.%2.%3.%4.%5.%6.%7.%8"/>
-      <w:lvlJc w:val="left"/>
-      <w:pPr>
-        <w:tabs>
-          <w:tab w:val="num" w:pos="1800"/>
-        </w:tabs>
-        <w:ind w:left="0" w:firstLine="0"/>
-      </w:pPr>
-    </w:lvl>
-    <w:lvl w:ilvl="8">
-      <w:start w:val="1"/>
-      <w:numFmt w:val="decimal"/>
-      <w:pStyle w:val="Heading9"/>
-      <w:lvlText w:val="%1.%2.%3.%4.%5.%6.%7.%8.%9"/>
-      <w:lvlJc w:val="left"/>
-      <w:pPr>
-        <w:tabs>
-          <w:tab w:val="num" w:pos="1800"/>
-        </w:tabs>
-        <w:ind w:left="0" w:firstLine="0"/>
-      </w:pPr>
-    </w:lvl>
-  </w:abstractNum>
-  <w:abstractNum w:abstractNumId="27">
-    <w:nsid w:val="36A62D84"/>
     <w:multiLevelType w:val="multilevel"/>
     <w:tmpl w:val="75DA861C"/>
     <w:lvl w:ilvl="0">
       <w:start w:val="1"/>
       <w:numFmt w:val="decimal"/>
+      <w:pStyle w:val="Heading1"/>
       <w:lvlText w:val="%1"/>
       <w:lvlJc w:val="left"/>
       <w:pPr>
@@ -5852,6 +2892,7 @@
     <w:lvl w:ilvl="1">
       <w:start w:val="1"/>
       <w:numFmt w:val="decimal"/>
+      <w:pStyle w:val="Heading2"/>
       <w:lvlText w:val="%1.%2"/>
       <w:lvlJc w:val="left"/>
       <w:pPr>
@@ -5868,6 +2909,7 @@
     <w:lvl w:ilvl="2">
       <w:start w:val="1"/>
       <w:numFmt w:val="decimal"/>
+      <w:pStyle w:val="Heading3"/>
       <w:lvlText w:val="%1.%2.%3"/>
       <w:lvlJc w:val="left"/>
       <w:pPr>
@@ -5884,6 +2926,7 @@
     <w:lvl w:ilvl="3">
       <w:start w:val="1"/>
       <w:numFmt w:val="decimal"/>
+      <w:pStyle w:val="Heading4"/>
       <w:lvlText w:val="%1.%2.%3.%4"/>
       <w:lvlJc w:val="left"/>
       <w:pPr>
@@ -5900,6 +2943,7 @@
     <w:lvl w:ilvl="4">
       <w:start w:val="1"/>
       <w:numFmt w:val="decimal"/>
+      <w:pStyle w:val="Heading5"/>
       <w:lvlText w:val="%1.%2.%3.%4.%5"/>
       <w:lvlJc w:val="left"/>
       <w:pPr>
@@ -5916,6 +2960,7 @@
     <w:lvl w:ilvl="5">
       <w:start w:val="1"/>
       <w:numFmt w:val="decimal"/>
+      <w:pStyle w:val="Heading6"/>
       <w:lvlText w:val="%1.%2.%3.%4.%5.%6"/>
       <w:lvlJc w:val="left"/>
       <w:pPr>
@@ -5932,6 +2977,7 @@
     <w:lvl w:ilvl="6">
       <w:start w:val="1"/>
       <w:numFmt w:val="decimal"/>
+      <w:pStyle w:val="Heading7"/>
       <w:lvlText w:val="%1.%2.%3.%4.%5.%6.%7"/>
       <w:lvlJc w:val="left"/>
       <w:pPr>
@@ -5944,6 +2990,7 @@
     <w:lvl w:ilvl="7">
       <w:start w:val="1"/>
       <w:numFmt w:val="decimal"/>
+      <w:pStyle w:val="Heading8"/>
       <w:lvlText w:val="%1.%2.%3.%4.%5.%6.%7.%8"/>
       <w:lvlJc w:val="left"/>
       <w:pPr>
@@ -5956,6 +3003,7 @@
     <w:lvl w:ilvl="8">
       <w:start w:val="1"/>
       <w:numFmt w:val="decimal"/>
+      <w:pStyle w:val="Heading9"/>
       <w:lvlText w:val="%1.%2.%3.%4.%5.%6.%7.%8.%9"/>
       <w:lvlJc w:val="left"/>
       <w:pPr>
@@ -5966,7 +3014,7 @@
       </w:pPr>
     </w:lvl>
   </w:abstractNum>
-  <w:abstractNum w:abstractNumId="28">
+  <w:abstractNum w:abstractNumId="15">
     <w:nsid w:val="387D4433"/>
     <w:multiLevelType w:val="multilevel"/>
     <w:tmpl w:val="EF029DE6"/>
@@ -6073,7 +3121,7 @@
       </w:pPr>
     </w:lvl>
   </w:abstractNum>
-  <w:abstractNum w:abstractNumId="29">
+  <w:abstractNum w:abstractNumId="16">
     <w:nsid w:val="3A7F58A4"/>
     <w:multiLevelType w:val="multilevel"/>
     <w:tmpl w:val="F1D40380"/>
@@ -6196,144 +3244,7 @@
       </w:rPr>
     </w:lvl>
   </w:abstractNum>
-  <w:abstractNum w:abstractNumId="30">
-    <w:nsid w:val="3AEA6BBC"/>
-    <w:multiLevelType w:val="multilevel"/>
-    <w:tmpl w:val="791EE6E4"/>
-    <w:lvl w:ilvl="0">
-      <w:start w:val="1"/>
-      <w:numFmt w:val="upperLetter"/>
-      <w:suff w:val="nothing"/>
-      <w:lvlText w:val="Annex %1"/>
-      <w:lvlJc w:val="left"/>
-      <w:pPr>
-        <w:ind w:left="0" w:firstLine="0"/>
-      </w:pPr>
-      <w:rPr>
-        <w:rFonts w:ascii="Arial" w:hAnsi="Arial" w:hint="default"/>
-        <w:b/>
-        <w:i w:val="0"/>
-        <w:sz w:val="28"/>
-      </w:rPr>
-    </w:lvl>
-    <w:lvl w:ilvl="1">
-      <w:start w:val="1"/>
-      <w:numFmt w:val="decimal"/>
-      <w:lvlText w:val="%1.%2"/>
-      <w:lvlJc w:val="left"/>
-      <w:pPr>
-        <w:tabs>
-          <w:tab w:val="num" w:pos="360"/>
-        </w:tabs>
-        <w:ind w:left="0" w:firstLine="0"/>
-      </w:pPr>
-      <w:rPr>
-        <w:b/>
-        <w:i w:val="0"/>
-      </w:rPr>
-    </w:lvl>
-    <w:lvl w:ilvl="2">
-      <w:start w:val="1"/>
-      <w:numFmt w:val="decimal"/>
-      <w:lvlText w:val="%1.%2.%3"/>
-      <w:lvlJc w:val="left"/>
-      <w:pPr>
-        <w:tabs>
-          <w:tab w:val="num" w:pos="720"/>
-        </w:tabs>
-        <w:ind w:left="0" w:firstLine="0"/>
-      </w:pPr>
-      <w:rPr>
-        <w:b/>
-        <w:i w:val="0"/>
-      </w:rPr>
-    </w:lvl>
-    <w:lvl w:ilvl="3">
-      <w:start w:val="1"/>
-      <w:numFmt w:val="decimal"/>
-      <w:lvlText w:val="%1.%2.%3.%4"/>
-      <w:lvlJc w:val="left"/>
-      <w:pPr>
-        <w:tabs>
-          <w:tab w:val="num" w:pos="1080"/>
-        </w:tabs>
-        <w:ind w:left="0" w:firstLine="0"/>
-      </w:pPr>
-      <w:rPr>
-        <w:b/>
-        <w:i w:val="0"/>
-      </w:rPr>
-    </w:lvl>
-    <w:lvl w:ilvl="4">
-      <w:start w:val="1"/>
-      <w:numFmt w:val="decimal"/>
-      <w:lvlText w:val="%1.%2.%3.%4.%5"/>
-      <w:lvlJc w:val="left"/>
-      <w:pPr>
-        <w:tabs>
-          <w:tab w:val="num" w:pos="1080"/>
-        </w:tabs>
-        <w:ind w:left="0" w:firstLine="0"/>
-      </w:pPr>
-      <w:rPr>
-        <w:b/>
-        <w:i w:val="0"/>
-      </w:rPr>
-    </w:lvl>
-    <w:lvl w:ilvl="5">
-      <w:start w:val="1"/>
-      <w:numFmt w:val="decimal"/>
-      <w:lvlText w:val="%1.%2.%3.%4.%5.%6"/>
-      <w:lvlJc w:val="left"/>
-      <w:pPr>
-        <w:tabs>
-          <w:tab w:val="num" w:pos="1440"/>
-        </w:tabs>
-        <w:ind w:left="0" w:firstLine="0"/>
-      </w:pPr>
-      <w:rPr>
-        <w:b/>
-        <w:i w:val="0"/>
-      </w:rPr>
-    </w:lvl>
-    <w:lvl w:ilvl="6">
-      <w:start w:val="1"/>
-      <w:numFmt w:val="lowerRoman"/>
-      <w:lvlText w:val="(%7)"/>
-      <w:lvlJc w:val="left"/>
-      <w:pPr>
-        <w:tabs>
-          <w:tab w:val="num" w:pos="5040"/>
-        </w:tabs>
-        <w:ind w:left="4320" w:firstLine="0"/>
-      </w:pPr>
-    </w:lvl>
-    <w:lvl w:ilvl="7">
-      <w:start w:val="1"/>
-      <w:numFmt w:val="lowerLetter"/>
-      <w:lvlText w:val="(%8)"/>
-      <w:lvlJc w:val="left"/>
-      <w:pPr>
-        <w:tabs>
-          <w:tab w:val="num" w:pos="5400"/>
-        </w:tabs>
-        <w:ind w:left="5040" w:firstLine="0"/>
-      </w:pPr>
-    </w:lvl>
-    <w:lvl w:ilvl="8">
-      <w:start w:val="1"/>
-      <w:numFmt w:val="lowerRoman"/>
-      <w:lvlText w:val="(%9)"/>
-      <w:lvlJc w:val="left"/>
-      <w:pPr>
-        <w:tabs>
-          <w:tab w:val="num" w:pos="6120"/>
-        </w:tabs>
-        <w:ind w:left="5760" w:firstLine="0"/>
-      </w:pPr>
-    </w:lvl>
-  </w:abstractNum>
-  <w:abstractNum w:abstractNumId="31">
+  <w:abstractNum w:abstractNumId="17">
     <w:nsid w:val="3DA76CC4"/>
     <w:multiLevelType w:val="multilevel"/>
     <w:tmpl w:val="B8B8F71C"/>
@@ -6456,706 +3367,7 @@
       </w:rPr>
     </w:lvl>
   </w:abstractNum>
-  <w:abstractNum w:abstractNumId="32">
-    <w:nsid w:val="3EE2258E"/>
-    <w:multiLevelType w:val="hybridMultilevel"/>
-    <w:tmpl w:val="615807C4"/>
-    <w:lvl w:ilvl="0" w:tplc="3528B23E">
-      <w:start w:val="1"/>
-      <w:numFmt w:val="decimal"/>
-      <w:suff w:val="space"/>
-      <w:lvlText w:val="Figure %1 —"/>
-      <w:lvlJc w:val="left"/>
-      <w:pPr>
-        <w:ind w:left="0" w:firstLine="0"/>
-      </w:pPr>
-      <w:rPr>
-        <w:rFonts w:hint="default"/>
-      </w:rPr>
-    </w:lvl>
-    <w:lvl w:ilvl="1" w:tplc="08090019" w:tentative="1">
-      <w:start w:val="1"/>
-      <w:numFmt w:val="lowerLetter"/>
-      <w:lvlText w:val="%2."/>
-      <w:lvlJc w:val="left"/>
-      <w:pPr>
-        <w:ind w:left="1440" w:hanging="360"/>
-      </w:pPr>
-    </w:lvl>
-    <w:lvl w:ilvl="2" w:tplc="0809001B" w:tentative="1">
-      <w:start w:val="1"/>
-      <w:numFmt w:val="lowerRoman"/>
-      <w:lvlText w:val="%3."/>
-      <w:lvlJc w:val="right"/>
-      <w:pPr>
-        <w:ind w:left="2160" w:hanging="180"/>
-      </w:pPr>
-    </w:lvl>
-    <w:lvl w:ilvl="3" w:tplc="0809000F" w:tentative="1">
-      <w:start w:val="1"/>
-      <w:numFmt w:val="decimal"/>
-      <w:lvlText w:val="%4."/>
-      <w:lvlJc w:val="left"/>
-      <w:pPr>
-        <w:ind w:left="2880" w:hanging="360"/>
-      </w:pPr>
-    </w:lvl>
-    <w:lvl w:ilvl="4" w:tplc="08090019" w:tentative="1">
-      <w:start w:val="1"/>
-      <w:numFmt w:val="lowerLetter"/>
-      <w:lvlText w:val="%5."/>
-      <w:lvlJc w:val="left"/>
-      <w:pPr>
-        <w:ind w:left="3600" w:hanging="360"/>
-      </w:pPr>
-    </w:lvl>
-    <w:lvl w:ilvl="5" w:tplc="0809001B" w:tentative="1">
-      <w:start w:val="1"/>
-      <w:numFmt w:val="lowerRoman"/>
-      <w:lvlText w:val="%6."/>
-      <w:lvlJc w:val="right"/>
-      <w:pPr>
-        <w:ind w:left="4320" w:hanging="180"/>
-      </w:pPr>
-    </w:lvl>
-    <w:lvl w:ilvl="6" w:tplc="0809000F" w:tentative="1">
-      <w:start w:val="1"/>
-      <w:numFmt w:val="decimal"/>
-      <w:lvlText w:val="%7."/>
-      <w:lvlJc w:val="left"/>
-      <w:pPr>
-        <w:ind w:left="5040" w:hanging="360"/>
-      </w:pPr>
-    </w:lvl>
-    <w:lvl w:ilvl="7" w:tplc="08090019" w:tentative="1">
-      <w:start w:val="1"/>
-      <w:numFmt w:val="lowerLetter"/>
-      <w:lvlText w:val="%8."/>
-      <w:lvlJc w:val="left"/>
-      <w:pPr>
-        <w:ind w:left="5760" w:hanging="360"/>
-      </w:pPr>
-    </w:lvl>
-    <w:lvl w:ilvl="8" w:tplc="0809001B" w:tentative="1">
-      <w:start w:val="1"/>
-      <w:numFmt w:val="lowerRoman"/>
-      <w:lvlText w:val="%9."/>
-      <w:lvlJc w:val="right"/>
-      <w:pPr>
-        <w:ind w:left="6480" w:hanging="180"/>
-      </w:pPr>
-    </w:lvl>
-  </w:abstractNum>
-  <w:abstractNum w:abstractNumId="33">
-    <w:nsid w:val="41E93E63"/>
-    <w:multiLevelType w:val="multilevel"/>
-    <w:tmpl w:val="0420C36C"/>
-    <w:lvl w:ilvl="0">
-      <w:start w:val="1"/>
-      <w:numFmt w:val="none"/>
-      <w:suff w:val="space"/>
-      <w:lvlText w:val="Note to terminology :"/>
-      <w:lvlJc w:val="left"/>
-      <w:pPr>
-        <w:ind w:left="0" w:firstLine="0"/>
-      </w:pPr>
-      <w:rPr>
-        <w:rFonts w:hint="default"/>
-      </w:rPr>
-    </w:lvl>
-    <w:lvl w:ilvl="1">
-      <w:start w:val="1"/>
-      <w:numFmt w:val="none"/>
-      <w:suff w:val="nothing"/>
-      <w:lvlText w:val=""/>
-      <w:lvlJc w:val="left"/>
-      <w:pPr>
-        <w:ind w:left="0" w:firstLine="0"/>
-      </w:pPr>
-      <w:rPr>
-        <w:rFonts w:hint="default"/>
-      </w:rPr>
-    </w:lvl>
-    <w:lvl w:ilvl="2">
-      <w:start w:val="1"/>
-      <w:numFmt w:val="none"/>
-      <w:suff w:val="nothing"/>
-      <w:lvlText w:val=""/>
-      <w:lvlJc w:val="left"/>
-      <w:pPr>
-        <w:ind w:left="0" w:firstLine="0"/>
-      </w:pPr>
-      <w:rPr>
-        <w:rFonts w:hint="default"/>
-      </w:rPr>
-    </w:lvl>
-    <w:lvl w:ilvl="3">
-      <w:start w:val="1"/>
-      <w:numFmt w:val="none"/>
-      <w:suff w:val="nothing"/>
-      <w:lvlText w:val=""/>
-      <w:lvlJc w:val="left"/>
-      <w:pPr>
-        <w:ind w:left="0" w:firstLine="0"/>
-      </w:pPr>
-      <w:rPr>
-        <w:rFonts w:hint="default"/>
-      </w:rPr>
-    </w:lvl>
-    <w:lvl w:ilvl="4">
-      <w:start w:val="1"/>
-      <w:numFmt w:val="none"/>
-      <w:suff w:val="nothing"/>
-      <w:lvlText w:val=""/>
-      <w:lvlJc w:val="left"/>
-      <w:pPr>
-        <w:ind w:left="0" w:firstLine="0"/>
-      </w:pPr>
-      <w:rPr>
-        <w:rFonts w:hint="default"/>
-      </w:rPr>
-    </w:lvl>
-    <w:lvl w:ilvl="5">
-      <w:start w:val="1"/>
-      <w:numFmt w:val="none"/>
-      <w:suff w:val="nothing"/>
-      <w:lvlText w:val=""/>
-      <w:lvlJc w:val="left"/>
-      <w:pPr>
-        <w:ind w:left="0" w:firstLine="0"/>
-      </w:pPr>
-      <w:rPr>
-        <w:rFonts w:hint="default"/>
-      </w:rPr>
-    </w:lvl>
-    <w:lvl w:ilvl="6">
-      <w:start w:val="1"/>
-      <w:numFmt w:val="none"/>
-      <w:suff w:val="nothing"/>
-      <w:lvlText w:val=""/>
-      <w:lvlJc w:val="left"/>
-      <w:pPr>
-        <w:ind w:left="0" w:firstLine="0"/>
-      </w:pPr>
-      <w:rPr>
-        <w:rFonts w:hint="default"/>
-      </w:rPr>
-    </w:lvl>
-    <w:lvl w:ilvl="7">
-      <w:start w:val="1"/>
-      <w:numFmt w:val="none"/>
-      <w:suff w:val="nothing"/>
-      <w:lvlText w:val=""/>
-      <w:lvlJc w:val="left"/>
-      <w:pPr>
-        <w:ind w:left="0" w:firstLine="0"/>
-      </w:pPr>
-      <w:rPr>
-        <w:rFonts w:hint="default"/>
-      </w:rPr>
-    </w:lvl>
-    <w:lvl w:ilvl="8">
-      <w:start w:val="1"/>
-      <w:numFmt w:val="none"/>
-      <w:suff w:val="nothing"/>
-      <w:lvlText w:val=""/>
-      <w:lvlJc w:val="left"/>
-      <w:pPr>
-        <w:ind w:left="0" w:firstLine="0"/>
-      </w:pPr>
-      <w:rPr>
-        <w:rFonts w:hint="default"/>
-      </w:rPr>
-    </w:lvl>
-  </w:abstractNum>
-  <w:abstractNum w:abstractNumId="34">
-    <w:nsid w:val="41F34DB6"/>
-    <w:multiLevelType w:val="multilevel"/>
-    <w:tmpl w:val="C840CD2C"/>
-    <w:lvl w:ilvl="0">
-      <w:start w:val="1"/>
-      <w:numFmt w:val="none"/>
-      <w:lvlText w:val="EXAMPLE %1"/>
-      <w:lvlJc w:val="left"/>
-      <w:pPr>
-        <w:ind w:left="0" w:firstLine="0"/>
-      </w:pPr>
-      <w:rPr>
-        <w:rFonts w:hint="default"/>
-      </w:rPr>
-    </w:lvl>
-    <w:lvl w:ilvl="1">
-      <w:start w:val="1"/>
-      <w:numFmt w:val="none"/>
-      <w:suff w:val="nothing"/>
-      <w:lvlText w:val=""/>
-      <w:lvlJc w:val="left"/>
-      <w:pPr>
-        <w:ind w:left="0" w:firstLine="0"/>
-      </w:pPr>
-      <w:rPr>
-        <w:rFonts w:hint="default"/>
-      </w:rPr>
-    </w:lvl>
-    <w:lvl w:ilvl="2">
-      <w:start w:val="1"/>
-      <w:numFmt w:val="none"/>
-      <w:suff w:val="nothing"/>
-      <w:lvlText w:val=""/>
-      <w:lvlJc w:val="left"/>
-      <w:pPr>
-        <w:ind w:left="0" w:firstLine="0"/>
-      </w:pPr>
-      <w:rPr>
-        <w:rFonts w:hint="default"/>
-      </w:rPr>
-    </w:lvl>
-    <w:lvl w:ilvl="3">
-      <w:start w:val="1"/>
-      <w:numFmt w:val="none"/>
-      <w:suff w:val="nothing"/>
-      <w:lvlText w:val=""/>
-      <w:lvlJc w:val="left"/>
-      <w:pPr>
-        <w:ind w:left="0" w:firstLine="0"/>
-      </w:pPr>
-      <w:rPr>
-        <w:rFonts w:hint="default"/>
-      </w:rPr>
-    </w:lvl>
-    <w:lvl w:ilvl="4">
-      <w:start w:val="1"/>
-      <w:numFmt w:val="none"/>
-      <w:suff w:val="nothing"/>
-      <w:lvlText w:val=""/>
-      <w:lvlJc w:val="left"/>
-      <w:pPr>
-        <w:ind w:left="0" w:firstLine="0"/>
-      </w:pPr>
-      <w:rPr>
-        <w:rFonts w:hint="default"/>
-      </w:rPr>
-    </w:lvl>
-    <w:lvl w:ilvl="5">
-      <w:start w:val="1"/>
-      <w:numFmt w:val="none"/>
-      <w:suff w:val="nothing"/>
-      <w:lvlText w:val=""/>
-      <w:lvlJc w:val="left"/>
-      <w:pPr>
-        <w:ind w:left="0" w:firstLine="0"/>
-      </w:pPr>
-      <w:rPr>
-        <w:rFonts w:hint="default"/>
-      </w:rPr>
-    </w:lvl>
-    <w:lvl w:ilvl="6">
-      <w:start w:val="1"/>
-      <w:numFmt w:val="none"/>
-      <w:suff w:val="nothing"/>
-      <w:lvlText w:val=""/>
-      <w:lvlJc w:val="left"/>
-      <w:pPr>
-        <w:ind w:left="0" w:firstLine="0"/>
-      </w:pPr>
-      <w:rPr>
-        <w:rFonts w:hint="default"/>
-      </w:rPr>
-    </w:lvl>
-    <w:lvl w:ilvl="7">
-      <w:start w:val="1"/>
-      <w:numFmt w:val="none"/>
-      <w:suff w:val="nothing"/>
-      <w:lvlText w:val=""/>
-      <w:lvlJc w:val="left"/>
-      <w:pPr>
-        <w:ind w:left="0" w:firstLine="0"/>
-      </w:pPr>
-      <w:rPr>
-        <w:rFonts w:hint="default"/>
-      </w:rPr>
-    </w:lvl>
-    <w:lvl w:ilvl="8">
-      <w:start w:val="1"/>
-      <w:numFmt w:val="none"/>
-      <w:suff w:val="nothing"/>
-      <w:lvlText w:val=""/>
-      <w:lvlJc w:val="left"/>
-      <w:pPr>
-        <w:ind w:left="0" w:firstLine="0"/>
-      </w:pPr>
-      <w:rPr>
-        <w:rFonts w:hint="default"/>
-      </w:rPr>
-    </w:lvl>
-  </w:abstractNum>
-  <w:abstractNum w:abstractNumId="35">
-    <w:nsid w:val="429629BA"/>
-    <w:multiLevelType w:val="multilevel"/>
-    <w:tmpl w:val="FD7E4F68"/>
-    <w:lvl w:ilvl="0">
-      <w:start w:val="1"/>
-      <w:numFmt w:val="none"/>
-      <w:suff w:val="nothing"/>
-      <w:lvlText w:val="NOTE "/>
-      <w:lvlJc w:val="left"/>
-      <w:pPr>
-        <w:ind w:left="0" w:firstLine="0"/>
-      </w:pPr>
-      <w:rPr>
-        <w:rFonts w:hint="default"/>
-      </w:rPr>
-    </w:lvl>
-    <w:lvl w:ilvl="1">
-      <w:start w:val="1"/>
-      <w:numFmt w:val="none"/>
-      <w:suff w:val="nothing"/>
-      <w:lvlText w:val=""/>
-      <w:lvlJc w:val="left"/>
-      <w:pPr>
-        <w:ind w:left="0" w:firstLine="0"/>
-      </w:pPr>
-      <w:rPr>
-        <w:rFonts w:hint="default"/>
-      </w:rPr>
-    </w:lvl>
-    <w:lvl w:ilvl="2">
-      <w:start w:val="1"/>
-      <w:numFmt w:val="none"/>
-      <w:suff w:val="nothing"/>
-      <w:lvlText w:val=""/>
-      <w:lvlJc w:val="left"/>
-      <w:pPr>
-        <w:ind w:left="0" w:firstLine="0"/>
-      </w:pPr>
-      <w:rPr>
-        <w:rFonts w:hint="default"/>
-      </w:rPr>
-    </w:lvl>
-    <w:lvl w:ilvl="3">
-      <w:start w:val="1"/>
-      <w:numFmt w:val="none"/>
-      <w:suff w:val="nothing"/>
-      <w:lvlText w:val=""/>
-      <w:lvlJc w:val="left"/>
-      <w:pPr>
-        <w:ind w:left="0" w:firstLine="0"/>
-      </w:pPr>
-      <w:rPr>
-        <w:rFonts w:hint="default"/>
-      </w:rPr>
-    </w:lvl>
-    <w:lvl w:ilvl="4">
-      <w:start w:val="1"/>
-      <w:numFmt w:val="none"/>
-      <w:suff w:val="nothing"/>
-      <w:lvlText w:val=""/>
-      <w:lvlJc w:val="left"/>
-      <w:pPr>
-        <w:ind w:left="0" w:firstLine="0"/>
-      </w:pPr>
-      <w:rPr>
-        <w:rFonts w:hint="default"/>
-      </w:rPr>
-    </w:lvl>
-    <w:lvl w:ilvl="5">
-      <w:start w:val="1"/>
-      <w:numFmt w:val="none"/>
-      <w:suff w:val="nothing"/>
-      <w:lvlText w:val=""/>
-      <w:lvlJc w:val="left"/>
-      <w:pPr>
-        <w:ind w:left="0" w:firstLine="0"/>
-      </w:pPr>
-      <w:rPr>
-        <w:rFonts w:hint="default"/>
-      </w:rPr>
-    </w:lvl>
-    <w:lvl w:ilvl="6">
-      <w:start w:val="1"/>
-      <w:numFmt w:val="none"/>
-      <w:suff w:val="nothing"/>
-      <w:lvlText w:val=""/>
-      <w:lvlJc w:val="left"/>
-      <w:pPr>
-        <w:ind w:left="0" w:firstLine="0"/>
-      </w:pPr>
-      <w:rPr>
-        <w:rFonts w:hint="default"/>
-      </w:rPr>
-    </w:lvl>
-    <w:lvl w:ilvl="7">
-      <w:start w:val="1"/>
-      <w:numFmt w:val="none"/>
-      <w:suff w:val="nothing"/>
-      <w:lvlText w:val=""/>
-      <w:lvlJc w:val="left"/>
-      <w:pPr>
-        <w:ind w:left="0" w:firstLine="0"/>
-      </w:pPr>
-      <w:rPr>
-        <w:rFonts w:hint="default"/>
-      </w:rPr>
-    </w:lvl>
-    <w:lvl w:ilvl="8">
-      <w:start w:val="1"/>
-      <w:numFmt w:val="none"/>
-      <w:suff w:val="nothing"/>
-      <w:lvlText w:val=""/>
-      <w:lvlJc w:val="left"/>
-      <w:pPr>
-        <w:ind w:left="0" w:firstLine="0"/>
-      </w:pPr>
-      <w:rPr>
-        <w:rFonts w:hint="default"/>
-      </w:rPr>
-    </w:lvl>
-  </w:abstractNum>
-  <w:abstractNum w:abstractNumId="36">
-    <w:nsid w:val="435025CE"/>
-    <w:multiLevelType w:val="multilevel"/>
-    <w:tmpl w:val="886C1DFC"/>
-    <w:lvl w:ilvl="0">
-      <w:start w:val="1"/>
-      <w:numFmt w:val="none"/>
-      <w:suff w:val="nothing"/>
-      <w:lvlText w:val="NOTE "/>
-      <w:lvlJc w:val="left"/>
-      <w:pPr>
-        <w:ind w:left="0" w:firstLine="0"/>
-      </w:pPr>
-      <w:rPr>
-        <w:rFonts w:hint="default"/>
-      </w:rPr>
-    </w:lvl>
-    <w:lvl w:ilvl="1">
-      <w:start w:val="1"/>
-      <w:numFmt w:val="none"/>
-      <w:suff w:val="nothing"/>
-      <w:lvlText w:val=""/>
-      <w:lvlJc w:val="left"/>
-      <w:pPr>
-        <w:ind w:left="0" w:firstLine="0"/>
-      </w:pPr>
-      <w:rPr>
-        <w:rFonts w:hint="default"/>
-      </w:rPr>
-    </w:lvl>
-    <w:lvl w:ilvl="2">
-      <w:start w:val="1"/>
-      <w:numFmt w:val="none"/>
-      <w:suff w:val="nothing"/>
-      <w:lvlText w:val=""/>
-      <w:lvlJc w:val="left"/>
-      <w:pPr>
-        <w:ind w:left="0" w:firstLine="0"/>
-      </w:pPr>
-      <w:rPr>
-        <w:rFonts w:hint="default"/>
-      </w:rPr>
-    </w:lvl>
-    <w:lvl w:ilvl="3">
-      <w:start w:val="1"/>
-      <w:numFmt w:val="none"/>
-      <w:suff w:val="nothing"/>
-      <w:lvlText w:val=""/>
-      <w:lvlJc w:val="left"/>
-      <w:pPr>
-        <w:ind w:left="0" w:firstLine="0"/>
-      </w:pPr>
-      <w:rPr>
-        <w:rFonts w:hint="default"/>
-      </w:rPr>
-    </w:lvl>
-    <w:lvl w:ilvl="4">
-      <w:start w:val="1"/>
-      <w:numFmt w:val="none"/>
-      <w:suff w:val="nothing"/>
-      <w:lvlText w:val=""/>
-      <w:lvlJc w:val="left"/>
-      <w:pPr>
-        <w:ind w:left="0" w:firstLine="0"/>
-      </w:pPr>
-      <w:rPr>
-        <w:rFonts w:hint="default"/>
-      </w:rPr>
-    </w:lvl>
-    <w:lvl w:ilvl="5">
-      <w:start w:val="1"/>
-      <w:numFmt w:val="none"/>
-      <w:suff w:val="nothing"/>
-      <w:lvlText w:val=""/>
-      <w:lvlJc w:val="left"/>
-      <w:pPr>
-        <w:ind w:left="0" w:firstLine="0"/>
-      </w:pPr>
-      <w:rPr>
-        <w:rFonts w:hint="default"/>
-      </w:rPr>
-    </w:lvl>
-    <w:lvl w:ilvl="6">
-      <w:start w:val="1"/>
-      <w:numFmt w:val="none"/>
-      <w:suff w:val="nothing"/>
-      <w:lvlText w:val=""/>
-      <w:lvlJc w:val="left"/>
-      <w:pPr>
-        <w:ind w:left="0" w:firstLine="0"/>
-      </w:pPr>
-      <w:rPr>
-        <w:rFonts w:hint="default"/>
-      </w:rPr>
-    </w:lvl>
-    <w:lvl w:ilvl="7">
-      <w:start w:val="1"/>
-      <w:numFmt w:val="none"/>
-      <w:suff w:val="nothing"/>
-      <w:lvlText w:val=""/>
-      <w:lvlJc w:val="left"/>
-      <w:pPr>
-        <w:ind w:left="0" w:firstLine="0"/>
-      </w:pPr>
-      <w:rPr>
-        <w:rFonts w:hint="default"/>
-      </w:rPr>
-    </w:lvl>
-    <w:lvl w:ilvl="8">
-      <w:start w:val="1"/>
-      <w:numFmt w:val="none"/>
-      <w:suff w:val="nothing"/>
-      <w:lvlText w:val=""/>
-      <w:lvlJc w:val="left"/>
-      <w:pPr>
-        <w:ind w:left="0" w:firstLine="0"/>
-      </w:pPr>
-      <w:rPr>
-        <w:rFonts w:hint="default"/>
-      </w:rPr>
-    </w:lvl>
-  </w:abstractNum>
-  <w:abstractNum w:abstractNumId="37">
-    <w:nsid w:val="458A7879"/>
-    <w:multiLevelType w:val="multilevel"/>
-    <w:tmpl w:val="886C1DFC"/>
-    <w:lvl w:ilvl="0">
-      <w:start w:val="1"/>
-      <w:numFmt w:val="none"/>
-      <w:suff w:val="nothing"/>
-      <w:lvlText w:val="NOTE "/>
-      <w:lvlJc w:val="left"/>
-      <w:pPr>
-        <w:ind w:left="0" w:firstLine="0"/>
-      </w:pPr>
-      <w:rPr>
-        <w:rFonts w:hint="default"/>
-      </w:rPr>
-    </w:lvl>
-    <w:lvl w:ilvl="1">
-      <w:start w:val="1"/>
-      <w:numFmt w:val="none"/>
-      <w:suff w:val="nothing"/>
-      <w:lvlText w:val=""/>
-      <w:lvlJc w:val="left"/>
-      <w:pPr>
-        <w:ind w:left="0" w:firstLine="0"/>
-      </w:pPr>
-      <w:rPr>
-        <w:rFonts w:hint="default"/>
-      </w:rPr>
-    </w:lvl>
-    <w:lvl w:ilvl="2">
-      <w:start w:val="1"/>
-      <w:numFmt w:val="none"/>
-      <w:suff w:val="nothing"/>
-      <w:lvlText w:val=""/>
-      <w:lvlJc w:val="left"/>
-      <w:pPr>
-        <w:ind w:left="0" w:firstLine="0"/>
-      </w:pPr>
-      <w:rPr>
-        <w:rFonts w:hint="default"/>
-      </w:rPr>
-    </w:lvl>
-    <w:lvl w:ilvl="3">
-      <w:start w:val="1"/>
-      <w:numFmt w:val="none"/>
-      <w:suff w:val="nothing"/>
-      <w:lvlText w:val=""/>
-      <w:lvlJc w:val="left"/>
-      <w:pPr>
-        <w:ind w:left="0" w:firstLine="0"/>
-      </w:pPr>
-      <w:rPr>
-        <w:rFonts w:hint="default"/>
-      </w:rPr>
-    </w:lvl>
-    <w:lvl w:ilvl="4">
-      <w:start w:val="1"/>
-      <w:numFmt w:val="none"/>
-      <w:suff w:val="nothing"/>
-      <w:lvlText w:val=""/>
-      <w:lvlJc w:val="left"/>
-      <w:pPr>
-        <w:ind w:left="0" w:firstLine="0"/>
-      </w:pPr>
-      <w:rPr>
-        <w:rFonts w:hint="default"/>
-      </w:rPr>
-    </w:lvl>
-    <w:lvl w:ilvl="5">
-      <w:start w:val="1"/>
-      <w:numFmt w:val="none"/>
-      <w:suff w:val="nothing"/>
-      <w:lvlText w:val=""/>
-      <w:lvlJc w:val="left"/>
-      <w:pPr>
-        <w:ind w:left="0" w:firstLine="0"/>
-      </w:pPr>
-      <w:rPr>
-        <w:rFonts w:hint="default"/>
-      </w:rPr>
-    </w:lvl>
-    <w:lvl w:ilvl="6">
-      <w:start w:val="1"/>
-      <w:numFmt w:val="none"/>
-      <w:suff w:val="nothing"/>
-      <w:lvlText w:val=""/>
-      <w:lvlJc w:val="left"/>
-      <w:pPr>
-        <w:ind w:left="0" w:firstLine="0"/>
-      </w:pPr>
-      <w:rPr>
-        <w:rFonts w:hint="default"/>
-      </w:rPr>
-    </w:lvl>
-    <w:lvl w:ilvl="7">
-      <w:start w:val="1"/>
-      <w:numFmt w:val="none"/>
-      <w:suff w:val="nothing"/>
-      <w:lvlText w:val=""/>
-      <w:lvlJc w:val="left"/>
-      <w:pPr>
-        <w:ind w:left="0" w:firstLine="0"/>
-      </w:pPr>
-      <w:rPr>
-        <w:rFonts w:hint="default"/>
-      </w:rPr>
-    </w:lvl>
-    <w:lvl w:ilvl="8">
-      <w:start w:val="1"/>
-      <w:numFmt w:val="none"/>
-      <w:suff w:val="nothing"/>
-      <w:lvlText w:val=""/>
-      <w:lvlJc w:val="left"/>
-      <w:pPr>
-        <w:ind w:left="0" w:firstLine="0"/>
-      </w:pPr>
-      <w:rPr>
-        <w:rFonts w:hint="default"/>
-      </w:rPr>
-    </w:lvl>
-  </w:abstractNum>
-  <w:abstractNum w:abstractNumId="38">
+  <w:abstractNum w:abstractNumId="18">
     <w:nsid w:val="523D3C88"/>
     <w:multiLevelType w:val="hybridMultilevel"/>
     <w:tmpl w:val="FDF08BF4"/>
@@ -7242,218 +3454,7 @@
       </w:pPr>
     </w:lvl>
   </w:abstractNum>
-  <w:abstractNum w:abstractNumId="39">
-    <w:nsid w:val="55451000"/>
-    <w:multiLevelType w:val="multilevel"/>
-    <w:tmpl w:val="34A4CE96"/>
-    <w:lvl w:ilvl="0">
-      <w:start w:val="1"/>
-      <w:numFmt w:val="none"/>
-      <w:suff w:val="nothing"/>
-      <w:lvlText w:val="EXAMPLE %1"/>
-      <w:lvlJc w:val="left"/>
-      <w:pPr>
-        <w:ind w:left="0" w:firstLine="0"/>
-      </w:pPr>
-      <w:rPr>
-        <w:rFonts w:hint="default"/>
-      </w:rPr>
-    </w:lvl>
-    <w:lvl w:ilvl="1">
-      <w:start w:val="1"/>
-      <w:numFmt w:val="none"/>
-      <w:suff w:val="nothing"/>
-      <w:lvlText w:val=""/>
-      <w:lvlJc w:val="left"/>
-      <w:pPr>
-        <w:ind w:left="0" w:firstLine="0"/>
-      </w:pPr>
-      <w:rPr>
-        <w:rFonts w:hint="default"/>
-      </w:rPr>
-    </w:lvl>
-    <w:lvl w:ilvl="2">
-      <w:start w:val="1"/>
-      <w:numFmt w:val="none"/>
-      <w:suff w:val="nothing"/>
-      <w:lvlText w:val=""/>
-      <w:lvlJc w:val="left"/>
-      <w:pPr>
-        <w:ind w:left="0" w:firstLine="0"/>
-      </w:pPr>
-      <w:rPr>
-        <w:rFonts w:hint="default"/>
-      </w:rPr>
-    </w:lvl>
-    <w:lvl w:ilvl="3">
-      <w:start w:val="1"/>
-      <w:numFmt w:val="none"/>
-      <w:suff w:val="nothing"/>
-      <w:lvlText w:val=""/>
-      <w:lvlJc w:val="left"/>
-      <w:pPr>
-        <w:ind w:left="0" w:firstLine="0"/>
-      </w:pPr>
-      <w:rPr>
-        <w:rFonts w:hint="default"/>
-      </w:rPr>
-    </w:lvl>
-    <w:lvl w:ilvl="4">
-      <w:start w:val="1"/>
-      <w:numFmt w:val="none"/>
-      <w:suff w:val="nothing"/>
-      <w:lvlText w:val=""/>
-      <w:lvlJc w:val="left"/>
-      <w:pPr>
-        <w:ind w:left="0" w:firstLine="0"/>
-      </w:pPr>
-      <w:rPr>
-        <w:rFonts w:hint="default"/>
-      </w:rPr>
-    </w:lvl>
-    <w:lvl w:ilvl="5">
-      <w:start w:val="1"/>
-      <w:numFmt w:val="none"/>
-      <w:suff w:val="nothing"/>
-      <w:lvlText w:val=""/>
-      <w:lvlJc w:val="left"/>
-      <w:pPr>
-        <w:ind w:left="0" w:firstLine="0"/>
-      </w:pPr>
-      <w:rPr>
-        <w:rFonts w:hint="default"/>
-      </w:rPr>
-    </w:lvl>
-    <w:lvl w:ilvl="6">
-      <w:start w:val="1"/>
-      <w:numFmt w:val="none"/>
-      <w:suff w:val="nothing"/>
-      <w:lvlText w:val=""/>
-      <w:lvlJc w:val="left"/>
-      <w:pPr>
-        <w:ind w:left="0" w:firstLine="0"/>
-      </w:pPr>
-      <w:rPr>
-        <w:rFonts w:hint="default"/>
-      </w:rPr>
-    </w:lvl>
-    <w:lvl w:ilvl="7">
-      <w:start w:val="1"/>
-      <w:numFmt w:val="none"/>
-      <w:suff w:val="nothing"/>
-      <w:lvlText w:val=""/>
-      <w:lvlJc w:val="left"/>
-      <w:pPr>
-        <w:ind w:left="0" w:firstLine="0"/>
-      </w:pPr>
-      <w:rPr>
-        <w:rFonts w:hint="default"/>
-      </w:rPr>
-    </w:lvl>
-    <w:lvl w:ilvl="8">
-      <w:start w:val="1"/>
-      <w:numFmt w:val="none"/>
-      <w:suff w:val="nothing"/>
-      <w:lvlText w:val=""/>
-      <w:lvlJc w:val="left"/>
-      <w:pPr>
-        <w:ind w:left="0" w:firstLine="0"/>
-      </w:pPr>
-      <w:rPr>
-        <w:rFonts w:hint="default"/>
-      </w:rPr>
-    </w:lvl>
-  </w:abstractNum>
-  <w:abstractNum w:abstractNumId="40">
-    <w:nsid w:val="55E57ED6"/>
-    <w:multiLevelType w:val="hybridMultilevel"/>
-    <w:tmpl w:val="102CB138"/>
-    <w:lvl w:ilvl="0" w:tplc="E7C8AB88">
-      <w:start w:val="1"/>
-      <w:numFmt w:val="decimal"/>
-      <w:lvlText w:val="[%1]"/>
-      <w:lvlJc w:val="left"/>
-      <w:pPr>
-        <w:ind w:left="1080" w:hanging="1080"/>
-      </w:pPr>
-      <w:rPr>
-        <w:rFonts w:hint="default"/>
-      </w:rPr>
-    </w:lvl>
-    <w:lvl w:ilvl="1" w:tplc="08090019" w:tentative="1">
-      <w:start w:val="1"/>
-      <w:numFmt w:val="lowerLetter"/>
-      <w:lvlText w:val="%2."/>
-      <w:lvlJc w:val="left"/>
-      <w:pPr>
-        <w:ind w:left="1440" w:hanging="360"/>
-      </w:pPr>
-    </w:lvl>
-    <w:lvl w:ilvl="2" w:tplc="0809001B" w:tentative="1">
-      <w:start w:val="1"/>
-      <w:numFmt w:val="lowerRoman"/>
-      <w:lvlText w:val="%3."/>
-      <w:lvlJc w:val="right"/>
-      <w:pPr>
-        <w:ind w:left="2160" w:hanging="180"/>
-      </w:pPr>
-    </w:lvl>
-    <w:lvl w:ilvl="3" w:tplc="0809000F" w:tentative="1">
-      <w:start w:val="1"/>
-      <w:numFmt w:val="decimal"/>
-      <w:lvlText w:val="%4."/>
-      <w:lvlJc w:val="left"/>
-      <w:pPr>
-        <w:ind w:left="2880" w:hanging="360"/>
-      </w:pPr>
-    </w:lvl>
-    <w:lvl w:ilvl="4" w:tplc="08090019" w:tentative="1">
-      <w:start w:val="1"/>
-      <w:numFmt w:val="lowerLetter"/>
-      <w:lvlText w:val="%5."/>
-      <w:lvlJc w:val="left"/>
-      <w:pPr>
-        <w:ind w:left="3600" w:hanging="360"/>
-      </w:pPr>
-    </w:lvl>
-    <w:lvl w:ilvl="5" w:tplc="0809001B" w:tentative="1">
-      <w:start w:val="1"/>
-      <w:numFmt w:val="lowerRoman"/>
-      <w:lvlText w:val="%6."/>
-      <w:lvlJc w:val="right"/>
-      <w:pPr>
-        <w:ind w:left="4320" w:hanging="180"/>
-      </w:pPr>
-    </w:lvl>
-    <w:lvl w:ilvl="6" w:tplc="0809000F" w:tentative="1">
-      <w:start w:val="1"/>
-      <w:numFmt w:val="decimal"/>
-      <w:lvlText w:val="%7."/>
-      <w:lvlJc w:val="left"/>
-      <w:pPr>
-        <w:ind w:left="5040" w:hanging="360"/>
-      </w:pPr>
-    </w:lvl>
-    <w:lvl w:ilvl="7" w:tplc="08090019" w:tentative="1">
-      <w:start w:val="1"/>
-      <w:numFmt w:val="lowerLetter"/>
-      <w:lvlText w:val="%8."/>
-      <w:lvlJc w:val="left"/>
-      <w:pPr>
-        <w:ind w:left="5760" w:hanging="360"/>
-      </w:pPr>
-    </w:lvl>
-    <w:lvl w:ilvl="8" w:tplc="0809001B" w:tentative="1">
-      <w:start w:val="1"/>
-      <w:numFmt w:val="lowerRoman"/>
-      <w:lvlText w:val="%9."/>
-      <w:lvlJc w:val="right"/>
-      <w:pPr>
-        <w:ind w:left="6480" w:hanging="180"/>
-      </w:pPr>
-    </w:lvl>
-  </w:abstractNum>
-  <w:abstractNum w:abstractNumId="41">
+  <w:abstractNum w:abstractNumId="19">
     <w:nsid w:val="571C13D2"/>
     <w:multiLevelType w:val="multilevel"/>
     <w:tmpl w:val="04C2CE66"/>
@@ -7568,363 +3569,7 @@
       </w:rPr>
     </w:lvl>
   </w:abstractNum>
-  <w:abstractNum w:abstractNumId="42">
-    <w:nsid w:val="58946170"/>
-    <w:multiLevelType w:val="multilevel"/>
-    <w:tmpl w:val="BA82A41A"/>
-    <w:lvl w:ilvl="0">
-      <w:start w:val="1"/>
-      <w:numFmt w:val="none"/>
-      <w:lvlText w:val="EXAMPLE %1"/>
-      <w:lvlJc w:val="left"/>
-      <w:pPr>
-        <w:ind w:left="0" w:firstLine="0"/>
-      </w:pPr>
-      <w:rPr>
-        <w:rFonts w:hint="default"/>
-      </w:rPr>
-    </w:lvl>
-    <w:lvl w:ilvl="1">
-      <w:start w:val="1"/>
-      <w:numFmt w:val="none"/>
-      <w:suff w:val="nothing"/>
-      <w:lvlText w:val=""/>
-      <w:lvlJc w:val="left"/>
-      <w:pPr>
-        <w:ind w:left="0" w:firstLine="0"/>
-      </w:pPr>
-      <w:rPr>
-        <w:rFonts w:hint="default"/>
-      </w:rPr>
-    </w:lvl>
-    <w:lvl w:ilvl="2">
-      <w:start w:val="1"/>
-      <w:numFmt w:val="none"/>
-      <w:suff w:val="nothing"/>
-      <w:lvlText w:val=""/>
-      <w:lvlJc w:val="left"/>
-      <w:pPr>
-        <w:ind w:left="0" w:firstLine="0"/>
-      </w:pPr>
-      <w:rPr>
-        <w:rFonts w:hint="default"/>
-      </w:rPr>
-    </w:lvl>
-    <w:lvl w:ilvl="3">
-      <w:start w:val="1"/>
-      <w:numFmt w:val="none"/>
-      <w:suff w:val="nothing"/>
-      <w:lvlText w:val=""/>
-      <w:lvlJc w:val="left"/>
-      <w:pPr>
-        <w:ind w:left="0" w:firstLine="0"/>
-      </w:pPr>
-      <w:rPr>
-        <w:rFonts w:hint="default"/>
-      </w:rPr>
-    </w:lvl>
-    <w:lvl w:ilvl="4">
-      <w:start w:val="1"/>
-      <w:numFmt w:val="none"/>
-      <w:suff w:val="nothing"/>
-      <w:lvlText w:val=""/>
-      <w:lvlJc w:val="left"/>
-      <w:pPr>
-        <w:ind w:left="0" w:firstLine="0"/>
-      </w:pPr>
-      <w:rPr>
-        <w:rFonts w:hint="default"/>
-      </w:rPr>
-    </w:lvl>
-    <w:lvl w:ilvl="5">
-      <w:start w:val="1"/>
-      <w:numFmt w:val="none"/>
-      <w:suff w:val="nothing"/>
-      <w:lvlText w:val=""/>
-      <w:lvlJc w:val="left"/>
-      <w:pPr>
-        <w:ind w:left="0" w:firstLine="0"/>
-      </w:pPr>
-      <w:rPr>
-        <w:rFonts w:hint="default"/>
-      </w:rPr>
-    </w:lvl>
-    <w:lvl w:ilvl="6">
-      <w:start w:val="1"/>
-      <w:numFmt w:val="none"/>
-      <w:suff w:val="nothing"/>
-      <w:lvlText w:val=""/>
-      <w:lvlJc w:val="left"/>
-      <w:pPr>
-        <w:ind w:left="0" w:firstLine="0"/>
-      </w:pPr>
-      <w:rPr>
-        <w:rFonts w:hint="default"/>
-      </w:rPr>
-    </w:lvl>
-    <w:lvl w:ilvl="7">
-      <w:start w:val="1"/>
-      <w:numFmt w:val="none"/>
-      <w:suff w:val="nothing"/>
-      <w:lvlText w:val=""/>
-      <w:lvlJc w:val="left"/>
-      <w:pPr>
-        <w:ind w:left="0" w:firstLine="0"/>
-      </w:pPr>
-      <w:rPr>
-        <w:rFonts w:hint="default"/>
-      </w:rPr>
-    </w:lvl>
-    <w:lvl w:ilvl="8">
-      <w:start w:val="1"/>
-      <w:numFmt w:val="none"/>
-      <w:suff w:val="nothing"/>
-      <w:lvlText w:val=""/>
-      <w:lvlJc w:val="left"/>
-      <w:pPr>
-        <w:ind w:left="0" w:firstLine="0"/>
-      </w:pPr>
-      <w:rPr>
-        <w:rFonts w:hint="default"/>
-      </w:rPr>
-    </w:lvl>
-  </w:abstractNum>
-  <w:abstractNum w:abstractNumId="43">
-    <w:nsid w:val="58A1630A"/>
-    <w:multiLevelType w:val="hybridMultilevel"/>
-    <w:tmpl w:val="6A7473A0"/>
-    <w:lvl w:ilvl="0" w:tplc="3CA4ADC2">
-      <w:start w:val="1"/>
-      <w:numFmt w:val="bullet"/>
-      <w:lvlText w:val=""/>
-      <w:lvlJc w:val="left"/>
-      <w:pPr>
-        <w:ind w:left="1440" w:hanging="360"/>
-      </w:pPr>
-      <w:rPr>
-        <w:rFonts w:ascii="Symbol" w:hAnsi="Symbol" w:hint="default"/>
-      </w:rPr>
-    </w:lvl>
-    <w:lvl w:ilvl="1" w:tplc="04090003" w:tentative="1">
-      <w:start w:val="1"/>
-      <w:numFmt w:val="bullet"/>
-      <w:lvlText w:val="o"/>
-      <w:lvlJc w:val="left"/>
-      <w:pPr>
-        <w:ind w:left="2160" w:hanging="360"/>
-      </w:pPr>
-      <w:rPr>
-        <w:rFonts w:ascii="Courier New" w:hAnsi="Courier New" w:cs="Courier New" w:hint="default"/>
-      </w:rPr>
-    </w:lvl>
-    <w:lvl w:ilvl="2" w:tplc="04090005" w:tentative="1">
-      <w:start w:val="1"/>
-      <w:numFmt w:val="bullet"/>
-      <w:lvlText w:val=""/>
-      <w:lvlJc w:val="left"/>
-      <w:pPr>
-        <w:ind w:left="2880" w:hanging="360"/>
-      </w:pPr>
-      <w:rPr>
-        <w:rFonts w:ascii="Wingdings" w:hAnsi="Wingdings" w:hint="default"/>
-      </w:rPr>
-    </w:lvl>
-    <w:lvl w:ilvl="3" w:tplc="04090001" w:tentative="1">
-      <w:start w:val="1"/>
-      <w:numFmt w:val="bullet"/>
-      <w:lvlText w:val=""/>
-      <w:lvlJc w:val="left"/>
-      <w:pPr>
-        <w:ind w:left="3600" w:hanging="360"/>
-      </w:pPr>
-      <w:rPr>
-        <w:rFonts w:ascii="Symbol" w:hAnsi="Symbol" w:hint="default"/>
-      </w:rPr>
-    </w:lvl>
-    <w:lvl w:ilvl="4" w:tplc="04090003" w:tentative="1">
-      <w:start w:val="1"/>
-      <w:numFmt w:val="bullet"/>
-      <w:lvlText w:val="o"/>
-      <w:lvlJc w:val="left"/>
-      <w:pPr>
-        <w:ind w:left="4320" w:hanging="360"/>
-      </w:pPr>
-      <w:rPr>
-        <w:rFonts w:ascii="Courier New" w:hAnsi="Courier New" w:cs="Courier New" w:hint="default"/>
-      </w:rPr>
-    </w:lvl>
-    <w:lvl w:ilvl="5" w:tplc="04090005" w:tentative="1">
-      <w:start w:val="1"/>
-      <w:numFmt w:val="bullet"/>
-      <w:lvlText w:val=""/>
-      <w:lvlJc w:val="left"/>
-      <w:pPr>
-        <w:ind w:left="5040" w:hanging="360"/>
-      </w:pPr>
-      <w:rPr>
-        <w:rFonts w:ascii="Wingdings" w:hAnsi="Wingdings" w:hint="default"/>
-      </w:rPr>
-    </w:lvl>
-    <w:lvl w:ilvl="6" w:tplc="04090001" w:tentative="1">
-      <w:start w:val="1"/>
-      <w:numFmt w:val="bullet"/>
-      <w:lvlText w:val=""/>
-      <w:lvlJc w:val="left"/>
-      <w:pPr>
-        <w:ind w:left="5760" w:hanging="360"/>
-      </w:pPr>
-      <w:rPr>
-        <w:rFonts w:ascii="Symbol" w:hAnsi="Symbol" w:hint="default"/>
-      </w:rPr>
-    </w:lvl>
-    <w:lvl w:ilvl="7" w:tplc="04090003" w:tentative="1">
-      <w:start w:val="1"/>
-      <w:numFmt w:val="bullet"/>
-      <w:lvlText w:val="o"/>
-      <w:lvlJc w:val="left"/>
-      <w:pPr>
-        <w:ind w:left="6480" w:hanging="360"/>
-      </w:pPr>
-      <w:rPr>
-        <w:rFonts w:ascii="Courier New" w:hAnsi="Courier New" w:cs="Courier New" w:hint="default"/>
-      </w:rPr>
-    </w:lvl>
-    <w:lvl w:ilvl="8" w:tplc="04090005" w:tentative="1">
-      <w:start w:val="1"/>
-      <w:numFmt w:val="bullet"/>
-      <w:lvlText w:val=""/>
-      <w:lvlJc w:val="left"/>
-      <w:pPr>
-        <w:ind w:left="7200" w:hanging="360"/>
-      </w:pPr>
-      <w:rPr>
-        <w:rFonts w:ascii="Wingdings" w:hAnsi="Wingdings" w:hint="default"/>
-      </w:rPr>
-    </w:lvl>
-  </w:abstractNum>
-  <w:abstractNum w:abstractNumId="44">
-    <w:nsid w:val="62C603D2"/>
-    <w:multiLevelType w:val="multilevel"/>
-    <w:tmpl w:val="5AD4CEA6"/>
-    <w:lvl w:ilvl="0">
-      <w:start w:val="1"/>
-      <w:numFmt w:val="none"/>
-      <w:suff w:val="nothing"/>
-      <w:lvlText w:val="NOTE"/>
-      <w:lvlJc w:val="left"/>
-      <w:pPr>
-        <w:ind w:left="0" w:firstLine="0"/>
-      </w:pPr>
-      <w:rPr>
-        <w:rFonts w:hint="default"/>
-      </w:rPr>
-    </w:lvl>
-    <w:lvl w:ilvl="1">
-      <w:start w:val="1"/>
-      <w:numFmt w:val="none"/>
-      <w:suff w:val="nothing"/>
-      <w:lvlText w:val=""/>
-      <w:lvlJc w:val="left"/>
-      <w:pPr>
-        <w:ind w:left="0" w:firstLine="0"/>
-      </w:pPr>
-      <w:rPr>
-        <w:rFonts w:hint="default"/>
-      </w:rPr>
-    </w:lvl>
-    <w:lvl w:ilvl="2">
-      <w:start w:val="1"/>
-      <w:numFmt w:val="none"/>
-      <w:suff w:val="nothing"/>
-      <w:lvlText w:val=""/>
-      <w:lvlJc w:val="left"/>
-      <w:pPr>
-        <w:ind w:left="0" w:firstLine="0"/>
-      </w:pPr>
-      <w:rPr>
-        <w:rFonts w:hint="default"/>
-      </w:rPr>
-    </w:lvl>
-    <w:lvl w:ilvl="3">
-      <w:start w:val="1"/>
-      <w:numFmt w:val="none"/>
-      <w:suff w:val="nothing"/>
-      <w:lvlText w:val=""/>
-      <w:lvlJc w:val="left"/>
-      <w:pPr>
-        <w:ind w:left="0" w:firstLine="0"/>
-      </w:pPr>
-      <w:rPr>
-        <w:rFonts w:hint="default"/>
-      </w:rPr>
-    </w:lvl>
-    <w:lvl w:ilvl="4">
-      <w:start w:val="1"/>
-      <w:numFmt w:val="none"/>
-      <w:suff w:val="nothing"/>
-      <w:lvlText w:val=""/>
-      <w:lvlJc w:val="left"/>
-      <w:pPr>
-        <w:ind w:left="0" w:firstLine="0"/>
-      </w:pPr>
-      <w:rPr>
-        <w:rFonts w:hint="default"/>
-      </w:rPr>
-    </w:lvl>
-    <w:lvl w:ilvl="5">
-      <w:start w:val="1"/>
-      <w:numFmt w:val="none"/>
-      <w:suff w:val="nothing"/>
-      <w:lvlText w:val=""/>
-      <w:lvlJc w:val="left"/>
-      <w:pPr>
-        <w:ind w:left="0" w:firstLine="0"/>
-      </w:pPr>
-      <w:rPr>
-        <w:rFonts w:hint="default"/>
-      </w:rPr>
-    </w:lvl>
-    <w:lvl w:ilvl="6">
-      <w:start w:val="1"/>
-      <w:numFmt w:val="none"/>
-      <w:suff w:val="nothing"/>
-      <w:lvlText w:val=""/>
-      <w:lvlJc w:val="left"/>
-      <w:pPr>
-        <w:ind w:left="0" w:firstLine="0"/>
-      </w:pPr>
-      <w:rPr>
-        <w:rFonts w:hint="default"/>
-      </w:rPr>
-    </w:lvl>
-    <w:lvl w:ilvl="7">
-      <w:start w:val="1"/>
-      <w:numFmt w:val="none"/>
-      <w:suff w:val="nothing"/>
-      <w:lvlText w:val=""/>
-      <w:lvlJc w:val="left"/>
-      <w:pPr>
-        <w:ind w:left="0" w:firstLine="0"/>
-      </w:pPr>
-      <w:rPr>
-        <w:rFonts w:hint="default"/>
-      </w:rPr>
-    </w:lvl>
-    <w:lvl w:ilvl="8">
-      <w:start w:val="1"/>
-      <w:numFmt w:val="none"/>
-      <w:suff w:val="nothing"/>
-      <w:lvlText w:val=""/>
-      <w:lvlJc w:val="left"/>
-      <w:pPr>
-        <w:ind w:left="0" w:firstLine="0"/>
-      </w:pPr>
-      <w:rPr>
-        <w:rFonts w:hint="default"/>
-      </w:rPr>
-    </w:lvl>
-  </w:abstractNum>
-  <w:abstractNum w:abstractNumId="45">
+  <w:abstractNum w:abstractNumId="20">
     <w:nsid w:val="669D70E5"/>
     <w:multiLevelType w:val="multilevel"/>
     <w:tmpl w:val="8AF2C724"/>
@@ -8039,7 +3684,7 @@
       </w:rPr>
     </w:lvl>
   </w:abstractNum>
-  <w:abstractNum w:abstractNumId="46">
+  <w:abstractNum w:abstractNumId="21">
     <w:nsid w:val="72880A28"/>
     <w:multiLevelType w:val="multilevel"/>
     <w:tmpl w:val="9F5AB1AE"/>
@@ -8156,512 +3801,59 @@
       </w:pPr>
     </w:lvl>
   </w:abstractNum>
-  <w:abstractNum w:abstractNumId="47">
-    <w:nsid w:val="74750C57"/>
-    <w:multiLevelType w:val="multilevel"/>
-    <w:tmpl w:val="4B2C3422"/>
-    <w:lvl w:ilvl="0">
-      <w:start w:val="1"/>
-      <w:numFmt w:val="none"/>
-      <w:suff w:val="nothing"/>
-      <w:lvlText w:val="EXAMPLE %1"/>
-      <w:lvlJc w:val="left"/>
-      <w:pPr>
-        <w:ind w:left="0" w:firstLine="0"/>
-      </w:pPr>
-      <w:rPr>
-        <w:rFonts w:hint="default"/>
-      </w:rPr>
-    </w:lvl>
-    <w:lvl w:ilvl="1">
-      <w:start w:val="1"/>
-      <w:numFmt w:val="none"/>
-      <w:suff w:val="nothing"/>
-      <w:lvlText w:val=""/>
-      <w:lvlJc w:val="left"/>
-      <w:pPr>
-        <w:ind w:left="0" w:firstLine="0"/>
-      </w:pPr>
-      <w:rPr>
-        <w:rFonts w:hint="default"/>
-      </w:rPr>
-    </w:lvl>
-    <w:lvl w:ilvl="2">
-      <w:start w:val="1"/>
-      <w:numFmt w:val="none"/>
-      <w:suff w:val="nothing"/>
-      <w:lvlText w:val=""/>
-      <w:lvlJc w:val="left"/>
-      <w:pPr>
-        <w:ind w:left="0" w:firstLine="0"/>
-      </w:pPr>
-      <w:rPr>
-        <w:rFonts w:hint="default"/>
-      </w:rPr>
-    </w:lvl>
-    <w:lvl w:ilvl="3">
-      <w:start w:val="1"/>
-      <w:numFmt w:val="none"/>
-      <w:suff w:val="nothing"/>
-      <w:lvlText w:val=""/>
-      <w:lvlJc w:val="left"/>
-      <w:pPr>
-        <w:ind w:left="0" w:firstLine="0"/>
-      </w:pPr>
-      <w:rPr>
-        <w:rFonts w:hint="default"/>
-      </w:rPr>
-    </w:lvl>
-    <w:lvl w:ilvl="4">
-      <w:start w:val="1"/>
-      <w:numFmt w:val="none"/>
-      <w:suff w:val="nothing"/>
-      <w:lvlText w:val=""/>
-      <w:lvlJc w:val="left"/>
-      <w:pPr>
-        <w:ind w:left="0" w:firstLine="0"/>
-      </w:pPr>
-      <w:rPr>
-        <w:rFonts w:hint="default"/>
-      </w:rPr>
-    </w:lvl>
-    <w:lvl w:ilvl="5">
-      <w:start w:val="1"/>
-      <w:numFmt w:val="none"/>
-      <w:suff w:val="nothing"/>
-      <w:lvlText w:val=""/>
-      <w:lvlJc w:val="left"/>
-      <w:pPr>
-        <w:ind w:left="0" w:firstLine="0"/>
-      </w:pPr>
-      <w:rPr>
-        <w:rFonts w:hint="default"/>
-      </w:rPr>
-    </w:lvl>
-    <w:lvl w:ilvl="6">
-      <w:start w:val="1"/>
-      <w:numFmt w:val="none"/>
-      <w:suff w:val="nothing"/>
-      <w:lvlText w:val=""/>
-      <w:lvlJc w:val="left"/>
-      <w:pPr>
-        <w:ind w:left="0" w:firstLine="0"/>
-      </w:pPr>
-      <w:rPr>
-        <w:rFonts w:hint="default"/>
-      </w:rPr>
-    </w:lvl>
-    <w:lvl w:ilvl="7">
-      <w:start w:val="1"/>
-      <w:numFmt w:val="none"/>
-      <w:suff w:val="nothing"/>
-      <w:lvlText w:val=""/>
-      <w:lvlJc w:val="left"/>
-      <w:pPr>
-        <w:ind w:left="0" w:firstLine="0"/>
-      </w:pPr>
-      <w:rPr>
-        <w:rFonts w:hint="default"/>
-      </w:rPr>
-    </w:lvl>
-    <w:lvl w:ilvl="8">
-      <w:start w:val="1"/>
-      <w:numFmt w:val="none"/>
-      <w:suff w:val="nothing"/>
-      <w:lvlText w:val=""/>
-      <w:lvlJc w:val="left"/>
-      <w:pPr>
-        <w:ind w:left="0" w:firstLine="0"/>
-      </w:pPr>
-      <w:rPr>
-        <w:rFonts w:hint="default"/>
-      </w:rPr>
-    </w:lvl>
-  </w:abstractNum>
-  <w:abstractNum w:abstractNumId="48">
-    <w:nsid w:val="75CC65B8"/>
-    <w:multiLevelType w:val="multilevel"/>
-    <w:tmpl w:val="7C623F80"/>
-    <w:lvl w:ilvl="0">
-      <w:start w:val="1"/>
-      <w:numFmt w:val="none"/>
-      <w:lvlText w:val="EXAMPLE %1"/>
-      <w:lvlJc w:val="left"/>
-      <w:pPr>
-        <w:ind w:left="0" w:firstLine="0"/>
-      </w:pPr>
-      <w:rPr>
-        <w:rFonts w:hint="default"/>
-      </w:rPr>
-    </w:lvl>
-    <w:lvl w:ilvl="1">
-      <w:start w:val="1"/>
-      <w:numFmt w:val="none"/>
-      <w:suff w:val="nothing"/>
-      <w:lvlText w:val=""/>
-      <w:lvlJc w:val="left"/>
-      <w:pPr>
-        <w:ind w:left="0" w:firstLine="0"/>
-      </w:pPr>
-      <w:rPr>
-        <w:rFonts w:hint="default"/>
-      </w:rPr>
-    </w:lvl>
-    <w:lvl w:ilvl="2">
-      <w:start w:val="1"/>
-      <w:numFmt w:val="none"/>
-      <w:suff w:val="nothing"/>
-      <w:lvlText w:val=""/>
-      <w:lvlJc w:val="left"/>
-      <w:pPr>
-        <w:ind w:left="0" w:firstLine="0"/>
-      </w:pPr>
-      <w:rPr>
-        <w:rFonts w:hint="default"/>
-      </w:rPr>
-    </w:lvl>
-    <w:lvl w:ilvl="3">
-      <w:start w:val="1"/>
-      <w:numFmt w:val="none"/>
-      <w:suff w:val="nothing"/>
-      <w:lvlText w:val=""/>
-      <w:lvlJc w:val="left"/>
-      <w:pPr>
-        <w:ind w:left="0" w:firstLine="0"/>
-      </w:pPr>
-      <w:rPr>
-        <w:rFonts w:hint="default"/>
-      </w:rPr>
-    </w:lvl>
-    <w:lvl w:ilvl="4">
-      <w:start w:val="1"/>
-      <w:numFmt w:val="none"/>
-      <w:suff w:val="nothing"/>
-      <w:lvlText w:val=""/>
-      <w:lvlJc w:val="left"/>
-      <w:pPr>
-        <w:ind w:left="0" w:firstLine="0"/>
-      </w:pPr>
-      <w:rPr>
-        <w:rFonts w:hint="default"/>
-      </w:rPr>
-    </w:lvl>
-    <w:lvl w:ilvl="5">
-      <w:start w:val="1"/>
-      <w:numFmt w:val="none"/>
-      <w:suff w:val="nothing"/>
-      <w:lvlText w:val=""/>
-      <w:lvlJc w:val="left"/>
-      <w:pPr>
-        <w:ind w:left="0" w:firstLine="0"/>
-      </w:pPr>
-      <w:rPr>
-        <w:rFonts w:hint="default"/>
-      </w:rPr>
-    </w:lvl>
-    <w:lvl w:ilvl="6">
-      <w:start w:val="1"/>
-      <w:numFmt w:val="none"/>
-      <w:suff w:val="nothing"/>
-      <w:lvlText w:val=""/>
-      <w:lvlJc w:val="left"/>
-      <w:pPr>
-        <w:ind w:left="0" w:firstLine="0"/>
-      </w:pPr>
-      <w:rPr>
-        <w:rFonts w:hint="default"/>
-      </w:rPr>
-    </w:lvl>
-    <w:lvl w:ilvl="7">
-      <w:start w:val="1"/>
-      <w:numFmt w:val="none"/>
-      <w:suff w:val="nothing"/>
-      <w:lvlText w:val=""/>
-      <w:lvlJc w:val="left"/>
-      <w:pPr>
-        <w:ind w:left="0" w:firstLine="0"/>
-      </w:pPr>
-      <w:rPr>
-        <w:rFonts w:hint="default"/>
-      </w:rPr>
-    </w:lvl>
-    <w:lvl w:ilvl="8">
-      <w:start w:val="1"/>
-      <w:numFmt w:val="none"/>
-      <w:suff w:val="nothing"/>
-      <w:lvlText w:val=""/>
-      <w:lvlJc w:val="left"/>
-      <w:pPr>
-        <w:ind w:left="0" w:firstLine="0"/>
-      </w:pPr>
-      <w:rPr>
-        <w:rFonts w:hint="default"/>
-      </w:rPr>
-    </w:lvl>
-  </w:abstractNum>
-  <w:abstractNum w:abstractNumId="49">
-    <w:nsid w:val="7A345DFA"/>
-    <w:multiLevelType w:val="multilevel"/>
-    <w:tmpl w:val="16A4DE52"/>
-    <w:lvl w:ilvl="0">
-      <w:start w:val="1"/>
-      <w:numFmt w:val="none"/>
-      <w:suff w:val="space"/>
-      <w:lvlText w:val="%1Note to non-verb. rep:"/>
-      <w:lvlJc w:val="left"/>
-      <w:pPr>
-        <w:ind w:left="0" w:firstLine="0"/>
-      </w:pPr>
-      <w:rPr>
-        <w:rFonts w:hint="default"/>
-      </w:rPr>
-    </w:lvl>
-    <w:lvl w:ilvl="1">
-      <w:start w:val="1"/>
-      <w:numFmt w:val="lowerLetter"/>
-      <w:lvlText w:val="%2)"/>
-      <w:lvlJc w:val="left"/>
-      <w:pPr>
-        <w:ind w:left="720" w:hanging="360"/>
-      </w:pPr>
-      <w:rPr>
-        <w:rFonts w:hint="default"/>
-      </w:rPr>
-    </w:lvl>
-    <w:lvl w:ilvl="2">
-      <w:start w:val="1"/>
-      <w:numFmt w:val="lowerRoman"/>
-      <w:lvlText w:val="%3)"/>
-      <w:lvlJc w:val="left"/>
-      <w:pPr>
-        <w:ind w:left="1080" w:hanging="360"/>
-      </w:pPr>
-      <w:rPr>
-        <w:rFonts w:hint="default"/>
-      </w:rPr>
-    </w:lvl>
-    <w:lvl w:ilvl="3">
-      <w:start w:val="1"/>
-      <w:numFmt w:val="decimal"/>
-      <w:lvlText w:val="(%4)"/>
-      <w:lvlJc w:val="left"/>
-      <w:pPr>
-        <w:ind w:left="1440" w:hanging="360"/>
-      </w:pPr>
-      <w:rPr>
-        <w:rFonts w:hint="default"/>
-      </w:rPr>
-    </w:lvl>
-    <w:lvl w:ilvl="4">
-      <w:start w:val="1"/>
-      <w:numFmt w:val="lowerLetter"/>
-      <w:lvlText w:val="(%5)"/>
-      <w:lvlJc w:val="left"/>
-      <w:pPr>
-        <w:ind w:left="1800" w:hanging="360"/>
-      </w:pPr>
-      <w:rPr>
-        <w:rFonts w:hint="default"/>
-      </w:rPr>
-    </w:lvl>
-    <w:lvl w:ilvl="5">
-      <w:start w:val="1"/>
-      <w:numFmt w:val="lowerRoman"/>
-      <w:lvlText w:val="(%6)"/>
-      <w:lvlJc w:val="left"/>
-      <w:pPr>
-        <w:ind w:left="2160" w:hanging="360"/>
-      </w:pPr>
-      <w:rPr>
-        <w:rFonts w:hint="default"/>
-      </w:rPr>
-    </w:lvl>
-    <w:lvl w:ilvl="6">
-      <w:start w:val="1"/>
-      <w:numFmt w:val="decimal"/>
-      <w:lvlText w:val="%7."/>
-      <w:lvlJc w:val="left"/>
-      <w:pPr>
-        <w:ind w:left="2520" w:hanging="360"/>
-      </w:pPr>
-      <w:rPr>
-        <w:rFonts w:hint="default"/>
-      </w:rPr>
-    </w:lvl>
-    <w:lvl w:ilvl="7">
-      <w:start w:val="1"/>
-      <w:numFmt w:val="lowerLetter"/>
-      <w:lvlText w:val="%8."/>
-      <w:lvlJc w:val="left"/>
-      <w:pPr>
-        <w:ind w:left="2880" w:hanging="360"/>
-      </w:pPr>
-      <w:rPr>
-        <w:rFonts w:hint="default"/>
-      </w:rPr>
-    </w:lvl>
-    <w:lvl w:ilvl="8">
-      <w:start w:val="1"/>
-      <w:numFmt w:val="lowerRoman"/>
-      <w:lvlText w:val="%9."/>
-      <w:lvlJc w:val="left"/>
-      <w:pPr>
-        <w:ind w:left="3240" w:hanging="360"/>
-      </w:pPr>
-      <w:rPr>
-        <w:rFonts w:hint="default"/>
-      </w:rPr>
-    </w:lvl>
-  </w:abstractNum>
   <w:num w:numId="1">
-    <w:abstractNumId w:val="43"/>
+    <w:abstractNumId w:val="3"/>
   </w:num>
   <w:num w:numId="2">
-    <w:abstractNumId w:val="3"/>
+    <w:abstractNumId w:val="0"/>
   </w:num>
   <w:num w:numId="3">
-    <w:abstractNumId w:val="0"/>
+    <w:abstractNumId w:val="9"/>
   </w:num>
   <w:num w:numId="4">
+    <w:abstractNumId w:val="18"/>
+  </w:num>
+  <w:num w:numId="5">
+    <w:abstractNumId w:val="6"/>
+  </w:num>
+  <w:num w:numId="6">
+    <w:abstractNumId w:val="14"/>
+  </w:num>
+  <w:num w:numId="7">
+    <w:abstractNumId w:val="15"/>
+  </w:num>
+  <w:num w:numId="8">
+    <w:abstractNumId w:val="21"/>
+  </w:num>
+  <w:num w:numId="9">
+    <w:abstractNumId w:val="5"/>
+  </w:num>
+  <w:num w:numId="10">
+    <w:abstractNumId w:val="8"/>
+  </w:num>
+  <w:num w:numId="11">
+    <w:abstractNumId w:val="10"/>
+  </w:num>
+  <w:num w:numId="12">
+    <w:abstractNumId w:val="12"/>
+  </w:num>
+  <w:num w:numId="13">
+    <w:abstractNumId w:val="17"/>
+  </w:num>
+  <w:num w:numId="14">
+    <w:abstractNumId w:val="16"/>
+  </w:num>
+  <w:num w:numId="15">
+    <w:abstractNumId w:val="4"/>
+  </w:num>
+  <w:num w:numId="16">
+    <w:abstractNumId w:val="19"/>
+  </w:num>
+  <w:num w:numId="17">
     <w:abstractNumId w:val="13"/>
   </w:num>
-  <w:num w:numId="5">
-    <w:abstractNumId w:val="38"/>
-  </w:num>
-  <w:num w:numId="6">
-    <w:abstractNumId w:val="32"/>
-  </w:num>
-  <w:num w:numId="7">
-    <w:abstractNumId w:val="40"/>
-  </w:num>
-  <w:num w:numId="8">
-    <w:abstractNumId w:val="3"/>
-  </w:num>
-  <w:num w:numId="9">
-    <w:abstractNumId w:val="8"/>
-  </w:num>
-  <w:num w:numId="10">
-    <w:abstractNumId w:val="26"/>
-  </w:num>
-  <w:num w:numId="11">
-    <w:abstractNumId w:val="28"/>
-  </w:num>
-  <w:num w:numId="12">
-    <w:abstractNumId w:val="46"/>
-  </w:num>
-  <w:num w:numId="13">
+  <w:num w:numId="18">
     <w:abstractNumId w:val="11"/>
-  </w:num>
-  <w:num w:numId="14">
-    <w:abstractNumId w:val="6"/>
-  </w:num>
-  <w:num w:numId="15">
-    <w:abstractNumId w:val="30"/>
-  </w:num>
-  <w:num w:numId="16">
-    <w:abstractNumId w:val="26"/>
-  </w:num>
-  <w:num w:numId="17">
-    <w:abstractNumId w:val="26"/>
-  </w:num>
-  <w:num w:numId="18">
-    <w:abstractNumId w:val="4"/>
-  </w:num>
-  <w:num w:numId="19">
-    <w:abstractNumId w:val="12"/>
-  </w:num>
-  <w:num w:numId="20">
-    <w:abstractNumId w:val="47"/>
-  </w:num>
-  <w:num w:numId="21">
-    <w:abstractNumId w:val="42"/>
-  </w:num>
-  <w:num w:numId="22">
-    <w:abstractNumId w:val="25"/>
-  </w:num>
-  <w:num w:numId="23">
-    <w:abstractNumId w:val="48"/>
-  </w:num>
-  <w:num w:numId="24">
-    <w:abstractNumId w:val="39"/>
-  </w:num>
-  <w:num w:numId="25">
-    <w:abstractNumId w:val="34"/>
-  </w:num>
-  <w:num w:numId="26">
-    <w:abstractNumId w:val="16"/>
-  </w:num>
-  <w:num w:numId="27">
-    <w:abstractNumId w:val="24"/>
-  </w:num>
-  <w:num w:numId="28">
-    <w:abstractNumId w:val="44"/>
-  </w:num>
-  <w:num w:numId="29">
-    <w:abstractNumId w:val="35"/>
-  </w:num>
-  <w:num w:numId="30">
-    <w:abstractNumId w:val="37"/>
-  </w:num>
-  <w:num w:numId="31">
-    <w:abstractNumId w:val="18"/>
-  </w:num>
-  <w:num w:numId="32">
-    <w:abstractNumId w:val="36"/>
-  </w:num>
-  <w:num w:numId="33">
-    <w:abstractNumId w:val="31"/>
-  </w:num>
-  <w:num w:numId="34">
-    <w:abstractNumId w:val="29"/>
-  </w:num>
-  <w:num w:numId="35">
-    <w:abstractNumId w:val="33"/>
-  </w:num>
-  <w:num w:numId="36">
-    <w:abstractNumId w:val="23"/>
-  </w:num>
-  <w:num w:numId="37">
-    <w:abstractNumId w:val="9"/>
-  </w:num>
-  <w:num w:numId="38">
-    <w:abstractNumId w:val="7"/>
-  </w:num>
-  <w:num w:numId="39">
-    <w:abstractNumId w:val="19"/>
-  </w:num>
-  <w:num w:numId="40">
-    <w:abstractNumId w:val="5"/>
-  </w:num>
-  <w:num w:numId="41">
-    <w:abstractNumId w:val="10"/>
-  </w:num>
-  <w:num w:numId="42">
-    <w:abstractNumId w:val="49"/>
-  </w:num>
-  <w:num w:numId="43">
-    <w:abstractNumId w:val="41"/>
-  </w:num>
-  <w:num w:numId="44">
-    <w:abstractNumId w:val="21"/>
-  </w:num>
-  <w:num w:numId="45">
-    <w:abstractNumId w:val="17"/>
-  </w:num>
-  <w:num w:numId="46">
-    <w:abstractNumId w:val="14"/>
-  </w:num>
-  <w:num w:numId="47">
-    <w:abstractNumId w:val="20"/>
-  </w:num>
-  <w:num w:numId="48">
-    <w:abstractNumId w:val="22"/>
-  </w:num>
-  <w:num w:numId="49">
-    <w:abstractNumId w:val="15"/>
-  </w:num>
-  <w:num w:numId="50">
-    <w:abstractNumId w:val="27"/>
   </w:num>
   <w:numIdMacAtCleanup w:val="12"/>
 </w:numbering>
@@ -8934,15 +4126,20 @@
     <w:link w:val="Heading1Char"/>
     <w:uiPriority w:val="9"/>
     <w:qFormat/>
-    <w:rsid w:val="00BD1C44"/>
+    <w:rsid w:val="0058549C"/>
     <w:pPr>
       <w:keepNext/>
+      <w:numPr>
+        <w:numId w:val="6"/>
+      </w:numPr>
       <w:tabs>
+        <w:tab w:val="clear" w:pos="432"/>
         <w:tab w:val="left" w:pos="400"/>
         <w:tab w:val="left" w:pos="560"/>
       </w:tabs>
       <w:suppressAutoHyphens/>
       <w:spacing w:before="270" w:line="270" w:lineRule="exact"/>
+      <w:ind w:left="0" w:firstLine="0"/>
       <w:jc w:val="left"/>
       <w:outlineLvl w:val="0"/>
     </w:pPr>
@@ -8958,15 +4155,15 @@
     <w:link w:val="Heading2Char"/>
     <w:uiPriority w:val="9"/>
     <w:qFormat/>
-    <w:rsid w:val="00BD1C44"/>
+    <w:rsid w:val="0058549C"/>
     <w:pPr>
       <w:numPr>
-        <w:numId w:val="10"/>
+        <w:ilvl w:val="1"/>
       </w:numPr>
       <w:tabs>
+        <w:tab w:val="clear" w:pos="360"/>
         <w:tab w:val="clear" w:pos="400"/>
         <w:tab w:val="clear" w:pos="560"/>
-        <w:tab w:val="left" w:pos="0"/>
         <w:tab w:val="left" w:pos="540"/>
         <w:tab w:val="left" w:pos="700"/>
       </w:tabs>
@@ -8984,17 +4181,15 @@
     <w:link w:val="Heading3Char"/>
     <w:uiPriority w:val="9"/>
     <w:qFormat/>
-    <w:rsid w:val="00BD1C44"/>
+    <w:rsid w:val="0058549C"/>
     <w:pPr>
       <w:numPr>
         <w:ilvl w:val="2"/>
-        <w:numId w:val="10"/>
       </w:numPr>
       <w:tabs>
         <w:tab w:val="clear" w:pos="400"/>
         <w:tab w:val="clear" w:pos="560"/>
         <w:tab w:val="clear" w:pos="720"/>
-        <w:tab w:val="left" w:pos="0"/>
         <w:tab w:val="left" w:pos="660"/>
         <w:tab w:val="left" w:pos="880"/>
       </w:tabs>
@@ -9097,7 +4292,7 @@
       <w:keepLines/>
       <w:numPr>
         <w:ilvl w:val="7"/>
-        <w:numId w:val="10"/>
+        <w:numId w:val="6"/>
       </w:numPr>
       <w:spacing w:before="200" w:after="0"/>
       <w:outlineLvl w:val="7"/>
@@ -9121,7 +4316,7 @@
       <w:keepLines/>
       <w:numPr>
         <w:ilvl w:val="8"/>
-        <w:numId w:val="10"/>
+        <w:numId w:val="6"/>
       </w:numPr>
       <w:spacing w:before="200" w:after="0"/>
       <w:outlineLvl w:val="8"/>
@@ -9435,7 +4630,7 @@
     <w:rsid w:val="0058549C"/>
     <w:pPr>
       <w:numPr>
-        <w:numId w:val="2"/>
+        <w:numId w:val="1"/>
       </w:numPr>
       <w:contextualSpacing/>
     </w:pPr>
@@ -9480,7 +4675,7 @@
     <w:basedOn w:val="DefaultParagraphFont"/>
     <w:link w:val="Heading2"/>
     <w:uiPriority w:val="9"/>
-    <w:rsid w:val="00BD1C44"/>
+    <w:rsid w:val="0058549C"/>
     <w:rPr>
       <w:rFonts w:eastAsia="MS Mincho" w:cs="Times New Roman"/>
       <w:b/>
@@ -9493,7 +4688,7 @@
     <w:basedOn w:val="DefaultParagraphFont"/>
     <w:link w:val="Heading3"/>
     <w:uiPriority w:val="9"/>
-    <w:rsid w:val="00BD1C44"/>
+    <w:rsid w:val="0058549C"/>
     <w:rPr>
       <w:rFonts w:eastAsia="MS Mincho" w:cs="Times New Roman"/>
       <w:b/>
@@ -9569,7 +4764,7 @@
     <w:rsid w:val="0058549C"/>
     <w:pPr>
       <w:numPr>
-        <w:numId w:val="43"/>
+        <w:numId w:val="16"/>
       </w:numPr>
       <w:tabs>
         <w:tab w:val="left" w:pos="958"/>
@@ -9630,7 +4825,7 @@
     <w:rsid w:val="0058549C"/>
     <w:pPr>
       <w:numPr>
-        <w:numId w:val="11"/>
+        <w:numId w:val="7"/>
       </w:numPr>
       <w:tabs>
         <w:tab w:val="left" w:pos="400"/>
@@ -9655,7 +4850,7 @@
     <w:rsid w:val="0058549C"/>
     <w:pPr>
       <w:numPr>
-        <w:numId w:val="4"/>
+        <w:numId w:val="3"/>
       </w:numPr>
       <w:ind w:left="1800"/>
     </w:pPr>
@@ -9687,7 +4882,7 @@
     <w:pPr>
       <w:numPr>
         <w:ilvl w:val="2"/>
-        <w:numId w:val="12"/>
+        <w:numId w:val="8"/>
       </w:numPr>
       <w:tabs>
         <w:tab w:val="clear" w:pos="1800"/>
@@ -9704,7 +4899,7 @@
     <w:rsid w:val="0058549C"/>
     <w:pPr>
       <w:numPr>
-        <w:numId w:val="5"/>
+        <w:numId w:val="4"/>
       </w:numPr>
       <w:ind w:left="720"/>
       <w:contextualSpacing/>
@@ -9726,7 +4921,7 @@
     <w:rsid w:val="0058549C"/>
     <w:pPr>
       <w:numPr>
-        <w:numId w:val="12"/>
+        <w:numId w:val="8"/>
       </w:numPr>
       <w:tabs>
         <w:tab w:val="clear" w:pos="360"/>
@@ -9742,7 +4937,7 @@
     <w:pPr>
       <w:numPr>
         <w:ilvl w:val="1"/>
-        <w:numId w:val="12"/>
+        <w:numId w:val="8"/>
       </w:numPr>
       <w:tabs>
         <w:tab w:val="clear" w:pos="1080"/>
@@ -9803,7 +4998,7 @@
     <w:rsid w:val="0058549C"/>
     <w:pPr>
       <w:numPr>
-        <w:numId w:val="3"/>
+        <w:numId w:val="2"/>
       </w:numPr>
       <w:contextualSpacing/>
     </w:pPr>
@@ -9815,7 +5010,7 @@
     <w:pPr>
       <w:numPr>
         <w:ilvl w:val="3"/>
-        <w:numId w:val="12"/>
+        <w:numId w:val="8"/>
       </w:numPr>
       <w:tabs>
         <w:tab w:val="clear" w:pos="2520"/>
@@ -9945,7 +5140,7 @@
     <w:rsid w:val="0058549C"/>
     <w:pPr>
       <w:numPr>
-        <w:numId w:val="34"/>
+        <w:numId w:val="14"/>
       </w:numPr>
       <w:spacing w:line="210" w:lineRule="atLeast"/>
     </w:pPr>
@@ -9993,7 +5188,7 @@
     <w:pPr>
       <w:keepNext/>
       <w:numPr>
-        <w:numId w:val="19"/>
+        <w:numId w:val="10"/>
       </w:numPr>
       <w:suppressAutoHyphens/>
       <w:spacing w:before="120" w:after="120" w:line="230" w:lineRule="exact"/>
@@ -10017,7 +5212,7 @@
     <w:pPr>
       <w:keepNext/>
       <w:numPr>
-        <w:numId w:val="33"/>
+        <w:numId w:val="13"/>
       </w:numPr>
       <w:tabs>
         <w:tab w:val="left" w:pos="960"/>
@@ -10069,7 +5264,7 @@
       <w:keepNext/>
       <w:pageBreakBefore/>
       <w:numPr>
-        <w:numId w:val="9"/>
+        <w:numId w:val="5"/>
       </w:numPr>
       <w:spacing w:after="760" w:line="310" w:lineRule="exact"/>
       <w:jc w:val="center"/>
@@ -10087,9 +5282,10 @@
     <w:rsid w:val="0058549C"/>
     <w:pPr>
       <w:numPr>
-        <w:numId w:val="9"/>
+        <w:numId w:val="5"/>
       </w:numPr>
       <w:tabs>
+        <w:tab w:val="clear" w:pos="360"/>
         <w:tab w:val="clear" w:pos="540"/>
         <w:tab w:val="clear" w:pos="700"/>
         <w:tab w:val="left" w:pos="500"/>
@@ -10109,7 +5305,7 @@
     <w:rsid w:val="0058549C"/>
     <w:pPr>
       <w:numPr>
-        <w:numId w:val="9"/>
+        <w:numId w:val="5"/>
       </w:numPr>
       <w:tabs>
         <w:tab w:val="clear" w:pos="660"/>
@@ -10129,7 +5325,7 @@
     <w:rsid w:val="0058549C"/>
     <w:pPr>
       <w:numPr>
-        <w:numId w:val="9"/>
+        <w:numId w:val="5"/>
       </w:numPr>
       <w:tabs>
         <w:tab w:val="clear" w:pos="940"/>
@@ -10150,7 +5346,7 @@
     <w:rsid w:val="0058549C"/>
     <w:pPr>
       <w:numPr>
-        <w:numId w:val="9"/>
+        <w:numId w:val="5"/>
       </w:numPr>
       <w:tabs>
         <w:tab w:val="left" w:pos="1140"/>
@@ -10169,7 +5365,7 @@
     <w:rsid w:val="0058549C"/>
     <w:pPr>
       <w:numPr>
-        <w:numId w:val="9"/>
+        <w:numId w:val="5"/>
       </w:numPr>
       <w:tabs>
         <w:tab w:val="left" w:pos="1140"/>
@@ -10202,7 +5398,7 @@
     <w:rsid w:val="0058549C"/>
     <w:pPr>
       <w:numPr>
-        <w:numId w:val="14"/>
+        <w:numId w:val="9"/>
       </w:numPr>
       <w:tabs>
         <w:tab w:val="clear" w:pos="360"/>
@@ -10353,6 +5549,9 @@
     <w:qFormat/>
     <w:rsid w:val="0058549C"/>
     <w:pPr>
+      <w:numPr>
+        <w:numId w:val="0"/>
+      </w:numPr>
       <w:spacing w:after="0"/>
       <w:outlineLvl w:val="9"/>
     </w:pPr>
@@ -11171,7 +6370,7 @@
     <w:rsid w:val="0058549C"/>
     <w:pPr>
       <w:numPr>
-        <w:numId w:val="26"/>
+        <w:numId w:val="11"/>
       </w:numPr>
       <w:tabs>
         <w:tab w:val="left" w:pos="1360"/>
@@ -11189,7 +6388,7 @@
     <w:rsid w:val="0058549C"/>
     <w:pPr>
       <w:numPr>
-        <w:numId w:val="31"/>
+        <w:numId w:val="12"/>
       </w:numPr>
       <w:tabs>
         <w:tab w:val="left" w:pos="958"/>
@@ -11234,7 +6433,7 @@
     <w:rsid w:val="0058549C"/>
     <w:pPr>
       <w:numPr>
-        <w:numId w:val="40"/>
+        <w:numId w:val="15"/>
       </w:numPr>
       <w:spacing w:before="240" w:after="360" w:line="230" w:lineRule="exact"/>
       <w:contextualSpacing w:val="0"/>
@@ -11257,7 +6456,7 @@
     <w:rsid w:val="0058549C"/>
     <w:pPr>
       <w:numPr>
-        <w:numId w:val="44"/>
+        <w:numId w:val="17"/>
       </w:numPr>
       <w:tabs>
         <w:tab w:val="left" w:pos="958"/>
@@ -11288,7 +6487,7 @@
     <w:rsid w:val="0058549C"/>
     <w:pPr>
       <w:numPr>
-        <w:numId w:val="45"/>
+        <w:numId w:val="18"/>
       </w:numPr>
       <w:tabs>
         <w:tab w:val="left" w:pos="1361"/>
@@ -11590,18 +6789,13 @@
     <w:pitch w:val="variable"/>
     <w:sig w:usb0="00000000" w:usb1="00000000" w:usb2="00010000" w:usb3="00000000" w:csb0="80000000" w:csb1="00000000"/>
   </w:font>
-  <w:font w:name="Wingdings">
-    <w:panose1 w:val="05020102010804080708"/>
-    <w:charset w:val="02"/>
-    <w:family w:val="auto"/>
-    <w:pitch w:val="variable"/>
-    <w:sig w:usb0="00000000" w:usb1="00000000" w:usb2="00010000" w:usb3="00000000" w:csb0="80000000" w:csb1="00000000"/>
-  </w:font>
   <w:font w:name="Calibri">
-    <w:panose1 w:val="020F0502020204030204"/>
-    <w:charset w:val="00"/>
-    <w:family w:val="auto"/>
-    <w:pitch w:val="variable"/>
+    <w:altName w:val="Arial"/>
+    <w:panose1 w:val="00000000000000000000"/>
+    <w:charset w:val="4D"/>
+    <w:family w:val="roman"/>
+    <w:notTrueType/>
+    <w:pitch w:val="default"/>
     <w:sig w:usb0="00000003" w:usb1="00000000" w:usb2="00000000" w:usb3="00000000" w:csb0="00000001" w:csb1="00000000"/>
   </w:font>
   <w:font w:name="Courier New">
@@ -11611,12 +6805,12 @@
     <w:pitch w:val="variable"/>
     <w:sig w:usb0="00000003" w:usb1="00000000" w:usb2="00000000" w:usb3="00000000" w:csb0="00000001" w:csb1="00000000"/>
   </w:font>
-  <w:font w:name="Arial">
-    <w:panose1 w:val="020B0604020202020204"/>
-    <w:charset w:val="00"/>
+  <w:font w:name="Wingdings">
+    <w:panose1 w:val="05000000000000000000"/>
+    <w:charset w:val="02"/>
     <w:family w:val="auto"/>
     <w:pitch w:val="variable"/>
-    <w:sig w:usb0="00000003" w:usb1="00000000" w:usb2="00000000" w:usb3="00000000" w:csb0="00000001" w:csb1="00000000"/>
+    <w:sig w:usb0="00000000" w:usb1="00000000" w:usb2="00010000" w:usb3="00000000" w:csb0="80000000" w:csb1="00000000"/>
   </w:font>
   <w:font w:name="MS Mincho">
     <w:altName w:val="ＭＳ 明朝"/>
@@ -11626,10 +6820,12 @@
     <w:sig w:usb0="E00002FF" w:usb1="6AC7FDFB" w:usb2="00000012" w:usb3="00000000" w:csb0="0002009F" w:csb1="00000000"/>
   </w:font>
   <w:font w:name="Cambria">
-    <w:panose1 w:val="02040503050406030204"/>
-    <w:charset w:val="00"/>
-    <w:family w:val="auto"/>
-    <w:pitch w:val="variable"/>
+    <w:altName w:val="Times New Roman"/>
+    <w:panose1 w:val="00000000000000000000"/>
+    <w:charset w:val="4D"/>
+    <w:family w:val="roman"/>
+    <w:notTrueType/>
+    <w:pitch w:val="default"/>
     <w:sig w:usb0="00000003" w:usb1="00000000" w:usb2="00000000" w:usb3="00000000" w:csb0="00000001" w:csb1="00000000"/>
   </w:font>
   <w:font w:name="Tahoma">
@@ -11649,12 +6845,19 @@
     <w:sig w:usb0="00000001" w:usb1="09060000" w:usb2="00000010" w:usb3="00000000" w:csb0="00080000" w:csb1="00000000"/>
   </w:font>
   <w:font w:name="Cambria Math">
-    <w:altName w:val="Cambria"/>
+    <w:altName w:val="Geneva"/>
     <w:panose1 w:val="00000000000000000000"/>
     <w:charset w:val="4D"/>
     <w:family w:val="roman"/>
     <w:notTrueType/>
     <w:pitch w:val="default"/>
+    <w:sig w:usb0="00000003" w:usb1="00000000" w:usb2="00000000" w:usb3="00000000" w:csb0="00000001" w:csb1="00000000"/>
+  </w:font>
+  <w:font w:name="Arial">
+    <w:panose1 w:val="020B0604020202020204"/>
+    <w:charset w:val="00"/>
+    <w:family w:val="auto"/>
+    <w:pitch w:val="variable"/>
     <w:sig w:usb0="00000003" w:usb1="00000000" w:usb2="00000000" w:usb3="00000000" w:csb0="00000001" w:csb1="00000000"/>
   </w:font>
 </w:fonts>
@@ -11674,13 +6877,13 @@
     <w:rsidRoot w:val="00F425EE"/>
     <w:rsid w:val="0018065E"/>
     <w:rsid w:val="00620038"/>
+    <w:rsid w:val="00794D88"/>
     <w:rsid w:val="00A06B45"/>
-    <w:rsid w:val="00C408EF"/>
     <w:rsid w:val="00E51B80"/>
     <w:rsid w:val="00F425EE"/>
   </w:rsids>
   <m:mathPr>
-    <m:mathFont m:val="Batang"/>
+    <m:mathFont m:val="DejaVu Sans"/>
     <m:brkBin m:val="before"/>
     <m:brkBinSub m:val="--"/>
     <m:smallFrac m:val="off"/>
@@ -12270,7 +7473,7 @@
 </file>
 
 <file path=customXml/itemProps2.xml><?xml version="1.0" encoding="utf-8"?>
-<ds:datastoreItem xmlns:ds="http://schemas.openxmlformats.org/officeDocument/2006/customXml" ds:itemID="{F6FD1EEE-9652-0C41-A4F6-C81E6CB9121E}">
+<ds:datastoreItem xmlns:ds="http://schemas.openxmlformats.org/officeDocument/2006/customXml" ds:itemID="{0D5B1742-BE88-D941-A3D5-BBA63736095B}">
   <ds:schemaRefs>
     <ds:schemaRef ds:uri="http://schemas.openxmlformats.org/officeDocument/2006/bibliography"/>
   </ds:schemaRefs>

--- a/Stylesheets/profiles/iso/docx/template_orig.docx
+++ b/Stylesheets/profiles/iso/docx/template_orig.docx
@@ -600,1075 +600,6 @@
     </w:sectPr>
   </w:body>
 </w:document>
-</file>
-
-<file path=word/endnotes.xml><?xml version="1.0" encoding="utf-8"?>
-<w:endnotes xmlns:mo="http://schemas.microsoft.com/office/mac/office/2008/main" xmlns:ve="http://schemas.openxmlformats.org/markup-compatibility/2006" xmlns:mv="urn:schemas-microsoft-com:mac:vml" xmlns:o="urn:schemas-microsoft-com:office:office" xmlns:r="http://schemas.openxmlformats.org/officeDocument/2006/relationships" xmlns:m="http://schemas.openxmlformats.org/officeDocument/2006/math" xmlns:v="urn:schemas-microsoft-com:vml" xmlns:wp="http://schemas.openxmlformats.org/drawingml/2006/wordprocessingDrawing" xmlns:w10="urn:schemas-microsoft-com:office:word" xmlns:w="http://schemas.openxmlformats.org/wordprocessingml/2006/main" xmlns:wne="http://schemas.microsoft.com/office/word/2006/wordml">
-  <w:endnote w:type="separator" w:id="-1">
-    <w:p>
-      <w:pPr>
-        <w:spacing w:after="0" w:line="240" w:lineRule="auto"/>
-      </w:pPr>
-      <w:r>
-        <w:separator/>
-      </w:r>
-    </w:p>
-    <w:p/>
-    <w:p/>
-  </w:endnote>
-  <w:endnote w:type="continuationSeparator" w:id="0">
-    <w:p>
-      <w:pPr>
-        <w:spacing w:after="0" w:line="240" w:lineRule="auto"/>
-      </w:pPr>
-      <w:r>
-        <w:continuationSeparator/>
-      </w:r>
-    </w:p>
-    <w:p/>
-    <w:p/>
-  </w:endnote>
-</w:endnotes>
-</file>
-
-<file path=word/footer1.xml><?xml version="1.0" encoding="utf-8"?>
-<w:ftr xmlns:mo="http://schemas.microsoft.com/office/mac/office/2008/main" xmlns:ve="http://schemas.openxmlformats.org/markup-compatibility/2006" xmlns:mv="urn:schemas-microsoft-com:mac:vml" xmlns:o="urn:schemas-microsoft-com:office:office" xmlns:r="http://schemas.openxmlformats.org/officeDocument/2006/relationships" xmlns:m="http://schemas.openxmlformats.org/officeDocument/2006/math" xmlns:v="urn:schemas-microsoft-com:vml" xmlns:wp="http://schemas.openxmlformats.org/drawingml/2006/wordprocessingDrawing" xmlns:w10="urn:schemas-microsoft-com:office:word" xmlns:w="http://schemas.openxmlformats.org/wordprocessingml/2006/main" xmlns:wne="http://schemas.microsoft.com/office/word/2006/wordml">
-  <w:tbl>
-    <w:tblPr>
-      <w:tblW w:w="0" w:type="auto"/>
-      <w:jc w:val="center"/>
-      <w:tblLayout w:type="fixed"/>
-      <w:tblCellMar>
-        <w:left w:w="0" w:type="dxa"/>
-        <w:right w:w="0" w:type="dxa"/>
-      </w:tblCellMar>
-      <w:tblLook w:val="0000"/>
-    </w:tblPr>
-    <w:tblGrid>
-      <w:gridCol w:w="1814"/>
-      <w:gridCol w:w="2835"/>
-      <w:gridCol w:w="5103"/>
-    </w:tblGrid>
-    <w:tr>
-      <w:trPr>
-        <w:cantSplit/>
-        <w:jc w:val="center"/>
-      </w:trPr>
-      <w:tc>
-        <w:tcPr>
-          <w:tcW w:w="1814" w:type="dxa"/>
-          <w:vAlign w:val="bottom"/>
-        </w:tcPr>
-        <w:p>
-          <w:pPr>
-            <w:pStyle w:val="Footer"/>
-            <w:spacing w:before="540"/>
-            <w:jc w:val="left"/>
-          </w:pPr>
-          <w:fldSimple w:instr=" PAGE   \* MERGEFORMAT ">
-            <w:r>
-              <w:rPr>
-                <w:noProof/>
-              </w:rPr>
-              <w:t>ii</w:t>
-            </w:r>
-          </w:fldSimple>
-        </w:p>
-      </w:tc>
-      <w:tc>
-        <w:tcPr>
-          <w:tcW w:w="2835" w:type="dxa"/>
-          <w:vAlign w:val="bottom"/>
-        </w:tcPr>
-        <w:p>
-          <w:pPr>
-            <w:pStyle w:val="Footer"/>
-            <w:spacing w:before="540"/>
-            <w:jc w:val="center"/>
-            <w:rPr>
-              <w:b/>
-            </w:rPr>
-          </w:pPr>
-        </w:p>
-      </w:tc>
-      <w:tc>
-        <w:tcPr>
-          <w:tcW w:w="5103" w:type="dxa"/>
-          <w:vAlign w:val="bottom"/>
-        </w:tcPr>
-        <w:p>
-          <w:pPr>
-            <w:pStyle w:val="Footer"/>
-            <w:spacing w:before="540"/>
-            <w:jc w:val="right"/>
-            <w:rPr>
-              <w:sz w:val="16"/>
-              <w:szCs w:val="16"/>
-            </w:rPr>
-          </w:pPr>
-          <w:sdt>
-            <w:sdtPr>
-              <w:rPr>
-                <w:color w:val="FF0000"/>
-                <w:sz w:val="16"/>
-              </w:rPr>
-              <w:alias w:val="copyright"/>
-              <w:tag w:val="copyright"/>
-              <w:id w:val="1202512"/>
-              <w:placeholder>
-                <w:docPart w:val="CBBD571922AF41A080DC41B6B0C73D55"/>
-              </w:placeholder>
-              <w:text/>
-            </w:sdtPr>
-            <w:sdtContent/>
-          </w:sdt>
-        </w:p>
-      </w:tc>
-    </w:tr>
-  </w:tbl>
-  <w:p>
-    <w:pPr>
-      <w:pStyle w:val="Footer"/>
-      <w:rPr>
-        <w:lang w:val="en-US"/>
-      </w:rPr>
-    </w:pPr>
-  </w:p>
-</w:ftr>
-</file>
-
-<file path=word/footer2.xml><?xml version="1.0" encoding="utf-8"?>
-<w:ftr xmlns:mo="http://schemas.microsoft.com/office/mac/office/2008/main" xmlns:ve="http://schemas.openxmlformats.org/markup-compatibility/2006" xmlns:mv="urn:schemas-microsoft-com:mac:vml" xmlns:o="urn:schemas-microsoft-com:office:office" xmlns:r="http://schemas.openxmlformats.org/officeDocument/2006/relationships" xmlns:m="http://schemas.openxmlformats.org/officeDocument/2006/math" xmlns:v="urn:schemas-microsoft-com:vml" xmlns:wp="http://schemas.openxmlformats.org/drawingml/2006/wordprocessingDrawing" xmlns:w10="urn:schemas-microsoft-com:office:word" xmlns:w="http://schemas.openxmlformats.org/wordprocessingml/2006/main" xmlns:wne="http://schemas.microsoft.com/office/word/2006/wordml">
-  <w:tbl>
-    <w:tblPr>
-      <w:tblW w:w="0" w:type="auto"/>
-      <w:jc w:val="center"/>
-      <w:tblLayout w:type="fixed"/>
-      <w:tblCellMar>
-        <w:left w:w="0" w:type="dxa"/>
-        <w:right w:w="0" w:type="dxa"/>
-      </w:tblCellMar>
-      <w:tblLook w:val="0000"/>
-    </w:tblPr>
-    <w:tblGrid>
-      <w:gridCol w:w="5103"/>
-      <w:gridCol w:w="2835"/>
-      <w:gridCol w:w="1814"/>
-    </w:tblGrid>
-    <w:tr>
-      <w:trPr>
-        <w:cantSplit/>
-        <w:jc w:val="center"/>
-      </w:trPr>
-      <w:tc>
-        <w:tcPr>
-          <w:tcW w:w="5103" w:type="dxa"/>
-          <w:vAlign w:val="bottom"/>
-        </w:tcPr>
-        <w:p>
-          <w:pPr>
-            <w:pStyle w:val="Footer"/>
-            <w:spacing w:before="540"/>
-            <w:jc w:val="left"/>
-            <w:rPr>
-              <w:b/>
-              <w:sz w:val="16"/>
-              <w:szCs w:val="16"/>
-            </w:rPr>
-          </w:pPr>
-          <w:sdt>
-            <w:sdtPr>
-              <w:rPr>
-                <w:color w:val="FF0000"/>
-                <w:sz w:val="16"/>
-              </w:rPr>
-              <w:alias w:val="copyright"/>
-              <w:tag w:val="copyright"/>
-              <w:id w:val="1202513"/>
-              <w:text/>
-            </w:sdtPr>
-            <w:sdtContent/>
-          </w:sdt>
-        </w:p>
-      </w:tc>
-      <w:tc>
-        <w:tcPr>
-          <w:tcW w:w="2835" w:type="dxa"/>
-          <w:vAlign w:val="bottom"/>
-        </w:tcPr>
-        <w:p>
-          <w:pPr>
-            <w:pStyle w:val="Footer"/>
-            <w:spacing w:before="540"/>
-            <w:jc w:val="center"/>
-            <w:rPr>
-              <w:b/>
-            </w:rPr>
-          </w:pPr>
-        </w:p>
-      </w:tc>
-      <w:tc>
-        <w:tcPr>
-          <w:tcW w:w="1814" w:type="dxa"/>
-          <w:vAlign w:val="bottom"/>
-        </w:tcPr>
-        <w:p>
-          <w:pPr>
-            <w:pStyle w:val="Footer"/>
-            <w:spacing w:before="540"/>
-            <w:jc w:val="right"/>
-          </w:pPr>
-          <w:fldSimple w:instr=" PAGE   \* MERGEFORMAT ">
-            <w:r>
-              <w:rPr>
-                <w:noProof/>
-              </w:rPr>
-              <w:t>iii</w:t>
-            </w:r>
-          </w:fldSimple>
-        </w:p>
-      </w:tc>
-    </w:tr>
-  </w:tbl>
-  <w:p>
-    <w:pPr>
-      <w:pStyle w:val="Footer"/>
-      <w:jc w:val="right"/>
-    </w:pPr>
-  </w:p>
-</w:ftr>
-</file>
-
-<file path=word/footer3.xml><?xml version="1.0" encoding="utf-8"?>
-<w:ftr xmlns:mo="http://schemas.microsoft.com/office/mac/office/2008/main" xmlns:ve="http://schemas.openxmlformats.org/markup-compatibility/2006" xmlns:mv="urn:schemas-microsoft-com:mac:vml" xmlns:o="urn:schemas-microsoft-com:office:office" xmlns:r="http://schemas.openxmlformats.org/officeDocument/2006/relationships" xmlns:m="http://schemas.openxmlformats.org/officeDocument/2006/math" xmlns:v="urn:schemas-microsoft-com:vml" xmlns:wp="http://schemas.openxmlformats.org/drawingml/2006/wordprocessingDrawing" xmlns:w10="urn:schemas-microsoft-com:office:word" xmlns:w="http://schemas.openxmlformats.org/wordprocessingml/2006/main" xmlns:wne="http://schemas.microsoft.com/office/word/2006/wordml">
-  <w:p>
-    <w:pPr>
-      <w:pStyle w:val="zzCover"/>
-      <w:rPr>
-        <w:lang w:val="en-US"/>
-      </w:rPr>
-    </w:pPr>
-    <w:r>
-      <w:rPr>
-        <w:lang w:val="en-US"/>
-      </w:rPr>
-      <w:t xml:space="preserve">Document draft number: </w:t>
-    </w:r>
-    <w:sdt>
-      <w:sdtPr>
-        <w:alias w:val="draftNumber"/>
-        <w:tag w:val="draftNumber"/>
-        <w:id w:val="12016349"/>
-        <w:showingPlcHdr/>
-        <w:text/>
-      </w:sdtPr>
-      <w:sdtContent/>
-    </w:sdt>
-  </w:p>
-  <w:p>
-    <w:pPr>
-      <w:pStyle w:val="zzCover"/>
-      <w:rPr>
-        <w:lang w:val="fr-CH"/>
-      </w:rPr>
-    </w:pPr>
-    <w:r>
-      <w:rPr>
-        <w:lang w:val="fr-CH"/>
-      </w:rPr>
-      <w:t xml:space="preserve">Document type: </w:t>
-    </w:r>
-    <w:sdt>
-      <w:sdtPr>
-        <w:rPr>
-          <w:color w:val="FF0000"/>
-          <w:lang w:val="fr-CH"/>
-        </w:rPr>
-        <w:alias w:val="docType"/>
-        <w:tag w:val="docType"/>
-        <w:id w:val="12016350"/>
-        <w:dropDownList>
-          <w:listItem w:displayText="International Standard" w:value="IS"/>
-          <w:listItem w:displayText="International Standardized Profile" w:value="ISP"/>
-          <w:listItem w:displayText="Technical Report" w:value="TR"/>
-          <w:listItem w:displayText="Publicly Available Specification" w:value="PAS"/>
-          <w:listItem w:displayText="Technical Specification" w:value="TS"/>
-          <w:listItem w:displayText="Guide" w:value="GUIDE"/>
-          <w:listItem w:displayText="International Workshop Agreement" w:value="IWA"/>
-          <w:listItem w:displayText="Technology Trends Assessment" w:value="TTA"/>
-        </w:dropDownList>
-      </w:sdtPr>
-      <w:sdtContent/>
-    </w:sdt>
-  </w:p>
-  <w:p>
-    <w:pPr>
-      <w:pStyle w:val="zzCover"/>
-      <w:rPr>
-        <w:lang w:val="fr-CH"/>
-      </w:rPr>
-    </w:pPr>
-    <w:r>
-      <w:rPr>
-        <w:lang w:val="fr-CH"/>
-      </w:rPr>
-      <w:t xml:space="preserve">Document subtype: </w:t>
-    </w:r>
-    <w:sdt>
-      <w:sdtPr>
-        <w:rPr>
-          <w:color w:val="FF0000"/>
-          <w:lang w:val="fr-CH"/>
-        </w:rPr>
-        <w:alias w:val="docSubtype"/>
-        <w:tag w:val="docSubtype"/>
-        <w:id w:val="12016351"/>
-        <w:dropDownList>
-          <w:listItem w:displayText="Amendment" w:value="AMD"/>
-          <w:listItem w:displayText="Technical Corrigendum" w:value="COR"/>
-          <w:listItem w:displayText=" " w:value=" "/>
-        </w:dropDownList>
-      </w:sdtPr>
-      <w:sdtContent/>
-    </w:sdt>
-  </w:p>
-  <w:p>
-    <w:pPr>
-      <w:pStyle w:val="zzCover"/>
-      <w:rPr>
-        <w:lang w:val="fr-CH"/>
-      </w:rPr>
-    </w:pPr>
-    <w:r>
-      <w:rPr>
-        <w:lang w:val="fr-CH"/>
-      </w:rPr>
-      <w:t xml:space="preserve">Document stage: </w:t>
-    </w:r>
-    <w:sdt>
-      <w:sdtPr>
-        <w:rPr>
-          <w:color w:val="FF0000"/>
-          <w:lang w:val="fr-CH"/>
-        </w:rPr>
-        <w:alias w:val="docStage"/>
-        <w:tag w:val="docStage"/>
-        <w:id w:val="12016352"/>
-        <w:dropDownList>
-          <w:listItem w:displayText="(00) Preliminary" w:value="00"/>
-          <w:listItem w:displayText="(20) Preparatory" w:value="20"/>
-          <w:listItem w:displayText="(30) Committee" w:value="30"/>
-          <w:listItem w:displayText="(40) Enquiry" w:value="40"/>
-          <w:listItem w:displayText="(50) Approval" w:value="50"/>
-          <w:listItem w:displayText="(60) Publication" w:value="60"/>
-        </w:dropDownList>
-      </w:sdtPr>
-      <w:sdtContent/>
-    </w:sdt>
-  </w:p>
-  <w:p>
-    <w:pPr>
-      <w:pStyle w:val="zzCover"/>
-      <w:rPr>
-        <w:lang w:val="fr-CH"/>
-      </w:rPr>
-    </w:pPr>
-    <w:r>
-      <w:rPr>
-        <w:lang w:val="fr-CH"/>
-      </w:rPr>
-      <w:t xml:space="preserve">Document language: </w:t>
-    </w:r>
-    <w:sdt>
-      <w:sdtPr>
-        <w:rPr>
-          <w:color w:val="FF0000"/>
-          <w:lang w:val="fr-CH"/>
-        </w:rPr>
-        <w:alias w:val="docLanguage"/>
-        <w:tag w:val="docLanguage"/>
-        <w:id w:val="12016353"/>
-        <w:dropDownList>
-          <w:listItem w:displayText="en" w:value="en"/>
-          <w:listItem w:displayText="fr" w:value="fr"/>
-        </w:dropDownList>
-      </w:sdtPr>
-      <w:sdtContent/>
-    </w:sdt>
-  </w:p>
-  <w:p>
-    <w:pPr>
-      <w:pStyle w:val="Footer"/>
-      <w:rPr>
-        <w:lang w:val="fr-CH"/>
-      </w:rPr>
-    </w:pPr>
-  </w:p>
-  <w:p>
-    <w:pPr>
-      <w:pStyle w:val="Footer"/>
-      <w:rPr>
-        <w:lang w:val="fr-CH"/>
-      </w:rPr>
-    </w:pPr>
-    <w:fldSimple w:instr=" FILENAME  \p  \* MERGEFORMAT ">
-      <w:r>
-        <w:rPr>
-          <w:noProof/>
-          <w:lang w:val="fr-CH"/>
-        </w:rPr>
-        <w:t>Document5</w:t>
-      </w:r>
-    </w:fldSimple>
-    <w:r>
-      <w:rPr>
-        <w:lang w:val="fr-CH"/>
-      </w:rPr>
-      <w:t xml:space="preserve"> </w:t>
-    </w:r>
-    <w:fldSimple w:instr=" TEMPLATE   \* MERGEFORMAT ">
-      <w:r>
-        <w:rPr>
-          <w:noProof/>
-          <w:lang w:val="fr-CH"/>
-        </w:rPr>
-        <w:t>STD_3_0_2.dotx</w:t>
-      </w:r>
-    </w:fldSimple>
-    <w:r>
-      <w:rPr>
-        <w:lang w:val="fr-CH"/>
-      </w:rPr>
-      <w:t xml:space="preserve"> </w:t>
-    </w:r>
-    <w:fldSimple w:instr=" DOCPROPERTY  &quot;Document number&quot;  \* MERGEFORMAT ">
-      <w:r>
-        <w:rPr>
-          <w:lang w:val="fr-CH"/>
-        </w:rPr>
-        <w:t>3.0</w:t>
-      </w:r>
-    </w:fldSimple>
-    <w:r>
-      <w:rPr>
-        <w:lang w:val="fr-CH"/>
-      </w:rPr>
-      <w:t xml:space="preserve"> </w:t>
-    </w:r>
-    <w:fldSimple w:instr=" DATE  \@ &quot;yyyy-MM-dd&quot;  \* MERGEFORMAT ">
-      <w:r>
-        <w:rPr>
-          <w:noProof/>
-        </w:rPr>
-        <w:t>2010-03-24</w:t>
-      </w:r>
-    </w:fldSimple>
-  </w:p>
-  <w:p>
-    <w:pPr>
-      <w:pStyle w:val="Footer"/>
-      <w:rPr>
-        <w:lang w:val="fr-CH"/>
-      </w:rPr>
-    </w:pPr>
-  </w:p>
-</w:ftr>
-</file>
-
-<file path=word/footer4.xml><?xml version="1.0" encoding="utf-8"?>
-<w:ftr xmlns:mo="http://schemas.microsoft.com/office/mac/office/2008/main" xmlns:ve="http://schemas.openxmlformats.org/markup-compatibility/2006" xmlns:mv="urn:schemas-microsoft-com:mac:vml" xmlns:o="urn:schemas-microsoft-com:office:office" xmlns:r="http://schemas.openxmlformats.org/officeDocument/2006/relationships" xmlns:m="http://schemas.openxmlformats.org/officeDocument/2006/math" xmlns:v="urn:schemas-microsoft-com:vml" xmlns:wp="http://schemas.openxmlformats.org/drawingml/2006/wordprocessingDrawing" xmlns:w10="urn:schemas-microsoft-com:office:word" xmlns:w="http://schemas.openxmlformats.org/wordprocessingml/2006/main" xmlns:wne="http://schemas.microsoft.com/office/word/2006/wordml">
-  <w:tbl>
-    <w:tblPr>
-      <w:tblW w:w="0" w:type="auto"/>
-      <w:jc w:val="center"/>
-      <w:tblLayout w:type="fixed"/>
-      <w:tblCellMar>
-        <w:left w:w="0" w:type="dxa"/>
-        <w:right w:w="0" w:type="dxa"/>
-      </w:tblCellMar>
-      <w:tblLook w:val="0000"/>
-    </w:tblPr>
-    <w:tblGrid>
-      <w:gridCol w:w="1814"/>
-      <w:gridCol w:w="2835"/>
-      <w:gridCol w:w="5103"/>
-    </w:tblGrid>
-    <w:tr>
-      <w:trPr>
-        <w:cantSplit/>
-        <w:jc w:val="center"/>
-      </w:trPr>
-      <w:tc>
-        <w:tcPr>
-          <w:tcW w:w="1814" w:type="dxa"/>
-          <w:vAlign w:val="bottom"/>
-        </w:tcPr>
-        <w:p>
-          <w:pPr>
-            <w:pStyle w:val="Footer"/>
-            <w:spacing w:before="540"/>
-            <w:jc w:val="left"/>
-            <w:rPr>
-              <w:b/>
-              <w:sz w:val="22"/>
-              <w:lang w:val="fr-FR"/>
-            </w:rPr>
-          </w:pPr>
-          <w:r>
-            <w:rPr>
-              <w:b/>
-              <w:sz w:val="22"/>
-            </w:rPr>
-            <w:fldChar w:fldCharType="begin"/>
-          </w:r>
-          <w:r>
-            <w:rPr>
-              <w:b/>
-              <w:sz w:val="22"/>
-              <w:lang w:val="fr-FR"/>
-            </w:rPr>
-            <w:instrText xml:space="preserve">PAGE \* ARABIC \* CHARFORMAT </w:instrText>
-          </w:r>
-          <w:r>
-            <w:rPr>
-              <w:b/>
-              <w:sz w:val="22"/>
-            </w:rPr>
-            <w:fldChar w:fldCharType="separate"/>
-          </w:r>
-          <w:r>
-            <w:rPr>
-              <w:b/>
-              <w:noProof/>
-              <w:sz w:val="22"/>
-              <w:lang w:val="fr-FR"/>
-            </w:rPr>
-            <w:t>14</w:t>
-          </w:r>
-          <w:r>
-            <w:rPr>
-              <w:b/>
-              <w:sz w:val="22"/>
-            </w:rPr>
-            <w:fldChar w:fldCharType="end"/>
-          </w:r>
-        </w:p>
-      </w:tc>
-      <w:tc>
-        <w:tcPr>
-          <w:tcW w:w="2835" w:type="dxa"/>
-          <w:vAlign w:val="bottom"/>
-        </w:tcPr>
-        <w:p>
-          <w:pPr>
-            <w:pStyle w:val="Footer"/>
-            <w:spacing w:before="540"/>
-            <w:jc w:val="center"/>
-            <w:rPr>
-              <w:b/>
-            </w:rPr>
-          </w:pPr>
-        </w:p>
-      </w:tc>
-      <w:tc>
-        <w:tcPr>
-          <w:tcW w:w="5103" w:type="dxa"/>
-          <w:vAlign w:val="bottom"/>
-        </w:tcPr>
-        <w:p>
-          <w:pPr>
-            <w:pStyle w:val="Footer"/>
-            <w:spacing w:before="540"/>
-            <w:jc w:val="right"/>
-            <w:rPr>
-              <w:sz w:val="16"/>
-              <w:szCs w:val="16"/>
-            </w:rPr>
-          </w:pPr>
-          <w:sdt>
-            <w:sdtPr>
-              <w:rPr>
-                <w:color w:val="FF0000"/>
-                <w:sz w:val="16"/>
-              </w:rPr>
-              <w:alias w:val="copyright"/>
-              <w:tag w:val="copyright"/>
-              <w:id w:val="520553990"/>
-              <w:text/>
-            </w:sdtPr>
-            <w:sdtContent/>
-          </w:sdt>
-        </w:p>
-      </w:tc>
-    </w:tr>
-  </w:tbl>
-  <w:p>
-    <w:pPr>
-      <w:pStyle w:val="Footer"/>
-      <w:rPr>
-        <w:lang w:val="en-US"/>
-      </w:rPr>
-    </w:pPr>
-  </w:p>
-</w:ftr>
-</file>
-
-<file path=word/footer5.xml><?xml version="1.0" encoding="utf-8"?>
-<w:ftr xmlns:mo="http://schemas.microsoft.com/office/mac/office/2008/main" xmlns:ve="http://schemas.openxmlformats.org/markup-compatibility/2006" xmlns:mv="urn:schemas-microsoft-com:mac:vml" xmlns:o="urn:schemas-microsoft-com:office:office" xmlns:r="http://schemas.openxmlformats.org/officeDocument/2006/relationships" xmlns:m="http://schemas.openxmlformats.org/officeDocument/2006/math" xmlns:v="urn:schemas-microsoft-com:vml" xmlns:wp="http://schemas.openxmlformats.org/drawingml/2006/wordprocessingDrawing" xmlns:w10="urn:schemas-microsoft-com:office:word" xmlns:w="http://schemas.openxmlformats.org/wordprocessingml/2006/main" xmlns:wne="http://schemas.microsoft.com/office/word/2006/wordml">
-  <w:tbl>
-    <w:tblPr>
-      <w:tblW w:w="0" w:type="auto"/>
-      <w:jc w:val="center"/>
-      <w:tblLayout w:type="fixed"/>
-      <w:tblCellMar>
-        <w:left w:w="0" w:type="dxa"/>
-        <w:right w:w="0" w:type="dxa"/>
-      </w:tblCellMar>
-      <w:tblLook w:val="0000"/>
-    </w:tblPr>
-    <w:tblGrid>
-      <w:gridCol w:w="5103"/>
-      <w:gridCol w:w="2835"/>
-      <w:gridCol w:w="1814"/>
-    </w:tblGrid>
-    <w:tr>
-      <w:trPr>
-        <w:cantSplit/>
-        <w:jc w:val="center"/>
-      </w:trPr>
-      <w:tc>
-        <w:tcPr>
-          <w:tcW w:w="5103" w:type="dxa"/>
-          <w:vAlign w:val="bottom"/>
-        </w:tcPr>
-        <w:p>
-          <w:pPr>
-            <w:pStyle w:val="Footer"/>
-            <w:spacing w:before="540"/>
-            <w:jc w:val="left"/>
-            <w:rPr>
-              <w:b/>
-              <w:sz w:val="16"/>
-              <w:szCs w:val="16"/>
-            </w:rPr>
-          </w:pPr>
-          <w:sdt>
-            <w:sdtPr>
-              <w:rPr>
-                <w:color w:val="FF0000"/>
-                <w:sz w:val="16"/>
-              </w:rPr>
-              <w:alias w:val="copyright"/>
-              <w:tag w:val="copyright"/>
-              <w:id w:val="66458294"/>
-              <w:text/>
-            </w:sdtPr>
-            <w:sdtContent/>
-          </w:sdt>
-        </w:p>
-      </w:tc>
-      <w:tc>
-        <w:tcPr>
-          <w:tcW w:w="2835" w:type="dxa"/>
-          <w:vAlign w:val="bottom"/>
-        </w:tcPr>
-        <w:p>
-          <w:pPr>
-            <w:pStyle w:val="Footer"/>
-            <w:spacing w:before="540"/>
-            <w:jc w:val="center"/>
-            <w:rPr>
-              <w:b/>
-            </w:rPr>
-          </w:pPr>
-        </w:p>
-      </w:tc>
-      <w:tc>
-        <w:tcPr>
-          <w:tcW w:w="1814" w:type="dxa"/>
-          <w:vAlign w:val="bottom"/>
-        </w:tcPr>
-        <w:p>
-          <w:pPr>
-            <w:pStyle w:val="Footer"/>
-            <w:spacing w:before="540"/>
-            <w:jc w:val="right"/>
-            <w:rPr>
-              <w:b/>
-              <w:sz w:val="22"/>
-              <w:szCs w:val="22"/>
-            </w:rPr>
-          </w:pPr>
-          <w:r>
-            <w:rPr>
-              <w:b/>
-              <w:sz w:val="22"/>
-              <w:szCs w:val="22"/>
-            </w:rPr>
-            <w:fldChar w:fldCharType="begin"/>
-          </w:r>
-          <w:r>
-            <w:rPr>
-              <w:b/>
-              <w:sz w:val="22"/>
-              <w:szCs w:val="22"/>
-            </w:rPr>
-            <w:instrText xml:space="preserve">PAGE \* ARABIC \* CHARFORMAT </w:instrText>
-          </w:r>
-          <w:r>
-            <w:rPr>
-              <w:b/>
-              <w:sz w:val="22"/>
-              <w:szCs w:val="22"/>
-            </w:rPr>
-            <w:fldChar w:fldCharType="separate"/>
-          </w:r>
-          <w:r>
-            <w:rPr>
-              <w:b/>
-              <w:noProof/>
-              <w:sz w:val="22"/>
-              <w:szCs w:val="22"/>
-            </w:rPr>
-            <w:t>15</w:t>
-          </w:r>
-          <w:r>
-            <w:rPr>
-              <w:b/>
-              <w:sz w:val="22"/>
-              <w:szCs w:val="22"/>
-            </w:rPr>
-            <w:fldChar w:fldCharType="end"/>
-          </w:r>
-        </w:p>
-      </w:tc>
-    </w:tr>
-  </w:tbl>
-  <w:p>
-    <w:pPr>
-      <w:pStyle w:val="Footer"/>
-      <w:jc w:val="right"/>
-    </w:pPr>
-  </w:p>
-</w:ftr>
-</file>
-
-<file path=word/footer6.xml><?xml version="1.0" encoding="utf-8"?>
-<w:ftr xmlns:mo="http://schemas.microsoft.com/office/mac/office/2008/main" xmlns:ve="http://schemas.openxmlformats.org/markup-compatibility/2006" xmlns:mv="urn:schemas-microsoft-com:mac:vml" xmlns:o="urn:schemas-microsoft-com:office:office" xmlns:r="http://schemas.openxmlformats.org/officeDocument/2006/relationships" xmlns:m="http://schemas.openxmlformats.org/officeDocument/2006/math" xmlns:v="urn:schemas-microsoft-com:vml" xmlns:wp="http://schemas.openxmlformats.org/drawingml/2006/wordprocessingDrawing" xmlns:w10="urn:schemas-microsoft-com:office:word" xmlns:w="http://schemas.openxmlformats.org/wordprocessingml/2006/main" xmlns:wne="http://schemas.microsoft.com/office/word/2006/wordml">
-  <w:tbl>
-    <w:tblPr>
-      <w:tblW w:w="0" w:type="auto"/>
-      <w:jc w:val="center"/>
-      <w:tblLayout w:type="fixed"/>
-      <w:tblCellMar>
-        <w:left w:w="0" w:type="dxa"/>
-        <w:right w:w="0" w:type="dxa"/>
-      </w:tblCellMar>
-      <w:tblLook w:val="0000"/>
-    </w:tblPr>
-    <w:tblGrid>
-      <w:gridCol w:w="5103"/>
-      <w:gridCol w:w="2835"/>
-      <w:gridCol w:w="1814"/>
-    </w:tblGrid>
-    <w:tr>
-      <w:trPr>
-        <w:cantSplit/>
-        <w:jc w:val="center"/>
-      </w:trPr>
-      <w:tc>
-        <w:tcPr>
-          <w:tcW w:w="5103" w:type="dxa"/>
-          <w:vAlign w:val="bottom"/>
-        </w:tcPr>
-        <w:p>
-          <w:pPr>
-            <w:pStyle w:val="Footer"/>
-            <w:spacing w:before="540"/>
-            <w:jc w:val="left"/>
-            <w:rPr>
-              <w:b/>
-              <w:sz w:val="16"/>
-              <w:szCs w:val="16"/>
-            </w:rPr>
-          </w:pPr>
-          <w:sdt>
-            <w:sdtPr>
-              <w:rPr>
-                <w:color w:val="FF0000"/>
-                <w:sz w:val="16"/>
-              </w:rPr>
-              <w:alias w:val="copyright"/>
-              <w:tag w:val="copyright"/>
-              <w:id w:val="520553980"/>
-              <w:text/>
-            </w:sdtPr>
-            <w:sdtContent/>
-          </w:sdt>
-        </w:p>
-      </w:tc>
-      <w:tc>
-        <w:tcPr>
-          <w:tcW w:w="2835" w:type="dxa"/>
-          <w:vAlign w:val="bottom"/>
-        </w:tcPr>
-        <w:p>
-          <w:pPr>
-            <w:pStyle w:val="Footer"/>
-            <w:spacing w:before="540"/>
-            <w:jc w:val="center"/>
-            <w:rPr>
-              <w:b/>
-            </w:rPr>
-          </w:pPr>
-        </w:p>
-      </w:tc>
-      <w:tc>
-        <w:tcPr>
-          <w:tcW w:w="1814" w:type="dxa"/>
-          <w:vAlign w:val="bottom"/>
-        </w:tcPr>
-        <w:p>
-          <w:pPr>
-            <w:pStyle w:val="Footer"/>
-            <w:spacing w:before="540"/>
-            <w:jc w:val="right"/>
-            <w:rPr>
-              <w:b/>
-              <w:sz w:val="22"/>
-              <w:szCs w:val="22"/>
-            </w:rPr>
-          </w:pPr>
-          <w:r>
-            <w:rPr>
-              <w:b/>
-              <w:sz w:val="22"/>
-              <w:szCs w:val="22"/>
-            </w:rPr>
-            <w:fldChar w:fldCharType="begin"/>
-          </w:r>
-          <w:r>
-            <w:rPr>
-              <w:b/>
-              <w:sz w:val="22"/>
-              <w:szCs w:val="22"/>
-            </w:rPr>
-            <w:instrText xml:space="preserve">PAGE \* ARABIC \* CHARFORMAT </w:instrText>
-          </w:r>
-          <w:r>
-            <w:rPr>
-              <w:b/>
-              <w:sz w:val="22"/>
-              <w:szCs w:val="22"/>
-            </w:rPr>
-            <w:fldChar w:fldCharType="separate"/>
-          </w:r>
-          <w:r>
-            <w:rPr>
-              <w:b/>
-              <w:noProof/>
-              <w:sz w:val="22"/>
-              <w:szCs w:val="22"/>
-            </w:rPr>
-            <w:t>1</w:t>
-          </w:r>
-          <w:r>
-            <w:rPr>
-              <w:b/>
-              <w:sz w:val="22"/>
-              <w:szCs w:val="22"/>
-            </w:rPr>
-            <w:fldChar w:fldCharType="end"/>
-          </w:r>
-        </w:p>
-      </w:tc>
-    </w:tr>
-  </w:tbl>
-  <w:p>
-    <w:pPr>
-      <w:pStyle w:val="Footer"/>
-      <w:jc w:val="right"/>
-    </w:pPr>
-  </w:p>
-</w:ftr>
-</file>
-
-<file path=word/footnotes.xml><?xml version="1.0" encoding="utf-8"?>
-<w:footnotes xmlns:mo="http://schemas.microsoft.com/office/mac/office/2008/main" xmlns:ve="http://schemas.openxmlformats.org/markup-compatibility/2006" xmlns:mv="urn:schemas-microsoft-com:mac:vml" xmlns:o="urn:schemas-microsoft-com:office:office" xmlns:r="http://schemas.openxmlformats.org/officeDocument/2006/relationships" xmlns:m="http://schemas.openxmlformats.org/officeDocument/2006/math" xmlns:v="urn:schemas-microsoft-com:vml" xmlns:wp="http://schemas.openxmlformats.org/drawingml/2006/wordprocessingDrawing" xmlns:w10="urn:schemas-microsoft-com:office:word" xmlns:w="http://schemas.openxmlformats.org/wordprocessingml/2006/main" xmlns:wne="http://schemas.microsoft.com/office/word/2006/wordml">
-  <w:footnote w:type="separator" w:id="-1">
-    <w:p>
-      <w:pPr>
-        <w:spacing w:line="240" w:lineRule="auto"/>
-      </w:pPr>
-      <w:r>
-        <w:separator/>
-      </w:r>
-    </w:p>
-  </w:footnote>
-  <w:footnote w:type="continuationSeparator" w:id="0">
-    <w:p>
-      <w:pPr>
-        <w:spacing w:after="0" w:line="240" w:lineRule="auto"/>
-      </w:pPr>
-      <w:r>
-        <w:continuationSeparator/>
-      </w:r>
-    </w:p>
-    <w:p/>
-    <w:p/>
-  </w:footnote>
-</w:footnotes>
-</file>
-
-<file path=word/header1.xml><?xml version="1.0" encoding="utf-8"?>
-<w:hdr xmlns:mo="http://schemas.microsoft.com/office/mac/office/2008/main" xmlns:ve="http://schemas.openxmlformats.org/markup-compatibility/2006" xmlns:mv="urn:schemas-microsoft-com:mac:vml" xmlns:o="urn:schemas-microsoft-com:office:office" xmlns:r="http://schemas.openxmlformats.org/officeDocument/2006/relationships" xmlns:m="http://schemas.openxmlformats.org/officeDocument/2006/math" xmlns:v="urn:schemas-microsoft-com:vml" xmlns:wp="http://schemas.openxmlformats.org/drawingml/2006/wordprocessingDrawing" xmlns:w10="urn:schemas-microsoft-com:office:word" xmlns:w="http://schemas.openxmlformats.org/wordprocessingml/2006/main" xmlns:wne="http://schemas.microsoft.com/office/word/2006/wordml">
-  <w:p>
-    <w:pPr>
-      <w:pStyle w:val="Header"/>
-      <w:jc w:val="left"/>
-    </w:pPr>
-    <w:sdt>
-      <w:sdtPr>
-        <w:rPr>
-          <w:color w:val="FF0000"/>
-        </w:rPr>
-        <w:alias w:val="docReference"/>
-        <w:tag w:val="docReference"/>
-        <w:id w:val="13928987"/>
-        <w:placeholder>
-          <w:docPart w:val="D70EA906E5BA49E5A3C377DCFC964069"/>
-        </w:placeholder>
-        <w:text/>
-      </w:sdtPr>
-      <w:sdtContent/>
-    </w:sdt>
-  </w:p>
-</w:hdr>
-</file>
-
-<file path=word/header2.xml><?xml version="1.0" encoding="utf-8"?>
-<w:hdr xmlns:mo="http://schemas.microsoft.com/office/mac/office/2008/main" xmlns:ve="http://schemas.openxmlformats.org/markup-compatibility/2006" xmlns:mv="urn:schemas-microsoft-com:mac:vml" xmlns:o="urn:schemas-microsoft-com:office:office" xmlns:r="http://schemas.openxmlformats.org/officeDocument/2006/relationships" xmlns:m="http://schemas.openxmlformats.org/officeDocument/2006/math" xmlns:v="urn:schemas-microsoft-com:vml" xmlns:wp="http://schemas.openxmlformats.org/drawingml/2006/wordprocessingDrawing" xmlns:w10="urn:schemas-microsoft-com:office:word" xmlns:w="http://schemas.openxmlformats.org/wordprocessingml/2006/main" xmlns:wne="http://schemas.microsoft.com/office/word/2006/wordml">
-  <w:p>
-    <w:pPr>
-      <w:pStyle w:val="Header"/>
-      <w:jc w:val="right"/>
-    </w:pPr>
-    <w:sdt>
-      <w:sdtPr>
-        <w:rPr>
-          <w:color w:val="FF0000"/>
-        </w:rPr>
-        <w:alias w:val="docReference"/>
-        <w:tag w:val="docReference"/>
-        <w:id w:val="2378045"/>
-        <w:placeholder>
-          <w:docPart w:val="34FDFDC0F3BC4DDEBCCF7B75B6A42972"/>
-        </w:placeholder>
-        <w:text/>
-      </w:sdtPr>
-      <w:sdtContent/>
-    </w:sdt>
-  </w:p>
-</w:hdr>
-</file>
-
-<file path=word/header3.xml><?xml version="1.0" encoding="utf-8"?>
-<w:hdr xmlns:mo="http://schemas.microsoft.com/office/mac/office/2008/main" xmlns:ve="http://schemas.openxmlformats.org/markup-compatibility/2006" xmlns:mv="urn:schemas-microsoft-com:mac:vml" xmlns:o="urn:schemas-microsoft-com:office:office" xmlns:r="http://schemas.openxmlformats.org/officeDocument/2006/relationships" xmlns:m="http://schemas.openxmlformats.org/officeDocument/2006/math" xmlns:v="urn:schemas-microsoft-com:vml" xmlns:wp="http://schemas.openxmlformats.org/drawingml/2006/wordprocessingDrawing" xmlns:w10="urn:schemas-microsoft-com:office:word" xmlns:w="http://schemas.openxmlformats.org/wordprocessingml/2006/main" xmlns:wne="http://schemas.microsoft.com/office/word/2006/wordml">
-  <w:tbl>
-    <w:tblPr>
-      <w:tblW w:w="0" w:type="auto"/>
-      <w:jc w:val="center"/>
-      <w:tblInd w:w="8" w:type="dxa"/>
-      <w:tblLayout w:type="fixed"/>
-      <w:tblCellMar>
-        <w:left w:w="0" w:type="dxa"/>
-        <w:right w:w="0" w:type="dxa"/>
-      </w:tblCellMar>
-      <w:tblLook w:val="0000"/>
-    </w:tblPr>
-    <w:tblGrid>
-      <w:gridCol w:w="5387"/>
-      <w:gridCol w:w="4366"/>
-    </w:tblGrid>
-    <w:tr>
-      <w:trPr>
-        <w:cantSplit/>
-        <w:jc w:val="center"/>
-      </w:trPr>
-      <w:tc>
-        <w:tcPr>
-          <w:tcW w:w="5387" w:type="dxa"/>
-          <w:tcBorders>
-            <w:top w:val="single" w:sz="18" w:space="0" w:color="auto"/>
-            <w:bottom w:val="single" w:sz="18" w:space="0" w:color="auto"/>
-          </w:tcBorders>
-        </w:tcPr>
-        <w:p>
-          <w:pPr>
-            <w:pStyle w:val="Header"/>
-            <w:spacing w:before="120" w:after="120"/>
-            <w:jc w:val="left"/>
-            <w:rPr>
-              <w:lang w:val="en-US"/>
-            </w:rPr>
-          </w:pPr>
-          <w:sdt>
-            <w:sdtPr>
-              <w:rPr>
-                <w:color w:val="FF0000"/>
-              </w:rPr>
-              <w:alias w:val="docTypeFull"/>
-              <w:tag w:val="docTypeFull"/>
-              <w:id w:val="1921093690"/>
-              <w:text/>
-            </w:sdtPr>
-            <w:sdtContent/>
-          </w:sdt>
-        </w:p>
-      </w:tc>
-      <w:tc>
-        <w:tcPr>
-          <w:tcW w:w="4366" w:type="dxa"/>
-          <w:tcBorders>
-            <w:top w:val="single" w:sz="18" w:space="0" w:color="auto"/>
-            <w:bottom w:val="single" w:sz="18" w:space="0" w:color="auto"/>
-          </w:tcBorders>
-        </w:tcPr>
-        <w:p>
-          <w:pPr>
-            <w:pStyle w:val="Header"/>
-            <w:spacing w:before="120" w:after="120"/>
-            <w:jc w:val="right"/>
-            <w:rPr>
-              <w:lang w:val="fr-CH"/>
-            </w:rPr>
-          </w:pPr>
-          <w:sdt>
-            <w:sdtPr>
-              <w:rPr>
-                <w:color w:val="FF0000"/>
-                <w:lang w:val="fr-CH"/>
-              </w:rPr>
-              <w:alias w:val="docReference"/>
-              <w:tag w:val="docReference"/>
-              <w:id w:val="1837626368"/>
-              <w:text/>
-            </w:sdtPr>
-            <w:sdtContent/>
-          </w:sdt>
-        </w:p>
-      </w:tc>
-    </w:tr>
-  </w:tbl>
-  <w:p>
-    <w:pPr>
-      <w:pStyle w:val="Header"/>
-      <w:rPr>
-        <w:lang w:val="fr-CH"/>
-      </w:rPr>
-    </w:pPr>
-  </w:p>
-</w:hdr>
 </file>
 
 <file path=word/numbering.xml><?xml version="1.0" encoding="utf-8"?>
@@ -4130,7 +3061,7 @@
     <w:pPr>
       <w:keepNext/>
       <w:numPr>
-        <w:numId w:val="6"/>
+        <w:numId w:val="1"/>
       </w:numPr>
       <w:tabs>
         <w:tab w:val="clear" w:pos="432"/>
@@ -4138,7 +3069,6 @@
         <w:tab w:val="left" w:pos="560"/>
       </w:tabs>
       <w:suppressAutoHyphens/>
-      <w:spacing w:before="270" w:line="270" w:lineRule="exact"/>
       <w:ind w:left="0" w:firstLine="0"/>
       <w:jc w:val="left"/>
       <w:outlineLvl w:val="0"/>
@@ -4167,7 +3097,6 @@
         <w:tab w:val="left" w:pos="540"/>
         <w:tab w:val="left" w:pos="700"/>
       </w:tabs>
-      <w:spacing w:before="60" w:line="250" w:lineRule="exact"/>
       <w:outlineLvl w:val="1"/>
     </w:pPr>
     <w:rPr>
@@ -4193,7 +3122,6 @@
         <w:tab w:val="left" w:pos="660"/>
         <w:tab w:val="left" w:pos="880"/>
       </w:tabs>
-      <w:spacing w:before="60" w:line="230" w:lineRule="exact"/>
       <w:outlineLvl w:val="2"/>
     </w:pPr>
     <w:rPr>
@@ -4271,7 +3199,6 @@
       <w:numPr>
         <w:ilvl w:val="6"/>
       </w:numPr>
-      <w:spacing w:after="0"/>
       <w:outlineLvl w:val="6"/>
     </w:pPr>
     <w:rPr>
@@ -4294,7 +3221,6 @@
         <w:ilvl w:val="7"/>
         <w:numId w:val="6"/>
       </w:numPr>
-      <w:spacing w:before="200" w:after="0"/>
       <w:outlineLvl w:val="7"/>
     </w:pPr>
     <w:rPr>
@@ -4318,7 +3244,6 @@
         <w:ilvl w:val="8"/>
         <w:numId w:val="6"/>
       </w:numPr>
-      <w:spacing w:before="200" w:after="0"/>
       <w:outlineLvl w:val="8"/>
     </w:pPr>
     <w:rPr>
@@ -4630,7 +3555,7 @@
     <w:rsid w:val="0058549C"/>
     <w:pPr>
       <w:numPr>
-        <w:numId w:val="1"/>
+        <w:numId w:val="9"/>
       </w:numPr>
       <w:contextualSpacing/>
     </w:pPr>
@@ -4881,7 +3806,7 @@
     <w:rsid w:val="0058549C"/>
     <w:pPr>
       <w:numPr>
-        <w:ilvl w:val="2"/>
+        <w:ilvl w:val="3"/>
         <w:numId w:val="8"/>
       </w:numPr>
       <w:tabs>
@@ -4936,7 +3861,7 @@
     <w:rsid w:val="0058549C"/>
     <w:pPr>
       <w:numPr>
-        <w:ilvl w:val="1"/>
+        <w:ilvl w:val="2"/>
         <w:numId w:val="8"/>
       </w:numPr>
       <w:tabs>
@@ -4998,7 +3923,8 @@
     <w:rsid w:val="0058549C"/>
     <w:pPr>
       <w:numPr>
-        <w:numId w:val="2"/>
+        <w:ilvl w:val="5"/>
+        <w:numId w:val="8"/>
       </w:numPr>
       <w:contextualSpacing/>
     </w:pPr>
@@ -5009,7 +3935,7 @@
     <w:rsid w:val="0058549C"/>
     <w:pPr>
       <w:numPr>
-        <w:ilvl w:val="3"/>
+        <w:ilvl w:val="4"/>
         <w:numId w:val="8"/>
       </w:numPr>
       <w:tabs>
@@ -5188,7 +4114,7 @@
     <w:pPr>
       <w:keepNext/>
       <w:numPr>
-        <w:numId w:val="10"/>
+        <w:numId w:val="5"/>
       </w:numPr>
       <w:suppressAutoHyphens/>
       <w:spacing w:before="120" w:after="120" w:line="230" w:lineRule="exact"/>
@@ -5264,9 +4190,8 @@
       <w:keepNext/>
       <w:pageBreakBefore/>
       <w:numPr>
-        <w:numId w:val="5"/>
+        <w:numId w:val="3"/>
       </w:numPr>
-      <w:spacing w:after="760" w:line="310" w:lineRule="exact"/>
       <w:jc w:val="center"/>
       <w:outlineLvl w:val="0"/>
     </w:pPr>
@@ -5282,7 +4207,8 @@
     <w:rsid w:val="0058549C"/>
     <w:pPr>
       <w:numPr>
-        <w:numId w:val="5"/>
+        <w:ilvl w:val="1"/>
+        <w:numId w:val="3"/>
       </w:numPr>
       <w:tabs>
         <w:tab w:val="clear" w:pos="360"/>
@@ -5291,7 +4217,6 @@
         <w:tab w:val="left" w:pos="500"/>
         <w:tab w:val="left" w:pos="720"/>
       </w:tabs>
-      <w:spacing w:before="270" w:line="270" w:lineRule="exact"/>
     </w:pPr>
     <w:rPr>
       <w:bCs/>
@@ -5305,13 +4230,13 @@
     <w:rsid w:val="0058549C"/>
     <w:pPr>
       <w:numPr>
-        <w:numId w:val="5"/>
+        <w:ilvl w:val="2"/>
+        <w:numId w:val="3"/>
       </w:numPr>
       <w:tabs>
         <w:tab w:val="clear" w:pos="660"/>
         <w:tab w:val="left" w:pos="640"/>
       </w:tabs>
-      <w:spacing w:line="250" w:lineRule="exact"/>
     </w:pPr>
     <w:rPr>
       <w:bCs/>
@@ -5325,7 +4250,8 @@
     <w:rsid w:val="0058549C"/>
     <w:pPr>
       <w:numPr>
-        <w:numId w:val="5"/>
+        <w:ilvl w:val="3"/>
+        <w:numId w:val="3"/>
       </w:numPr>
       <w:tabs>
         <w:tab w:val="clear" w:pos="940"/>
@@ -5346,7 +4272,8 @@
     <w:rsid w:val="0058549C"/>
     <w:pPr>
       <w:numPr>
-        <w:numId w:val="5"/>
+        <w:ilvl w:val="4"/>
+        <w:numId w:val="3"/>
       </w:numPr>
       <w:tabs>
         <w:tab w:val="left" w:pos="1140"/>
@@ -5365,7 +4292,8 @@
     <w:rsid w:val="0058549C"/>
     <w:pPr>
       <w:numPr>
-        <w:numId w:val="5"/>
+        <w:ilvl w:val="5"/>
+        <w:numId w:val="3"/>
       </w:numPr>
       <w:tabs>
         <w:tab w:val="left" w:pos="1140"/>
@@ -5398,7 +4326,7 @@
     <w:rsid w:val="0058549C"/>
     <w:pPr>
       <w:numPr>
-        <w:numId w:val="9"/>
+        <w:numId w:val="6"/>
       </w:numPr>
       <w:tabs>
         <w:tab w:val="clear" w:pos="360"/>
@@ -6433,7 +5361,7 @@
     <w:rsid w:val="0058549C"/>
     <w:pPr>
       <w:numPr>
-        <w:numId w:val="15"/>
+        <w:numId w:val="7"/>
       </w:numPr>
       <w:spacing w:before="240" w:after="360" w:line="230" w:lineRule="exact"/>
       <w:contextualSpacing w:val="0"/>
@@ -6511,971 +5439,14 @@
       <w:sz w:val="18"/>
     </w:rPr>
   </w:style>
+  <w:style w:type="paragraph" w:customStyle="1" w:styleId="egXML">
+    <w:name w:val="egXML"/>
+    <w:basedOn w:val="Normal"/>
+    <w:qFormat/>
+    <w:rPr>
+      <w:rFonts w:ascii="Courier" w:hAnsi="Courier"/>
+      <w:sz w:val="20"/>
+    </w:rPr>
+  </w:style>
 </w:styles>
-</file>
-
-<file path=word/glossary/document.xml><?xml version="1.0" encoding="utf-8"?>
-<w:glossaryDocument xmlns:mo="http://schemas.microsoft.com/office/mac/office/2008/main" xmlns:ve="http://schemas.openxmlformats.org/markup-compatibility/2006" xmlns:mv="urn:schemas-microsoft-com:mac:vml" xmlns:o="urn:schemas-microsoft-com:office:office" xmlns:r="http://schemas.openxmlformats.org/officeDocument/2006/relationships" xmlns:m="http://schemas.openxmlformats.org/officeDocument/2006/math" xmlns:v="urn:schemas-microsoft-com:vml" xmlns:wp="http://schemas.openxmlformats.org/drawingml/2006/wordprocessingDrawing" xmlns:w10="urn:schemas-microsoft-com:office:word" xmlns:w="http://schemas.openxmlformats.org/wordprocessingml/2006/main" xmlns:wne="http://schemas.microsoft.com/office/word/2006/wordml">
-  <w:docParts>
-    <w:docPart>
-      <w:docPartPr>
-        <w:name w:val="A8D498E0F2B5400FB324538DCEA27767"/>
-        <w:category>
-          <w:name w:val="General"/>
-          <w:gallery w:val="placeholder"/>
-        </w:category>
-        <w:types>
-          <w:type w:val="bbPlcHdr"/>
-        </w:types>
-        <w:behaviors>
-          <w:behavior w:val="content"/>
-        </w:behaviors>
-        <w:guid w:val="{905629F6-5C36-4F9D-8CB6-FF47C577FA45}"/>
-      </w:docPartPr>
-      <w:docPartBody>
-        <w:p>
-          <w:pPr>
-            <w:pStyle w:val="A8D498E0F2B5400FB324538DCEA27767"/>
-          </w:pPr>
-          <w:r>
-            <w:t>Click here to enter text.</w:t>
-          </w:r>
-        </w:p>
-      </w:docPartBody>
-    </w:docPart>
-    <w:docPart>
-      <w:docPartPr>
-        <w:name w:val="56D157DC33CD468CA313B4E5105AC5C1"/>
-        <w:category>
-          <w:name w:val="General"/>
-          <w:gallery w:val="placeholder"/>
-        </w:category>
-        <w:types>
-          <w:type w:val="bbPlcHdr"/>
-        </w:types>
-        <w:behaviors>
-          <w:behavior w:val="content"/>
-        </w:behaviors>
-        <w:guid w:val="{1C259661-8B36-4D7B-952A-58423FCD9AEB}"/>
-      </w:docPartPr>
-      <w:docPartBody>
-        <w:p>
-          <w:pPr>
-            <w:pStyle w:val="56D157DC33CD468CA313B4E5105AC5C1"/>
-          </w:pPr>
-          <w:r>
-            <w:t>Click here to enter a date.</w:t>
-          </w:r>
-        </w:p>
-      </w:docPartBody>
-    </w:docPart>
-    <w:docPart>
-      <w:docPartPr>
-        <w:name w:val="C63E81ABB7E14DF4B3FCD7BDAA6C9C8C"/>
-        <w:category>
-          <w:name w:val="General"/>
-          <w:gallery w:val="placeholder"/>
-        </w:category>
-        <w:types>
-          <w:type w:val="bbPlcHdr"/>
-        </w:types>
-        <w:behaviors>
-          <w:behavior w:val="content"/>
-        </w:behaviors>
-        <w:guid w:val="{E658899E-5FF5-4CE2-BC8C-7EB09C6943CB}"/>
-      </w:docPartPr>
-      <w:docPartBody>
-        <w:p>
-          <w:pPr>
-            <w:pStyle w:val="C63E81ABB7E14DF4B3FCD7BDAA6C9C8C"/>
-          </w:pPr>
-          <w:r>
-            <w:t>Click here to enter text.</w:t>
-          </w:r>
-        </w:p>
-      </w:docPartBody>
-    </w:docPart>
-    <w:docPart>
-      <w:docPartPr>
-        <w:name w:val="DDCCE063839D46A9AF9EBB6AAFCC1222"/>
-        <w:category>
-          <w:name w:val="General"/>
-          <w:gallery w:val="placeholder"/>
-        </w:category>
-        <w:types>
-          <w:type w:val="bbPlcHdr"/>
-        </w:types>
-        <w:behaviors>
-          <w:behavior w:val="content"/>
-        </w:behaviors>
-        <w:guid w:val="{C148C95D-7281-436B-ADFA-D61C7F97B267}"/>
-      </w:docPartPr>
-      <w:docPartBody>
-        <w:p>
-          <w:pPr>
-            <w:pStyle w:val="DDCCE063839D46A9AF9EBB6AAFCC1222"/>
-          </w:pPr>
-          <w:r>
-            <w:rPr>
-              <w:rStyle w:val="PlaceholderText"/>
-            </w:rPr>
-            <w:t>Click here to enter text.</w:t>
-          </w:r>
-        </w:p>
-      </w:docPartBody>
-    </w:docPart>
-    <w:docPart>
-      <w:docPartPr>
-        <w:name w:val="7E6F9F48866349F0A7F47185038BF3A5"/>
-        <w:category>
-          <w:name w:val="General"/>
-          <w:gallery w:val="placeholder"/>
-        </w:category>
-        <w:types>
-          <w:type w:val="bbPlcHdr"/>
-        </w:types>
-        <w:behaviors>
-          <w:behavior w:val="content"/>
-        </w:behaviors>
-        <w:guid w:val="{78E73738-99BD-4CD3-A9B9-374ED7546312}"/>
-      </w:docPartPr>
-      <w:docPartBody>
-        <w:p>
-          <w:pPr>
-            <w:pStyle w:val="7E6F9F48866349F0A7F47185038BF3A5"/>
-          </w:pPr>
-          <w:r>
-            <w:rPr>
-              <w:rStyle w:val="PlaceholderText"/>
-              <w:color w:val="0000FF"/>
-            </w:rPr>
-            <w:t>Click here to enter text.</w:t>
-          </w:r>
-        </w:p>
-      </w:docPartBody>
-    </w:docPart>
-    <w:docPart>
-      <w:docPartPr>
-        <w:name w:val="BCC818BFED5C44DE83E8ABD9BCCA2285"/>
-        <w:category>
-          <w:name w:val="General"/>
-          <w:gallery w:val="placeholder"/>
-        </w:category>
-        <w:types>
-          <w:type w:val="bbPlcHdr"/>
-        </w:types>
-        <w:behaviors>
-          <w:behavior w:val="content"/>
-        </w:behaviors>
-        <w:guid w:val="{B7F2489E-20D5-4924-8939-FE02B581EA07}"/>
-      </w:docPartPr>
-      <w:docPartBody>
-        <w:p>
-          <w:pPr>
-            <w:pStyle w:val="BCC818BFED5C44DE83E8ABD9BCCA2285"/>
-          </w:pPr>
-          <w:r>
-            <w:rPr>
-              <w:rStyle w:val="PlaceholderText"/>
-              <w:i/>
-              <w:color w:val="0000FF"/>
-              <w:sz w:val="24"/>
-              <w:szCs w:val="24"/>
-            </w:rPr>
-            <w:t>Click here to enter text.</w:t>
-          </w:r>
-        </w:p>
-      </w:docPartBody>
-    </w:docPart>
-    <w:docPart>
-      <w:docPartPr>
-        <w:name w:val="D70EA906E5BA49E5A3C377DCFC964069"/>
-        <w:category>
-          <w:name w:val="General"/>
-          <w:gallery w:val="placeholder"/>
-        </w:category>
-        <w:types>
-          <w:type w:val="bbPlcHdr"/>
-        </w:types>
-        <w:behaviors>
-          <w:behavior w:val="content"/>
-        </w:behaviors>
-        <w:guid w:val="{BB94F9A3-6C87-4FA2-BB8A-53DDCEA1799A}"/>
-      </w:docPartPr>
-      <w:docPartBody>
-        <w:p>
-          <w:pPr>
-            <w:pStyle w:val="D70EA906E5BA49E5A3C377DCFC964069"/>
-          </w:pPr>
-          <w:r>
-            <w:t>Click here to enter text.</w:t>
-          </w:r>
-        </w:p>
-      </w:docPartBody>
-    </w:docPart>
-    <w:docPart>
-      <w:docPartPr>
-        <w:name w:val="34FDFDC0F3BC4DDEBCCF7B75B6A42972"/>
-        <w:category>
-          <w:name w:val="General"/>
-          <w:gallery w:val="placeholder"/>
-        </w:category>
-        <w:types>
-          <w:type w:val="bbPlcHdr"/>
-        </w:types>
-        <w:behaviors>
-          <w:behavior w:val="content"/>
-        </w:behaviors>
-        <w:guid w:val="{C22D8784-2391-42A9-A8EB-6B72B2099C81}"/>
-      </w:docPartPr>
-      <w:docPartBody>
-        <w:p>
-          <w:pPr>
-            <w:pStyle w:val="34FDFDC0F3BC4DDEBCCF7B75B6A42972"/>
-          </w:pPr>
-          <w:r>
-            <w:t>Click here to enter text.</w:t>
-          </w:r>
-        </w:p>
-      </w:docPartBody>
-    </w:docPart>
-    <w:docPart>
-      <w:docPartPr>
-        <w:name w:val="CBBD571922AF41A080DC41B6B0C73D55"/>
-        <w:category>
-          <w:name w:val="General"/>
-          <w:gallery w:val="placeholder"/>
-        </w:category>
-        <w:types>
-          <w:type w:val="bbPlcHdr"/>
-        </w:types>
-        <w:behaviors>
-          <w:behavior w:val="content"/>
-        </w:behaviors>
-        <w:guid w:val="{4005B270-9D19-4B7C-B66A-9DF2F5DA9655}"/>
-      </w:docPartPr>
-      <w:docPartBody>
-        <w:p>
-          <w:pPr>
-            <w:pStyle w:val="CBBD571922AF41A080DC41B6B0C73D55"/>
-          </w:pPr>
-          <w:r>
-            <w:rPr>
-              <w:sz w:val="16"/>
-              <w:szCs w:val="16"/>
-            </w:rPr>
-            <w:t>Click here to enter text.</w:t>
-          </w:r>
-        </w:p>
-      </w:docPartBody>
-    </w:docPart>
-  </w:docParts>
-</w:glossaryDocument>
-</file>
-
-<file path=word/glossary/fontTable.xml><?xml version="1.0" encoding="utf-8"?>
-<w:fonts xmlns:r="http://schemas.openxmlformats.org/officeDocument/2006/relationships" xmlns:w="http://schemas.openxmlformats.org/wordprocessingml/2006/main">
-  <w:font w:name="Times New Roman">
-    <w:panose1 w:val="02020603050405020304"/>
-    <w:charset w:val="00"/>
-    <w:family w:val="auto"/>
-    <w:pitch w:val="variable"/>
-    <w:sig w:usb0="00000003" w:usb1="00000000" w:usb2="00000000" w:usb3="00000000" w:csb0="00000001" w:csb1="00000000"/>
-  </w:font>
-  <w:font w:name="Symbol">
-    <w:panose1 w:val="02000500000000000000"/>
-    <w:charset w:val="02"/>
-    <w:family w:val="auto"/>
-    <w:pitch w:val="variable"/>
-    <w:sig w:usb0="00000000" w:usb1="00000000" w:usb2="00010000" w:usb3="00000000" w:csb0="80000000" w:csb1="00000000"/>
-  </w:font>
-  <w:font w:name="Calibri">
-    <w:altName w:val="Arial"/>
-    <w:panose1 w:val="00000000000000000000"/>
-    <w:charset w:val="4D"/>
-    <w:family w:val="roman"/>
-    <w:notTrueType/>
-    <w:pitch w:val="default"/>
-    <w:sig w:usb0="00000003" w:usb1="00000000" w:usb2="00000000" w:usb3="00000000" w:csb0="00000001" w:csb1="00000000"/>
-  </w:font>
-  <w:font w:name="Courier New">
-    <w:panose1 w:val="02070309020205020404"/>
-    <w:charset w:val="00"/>
-    <w:family w:val="auto"/>
-    <w:pitch w:val="variable"/>
-    <w:sig w:usb0="00000003" w:usb1="00000000" w:usb2="00000000" w:usb3="00000000" w:csb0="00000001" w:csb1="00000000"/>
-  </w:font>
-  <w:font w:name="Wingdings">
-    <w:panose1 w:val="05000000000000000000"/>
-    <w:charset w:val="02"/>
-    <w:family w:val="auto"/>
-    <w:pitch w:val="variable"/>
-    <w:sig w:usb0="00000000" w:usb1="00000000" w:usb2="00010000" w:usb3="00000000" w:csb0="80000000" w:csb1="00000000"/>
-  </w:font>
-  <w:font w:name="MS Mincho">
-    <w:altName w:val="ＭＳ 明朝"/>
-    <w:charset w:val="80"/>
-    <w:family w:val="modern"/>
-    <w:pitch w:val="fixed"/>
-    <w:sig w:usb0="E00002FF" w:usb1="6AC7FDFB" w:usb2="00000012" w:usb3="00000000" w:csb0="0002009F" w:csb1="00000000"/>
-  </w:font>
-  <w:font w:name="Cambria">
-    <w:altName w:val="Times New Roman"/>
-    <w:panose1 w:val="00000000000000000000"/>
-    <w:charset w:val="4D"/>
-    <w:family w:val="roman"/>
-    <w:notTrueType/>
-    <w:pitch w:val="default"/>
-    <w:sig w:usb0="00000003" w:usb1="00000000" w:usb2="00000000" w:usb3="00000000" w:csb0="00000001" w:csb1="00000000"/>
-  </w:font>
-  <w:font w:name="Tahoma">
-    <w:panose1 w:val="020B0604030504040204"/>
-    <w:charset w:val="00"/>
-    <w:family w:val="auto"/>
-    <w:pitch w:val="variable"/>
-    <w:sig w:usb0="00000003" w:usb1="00000000" w:usb2="00000000" w:usb3="00000000" w:csb0="00000001" w:csb1="00000000"/>
-  </w:font>
-  <w:font w:name="Batang">
-    <w:altName w:val="바탕"/>
-    <w:panose1 w:val="00000000000000000000"/>
-    <w:charset w:val="81"/>
-    <w:family w:val="auto"/>
-    <w:notTrueType/>
-    <w:pitch w:val="fixed"/>
-    <w:sig w:usb0="00000001" w:usb1="09060000" w:usb2="00000010" w:usb3="00000000" w:csb0="00080000" w:csb1="00000000"/>
-  </w:font>
-  <w:font w:name="Cambria Math">
-    <w:altName w:val="Geneva"/>
-    <w:panose1 w:val="00000000000000000000"/>
-    <w:charset w:val="4D"/>
-    <w:family w:val="roman"/>
-    <w:notTrueType/>
-    <w:pitch w:val="default"/>
-    <w:sig w:usb0="00000003" w:usb1="00000000" w:usb2="00000000" w:usb3="00000000" w:csb0="00000001" w:csb1="00000000"/>
-  </w:font>
-  <w:font w:name="Arial">
-    <w:panose1 w:val="020B0604020202020204"/>
-    <w:charset w:val="00"/>
-    <w:family w:val="auto"/>
-    <w:pitch w:val="variable"/>
-    <w:sig w:usb0="00000003" w:usb1="00000000" w:usb2="00000000" w:usb3="00000000" w:csb0="00000001" w:csb1="00000000"/>
-  </w:font>
-</w:fonts>
-</file>
-
-<file path=word/glossary/settings.xml><?xml version="1.0" encoding="utf-8"?>
-<w:settings xmlns:o="urn:schemas-microsoft-com:office:office" xmlns:r="http://schemas.openxmlformats.org/officeDocument/2006/relationships" xmlns:m="http://schemas.openxmlformats.org/officeDocument/2006/math" xmlns:v="urn:schemas-microsoft-com:vml" xmlns:w10="urn:schemas-microsoft-com:office:word" xmlns:w="http://schemas.openxmlformats.org/wordprocessingml/2006/main" xmlns:sl="http://schemas.openxmlformats.org/schemaLibrary/2006/main">
-  <w:view w:val="normal"/>
-  <w:doNotTrackMoves/>
-  <w:defaultTabStop w:val="708"/>
-  <w:hyphenationZone w:val="425"/>
-  <w:characterSpacingControl w:val="doNotCompress"/>
-  <w:compat>
-    <w:useFELayout/>
-  </w:compat>
-  <w:rsids>
-    <w:rsidRoot w:val="00F425EE"/>
-    <w:rsid w:val="0018065E"/>
-    <w:rsid w:val="00620038"/>
-    <w:rsid w:val="00794D88"/>
-    <w:rsid w:val="00A06B45"/>
-    <w:rsid w:val="00E51B80"/>
-    <w:rsid w:val="00F425EE"/>
-  </w:rsids>
-  <m:mathPr>
-    <m:mathFont m:val="DejaVu Sans"/>
-    <m:brkBin m:val="before"/>
-    <m:brkBinSub m:val="--"/>
-    <m:smallFrac m:val="off"/>
-    <m:dispDef/>
-    <m:lMargin m:val="0"/>
-    <m:rMargin m:val="0"/>
-    <m:defJc m:val="centerGroup"/>
-    <m:wrapIndent m:val="1440"/>
-    <m:intLim m:val="subSup"/>
-    <m:naryLim m:val="undOvr"/>
-  </m:mathPr>
-  <w:themeFontLang w:val="fr-CH"/>
-  <w:clrSchemeMapping w:bg1="light1" w:t1="dark1" w:bg2="light2" w:t2="dark2" w:accent1="accent1" w:accent2="accent2" w:accent3="accent3" w:accent4="accent4" w:accent5="accent5" w:accent6="accent6" w:hyperlink="hyperlink" w:followedHyperlink="followedHyperlink"/>
-  <w:decimalSymbol w:val="."/>
-  <w:listSeparator w:val=","/>
-</w:settings>
-</file>
-
-<file path=word/glossary/styles.xml><?xml version="1.0" encoding="utf-8"?>
-<w:styles xmlns:r="http://schemas.openxmlformats.org/officeDocument/2006/relationships" xmlns:w="http://schemas.openxmlformats.org/wordprocessingml/2006/main">
-  <w:docDefaults>
-    <w:rPrDefault>
-      <w:rPr>
-        <w:rFonts w:asciiTheme="minorHAnsi" w:eastAsiaTheme="minorEastAsia" w:hAnsiTheme="minorHAnsi" w:cstheme="minorBidi"/>
-        <w:sz w:val="22"/>
-        <w:szCs w:val="22"/>
-        <w:lang w:val="fr-CH" w:eastAsia="fr-CH" w:bidi="ar-SA"/>
-      </w:rPr>
-    </w:rPrDefault>
-    <w:pPrDefault>
-      <w:pPr>
-        <w:spacing w:after="200" w:line="276" w:lineRule="auto"/>
-      </w:pPr>
-    </w:pPrDefault>
-  </w:docDefaults>
-  <w:latentStyles w:defLockedState="0" w:defUIPriority="99" w:defSemiHidden="1" w:defUnhideWhenUsed="1" w:defQFormat="0" w:count="276">
-    <w:lsdException w:name="Normal" w:semiHidden="0" w:uiPriority="0" w:unhideWhenUsed="0" w:qFormat="1"/>
-    <w:lsdException w:name="heading 1" w:semiHidden="0" w:uiPriority="9" w:unhideWhenUsed="0" w:qFormat="1"/>
-    <w:lsdException w:name="heading 2" w:uiPriority="9" w:qFormat="1"/>
-    <w:lsdException w:name="heading 3" w:uiPriority="9" w:qFormat="1"/>
-    <w:lsdException w:name="heading 4" w:uiPriority="9" w:qFormat="1"/>
-    <w:lsdException w:name="heading 5" w:uiPriority="9" w:qFormat="1"/>
-    <w:lsdException w:name="heading 6" w:uiPriority="9" w:qFormat="1"/>
-    <w:lsdException w:name="heading 7" w:uiPriority="9" w:qFormat="1"/>
-    <w:lsdException w:name="heading 8" w:uiPriority="9" w:qFormat="1"/>
-    <w:lsdException w:name="heading 9" w:uiPriority="9" w:qFormat="1"/>
-    <w:lsdException w:name="toc 1" w:uiPriority="39"/>
-    <w:lsdException w:name="toc 2" w:uiPriority="39"/>
-    <w:lsdException w:name="toc 3" w:uiPriority="39"/>
-    <w:lsdException w:name="toc 4" w:uiPriority="39"/>
-    <w:lsdException w:name="toc 5" w:uiPriority="39"/>
-    <w:lsdException w:name="toc 6" w:uiPriority="39"/>
-    <w:lsdException w:name="toc 7" w:uiPriority="39"/>
-    <w:lsdException w:name="toc 8" w:uiPriority="39"/>
-    <w:lsdException w:name="toc 9" w:uiPriority="39"/>
-    <w:lsdException w:name="caption" w:uiPriority="35" w:qFormat="1"/>
-    <w:lsdException w:name="Title" w:semiHidden="0" w:uiPriority="10" w:unhideWhenUsed="0" w:qFormat="1"/>
-    <w:lsdException w:name="Default Paragraph Font" w:uiPriority="1"/>
-    <w:lsdException w:name="Subtitle" w:semiHidden="0" w:uiPriority="11" w:unhideWhenUsed="0" w:qFormat="1"/>
-    <w:lsdException w:name="Strong" w:semiHidden="0" w:uiPriority="22" w:unhideWhenUsed="0" w:qFormat="1"/>
-    <w:lsdException w:name="Emphasis" w:semiHidden="0" w:uiPriority="20" w:unhideWhenUsed="0" w:qFormat="1"/>
-    <w:lsdException w:name="Table Grid" w:semiHidden="0" w:uiPriority="59" w:unhideWhenUsed="0"/>
-    <w:lsdException w:name="Placeholder Text" w:unhideWhenUsed="0"/>
-    <w:lsdException w:name="No Spacing" w:semiHidden="0" w:uiPriority="1" w:unhideWhenUsed="0" w:qFormat="1"/>
-    <w:lsdException w:name="Light Shading" w:semiHidden="0" w:uiPriority="60" w:unhideWhenUsed="0"/>
-    <w:lsdException w:name="Light List" w:semiHidden="0" w:uiPriority="61" w:unhideWhenUsed="0"/>
-    <w:lsdException w:name="Light Grid" w:semiHidden="0" w:uiPriority="62" w:unhideWhenUsed="0"/>
-    <w:lsdException w:name="Medium Shading 1" w:semiHidden="0" w:uiPriority="63" w:unhideWhenUsed="0"/>
-    <w:lsdException w:name="Medium Shading 2" w:semiHidden="0" w:uiPriority="64" w:unhideWhenUsed="0"/>
-    <w:lsdException w:name="Medium List 1" w:semiHidden="0" w:uiPriority="65" w:unhideWhenUsed="0"/>
-    <w:lsdException w:name="Medium List 2" w:semiHidden="0" w:uiPriority="66" w:unhideWhenUsed="0"/>
-    <w:lsdException w:name="Medium Grid 1" w:semiHidden="0" w:uiPriority="67" w:unhideWhenUsed="0"/>
-    <w:lsdException w:name="Medium Grid 2" w:semiHidden="0" w:uiPriority="68" w:unhideWhenUsed="0"/>
-    <w:lsdException w:name="Medium Grid 3" w:semiHidden="0" w:uiPriority="69" w:unhideWhenUsed="0"/>
-    <w:lsdException w:name="Dark List" w:semiHidden="0" w:uiPriority="70" w:unhideWhenUsed="0"/>
-    <w:lsdException w:name="Colorful Shading" w:semiHidden="0" w:uiPriority="71" w:unhideWhenUsed="0"/>
-    <w:lsdException w:name="Colorful List" w:semiHidden="0" w:uiPriority="72" w:unhideWhenUsed="0"/>
-    <w:lsdException w:name="Colorful Grid" w:semiHidden="0" w:uiPriority="73" w:unhideWhenUsed="0"/>
-    <w:lsdException w:name="Light Shading Accent 1" w:semiHidden="0" w:uiPriority="60" w:unhideWhenUsed="0"/>
-    <w:lsdException w:name="Light List Accent 1" w:semiHidden="0" w:uiPriority="61" w:unhideWhenUsed="0"/>
-    <w:lsdException w:name="Light Grid Accent 1" w:semiHidden="0" w:uiPriority="62" w:unhideWhenUsed="0"/>
-    <w:lsdException w:name="Medium Shading 1 Accent 1" w:semiHidden="0" w:uiPriority="63" w:unhideWhenUsed="0"/>
-    <w:lsdException w:name="Medium Shading 2 Accent 1" w:semiHidden="0" w:uiPriority="64" w:unhideWhenUsed="0"/>
-    <w:lsdException w:name="Medium List 1 Accent 1" w:semiHidden="0" w:uiPriority="65" w:unhideWhenUsed="0"/>
-    <w:lsdException w:name="Revision" w:unhideWhenUsed="0"/>
-    <w:lsdException w:name="List Paragraph" w:semiHidden="0" w:uiPriority="34" w:unhideWhenUsed="0" w:qFormat="1"/>
-    <w:lsdException w:name="Quote" w:semiHidden="0" w:uiPriority="29" w:unhideWhenUsed="0" w:qFormat="1"/>
-    <w:lsdException w:name="Intense Quote" w:semiHidden="0" w:uiPriority="30" w:unhideWhenUsed="0" w:qFormat="1"/>
-    <w:lsdException w:name="Medium List 2 Accent 1" w:semiHidden="0" w:uiPriority="66" w:unhideWhenUsed="0"/>
-    <w:lsdException w:name="Medium Grid 1 Accent 1" w:semiHidden="0" w:uiPriority="67" w:unhideWhenUsed="0"/>
-    <w:lsdException w:name="Medium Grid 2 Accent 1" w:semiHidden="0" w:uiPriority="68" w:unhideWhenUsed="0"/>
-    <w:lsdException w:name="Medium Grid 3 Accent 1" w:semiHidden="0" w:uiPriority="69" w:unhideWhenUsed="0"/>
-    <w:lsdException w:name="Dark List Accent 1" w:semiHidden="0" w:uiPriority="70" w:unhideWhenUsed="0"/>
-    <w:lsdException w:name="Colorful Shading Accent 1" w:semiHidden="0" w:uiPriority="71" w:unhideWhenUsed="0"/>
-    <w:lsdException w:name="Colorful List Accent 1" w:semiHidden="0" w:uiPriority="72" w:unhideWhenUsed="0"/>
-    <w:lsdException w:name="Colorful Grid Accent 1" w:semiHidden="0" w:uiPriority="73" w:unhideWhenUsed="0"/>
-    <w:lsdException w:name="Light Shading Accent 2" w:semiHidden="0" w:uiPriority="60" w:unhideWhenUsed="0"/>
-    <w:lsdException w:name="Light List Accent 2" w:semiHidden="0" w:uiPriority="61" w:unhideWhenUsed="0"/>
-    <w:lsdException w:name="Light Grid Accent 2" w:semiHidden="0" w:uiPriority="62" w:unhideWhenUsed="0"/>
-    <w:lsdException w:name="Medium Shading 1 Accent 2" w:semiHidden="0" w:uiPriority="63" w:unhideWhenUsed="0"/>
-    <w:lsdException w:name="Medium Shading 2 Accent 2" w:semiHidden="0" w:uiPriority="64" w:unhideWhenUsed="0"/>
-    <w:lsdException w:name="Medium List 1 Accent 2" w:semiHidden="0" w:uiPriority="65" w:unhideWhenUsed="0"/>
-    <w:lsdException w:name="Medium List 2 Accent 2" w:semiHidden="0" w:uiPriority="66" w:unhideWhenUsed="0"/>
-    <w:lsdException w:name="Medium Grid 1 Accent 2" w:semiHidden="0" w:uiPriority="67" w:unhideWhenUsed="0"/>
-    <w:lsdException w:name="Medium Grid 2 Accent 2" w:semiHidden="0" w:uiPriority="68" w:unhideWhenUsed="0"/>
-    <w:lsdException w:name="Medium Grid 3 Accent 2" w:semiHidden="0" w:uiPriority="69" w:unhideWhenUsed="0"/>
-    <w:lsdException w:name="Dark List Accent 2" w:semiHidden="0" w:uiPriority="70" w:unhideWhenUsed="0"/>
-    <w:lsdException w:name="Colorful Shading Accent 2" w:semiHidden="0" w:uiPriority="71" w:unhideWhenUsed="0"/>
-    <w:lsdException w:name="Colorful List Accent 2" w:semiHidden="0" w:uiPriority="72" w:unhideWhenUsed="0"/>
-    <w:lsdException w:name="Colorful Grid Accent 2" w:semiHidden="0" w:uiPriority="73" w:unhideWhenUsed="0"/>
-    <w:lsdException w:name="Light Shading Accent 3" w:semiHidden="0" w:uiPriority="60" w:unhideWhenUsed="0"/>
-    <w:lsdException w:name="Light List Accent 3" w:semiHidden="0" w:uiPriority="61" w:unhideWhenUsed="0"/>
-    <w:lsdException w:name="Light Grid Accent 3" w:semiHidden="0" w:uiPriority="62" w:unhideWhenUsed="0"/>
-    <w:lsdException w:name="Medium Shading 1 Accent 3" w:semiHidden="0" w:uiPriority="63" w:unhideWhenUsed="0"/>
-    <w:lsdException w:name="Medium Shading 2 Accent 3" w:semiHidden="0" w:uiPriority="64" w:unhideWhenUsed="0"/>
-    <w:lsdException w:name="Medium List 1 Accent 3" w:semiHidden="0" w:uiPriority="65" w:unhideWhenUsed="0"/>
-    <w:lsdException w:name="Medium List 2 Accent 3" w:semiHidden="0" w:uiPriority="66" w:unhideWhenUsed="0"/>
-    <w:lsdException w:name="Medium Grid 1 Accent 3" w:semiHidden="0" w:uiPriority="67" w:unhideWhenUsed="0"/>
-    <w:lsdException w:name="Medium Grid 2 Accent 3" w:semiHidden="0" w:uiPriority="68" w:unhideWhenUsed="0"/>
-    <w:lsdException w:name="Medium Grid 3 Accent 3" w:semiHidden="0" w:uiPriority="69" w:unhideWhenUsed="0"/>
-    <w:lsdException w:name="Dark List Accent 3" w:semiHidden="0" w:uiPriority="70" w:unhideWhenUsed="0"/>
-    <w:lsdException w:name="Colorful Shading Accent 3" w:semiHidden="0" w:uiPriority="71" w:unhideWhenUsed="0"/>
-    <w:lsdException w:name="Colorful List Accent 3" w:semiHidden="0" w:uiPriority="72" w:unhideWhenUsed="0"/>
-    <w:lsdException w:name="Colorful Grid Accent 3" w:semiHidden="0" w:uiPriority="73" w:unhideWhenUsed="0"/>
-    <w:lsdException w:name="Light Shading Accent 4" w:semiHidden="0" w:uiPriority="60" w:unhideWhenUsed="0"/>
-    <w:lsdException w:name="Light List Accent 4" w:semiHidden="0" w:uiPriority="61" w:unhideWhenUsed="0"/>
-    <w:lsdException w:name="Light Grid Accent 4" w:semiHidden="0" w:uiPriority="62" w:unhideWhenUsed="0"/>
-    <w:lsdException w:name="Medium Shading 1 Accent 4" w:semiHidden="0" w:uiPriority="63" w:unhideWhenUsed="0"/>
-    <w:lsdException w:name="Medium Shading 2 Accent 4" w:semiHidden="0" w:uiPriority="64" w:unhideWhenUsed="0"/>
-    <w:lsdException w:name="Medium List 1 Accent 4" w:semiHidden="0" w:uiPriority="65" w:unhideWhenUsed="0"/>
-    <w:lsdException w:name="Medium List 2 Accent 4" w:semiHidden="0" w:uiPriority="66" w:unhideWhenUsed="0"/>
-    <w:lsdException w:name="Medium Grid 1 Accent 4" w:semiHidden="0" w:uiPriority="67" w:unhideWhenUsed="0"/>
-    <w:lsdException w:name="Medium Grid 2 Accent 4" w:semiHidden="0" w:uiPriority="68" w:unhideWhenUsed="0"/>
-    <w:lsdException w:name="Medium Grid 3 Accent 4" w:semiHidden="0" w:uiPriority="69" w:unhideWhenUsed="0"/>
-    <w:lsdException w:name="Dark List Accent 4" w:semiHidden="0" w:uiPriority="70" w:unhideWhenUsed="0"/>
-    <w:lsdException w:name="Colorful Shading Accent 4" w:semiHidden="0" w:uiPriority="71" w:unhideWhenUsed="0"/>
-    <w:lsdException w:name="Colorful List Accent 4" w:semiHidden="0" w:uiPriority="72" w:unhideWhenUsed="0"/>
-    <w:lsdException w:name="Colorful Grid Accent 4" w:semiHidden="0" w:uiPriority="73" w:unhideWhenUsed="0"/>
-    <w:lsdException w:name="Light Shading Accent 5" w:semiHidden="0" w:uiPriority="60" w:unhideWhenUsed="0"/>
-    <w:lsdException w:name="Light List Accent 5" w:semiHidden="0" w:uiPriority="61" w:unhideWhenUsed="0"/>
-    <w:lsdException w:name="Light Grid Accent 5" w:semiHidden="0" w:uiPriority="62" w:unhideWhenUsed="0"/>
-    <w:lsdException w:name="Medium Shading 1 Accent 5" w:semiHidden="0" w:uiPriority="63" w:unhideWhenUsed="0"/>
-    <w:lsdException w:name="Medium Shading 2 Accent 5" w:semiHidden="0" w:uiPriority="64" w:unhideWhenUsed="0"/>
-    <w:lsdException w:name="Medium List 1 Accent 5" w:semiHidden="0" w:uiPriority="65" w:unhideWhenUsed="0"/>
-    <w:lsdException w:name="Medium List 2 Accent 5" w:semiHidden="0" w:uiPriority="66" w:unhideWhenUsed="0"/>
-    <w:lsdException w:name="Medium Grid 1 Accent 5" w:semiHidden="0" w:uiPriority="67" w:unhideWhenUsed="0"/>
-    <w:lsdException w:name="Medium Grid 2 Accent 5" w:semiHidden="0" w:uiPriority="68" w:unhideWhenUsed="0"/>
-    <w:lsdException w:name="Medium Grid 3 Accent 5" w:semiHidden="0" w:uiPriority="69" w:unhideWhenUsed="0"/>
-    <w:lsdException w:name="Dark List Accent 5" w:semiHidden="0" w:uiPriority="70" w:unhideWhenUsed="0"/>
-    <w:lsdException w:name="Colorful Shading Accent 5" w:semiHidden="0" w:uiPriority="71" w:unhideWhenUsed="0"/>
-    <w:lsdException w:name="Colorful List Accent 5" w:semiHidden="0" w:uiPriority="72" w:unhideWhenUsed="0"/>
-    <w:lsdException w:name="Colorful Grid Accent 5" w:semiHidden="0" w:uiPriority="73" w:unhideWhenUsed="0"/>
-    <w:lsdException w:name="Light Shading Accent 6" w:semiHidden="0" w:uiPriority="60" w:unhideWhenUsed="0"/>
-    <w:lsdException w:name="Light List Accent 6" w:semiHidden="0" w:uiPriority="61" w:unhideWhenUsed="0"/>
-    <w:lsdException w:name="Light Grid Accent 6" w:semiHidden="0" w:uiPriority="62" w:unhideWhenUsed="0"/>
-    <w:lsdException w:name="Medium Shading 1 Accent 6" w:semiHidden="0" w:uiPriority="63" w:unhideWhenUsed="0"/>
-    <w:lsdException w:name="Medium Shading 2 Accent 6" w:semiHidden="0" w:uiPriority="64" w:unhideWhenUsed="0"/>
-    <w:lsdException w:name="Medium List 1 Accent 6" w:semiHidden="0" w:uiPriority="65" w:unhideWhenUsed="0"/>
-    <w:lsdException w:name="Medium List 2 Accent 6" w:semiHidden="0" w:uiPriority="66" w:unhideWhenUsed="0"/>
-    <w:lsdException w:name="Medium Grid 1 Accent 6" w:semiHidden="0" w:uiPriority="67" w:unhideWhenUsed="0"/>
-    <w:lsdException w:name="Medium Grid 2 Accent 6" w:semiHidden="0" w:uiPriority="68" w:unhideWhenUsed="0"/>
-    <w:lsdException w:name="Medium Grid 3 Accent 6" w:semiHidden="0" w:uiPriority="69" w:unhideWhenUsed="0"/>
-    <w:lsdException w:name="Dark List Accent 6" w:semiHidden="0" w:uiPriority="70" w:unhideWhenUsed="0"/>
-    <w:lsdException w:name="Colorful Shading Accent 6" w:semiHidden="0" w:uiPriority="71" w:unhideWhenUsed="0"/>
-    <w:lsdException w:name="Colorful List Accent 6" w:semiHidden="0" w:uiPriority="72" w:unhideWhenUsed="0"/>
-    <w:lsdException w:name="Colorful Grid Accent 6" w:semiHidden="0" w:uiPriority="73" w:unhideWhenUsed="0"/>
-    <w:lsdException w:name="Subtle Emphasis" w:semiHidden="0" w:uiPriority="19" w:unhideWhenUsed="0" w:qFormat="1"/>
-    <w:lsdException w:name="Intense Emphasis" w:semiHidden="0" w:uiPriority="21" w:unhideWhenUsed="0" w:qFormat="1"/>
-    <w:lsdException w:name="Subtle Reference" w:semiHidden="0" w:uiPriority="31" w:unhideWhenUsed="0" w:qFormat="1"/>
-    <w:lsdException w:name="Intense Reference" w:semiHidden="0" w:uiPriority="32" w:unhideWhenUsed="0" w:qFormat="1"/>
-    <w:lsdException w:name="Book Title" w:semiHidden="0" w:uiPriority="33" w:unhideWhenUsed="0" w:qFormat="1"/>
-    <w:lsdException w:name="Bibliography" w:uiPriority="37"/>
-    <w:lsdException w:name="TOC Heading" w:uiPriority="39" w:qFormat="1"/>
-  </w:latentStyles>
-  <w:style w:type="paragraph" w:default="1" w:styleId="Normal">
-    <w:name w:val="Normal"/>
-    <w:qFormat/>
-    <w:rsid w:val="0018065E"/>
-  </w:style>
-  <w:style w:type="character" w:default="1" w:styleId="DefaultParagraphFont">
-    <w:name w:val="Default Paragraph Font"/>
-    <w:semiHidden/>
-    <w:unhideWhenUsed/>
-  </w:style>
-  <w:style w:type="table" w:default="1" w:styleId="TableNormal">
-    <w:name w:val="Normal Table"/>
-    <w:semiHidden/>
-    <w:unhideWhenUsed/>
-    <w:qFormat/>
-    <w:tblPr>
-      <w:tblInd w:w="0" w:type="dxa"/>
-      <w:tblCellMar>
-        <w:top w:w="0" w:type="dxa"/>
-        <w:left w:w="108" w:type="dxa"/>
-        <w:bottom w:w="0" w:type="dxa"/>
-        <w:right w:w="108" w:type="dxa"/>
-      </w:tblCellMar>
-    </w:tblPr>
-  </w:style>
-  <w:style w:type="numbering" w:default="1" w:styleId="NoList">
-    <w:name w:val="No List"/>
-    <w:semiHidden/>
-    <w:unhideWhenUsed/>
-  </w:style>
-  <w:style w:type="paragraph" w:customStyle="1" w:styleId="A8D498E0F2B5400FB324538DCEA27767">
-    <w:name w:val="A8D498E0F2B5400FB324538DCEA27767"/>
-    <w:rsid w:val="0018065E"/>
-  </w:style>
-  <w:style w:type="paragraph" w:customStyle="1" w:styleId="56D157DC33CD468CA313B4E5105AC5C1">
-    <w:name w:val="56D157DC33CD468CA313B4E5105AC5C1"/>
-    <w:rsid w:val="0018065E"/>
-  </w:style>
-  <w:style w:type="paragraph" w:customStyle="1" w:styleId="C63E81ABB7E14DF4B3FCD7BDAA6C9C8C">
-    <w:name w:val="C63E81ABB7E14DF4B3FCD7BDAA6C9C8C"/>
-    <w:rsid w:val="0018065E"/>
-  </w:style>
-  <w:style w:type="character" w:styleId="PlaceholderText">
-    <w:name w:val="Placeholder Text"/>
-    <w:basedOn w:val="DefaultParagraphFont"/>
-    <w:uiPriority w:val="99"/>
-    <w:semiHidden/>
-    <w:rsid w:val="0018065E"/>
-    <w:rPr>
-      <w:color w:val="808080"/>
-    </w:rPr>
-  </w:style>
-  <w:style w:type="paragraph" w:customStyle="1" w:styleId="DDCCE063839D46A9AF9EBB6AAFCC1222">
-    <w:name w:val="DDCCE063839D46A9AF9EBB6AAFCC1222"/>
-    <w:rsid w:val="0018065E"/>
-  </w:style>
-  <w:style w:type="paragraph" w:customStyle="1" w:styleId="7E6F9F48866349F0A7F47185038BF3A5">
-    <w:name w:val="7E6F9F48866349F0A7F47185038BF3A5"/>
-    <w:rsid w:val="0018065E"/>
-  </w:style>
-  <w:style w:type="paragraph" w:customStyle="1" w:styleId="BCC818BFED5C44DE83E8ABD9BCCA2285">
-    <w:name w:val="BCC818BFED5C44DE83E8ABD9BCCA2285"/>
-    <w:rsid w:val="0018065E"/>
-  </w:style>
-  <w:style w:type="paragraph" w:customStyle="1" w:styleId="D389401BC4AE4CE2A3BD75CD911C822B">
-    <w:name w:val="D389401BC4AE4CE2A3BD75CD911C822B"/>
-    <w:rsid w:val="0018065E"/>
-  </w:style>
-  <w:style w:type="paragraph" w:customStyle="1" w:styleId="029219793A1B4355979B7DE200F44CC9">
-    <w:name w:val="029219793A1B4355979B7DE200F44CC9"/>
-    <w:rsid w:val="0018065E"/>
-  </w:style>
-  <w:style w:type="paragraph" w:customStyle="1" w:styleId="D70EA906E5BA49E5A3C377DCFC964069">
-    <w:name w:val="D70EA906E5BA49E5A3C377DCFC964069"/>
-    <w:rsid w:val="0018065E"/>
-  </w:style>
-  <w:style w:type="paragraph" w:customStyle="1" w:styleId="34FDFDC0F3BC4DDEBCCF7B75B6A42972">
-    <w:name w:val="34FDFDC0F3BC4DDEBCCF7B75B6A42972"/>
-    <w:rsid w:val="0018065E"/>
-  </w:style>
-  <w:style w:type="paragraph" w:customStyle="1" w:styleId="CBBD571922AF41A080DC41B6B0C73D55">
-    <w:name w:val="CBBD571922AF41A080DC41B6B0C73D55"/>
-    <w:rsid w:val="0018065E"/>
-  </w:style>
-  <w:style w:type="paragraph" w:customStyle="1" w:styleId="D6509C35700140C3B9DC387306A44104">
-    <w:name w:val="D6509C35700140C3B9DC387306A44104"/>
-    <w:rsid w:val="0018065E"/>
-  </w:style>
-  <w:style w:type="paragraph" w:customStyle="1" w:styleId="0CEA7F62B95543E68C811CE4E2B28CC1">
-    <w:name w:val="0CEA7F62B95543E68C811CE4E2B28CC1"/>
-    <w:rsid w:val="0018065E"/>
-  </w:style>
-  <w:style w:type="paragraph" w:customStyle="1" w:styleId="D36CF09A2E2B46238AA7215FE521E1F0">
-    <w:name w:val="D36CF09A2E2B46238AA7215FE521E1F0"/>
-    <w:rsid w:val="0018065E"/>
-  </w:style>
-  <w:style w:type="paragraph" w:customStyle="1" w:styleId="06FA76E4F26E48DB86723FD6B268EE05">
-    <w:name w:val="06FA76E4F26E48DB86723FD6B268EE05"/>
-    <w:rsid w:val="0018065E"/>
-  </w:style>
-  <w:style w:type="paragraph" w:customStyle="1" w:styleId="E60551EB57F7405C8041BCFFBBBF4DDD">
-    <w:name w:val="E60551EB57F7405C8041BCFFBBBF4DDD"/>
-    <w:rsid w:val="0018065E"/>
-  </w:style>
-</w:styles>
-</file>
-
-<file path=word/glossary/webSettings.xml><?xml version="1.0" encoding="utf-8"?>
-<w:webSettings xmlns:r="http://schemas.openxmlformats.org/officeDocument/2006/relationships" xmlns:w="http://schemas.openxmlformats.org/wordprocessingml/2006/main">
-  <w:optimizeForBrowser/>
-  <w:doNotRelyOnCSS/>
-  <w:doNotSaveAsSingleFile/>
-</w:webSettings>
-</file>
-
-<file path=word/theme/theme1.xml><?xml version="1.0" encoding="utf-8"?>
-<a:theme xmlns:a="http://schemas.openxmlformats.org/drawingml/2006/main" name="Office Theme">
-  <a:themeElements>
-    <a:clrScheme name="Office">
-      <a:dk1>
-        <a:sysClr val="windowText" lastClr="000000"/>
-      </a:dk1>
-      <a:lt1>
-        <a:sysClr val="window" lastClr="FFFFFF"/>
-      </a:lt1>
-      <a:dk2>
-        <a:srgbClr val="1F497D"/>
-      </a:dk2>
-      <a:lt2>
-        <a:srgbClr val="EEECE1"/>
-      </a:lt2>
-      <a:accent1>
-        <a:srgbClr val="4F81BD"/>
-      </a:accent1>
-      <a:accent2>
-        <a:srgbClr val="C0504D"/>
-      </a:accent2>
-      <a:accent3>
-        <a:srgbClr val="9BBB59"/>
-      </a:accent3>
-      <a:accent4>
-        <a:srgbClr val="8064A2"/>
-      </a:accent4>
-      <a:accent5>
-        <a:srgbClr val="4BACC6"/>
-      </a:accent5>
-      <a:accent6>
-        <a:srgbClr val="F79646"/>
-      </a:accent6>
-      <a:hlink>
-        <a:srgbClr val="0000FF"/>
-      </a:hlink>
-      <a:folHlink>
-        <a:srgbClr val="800080"/>
-      </a:folHlink>
-    </a:clrScheme>
-    <a:fontScheme name="Office">
-      <a:majorFont>
-        <a:latin typeface="Cambria"/>
-        <a:ea typeface=""/>
-        <a:cs typeface=""/>
-        <a:font script="Jpan" typeface="ＭＳ ゴシック"/>
-        <a:font script="Hang" typeface="맑은 고딕"/>
-        <a:font script="Hans" typeface="宋体"/>
-        <a:font script="Hant" typeface="新細明體"/>
-        <a:font script="Arab" typeface="Times New Roman"/>
-        <a:font script="Hebr" typeface="Times New Roman"/>
-        <a:font script="Thai" typeface="Angsana New"/>
-        <a:font script="Ethi" typeface="Nyala"/>
-        <a:font script="Beng" typeface="Vrinda"/>
-        <a:font script="Gujr" typeface="Shruti"/>
-        <a:font script="Khmr" typeface="MoolBoran"/>
-        <a:font script="Knda" typeface="Tunga"/>
-        <a:font script="Guru" typeface="Raavi"/>
-        <a:font script="Cans" typeface="Euphemia"/>
-        <a:font script="Cher" typeface="Plantagenet Cherokee"/>
-        <a:font script="Yiii" typeface="Microsoft Yi Baiti"/>
-        <a:font script="Tibt" typeface="Microsoft Himalaya"/>
-        <a:font script="Thaa" typeface="MV Boli"/>
-        <a:font script="Deva" typeface="Mangal"/>
-        <a:font script="Telu" typeface="Gautami"/>
-        <a:font script="Taml" typeface="Latha"/>
-        <a:font script="Syrc" typeface="Estrangelo Edessa"/>
-        <a:font script="Orya" typeface="Kalinga"/>
-        <a:font script="Mlym" typeface="Kartika"/>
-        <a:font script="Laoo" typeface="DokChampa"/>
-        <a:font script="Sinh" typeface="Iskoola Pota"/>
-        <a:font script="Mong" typeface="Mongolian Baiti"/>
-        <a:font script="Viet" typeface="Times New Roman"/>
-        <a:font script="Uigh" typeface="Microsoft Uighur"/>
-      </a:majorFont>
-      <a:minorFont>
-        <a:latin typeface="Calibri"/>
-        <a:ea typeface=""/>
-        <a:cs typeface=""/>
-        <a:font script="Jpan" typeface="ＭＳ 明朝"/>
-        <a:font script="Hang" typeface="맑은 고딕"/>
-        <a:font script="Hans" typeface="宋体"/>
-        <a:font script="Hant" typeface="新細明體"/>
-        <a:font script="Arab" typeface="Arial"/>
-        <a:font script="Hebr" typeface="Arial"/>
-        <a:font script="Thai" typeface="Cordia New"/>
-        <a:font script="Ethi" typeface="Nyala"/>
-        <a:font script="Beng" typeface="Vrinda"/>
-        <a:font script="Gujr" typeface="Shruti"/>
-        <a:font script="Khmr" typeface="DaunPenh"/>
-        <a:font script="Knda" typeface="Tunga"/>
-        <a:font script="Guru" typeface="Raavi"/>
-        <a:font script="Cans" typeface="Euphemia"/>
-        <a:font script="Cher" typeface="Plantagenet Cherokee"/>
-        <a:font script="Yiii" typeface="Microsoft Yi Baiti"/>
-        <a:font script="Tibt" typeface="Microsoft Himalaya"/>
-        <a:font script="Thaa" typeface="MV Boli"/>
-        <a:font script="Deva" typeface="Mangal"/>
-        <a:font script="Telu" typeface="Gautami"/>
-        <a:font script="Taml" typeface="Latha"/>
-        <a:font script="Syrc" typeface="Estrangelo Edessa"/>
-        <a:font script="Orya" typeface="Kalinga"/>
-        <a:font script="Mlym" typeface="Kartika"/>
-        <a:font script="Laoo" typeface="DokChampa"/>
-        <a:font script="Sinh" typeface="Iskoola Pota"/>
-        <a:font script="Mong" typeface="Mongolian Baiti"/>
-        <a:font script="Viet" typeface="Arial"/>
-        <a:font script="Uigh" typeface="Microsoft Uighur"/>
-      </a:minorFont>
-    </a:fontScheme>
-    <a:fmtScheme name="Office">
-      <a:fillStyleLst>
-        <a:solidFill>
-          <a:schemeClr val="phClr"/>
-        </a:solidFill>
-        <a:gradFill rotWithShape="1">
-          <a:gsLst>
-            <a:gs pos="0">
-              <a:schemeClr val="phClr">
-                <a:tint val="50000"/>
-                <a:satMod val="300000"/>
-              </a:schemeClr>
-            </a:gs>
-            <a:gs pos="35000">
-              <a:schemeClr val="phClr">
-                <a:tint val="37000"/>
-                <a:satMod val="300000"/>
-              </a:schemeClr>
-            </a:gs>
-            <a:gs pos="100000">
-              <a:schemeClr val="phClr">
-                <a:tint val="15000"/>
-                <a:satMod val="350000"/>
-              </a:schemeClr>
-            </a:gs>
-          </a:gsLst>
-          <a:lin ang="16200000" scaled="1"/>
-        </a:gradFill>
-        <a:gradFill rotWithShape="1">
-          <a:gsLst>
-            <a:gs pos="0">
-              <a:schemeClr val="phClr">
-                <a:shade val="51000"/>
-                <a:satMod val="130000"/>
-              </a:schemeClr>
-            </a:gs>
-            <a:gs pos="80000">
-              <a:schemeClr val="phClr">
-                <a:shade val="93000"/>
-                <a:satMod val="130000"/>
-              </a:schemeClr>
-            </a:gs>
-            <a:gs pos="100000">
-              <a:schemeClr val="phClr">
-                <a:shade val="94000"/>
-                <a:satMod val="135000"/>
-              </a:schemeClr>
-            </a:gs>
-          </a:gsLst>
-          <a:lin ang="16200000" scaled="0"/>
-        </a:gradFill>
-      </a:fillStyleLst>
-      <a:lnStyleLst>
-        <a:ln w="9525" cap="flat" cmpd="sng" algn="ctr">
-          <a:solidFill>
-            <a:schemeClr val="phClr">
-              <a:shade val="95000"/>
-              <a:satMod val="105000"/>
-            </a:schemeClr>
-          </a:solidFill>
-          <a:prstDash val="solid"/>
-        </a:ln>
-        <a:ln w="25400" cap="flat" cmpd="sng" algn="ctr">
-          <a:solidFill>
-            <a:schemeClr val="phClr"/>
-          </a:solidFill>
-          <a:prstDash val="solid"/>
-        </a:ln>
-        <a:ln w="38100" cap="flat" cmpd="sng" algn="ctr">
-          <a:solidFill>
-            <a:schemeClr val="phClr"/>
-          </a:solidFill>
-          <a:prstDash val="solid"/>
-        </a:ln>
-      </a:lnStyleLst>
-      <a:effectStyleLst>
-        <a:effectStyle>
-          <a:effectLst>
-            <a:outerShdw blurRad="40000" dist="20000" dir="5400000" rotWithShape="0">
-              <a:srgbClr val="000000">
-                <a:alpha val="38000"/>
-              </a:srgbClr>
-            </a:outerShdw>
-          </a:effectLst>
-        </a:effectStyle>
-        <a:effectStyle>
-          <a:effectLst>
-            <a:outerShdw blurRad="40000" dist="23000" dir="5400000" rotWithShape="0">
-              <a:srgbClr val="000000">
-                <a:alpha val="35000"/>
-              </a:srgbClr>
-            </a:outerShdw>
-          </a:effectLst>
-        </a:effectStyle>
-        <a:effectStyle>
-          <a:effectLst>
-            <a:outerShdw blurRad="40000" dist="23000" dir="5400000" rotWithShape="0">
-              <a:srgbClr val="000000">
-                <a:alpha val="35000"/>
-              </a:srgbClr>
-            </a:outerShdw>
-          </a:effectLst>
-          <a:scene3d>
-            <a:camera prst="orthographicFront">
-              <a:rot lat="0" lon="0" rev="0"/>
-            </a:camera>
-            <a:lightRig rig="threePt" dir="t">
-              <a:rot lat="0" lon="0" rev="1200000"/>
-            </a:lightRig>
-          </a:scene3d>
-          <a:sp3d>
-            <a:bevelT w="63500" h="25400"/>
-          </a:sp3d>
-        </a:effectStyle>
-      </a:effectStyleLst>
-      <a:bgFillStyleLst>
-        <a:solidFill>
-          <a:schemeClr val="phClr"/>
-        </a:solidFill>
-        <a:gradFill rotWithShape="1">
-          <a:gsLst>
-            <a:gs pos="0">
-              <a:schemeClr val="phClr">
-                <a:tint val="40000"/>
-                <a:satMod val="350000"/>
-              </a:schemeClr>
-            </a:gs>
-            <a:gs pos="40000">
-              <a:schemeClr val="phClr">
-                <a:tint val="45000"/>
-                <a:shade val="99000"/>
-                <a:satMod val="350000"/>
-              </a:schemeClr>
-            </a:gs>
-            <a:gs pos="100000">
-              <a:schemeClr val="phClr">
-                <a:shade val="20000"/>
-                <a:satMod val="255000"/>
-              </a:schemeClr>
-            </a:gs>
-          </a:gsLst>
-          <a:path path="circle">
-            <a:fillToRect l="50000" t="-80000" r="50000" b="180000"/>
-          </a:path>
-        </a:gradFill>
-        <a:gradFill rotWithShape="1">
-          <a:gsLst>
-            <a:gs pos="0">
-              <a:schemeClr val="phClr">
-                <a:tint val="80000"/>
-                <a:satMod val="300000"/>
-              </a:schemeClr>
-            </a:gs>
-            <a:gs pos="100000">
-              <a:schemeClr val="phClr">
-                <a:shade val="30000"/>
-                <a:satMod val="200000"/>
-              </a:schemeClr>
-            </a:gs>
-          </a:gsLst>
-          <a:path path="circle">
-            <a:fillToRect l="50000" t="50000" r="50000" b="50000"/>
-          </a:path>
-        </a:gradFill>
-      </a:bgFillStyleLst>
-    </a:fmtScheme>
-  </a:themeElements>
-  <a:objectDefaults/>
-  <a:extraClrSchemeLst/>
-</a:theme>
-</file>
-
-<file path=customXml/item1.xml><?xml version="1.0" encoding="utf-8"?>
-<cdm:cachedDataManifest xmlns:cdm="http://schemas.microsoft.com/2004/VisualStudio/Tools/Applications/CachedDataManifest.xsd" cdm:revision="1"/>
-</file>
-
-<file path=customXml/item2.xml><?xml version="1.0" encoding="utf-8"?>
-<b:Sources xmlns:b="http://schemas.openxmlformats.org/officeDocument/2006/bibliography" xmlns="http://schemas.openxmlformats.org/officeDocument/2006/bibliography" SelectedStyle="\APA.XSL" StyleName="APA"/>
-</file>
-
-<file path=customXml/itemProps1.xml><?xml version="1.0" encoding="utf-8"?>
-<ds:datastoreItem xmlns:ds="http://schemas.openxmlformats.org/officeDocument/2006/customXml" ds:itemID="{C3A08830-80FC-4168-A15F-B9F608516537}">
-  <ds:schemaRefs>
-    <ds:schemaRef ds:uri="http://schemas.microsoft.com/2004/VisualStudio/Tools/Applications/CachedDataManifest.xsd"/>
-  </ds:schemaRefs>
-</ds:datastoreItem>
-</file>
-
-<file path=customXml/itemProps2.xml><?xml version="1.0" encoding="utf-8"?>
-<ds:datastoreItem xmlns:ds="http://schemas.openxmlformats.org/officeDocument/2006/customXml" ds:itemID="{0D5B1742-BE88-D941-A3D5-BBA63736095B}">
-  <ds:schemaRefs>
-    <ds:schemaRef ds:uri="http://schemas.openxmlformats.org/officeDocument/2006/bibliography"/>
-  </ds:schemaRefs>
-</ds:datastoreItem>
 </file>
--- a/Stylesheets/profiles/iso/docx/template_orig.docx
+++ b/Stylesheets/profiles/iso/docx/template_orig.docx
@@ -6,207 +6,284 @@
       <w:pPr>
         <w:pStyle w:val="zzCover"/>
         <w:jc w:val="right"/>
+        <w:rPr>
+          <w:color w:val="auto"/>
+        </w:rPr>
       </w:pPr>
       <w:r>
+        <w:rPr>
+          <w:color w:val="auto"/>
+        </w:rPr>
         <w:t xml:space="preserve">Reference number of working document: </w:t>
       </w:r>
       <w:sdt>
         <w:sdtPr>
-          <w:rPr>
-            <w:color w:val="FF0000"/>
-          </w:rPr>
           <w:alias w:val="committeeReference"/>
           <w:tag w:val="committeeReference"/>
           <w:id w:val="680634442"/>
           <w:placeholder>
-            <w:docPart w:val="A8D498E0F2B5400FB324538DCEA27767"/>
+            <w:docPart w:val="0A3B803DD1E5498D847B40886A3CA3FB"/>
           </w:placeholder>
           <w:text/>
         </w:sdtPr>
-        <w:sdtContent/>
+        <w:sdtContent>
+          <w:r>
+            <w:t>ISO/TC </w:t>
+          </w:r>
+          <w:r>
+            <w:t>120</w:t>
+          </w:r>
+          <w:r>
+            <w:t>/SC </w:t>
+          </w:r>
+          <w:r>
+            <w:t>2</w:t>
+          </w:r>
+        </w:sdtContent>
       </w:sdt>
       <w:r>
         <w:rPr>
-          <w:color w:val="FF0000"/>
+          <w:color w:val="auto"/>
         </w:rPr>
         <w:t xml:space="preserve"> N</w:t>
       </w:r>
       <w:r>
         <w:rPr>
-          <w:color w:val="FF0000"/>
+          <w:color w:val="auto"/>
         </w:rPr>
         <w:t> </w:t>
       </w:r>
       <w:sdt>
         <w:sdtPr>
-          <w:rPr>
-            <w:color w:val="FF0000"/>
-          </w:rPr>
           <w:alias w:val="serialNumber"/>
           <w:tag w:val="serialNumber"/>
           <w:id w:val="680634444"/>
           <w:placeholder>
-            <w:docPart w:val="A8D498E0F2B5400FB324538DCEA27767"/>
+            <w:docPart w:val="0A3B803DD1E5498D847B40886A3CA3FB"/>
           </w:placeholder>
           <w:text/>
         </w:sdtPr>
-        <w:sdtContent/>
+        <w:sdtContent>
+          <w:r>
+            <w:t>###</w:t>
+          </w:r>
+        </w:sdtContent>
       </w:sdt>
     </w:p>
     <w:p>
       <w:pPr>
         <w:pStyle w:val="zzCover"/>
         <w:jc w:val="right"/>
+        <w:rPr>
+          <w:color w:val="auto"/>
+        </w:rPr>
       </w:pPr>
       <w:r>
+        <w:rPr>
+          <w:color w:val="auto"/>
+        </w:rPr>
         <w:t xml:space="preserve">Date: </w:t>
       </w:r>
       <w:sdt>
         <w:sdtPr>
-          <w:rPr>
-            <w:color w:val="FF0000"/>
-          </w:rPr>
           <w:alias w:val="docDate"/>
           <w:tag w:val="docDate"/>
           <w:id w:val="680634480"/>
           <w:placeholder>
-            <w:docPart w:val="56D157DC33CD468CA313B4E5105AC5C1"/>
+            <w:docPart w:val="7860CC41BDE44FFD8F019DBD87E1497F"/>
           </w:placeholder>
-          <w:date>
+          <w:date w:fullDate="2010-05-03T00:00:00Z">
             <w:dateFormat w:val="yyyy-MM-dd"/>
             <w:lid w:val="en-US"/>
             <w:storeMappedDataAs w:val="dateTime"/>
             <w:calendar w:val="gregorian"/>
           </w:date>
         </w:sdtPr>
-        <w:sdtContent/>
+        <w:sdtContent>
+          <w:r>
+            <w:rPr>
+              <w:lang w:val="en-US"/>
+            </w:rPr>
+            <w:t>2010-05-03</w:t>
+          </w:r>
+        </w:sdtContent>
       </w:sdt>
     </w:p>
     <w:p>
       <w:pPr>
         <w:pStyle w:val="zzCover"/>
         <w:jc w:val="right"/>
+        <w:rPr>
+          <w:color w:val="auto"/>
+        </w:rPr>
       </w:pPr>
       <w:r>
+        <w:rPr>
+          <w:color w:val="auto"/>
+        </w:rPr>
         <w:t xml:space="preserve">Reference number of document: </w:t>
       </w:r>
       <w:sdt>
         <w:sdtPr>
-          <w:rPr>
-            <w:color w:val="FF0000"/>
-          </w:rPr>
           <w:alias w:val="docNumber"/>
           <w:tag w:val="docNumber"/>
           <w:id w:val="680634449"/>
           <w:placeholder>
-            <w:docPart w:val="A8D498E0F2B5400FB324538DCEA27767"/>
+            <w:docPart w:val="0A3B803DD1E5498D847B40886A3CA3FB"/>
           </w:placeholder>
           <w:text/>
         </w:sdtPr>
-        <w:sdtContent/>
+        <w:sdtContent>
+          <w:r>
+            <w:t>5432</w:t>
+          </w:r>
+        </w:sdtContent>
       </w:sdt>
     </w:p>
     <w:p>
       <w:pPr>
         <w:pStyle w:val="zzCover"/>
         <w:jc w:val="right"/>
+        <w:rPr>
+          <w:color w:val="auto"/>
+        </w:rPr>
       </w:pPr>
       <w:r>
+        <w:rPr>
+          <w:color w:val="auto"/>
+        </w:rPr>
         <w:t xml:space="preserve">Part number of document: </w:t>
       </w:r>
       <w:sdt>
         <w:sdtPr>
-          <w:rPr>
-            <w:color w:val="FF0000"/>
-          </w:rPr>
           <w:alias w:val="docPartNumber"/>
           <w:tag w:val="docPartNumber"/>
           <w:id w:val="518288714"/>
           <w:placeholder>
-            <w:docPart w:val="C63E81ABB7E14DF4B3FCD7BDAA6C9C8C"/>
+            <w:docPart w:val="038CBD3BE5294B59986F78BDC150B926"/>
           </w:placeholder>
           <w:text/>
         </w:sdtPr>
-        <w:sdtContent/>
+        <w:sdtContent>
+          <w:r>
+            <w:t>1</w:t>
+          </w:r>
+        </w:sdtContent>
       </w:sdt>
     </w:p>
     <w:p>
       <w:pPr>
         <w:pStyle w:val="zzCover"/>
         <w:jc w:val="right"/>
+        <w:rPr>
+          <w:color w:val="auto"/>
+        </w:rPr>
       </w:pPr>
       <w:r>
+        <w:rPr>
+          <w:color w:val="auto"/>
+        </w:rPr>
         <w:t xml:space="preserve">Committee identification: </w:t>
       </w:r>
       <w:sdt>
         <w:sdtPr>
-          <w:rPr>
-            <w:color w:val="FF0000"/>
-          </w:rPr>
           <w:alias w:val="committeeReference"/>
           <w:tag w:val="committeeReference"/>
           <w:id w:val="680634453"/>
           <w:placeholder>
-            <w:docPart w:val="A8D498E0F2B5400FB324538DCEA27767"/>
+            <w:docPart w:val="0A3B803DD1E5498D847B40886A3CA3FB"/>
           </w:placeholder>
           <w:text/>
         </w:sdtPr>
-        <w:sdtContent/>
+        <w:sdtContent>
+          <w:r>
+            <w:t>ISO/TC </w:t>
+          </w:r>
+          <w:r>
+            <w:t>120</w:t>
+          </w:r>
+          <w:r>
+            <w:t>/SC </w:t>
+          </w:r>
+          <w:r>
+            <w:t>2</w:t>
+          </w:r>
+          <w:r>
+            <w:t>/WG </w:t>
+          </w:r>
+          <w:r>
+            <w:t>#</w:t>
+          </w:r>
+        </w:sdtContent>
       </w:sdt>
     </w:p>
     <w:p>
       <w:pPr>
         <w:pStyle w:val="zzCover"/>
         <w:jc w:val="right"/>
+        <w:rPr>
+          <w:color w:val="auto"/>
+        </w:rPr>
       </w:pPr>
       <w:r>
+        <w:rPr>
+          <w:color w:val="auto"/>
+        </w:rPr>
         <w:t xml:space="preserve">Secretariat: </w:t>
       </w:r>
       <w:sdt>
         <w:sdtPr>
-          <w:rPr>
-            <w:color w:val="FF0000"/>
-          </w:rPr>
           <w:alias w:val="secretariat"/>
           <w:tag w:val="secretariat"/>
           <w:id w:val="680634456"/>
           <w:placeholder>
-            <w:docPart w:val="A8D498E0F2B5400FB324538DCEA27767"/>
+            <w:docPart w:val="0A3B803DD1E5498D847B40886A3CA3FB"/>
           </w:placeholder>
           <w:text/>
         </w:sdtPr>
-        <w:sdtContent/>
+        <w:sdtContent>
+          <w:r>
+            <w:t>BIS</w:t>
+          </w:r>
+        </w:sdtContent>
       </w:sdt>
     </w:p>
     <w:p>
       <w:pPr>
         <w:pStyle w:val="zzCover"/>
         <w:jc w:val="right"/>
+        <w:rPr>
+          <w:color w:val="auto"/>
+        </w:rPr>
       </w:pPr>
       <w:r>
+        <w:rPr>
+          <w:color w:val="auto"/>
+        </w:rPr>
         <w:t xml:space="preserve">Organization: </w:t>
       </w:r>
       <w:sdt>
         <w:sdtPr>
-          <w:rPr>
-            <w:color w:val="FF0000"/>
-          </w:rPr>
           <w:alias w:val="organization"/>
           <w:tag w:val="organization"/>
           <w:id w:val="520554015"/>
           <w:placeholder>
-            <w:docPart w:val="DDCCE063839D46A9AF9EBB6AAFCC1222"/>
+            <w:docPart w:val="F0FE695B2D234D42B3D356C89076656D"/>
           </w:placeholder>
           <w:text/>
         </w:sdtPr>
-        <w:sdtContent/>
+        <w:sdtContent>
+          <w:r>
+            <w:t>ISO</w:t>
+          </w:r>
+        </w:sdtContent>
       </w:sdt>
     </w:p>
     <w:p>
       <w:pPr>
         <w:pStyle w:val="idno"/>
         <w:rPr>
-          <w:noProof/>
+          <w:color w:val="auto"/>
         </w:rPr>
       </w:pPr>
     </w:p>
@@ -221,10 +298,14 @@
           <w:tag w:val="fullTitle"/>
           <w:id w:val="520554041"/>
           <w:placeholder>
-            <w:docPart w:val="7E6F9F48866349F0A7F47185038BF3A5"/>
+            <w:docPart w:val="8CFA8331F9664E669BB8A750AD2CE3AA"/>
           </w:placeholder>
         </w:sdtPr>
-        <w:sdtContent/>
+        <w:sdtContent>
+          <w:r>
+            <w:t>Test for roundtrip</w:t>
+          </w:r>
+        </w:sdtContent>
       </w:sdt>
     </w:p>
     <w:p>
@@ -236,7 +317,7 @@
           <w:i/>
           <w:sz w:val="24"/>
           <w:szCs w:val="24"/>
-          <w:lang w:val="fr-CH"/>
+          <w:lang w:val="fr-FR"/>
         </w:rPr>
       </w:pPr>
       <w:sdt>
@@ -246,48 +327,115 @@
             <w:i/>
             <w:sz w:val="24"/>
             <w:szCs w:val="24"/>
+            <w:lang w:val="fr-FR"/>
           </w:rPr>
           <w:alias w:val="fullTitle_fr"/>
           <w:tag w:val="fullTitle_fr"/>
           <w:id w:val="520554068"/>
           <w:placeholder>
-            <w:docPart w:val="BCC818BFED5C44DE83E8ABD9BCCA2285"/>
+            <w:docPart w:val="0B7A98E3842546179C3B0D602DFA4113"/>
           </w:placeholder>
         </w:sdtPr>
-        <w:sdtContent/>
+        <w:sdtContent>
+          <w:r>
+            <w:rPr>
+              <w:b w:val="0"/>
+              <w:i/>
+              <w:sz w:val="24"/>
+              <w:szCs w:val="24"/>
+              <w:lang w:val="fr-FR"/>
+            </w:rPr>
+            <w:t xml:space="preserve">Élément introductif — Élément </w:t>
+          </w:r>
+          <w:r>
+            <w:rPr>
+              <w:b w:val="0"/>
+              <w:i/>
+              <w:sz w:val="24"/>
+              <w:szCs w:val="24"/>
+              <w:lang w:val="fr-FR"/>
+            </w:rPr>
+            <w:t>central</w:t>
+          </w:r>
+          <w:r>
+            <w:rPr>
+              <w:b w:val="0"/>
+              <w:i/>
+              <w:sz w:val="24"/>
+              <w:szCs w:val="24"/>
+              <w:lang w:val="fr-FR"/>
+            </w:rPr>
+            <w:t xml:space="preserve"> — </w:t>
+          </w:r>
+          <w:r>
+            <w:rPr>
+              <w:b w:val="0"/>
+              <w:i/>
+              <w:sz w:val="24"/>
+              <w:szCs w:val="24"/>
+              <w:lang w:val="fr-FR"/>
+            </w:rPr>
+            <w:t>Élément complémentaire [</w:t>
+          </w:r>
+          <w:r>
+            <w:rPr>
+              <w:b w:val="0"/>
+              <w:i/>
+              <w:sz w:val="24"/>
+              <w:szCs w:val="24"/>
+              <w:lang w:val="fr-FR"/>
+            </w:rPr>
+            <w:t>Partie </w:t>
+          </w:r>
+          <w:r>
+            <w:rPr>
+              <w:b w:val="0"/>
+              <w:i/>
+              <w:sz w:val="24"/>
+              <w:szCs w:val="24"/>
+              <w:lang w:val="fr-FR"/>
+            </w:rPr>
+            <w:t>#</w:t>
+          </w:r>
+          <w:r>
+            <w:rPr>
+              <w:b w:val="0"/>
+              <w:i/>
+              <w:sz w:val="24"/>
+              <w:szCs w:val="24"/>
+              <w:lang w:val="fr-FR"/>
+            </w:rPr>
+            <w:t>: Titre de la partie</w:t>
+          </w:r>
+          <w:r>
+            <w:rPr>
+              <w:b w:val="0"/>
+              <w:i/>
+              <w:sz w:val="24"/>
+              <w:szCs w:val="24"/>
+              <w:lang w:val="fr-FR"/>
+            </w:rPr>
+            <w:t>]</w:t>
+          </w:r>
+        </w:sdtContent>
       </w:sdt>
     </w:p>
     <w:p>
       <w:pPr>
         <w:pStyle w:val="coverwarning"/>
-        <w:rPr>
-          <w:noProof/>
-        </w:rPr>
       </w:pPr>
       <w:r>
-        <w:rPr>
-          <w:noProof/>
-        </w:rPr>
         <w:t>Warning</w:t>
       </w:r>
     </w:p>
     <w:p>
       <w:pPr>
         <w:pStyle w:val="coverwarning"/>
-        <w:rPr>
-          <w:noProof/>
-        </w:rPr>
       </w:pPr>
       <w:r>
-        <w:rPr>
-          <w:noProof/>
-        </w:rPr>
         <w:t>This document is not an ISO International Standard. It is distributed for review and comment. It is subject to change without notice and may not be referred t</w:t>
       </w:r>
       <w:r>
-        <w:rPr>
-          <w:noProof/>
-        </w:rPr>
         <w:t>o as an International Standard.</w:t>
       </w:r>
     </w:p>
@@ -296,33 +444,17 @@
         <w:pStyle w:val="coverwarning"/>
       </w:pPr>
       <w:r>
-        <w:rPr>
-          <w:noProof/>
-        </w:rPr>
         <w:t>Recipients of this draft are invited to submit, with their comments, notification of any relevant patent rights of which they are aware and to provide supporting documentation.</w:t>
       </w:r>
     </w:p>
-    <w:p>
-      <w:pPr>
-        <w:rPr>
-          <w:noProof/>
-        </w:rPr>
-      </w:pPr>
-    </w:p>
-    <w:p>
-      <w:pPr>
-        <w:rPr>
-          <w:noProof/>
-        </w:rPr>
-      </w:pPr>
-    </w:p>
+    <w:p/>
+    <w:p/>
     <w:p>
       <w:pPr>
         <w:pStyle w:val="zzCopyright"/>
         <w:jc w:val="center"/>
         <w:rPr>
           <w:b/>
-          <w:noProof/>
           <w:sz w:val="24"/>
           <w:szCs w:val="24"/>
         </w:rPr>
@@ -348,7 +480,6 @@
         <w:jc w:val="center"/>
         <w:rPr>
           <w:b/>
-          <w:noProof/>
           <w:sz w:val="24"/>
           <w:szCs w:val="24"/>
         </w:rPr>
@@ -356,7 +487,6 @@
       <w:r>
         <w:rPr>
           <w:b/>
-          <w:noProof/>
           <w:sz w:val="24"/>
           <w:szCs w:val="24"/>
         </w:rPr>
@@ -365,7 +495,6 @@
       <w:r>
         <w:rPr>
           <w:b/>
-          <w:noProof/>
           <w:sz w:val="24"/>
           <w:szCs w:val="24"/>
         </w:rPr>
@@ -376,9 +505,6 @@
       <w:pPr>
         <w:pStyle w:val="zzCopyright"/>
         <w:ind w:left="102" w:right="102"/>
-        <w:rPr>
-          <w:noProof/>
-        </w:rPr>
       </w:pPr>
       <w:r>
         <w:t xml:space="preserve">This ISO document is a </w:t>
@@ -386,7 +512,7 @@
       <w:sdt>
         <w:sdtPr>
           <w:rPr>
-            <w:color w:val="FF0000"/>
+            <w:color w:val="1F497D" w:themeColor="text2"/>
           </w:rPr>
           <w:alias w:val="docStage"/>
           <w:tag w:val="docStage"/>
@@ -399,25 +525,78 @@
             <w:listItem w:displayText="International Standard" w:value="60"/>
           </w:dropDownList>
         </w:sdtPr>
-        <w:sdtContent/>
+        <w:sdtContent>
+          <w:r>
+            <w:rPr>
+              <w:color w:val="1F497D" w:themeColor="text2"/>
+            </w:rPr>
+            <w:t>working draft</w:t>
+          </w:r>
+        </w:sdtContent>
       </w:sdt>
       <w:r>
-        <w:t xml:space="preserve"> and is copy-protected by ISO. While the reproduction of working drafts or committee drafts in any form for use by participants in the ISO standards development process is permitted without prior permission by ISO, neither this document nor any extract from it may be reproduced, stored or transmitted in any form for any other purpose without prior written permission from ISO.</w:t>
+        <w:t xml:space="preserve"> and is copy</w:t>
+      </w:r>
+      <w:r>
+        <w:t>right</w:t>
+      </w:r>
+      <w:r>
+        <w:t>-protected by ISO. While the reproduction of</w:t>
+      </w:r>
+      <w:r>
+        <w:t xml:space="preserve"> </w:t>
+      </w:r>
+      <w:sdt>
+        <w:sdtPr>
+          <w:rPr>
+            <w:color w:val="1F497D" w:themeColor="text2"/>
+          </w:rPr>
+          <w:alias w:val="docStage"/>
+          <w:tag w:val="docStage"/>
+          <w:id w:val="170213"/>
+          <w:dropDownList>
+            <w:listItem w:displayText="working draft" w:value="20"/>
+            <w:listItem w:displayText="committee draft" w:value="30"/>
+            <w:listItem w:displayText="Draft International Standard" w:value="40"/>
+            <w:listItem w:displayText="Final Draft International Standard" w:value="50"/>
+            <w:listItem w:displayText="International Standard" w:value="60"/>
+          </w:dropDownList>
+        </w:sdtPr>
+        <w:sdtContent>
+          <w:r>
+            <w:rPr>
+              <w:color w:val="1F497D" w:themeColor="text2"/>
+            </w:rPr>
+            <w:t>working draft</w:t>
+          </w:r>
+        </w:sdtContent>
+      </w:sdt>
+      <w:r>
+        <w:t xml:space="preserve"> </w:t>
+      </w:r>
+      <w:r>
+        <w:t xml:space="preserve">in any form for use by participants in the ISO standards development process is permitted without prior permission </w:t>
+      </w:r>
+      <w:r>
+        <w:t>from</w:t>
+      </w:r>
+      <w:r>
+        <w:t xml:space="preserve"> ISO, neither this document nor any extract from it may be reproduced, stored or transmitted in any form for any other purpose without prior written permission from ISO.</w:t>
       </w:r>
     </w:p>
     <w:p>
       <w:pPr>
         <w:pStyle w:val="zzCopyright"/>
         <w:ind w:left="102" w:right="102"/>
-        <w:rPr>
-          <w:noProof/>
-        </w:rPr>
       </w:pPr>
       <w:r>
-        <w:rPr>
-          <w:noProof/>
-        </w:rPr>
-        <w:t>Requests for permission to reproduce this document for the purpose of selling it should be addressed as shown below or to ISO’s member body in the country of the requester:</w:t>
+        <w:t>Requests for permission to reproduce this document for the purpose of selling it should be addressed as shown below or to ISO</w:t>
+      </w:r>
+      <w:r>
+        <w:t>'</w:t>
+      </w:r>
+      <w:r>
+        <w:t>s member body in the country of the requester:</w:t>
       </w:r>
     </w:p>
     <w:p>
@@ -432,8 +611,7 @@
       <w:r>
         <w:rPr>
           <w:rStyle w:val="copyrightdetails"/>
-          <w:noProof/>
-          <w:color w:val="FF0000"/>
+          <w:color w:val="1F497D" w:themeColor="text2"/>
         </w:rPr>
         <w:t>ISO copyright office</w:t>
       </w:r>
@@ -450,24 +628,37 @@
       <w:r>
         <w:rPr>
           <w:rStyle w:val="copyrightdetails"/>
-          <w:noProof/>
-          <w:color w:val="FF0000"/>
+          <w:color w:val="1F497D" w:themeColor="text2"/>
         </w:rPr>
-        <w:t xml:space="preserve">Case postale 56 </w:t>
+        <w:t xml:space="preserve">Case </w:t>
+      </w:r>
+      <w:proofErr w:type="spellStart"/>
+      <w:r>
+        <w:rPr>
+          <w:rStyle w:val="copyrightdetails"/>
+          <w:color w:val="1F497D" w:themeColor="text2"/>
+        </w:rPr>
+        <w:t>postale</w:t>
+      </w:r>
+      <w:proofErr w:type="spellEnd"/>
+      <w:r>
+        <w:rPr>
+          <w:rStyle w:val="copyrightdetails"/>
+          <w:color w:val="1F497D" w:themeColor="text2"/>
+        </w:rPr>
+        <w:t xml:space="preserve"> 56 </w:t>
       </w:r>
       <w:r>
         <w:rPr>
           <w:rStyle w:val="copyrightdetails"/>
-          <w:noProof/>
-          <w:color w:val="FF0000"/>
+          <w:color w:val="1F497D" w:themeColor="text2"/>
         </w:rPr>
         <w:sym w:font="Symbol" w:char="F0B7"/>
       </w:r>
       <w:r>
         <w:rPr>
           <w:rStyle w:val="copyrightdetails"/>
-          <w:noProof/>
-          <w:color w:val="FF0000"/>
+          <w:color w:val="1F497D" w:themeColor="text2"/>
         </w:rPr>
         <w:t xml:space="preserve"> CH-1211 Geneva 20</w:t>
       </w:r>
@@ -484,10 +675,23 @@
       <w:r>
         <w:rPr>
           <w:rStyle w:val="copyrightdetails"/>
-          <w:noProof/>
-          <w:color w:val="FF0000"/>
+          <w:color w:val="1F497D" w:themeColor="text2"/>
         </w:rPr>
-        <w:t>Tel. + 41 22 749 01 11</w:t>
+        <w:t>Tel.</w:t>
+      </w:r>
+      <w:r>
+        <w:rPr>
+          <w:rStyle w:val="copyrightdetails"/>
+          <w:color w:val="1F497D" w:themeColor="text2"/>
+        </w:rPr>
+        <w:t>  </w:t>
+      </w:r>
+      <w:r>
+        <w:rPr>
+          <w:rStyle w:val="copyrightdetails"/>
+          <w:color w:val="1F497D" w:themeColor="text2"/>
+        </w:rPr>
+        <w:t>+ 41 22 749 01 11</w:t>
       </w:r>
     </w:p>
     <w:p>
@@ -502,10 +706,23 @@
       <w:r>
         <w:rPr>
           <w:rStyle w:val="copyrightdetails"/>
-          <w:noProof/>
-          <w:color w:val="FF0000"/>
+          <w:color w:val="1F497D" w:themeColor="text2"/>
         </w:rPr>
-        <w:t>Fax + 41 22 749 09 47</w:t>
+        <w:t>Fax</w:t>
+      </w:r>
+      <w:r>
+        <w:rPr>
+          <w:rStyle w:val="copyrightdetails"/>
+          <w:color w:val="1F497D" w:themeColor="text2"/>
+        </w:rPr>
+        <w:t>  </w:t>
+      </w:r>
+      <w:r>
+        <w:rPr>
+          <w:rStyle w:val="copyrightdetails"/>
+          <w:color w:val="1F497D" w:themeColor="text2"/>
+        </w:rPr>
+        <w:t>+ 41 22 749 09 47</w:t>
       </w:r>
     </w:p>
     <w:p>
@@ -520,11 +737,33 @@
       <w:r>
         <w:rPr>
           <w:rStyle w:val="copyrightdetails"/>
-          <w:noProof/>
-          <w:color w:val="FF0000"/>
+          <w:color w:val="1F497D" w:themeColor="text2"/>
         </w:rPr>
-        <w:t>E-mail  copyright@iso.org</w:t>
+        <w:t>E-</w:t>
       </w:r>
+      <w:proofErr w:type="gramStart"/>
+      <w:r>
+        <w:rPr>
+          <w:rStyle w:val="copyrightdetails"/>
+          <w:color w:val="1F497D" w:themeColor="text2"/>
+        </w:rPr>
+        <w:t>mail</w:t>
+      </w:r>
+      <w:r>
+        <w:rPr>
+          <w:rStyle w:val="copyrightdetails"/>
+          <w:color w:val="1F497D" w:themeColor="text2"/>
+        </w:rPr>
+        <w:t>  </w:t>
+      </w:r>
+      <w:r>
+        <w:rPr>
+          <w:rStyle w:val="copyrightdetails"/>
+          <w:color w:val="1F497D" w:themeColor="text2"/>
+        </w:rPr>
+        <w:t>copyright@iso.org</w:t>
+      </w:r>
+      <w:proofErr w:type="gramEnd"/>
     </w:p>
     <w:p>
       <w:pPr>
@@ -535,14 +774,29 @@
           <w:rStyle w:val="copyrightdetails"/>
         </w:rPr>
       </w:pPr>
+      <w:proofErr w:type="gramStart"/>
       <w:r>
         <w:rPr>
           <w:rStyle w:val="copyrightdetails"/>
-          <w:noProof/>
-          <w:color w:val="FF0000"/>
+          <w:color w:val="1F497D" w:themeColor="text2"/>
         </w:rPr>
-        <w:t>Web   www.iso.org</w:t>
+        <w:t>Web</w:t>
       </w:r>
+      <w:r>
+        <w:rPr>
+          <w:rStyle w:val="copyrightdetails"/>
+          <w:color w:val="1F497D" w:themeColor="text2"/>
+        </w:rPr>
+        <w:t>  </w:t>
+      </w:r>
+      <w:r>
+        <w:rPr>
+          <w:rStyle w:val="copyrightdetails"/>
+          <w:color w:val="1F497D" w:themeColor="text2"/>
+        </w:rPr>
+        <w:t>www.iso.org</w:t>
+      </w:r>
+      <w:proofErr w:type="gramEnd"/>
     </w:p>
     <w:p>
       <w:pPr>
@@ -558,14 +812,8 @@
       <w:pPr>
         <w:pStyle w:val="zzCopyright"/>
         <w:ind w:left="102" w:right="102"/>
-        <w:rPr>
-          <w:noProof/>
-        </w:rPr>
       </w:pPr>
       <w:r>
-        <w:rPr>
-          <w:noProof/>
-        </w:rPr>
         <w:t>Reproduction for sales purposes may be subject to royalty payments or a licensing agreement.</w:t>
       </w:r>
     </w:p>
@@ -573,14 +821,8 @@
       <w:pPr>
         <w:pStyle w:val="zzCopyright"/>
         <w:ind w:left="102" w:right="102"/>
-        <w:rPr>
-          <w:noProof/>
-        </w:rPr>
       </w:pPr>
       <w:r>
-        <w:rPr>
-          <w:noProof/>
-        </w:rPr>
         <w:t>Violators may be prosecuted.</w:t>
       </w:r>
     </w:p>
@@ -602,6 +844,1467 @@
 </w:document>
 </file>
 
+<file path=word/endnotes.xml><?xml version="1.0" encoding="utf-8"?>
+<w:endnotes xmlns:mo="http://schemas.microsoft.com/office/mac/office/2008/main" xmlns:ve="http://schemas.openxmlformats.org/markup-compatibility/2006" xmlns:mv="urn:schemas-microsoft-com:mac:vml" xmlns:o="urn:schemas-microsoft-com:office:office" xmlns:r="http://schemas.openxmlformats.org/officeDocument/2006/relationships" xmlns:m="http://schemas.openxmlformats.org/officeDocument/2006/math" xmlns:v="urn:schemas-microsoft-com:vml" xmlns:wp="http://schemas.openxmlformats.org/drawingml/2006/wordprocessingDrawing" xmlns:w10="urn:schemas-microsoft-com:office:word" xmlns:w="http://schemas.openxmlformats.org/wordprocessingml/2006/main" xmlns:wne="http://schemas.microsoft.com/office/word/2006/wordml">
+  <w:endnote w:type="separator" w:id="-1">
+    <w:p>
+      <w:pPr>
+        <w:spacing w:after="0" w:line="240" w:lineRule="auto"/>
+      </w:pPr>
+      <w:r>
+        <w:separator/>
+      </w:r>
+    </w:p>
+    <w:p/>
+    <w:p/>
+  </w:endnote>
+  <w:endnote w:type="continuationSeparator" w:id="0">
+    <w:p>
+      <w:pPr>
+        <w:spacing w:after="0" w:line="240" w:lineRule="auto"/>
+      </w:pPr>
+      <w:r>
+        <w:continuationSeparator/>
+      </w:r>
+    </w:p>
+    <w:p/>
+    <w:p/>
+  </w:endnote>
+</w:endnotes>
+</file>
+
+<file path=word/footer1.xml><?xml version="1.0" encoding="utf-8"?>
+<w:ftr xmlns:mo="http://schemas.microsoft.com/office/mac/office/2008/main" xmlns:ve="http://schemas.openxmlformats.org/markup-compatibility/2006" xmlns:mv="urn:schemas-microsoft-com:mac:vml" xmlns:o="urn:schemas-microsoft-com:office:office" xmlns:r="http://schemas.openxmlformats.org/officeDocument/2006/relationships" xmlns:m="http://schemas.openxmlformats.org/officeDocument/2006/math" xmlns:v="urn:schemas-microsoft-com:vml" xmlns:wp="http://schemas.openxmlformats.org/drawingml/2006/wordprocessingDrawing" xmlns:w10="urn:schemas-microsoft-com:office:word" xmlns:w="http://schemas.openxmlformats.org/wordprocessingml/2006/main" xmlns:wne="http://schemas.microsoft.com/office/word/2006/wordml">
+  <w:tbl>
+    <w:tblPr>
+      <w:tblW w:w="0" w:type="auto"/>
+      <w:jc w:val="center"/>
+      <w:tblLayout w:type="fixed"/>
+      <w:tblCellMar>
+        <w:left w:w="0" w:type="dxa"/>
+        <w:right w:w="0" w:type="dxa"/>
+      </w:tblCellMar>
+      <w:tblLook w:val="0000"/>
+    </w:tblPr>
+    <w:tblGrid>
+      <w:gridCol w:w="1814"/>
+      <w:gridCol w:w="2835"/>
+      <w:gridCol w:w="5103"/>
+    </w:tblGrid>
+    <w:tr>
+      <w:trPr>
+        <w:cantSplit/>
+        <w:jc w:val="center"/>
+      </w:trPr>
+      <w:tc>
+        <w:tcPr>
+          <w:tcW w:w="1814" w:type="dxa"/>
+          <w:vAlign w:val="bottom"/>
+        </w:tcPr>
+        <w:p>
+          <w:pPr>
+            <w:pStyle w:val="Footer"/>
+            <w:spacing w:before="540"/>
+            <w:jc w:val="left"/>
+          </w:pPr>
+          <w:fldSimple w:instr=" PAGE   \* MERGEFORMAT ">
+            <w:r>
+              <w:rPr>
+                <w:noProof/>
+              </w:rPr>
+              <w:t>viii</w:t>
+            </w:r>
+          </w:fldSimple>
+        </w:p>
+      </w:tc>
+      <w:tc>
+        <w:tcPr>
+          <w:tcW w:w="2835" w:type="dxa"/>
+          <w:vAlign w:val="bottom"/>
+        </w:tcPr>
+        <w:p>
+          <w:pPr>
+            <w:pStyle w:val="Footer"/>
+            <w:spacing w:before="540"/>
+            <w:jc w:val="center"/>
+            <w:rPr>
+              <w:b/>
+            </w:rPr>
+          </w:pPr>
+        </w:p>
+      </w:tc>
+      <w:tc>
+        <w:tcPr>
+          <w:tcW w:w="5103" w:type="dxa"/>
+          <w:vAlign w:val="bottom"/>
+        </w:tcPr>
+        <w:p>
+          <w:pPr>
+            <w:pStyle w:val="Footer"/>
+            <w:spacing w:before="540"/>
+            <w:jc w:val="right"/>
+            <w:rPr>
+              <w:sz w:val="16"/>
+              <w:szCs w:val="16"/>
+            </w:rPr>
+          </w:pPr>
+          <w:sdt>
+            <w:sdtPr>
+              <w:rPr>
+                <w:color w:val="FF0000"/>
+                <w:sz w:val="16"/>
+              </w:rPr>
+              <w:alias w:val="copyright"/>
+              <w:tag w:val="copyright"/>
+              <w:id w:val="1202512"/>
+              <w:text/>
+            </w:sdtPr>
+            <w:sdtContent>
+              <w:r>
+                <w:rPr>
+                  <w:color w:val="FF0000"/>
+                  <w:sz w:val="16"/>
+                </w:rPr>
+                <w:t>© ISO 2010 – All rights reserved</w:t>
+              </w:r>
+            </w:sdtContent>
+          </w:sdt>
+        </w:p>
+      </w:tc>
+    </w:tr>
+  </w:tbl>
+  <w:p>
+    <w:pPr>
+      <w:pStyle w:val="Footer"/>
+      <w:rPr>
+        <w:lang w:val="en-US"/>
+      </w:rPr>
+    </w:pPr>
+  </w:p>
+</w:ftr>
+</file>
+
+<file path=word/footer2.xml><?xml version="1.0" encoding="utf-8"?>
+<w:ftr xmlns:mo="http://schemas.microsoft.com/office/mac/office/2008/main" xmlns:ve="http://schemas.openxmlformats.org/markup-compatibility/2006" xmlns:mv="urn:schemas-microsoft-com:mac:vml" xmlns:o="urn:schemas-microsoft-com:office:office" xmlns:r="http://schemas.openxmlformats.org/officeDocument/2006/relationships" xmlns:m="http://schemas.openxmlformats.org/officeDocument/2006/math" xmlns:v="urn:schemas-microsoft-com:vml" xmlns:wp="http://schemas.openxmlformats.org/drawingml/2006/wordprocessingDrawing" xmlns:w10="urn:schemas-microsoft-com:office:word" xmlns:w="http://schemas.openxmlformats.org/wordprocessingml/2006/main" xmlns:wne="http://schemas.microsoft.com/office/word/2006/wordml">
+  <w:tbl>
+    <w:tblPr>
+      <w:tblW w:w="0" w:type="auto"/>
+      <w:jc w:val="center"/>
+      <w:tblLayout w:type="fixed"/>
+      <w:tblCellMar>
+        <w:left w:w="0" w:type="dxa"/>
+        <w:right w:w="0" w:type="dxa"/>
+      </w:tblCellMar>
+      <w:tblLook w:val="0000"/>
+    </w:tblPr>
+    <w:tblGrid>
+      <w:gridCol w:w="5103"/>
+      <w:gridCol w:w="2835"/>
+      <w:gridCol w:w="1814"/>
+    </w:tblGrid>
+    <w:tr>
+      <w:trPr>
+        <w:cantSplit/>
+        <w:jc w:val="center"/>
+      </w:trPr>
+      <w:tc>
+        <w:tcPr>
+          <w:tcW w:w="5103" w:type="dxa"/>
+          <w:vAlign w:val="bottom"/>
+        </w:tcPr>
+        <w:p>
+          <w:pPr>
+            <w:pStyle w:val="Footer"/>
+            <w:spacing w:before="540"/>
+            <w:jc w:val="left"/>
+            <w:rPr>
+              <w:b/>
+              <w:sz w:val="16"/>
+              <w:szCs w:val="16"/>
+            </w:rPr>
+          </w:pPr>
+          <w:sdt>
+            <w:sdtPr>
+              <w:rPr>
+                <w:color w:val="FF0000"/>
+                <w:sz w:val="16"/>
+              </w:rPr>
+              <w:alias w:val="copyright"/>
+              <w:tag w:val="copyright"/>
+              <w:id w:val="1202513"/>
+              <w:text/>
+            </w:sdtPr>
+            <w:sdtContent>
+              <w:r>
+                <w:rPr>
+                  <w:color w:val="FF0000"/>
+                  <w:sz w:val="16"/>
+                </w:rPr>
+                <w:t>©</w:t>
+              </w:r>
+              <w:r>
+                <w:rPr>
+                  <w:color w:val="FF0000"/>
+                  <w:sz w:val="16"/>
+                </w:rPr>
+                <w:t> </w:t>
+              </w:r>
+              <w:r>
+                <w:rPr>
+                  <w:color w:val="FF0000"/>
+                  <w:sz w:val="16"/>
+                </w:rPr>
+                <w:t>ISO</w:t>
+              </w:r>
+              <w:r>
+                <w:rPr>
+                  <w:color w:val="FF0000"/>
+                  <w:sz w:val="16"/>
+                </w:rPr>
+                <w:t> </w:t>
+              </w:r>
+              <w:r>
+                <w:rPr>
+                  <w:color w:val="FF0000"/>
+                  <w:sz w:val="16"/>
+                </w:rPr>
+                <w:t>2010</w:t>
+              </w:r>
+              <w:r>
+                <w:rPr>
+                  <w:color w:val="FF0000"/>
+                  <w:sz w:val="16"/>
+                </w:rPr>
+                <w:t> </w:t>
+              </w:r>
+              <w:r>
+                <w:rPr>
+                  <w:color w:val="FF0000"/>
+                  <w:sz w:val="16"/>
+                </w:rPr>
+                <w:t>– All rights reserved</w:t>
+              </w:r>
+            </w:sdtContent>
+          </w:sdt>
+        </w:p>
+      </w:tc>
+      <w:tc>
+        <w:tcPr>
+          <w:tcW w:w="2835" w:type="dxa"/>
+          <w:vAlign w:val="bottom"/>
+        </w:tcPr>
+        <w:p>
+          <w:pPr>
+            <w:pStyle w:val="Footer"/>
+            <w:spacing w:before="540"/>
+            <w:jc w:val="center"/>
+            <w:rPr>
+              <w:b/>
+            </w:rPr>
+          </w:pPr>
+        </w:p>
+      </w:tc>
+      <w:tc>
+        <w:tcPr>
+          <w:tcW w:w="1814" w:type="dxa"/>
+          <w:vAlign w:val="bottom"/>
+        </w:tcPr>
+        <w:p>
+          <w:pPr>
+            <w:pStyle w:val="Footer"/>
+            <w:spacing w:before="540"/>
+            <w:jc w:val="right"/>
+          </w:pPr>
+          <w:fldSimple w:instr=" PAGE   \* MERGEFORMAT ">
+            <w:r>
+              <w:rPr>
+                <w:noProof/>
+              </w:rPr>
+              <w:t>viii</w:t>
+            </w:r>
+          </w:fldSimple>
+        </w:p>
+      </w:tc>
+    </w:tr>
+  </w:tbl>
+  <w:p>
+    <w:pPr>
+      <w:pStyle w:val="Footer"/>
+      <w:jc w:val="right"/>
+    </w:pPr>
+  </w:p>
+</w:ftr>
+</file>
+
+<file path=word/footer3.xml><?xml version="1.0" encoding="utf-8"?>
+<w:ftr xmlns:mo="http://schemas.microsoft.com/office/mac/office/2008/main" xmlns:ve="http://schemas.openxmlformats.org/markup-compatibility/2006" xmlns:mv="urn:schemas-microsoft-com:mac:vml" xmlns:o="urn:schemas-microsoft-com:office:office" xmlns:r="http://schemas.openxmlformats.org/officeDocument/2006/relationships" xmlns:m="http://schemas.openxmlformats.org/officeDocument/2006/math" xmlns:v="urn:schemas-microsoft-com:vml" xmlns:wp="http://schemas.openxmlformats.org/drawingml/2006/wordprocessingDrawing" xmlns:w10="urn:schemas-microsoft-com:office:word" xmlns:w="http://schemas.openxmlformats.org/wordprocessingml/2006/main" xmlns:wne="http://schemas.microsoft.com/office/word/2006/wordml">
+  <w:p>
+    <w:pPr>
+      <w:pStyle w:val="zzCover"/>
+      <w:rPr>
+        <w:color w:val="auto"/>
+        <w:lang w:val="en-US"/>
+      </w:rPr>
+    </w:pPr>
+    <w:r>
+      <w:rPr>
+        <w:color w:val="auto"/>
+        <w:lang w:val="en-US"/>
+      </w:rPr>
+      <w:t xml:space="preserve">Document draft number: </w:t>
+    </w:r>
+    <w:sdt>
+      <w:sdtPr>
+        <w:rPr>
+          <w:color w:val="auto"/>
+        </w:rPr>
+        <w:alias w:val="draftNumber"/>
+        <w:tag w:val="draftNumber"/>
+        <w:id w:val="12016349"/>
+        <w:showingPlcHdr/>
+        <w:text/>
+      </w:sdtPr>
+      <w:sdtContent>
+        <w:r>
+          <w:rPr>
+            <w:lang w:val="en-US"/>
+          </w:rPr>
+          <w:t>Click here to enter text.</w:t>
+        </w:r>
+      </w:sdtContent>
+    </w:sdt>
+  </w:p>
+  <w:p>
+    <w:pPr>
+      <w:pStyle w:val="zzCover"/>
+      <w:rPr>
+        <w:color w:val="auto"/>
+        <w:lang w:val="fr-CH"/>
+      </w:rPr>
+    </w:pPr>
+    <w:r>
+      <w:rPr>
+        <w:color w:val="auto"/>
+        <w:lang w:val="fr-CH"/>
+      </w:rPr>
+      <w:t xml:space="preserve">Document type: </w:t>
+    </w:r>
+    <w:sdt>
+      <w:sdtPr>
+        <w:rPr>
+          <w:lang w:val="fr-CH"/>
+        </w:rPr>
+        <w:alias w:val="docType"/>
+        <w:tag w:val="docType"/>
+        <w:id w:val="12016350"/>
+        <w:dropDownList>
+          <w:listItem w:displayText="International Standard" w:value="IS"/>
+          <w:listItem w:displayText="International Standardized Profile" w:value="ISP"/>
+          <w:listItem w:displayText="Technical Report" w:value="TR"/>
+          <w:listItem w:displayText="Publicly Available Specification" w:value="PAS"/>
+          <w:listItem w:displayText="Technical Specification" w:value="TS"/>
+          <w:listItem w:displayText="Guide" w:value="GUIDE"/>
+          <w:listItem w:displayText="International Workshop Agreement" w:value="IWA"/>
+          <w:listItem w:displayText="Technology Trends Assessment" w:value="TTA"/>
+        </w:dropDownList>
+      </w:sdtPr>
+      <w:sdtContent>
+        <w:r>
+          <w:rPr>
+            <w:lang w:val="fr-CH"/>
+          </w:rPr>
+          <w:t>International Standard</w:t>
+        </w:r>
+      </w:sdtContent>
+    </w:sdt>
+  </w:p>
+  <w:p>
+    <w:pPr>
+      <w:pStyle w:val="zzCover"/>
+      <w:rPr>
+        <w:color w:val="auto"/>
+        <w:lang w:val="fr-CH"/>
+      </w:rPr>
+    </w:pPr>
+    <w:r>
+      <w:rPr>
+        <w:color w:val="auto"/>
+        <w:lang w:val="fr-CH"/>
+      </w:rPr>
+      <w:t xml:space="preserve">Document subtype: </w:t>
+    </w:r>
+    <w:sdt>
+      <w:sdtPr>
+        <w:rPr>
+          <w:color w:val="auto"/>
+          <w:lang w:val="fr-CH"/>
+        </w:rPr>
+        <w:alias w:val="docSubtype"/>
+        <w:tag w:val="docSubtype"/>
+        <w:id w:val="12016351"/>
+        <w:dropDownList>
+          <w:listItem w:displayText="Amendment" w:value="AMD"/>
+          <w:listItem w:displayText="Technical Corrigendum" w:value="COR"/>
+          <w:listItem w:displayText=" " w:value=" "/>
+        </w:dropDownList>
+      </w:sdtPr>
+      <w:sdtContent>
+        <w:r>
+          <w:rPr>
+            <w:color w:val="auto"/>
+            <w:lang w:val="fr-CH"/>
+          </w:rPr>
+          <w:t xml:space="preserve"> </w:t>
+        </w:r>
+      </w:sdtContent>
+    </w:sdt>
+  </w:p>
+  <w:p>
+    <w:pPr>
+      <w:pStyle w:val="zzCover"/>
+      <w:rPr>
+        <w:color w:val="auto"/>
+        <w:lang w:val="fr-CH"/>
+      </w:rPr>
+    </w:pPr>
+    <w:r>
+      <w:rPr>
+        <w:color w:val="auto"/>
+        <w:lang w:val="fr-CH"/>
+      </w:rPr>
+      <w:t xml:space="preserve">Document stage: </w:t>
+    </w:r>
+    <w:sdt>
+      <w:sdtPr>
+        <w:rPr>
+          <w:lang w:val="fr-CH"/>
+        </w:rPr>
+        <w:alias w:val="docStage"/>
+        <w:tag w:val="docStage"/>
+        <w:id w:val="12016352"/>
+        <w:dropDownList>
+          <w:listItem w:displayText="(00) Preliminary" w:value="00"/>
+          <w:listItem w:displayText="(20) Preparatory" w:value="20"/>
+          <w:listItem w:displayText="(30) Committee" w:value="30"/>
+          <w:listItem w:displayText="(40) Enquiry" w:value="40"/>
+          <w:listItem w:displayText="(50) Approval" w:value="50"/>
+          <w:listItem w:displayText="(60) Publication" w:value="60"/>
+        </w:dropDownList>
+      </w:sdtPr>
+      <w:sdtContent>
+        <w:r>
+          <w:rPr>
+            <w:lang w:val="fr-CH"/>
+          </w:rPr>
+          <w:t>(20) Preparatory</w:t>
+        </w:r>
+      </w:sdtContent>
+    </w:sdt>
+  </w:p>
+  <w:p>
+    <w:pPr>
+      <w:pStyle w:val="zzCover"/>
+      <w:rPr>
+        <w:color w:val="auto"/>
+        <w:lang w:val="fr-CH"/>
+      </w:rPr>
+    </w:pPr>
+    <w:r>
+      <w:rPr>
+        <w:color w:val="auto"/>
+        <w:lang w:val="fr-CH"/>
+      </w:rPr>
+      <w:t xml:space="preserve">Document language: </w:t>
+    </w:r>
+    <w:sdt>
+      <w:sdtPr>
+        <w:rPr>
+          <w:lang w:val="fr-CH"/>
+        </w:rPr>
+        <w:alias w:val="docLanguage"/>
+        <w:tag w:val="docLanguage"/>
+        <w:id w:val="12016353"/>
+        <w:dropDownList>
+          <w:listItem w:displayText="en" w:value="en"/>
+          <w:listItem w:displayText="fr" w:value="fr"/>
+        </w:dropDownList>
+      </w:sdtPr>
+      <w:sdtContent>
+        <w:r>
+          <w:rPr>
+            <w:lang w:val="fr-CH"/>
+          </w:rPr>
+          <w:t>en</w:t>
+        </w:r>
+      </w:sdtContent>
+    </w:sdt>
+  </w:p>
+  <w:p>
+    <w:pPr>
+      <w:pStyle w:val="Footer"/>
+      <w:rPr>
+        <w:lang w:val="fr-CH"/>
+      </w:rPr>
+    </w:pPr>
+  </w:p>
+  <w:p>
+    <w:pPr>
+      <w:pStyle w:val="Footer"/>
+      <w:rPr>
+        <w:lang w:val="fr-CH"/>
+      </w:rPr>
+    </w:pPr>
+    <w:fldSimple w:instr=" FILENAME  \p  \* MERGEFORMAT ">
+      <w:r>
+        <w:rPr>
+          <w:noProof/>
+          <w:lang w:val="fr-CH"/>
+        </w:rPr>
+        <w:t>Macintosh</w:t>
+      </w:r>
+      <w:r>
+        <w:rPr>
+          <w:noProof/>
+        </w:rPr>
+        <w:t xml:space="preserve"> HD:Users:rahtz:TEI:tei.oucs.ox.ac.uk:Projects:TEIISO:Test2010-20.docx</w:t>
+      </w:r>
+    </w:fldSimple>
+    <w:r>
+      <w:rPr>
+        <w:lang w:val="fr-CH"/>
+      </w:rPr>
+      <w:t xml:space="preserve"> </w:t>
+    </w:r>
+    <w:fldSimple w:instr=" TEMPLATE   \* MERGEFORMAT ">
+      <w:r>
+        <w:rPr>
+          <w:noProof/>
+          <w:lang w:val="fr-CH"/>
+        </w:rPr>
+        <w:t>\tools\ISO</w:t>
+      </w:r>
+      <w:r>
+        <w:rPr>
+          <w:noProof/>
+        </w:rPr>
+        <w:t xml:space="preserve"> Templates\XML template\STAND development\Dotx\STD_3_1_0_en.dotx</w:t>
+      </w:r>
+    </w:fldSimple>
+    <w:r>
+      <w:rPr>
+        <w:lang w:val="fr-CH"/>
+      </w:rPr>
+      <w:t xml:space="preserve"> </w:t>
+    </w:r>
+    <w:fldSimple w:instr=" DOCPROPERTY  &quot;Document number&quot;  \* MERGEFORMAT ">
+      <w:r>
+        <w:rPr>
+          <w:lang w:val="fr-CH"/>
+        </w:rPr>
+        <w:t>3.0</w:t>
+      </w:r>
+    </w:fldSimple>
+    <w:r>
+      <w:rPr>
+        <w:lang w:val="fr-CH"/>
+      </w:rPr>
+      <w:t xml:space="preserve"> </w:t>
+    </w:r>
+    <w:fldSimple w:instr=" DATE  \@ &quot;yyyy-MM-dd&quot;  \* MERGEFORMAT ">
+      <w:r>
+        <w:rPr>
+          <w:noProof/>
+        </w:rPr>
+        <w:t>2010-05-11</w:t>
+      </w:r>
+    </w:fldSimple>
+  </w:p>
+  <w:p>
+    <w:pPr>
+      <w:pStyle w:val="Footer"/>
+      <w:rPr>
+        <w:lang w:val="fr-CH"/>
+      </w:rPr>
+    </w:pPr>
+  </w:p>
+</w:ftr>
+</file>
+
+<file path=word/footer4.xml><?xml version="1.0" encoding="utf-8"?>
+<w:ftr xmlns:mo="http://schemas.microsoft.com/office/mac/office/2008/main" xmlns:ve="http://schemas.openxmlformats.org/markup-compatibility/2006" xmlns:mv="urn:schemas-microsoft-com:mac:vml" xmlns:o="urn:schemas-microsoft-com:office:office" xmlns:r="http://schemas.openxmlformats.org/officeDocument/2006/relationships" xmlns:m="http://schemas.openxmlformats.org/officeDocument/2006/math" xmlns:v="urn:schemas-microsoft-com:vml" xmlns:wp="http://schemas.openxmlformats.org/drawingml/2006/wordprocessingDrawing" xmlns:w10="urn:schemas-microsoft-com:office:word" xmlns:w="http://schemas.openxmlformats.org/wordprocessingml/2006/main" xmlns:wne="http://schemas.microsoft.com/office/word/2006/wordml">
+  <w:tbl>
+    <w:tblPr>
+      <w:tblW w:w="0" w:type="auto"/>
+      <w:jc w:val="center"/>
+      <w:tblLayout w:type="fixed"/>
+      <w:tblCellMar>
+        <w:left w:w="0" w:type="dxa"/>
+        <w:right w:w="0" w:type="dxa"/>
+      </w:tblCellMar>
+      <w:tblLook w:val="0000"/>
+    </w:tblPr>
+    <w:tblGrid>
+      <w:gridCol w:w="1814"/>
+      <w:gridCol w:w="2835"/>
+      <w:gridCol w:w="5103"/>
+    </w:tblGrid>
+    <w:tr>
+      <w:trPr>
+        <w:cantSplit/>
+        <w:jc w:val="center"/>
+      </w:trPr>
+      <w:tc>
+        <w:tcPr>
+          <w:tcW w:w="1814" w:type="dxa"/>
+          <w:vAlign w:val="bottom"/>
+        </w:tcPr>
+        <w:p>
+          <w:pPr>
+            <w:pStyle w:val="Footer"/>
+            <w:spacing w:before="540"/>
+            <w:jc w:val="left"/>
+            <w:rPr>
+              <w:b/>
+              <w:sz w:val="22"/>
+              <w:lang w:val="fr-FR"/>
+            </w:rPr>
+          </w:pPr>
+          <w:r>
+            <w:rPr>
+              <w:b/>
+              <w:sz w:val="22"/>
+            </w:rPr>
+            <w:fldChar w:fldCharType="begin"/>
+          </w:r>
+          <w:r>
+            <w:rPr>
+              <w:b/>
+              <w:sz w:val="22"/>
+              <w:lang w:val="fr-FR"/>
+            </w:rPr>
+            <w:instrText xml:space="preserve">PAGE \* ARABIC \* CHARFORMAT </w:instrText>
+          </w:r>
+          <w:r>
+            <w:rPr>
+              <w:b/>
+              <w:sz w:val="22"/>
+            </w:rPr>
+            <w:fldChar w:fldCharType="separate"/>
+          </w:r>
+          <w:r>
+            <w:rPr>
+              <w:b/>
+              <w:noProof/>
+              <w:sz w:val="22"/>
+              <w:lang w:val="fr-FR"/>
+            </w:rPr>
+            <w:t>8</w:t>
+          </w:r>
+          <w:r>
+            <w:rPr>
+              <w:b/>
+              <w:sz w:val="22"/>
+            </w:rPr>
+            <w:fldChar w:fldCharType="end"/>
+          </w:r>
+        </w:p>
+      </w:tc>
+      <w:tc>
+        <w:tcPr>
+          <w:tcW w:w="2835" w:type="dxa"/>
+          <w:vAlign w:val="bottom"/>
+        </w:tcPr>
+        <w:p>
+          <w:pPr>
+            <w:pStyle w:val="Footer"/>
+            <w:spacing w:before="540"/>
+            <w:jc w:val="center"/>
+            <w:rPr>
+              <w:b/>
+            </w:rPr>
+          </w:pPr>
+          <w:sdt>
+            <w:sdtPr>
+              <w:rPr>
+                <w:b/>
+                <w:color w:val="1F497D" w:themeColor="text2"/>
+              </w:rPr>
+              <w:alias w:val="docIsProof"/>
+              <w:tag w:val="docIsProof"/>
+              <w:id w:val="8587471"/>
+              <w:dropDownList>
+                <w:listItem w:displayText=" " w:value="FALSE"/>
+                <w:listItem w:displayText="PROOF/ÉPREUVE" w:value="TRUE"/>
+              </w:dropDownList>
+            </w:sdtPr>
+            <w:sdtContent>
+              <w:r>
+                <w:rPr>
+                  <w:b/>
+                  <w:color w:val="1F497D" w:themeColor="text2"/>
+                </w:rPr>
+                <w:t xml:space="preserve"> </w:t>
+              </w:r>
+            </w:sdtContent>
+          </w:sdt>
+        </w:p>
+      </w:tc>
+      <w:tc>
+        <w:tcPr>
+          <w:tcW w:w="5103" w:type="dxa"/>
+          <w:vAlign w:val="bottom"/>
+        </w:tcPr>
+        <w:p>
+          <w:pPr>
+            <w:pStyle w:val="Footer"/>
+            <w:spacing w:before="540"/>
+            <w:jc w:val="right"/>
+            <w:rPr>
+              <w:sz w:val="16"/>
+              <w:szCs w:val="16"/>
+            </w:rPr>
+          </w:pPr>
+          <w:sdt>
+            <w:sdtPr>
+              <w:rPr>
+                <w:color w:val="1F497D" w:themeColor="text2"/>
+                <w:sz w:val="16"/>
+              </w:rPr>
+              <w:alias w:val="copyright"/>
+              <w:tag w:val="copyright"/>
+              <w:id w:val="520553990"/>
+              <w:text/>
+            </w:sdtPr>
+            <w:sdtContent>
+              <w:r>
+                <w:rPr>
+                  <w:color w:val="1F497D" w:themeColor="text2"/>
+                  <w:sz w:val="16"/>
+                </w:rPr>
+                <w:t>© ISO </w:t>
+              </w:r>
+              <w:r>
+                <w:rPr>
+                  <w:color w:val="1F497D" w:themeColor="text2"/>
+                  <w:sz w:val="16"/>
+                </w:rPr>
+                <w:t>2010</w:t>
+              </w:r>
+              <w:r>
+                <w:rPr>
+                  <w:color w:val="1F497D" w:themeColor="text2"/>
+                  <w:sz w:val="16"/>
+                </w:rPr>
+                <w:t> – All rights reserved</w:t>
+              </w:r>
+            </w:sdtContent>
+          </w:sdt>
+        </w:p>
+      </w:tc>
+    </w:tr>
+  </w:tbl>
+  <w:p>
+    <w:pPr>
+      <w:pStyle w:val="Footer"/>
+      <w:rPr>
+        <w:lang w:val="en-US"/>
+      </w:rPr>
+    </w:pPr>
+  </w:p>
+</w:ftr>
+</file>
+
+<file path=word/footer5.xml><?xml version="1.0" encoding="utf-8"?>
+<w:ftr xmlns:mo="http://schemas.microsoft.com/office/mac/office/2008/main" xmlns:ve="http://schemas.openxmlformats.org/markup-compatibility/2006" xmlns:mv="urn:schemas-microsoft-com:mac:vml" xmlns:o="urn:schemas-microsoft-com:office:office" xmlns:r="http://schemas.openxmlformats.org/officeDocument/2006/relationships" xmlns:m="http://schemas.openxmlformats.org/officeDocument/2006/math" xmlns:v="urn:schemas-microsoft-com:vml" xmlns:wp="http://schemas.openxmlformats.org/drawingml/2006/wordprocessingDrawing" xmlns:w10="urn:schemas-microsoft-com:office:word" xmlns:w="http://schemas.openxmlformats.org/wordprocessingml/2006/main" xmlns:wne="http://schemas.microsoft.com/office/word/2006/wordml">
+  <w:tbl>
+    <w:tblPr>
+      <w:tblW w:w="0" w:type="auto"/>
+      <w:jc w:val="center"/>
+      <w:tblLayout w:type="fixed"/>
+      <w:tblCellMar>
+        <w:left w:w="0" w:type="dxa"/>
+        <w:right w:w="0" w:type="dxa"/>
+      </w:tblCellMar>
+      <w:tblLook w:val="0000"/>
+    </w:tblPr>
+    <w:tblGrid>
+      <w:gridCol w:w="5103"/>
+      <w:gridCol w:w="2835"/>
+      <w:gridCol w:w="1814"/>
+    </w:tblGrid>
+    <w:tr>
+      <w:trPr>
+        <w:cantSplit/>
+        <w:jc w:val="center"/>
+      </w:trPr>
+      <w:tc>
+        <w:tcPr>
+          <w:tcW w:w="5103" w:type="dxa"/>
+          <w:vAlign w:val="bottom"/>
+        </w:tcPr>
+        <w:p>
+          <w:pPr>
+            <w:pStyle w:val="Footer"/>
+            <w:spacing w:before="540"/>
+            <w:jc w:val="left"/>
+            <w:rPr>
+              <w:b/>
+              <w:sz w:val="16"/>
+              <w:szCs w:val="16"/>
+            </w:rPr>
+          </w:pPr>
+          <w:sdt>
+            <w:sdtPr>
+              <w:rPr>
+                <w:color w:val="1F497D" w:themeColor="text2"/>
+                <w:sz w:val="16"/>
+              </w:rPr>
+              <w:alias w:val="copyright"/>
+              <w:tag w:val="copyright"/>
+              <w:id w:val="66458294"/>
+              <w:text/>
+            </w:sdtPr>
+            <w:sdtContent>
+              <w:r>
+                <w:rPr>
+                  <w:color w:val="1F497D" w:themeColor="text2"/>
+                  <w:sz w:val="16"/>
+                </w:rPr>
+                <w:t>©</w:t>
+              </w:r>
+              <w:r>
+                <w:rPr>
+                  <w:color w:val="1F497D" w:themeColor="text2"/>
+                  <w:sz w:val="16"/>
+                </w:rPr>
+                <w:t> </w:t>
+              </w:r>
+              <w:r>
+                <w:rPr>
+                  <w:color w:val="1F497D" w:themeColor="text2"/>
+                  <w:sz w:val="16"/>
+                </w:rPr>
+                <w:t>ISO</w:t>
+              </w:r>
+              <w:r>
+                <w:rPr>
+                  <w:color w:val="1F497D" w:themeColor="text2"/>
+                  <w:sz w:val="16"/>
+                </w:rPr>
+                <w:t> </w:t>
+              </w:r>
+              <w:r>
+                <w:rPr>
+                  <w:color w:val="1F497D" w:themeColor="text2"/>
+                  <w:sz w:val="16"/>
+                </w:rPr>
+                <w:t>2010</w:t>
+              </w:r>
+              <w:r>
+                <w:rPr>
+                  <w:color w:val="1F497D" w:themeColor="text2"/>
+                  <w:sz w:val="16"/>
+                </w:rPr>
+                <w:t> </w:t>
+              </w:r>
+              <w:r>
+                <w:rPr>
+                  <w:color w:val="1F497D" w:themeColor="text2"/>
+                  <w:sz w:val="16"/>
+                </w:rPr>
+                <w:t>– All rights reserved</w:t>
+              </w:r>
+            </w:sdtContent>
+          </w:sdt>
+        </w:p>
+      </w:tc>
+      <w:tc>
+        <w:tcPr>
+          <w:tcW w:w="2835" w:type="dxa"/>
+          <w:vAlign w:val="bottom"/>
+        </w:tcPr>
+        <w:p>
+          <w:pPr>
+            <w:pStyle w:val="Footer"/>
+            <w:spacing w:before="540"/>
+            <w:jc w:val="center"/>
+            <w:rPr>
+              <w:b/>
+            </w:rPr>
+          </w:pPr>
+          <w:sdt>
+            <w:sdtPr>
+              <w:rPr>
+                <w:b/>
+                <w:color w:val="1F497D" w:themeColor="text2"/>
+              </w:rPr>
+              <w:alias w:val="docIsProof"/>
+              <w:tag w:val="docIsProof"/>
+              <w:id w:val="8587472"/>
+              <w:dropDownList>
+                <w:listItem w:displayText=" " w:value="FALSE"/>
+                <w:listItem w:displayText="PROOF/ÉPREUVE" w:value="TRUE"/>
+              </w:dropDownList>
+            </w:sdtPr>
+            <w:sdtContent>
+              <w:r>
+                <w:rPr>
+                  <w:b/>
+                  <w:color w:val="1F497D" w:themeColor="text2"/>
+                </w:rPr>
+                <w:t xml:space="preserve"> </w:t>
+              </w:r>
+            </w:sdtContent>
+          </w:sdt>
+        </w:p>
+      </w:tc>
+      <w:tc>
+        <w:tcPr>
+          <w:tcW w:w="1814" w:type="dxa"/>
+          <w:vAlign w:val="bottom"/>
+        </w:tcPr>
+        <w:p>
+          <w:pPr>
+            <w:pStyle w:val="Footer"/>
+            <w:spacing w:before="540"/>
+            <w:jc w:val="right"/>
+            <w:rPr>
+              <w:b/>
+              <w:sz w:val="22"/>
+              <w:szCs w:val="22"/>
+            </w:rPr>
+          </w:pPr>
+          <w:r>
+            <w:rPr>
+              <w:b/>
+              <w:sz w:val="22"/>
+              <w:szCs w:val="22"/>
+            </w:rPr>
+            <w:fldChar w:fldCharType="begin"/>
+          </w:r>
+          <w:r>
+            <w:rPr>
+              <w:b/>
+              <w:sz w:val="22"/>
+              <w:szCs w:val="22"/>
+            </w:rPr>
+            <w:instrText xml:space="preserve">PAGE \* ARABIC \* CHARFORMAT </w:instrText>
+          </w:r>
+          <w:r>
+            <w:rPr>
+              <w:b/>
+              <w:sz w:val="22"/>
+              <w:szCs w:val="22"/>
+            </w:rPr>
+            <w:fldChar w:fldCharType="separate"/>
+          </w:r>
+          <w:r>
+            <w:rPr>
+              <w:b/>
+              <w:noProof/>
+              <w:sz w:val="22"/>
+              <w:szCs w:val="22"/>
+            </w:rPr>
+            <w:t>7</w:t>
+          </w:r>
+          <w:r>
+            <w:rPr>
+              <w:b/>
+              <w:sz w:val="22"/>
+              <w:szCs w:val="22"/>
+            </w:rPr>
+            <w:fldChar w:fldCharType="end"/>
+          </w:r>
+        </w:p>
+      </w:tc>
+    </w:tr>
+  </w:tbl>
+  <w:p>
+    <w:pPr>
+      <w:pStyle w:val="Footer"/>
+      <w:jc w:val="right"/>
+    </w:pPr>
+  </w:p>
+</w:ftr>
+</file>
+
+<file path=word/footer6.xml><?xml version="1.0" encoding="utf-8"?>
+<w:ftr xmlns:mo="http://schemas.microsoft.com/office/mac/office/2008/main" xmlns:ve="http://schemas.openxmlformats.org/markup-compatibility/2006" xmlns:mv="urn:schemas-microsoft-com:mac:vml" xmlns:o="urn:schemas-microsoft-com:office:office" xmlns:r="http://schemas.openxmlformats.org/officeDocument/2006/relationships" xmlns:m="http://schemas.openxmlformats.org/officeDocument/2006/math" xmlns:v="urn:schemas-microsoft-com:vml" xmlns:wp="http://schemas.openxmlformats.org/drawingml/2006/wordprocessingDrawing" xmlns:w10="urn:schemas-microsoft-com:office:word" xmlns:w="http://schemas.openxmlformats.org/wordprocessingml/2006/main" xmlns:wne="http://schemas.microsoft.com/office/word/2006/wordml">
+  <w:tbl>
+    <w:tblPr>
+      <w:tblW w:w="0" w:type="auto"/>
+      <w:jc w:val="center"/>
+      <w:tblLayout w:type="fixed"/>
+      <w:tblCellMar>
+        <w:left w:w="0" w:type="dxa"/>
+        <w:right w:w="0" w:type="dxa"/>
+      </w:tblCellMar>
+      <w:tblLook w:val="0000"/>
+    </w:tblPr>
+    <w:tblGrid>
+      <w:gridCol w:w="5103"/>
+      <w:gridCol w:w="2835"/>
+      <w:gridCol w:w="1814"/>
+    </w:tblGrid>
+    <w:tr>
+      <w:trPr>
+        <w:cantSplit/>
+        <w:jc w:val="center"/>
+      </w:trPr>
+      <w:tc>
+        <w:tcPr>
+          <w:tcW w:w="5103" w:type="dxa"/>
+          <w:vAlign w:val="bottom"/>
+        </w:tcPr>
+        <w:p>
+          <w:pPr>
+            <w:pStyle w:val="Footer"/>
+            <w:spacing w:before="540"/>
+            <w:jc w:val="left"/>
+            <w:rPr>
+              <w:b/>
+              <w:sz w:val="16"/>
+              <w:szCs w:val="16"/>
+            </w:rPr>
+          </w:pPr>
+          <w:sdt>
+            <w:sdtPr>
+              <w:rPr>
+                <w:color w:val="1F497D" w:themeColor="text2"/>
+                <w:sz w:val="16"/>
+              </w:rPr>
+              <w:alias w:val="copyright"/>
+              <w:tag w:val="copyright"/>
+              <w:id w:val="520553980"/>
+              <w:text/>
+            </w:sdtPr>
+            <w:sdtContent>
+              <w:r>
+                <w:rPr>
+                  <w:color w:val="1F497D" w:themeColor="text2"/>
+                  <w:sz w:val="16"/>
+                </w:rPr>
+                <w:t>© ISO </w:t>
+              </w:r>
+              <w:r>
+                <w:rPr>
+                  <w:color w:val="1F497D" w:themeColor="text2"/>
+                  <w:sz w:val="16"/>
+                </w:rPr>
+                <w:t>2010</w:t>
+              </w:r>
+              <w:r>
+                <w:rPr>
+                  <w:color w:val="1F497D" w:themeColor="text2"/>
+                  <w:sz w:val="16"/>
+                </w:rPr>
+                <w:t> – All rights reserved</w:t>
+              </w:r>
+            </w:sdtContent>
+          </w:sdt>
+        </w:p>
+      </w:tc>
+      <w:tc>
+        <w:tcPr>
+          <w:tcW w:w="2835" w:type="dxa"/>
+          <w:vAlign w:val="bottom"/>
+        </w:tcPr>
+        <w:p>
+          <w:pPr>
+            <w:pStyle w:val="Footer"/>
+            <w:spacing w:before="540"/>
+            <w:jc w:val="center"/>
+            <w:rPr>
+              <w:b/>
+            </w:rPr>
+          </w:pPr>
+          <w:sdt>
+            <w:sdtPr>
+              <w:rPr>
+                <w:b/>
+                <w:color w:val="1F497D" w:themeColor="text2"/>
+              </w:rPr>
+              <w:alias w:val="docIsProof"/>
+              <w:tag w:val="docIsProof"/>
+              <w:id w:val="8587470"/>
+              <w:dropDownList>
+                <w:listItem w:displayText=" " w:value="FALSE"/>
+                <w:listItem w:displayText="PROOF/ÉPREUVE" w:value="TRUE"/>
+              </w:dropDownList>
+            </w:sdtPr>
+            <w:sdtContent>
+              <w:r>
+                <w:rPr>
+                  <w:b/>
+                  <w:color w:val="1F497D" w:themeColor="text2"/>
+                </w:rPr>
+                <w:t xml:space="preserve"> </w:t>
+              </w:r>
+            </w:sdtContent>
+          </w:sdt>
+        </w:p>
+      </w:tc>
+      <w:tc>
+        <w:tcPr>
+          <w:tcW w:w="1814" w:type="dxa"/>
+          <w:vAlign w:val="bottom"/>
+        </w:tcPr>
+        <w:p>
+          <w:pPr>
+            <w:pStyle w:val="Footer"/>
+            <w:spacing w:before="540"/>
+            <w:jc w:val="right"/>
+            <w:rPr>
+              <w:b/>
+              <w:sz w:val="22"/>
+              <w:szCs w:val="22"/>
+            </w:rPr>
+          </w:pPr>
+          <w:r>
+            <w:rPr>
+              <w:b/>
+              <w:sz w:val="22"/>
+              <w:szCs w:val="22"/>
+            </w:rPr>
+            <w:fldChar w:fldCharType="begin"/>
+          </w:r>
+          <w:r>
+            <w:rPr>
+              <w:b/>
+              <w:sz w:val="22"/>
+              <w:szCs w:val="22"/>
+            </w:rPr>
+            <w:instrText xml:space="preserve">PAGE \* ARABIC \* CHARFORMAT </w:instrText>
+          </w:r>
+          <w:r>
+            <w:rPr>
+              <w:b/>
+              <w:sz w:val="22"/>
+              <w:szCs w:val="22"/>
+            </w:rPr>
+            <w:fldChar w:fldCharType="separate"/>
+          </w:r>
+          <w:r>
+            <w:rPr>
+              <w:b/>
+              <w:noProof/>
+              <w:sz w:val="22"/>
+              <w:szCs w:val="22"/>
+            </w:rPr>
+            <w:t>1</w:t>
+          </w:r>
+          <w:r>
+            <w:rPr>
+              <w:b/>
+              <w:sz w:val="22"/>
+              <w:szCs w:val="22"/>
+            </w:rPr>
+            <w:fldChar w:fldCharType="end"/>
+          </w:r>
+        </w:p>
+      </w:tc>
+    </w:tr>
+  </w:tbl>
+  <w:p>
+    <w:pPr>
+      <w:pStyle w:val="Footer"/>
+      <w:jc w:val="right"/>
+    </w:pPr>
+  </w:p>
+</w:ftr>
+</file>
+
+<file path=word/footnotes.xml><?xml version="1.0" encoding="utf-8"?>
+<w:footnotes xmlns:mo="http://schemas.microsoft.com/office/mac/office/2008/main" xmlns:ve="http://schemas.openxmlformats.org/markup-compatibility/2006" xmlns:mv="urn:schemas-microsoft-com:mac:vml" xmlns:o="urn:schemas-microsoft-com:office:office" xmlns:r="http://schemas.openxmlformats.org/officeDocument/2006/relationships" xmlns:m="http://schemas.openxmlformats.org/officeDocument/2006/math" xmlns:v="urn:schemas-microsoft-com:vml" xmlns:wp="http://schemas.openxmlformats.org/drawingml/2006/wordprocessingDrawing" xmlns:w10="urn:schemas-microsoft-com:office:word" xmlns:w="http://schemas.openxmlformats.org/wordprocessingml/2006/main" xmlns:wne="http://schemas.microsoft.com/office/word/2006/wordml">
+  <w:footnote w:type="separator" w:id="-1">
+    <w:p>
+      <w:pPr>
+        <w:spacing w:line="240" w:lineRule="auto"/>
+      </w:pPr>
+      <w:r>
+        <w:separator/>
+      </w:r>
+    </w:p>
+  </w:footnote>
+  <w:footnote w:type="continuationSeparator" w:id="0">
+    <w:p>
+      <w:pPr>
+        <w:spacing w:after="0" w:line="240" w:lineRule="auto"/>
+      </w:pPr>
+      <w:r>
+        <w:continuationSeparator/>
+      </w:r>
+    </w:p>
+    <w:p/>
+    <w:p/>
+  </w:footnote>
+</w:footnotes>
+</file>
+
+<file path=word/header1.xml><?xml version="1.0" encoding="utf-8"?>
+<w:hdr xmlns:mo="http://schemas.microsoft.com/office/mac/office/2008/main" xmlns:ve="http://schemas.openxmlformats.org/markup-compatibility/2006" xmlns:mv="urn:schemas-microsoft-com:mac:vml" xmlns:o="urn:schemas-microsoft-com:office:office" xmlns:r="http://schemas.openxmlformats.org/officeDocument/2006/relationships" xmlns:m="http://schemas.openxmlformats.org/officeDocument/2006/math" xmlns:v="urn:schemas-microsoft-com:vml" xmlns:wp="http://schemas.openxmlformats.org/drawingml/2006/wordprocessingDrawing" xmlns:w10="urn:schemas-microsoft-com:office:word" xmlns:w="http://schemas.openxmlformats.org/wordprocessingml/2006/main" xmlns:wne="http://schemas.microsoft.com/office/word/2006/wordml">
+  <w:p>
+    <w:pPr>
+      <w:pStyle w:val="Header"/>
+      <w:jc w:val="left"/>
+    </w:pPr>
+    <w:sdt>
+      <w:sdtPr>
+        <w:rPr>
+          <w:color w:val="FF0000"/>
+        </w:rPr>
+        <w:alias w:val="docReference"/>
+        <w:tag w:val="docReference"/>
+        <w:id w:val="13928987"/>
+        <w:text/>
+      </w:sdtPr>
+      <w:sdtContent>
+        <w:r>
+          <w:rPr>
+            <w:color w:val="FF0000"/>
+          </w:rPr>
+          <w:t>ISO/</w:t>
+        </w:r>
+        <w:r>
+          <w:rPr>
+            <w:color w:val="FF0000"/>
+          </w:rPr>
+          <w:t>W</w:t>
+        </w:r>
+        <w:r>
+          <w:rPr>
+            <w:color w:val="FF0000"/>
+          </w:rPr>
+          <w:t>D </w:t>
+        </w:r>
+        <w:proofErr w:type="spellStart"/>
+        <w:r>
+          <w:rPr>
+            <w:color w:val="FF0000"/>
+          </w:rPr>
+          <w:t>nnn</w:t>
+        </w:r>
+        <w:proofErr w:type="spellEnd"/>
+        <w:r>
+          <w:rPr>
+            <w:color w:val="FF0000"/>
+          </w:rPr>
+          <w:t>-</w:t>
+        </w:r>
+        <w:proofErr w:type="gramStart"/>
+        <w:r>
+          <w:rPr>
+            <w:color w:val="FF0000"/>
+          </w:rPr>
+          <w:t>n(</w:t>
+        </w:r>
+        <w:proofErr w:type="gramEnd"/>
+        <w:r>
+          <w:rPr>
+            <w:color w:val="FF0000"/>
+          </w:rPr>
+          <w:t>en)</w:t>
+        </w:r>
+      </w:sdtContent>
+    </w:sdt>
+  </w:p>
+</w:hdr>
+</file>
+
+<file path=word/header2.xml><?xml version="1.0" encoding="utf-8"?>
+<w:hdr xmlns:mo="http://schemas.microsoft.com/office/mac/office/2008/main" xmlns:ve="http://schemas.openxmlformats.org/markup-compatibility/2006" xmlns:mv="urn:schemas-microsoft-com:mac:vml" xmlns:o="urn:schemas-microsoft-com:office:office" xmlns:r="http://schemas.openxmlformats.org/officeDocument/2006/relationships" xmlns:m="http://schemas.openxmlformats.org/officeDocument/2006/math" xmlns:v="urn:schemas-microsoft-com:vml" xmlns:wp="http://schemas.openxmlformats.org/drawingml/2006/wordprocessingDrawing" xmlns:w10="urn:schemas-microsoft-com:office:word" xmlns:w="http://schemas.openxmlformats.org/wordprocessingml/2006/main" xmlns:wne="http://schemas.microsoft.com/office/word/2006/wordml">
+  <w:p>
+    <w:pPr>
+      <w:pStyle w:val="Header"/>
+      <w:jc w:val="right"/>
+    </w:pPr>
+    <w:sdt>
+      <w:sdtPr>
+        <w:rPr>
+          <w:color w:val="FF0000"/>
+        </w:rPr>
+        <w:alias w:val="docReference"/>
+        <w:tag w:val="docReference"/>
+        <w:id w:val="2378045"/>
+        <w:text/>
+      </w:sdtPr>
+      <w:sdtContent>
+        <w:r>
+          <w:rPr>
+            <w:color w:val="FF0000"/>
+          </w:rPr>
+          <w:t>ISO/</w:t>
+        </w:r>
+        <w:r>
+          <w:rPr>
+            <w:color w:val="FF0000"/>
+          </w:rPr>
+          <w:t>W</w:t>
+        </w:r>
+        <w:r>
+          <w:rPr>
+            <w:color w:val="FF0000"/>
+          </w:rPr>
+          <w:t>D</w:t>
+        </w:r>
+        <w:r>
+          <w:rPr>
+            <w:color w:val="FF0000"/>
+          </w:rPr>
+          <w:t> </w:t>
+        </w:r>
+        <w:proofErr w:type="spellStart"/>
+        <w:r>
+          <w:rPr>
+            <w:color w:val="FF0000"/>
+          </w:rPr>
+          <w:t>nnn</w:t>
+        </w:r>
+        <w:proofErr w:type="spellEnd"/>
+        <w:r>
+          <w:rPr>
+            <w:color w:val="FF0000"/>
+          </w:rPr>
+          <w:t>-</w:t>
+        </w:r>
+        <w:proofErr w:type="gramStart"/>
+        <w:r>
+          <w:rPr>
+            <w:color w:val="FF0000"/>
+          </w:rPr>
+          <w:t>n(</w:t>
+        </w:r>
+        <w:proofErr w:type="gramEnd"/>
+        <w:r>
+          <w:rPr>
+            <w:color w:val="FF0000"/>
+          </w:rPr>
+          <w:t>en)</w:t>
+        </w:r>
+      </w:sdtContent>
+    </w:sdt>
+  </w:p>
+</w:hdr>
+</file>
+
+<file path=word/header3.xml><?xml version="1.0" encoding="utf-8"?>
+<w:hdr xmlns:mo="http://schemas.microsoft.com/office/mac/office/2008/main" xmlns:ve="http://schemas.openxmlformats.org/markup-compatibility/2006" xmlns:mv="urn:schemas-microsoft-com:mac:vml" xmlns:o="urn:schemas-microsoft-com:office:office" xmlns:r="http://schemas.openxmlformats.org/officeDocument/2006/relationships" xmlns:m="http://schemas.openxmlformats.org/officeDocument/2006/math" xmlns:v="urn:schemas-microsoft-com:vml" xmlns:wp="http://schemas.openxmlformats.org/drawingml/2006/wordprocessingDrawing" xmlns:w10="urn:schemas-microsoft-com:office:word" xmlns:w="http://schemas.openxmlformats.org/wordprocessingml/2006/main" xmlns:wne="http://schemas.microsoft.com/office/word/2006/wordml">
+  <w:tbl>
+    <w:tblPr>
+      <w:tblW w:w="0" w:type="auto"/>
+      <w:jc w:val="center"/>
+      <w:tblInd w:w="8" w:type="dxa"/>
+      <w:tblLayout w:type="fixed"/>
+      <w:tblCellMar>
+        <w:left w:w="0" w:type="dxa"/>
+        <w:right w:w="0" w:type="dxa"/>
+      </w:tblCellMar>
+      <w:tblLook w:val="0000"/>
+    </w:tblPr>
+    <w:tblGrid>
+      <w:gridCol w:w="5387"/>
+      <w:gridCol w:w="4366"/>
+    </w:tblGrid>
+    <w:tr>
+      <w:trPr>
+        <w:cantSplit/>
+        <w:jc w:val="center"/>
+      </w:trPr>
+      <w:tc>
+        <w:tcPr>
+          <w:tcW w:w="5387" w:type="dxa"/>
+          <w:tcBorders>
+            <w:top w:val="single" w:sz="18" w:space="0" w:color="auto"/>
+            <w:bottom w:val="single" w:sz="18" w:space="0" w:color="auto"/>
+          </w:tcBorders>
+        </w:tcPr>
+        <w:p>
+          <w:pPr>
+            <w:pStyle w:val="Header"/>
+            <w:spacing w:before="120" w:after="120"/>
+            <w:jc w:val="left"/>
+            <w:rPr>
+              <w:lang w:val="en-US"/>
+            </w:rPr>
+          </w:pPr>
+          <w:sdt>
+            <w:sdtPr>
+              <w:rPr>
+                <w:color w:val="1F497D" w:themeColor="text2"/>
+              </w:rPr>
+              <w:alias w:val="docTypeFull"/>
+              <w:tag w:val="docTypeFull"/>
+              <w:id w:val="1921093690"/>
+              <w:text/>
+            </w:sdtPr>
+            <w:sdtContent>
+              <w:r>
+                <w:rPr>
+                  <w:color w:val="1F497D" w:themeColor="text2"/>
+                </w:rPr>
+                <w:t xml:space="preserve">WORKING </w:t>
+              </w:r>
+              <w:r>
+                <w:rPr>
+                  <w:color w:val="1F497D" w:themeColor="text2"/>
+                </w:rPr>
+                <w:t>DRAFT</w:t>
+              </w:r>
+            </w:sdtContent>
+          </w:sdt>
+        </w:p>
+      </w:tc>
+      <w:tc>
+        <w:tcPr>
+          <w:tcW w:w="4366" w:type="dxa"/>
+          <w:tcBorders>
+            <w:top w:val="single" w:sz="18" w:space="0" w:color="auto"/>
+            <w:bottom w:val="single" w:sz="18" w:space="0" w:color="auto"/>
+          </w:tcBorders>
+        </w:tcPr>
+        <w:p>
+          <w:pPr>
+            <w:pStyle w:val="Header"/>
+            <w:spacing w:before="120" w:after="120"/>
+            <w:jc w:val="right"/>
+            <w:rPr>
+              <w:lang w:val="fr-CH"/>
+            </w:rPr>
+          </w:pPr>
+          <w:sdt>
+            <w:sdtPr>
+              <w:rPr>
+                <w:color w:val="1F497D" w:themeColor="text2"/>
+              </w:rPr>
+              <w:alias w:val="docReference"/>
+              <w:tag w:val="docReference"/>
+              <w:id w:val="1837626368"/>
+              <w:text/>
+            </w:sdtPr>
+            <w:sdtContent>
+              <w:r>
+                <w:rPr>
+                  <w:color w:val="1F497D" w:themeColor="text2"/>
+                </w:rPr>
+                <w:t>ISO/WD 5432-1(en)</w:t>
+              </w:r>
+            </w:sdtContent>
+          </w:sdt>
+        </w:p>
+      </w:tc>
+    </w:tr>
+  </w:tbl>
+  <w:p>
+    <w:pPr>
+      <w:pStyle w:val="Header"/>
+      <w:rPr>
+        <w:lang w:val="fr-CH"/>
+      </w:rPr>
+    </w:pPr>
+  </w:p>
+</w:hdr>
+</file>
+
 <file path=word/numbering.xml><?xml version="1.0" encoding="utf-8"?>
 <w:numbering xmlns:mo="http://schemas.microsoft.com/office/mac/office/2008/main" xmlns:ve="http://schemas.openxmlformats.org/markup-compatibility/2006" xmlns:mv="urn:schemas-microsoft-com:mac:vml" xmlns:o="urn:schemas-microsoft-com:office:office" xmlns:r="http://schemas.openxmlformats.org/officeDocument/2006/relationships" xmlns:m="http://schemas.openxmlformats.org/officeDocument/2006/math" xmlns:v="urn:schemas-microsoft-com:vml" xmlns:wp="http://schemas.openxmlformats.org/drawingml/2006/wordprocessingDrawing" xmlns:w10="urn:schemas-microsoft-com:office:word" xmlns:w="http://schemas.openxmlformats.org/wordprocessingml/2006/main" xmlns:wne="http://schemas.microsoft.com/office/word/2006/wordml">
   <w:abstractNum w:abstractNumId="0">
@@ -677,13 +2380,13 @@
   <w:abstractNum w:abstractNumId="4">
     <w:nsid w:val="05134BDA"/>
     <w:multiLevelType w:val="multilevel"/>
-    <w:tmpl w:val="D2FA47C4"/>
+    <w:tmpl w:val="AF7A47DA"/>
     <w:lvl w:ilvl="0">
       <w:start w:val="1"/>
       <w:numFmt w:val="decimal"/>
       <w:pStyle w:val="Figuretitle"/>
       <w:suff w:val="space"/>
-      <w:lvlText w:val="Figure %1 —"/>
+      <w:lvlText w:val="Figure %1"/>
       <w:lvlJc w:val="left"/>
       <w:pPr>
         <w:ind w:left="0" w:firstLine="0"/>
@@ -792,7 +2495,7 @@
   <w:abstractNum w:abstractNumId="5">
     <w:nsid w:val="05F252BD"/>
     <w:multiLevelType w:val="singleLevel"/>
-    <w:tmpl w:val="074C56F8"/>
+    <w:tmpl w:val="C6A2C4D0"/>
     <w:lvl w:ilvl="0">
       <w:start w:val="1"/>
       <w:numFmt w:val="decimal"/>
@@ -800,21 +2503,20 @@
       <w:lvlText w:val="[%1]"/>
       <w:lvlJc w:val="left"/>
       <w:pPr>
-        <w:tabs>
-          <w:tab w:val="num" w:pos="360"/>
-        </w:tabs>
-        <w:ind w:left="360" w:hanging="360"/>
-      </w:pPr>
+        <w:ind w:left="0" w:firstLine="0"/>
+      </w:pPr>
+      <w:rPr>
+        <w:rFonts w:hint="default"/>
+      </w:rPr>
     </w:lvl>
   </w:abstractNum>
   <w:abstractNum w:abstractNumId="6">
-    <w:nsid w:val="08A55008"/>
+    <w:nsid w:val="07654C04"/>
     <w:multiLevelType w:val="multilevel"/>
-    <w:tmpl w:val="B150B872"/>
+    <w:tmpl w:val="B6403B76"/>
     <w:lvl w:ilvl="0">
       <w:start w:val="1"/>
       <w:numFmt w:val="upperLetter"/>
-      <w:pStyle w:val="ANNEX"/>
       <w:suff w:val="nothing"/>
       <w:lvlText w:val="Annex %1"/>
       <w:lvlJc w:val="left"/>
@@ -822,34 +2524,49 @@
         <w:ind w:left="0" w:firstLine="0"/>
       </w:pPr>
       <w:rPr>
-        <w:rFonts w:ascii="Calibri" w:hAnsi="Calibri" w:hint="default"/>
+        <w:rFonts w:cs="Times New Roman" w:hint="default"/>
+        <w:b w:val="0"/>
+        <w:bCs w:val="0"/>
+        <w:i w:val="0"/>
+        <w:iCs w:val="0"/>
+        <w:caps w:val="0"/>
+        <w:smallCaps w:val="0"/>
+        <w:strike w:val="0"/>
+        <w:dstrike w:val="0"/>
+        <w:outline w:val="0"/>
+        <w:shadow w:val="0"/>
+        <w:emboss w:val="0"/>
+        <w:imprint w:val="0"/>
+        <w:noProof w:val="0"/>
+        <w:vanish w:val="0"/>
+        <w:spacing w:val="0"/>
+        <w:kern w:val="0"/>
+        <w:position w:val="0"/>
+        <w:u w:val="none"/>
+        <w:vertAlign w:val="baseline"/>
+        <w:em w:val="none"/>
+      </w:rPr>
+    </w:lvl>
+    <w:lvl w:ilvl="1">
+      <w:start w:val="1"/>
+      <w:numFmt w:val="decimal"/>
+      <w:lvlText w:val="%1.%2"/>
+      <w:lvlJc w:val="left"/>
+      <w:pPr>
+        <w:tabs>
+          <w:tab w:val="num" w:pos="0"/>
+        </w:tabs>
+        <w:ind w:left="0" w:firstLine="0"/>
+      </w:pPr>
+      <w:rPr>
+        <w:rFonts w:hint="default"/>
         <w:b/>
         <w:i w:val="0"/>
-        <w:sz w:val="28"/>
-      </w:rPr>
-    </w:lvl>
-    <w:lvl w:ilvl="1">
+      </w:rPr>
+    </w:lvl>
+    <w:lvl w:ilvl="2">
       <w:start w:val="1"/>
       <w:numFmt w:val="decimal"/>
-      <w:pStyle w:val="a2"/>
-      <w:lvlText w:val="%1.%2"/>
-      <w:lvlJc w:val="left"/>
-      <w:pPr>
-        <w:tabs>
-          <w:tab w:val="num" w:pos="360"/>
-        </w:tabs>
-        <w:ind w:left="0" w:firstLine="0"/>
-      </w:pPr>
-      <w:rPr>
-        <w:rFonts w:hint="default"/>
-        <w:b/>
-        <w:i w:val="0"/>
-      </w:rPr>
-    </w:lvl>
-    <w:lvl w:ilvl="2">
-      <w:start w:val="1"/>
-      <w:numFmt w:val="decimal"/>
-      <w:pStyle w:val="a3"/>
       <w:lvlText w:val="%1.%2.%3"/>
       <w:lvlJc w:val="left"/>
       <w:pPr>
@@ -867,7 +2584,6 @@
     <w:lvl w:ilvl="3">
       <w:start w:val="1"/>
       <w:numFmt w:val="decimal"/>
-      <w:pStyle w:val="a4"/>
       <w:lvlText w:val="%1.%2.%3.%4"/>
       <w:lvlJc w:val="left"/>
       <w:pPr>
@@ -885,7 +2601,6 @@
     <w:lvl w:ilvl="4">
       <w:start w:val="1"/>
       <w:numFmt w:val="decimal"/>
-      <w:pStyle w:val="a5"/>
       <w:lvlText w:val="%1.%2.%3.%4.%5"/>
       <w:lvlJc w:val="left"/>
       <w:pPr>
@@ -903,7 +2618,6 @@
     <w:lvl w:ilvl="5">
       <w:start w:val="1"/>
       <w:numFmt w:val="decimal"/>
-      <w:pStyle w:val="a6"/>
       <w:lvlText w:val="%1.%2.%3.%4.%5.%6"/>
       <w:lvlJc w:val="left"/>
       <w:pPr>
@@ -920,14 +2634,13 @@
     </w:lvl>
     <w:lvl w:ilvl="6">
       <w:start w:val="1"/>
-      <w:numFmt w:val="lowerRoman"/>
-      <w:lvlText w:val="(%7)"/>
-      <w:lvlJc w:val="left"/>
-      <w:pPr>
-        <w:tabs>
-          <w:tab w:val="num" w:pos="5040"/>
-        </w:tabs>
-        <w:ind w:left="4320" w:firstLine="0"/>
+      <w:numFmt w:val="decimal"/>
+      <w:lvlRestart w:val="1"/>
+      <w:suff w:val="space"/>
+      <w:lvlText w:val="Figure %1.%7 —"/>
+      <w:lvlJc w:val="left"/>
+      <w:pPr>
+        <w:ind w:left="0" w:firstLine="0"/>
       </w:pPr>
       <w:rPr>
         <w:rFonts w:hint="default"/>
@@ -935,14 +2648,13 @@
     </w:lvl>
     <w:lvl w:ilvl="7">
       <w:start w:val="1"/>
-      <w:numFmt w:val="lowerLetter"/>
-      <w:lvlText w:val="(%8)"/>
-      <w:lvlJc w:val="left"/>
-      <w:pPr>
-        <w:tabs>
-          <w:tab w:val="num" w:pos="5400"/>
-        </w:tabs>
-        <w:ind w:left="5040" w:firstLine="0"/>
+      <w:numFmt w:val="decimal"/>
+      <w:lvlRestart w:val="1"/>
+      <w:suff w:val="space"/>
+      <w:lvlText w:val="Table %1.%8 —"/>
+      <w:lvlJc w:val="left"/>
+      <w:pPr>
+        <w:ind w:left="0" w:firstLine="0"/>
       </w:pPr>
       <w:rPr>
         <w:rFonts w:hint="default"/>
@@ -965,6 +2677,180 @@
     </w:lvl>
   </w:abstractNum>
   <w:abstractNum w:abstractNumId="7">
+    <w:nsid w:val="08A55008"/>
+    <w:multiLevelType w:val="multilevel"/>
+    <w:tmpl w:val="F6C6C4D8"/>
+    <w:lvl w:ilvl="0">
+      <w:start w:val="1"/>
+      <w:numFmt w:val="upperLetter"/>
+      <w:pStyle w:val="ANNEX"/>
+      <w:suff w:val="nothing"/>
+      <w:lvlText w:val="Annex %1"/>
+      <w:lvlJc w:val="left"/>
+      <w:pPr>
+        <w:ind w:left="0" w:firstLine="0"/>
+      </w:pPr>
+      <w:rPr>
+        <w:rFonts w:cs="Times New Roman" w:hint="default"/>
+        <w:b/>
+        <w:bCs w:val="0"/>
+        <w:i w:val="0"/>
+        <w:iCs w:val="0"/>
+        <w:caps w:val="0"/>
+        <w:smallCaps w:val="0"/>
+        <w:strike w:val="0"/>
+        <w:dstrike w:val="0"/>
+        <w:outline w:val="0"/>
+        <w:shadow w:val="0"/>
+        <w:emboss w:val="0"/>
+        <w:imprint w:val="0"/>
+        <w:noProof w:val="0"/>
+        <w:vanish w:val="0"/>
+        <w:spacing w:val="0"/>
+        <w:kern w:val="0"/>
+        <w:position w:val="0"/>
+        <w:u w:val="none"/>
+        <w:vertAlign w:val="baseline"/>
+        <w:em w:val="none"/>
+      </w:rPr>
+    </w:lvl>
+    <w:lvl w:ilvl="1">
+      <w:start w:val="1"/>
+      <w:numFmt w:val="decimal"/>
+      <w:pStyle w:val="a2"/>
+      <w:lvlText w:val="%1.%2"/>
+      <w:lvlJc w:val="left"/>
+      <w:pPr>
+        <w:tabs>
+          <w:tab w:val="num" w:pos="0"/>
+        </w:tabs>
+        <w:ind w:left="0" w:firstLine="0"/>
+      </w:pPr>
+      <w:rPr>
+        <w:rFonts w:hint="default"/>
+        <w:b/>
+        <w:i w:val="0"/>
+      </w:rPr>
+    </w:lvl>
+    <w:lvl w:ilvl="2">
+      <w:start w:val="1"/>
+      <w:numFmt w:val="decimal"/>
+      <w:pStyle w:val="a3"/>
+      <w:lvlText w:val="%1.%2.%3"/>
+      <w:lvlJc w:val="left"/>
+      <w:pPr>
+        <w:tabs>
+          <w:tab w:val="num" w:pos="720"/>
+        </w:tabs>
+        <w:ind w:left="0" w:firstLine="0"/>
+      </w:pPr>
+      <w:rPr>
+        <w:rFonts w:hint="default"/>
+        <w:b/>
+        <w:i w:val="0"/>
+      </w:rPr>
+    </w:lvl>
+    <w:lvl w:ilvl="3">
+      <w:start w:val="1"/>
+      <w:numFmt w:val="decimal"/>
+      <w:pStyle w:val="a4"/>
+      <w:lvlText w:val="%1.%2.%3.%4"/>
+      <w:lvlJc w:val="left"/>
+      <w:pPr>
+        <w:tabs>
+          <w:tab w:val="num" w:pos="1080"/>
+        </w:tabs>
+        <w:ind w:left="0" w:firstLine="0"/>
+      </w:pPr>
+      <w:rPr>
+        <w:rFonts w:hint="default"/>
+        <w:b/>
+        <w:i w:val="0"/>
+      </w:rPr>
+    </w:lvl>
+    <w:lvl w:ilvl="4">
+      <w:start w:val="1"/>
+      <w:numFmt w:val="decimal"/>
+      <w:pStyle w:val="a5"/>
+      <w:lvlText w:val="%1.%2.%3.%4.%5"/>
+      <w:lvlJc w:val="left"/>
+      <w:pPr>
+        <w:tabs>
+          <w:tab w:val="num" w:pos="1080"/>
+        </w:tabs>
+        <w:ind w:left="0" w:firstLine="0"/>
+      </w:pPr>
+      <w:rPr>
+        <w:rFonts w:hint="default"/>
+        <w:b/>
+        <w:i w:val="0"/>
+      </w:rPr>
+    </w:lvl>
+    <w:lvl w:ilvl="5">
+      <w:start w:val="1"/>
+      <w:numFmt w:val="decimal"/>
+      <w:pStyle w:val="a6"/>
+      <w:lvlText w:val="%1.%2.%3.%4.%5.%6"/>
+      <w:lvlJc w:val="left"/>
+      <w:pPr>
+        <w:tabs>
+          <w:tab w:val="num" w:pos="1440"/>
+        </w:tabs>
+        <w:ind w:left="0" w:firstLine="0"/>
+      </w:pPr>
+      <w:rPr>
+        <w:rFonts w:hint="default"/>
+        <w:b/>
+        <w:i w:val="0"/>
+      </w:rPr>
+    </w:lvl>
+    <w:lvl w:ilvl="6">
+      <w:start w:val="1"/>
+      <w:numFmt w:val="decimal"/>
+      <w:lvlRestart w:val="1"/>
+      <w:pStyle w:val="Figuretitleannex"/>
+      <w:suff w:val="space"/>
+      <w:lvlText w:val="Figure %1.%7"/>
+      <w:lvlJc w:val="left"/>
+      <w:pPr>
+        <w:ind w:left="0" w:firstLine="0"/>
+      </w:pPr>
+      <w:rPr>
+        <w:rFonts w:hint="default"/>
+      </w:rPr>
+    </w:lvl>
+    <w:lvl w:ilvl="7">
+      <w:start w:val="1"/>
+      <w:numFmt w:val="decimal"/>
+      <w:lvlRestart w:val="1"/>
+      <w:pStyle w:val="Tabletitleannex"/>
+      <w:suff w:val="space"/>
+      <w:lvlText w:val="Table %1.%8"/>
+      <w:lvlJc w:val="left"/>
+      <w:pPr>
+        <w:ind w:left="0" w:firstLine="0"/>
+      </w:pPr>
+      <w:rPr>
+        <w:rFonts w:hint="default"/>
+      </w:rPr>
+    </w:lvl>
+    <w:lvl w:ilvl="8">
+      <w:start w:val="1"/>
+      <w:numFmt w:val="lowerRoman"/>
+      <w:lvlText w:val="(%9)"/>
+      <w:lvlJc w:val="left"/>
+      <w:pPr>
+        <w:tabs>
+          <w:tab w:val="num" w:pos="6120"/>
+        </w:tabs>
+        <w:ind w:left="5760" w:firstLine="0"/>
+      </w:pPr>
+      <w:rPr>
+        <w:rFonts w:hint="default"/>
+      </w:rPr>
+    </w:lvl>
+  </w:abstractNum>
+  <w:abstractNum w:abstractNumId="8">
     <w:nsid w:val="100959BD"/>
     <w:multiLevelType w:val="multilevel"/>
     <w:tmpl w:val="5036824E"/>
@@ -1078,16 +2964,16 @@
       </w:rPr>
     </w:lvl>
   </w:abstractNum>
-  <w:abstractNum w:abstractNumId="8">
+  <w:abstractNum w:abstractNumId="9">
     <w:nsid w:val="12823AEE"/>
     <w:multiLevelType w:val="multilevel"/>
-    <w:tmpl w:val="29D43748"/>
+    <w:tmpl w:val="59CE9FC6"/>
     <w:lvl w:ilvl="0">
       <w:start w:val="1"/>
       <w:numFmt w:val="decimal"/>
       <w:pStyle w:val="Tabletitle"/>
       <w:suff w:val="space"/>
-      <w:lvlText w:val="Table %1 —"/>
+      <w:lvlText w:val="Table %1"/>
       <w:lvlJc w:val="left"/>
       <w:pPr>
         <w:ind w:left="0" w:firstLine="0"/>
@@ -1201,7 +3087,7 @@
       </w:rPr>
     </w:lvl>
   </w:abstractNum>
-  <w:abstractNum w:abstractNumId="9">
+  <w:abstractNum w:abstractNumId="10">
     <w:nsid w:val="149B391D"/>
     <w:multiLevelType w:val="hybridMultilevel"/>
     <w:tmpl w:val="A644EB16"/>
@@ -1316,7 +3202,121 @@
       </w:rPr>
     </w:lvl>
   </w:abstractNum>
-  <w:abstractNum w:abstractNumId="10">
+  <w:abstractNum w:abstractNumId="11">
+    <w:nsid w:val="1D306490"/>
+    <w:multiLevelType w:val="multilevel"/>
+    <w:tmpl w:val="D2FA47C4"/>
+    <w:lvl w:ilvl="0">
+      <w:start w:val="1"/>
+      <w:numFmt w:val="decimal"/>
+      <w:suff w:val="space"/>
+      <w:lvlText w:val="Figure %1 —"/>
+      <w:lvlJc w:val="left"/>
+      <w:pPr>
+        <w:ind w:left="0" w:firstLine="0"/>
+      </w:pPr>
+      <w:rPr>
+        <w:rFonts w:hint="default"/>
+      </w:rPr>
+    </w:lvl>
+    <w:lvl w:ilvl="1">
+      <w:start w:val="1"/>
+      <w:numFmt w:val="decimal"/>
+      <w:lvlText w:val="%1.%2."/>
+      <w:lvlJc w:val="left"/>
+      <w:pPr>
+        <w:ind w:left="792" w:hanging="432"/>
+      </w:pPr>
+      <w:rPr>
+        <w:rFonts w:hint="default"/>
+      </w:rPr>
+    </w:lvl>
+    <w:lvl w:ilvl="2">
+      <w:start w:val="1"/>
+      <w:numFmt w:val="decimal"/>
+      <w:lvlText w:val="%1.%2.%3."/>
+      <w:lvlJc w:val="left"/>
+      <w:pPr>
+        <w:ind w:left="1224" w:hanging="504"/>
+      </w:pPr>
+      <w:rPr>
+        <w:rFonts w:hint="default"/>
+      </w:rPr>
+    </w:lvl>
+    <w:lvl w:ilvl="3">
+      <w:start w:val="1"/>
+      <w:numFmt w:val="decimal"/>
+      <w:lvlText w:val="%1.%2.%3.%4."/>
+      <w:lvlJc w:val="left"/>
+      <w:pPr>
+        <w:ind w:left="1728" w:hanging="648"/>
+      </w:pPr>
+      <w:rPr>
+        <w:rFonts w:hint="default"/>
+      </w:rPr>
+    </w:lvl>
+    <w:lvl w:ilvl="4">
+      <w:start w:val="1"/>
+      <w:numFmt w:val="decimal"/>
+      <w:lvlText w:val="%1.%2.%3.%4.%5."/>
+      <w:lvlJc w:val="left"/>
+      <w:pPr>
+        <w:ind w:left="2232" w:hanging="792"/>
+      </w:pPr>
+      <w:rPr>
+        <w:rFonts w:hint="default"/>
+      </w:rPr>
+    </w:lvl>
+    <w:lvl w:ilvl="5">
+      <w:start w:val="1"/>
+      <w:numFmt w:val="decimal"/>
+      <w:lvlText w:val="%1.%2.%3.%4.%5.%6."/>
+      <w:lvlJc w:val="left"/>
+      <w:pPr>
+        <w:ind w:left="2736" w:hanging="936"/>
+      </w:pPr>
+      <w:rPr>
+        <w:rFonts w:hint="default"/>
+      </w:rPr>
+    </w:lvl>
+    <w:lvl w:ilvl="6">
+      <w:start w:val="1"/>
+      <w:numFmt w:val="decimal"/>
+      <w:lvlText w:val="%1.%2.%3.%4.%5.%6.%7."/>
+      <w:lvlJc w:val="left"/>
+      <w:pPr>
+        <w:ind w:left="3240" w:hanging="1080"/>
+      </w:pPr>
+      <w:rPr>
+        <w:rFonts w:hint="default"/>
+      </w:rPr>
+    </w:lvl>
+    <w:lvl w:ilvl="7">
+      <w:start w:val="1"/>
+      <w:numFmt w:val="decimal"/>
+      <w:lvlText w:val="%1.%2.%3.%4.%5.%6.%7.%8."/>
+      <w:lvlJc w:val="left"/>
+      <w:pPr>
+        <w:ind w:left="3744" w:hanging="1224"/>
+      </w:pPr>
+      <w:rPr>
+        <w:rFonts w:hint="default"/>
+      </w:rPr>
+    </w:lvl>
+    <w:lvl w:ilvl="8">
+      <w:start w:val="1"/>
+      <w:numFmt w:val="decimal"/>
+      <w:lvlText w:val="%1.%2.%3.%4.%5.%6.%7.%8.%9."/>
+      <w:lvlJc w:val="left"/>
+      <w:pPr>
+        <w:ind w:left="4320" w:hanging="1440"/>
+      </w:pPr>
+      <w:rPr>
+        <w:rFonts w:hint="default"/>
+      </w:rPr>
+    </w:lvl>
+  </w:abstractNum>
+  <w:abstractNum w:abstractNumId="12">
     <w:nsid w:val="1DB606C1"/>
     <w:multiLevelType w:val="multilevel"/>
     <w:tmpl w:val="B66CC39C"/>
@@ -1438,7 +3438,7 @@
       </w:rPr>
     </w:lvl>
   </w:abstractNum>
-  <w:abstractNum w:abstractNumId="11">
+  <w:abstractNum w:abstractNumId="13">
     <w:nsid w:val="1DBD1C36"/>
     <w:multiLevelType w:val="multilevel"/>
     <w:tmpl w:val="710EB70E"/>
@@ -1554,7 +3554,7 @@
       </w:rPr>
     </w:lvl>
   </w:abstractNum>
-  <w:abstractNum w:abstractNumId="12">
+  <w:abstractNum w:abstractNumId="14">
     <w:nsid w:val="1E27029E"/>
     <w:multiLevelType w:val="multilevel"/>
     <w:tmpl w:val="9D2E832C"/>
@@ -1677,7 +3677,7 @@
       </w:rPr>
     </w:lvl>
   </w:abstractNum>
-  <w:abstractNum w:abstractNumId="13">
+  <w:abstractNum w:abstractNumId="15">
     <w:nsid w:val="26A2546E"/>
     <w:multiLevelType w:val="multilevel"/>
     <w:tmpl w:val="6074A7B4"/>
@@ -1799,7 +3799,7 @@
       </w:rPr>
     </w:lvl>
   </w:abstractNum>
-  <w:abstractNum w:abstractNumId="14">
+  <w:abstractNum w:abstractNumId="16">
     <w:nsid w:val="33AC7EB8"/>
     <w:multiLevelType w:val="multilevel"/>
     <w:tmpl w:val="75DA861C"/>
@@ -1945,10 +3945,10 @@
       </w:pPr>
     </w:lvl>
   </w:abstractNum>
-  <w:abstractNum w:abstractNumId="15">
+  <w:abstractNum w:abstractNumId="17">
     <w:nsid w:val="387D4433"/>
     <w:multiLevelType w:val="multilevel"/>
-    <w:tmpl w:val="EF029DE6"/>
+    <w:tmpl w:val="C6146BD0"/>
     <w:lvl w:ilvl="0">
       <w:start w:val="1"/>
       <w:numFmt w:val="bullet"/>
@@ -1956,10 +3956,13 @@
       <w:lvlText w:val=""/>
       <w:lvlJc w:val="left"/>
       <w:pPr>
-        <w:ind w:left="400" w:hanging="400"/>
-      </w:pPr>
-      <w:rPr>
-        <w:rFonts w:ascii="Symbol" w:hAnsi="Symbol"/>
+        <w:tabs>
+          <w:tab w:val="num" w:pos="403"/>
+        </w:tabs>
+        <w:ind w:left="403" w:hanging="403"/>
+      </w:pPr>
+      <w:rPr>
+        <w:rFonts w:ascii="Symbol" w:hAnsi="Symbol" w:hint="default"/>
       </w:rPr>
     </w:lvl>
     <w:lvl w:ilvl="1">
@@ -1969,10 +3972,13 @@
       <w:lvlText w:val=""/>
       <w:lvlJc w:val="left"/>
       <w:pPr>
-        <w:ind w:left="800" w:hanging="400"/>
-      </w:pPr>
-      <w:rPr>
-        <w:rFonts w:ascii="Symbol" w:hAnsi="Symbol"/>
+        <w:tabs>
+          <w:tab w:val="num" w:pos="806"/>
+        </w:tabs>
+        <w:ind w:left="806" w:hanging="403"/>
+      </w:pPr>
+      <w:rPr>
+        <w:rFonts w:ascii="Symbol" w:hAnsi="Symbol" w:hint="default"/>
       </w:rPr>
     </w:lvl>
     <w:lvl w:ilvl="2">
@@ -1982,10 +3988,13 @@
       <w:lvlText w:val=""/>
       <w:lvlJc w:val="left"/>
       <w:pPr>
-        <w:ind w:left="1200" w:hanging="400"/>
-      </w:pPr>
-      <w:rPr>
-        <w:rFonts w:ascii="Symbol" w:hAnsi="Symbol"/>
+        <w:tabs>
+          <w:tab w:val="num" w:pos="1209"/>
+        </w:tabs>
+        <w:ind w:left="1209" w:hanging="403"/>
+      </w:pPr>
+      <w:rPr>
+        <w:rFonts w:ascii="Symbol" w:hAnsi="Symbol" w:hint="default"/>
       </w:rPr>
     </w:lvl>
     <w:lvl w:ilvl="3">
@@ -1995,10 +4004,13 @@
       <w:lvlText w:val=""/>
       <w:lvlJc w:val="left"/>
       <w:pPr>
-        <w:ind w:left="1600" w:hanging="400"/>
-      </w:pPr>
-      <w:rPr>
-        <w:rFonts w:ascii="Symbol" w:hAnsi="Symbol"/>
+        <w:tabs>
+          <w:tab w:val="num" w:pos="1612"/>
+        </w:tabs>
+        <w:ind w:left="1612" w:hanging="403"/>
+      </w:pPr>
+      <w:rPr>
+        <w:rFonts w:ascii="Symbol" w:hAnsi="Symbol" w:hint="default"/>
       </w:rPr>
     </w:lvl>
     <w:lvl w:ilvl="4">
@@ -2008,8 +4020,11 @@
       <w:lvlText w:val=""/>
       <w:lvlJc w:val="left"/>
       <w:pPr>
-        <w:ind w:left="0" w:firstLine="0"/>
-      </w:pPr>
+        <w:ind w:left="2015" w:hanging="403"/>
+      </w:pPr>
+      <w:rPr>
+        <w:rFonts w:hint="default"/>
+      </w:rPr>
     </w:lvl>
     <w:lvl w:ilvl="5">
       <w:start w:val="1"/>
@@ -2018,8 +4033,11 @@
       <w:lvlText w:val=""/>
       <w:lvlJc w:val="left"/>
       <w:pPr>
-        <w:ind w:left="0" w:firstLine="0"/>
-      </w:pPr>
+        <w:ind w:left="2418" w:hanging="403"/>
+      </w:pPr>
+      <w:rPr>
+        <w:rFonts w:hint="default"/>
+      </w:rPr>
     </w:lvl>
     <w:lvl w:ilvl="6">
       <w:start w:val="1"/>
@@ -2028,8 +4046,11 @@
       <w:lvlText w:val=""/>
       <w:lvlJc w:val="left"/>
       <w:pPr>
-        <w:ind w:left="0" w:firstLine="0"/>
-      </w:pPr>
+        <w:ind w:left="2821" w:hanging="403"/>
+      </w:pPr>
+      <w:rPr>
+        <w:rFonts w:hint="default"/>
+      </w:rPr>
     </w:lvl>
     <w:lvl w:ilvl="7">
       <w:start w:val="1"/>
@@ -2038,8 +4059,11 @@
       <w:lvlText w:val=""/>
       <w:lvlJc w:val="left"/>
       <w:pPr>
-        <w:ind w:left="0" w:firstLine="0"/>
-      </w:pPr>
+        <w:ind w:left="3224" w:hanging="403"/>
+      </w:pPr>
+      <w:rPr>
+        <w:rFonts w:hint="default"/>
+      </w:rPr>
     </w:lvl>
     <w:lvl w:ilvl="8">
       <w:start w:val="1"/>
@@ -2048,11 +4072,14 @@
       <w:lvlText w:val=""/>
       <w:lvlJc w:val="left"/>
       <w:pPr>
-        <w:ind w:left="0" w:firstLine="0"/>
-      </w:pPr>
+        <w:ind w:left="3627" w:hanging="403"/>
+      </w:pPr>
+      <w:rPr>
+        <w:rFonts w:hint="default"/>
+      </w:rPr>
     </w:lvl>
   </w:abstractNum>
-  <w:abstractNum w:abstractNumId="16">
+  <w:abstractNum w:abstractNumId="18">
     <w:nsid w:val="3A7F58A4"/>
     <w:multiLevelType w:val="multilevel"/>
     <w:tmpl w:val="F1D40380"/>
@@ -2175,7 +4202,7 @@
       </w:rPr>
     </w:lvl>
   </w:abstractNum>
-  <w:abstractNum w:abstractNumId="17">
+  <w:abstractNum w:abstractNumId="19">
     <w:nsid w:val="3DA76CC4"/>
     <w:multiLevelType w:val="multilevel"/>
     <w:tmpl w:val="B8B8F71C"/>
@@ -2298,7 +4325,577 @@
       </w:rPr>
     </w:lvl>
   </w:abstractNum>
-  <w:abstractNum w:abstractNumId="18">
+  <w:abstractNum w:abstractNumId="20">
+    <w:nsid w:val="433E592B"/>
+    <w:multiLevelType w:val="multilevel"/>
+    <w:tmpl w:val="1AD47D16"/>
+    <w:lvl w:ilvl="0">
+      <w:start w:val="1"/>
+      <w:numFmt w:val="upperLetter"/>
+      <w:suff w:val="nothing"/>
+      <w:lvlText w:val="Annex %1"/>
+      <w:lvlJc w:val="left"/>
+      <w:pPr>
+        <w:ind w:left="0" w:firstLine="0"/>
+      </w:pPr>
+      <w:rPr>
+        <w:rFonts w:cs="Times New Roman"/>
+        <w:b w:val="0"/>
+        <w:bCs w:val="0"/>
+        <w:i w:val="0"/>
+        <w:iCs w:val="0"/>
+        <w:caps w:val="0"/>
+        <w:smallCaps w:val="0"/>
+        <w:strike w:val="0"/>
+        <w:dstrike w:val="0"/>
+        <w:outline w:val="0"/>
+        <w:shadow w:val="0"/>
+        <w:emboss w:val="0"/>
+        <w:imprint w:val="0"/>
+        <w:noProof w:val="0"/>
+        <w:vanish w:val="0"/>
+        <w:spacing w:val="0"/>
+        <w:kern w:val="0"/>
+        <w:position w:val="0"/>
+        <w:u w:val="none"/>
+        <w:vertAlign w:val="baseline"/>
+        <w:em w:val="none"/>
+      </w:rPr>
+    </w:lvl>
+    <w:lvl w:ilvl="1">
+      <w:start w:val="1"/>
+      <w:numFmt w:val="decimal"/>
+      <w:lvlText w:val="%1.%2"/>
+      <w:lvlJc w:val="left"/>
+      <w:pPr>
+        <w:tabs>
+          <w:tab w:val="num" w:pos="0"/>
+        </w:tabs>
+        <w:ind w:left="0" w:firstLine="0"/>
+      </w:pPr>
+      <w:rPr>
+        <w:rFonts w:hint="default"/>
+        <w:b/>
+        <w:i w:val="0"/>
+      </w:rPr>
+    </w:lvl>
+    <w:lvl w:ilvl="2">
+      <w:start w:val="1"/>
+      <w:numFmt w:val="decimal"/>
+      <w:lvlText w:val="%1.%2.%3"/>
+      <w:lvlJc w:val="left"/>
+      <w:pPr>
+        <w:tabs>
+          <w:tab w:val="num" w:pos="720"/>
+        </w:tabs>
+        <w:ind w:left="0" w:firstLine="0"/>
+      </w:pPr>
+      <w:rPr>
+        <w:rFonts w:hint="default"/>
+        <w:b/>
+        <w:i w:val="0"/>
+      </w:rPr>
+    </w:lvl>
+    <w:lvl w:ilvl="3">
+      <w:start w:val="1"/>
+      <w:numFmt w:val="decimal"/>
+      <w:lvlText w:val="%1.%2.%3.%4"/>
+      <w:lvlJc w:val="left"/>
+      <w:pPr>
+        <w:tabs>
+          <w:tab w:val="num" w:pos="1080"/>
+        </w:tabs>
+        <w:ind w:left="0" w:firstLine="0"/>
+      </w:pPr>
+      <w:rPr>
+        <w:rFonts w:hint="default"/>
+        <w:b/>
+        <w:i w:val="0"/>
+      </w:rPr>
+    </w:lvl>
+    <w:lvl w:ilvl="4">
+      <w:start w:val="1"/>
+      <w:numFmt w:val="decimal"/>
+      <w:lvlText w:val="%1.%2.%3.%4.%5"/>
+      <w:lvlJc w:val="left"/>
+      <w:pPr>
+        <w:tabs>
+          <w:tab w:val="num" w:pos="1080"/>
+        </w:tabs>
+        <w:ind w:left="0" w:firstLine="0"/>
+      </w:pPr>
+      <w:rPr>
+        <w:rFonts w:hint="default"/>
+        <w:b/>
+        <w:i w:val="0"/>
+      </w:rPr>
+    </w:lvl>
+    <w:lvl w:ilvl="5">
+      <w:start w:val="1"/>
+      <w:numFmt w:val="decimal"/>
+      <w:lvlText w:val="%1.%2.%3.%4.%5.%6"/>
+      <w:lvlJc w:val="left"/>
+      <w:pPr>
+        <w:tabs>
+          <w:tab w:val="num" w:pos="1440"/>
+        </w:tabs>
+        <w:ind w:left="0" w:firstLine="0"/>
+      </w:pPr>
+      <w:rPr>
+        <w:rFonts w:hint="default"/>
+        <w:b/>
+        <w:i w:val="0"/>
+      </w:rPr>
+    </w:lvl>
+    <w:lvl w:ilvl="6">
+      <w:start w:val="1"/>
+      <w:numFmt w:val="decimal"/>
+      <w:lvlRestart w:val="1"/>
+      <w:suff w:val="space"/>
+      <w:lvlText w:val="Figure %1.%7 —"/>
+      <w:lvlJc w:val="left"/>
+      <w:pPr>
+        <w:ind w:left="0" w:firstLine="0"/>
+      </w:pPr>
+      <w:rPr>
+        <w:rFonts w:hint="default"/>
+      </w:rPr>
+    </w:lvl>
+    <w:lvl w:ilvl="7">
+      <w:start w:val="1"/>
+      <w:numFmt w:val="decimal"/>
+      <w:lvlRestart w:val="1"/>
+      <w:suff w:val="space"/>
+      <w:lvlText w:val="Table %1.%8 —"/>
+      <w:lvlJc w:val="left"/>
+      <w:pPr>
+        <w:ind w:left="0" w:firstLine="0"/>
+      </w:pPr>
+      <w:rPr>
+        <w:rFonts w:hint="default"/>
+      </w:rPr>
+    </w:lvl>
+    <w:lvl w:ilvl="8">
+      <w:start w:val="1"/>
+      <w:numFmt w:val="lowerRoman"/>
+      <w:lvlText w:val="(%9)"/>
+      <w:lvlJc w:val="left"/>
+      <w:pPr>
+        <w:tabs>
+          <w:tab w:val="num" w:pos="6120"/>
+        </w:tabs>
+        <w:ind w:left="5760" w:firstLine="0"/>
+      </w:pPr>
+      <w:rPr>
+        <w:rFonts w:hint="default"/>
+      </w:rPr>
+    </w:lvl>
+  </w:abstractNum>
+  <w:abstractNum w:abstractNumId="21">
+    <w:nsid w:val="4D7A16A1"/>
+    <w:multiLevelType w:val="multilevel"/>
+    <w:tmpl w:val="C7102F5A"/>
+    <w:lvl w:ilvl="0">
+      <w:start w:val="1"/>
+      <w:numFmt w:val="none"/>
+      <w:pStyle w:val="termDeprecated"/>
+      <w:suff w:val="space"/>
+      <w:lvlText w:val="DEPRECATED:"/>
+      <w:lvlJc w:val="left"/>
+      <w:pPr>
+        <w:ind w:left="0" w:firstLine="0"/>
+      </w:pPr>
+      <w:rPr>
+        <w:rFonts w:hint="default"/>
+      </w:rPr>
+    </w:lvl>
+    <w:lvl w:ilvl="1">
+      <w:start w:val="1"/>
+      <w:numFmt w:val="decimalZero"/>
+      <w:isLgl/>
+      <w:lvlText w:val="Section %1.%2"/>
+      <w:lvlJc w:val="left"/>
+      <w:pPr>
+        <w:ind w:left="0" w:firstLine="0"/>
+      </w:pPr>
+      <w:rPr>
+        <w:rFonts w:hint="default"/>
+      </w:rPr>
+    </w:lvl>
+    <w:lvl w:ilvl="2">
+      <w:start w:val="1"/>
+      <w:numFmt w:val="lowerLetter"/>
+      <w:lvlText w:val="(%3)"/>
+      <w:lvlJc w:val="left"/>
+      <w:pPr>
+        <w:ind w:left="720" w:hanging="432"/>
+      </w:pPr>
+      <w:rPr>
+        <w:rFonts w:hint="default"/>
+      </w:rPr>
+    </w:lvl>
+    <w:lvl w:ilvl="3">
+      <w:start w:val="1"/>
+      <w:numFmt w:val="lowerRoman"/>
+      <w:lvlText w:val="(%4)"/>
+      <w:lvlJc w:val="right"/>
+      <w:pPr>
+        <w:ind w:left="864" w:hanging="144"/>
+      </w:pPr>
+      <w:rPr>
+        <w:rFonts w:hint="default"/>
+      </w:rPr>
+    </w:lvl>
+    <w:lvl w:ilvl="4">
+      <w:start w:val="1"/>
+      <w:numFmt w:val="decimal"/>
+      <w:lvlText w:val="%5)"/>
+      <w:lvlJc w:val="left"/>
+      <w:pPr>
+        <w:ind w:left="1008" w:hanging="432"/>
+      </w:pPr>
+      <w:rPr>
+        <w:rFonts w:hint="default"/>
+      </w:rPr>
+    </w:lvl>
+    <w:lvl w:ilvl="5">
+      <w:start w:val="1"/>
+      <w:numFmt w:val="lowerLetter"/>
+      <w:lvlText w:val="%6)"/>
+      <w:lvlJc w:val="left"/>
+      <w:pPr>
+        <w:ind w:left="1152" w:hanging="432"/>
+      </w:pPr>
+      <w:rPr>
+        <w:rFonts w:hint="default"/>
+      </w:rPr>
+    </w:lvl>
+    <w:lvl w:ilvl="6">
+      <w:start w:val="1"/>
+      <w:numFmt w:val="lowerRoman"/>
+      <w:lvlText w:val="%7)"/>
+      <w:lvlJc w:val="right"/>
+      <w:pPr>
+        <w:ind w:left="1296" w:hanging="288"/>
+      </w:pPr>
+      <w:rPr>
+        <w:rFonts w:hint="default"/>
+      </w:rPr>
+    </w:lvl>
+    <w:lvl w:ilvl="7">
+      <w:start w:val="1"/>
+      <w:numFmt w:val="lowerLetter"/>
+      <w:lvlText w:val="%8."/>
+      <w:lvlJc w:val="left"/>
+      <w:pPr>
+        <w:ind w:left="1440" w:hanging="432"/>
+      </w:pPr>
+      <w:rPr>
+        <w:rFonts w:hint="default"/>
+      </w:rPr>
+    </w:lvl>
+    <w:lvl w:ilvl="8">
+      <w:start w:val="1"/>
+      <w:numFmt w:val="lowerRoman"/>
+      <w:lvlText w:val="%9."/>
+      <w:lvlJc w:val="right"/>
+      <w:pPr>
+        <w:ind w:left="1584" w:hanging="144"/>
+      </w:pPr>
+      <w:rPr>
+        <w:rFonts w:hint="default"/>
+      </w:rPr>
+    </w:lvl>
+  </w:abstractNum>
+  <w:abstractNum w:abstractNumId="22">
+    <w:nsid w:val="50243437"/>
+    <w:multiLevelType w:val="multilevel"/>
+    <w:tmpl w:val="FF10C574"/>
+    <w:lvl w:ilvl="0">
+      <w:start w:val="1"/>
+      <w:numFmt w:val="upperLetter"/>
+      <w:suff w:val="nothing"/>
+      <w:lvlText w:val="Annex %1"/>
+      <w:lvlJc w:val="left"/>
+      <w:pPr>
+        <w:ind w:left="0" w:firstLine="0"/>
+      </w:pPr>
+      <w:rPr>
+        <w:rFonts w:cs="Times New Roman" w:hint="default"/>
+        <w:b/>
+        <w:bCs w:val="0"/>
+        <w:i w:val="0"/>
+        <w:iCs w:val="0"/>
+        <w:caps w:val="0"/>
+        <w:smallCaps w:val="0"/>
+        <w:strike w:val="0"/>
+        <w:dstrike w:val="0"/>
+        <w:outline w:val="0"/>
+        <w:shadow w:val="0"/>
+        <w:emboss w:val="0"/>
+        <w:imprint w:val="0"/>
+        <w:noProof w:val="0"/>
+        <w:vanish w:val="0"/>
+        <w:spacing w:val="0"/>
+        <w:kern w:val="0"/>
+        <w:position w:val="0"/>
+        <w:u w:val="none"/>
+        <w:vertAlign w:val="baseline"/>
+        <w:em w:val="none"/>
+      </w:rPr>
+    </w:lvl>
+    <w:lvl w:ilvl="1">
+      <w:start w:val="1"/>
+      <w:numFmt w:val="decimal"/>
+      <w:lvlText w:val="%1.%2"/>
+      <w:lvlJc w:val="left"/>
+      <w:pPr>
+        <w:tabs>
+          <w:tab w:val="num" w:pos="0"/>
+        </w:tabs>
+        <w:ind w:left="0" w:firstLine="0"/>
+      </w:pPr>
+      <w:rPr>
+        <w:rFonts w:hint="default"/>
+        <w:b/>
+        <w:i w:val="0"/>
+      </w:rPr>
+    </w:lvl>
+    <w:lvl w:ilvl="2">
+      <w:start w:val="1"/>
+      <w:numFmt w:val="decimal"/>
+      <w:lvlText w:val="%1.%2.%3"/>
+      <w:lvlJc w:val="left"/>
+      <w:pPr>
+        <w:tabs>
+          <w:tab w:val="num" w:pos="720"/>
+        </w:tabs>
+        <w:ind w:left="0" w:firstLine="0"/>
+      </w:pPr>
+      <w:rPr>
+        <w:rFonts w:hint="default"/>
+        <w:b/>
+        <w:i w:val="0"/>
+      </w:rPr>
+    </w:lvl>
+    <w:lvl w:ilvl="3">
+      <w:start w:val="1"/>
+      <w:numFmt w:val="decimal"/>
+      <w:lvlText w:val="%1.%2.%3.%4"/>
+      <w:lvlJc w:val="left"/>
+      <w:pPr>
+        <w:tabs>
+          <w:tab w:val="num" w:pos="1080"/>
+        </w:tabs>
+        <w:ind w:left="0" w:firstLine="0"/>
+      </w:pPr>
+      <w:rPr>
+        <w:rFonts w:hint="default"/>
+        <w:b/>
+        <w:i w:val="0"/>
+      </w:rPr>
+    </w:lvl>
+    <w:lvl w:ilvl="4">
+      <w:start w:val="1"/>
+      <w:numFmt w:val="decimal"/>
+      <w:lvlText w:val="%1.%2.%3.%4.%5"/>
+      <w:lvlJc w:val="left"/>
+      <w:pPr>
+        <w:tabs>
+          <w:tab w:val="num" w:pos="1080"/>
+        </w:tabs>
+        <w:ind w:left="0" w:firstLine="0"/>
+      </w:pPr>
+      <w:rPr>
+        <w:rFonts w:hint="default"/>
+        <w:b/>
+        <w:i w:val="0"/>
+      </w:rPr>
+    </w:lvl>
+    <w:lvl w:ilvl="5">
+      <w:start w:val="1"/>
+      <w:numFmt w:val="decimal"/>
+      <w:lvlText w:val="%1.%2.%3.%4.%5.%6"/>
+      <w:lvlJc w:val="left"/>
+      <w:pPr>
+        <w:tabs>
+          <w:tab w:val="num" w:pos="1440"/>
+        </w:tabs>
+        <w:ind w:left="0" w:firstLine="0"/>
+      </w:pPr>
+      <w:rPr>
+        <w:rFonts w:hint="default"/>
+        <w:b/>
+        <w:i w:val="0"/>
+      </w:rPr>
+    </w:lvl>
+    <w:lvl w:ilvl="6">
+      <w:start w:val="1"/>
+      <w:numFmt w:val="decimal"/>
+      <w:lvlRestart w:val="1"/>
+      <w:suff w:val="space"/>
+      <w:lvlText w:val="Figure %1.%7 —"/>
+      <w:lvlJc w:val="left"/>
+      <w:pPr>
+        <w:ind w:left="0" w:firstLine="0"/>
+      </w:pPr>
+      <w:rPr>
+        <w:rFonts w:hint="default"/>
+      </w:rPr>
+    </w:lvl>
+    <w:lvl w:ilvl="7">
+      <w:start w:val="1"/>
+      <w:numFmt w:val="decimal"/>
+      <w:lvlRestart w:val="1"/>
+      <w:suff w:val="space"/>
+      <w:lvlText w:val="Table %1.%8 —"/>
+      <w:lvlJc w:val="left"/>
+      <w:pPr>
+        <w:ind w:left="0" w:firstLine="0"/>
+      </w:pPr>
+      <w:rPr>
+        <w:rFonts w:hint="default"/>
+      </w:rPr>
+    </w:lvl>
+    <w:lvl w:ilvl="8">
+      <w:start w:val="1"/>
+      <w:numFmt w:val="lowerRoman"/>
+      <w:lvlText w:val="(%9)"/>
+      <w:lvlJc w:val="left"/>
+      <w:pPr>
+        <w:tabs>
+          <w:tab w:val="num" w:pos="6120"/>
+        </w:tabs>
+        <w:ind w:left="5760" w:firstLine="0"/>
+      </w:pPr>
+      <w:rPr>
+        <w:rFonts w:hint="default"/>
+      </w:rPr>
+    </w:lvl>
+  </w:abstractNum>
+  <w:abstractNum w:abstractNumId="23">
+    <w:nsid w:val="51AF69D7"/>
+    <w:multiLevelType w:val="multilevel"/>
+    <w:tmpl w:val="29D43748"/>
+    <w:lvl w:ilvl="0">
+      <w:start w:val="1"/>
+      <w:numFmt w:val="decimal"/>
+      <w:suff w:val="space"/>
+      <w:lvlText w:val="Table %1 —"/>
+      <w:lvlJc w:val="left"/>
+      <w:pPr>
+        <w:ind w:left="0" w:firstLine="0"/>
+      </w:pPr>
+      <w:rPr>
+        <w:rFonts w:hint="default"/>
+      </w:rPr>
+    </w:lvl>
+    <w:lvl w:ilvl="1">
+      <w:start w:val="1"/>
+      <w:numFmt w:val="none"/>
+      <w:suff w:val="nothing"/>
+      <w:lvlText w:val=""/>
+      <w:lvlJc w:val="left"/>
+      <w:pPr>
+        <w:ind w:left="0" w:firstLine="0"/>
+      </w:pPr>
+      <w:rPr>
+        <w:rFonts w:hint="default"/>
+      </w:rPr>
+    </w:lvl>
+    <w:lvl w:ilvl="2">
+      <w:start w:val="1"/>
+      <w:numFmt w:val="none"/>
+      <w:suff w:val="nothing"/>
+      <w:lvlText w:val=""/>
+      <w:lvlJc w:val="left"/>
+      <w:pPr>
+        <w:ind w:left="0" w:firstLine="0"/>
+      </w:pPr>
+      <w:rPr>
+        <w:rFonts w:hint="default"/>
+      </w:rPr>
+    </w:lvl>
+    <w:lvl w:ilvl="3">
+      <w:start w:val="1"/>
+      <w:numFmt w:val="none"/>
+      <w:suff w:val="nothing"/>
+      <w:lvlText w:val=""/>
+      <w:lvlJc w:val="left"/>
+      <w:pPr>
+        <w:ind w:left="0" w:firstLine="0"/>
+      </w:pPr>
+      <w:rPr>
+        <w:rFonts w:hint="default"/>
+      </w:rPr>
+    </w:lvl>
+    <w:lvl w:ilvl="4">
+      <w:start w:val="1"/>
+      <w:numFmt w:val="none"/>
+      <w:suff w:val="nothing"/>
+      <w:lvlText w:val=""/>
+      <w:lvlJc w:val="left"/>
+      <w:pPr>
+        <w:ind w:left="0" w:firstLine="0"/>
+      </w:pPr>
+      <w:rPr>
+        <w:rFonts w:hint="default"/>
+      </w:rPr>
+    </w:lvl>
+    <w:lvl w:ilvl="5">
+      <w:start w:val="1"/>
+      <w:numFmt w:val="none"/>
+      <w:suff w:val="nothing"/>
+      <w:lvlText w:val=""/>
+      <w:lvlJc w:val="left"/>
+      <w:pPr>
+        <w:ind w:left="0" w:firstLine="0"/>
+      </w:pPr>
+      <w:rPr>
+        <w:rFonts w:hint="default"/>
+      </w:rPr>
+    </w:lvl>
+    <w:lvl w:ilvl="6">
+      <w:start w:val="1"/>
+      <w:numFmt w:val="none"/>
+      <w:suff w:val="nothing"/>
+      <w:lvlText w:val=""/>
+      <w:lvlJc w:val="left"/>
+      <w:pPr>
+        <w:ind w:left="0" w:firstLine="0"/>
+      </w:pPr>
+      <w:rPr>
+        <w:rFonts w:hint="default"/>
+      </w:rPr>
+    </w:lvl>
+    <w:lvl w:ilvl="7">
+      <w:start w:val="1"/>
+      <w:numFmt w:val="none"/>
+      <w:suff w:val="nothing"/>
+      <w:lvlText w:val=""/>
+      <w:lvlJc w:val="left"/>
+      <w:pPr>
+        <w:ind w:left="0" w:firstLine="0"/>
+      </w:pPr>
+      <w:rPr>
+        <w:rFonts w:hint="default"/>
+      </w:rPr>
+    </w:lvl>
+    <w:lvl w:ilvl="8">
+      <w:start w:val="1"/>
+      <w:numFmt w:val="none"/>
+      <w:suff w:val="nothing"/>
+      <w:lvlText w:val=""/>
+      <w:lvlJc w:val="left"/>
+      <w:pPr>
+        <w:ind w:left="0" w:firstLine="0"/>
+      </w:pPr>
+      <w:rPr>
+        <w:rFonts w:hint="default"/>
+      </w:rPr>
+    </w:lvl>
+  </w:abstractNum>
+  <w:abstractNum w:abstractNumId="24">
     <w:nsid w:val="523D3C88"/>
     <w:multiLevelType w:val="hybridMultilevel"/>
     <w:tmpl w:val="FDF08BF4"/>
@@ -2385,7 +4982,7 @@
       </w:pPr>
     </w:lvl>
   </w:abstractNum>
-  <w:abstractNum w:abstractNumId="19">
+  <w:abstractNum w:abstractNumId="25">
     <w:nsid w:val="571C13D2"/>
     <w:multiLevelType w:val="multilevel"/>
     <w:tmpl w:val="04C2CE66"/>
@@ -2500,7 +5097,173 @@
       </w:rPr>
     </w:lvl>
   </w:abstractNum>
-  <w:abstractNum w:abstractNumId="20">
+  <w:abstractNum w:abstractNumId="26">
+    <w:nsid w:val="5FDC4425"/>
+    <w:multiLevelType w:val="multilevel"/>
+    <w:tmpl w:val="DAE29A96"/>
+    <w:lvl w:ilvl="0">
+      <w:start w:val="1"/>
+      <w:numFmt w:val="upperLetter"/>
+      <w:suff w:val="nothing"/>
+      <w:lvlText w:val="Annex %1"/>
+      <w:lvlJc w:val="left"/>
+      <w:pPr>
+        <w:ind w:left="0" w:firstLine="0"/>
+      </w:pPr>
+      <w:rPr>
+        <w:rFonts w:cs="Times New Roman" w:hint="default"/>
+        <w:b/>
+        <w:bCs w:val="0"/>
+        <w:i w:val="0"/>
+        <w:iCs w:val="0"/>
+        <w:caps w:val="0"/>
+        <w:smallCaps w:val="0"/>
+        <w:strike w:val="0"/>
+        <w:dstrike w:val="0"/>
+        <w:outline w:val="0"/>
+        <w:shadow w:val="0"/>
+        <w:emboss w:val="0"/>
+        <w:imprint w:val="0"/>
+        <w:noProof w:val="0"/>
+        <w:vanish w:val="0"/>
+        <w:spacing w:val="0"/>
+        <w:kern w:val="0"/>
+        <w:position w:val="0"/>
+        <w:u w:val="none"/>
+        <w:vertAlign w:val="baseline"/>
+        <w:em w:val="none"/>
+      </w:rPr>
+    </w:lvl>
+    <w:lvl w:ilvl="1">
+      <w:start w:val="1"/>
+      <w:numFmt w:val="decimal"/>
+      <w:lvlText w:val="%1.%2"/>
+      <w:lvlJc w:val="left"/>
+      <w:pPr>
+        <w:tabs>
+          <w:tab w:val="num" w:pos="0"/>
+        </w:tabs>
+        <w:ind w:left="0" w:firstLine="0"/>
+      </w:pPr>
+      <w:rPr>
+        <w:rFonts w:hint="default"/>
+        <w:b/>
+        <w:i w:val="0"/>
+      </w:rPr>
+    </w:lvl>
+    <w:lvl w:ilvl="2">
+      <w:start w:val="1"/>
+      <w:numFmt w:val="decimal"/>
+      <w:lvlText w:val="%1.%2.%3"/>
+      <w:lvlJc w:val="left"/>
+      <w:pPr>
+        <w:tabs>
+          <w:tab w:val="num" w:pos="720"/>
+        </w:tabs>
+        <w:ind w:left="0" w:firstLine="0"/>
+      </w:pPr>
+      <w:rPr>
+        <w:rFonts w:hint="default"/>
+        <w:b/>
+        <w:i w:val="0"/>
+      </w:rPr>
+    </w:lvl>
+    <w:lvl w:ilvl="3">
+      <w:start w:val="1"/>
+      <w:numFmt w:val="decimal"/>
+      <w:lvlText w:val="%1.%2.%3.%4"/>
+      <w:lvlJc w:val="left"/>
+      <w:pPr>
+        <w:tabs>
+          <w:tab w:val="num" w:pos="1080"/>
+        </w:tabs>
+        <w:ind w:left="0" w:firstLine="0"/>
+      </w:pPr>
+      <w:rPr>
+        <w:rFonts w:hint="default"/>
+        <w:b/>
+        <w:i w:val="0"/>
+      </w:rPr>
+    </w:lvl>
+    <w:lvl w:ilvl="4">
+      <w:start w:val="1"/>
+      <w:numFmt w:val="decimal"/>
+      <w:lvlText w:val="%1.%2.%3.%4.%5"/>
+      <w:lvlJc w:val="left"/>
+      <w:pPr>
+        <w:tabs>
+          <w:tab w:val="num" w:pos="1080"/>
+        </w:tabs>
+        <w:ind w:left="0" w:firstLine="0"/>
+      </w:pPr>
+      <w:rPr>
+        <w:rFonts w:hint="default"/>
+        <w:b/>
+        <w:i w:val="0"/>
+      </w:rPr>
+    </w:lvl>
+    <w:lvl w:ilvl="5">
+      <w:start w:val="1"/>
+      <w:numFmt w:val="decimal"/>
+      <w:lvlText w:val="%1.%2.%3.%4.%5.%6"/>
+      <w:lvlJc w:val="left"/>
+      <w:pPr>
+        <w:tabs>
+          <w:tab w:val="num" w:pos="1440"/>
+        </w:tabs>
+        <w:ind w:left="0" w:firstLine="0"/>
+      </w:pPr>
+      <w:rPr>
+        <w:rFonts w:hint="default"/>
+        <w:b/>
+        <w:i w:val="0"/>
+      </w:rPr>
+    </w:lvl>
+    <w:lvl w:ilvl="6">
+      <w:start w:val="1"/>
+      <w:numFmt w:val="decimal"/>
+      <w:lvlRestart w:val="1"/>
+      <w:suff w:val="space"/>
+      <w:lvlText w:val="Figure %1.%7 —"/>
+      <w:lvlJc w:val="left"/>
+      <w:pPr>
+        <w:ind w:left="0" w:firstLine="0"/>
+      </w:pPr>
+      <w:rPr>
+        <w:rFonts w:hint="default"/>
+      </w:rPr>
+    </w:lvl>
+    <w:lvl w:ilvl="7">
+      <w:start w:val="1"/>
+      <w:numFmt w:val="decimal"/>
+      <w:lvlRestart w:val="1"/>
+      <w:suff w:val="space"/>
+      <w:lvlText w:val="Table %1.%8"/>
+      <w:lvlJc w:val="left"/>
+      <w:pPr>
+        <w:ind w:left="0" w:firstLine="0"/>
+      </w:pPr>
+      <w:rPr>
+        <w:rFonts w:hint="default"/>
+      </w:rPr>
+    </w:lvl>
+    <w:lvl w:ilvl="8">
+      <w:start w:val="1"/>
+      <w:numFmt w:val="lowerRoman"/>
+      <w:lvlText w:val="(%9)"/>
+      <w:lvlJc w:val="left"/>
+      <w:pPr>
+        <w:tabs>
+          <w:tab w:val="num" w:pos="6120"/>
+        </w:tabs>
+        <w:ind w:left="5760" w:firstLine="0"/>
+      </w:pPr>
+      <w:rPr>
+        <w:rFonts w:hint="default"/>
+      </w:rPr>
+    </w:lvl>
+  </w:abstractNum>
+  <w:abstractNum w:abstractNumId="27">
     <w:nsid w:val="669D70E5"/>
     <w:multiLevelType w:val="multilevel"/>
     <w:tmpl w:val="8AF2C724"/>
@@ -2615,10 +5378,10 @@
       </w:rPr>
     </w:lvl>
   </w:abstractNum>
-  <w:abstractNum w:abstractNumId="21">
+  <w:abstractNum w:abstractNumId="28">
     <w:nsid w:val="72880A28"/>
     <w:multiLevelType w:val="multilevel"/>
-    <w:tmpl w:val="9F5AB1AE"/>
+    <w:tmpl w:val="DCF4006E"/>
     <w:lvl w:ilvl="0">
       <w:start w:val="1"/>
       <w:numFmt w:val="lowerLetter"/>
@@ -2627,10 +5390,13 @@
       <w:lvlJc w:val="left"/>
       <w:pPr>
         <w:tabs>
-          <w:tab w:val="num" w:pos="360"/>
+          <w:tab w:val="num" w:pos="403"/>
         </w:tabs>
-        <w:ind w:left="400" w:hanging="400"/>
-      </w:pPr>
+        <w:ind w:left="403" w:hanging="403"/>
+      </w:pPr>
+      <w:rPr>
+        <w:rFonts w:hint="default"/>
+      </w:rPr>
     </w:lvl>
     <w:lvl w:ilvl="1">
       <w:start w:val="1"/>
@@ -2640,10 +5406,13 @@
       <w:lvlJc w:val="left"/>
       <w:pPr>
         <w:tabs>
-          <w:tab w:val="num" w:pos="1080"/>
+          <w:tab w:val="num" w:pos="806"/>
         </w:tabs>
-        <w:ind w:left="800" w:hanging="400"/>
-      </w:pPr>
+        <w:ind w:left="806" w:hanging="403"/>
+      </w:pPr>
+      <w:rPr>
+        <w:rFonts w:hint="default"/>
+      </w:rPr>
     </w:lvl>
     <w:lvl w:ilvl="2">
       <w:start w:val="1"/>
@@ -2653,10 +5422,13 @@
       <w:lvlJc w:val="left"/>
       <w:pPr>
         <w:tabs>
-          <w:tab w:val="num" w:pos="1800"/>
+          <w:tab w:val="num" w:pos="1209"/>
         </w:tabs>
-        <w:ind w:left="1200" w:hanging="400"/>
-      </w:pPr>
+        <w:ind w:left="1209" w:hanging="403"/>
+      </w:pPr>
+      <w:rPr>
+        <w:rFonts w:hint="default"/>
+      </w:rPr>
     </w:lvl>
     <w:lvl w:ilvl="3">
       <w:start w:val="1"/>
@@ -2666,10 +5438,13 @@
       <w:lvlJc w:val="left"/>
       <w:pPr>
         <w:tabs>
-          <w:tab w:val="num" w:pos="2520"/>
+          <w:tab w:val="num" w:pos="1612"/>
         </w:tabs>
-        <w:ind w:left="1600" w:hanging="400"/>
-      </w:pPr>
+        <w:ind w:left="1612" w:hanging="403"/>
+      </w:pPr>
+      <w:rPr>
+        <w:rFonts w:hint="default"/>
+      </w:rPr>
     </w:lvl>
     <w:lvl w:ilvl="4">
       <w:start w:val="1"/>
@@ -2678,10 +5453,13 @@
       <w:lvlJc w:val="left"/>
       <w:pPr>
         <w:tabs>
-          <w:tab w:val="num" w:pos="3240"/>
+          <w:tab w:val="num" w:pos="2015"/>
         </w:tabs>
-        <w:ind w:left="2880" w:firstLine="0"/>
-      </w:pPr>
+        <w:ind w:left="2015" w:hanging="403"/>
+      </w:pPr>
+      <w:rPr>
+        <w:rFonts w:hint="default"/>
+      </w:rPr>
     </w:lvl>
     <w:lvl w:ilvl="5">
       <w:start w:val="1"/>
@@ -2690,10 +5468,13 @@
       <w:lvlJc w:val="left"/>
       <w:pPr>
         <w:tabs>
-          <w:tab w:val="num" w:pos="3960"/>
+          <w:tab w:val="num" w:pos="2418"/>
         </w:tabs>
-        <w:ind w:left="3600" w:firstLine="0"/>
-      </w:pPr>
+        <w:ind w:left="2418" w:hanging="403"/>
+      </w:pPr>
+      <w:rPr>
+        <w:rFonts w:hint="default"/>
+      </w:rPr>
     </w:lvl>
     <w:lvl w:ilvl="6">
       <w:start w:val="1"/>
@@ -2702,10 +5483,13 @@
       <w:lvlJc w:val="left"/>
       <w:pPr>
         <w:tabs>
-          <w:tab w:val="num" w:pos="4680"/>
+          <w:tab w:val="num" w:pos="2821"/>
         </w:tabs>
-        <w:ind w:left="4320" w:firstLine="0"/>
-      </w:pPr>
+        <w:ind w:left="2821" w:hanging="403"/>
+      </w:pPr>
+      <w:rPr>
+        <w:rFonts w:hint="default"/>
+      </w:rPr>
     </w:lvl>
     <w:lvl w:ilvl="7">
       <w:start w:val="1"/>
@@ -2714,10 +5498,13 @@
       <w:lvlJc w:val="left"/>
       <w:pPr>
         <w:tabs>
-          <w:tab w:val="num" w:pos="5400"/>
+          <w:tab w:val="num" w:pos="3224"/>
         </w:tabs>
-        <w:ind w:left="5040" w:firstLine="0"/>
-      </w:pPr>
+        <w:ind w:left="3224" w:hanging="403"/>
+      </w:pPr>
+      <w:rPr>
+        <w:rFonts w:hint="default"/>
+      </w:rPr>
     </w:lvl>
     <w:lvl w:ilvl="8">
       <w:start w:val="1"/>
@@ -2726,10 +5513,13 @@
       <w:lvlJc w:val="left"/>
       <w:pPr>
         <w:tabs>
-          <w:tab w:val="num" w:pos="6120"/>
+          <w:tab w:val="num" w:pos="3627"/>
         </w:tabs>
-        <w:ind w:left="5760" w:firstLine="0"/>
-      </w:pPr>
+        <w:ind w:left="3627" w:hanging="403"/>
+      </w:pPr>
+      <w:rPr>
+        <w:rFonts w:hint="default"/>
+      </w:rPr>
     </w:lvl>
   </w:abstractNum>
   <w:num w:numId="1">
@@ -2739,54 +5529,285 @@
     <w:abstractNumId w:val="0"/>
   </w:num>
   <w:num w:numId="3">
+    <w:abstractNumId w:val="10"/>
+  </w:num>
+  <w:num w:numId="4">
+    <w:abstractNumId w:val="24"/>
+  </w:num>
+  <w:num w:numId="5">
+    <w:abstractNumId w:val="7"/>
+  </w:num>
+  <w:num w:numId="6">
+    <w:abstractNumId w:val="17"/>
+  </w:num>
+  <w:num w:numId="7">
+    <w:abstractNumId w:val="28"/>
+  </w:num>
+  <w:num w:numId="8">
+    <w:abstractNumId w:val="5"/>
+  </w:num>
+  <w:num w:numId="9">
+    <w:abstractNumId w:val="16"/>
+  </w:num>
+  <w:num w:numId="10">
     <w:abstractNumId w:val="9"/>
   </w:num>
-  <w:num w:numId="4">
-    <w:abstractNumId w:val="18"/>
-  </w:num>
-  <w:num w:numId="5">
-    <w:abstractNumId w:val="6"/>
-  </w:num>
-  <w:num w:numId="6">
+  <w:num w:numId="11">
     <w:abstractNumId w:val="14"/>
   </w:num>
-  <w:num w:numId="7">
+  <w:num w:numId="12">
+    <w:abstractNumId w:val="19"/>
+  </w:num>
+  <w:num w:numId="13">
+    <w:abstractNumId w:val="4"/>
+  </w:num>
+  <w:num w:numId="14">
+    <w:abstractNumId w:val="25"/>
+  </w:num>
+  <w:num w:numId="15">
     <w:abstractNumId w:val="15"/>
   </w:num>
-  <w:num w:numId="8">
-    <w:abstractNumId w:val="21"/>
-  </w:num>
-  <w:num w:numId="9">
-    <w:abstractNumId w:val="5"/>
-  </w:num>
-  <w:num w:numId="10">
-    <w:abstractNumId w:val="8"/>
-  </w:num>
-  <w:num w:numId="11">
-    <w:abstractNumId w:val="10"/>
-  </w:num>
-  <w:num w:numId="12">
+  <w:num w:numId="16">
     <w:abstractNumId w:val="12"/>
-  </w:num>
-  <w:num w:numId="13">
-    <w:abstractNumId w:val="17"/>
-  </w:num>
-  <w:num w:numId="14">
-    <w:abstractNumId w:val="16"/>
-  </w:num>
-  <w:num w:numId="15">
-    <w:abstractNumId w:val="4"/>
-  </w:num>
-  <w:num w:numId="16">
-    <w:abstractNumId w:val="19"/>
   </w:num>
   <w:num w:numId="17">
     <w:abstractNumId w:val="13"/>
   </w:num>
   <w:num w:numId="18">
+    <w:abstractNumId w:val="21"/>
+  </w:num>
+  <w:num w:numId="19">
+    <w:abstractNumId w:val="18"/>
+  </w:num>
+  <w:num w:numId="20">
+    <w:abstractNumId w:val="20"/>
+  </w:num>
+  <w:num w:numId="21">
+    <w:abstractNumId w:val="6"/>
+  </w:num>
+  <w:num w:numId="22">
+    <w:abstractNumId w:val="23"/>
+  </w:num>
+  <w:num w:numId="23">
+    <w:abstractNumId w:val="22"/>
+  </w:num>
+  <w:num w:numId="24">
     <w:abstractNumId w:val="11"/>
   </w:num>
-  <w:numIdMacAtCleanup w:val="12"/>
+  <w:num w:numId="25">
+    <w:abstractNumId w:val="26"/>
+  </w:num>
+  <w:num w:numId="26">
+    <w:abstractNumId w:val="13"/>
+    <w:lvlOverride w:ilvl="0">
+      <w:startOverride w:val="1"/>
+    </w:lvlOverride>
+    <w:lvlOverride w:ilvl="1">
+      <w:startOverride w:val="1"/>
+    </w:lvlOverride>
+    <w:lvlOverride w:ilvl="2">
+      <w:startOverride w:val="1"/>
+    </w:lvlOverride>
+    <w:lvlOverride w:ilvl="3">
+      <w:startOverride w:val="1"/>
+    </w:lvlOverride>
+    <w:lvlOverride w:ilvl="4">
+      <w:startOverride w:val="1"/>
+    </w:lvlOverride>
+    <w:lvlOverride w:ilvl="5">
+      <w:startOverride w:val="1"/>
+    </w:lvlOverride>
+    <w:lvlOverride w:ilvl="6">
+      <w:startOverride w:val="1"/>
+    </w:lvlOverride>
+    <w:lvlOverride w:ilvl="7">
+      <w:startOverride w:val="1"/>
+    </w:lvlOverride>
+    <w:lvlOverride w:ilvl="8">
+      <w:startOverride w:val="1"/>
+    </w:lvlOverride>
+  </w:num>
+  <w:num w:numId="27">
+    <w:abstractNumId w:val="15"/>
+    <w:lvlOverride w:ilvl="0">
+      <w:startOverride w:val="1"/>
+    </w:lvlOverride>
+    <w:lvlOverride w:ilvl="1">
+      <w:startOverride w:val="1"/>
+    </w:lvlOverride>
+    <w:lvlOverride w:ilvl="2">
+      <w:startOverride w:val="1"/>
+    </w:lvlOverride>
+    <w:lvlOverride w:ilvl="3">
+      <w:startOverride w:val="1"/>
+    </w:lvlOverride>
+    <w:lvlOverride w:ilvl="4">
+      <w:startOverride w:val="1"/>
+    </w:lvlOverride>
+    <w:lvlOverride w:ilvl="5">
+      <w:startOverride w:val="1"/>
+    </w:lvlOverride>
+    <w:lvlOverride w:ilvl="6">
+      <w:startOverride w:val="1"/>
+    </w:lvlOverride>
+    <w:lvlOverride w:ilvl="7">
+      <w:startOverride w:val="1"/>
+    </w:lvlOverride>
+    <w:lvlOverride w:ilvl="8">
+      <w:startOverride w:val="1"/>
+    </w:lvlOverride>
+  </w:num>
+  <w:num w:numId="28">
+    <w:abstractNumId w:val="18"/>
+    <w:lvlOverride w:ilvl="0">
+      <w:startOverride w:val="1"/>
+    </w:lvlOverride>
+    <w:lvlOverride w:ilvl="1">
+      <w:startOverride w:val="1"/>
+    </w:lvlOverride>
+    <w:lvlOverride w:ilvl="2">
+      <w:startOverride w:val="1"/>
+    </w:lvlOverride>
+    <w:lvlOverride w:ilvl="3">
+      <w:startOverride w:val="1"/>
+    </w:lvlOverride>
+    <w:lvlOverride w:ilvl="4">
+      <w:startOverride w:val="1"/>
+    </w:lvlOverride>
+    <w:lvlOverride w:ilvl="5">
+      <w:startOverride w:val="1"/>
+    </w:lvlOverride>
+    <w:lvlOverride w:ilvl="6">
+      <w:startOverride w:val="1"/>
+    </w:lvlOverride>
+    <w:lvlOverride w:ilvl="7">
+      <w:startOverride w:val="1"/>
+    </w:lvlOverride>
+    <w:lvlOverride w:ilvl="8">
+      <w:startOverride w:val="1"/>
+    </w:lvlOverride>
+  </w:num>
+  <w:num w:numId="29">
+    <w:abstractNumId w:val="18"/>
+    <w:lvlOverride w:ilvl="0">
+      <w:startOverride w:val="1"/>
+    </w:lvlOverride>
+    <w:lvlOverride w:ilvl="1">
+      <w:startOverride w:val="1"/>
+    </w:lvlOverride>
+    <w:lvlOverride w:ilvl="2">
+      <w:startOverride w:val="1"/>
+    </w:lvlOverride>
+    <w:lvlOverride w:ilvl="3">
+      <w:startOverride w:val="1"/>
+    </w:lvlOverride>
+    <w:lvlOverride w:ilvl="4">
+      <w:startOverride w:val="1"/>
+    </w:lvlOverride>
+    <w:lvlOverride w:ilvl="5">
+      <w:startOverride w:val="1"/>
+    </w:lvlOverride>
+    <w:lvlOverride w:ilvl="6">
+      <w:startOverride w:val="1"/>
+    </w:lvlOverride>
+    <w:lvlOverride w:ilvl="7">
+      <w:startOverride w:val="1"/>
+    </w:lvlOverride>
+    <w:lvlOverride w:ilvl="8">
+      <w:startOverride w:val="1"/>
+    </w:lvlOverride>
+  </w:num>
+  <w:num w:numId="30">
+    <w:abstractNumId w:val="28"/>
+    <w:lvlOverride w:ilvl="0">
+      <w:startOverride w:val="1"/>
+    </w:lvlOverride>
+    <w:lvlOverride w:ilvl="1">
+      <w:startOverride w:val="1"/>
+    </w:lvlOverride>
+    <w:lvlOverride w:ilvl="2">
+      <w:startOverride w:val="1"/>
+    </w:lvlOverride>
+    <w:lvlOverride w:ilvl="3">
+      <w:startOverride w:val="1"/>
+    </w:lvlOverride>
+    <w:lvlOverride w:ilvl="4">
+      <w:startOverride w:val="1"/>
+    </w:lvlOverride>
+    <w:lvlOverride w:ilvl="5">
+      <w:startOverride w:val="1"/>
+    </w:lvlOverride>
+    <w:lvlOverride w:ilvl="6">
+      <w:startOverride w:val="1"/>
+    </w:lvlOverride>
+    <w:lvlOverride w:ilvl="7">
+      <w:startOverride w:val="1"/>
+    </w:lvlOverride>
+    <w:lvlOverride w:ilvl="8">
+      <w:startOverride w:val="1"/>
+    </w:lvlOverride>
+  </w:num>
+  <w:num w:numId="31">
+    <w:abstractNumId w:val="28"/>
+    <w:lvlOverride w:ilvl="0">
+      <w:startOverride w:val="1"/>
+    </w:lvlOverride>
+    <w:lvlOverride w:ilvl="1">
+      <w:startOverride w:val="1"/>
+    </w:lvlOverride>
+    <w:lvlOverride w:ilvl="2">
+      <w:startOverride w:val="1"/>
+    </w:lvlOverride>
+    <w:lvlOverride w:ilvl="3">
+      <w:startOverride w:val="1"/>
+    </w:lvlOverride>
+    <w:lvlOverride w:ilvl="4">
+      <w:startOverride w:val="1"/>
+    </w:lvlOverride>
+    <w:lvlOverride w:ilvl="5">
+      <w:startOverride w:val="1"/>
+    </w:lvlOverride>
+    <w:lvlOverride w:ilvl="6">
+      <w:startOverride w:val="1"/>
+    </w:lvlOverride>
+    <w:lvlOverride w:ilvl="7">
+      <w:startOverride w:val="1"/>
+    </w:lvlOverride>
+    <w:lvlOverride w:ilvl="8">
+      <w:startOverride w:val="1"/>
+    </w:lvlOverride>
+  </w:num>
+  <w:num w:numId="32">
+    <w:abstractNumId w:val="28"/>
+    <w:lvlOverride w:ilvl="0">
+      <w:startOverride w:val="1"/>
+    </w:lvlOverride>
+    <w:lvlOverride w:ilvl="1">
+      <w:startOverride w:val="1"/>
+    </w:lvlOverride>
+    <w:lvlOverride w:ilvl="2">
+      <w:startOverride w:val="1"/>
+    </w:lvlOverride>
+    <w:lvlOverride w:ilvl="3">
+      <w:startOverride w:val="1"/>
+    </w:lvlOverride>
+    <w:lvlOverride w:ilvl="4">
+      <w:startOverride w:val="1"/>
+    </w:lvlOverride>
+    <w:lvlOverride w:ilvl="5">
+      <w:startOverride w:val="1"/>
+    </w:lvlOverride>
+    <w:lvlOverride w:ilvl="6">
+      <w:startOverride w:val="1"/>
+    </w:lvlOverride>
+    <w:lvlOverride w:ilvl="7">
+      <w:startOverride w:val="1"/>
+    </w:lvlOverride>
+    <w:lvlOverride w:ilvl="8">
+      <w:startOverride w:val="1"/>
+    </w:lvlOverride>
+  </w:num>
+  <w:numIdMacAtCleanup w:val="19"/>
 </w:numbering>
 </file>
 
@@ -2796,15 +5817,13 @@
     <w:rPrDefault>
       <w:rPr>
         <w:rFonts w:asciiTheme="minorHAnsi" w:eastAsiaTheme="minorHAnsi" w:hAnsiTheme="minorHAnsi" w:cstheme="minorBidi"/>
-        <w:sz w:val="22"/>
-        <w:szCs w:val="22"/>
         <w:lang w:val="en-US" w:eastAsia="en-US" w:bidi="ar-SA"/>
       </w:rPr>
     </w:rPrDefault>
     <w:pPrDefault>
       <w:pPr>
-        <w:spacing w:after="200" w:line="276" w:lineRule="auto"/>
-        <w:ind w:left="1797" w:hanging="357"/>
+        <w:spacing w:after="240" w:line="240" w:lineRule="atLeast"/>
+        <w:jc w:val="both"/>
       </w:pPr>
     </w:pPrDefault>
   </w:docDefaults>
@@ -2829,7 +5848,7 @@
     <w:lsdException w:name="index 8" w:unhideWhenUsed="1"/>
     <w:lsdException w:name="index 9" w:unhideWhenUsed="1"/>
     <w:lsdException w:name="toc 1" w:uiPriority="39" w:unhideWhenUsed="1" w:qFormat="1"/>
-    <w:lsdException w:name="toc 2" w:uiPriority="0" w:unhideWhenUsed="1" w:qFormat="1"/>
+    <w:lsdException w:name="toc 2" w:uiPriority="39" w:unhideWhenUsed="1" w:qFormat="1"/>
     <w:lsdException w:name="toc 3" w:uiPriority="0" w:unhideWhenUsed="1" w:qFormat="1"/>
     <w:lsdException w:name="toc 4" w:uiPriority="0" w:unhideWhenUsed="1"/>
     <w:lsdException w:name="toc 5" w:uiPriority="0" w:unhideWhenUsed="1"/>
@@ -2843,7 +5862,7 @@
     <w:lsdException w:name="index heading" w:uiPriority="0" w:unhideWhenUsed="1"/>
     <w:lsdException w:name="caption" w:uiPriority="35" w:qFormat="1"/>
     <w:lsdException w:name="table of figures" w:unhideWhenUsed="1"/>
-    <w:lsdException w:name="footnote reference" w:uiPriority="0" w:unhideWhenUsed="1"/>
+    <w:lsdException w:name="footnote reference" w:unhideWhenUsed="1"/>
     <w:lsdException w:name="table of authorities" w:unhideWhenUsed="1"/>
     <w:lsdException w:name="List" w:unhideWhenUsed="1"/>
     <w:lsdException w:name="List Bullet" w:unhideWhenUsed="1"/>
@@ -3037,16 +6056,9 @@
   <w:style w:type="paragraph" w:default="1" w:styleId="Normal">
     <w:name w:val="Normal"/>
     <w:qFormat/>
-    <w:rsid w:val="0058549C"/>
-    <w:pPr>
-      <w:spacing w:after="240" w:line="230" w:lineRule="atLeast"/>
-      <w:ind w:left="0" w:firstLine="0"/>
-      <w:jc w:val="both"/>
-    </w:pPr>
+    <w:rsid w:val="003E089A"/>
     <w:rPr>
       <w:rFonts w:eastAsia="MS Mincho" w:cs="Times New Roman"/>
-      <w:sz w:val="20"/>
-      <w:szCs w:val="20"/>
       <w:lang w:val="en-GB" w:eastAsia="ja-JP"/>
     </w:rPr>
   </w:style>
@@ -3057,11 +6069,11 @@
     <w:link w:val="Heading1Char"/>
     <w:uiPriority w:val="9"/>
     <w:qFormat/>
-    <w:rsid w:val="0058549C"/>
+    <w:rsid w:val="00473448"/>
     <w:pPr>
       <w:keepNext/>
       <w:numPr>
-        <w:numId w:val="1"/>
+        <w:numId w:val="9"/>
       </w:numPr>
       <w:tabs>
         <w:tab w:val="clear" w:pos="432"/>
@@ -3069,6 +6081,7 @@
         <w:tab w:val="left" w:pos="560"/>
       </w:tabs>
       <w:suppressAutoHyphens/>
+      <w:spacing w:before="270" w:line="270" w:lineRule="exact"/>
       <w:ind w:left="0" w:firstLine="0"/>
       <w:jc w:val="left"/>
       <w:outlineLvl w:val="0"/>
@@ -3085,7 +6098,7 @@
     <w:link w:val="Heading2Char"/>
     <w:uiPriority w:val="9"/>
     <w:qFormat/>
-    <w:rsid w:val="0058549C"/>
+    <w:rsid w:val="00594237"/>
     <w:pPr>
       <w:numPr>
         <w:ilvl w:val="1"/>
@@ -3097,6 +6110,7 @@
         <w:tab w:val="left" w:pos="540"/>
         <w:tab w:val="left" w:pos="700"/>
       </w:tabs>
+      <w:spacing w:before="60" w:line="250" w:lineRule="exact"/>
       <w:outlineLvl w:val="1"/>
     </w:pPr>
     <w:rPr>
@@ -3110,7 +6124,7 @@
     <w:link w:val="Heading3Char"/>
     <w:uiPriority w:val="9"/>
     <w:qFormat/>
-    <w:rsid w:val="0058549C"/>
+    <w:rsid w:val="00A8257D"/>
     <w:pPr>
       <w:numPr>
         <w:ilvl w:val="2"/>
@@ -3122,6 +6136,7 @@
         <w:tab w:val="left" w:pos="660"/>
         <w:tab w:val="left" w:pos="880"/>
       </w:tabs>
+      <w:spacing w:before="60" w:line="240" w:lineRule="exact"/>
       <w:outlineLvl w:val="2"/>
     </w:pPr>
     <w:rPr>
@@ -3135,7 +6150,7 @@
     <w:link w:val="Heading4Char"/>
     <w:uiPriority w:val="9"/>
     <w:qFormat/>
-    <w:rsid w:val="0058549C"/>
+    <w:rsid w:val="00594237"/>
     <w:pPr>
       <w:numPr>
         <w:ilvl w:val="3"/>
@@ -3158,7 +6173,7 @@
     <w:link w:val="Heading5Char"/>
     <w:uiPriority w:val="9"/>
     <w:qFormat/>
-    <w:rsid w:val="0058549C"/>
+    <w:rsid w:val="00594237"/>
     <w:pPr>
       <w:numPr>
         <w:ilvl w:val="4"/>
@@ -3178,7 +6193,7 @@
     <w:link w:val="Heading6Char"/>
     <w:uiPriority w:val="9"/>
     <w:qFormat/>
-    <w:rsid w:val="0058549C"/>
+    <w:rsid w:val="00594237"/>
     <w:pPr>
       <w:numPr>
         <w:ilvl w:val="5"/>
@@ -3194,11 +6209,12 @@
     <w:uiPriority w:val="9"/>
     <w:semiHidden/>
     <w:qFormat/>
-    <w:rsid w:val="0058549C"/>
+    <w:rsid w:val="007C261D"/>
     <w:pPr>
       <w:numPr>
         <w:ilvl w:val="6"/>
       </w:numPr>
+      <w:spacing w:after="0"/>
       <w:outlineLvl w:val="6"/>
     </w:pPr>
     <w:rPr>
@@ -3213,14 +6229,15 @@
     <w:uiPriority w:val="9"/>
     <w:semiHidden/>
     <w:qFormat/>
-    <w:rsid w:val="0058549C"/>
+    <w:rsid w:val="00FF29DE"/>
     <w:pPr>
       <w:keepNext/>
       <w:keepLines/>
       <w:numPr>
         <w:ilvl w:val="7"/>
-        <w:numId w:val="6"/>
+        <w:numId w:val="9"/>
       </w:numPr>
+      <w:spacing w:before="200" w:after="0"/>
       <w:outlineLvl w:val="7"/>
     </w:pPr>
     <w:rPr>
@@ -3236,14 +6253,15 @@
     <w:uiPriority w:val="9"/>
     <w:semiHidden/>
     <w:qFormat/>
-    <w:rsid w:val="0058549C"/>
+    <w:rsid w:val="00FF29DE"/>
     <w:pPr>
       <w:keepNext/>
       <w:keepLines/>
       <w:numPr>
         <w:ilvl w:val="8"/>
-        <w:numId w:val="6"/>
+        <w:numId w:val="9"/>
       </w:numPr>
+      <w:spacing w:before="200" w:after="0"/>
       <w:outlineLvl w:val="8"/>
     </w:pPr>
     <w:rPr>
@@ -3283,7 +6301,7 @@
     <w:basedOn w:val="Normal"/>
     <w:semiHidden/>
     <w:qFormat/>
-    <w:rsid w:val="0058549C"/>
+    <w:rsid w:val="00101C04"/>
     <w:pPr>
       <w:pBdr>
         <w:top w:val="single" w:sz="4" w:space="1" w:color="auto"/>
@@ -3303,7 +6321,7 @@
     <w:basedOn w:val="Normal"/>
     <w:semiHidden/>
     <w:qFormat/>
-    <w:rsid w:val="0058549C"/>
+    <w:rsid w:val="00101C04"/>
     <w:pPr>
       <w:jc w:val="center"/>
     </w:pPr>
@@ -3317,7 +6335,7 @@
     <w:basedOn w:val="Normal"/>
     <w:semiHidden/>
     <w:qFormat/>
-    <w:rsid w:val="0058549C"/>
+    <w:rsid w:val="00A44124"/>
     <w:pPr>
       <w:jc w:val="right"/>
     </w:pPr>
@@ -3331,7 +6349,7 @@
     <w:name w:val="zzCover"/>
     <w:basedOn w:val="Normal"/>
     <w:qFormat/>
-    <w:rsid w:val="0058549C"/>
+    <w:rsid w:val="00A44124"/>
     <w:rPr>
       <w:b/>
       <w:color w:val="1F497D" w:themeColor="text2"/>
@@ -3344,7 +6362,7 @@
     <w:uiPriority w:val="1"/>
     <w:semiHidden/>
     <w:qFormat/>
-    <w:rsid w:val="0058549C"/>
+    <w:rsid w:val="00A44124"/>
     <w:rPr>
       <w:color w:val="C0504D" w:themeColor="accent2"/>
       <w:sz w:val="22"/>
@@ -3356,7 +6374,7 @@
     <w:uiPriority w:val="1"/>
     <w:semiHidden/>
     <w:qFormat/>
-    <w:rsid w:val="0058549C"/>
+    <w:rsid w:val="00A44124"/>
   </w:style>
   <w:style w:type="character" w:customStyle="1" w:styleId="committeeid">
     <w:name w:val="committee_id"/>
@@ -3364,7 +6382,7 @@
     <w:uiPriority w:val="1"/>
     <w:semiHidden/>
     <w:qFormat/>
-    <w:rsid w:val="0058549C"/>
+    <w:rsid w:val="00DA2809"/>
   </w:style>
   <w:style w:type="character" w:customStyle="1" w:styleId="secretariat">
     <w:name w:val="secretariat"/>
@@ -3372,14 +6390,14 @@
     <w:uiPriority w:val="1"/>
     <w:semiHidden/>
     <w:qFormat/>
-    <w:rsid w:val="0058549C"/>
+    <w:rsid w:val="00DA2809"/>
   </w:style>
   <w:style w:type="character" w:styleId="PlaceholderText">
     <w:name w:val="Placeholder Text"/>
     <w:basedOn w:val="DefaultParagraphFont"/>
     <w:uiPriority w:val="99"/>
     <w:semiHidden/>
-    <w:rsid w:val="0058549C"/>
+    <w:rsid w:val="00160AC6"/>
     <w:rPr>
       <w:color w:val="808080"/>
     </w:rPr>
@@ -3390,7 +6408,7 @@
     <w:link w:val="BalloonTextChar"/>
     <w:uiPriority w:val="99"/>
     <w:semiHidden/>
-    <w:rsid w:val="0058549C"/>
+    <w:rsid w:val="00160AC6"/>
     <w:pPr>
       <w:spacing w:after="0" w:line="240" w:lineRule="auto"/>
     </w:pPr>
@@ -3406,12 +6424,11 @@
     <w:link w:val="BalloonText"/>
     <w:uiPriority w:val="99"/>
     <w:semiHidden/>
-    <w:rsid w:val="0058549C"/>
+    <w:rsid w:val="00FA537C"/>
     <w:rPr>
-      <w:rFonts w:ascii="Tahoma" w:eastAsia="MS Mincho" w:hAnsi="Tahoma" w:cs="Tahoma"/>
+      <w:rFonts w:ascii="Tahoma" w:hAnsi="Tahoma" w:cs="Tahoma"/>
       <w:sz w:val="16"/>
       <w:szCs w:val="16"/>
-      <w:lang w:val="en-GB" w:eastAsia="ja-JP"/>
     </w:rPr>
   </w:style>
   <w:style w:type="character" w:customStyle="1" w:styleId="date">
@@ -3420,14 +6437,14 @@
     <w:uiPriority w:val="1"/>
     <w:semiHidden/>
     <w:qFormat/>
-    <w:rsid w:val="0058549C"/>
+    <w:rsid w:val="00160AC6"/>
   </w:style>
   <w:style w:type="paragraph" w:customStyle="1" w:styleId="documentdetails">
     <w:name w:val="document_details"/>
     <w:basedOn w:val="Normal"/>
     <w:semiHidden/>
     <w:qFormat/>
-    <w:rsid w:val="0058549C"/>
+    <w:rsid w:val="00397F24"/>
     <w:rPr>
       <w:color w:val="1F497D" w:themeColor="text2"/>
       <w:sz w:val="24"/>
@@ -3438,34 +6455,34 @@
     <w:basedOn w:val="workingreferencenumber"/>
     <w:uiPriority w:val="1"/>
     <w:semiHidden/>
-    <w:rsid w:val="0058549C"/>
+    <w:rsid w:val="00397F24"/>
   </w:style>
   <w:style w:type="character" w:customStyle="1" w:styleId="documentsubtype">
     <w:name w:val="document_subtype"/>
     <w:basedOn w:val="workingreferencenumber"/>
     <w:uiPriority w:val="1"/>
     <w:semiHidden/>
-    <w:rsid w:val="0058549C"/>
+    <w:rsid w:val="005B33F2"/>
   </w:style>
   <w:style w:type="character" w:customStyle="1" w:styleId="documentstage">
     <w:name w:val="document_stage"/>
     <w:basedOn w:val="workingreferencenumber"/>
     <w:uiPriority w:val="1"/>
     <w:semiHidden/>
-    <w:rsid w:val="0058549C"/>
+    <w:rsid w:val="005B33F2"/>
   </w:style>
   <w:style w:type="character" w:customStyle="1" w:styleId="documentlanguage">
     <w:name w:val="document_language"/>
     <w:basedOn w:val="workingreferencenumber"/>
     <w:uiPriority w:val="1"/>
     <w:semiHidden/>
-    <w:rsid w:val="0058549C"/>
+    <w:rsid w:val="005B33F2"/>
   </w:style>
   <w:style w:type="paragraph" w:customStyle="1" w:styleId="zzCopyright">
     <w:name w:val="zzCopyright"/>
     <w:basedOn w:val="Normal"/>
     <w:next w:val="Normal"/>
-    <w:rsid w:val="0058549C"/>
+    <w:rsid w:val="00783862"/>
     <w:pPr>
       <w:pBdr>
         <w:top w:val="single" w:sz="4" w:space="1" w:color="0000FF"/>
@@ -3489,7 +6506,7 @@
     <w:uiPriority w:val="1"/>
     <w:semiHidden/>
     <w:qFormat/>
-    <w:rsid w:val="0058549C"/>
+    <w:rsid w:val="003E7D9E"/>
     <w:rPr>
       <w:color w:val="C0504D" w:themeColor="accent2"/>
     </w:rPr>
@@ -3499,7 +6516,7 @@
     <w:basedOn w:val="Normal"/>
     <w:next w:val="Normal"/>
     <w:uiPriority w:val="99"/>
-    <w:rsid w:val="0058549C"/>
+    <w:rsid w:val="00491A92"/>
     <w:rPr>
       <w:color w:val="0000FF"/>
     </w:rPr>
@@ -3508,7 +6525,7 @@
     <w:name w:val="zzForeword"/>
     <w:basedOn w:val="Introduction"/>
     <w:next w:val="Normal"/>
-    <w:rsid w:val="0058549C"/>
+    <w:rsid w:val="00491A92"/>
     <w:pPr>
       <w:tabs>
         <w:tab w:val="clear" w:pos="400"/>
@@ -3522,7 +6539,7 @@
     <w:name w:val="zzHelp"/>
     <w:basedOn w:val="Normal"/>
     <w:qFormat/>
-    <w:rsid w:val="0058549C"/>
+    <w:rsid w:val="00390E4E"/>
     <w:rPr>
       <w:color w:val="4F6228" w:themeColor="accent3" w:themeShade="80"/>
     </w:rPr>
@@ -3531,7 +6548,7 @@
     <w:name w:val="Introduction"/>
     <w:basedOn w:val="Normal"/>
     <w:next w:val="Normal"/>
-    <w:rsid w:val="0058549C"/>
+    <w:rsid w:val="00C40A61"/>
     <w:pPr>
       <w:keepNext/>
       <w:pageBreakBefore/>
@@ -3552,10 +6569,10 @@
     <w:basedOn w:val="Normal"/>
     <w:uiPriority w:val="99"/>
     <w:semiHidden/>
-    <w:rsid w:val="0058549C"/>
+    <w:rsid w:val="00EF3060"/>
     <w:pPr>
       <w:numPr>
-        <w:numId w:val="9"/>
+        <w:numId w:val="1"/>
       </w:numPr>
       <w:contextualSpacing/>
     </w:pPr>
@@ -3564,7 +6581,7 @@
     <w:name w:val="zzSTDTitle"/>
     <w:basedOn w:val="Normal"/>
     <w:next w:val="Normal"/>
-    <w:rsid w:val="0058549C"/>
+    <w:rsid w:val="00783862"/>
     <w:pPr>
       <w:suppressAutoHyphens/>
       <w:spacing w:before="400" w:after="760" w:line="350" w:lineRule="exact"/>
@@ -3579,19 +6596,18 @@
   <w:style w:type="paragraph" w:customStyle="1" w:styleId="RefNorm">
     <w:name w:val="RefNorm"/>
     <w:basedOn w:val="Normal"/>
-    <w:rsid w:val="0058549C"/>
+    <w:rsid w:val="00491A92"/>
   </w:style>
   <w:style w:type="character" w:customStyle="1" w:styleId="Heading1Char">
     <w:name w:val="Heading 1 Char"/>
     <w:basedOn w:val="DefaultParagraphFont"/>
     <w:link w:val="Heading1"/>
     <w:uiPriority w:val="9"/>
-    <w:rsid w:val="0058549C"/>
+    <w:rsid w:val="00473448"/>
     <w:rPr>
       <w:rFonts w:eastAsia="MS Mincho" w:cs="Times New Roman"/>
       <w:b/>
       <w:sz w:val="24"/>
-      <w:szCs w:val="20"/>
       <w:lang w:val="en-GB" w:eastAsia="ja-JP"/>
     </w:rPr>
   </w:style>
@@ -3600,11 +6616,11 @@
     <w:basedOn w:val="DefaultParagraphFont"/>
     <w:link w:val="Heading2"/>
     <w:uiPriority w:val="9"/>
-    <w:rsid w:val="0058549C"/>
+    <w:rsid w:val="00594237"/>
     <w:rPr>
       <w:rFonts w:eastAsia="MS Mincho" w:cs="Times New Roman"/>
       <w:b/>
-      <w:szCs w:val="20"/>
+      <w:sz w:val="22"/>
       <w:lang w:val="en-GB" w:eastAsia="ja-JP"/>
     </w:rPr>
   </w:style>
@@ -3613,12 +6629,10 @@
     <w:basedOn w:val="DefaultParagraphFont"/>
     <w:link w:val="Heading3"/>
     <w:uiPriority w:val="9"/>
-    <w:rsid w:val="0058549C"/>
+    <w:rsid w:val="00A8257D"/>
     <w:rPr>
       <w:rFonts w:eastAsia="MS Mincho" w:cs="Times New Roman"/>
       <w:b/>
-      <w:sz w:val="20"/>
-      <w:szCs w:val="20"/>
       <w:lang w:val="en-GB" w:eastAsia="ja-JP"/>
     </w:rPr>
   </w:style>
@@ -3626,13 +6640,13 @@
     <w:name w:val="Definition"/>
     <w:basedOn w:val="Normal"/>
     <w:next w:val="Normal"/>
-    <w:rsid w:val="0058549C"/>
+    <w:rsid w:val="00491A92"/>
   </w:style>
   <w:style w:type="paragraph" w:customStyle="1" w:styleId="p2">
     <w:name w:val="p2"/>
     <w:basedOn w:val="Normal"/>
     <w:next w:val="Normal"/>
-    <w:rsid w:val="0058549C"/>
+    <w:rsid w:val="00491A92"/>
     <w:pPr>
       <w:tabs>
         <w:tab w:val="left" w:pos="560"/>
@@ -3644,12 +6658,10 @@
     <w:basedOn w:val="DefaultParagraphFont"/>
     <w:link w:val="Heading4"/>
     <w:uiPriority w:val="9"/>
-    <w:rsid w:val="0058549C"/>
+    <w:rsid w:val="00594237"/>
     <w:rPr>
       <w:rFonts w:eastAsia="MS Mincho" w:cs="Times New Roman"/>
       <w:b/>
-      <w:sz w:val="20"/>
-      <w:szCs w:val="20"/>
       <w:lang w:val="en-GB" w:eastAsia="ja-JP"/>
     </w:rPr>
   </w:style>
@@ -3658,12 +6670,10 @@
     <w:basedOn w:val="DefaultParagraphFont"/>
     <w:link w:val="Heading5"/>
     <w:uiPriority w:val="9"/>
-    <w:rsid w:val="0058549C"/>
+    <w:rsid w:val="00594237"/>
     <w:rPr>
       <w:rFonts w:eastAsia="MS Mincho" w:cs="Times New Roman"/>
       <w:b/>
-      <w:sz w:val="20"/>
-      <w:szCs w:val="20"/>
       <w:lang w:val="en-GB" w:eastAsia="ja-JP"/>
     </w:rPr>
   </w:style>
@@ -3672,12 +6682,10 @@
     <w:basedOn w:val="DefaultParagraphFont"/>
     <w:link w:val="Heading6"/>
     <w:uiPriority w:val="9"/>
-    <w:rsid w:val="0058549C"/>
+    <w:rsid w:val="00594237"/>
     <w:rPr>
       <w:rFonts w:eastAsia="MS Mincho" w:cs="Times New Roman"/>
       <w:b/>
-      <w:sz w:val="20"/>
-      <w:szCs w:val="20"/>
       <w:lang w:val="en-GB" w:eastAsia="ja-JP"/>
     </w:rPr>
   </w:style>
@@ -3686,10 +6694,10 @@
     <w:basedOn w:val="Normal"/>
     <w:next w:val="Normal"/>
     <w:qFormat/>
-    <w:rsid w:val="0058549C"/>
+    <w:rsid w:val="00755BC8"/>
     <w:pPr>
       <w:numPr>
-        <w:numId w:val="16"/>
+        <w:numId w:val="14"/>
       </w:numPr>
       <w:tabs>
         <w:tab w:val="left" w:pos="958"/>
@@ -3704,7 +6712,7 @@
     <w:name w:val="p3"/>
     <w:basedOn w:val="Normal"/>
     <w:next w:val="Normal"/>
-    <w:rsid w:val="0058549C"/>
+    <w:rsid w:val="00491A92"/>
     <w:pPr>
       <w:tabs>
         <w:tab w:val="left" w:pos="720"/>
@@ -3715,7 +6723,7 @@
     <w:name w:val="p4"/>
     <w:basedOn w:val="Normal"/>
     <w:next w:val="Normal"/>
-    <w:rsid w:val="0058549C"/>
+    <w:rsid w:val="00491A92"/>
     <w:pPr>
       <w:tabs>
         <w:tab w:val="left" w:pos="1100"/>
@@ -3726,7 +6734,7 @@
     <w:name w:val="p5"/>
     <w:basedOn w:val="Normal"/>
     <w:next w:val="Normal"/>
-    <w:rsid w:val="0058549C"/>
+    <w:rsid w:val="00491A92"/>
     <w:pPr>
       <w:tabs>
         <w:tab w:val="left" w:pos="1100"/>
@@ -3737,7 +6745,7 @@
     <w:name w:val="p6"/>
     <w:basedOn w:val="Normal"/>
     <w:next w:val="Normal"/>
-    <w:rsid w:val="0058549C"/>
+    <w:rsid w:val="00491A92"/>
     <w:pPr>
       <w:tabs>
         <w:tab w:val="left" w:pos="1440"/>
@@ -3747,14 +6755,11 @@
   <w:style w:type="paragraph" w:styleId="ListContinue">
     <w:name w:val="List Continue"/>
     <w:basedOn w:val="Normal"/>
-    <w:rsid w:val="0058549C"/>
+    <w:rsid w:val="00A41E7B"/>
     <w:pPr>
       <w:numPr>
-        <w:numId w:val="7"/>
+        <w:numId w:val="6"/>
       </w:numPr>
-      <w:tabs>
-        <w:tab w:val="left" w:pos="400"/>
-      </w:tabs>
     </w:pPr>
   </w:style>
   <w:style w:type="paragraph" w:styleId="ListBullet5">
@@ -3762,7 +6767,7 @@
     <w:basedOn w:val="ListBullet4"/>
     <w:uiPriority w:val="99"/>
     <w:semiHidden/>
-    <w:rsid w:val="0058549C"/>
+    <w:rsid w:val="002D58E6"/>
     <w:pPr>
       <w:ind w:left="2160"/>
     </w:pPr>
@@ -3772,7 +6777,7 @@
     <w:basedOn w:val="ListBullet3"/>
     <w:uiPriority w:val="99"/>
     <w:semiHidden/>
-    <w:rsid w:val="0058549C"/>
+    <w:rsid w:val="002D58E6"/>
     <w:pPr>
       <w:numPr>
         <w:numId w:val="3"/>
@@ -3785,7 +6790,7 @@
     <w:basedOn w:val="ListBullet2"/>
     <w:uiPriority w:val="99"/>
     <w:semiHidden/>
-    <w:rsid w:val="0058549C"/>
+    <w:rsid w:val="00457DAF"/>
     <w:pPr>
       <w:ind w:left="1440"/>
     </w:pPr>
@@ -3795,7 +6800,7 @@
     <w:basedOn w:val="ListBullet"/>
     <w:uiPriority w:val="99"/>
     <w:semiHidden/>
-    <w:rsid w:val="0058549C"/>
+    <w:rsid w:val="000B0FAC"/>
     <w:pPr>
       <w:ind w:left="1080"/>
     </w:pPr>
@@ -3803,17 +6808,12 @@
   <w:style w:type="paragraph" w:styleId="ListNumber3">
     <w:name w:val="List Number 3"/>
     <w:basedOn w:val="Normal"/>
-    <w:rsid w:val="0058549C"/>
+    <w:rsid w:val="00526946"/>
     <w:pPr>
       <w:numPr>
-        <w:ilvl w:val="3"/>
-        <w:numId w:val="8"/>
+        <w:ilvl w:val="2"/>
+        <w:numId w:val="7"/>
       </w:numPr>
-      <w:tabs>
-        <w:tab w:val="clear" w:pos="1800"/>
-        <w:tab w:val="left" w:pos="1200"/>
-      </w:tabs>
-      <w:ind w:left="1202" w:hanging="403"/>
     </w:pPr>
   </w:style>
   <w:style w:type="paragraph" w:styleId="List">
@@ -3821,7 +6821,7 @@
     <w:basedOn w:val="Normal"/>
     <w:uiPriority w:val="99"/>
     <w:semiHidden/>
-    <w:rsid w:val="0058549C"/>
+    <w:rsid w:val="002D58E6"/>
     <w:pPr>
       <w:numPr>
         <w:numId w:val="4"/>
@@ -3835,7 +6835,7 @@
     <w:basedOn w:val="List"/>
     <w:uiPriority w:val="99"/>
     <w:semiHidden/>
-    <w:rsid w:val="0058549C"/>
+    <w:rsid w:val="00457DAF"/>
     <w:pPr>
       <w:ind w:left="1080"/>
     </w:pPr>
@@ -3843,45 +6843,35 @@
   <w:style w:type="paragraph" w:styleId="ListNumber">
     <w:name w:val="List Number"/>
     <w:basedOn w:val="Normal"/>
-    <w:rsid w:val="0058549C"/>
+    <w:rsid w:val="00A41E7B"/>
     <w:pPr>
       <w:numPr>
-        <w:numId w:val="8"/>
+        <w:numId w:val="7"/>
       </w:numPr>
-      <w:tabs>
-        <w:tab w:val="clear" w:pos="360"/>
-        <w:tab w:val="left" w:pos="400"/>
-      </w:tabs>
-      <w:ind w:left="403" w:hanging="403"/>
     </w:pPr>
   </w:style>
   <w:style w:type="paragraph" w:styleId="ListNumber2">
     <w:name w:val="List Number 2"/>
     <w:basedOn w:val="Normal"/>
-    <w:rsid w:val="0058549C"/>
+    <w:rsid w:val="00526946"/>
     <w:pPr>
       <w:numPr>
-        <w:ilvl w:val="2"/>
-        <w:numId w:val="8"/>
+        <w:ilvl w:val="1"/>
+        <w:numId w:val="7"/>
       </w:numPr>
-      <w:tabs>
-        <w:tab w:val="clear" w:pos="1080"/>
-        <w:tab w:val="left" w:pos="800"/>
-      </w:tabs>
-      <w:ind w:left="806" w:hanging="403"/>
     </w:pPr>
   </w:style>
   <w:style w:type="paragraph" w:styleId="ListContinue3">
     <w:name w:val="List Continue 3"/>
     <w:basedOn w:val="ListContinue"/>
-    <w:rsid w:val="0058549C"/>
+    <w:rsid w:val="000A2D28"/>
     <w:pPr>
       <w:numPr>
         <w:ilvl w:val="2"/>
       </w:numPr>
       <w:tabs>
-        <w:tab w:val="clear" w:pos="400"/>
-        <w:tab w:val="left" w:pos="1200"/>
+        <w:tab w:val="clear" w:pos="1209"/>
+        <w:tab w:val="left" w:pos="1208"/>
       </w:tabs>
     </w:pPr>
   </w:style>
@@ -3890,7 +6880,7 @@
     <w:basedOn w:val="List2"/>
     <w:uiPriority w:val="99"/>
     <w:semiHidden/>
-    <w:rsid w:val="0058549C"/>
+    <w:rsid w:val="00457DAF"/>
     <w:pPr>
       <w:ind w:left="1440"/>
     </w:pPr>
@@ -3900,7 +6890,7 @@
     <w:basedOn w:val="List3"/>
     <w:uiPriority w:val="99"/>
     <w:semiHidden/>
-    <w:rsid w:val="0058549C"/>
+    <w:rsid w:val="00457DAF"/>
     <w:pPr>
       <w:ind w:left="1800"/>
     </w:pPr>
@@ -3910,7 +6900,7 @@
     <w:basedOn w:val="List4"/>
     <w:uiPriority w:val="99"/>
     <w:semiHidden/>
-    <w:rsid w:val="0058549C"/>
+    <w:rsid w:val="00457DAF"/>
     <w:pPr>
       <w:ind w:left="2160"/>
     </w:pPr>
@@ -3920,11 +6910,10 @@
     <w:basedOn w:val="Normal"/>
     <w:uiPriority w:val="99"/>
     <w:semiHidden/>
-    <w:rsid w:val="0058549C"/>
+    <w:rsid w:val="003E072A"/>
     <w:pPr>
       <w:numPr>
-        <w:ilvl w:val="5"/>
-        <w:numId w:val="8"/>
+        <w:numId w:val="2"/>
       </w:numPr>
       <w:contextualSpacing/>
     </w:pPr>
@@ -3932,17 +6921,12 @@
   <w:style w:type="paragraph" w:styleId="ListNumber4">
     <w:name w:val="List Number 4"/>
     <w:basedOn w:val="Normal"/>
-    <w:rsid w:val="0058549C"/>
+    <w:rsid w:val="00526946"/>
     <w:pPr>
       <w:numPr>
-        <w:ilvl w:val="4"/>
-        <w:numId w:val="8"/>
+        <w:ilvl w:val="3"/>
+        <w:numId w:val="7"/>
       </w:numPr>
-      <w:tabs>
-        <w:tab w:val="clear" w:pos="2520"/>
-        <w:tab w:val="left" w:pos="1600"/>
-      </w:tabs>
-      <w:ind w:left="1605" w:hanging="403"/>
     </w:pPr>
   </w:style>
   <w:style w:type="character" w:customStyle="1" w:styleId="permission">
@@ -3951,7 +6935,7 @@
     <w:uiPriority w:val="1"/>
     <w:semiHidden/>
     <w:qFormat/>
-    <w:rsid w:val="0058549C"/>
+    <w:rsid w:val="00E44C41"/>
     <w:rPr>
       <w:noProof/>
       <w:lang w:val="en-GB"/>
@@ -3963,7 +6947,7 @@
     <w:uiPriority w:val="1"/>
     <w:semiHidden/>
     <w:qFormat/>
-    <w:rsid w:val="0058549C"/>
+    <w:rsid w:val="00A06DF4"/>
   </w:style>
   <w:style w:type="character" w:customStyle="1" w:styleId="isononumber">
     <w:name w:val="isononumber"/>
@@ -3971,14 +6955,14 @@
     <w:uiPriority w:val="1"/>
     <w:semiHidden/>
     <w:qFormat/>
-    <w:rsid w:val="0058549C"/>
+    <w:rsid w:val="00A06DF4"/>
   </w:style>
   <w:style w:type="paragraph" w:styleId="FootnoteText">
     <w:name w:val="footnote text"/>
     <w:basedOn w:val="Normal"/>
     <w:link w:val="FootnoteTextChar"/>
     <w:qFormat/>
-    <w:rsid w:val="0058549C"/>
+    <w:rsid w:val="00491A92"/>
     <w:pPr>
       <w:tabs>
         <w:tab w:val="left" w:pos="340"/>
@@ -3993,7 +6977,7 @@
     <w:name w:val="Footnote Text Char"/>
     <w:basedOn w:val="DefaultParagraphFont"/>
     <w:link w:val="FootnoteText"/>
-    <w:rsid w:val="0058549C"/>
+    <w:rsid w:val="00D03626"/>
     <w:rPr>
       <w:rFonts w:eastAsia="MS Mincho" w:cs="Times New Roman"/>
       <w:sz w:val="18"/>
@@ -4004,24 +6988,22 @@
   <w:style w:type="character" w:styleId="FootnoteReference">
     <w:name w:val="footnote reference"/>
     <w:basedOn w:val="DefaultParagraphFont"/>
-    <w:rsid w:val="0058549C"/>
+    <w:uiPriority w:val="99"/>
+    <w:rsid w:val="00A62ACA"/>
     <w:rPr>
-      <w:noProof/>
-      <w:position w:val="0"/>
       <w:vertAlign w:val="superscript"/>
-      <w:lang w:val="en-GB"/>
     </w:rPr>
   </w:style>
   <w:style w:type="paragraph" w:customStyle="1" w:styleId="Special">
     <w:name w:val="Special"/>
     <w:basedOn w:val="Normal"/>
     <w:next w:val="Normal"/>
-    <w:rsid w:val="0058549C"/>
+    <w:rsid w:val="00491A92"/>
   </w:style>
   <w:style w:type="paragraph" w:customStyle="1" w:styleId="Figurefootnote">
     <w:name w:val="Figure footnote"/>
     <w:basedOn w:val="Normal"/>
-    <w:rsid w:val="0058549C"/>
+    <w:rsid w:val="00E972B3"/>
     <w:pPr>
       <w:keepNext/>
       <w:tabs>
@@ -4036,26 +7018,28 @@
   <w:style w:type="character" w:customStyle="1" w:styleId="FigureFootnoteXref">
     <w:name w:val="FigureFootnoteXref"/>
     <w:uiPriority w:val="1"/>
-    <w:rsid w:val="0058549C"/>
+    <w:rsid w:val="006730D0"/>
     <w:rPr>
       <w:position w:val="0"/>
       <w:vertAlign w:val="superscript"/>
     </w:rPr>
   </w:style>
-  <w:style w:type="paragraph" w:customStyle="1" w:styleId="Figuredesignation">
-    <w:name w:val="Figure designation"/>
+  <w:style w:type="paragraph" w:customStyle="1" w:styleId="Examplenumbered">
+    <w:name w:val="Example numbered"/>
     <w:basedOn w:val="Normal"/>
-    <w:next w:val="Figuretext"/>
-    <w:qFormat/>
-    <w:rsid w:val="00117D48"/>
-    <w:pPr>
-      <w:keepNext/>
-      <w:suppressAutoHyphens/>
-      <w:spacing w:after="120" w:line="230" w:lineRule="exact"/>
-      <w:jc w:val="center"/>
+    <w:qFormat/>
+    <w:rsid w:val="008D519A"/>
+    <w:pPr>
+      <w:numPr>
+        <w:numId w:val="17"/>
+      </w:numPr>
+      <w:tabs>
+        <w:tab w:val="left" w:pos="1361"/>
+      </w:tabs>
+      <w:spacing w:line="210" w:lineRule="atLeast"/>
     </w:pPr>
     <w:rPr>
-      <w:b/>
+      <w:sz w:val="18"/>
     </w:rPr>
   </w:style>
   <w:style w:type="paragraph" w:customStyle="1" w:styleId="noteTermEntry">
@@ -4063,10 +7047,10 @@
     <w:basedOn w:val="Normal"/>
     <w:next w:val="Normal"/>
     <w:qFormat/>
-    <w:rsid w:val="0058549C"/>
+    <w:rsid w:val="00E46BAE"/>
     <w:pPr>
       <w:numPr>
-        <w:numId w:val="14"/>
+        <w:numId w:val="19"/>
       </w:numPr>
       <w:spacing w:line="210" w:lineRule="atLeast"/>
     </w:pPr>
@@ -4078,15 +7062,10 @@
     <w:name w:val="Table Grid"/>
     <w:basedOn w:val="TableNormal"/>
     <w:uiPriority w:val="59"/>
-    <w:rsid w:val="0058549C"/>
+    <w:rsid w:val="00FC1F90"/>
     <w:pPr>
       <w:spacing w:after="0" w:line="240" w:lineRule="auto"/>
-      <w:ind w:left="403" w:hanging="403"/>
-    </w:pPr>
-    <w:rPr>
-      <w:sz w:val="20"/>
-      <w:szCs w:val="20"/>
-    </w:rPr>
+    </w:pPr>
     <w:tblPr>
       <w:tblInd w:w="0" w:type="dxa"/>
       <w:tblBorders>
@@ -4110,14 +7089,14 @@
     <w:basedOn w:val="Normal"/>
     <w:next w:val="Tabletext9"/>
     <w:qFormat/>
-    <w:rsid w:val="0058549C"/>
+    <w:rsid w:val="00E17865"/>
     <w:pPr>
       <w:keepNext/>
       <w:numPr>
-        <w:numId w:val="5"/>
+        <w:numId w:val="10"/>
       </w:numPr>
       <w:suppressAutoHyphens/>
-      <w:spacing w:before="120" w:after="120" w:line="230" w:lineRule="exact"/>
+      <w:spacing w:before="120" w:after="120" w:line="240" w:lineRule="exact"/>
       <w:jc w:val="center"/>
     </w:pPr>
     <w:rPr>
@@ -4128,17 +7107,17 @@
     <w:name w:val="ExtXref"/>
     <w:basedOn w:val="DefaultParagraphFont"/>
     <w:uiPriority w:val="1"/>
-    <w:rsid w:val="0058549C"/>
+    <w:rsid w:val="00CD2D5A"/>
   </w:style>
   <w:style w:type="paragraph" w:customStyle="1" w:styleId="Figurenote">
     <w:name w:val="Figure note"/>
     <w:basedOn w:val="Normal"/>
     <w:qFormat/>
-    <w:rsid w:val="0058549C"/>
+    <w:rsid w:val="00E972B3"/>
     <w:pPr>
       <w:keepNext/>
       <w:numPr>
-        <w:numId w:val="13"/>
+        <w:numId w:val="12"/>
       </w:numPr>
       <w:tabs>
         <w:tab w:val="left" w:pos="960"/>
@@ -4153,7 +7132,7 @@
     <w:name w:val="Figure text"/>
     <w:basedOn w:val="Normal"/>
     <w:qFormat/>
-    <w:rsid w:val="0058549C"/>
+    <w:rsid w:val="00E972B3"/>
     <w:pPr>
       <w:keepNext/>
       <w:spacing w:before="120" w:after="120"/>
@@ -4163,7 +7142,7 @@
     <w:name w:val="Hyperlink"/>
     <w:basedOn w:val="DefaultParagraphFont"/>
     <w:uiPriority w:val="99"/>
-    <w:rsid w:val="0058549C"/>
+    <w:rsid w:val="009C0231"/>
     <w:rPr>
       <w:color w:val="0000FF" w:themeColor="hyperlink"/>
       <w:u w:val="single"/>
@@ -4173,7 +7152,7 @@
     <w:name w:val="Formula"/>
     <w:basedOn w:val="Normal"/>
     <w:next w:val="Normal"/>
-    <w:rsid w:val="0058549C"/>
+    <w:rsid w:val="00672AE9"/>
     <w:pPr>
       <w:tabs>
         <w:tab w:val="right" w:pos="9752"/>
@@ -4185,13 +7164,14 @@
     <w:name w:val="ANNEX"/>
     <w:basedOn w:val="Normal"/>
     <w:next w:val="Normal"/>
-    <w:rsid w:val="0058549C"/>
+    <w:rsid w:val="00491A92"/>
     <w:pPr>
       <w:keepNext/>
       <w:pageBreakBefore/>
       <w:numPr>
-        <w:numId w:val="3"/>
+        <w:numId w:val="5"/>
       </w:numPr>
+      <w:spacing w:after="760" w:line="310" w:lineRule="exact"/>
       <w:jc w:val="center"/>
       <w:outlineLvl w:val="0"/>
     </w:pPr>
@@ -4204,19 +7184,18 @@
     <w:name w:val="a2"/>
     <w:basedOn w:val="Heading2"/>
     <w:next w:val="Normal"/>
-    <w:rsid w:val="0058549C"/>
+    <w:rsid w:val="0068716A"/>
     <w:pPr>
       <w:numPr>
-        <w:ilvl w:val="1"/>
-        <w:numId w:val="3"/>
+        <w:numId w:val="5"/>
       </w:numPr>
       <w:tabs>
-        <w:tab w:val="clear" w:pos="360"/>
         <w:tab w:val="clear" w:pos="540"/>
         <w:tab w:val="clear" w:pos="700"/>
         <w:tab w:val="left" w:pos="500"/>
         <w:tab w:val="left" w:pos="720"/>
       </w:tabs>
+      <w:spacing w:before="270" w:line="270" w:lineRule="exact"/>
     </w:pPr>
     <w:rPr>
       <w:bCs/>
@@ -4227,16 +7206,16 @@
     <w:name w:val="a3"/>
     <w:basedOn w:val="Heading3"/>
     <w:next w:val="Normal"/>
-    <w:rsid w:val="0058549C"/>
+    <w:rsid w:val="00E600C4"/>
     <w:pPr>
       <w:numPr>
-        <w:ilvl w:val="2"/>
-        <w:numId w:val="3"/>
+        <w:numId w:val="5"/>
       </w:numPr>
       <w:tabs>
         <w:tab w:val="clear" w:pos="660"/>
         <w:tab w:val="left" w:pos="640"/>
       </w:tabs>
+      <w:spacing w:line="250" w:lineRule="exact"/>
     </w:pPr>
     <w:rPr>
       <w:bCs/>
@@ -4247,11 +7226,10 @@
     <w:name w:val="a4"/>
     <w:basedOn w:val="Heading4"/>
     <w:next w:val="Normal"/>
-    <w:rsid w:val="0058549C"/>
+    <w:rsid w:val="00A8257D"/>
     <w:pPr>
       <w:numPr>
-        <w:ilvl w:val="3"/>
-        <w:numId w:val="3"/>
+        <w:numId w:val="5"/>
       </w:numPr>
       <w:tabs>
         <w:tab w:val="clear" w:pos="940"/>
@@ -4269,11 +7247,10 @@
     <w:name w:val="a5"/>
     <w:basedOn w:val="Heading5"/>
     <w:next w:val="Normal"/>
-    <w:rsid w:val="0058549C"/>
+    <w:rsid w:val="00A8257D"/>
     <w:pPr>
       <w:numPr>
-        <w:ilvl w:val="4"/>
-        <w:numId w:val="3"/>
+        <w:numId w:val="5"/>
       </w:numPr>
       <w:tabs>
         <w:tab w:val="left" w:pos="1140"/>
@@ -4289,11 +7266,10 @@
     <w:name w:val="a6"/>
     <w:basedOn w:val="Heading6"/>
     <w:next w:val="Normal"/>
-    <w:rsid w:val="0058549C"/>
+    <w:rsid w:val="00A8257D"/>
     <w:pPr>
       <w:numPr>
-        <w:ilvl w:val="5"/>
-        <w:numId w:val="3"/>
+        <w:numId w:val="5"/>
       </w:numPr>
       <w:tabs>
         <w:tab w:val="left" w:pos="1140"/>
@@ -4309,7 +7285,7 @@
     <w:name w:val="zzBiblio"/>
     <w:basedOn w:val="Normal"/>
     <w:next w:val="Bibliography"/>
-    <w:rsid w:val="0058549C"/>
+    <w:rsid w:val="00491A92"/>
     <w:pPr>
       <w:pageBreakBefore/>
       <w:spacing w:after="760" w:line="310" w:lineRule="exact"/>
@@ -4323,13 +7299,12 @@
   <w:style w:type="paragraph" w:styleId="Bibliography">
     <w:name w:val="Bibliography"/>
     <w:basedOn w:val="Normal"/>
-    <w:rsid w:val="0058549C"/>
+    <w:rsid w:val="0068716A"/>
     <w:pPr>
       <w:numPr>
-        <w:numId w:val="6"/>
+        <w:numId w:val="8"/>
       </w:numPr>
       <w:tabs>
-        <w:tab w:val="clear" w:pos="360"/>
         <w:tab w:val="left" w:pos="658"/>
       </w:tabs>
       <w:ind w:left="658" w:hanging="658"/>
@@ -4340,7 +7315,7 @@
     <w:basedOn w:val="documenttitle"/>
     <w:semiHidden/>
     <w:qFormat/>
-    <w:rsid w:val="0058549C"/>
+    <w:rsid w:val="007C0313"/>
     <w:rPr>
       <w:sz w:val="28"/>
     </w:rPr>
@@ -4350,20 +7325,20 @@
     <w:basedOn w:val="workingreferencenumber"/>
     <w:uiPriority w:val="1"/>
     <w:semiHidden/>
-    <w:rsid w:val="0058549C"/>
+    <w:rsid w:val="00697C7D"/>
   </w:style>
   <w:style w:type="character" w:customStyle="1" w:styleId="draftnumber">
     <w:name w:val="draft_number"/>
     <w:basedOn w:val="workingreferencenumber"/>
     <w:uiPriority w:val="1"/>
     <w:semiHidden/>
-    <w:rsid w:val="0058549C"/>
+    <w:rsid w:val="009D053E"/>
   </w:style>
   <w:style w:type="paragraph" w:styleId="Header">
     <w:name w:val="header"/>
     <w:basedOn w:val="Normal"/>
     <w:link w:val="HeaderChar"/>
-    <w:rsid w:val="0058549C"/>
+    <w:rsid w:val="004E3616"/>
     <w:pPr>
       <w:spacing w:after="740" w:line="220" w:lineRule="exact"/>
     </w:pPr>
@@ -4376,7 +7351,7 @@
     <w:name w:val="Header Char"/>
     <w:basedOn w:val="DefaultParagraphFont"/>
     <w:link w:val="Header"/>
-    <w:rsid w:val="0058549C"/>
+    <w:rsid w:val="004E3616"/>
     <w:rPr>
       <w:rFonts w:eastAsia="MS Mincho" w:cs="Times New Roman"/>
       <w:b/>
@@ -4388,7 +7363,7 @@
     <w:name w:val="footer"/>
     <w:basedOn w:val="Normal"/>
     <w:link w:val="FooterChar"/>
-    <w:rsid w:val="0058549C"/>
+    <w:rsid w:val="00491A92"/>
     <w:pPr>
       <w:spacing w:after="0" w:line="220" w:lineRule="exact"/>
     </w:pPr>
@@ -4397,9 +7372,9 @@
     <w:name w:val="Footer Char"/>
     <w:basedOn w:val="DefaultParagraphFont"/>
     <w:link w:val="Footer"/>
-    <w:rsid w:val="0058549C"/>
+    <w:rsid w:val="00FA537C"/>
     <w:rPr>
-      <w:rFonts w:eastAsia="MS Mincho" w:cs="Times New Roman"/>
+      <w:rFonts w:ascii="Arial" w:eastAsia="MS Mincho" w:hAnsi="Arial" w:cs="Times New Roman"/>
       <w:sz w:val="20"/>
       <w:szCs w:val="20"/>
       <w:lang w:val="en-GB" w:eastAsia="ja-JP"/>
@@ -4409,7 +7384,7 @@
     <w:name w:val="TermNum"/>
     <w:basedOn w:val="Normal"/>
     <w:next w:val="termPreferred"/>
-    <w:rsid w:val="0058549C"/>
+    <w:rsid w:val="00EB0B51"/>
     <w:pPr>
       <w:keepNext/>
       <w:spacing w:after="0"/>
@@ -4425,13 +7400,11 @@
     <w:link w:val="Heading7"/>
     <w:uiPriority w:val="9"/>
     <w:semiHidden/>
-    <w:rsid w:val="0058549C"/>
+    <w:rsid w:val="00FA537C"/>
     <w:rPr>
       <w:rFonts w:eastAsia="MS Mincho" w:cs="Times New Roman"/>
       <w:b/>
       <w:color w:val="404040" w:themeColor="text1" w:themeTint="BF"/>
-      <w:sz w:val="20"/>
-      <w:szCs w:val="20"/>
       <w:lang w:val="en-GB" w:eastAsia="ja-JP"/>
     </w:rPr>
   </w:style>
@@ -4441,12 +7414,10 @@
     <w:link w:val="Heading8"/>
     <w:uiPriority w:val="9"/>
     <w:semiHidden/>
-    <w:rsid w:val="0058549C"/>
+    <w:rsid w:val="00FA537C"/>
     <w:rPr>
       <w:rFonts w:asciiTheme="majorHAnsi" w:eastAsiaTheme="majorEastAsia" w:hAnsiTheme="majorHAnsi" w:cstheme="majorBidi"/>
       <w:color w:val="404040" w:themeColor="text1" w:themeTint="BF"/>
-      <w:sz w:val="20"/>
-      <w:szCs w:val="20"/>
       <w:lang w:val="en-GB" w:eastAsia="ja-JP"/>
     </w:rPr>
   </w:style>
@@ -4456,14 +7427,12 @@
     <w:link w:val="Heading9"/>
     <w:uiPriority w:val="9"/>
     <w:semiHidden/>
-    <w:rsid w:val="0058549C"/>
+    <w:rsid w:val="00FA537C"/>
     <w:rPr>
       <w:rFonts w:asciiTheme="majorHAnsi" w:eastAsiaTheme="majorEastAsia" w:hAnsiTheme="majorHAnsi" w:cstheme="majorBidi"/>
       <w:i/>
       <w:iCs/>
       <w:color w:val="404040" w:themeColor="text1" w:themeTint="BF"/>
-      <w:sz w:val="20"/>
-      <w:szCs w:val="20"/>
       <w:lang w:val="en-GB" w:eastAsia="ja-JP"/>
     </w:rPr>
   </w:style>
@@ -4475,7 +7444,7 @@
     <w:semiHidden/>
     <w:unhideWhenUsed/>
     <w:qFormat/>
-    <w:rsid w:val="0058549C"/>
+    <w:rsid w:val="00BD2FAC"/>
     <w:pPr>
       <w:numPr>
         <w:numId w:val="0"/>
@@ -4492,7 +7461,7 @@
     <w:basedOn w:val="Normal"/>
     <w:next w:val="Normal"/>
     <w:uiPriority w:val="39"/>
-    <w:rsid w:val="0058549C"/>
+    <w:rsid w:val="00491A92"/>
     <w:pPr>
       <w:tabs>
         <w:tab w:val="left" w:pos="720"/>
@@ -4511,7 +7480,8 @@
     <w:name w:val="toc 2"/>
     <w:basedOn w:val="TOC1"/>
     <w:next w:val="Normal"/>
-    <w:rsid w:val="0058549C"/>
+    <w:uiPriority w:val="39"/>
+    <w:rsid w:val="00491A92"/>
     <w:pPr>
       <w:spacing w:before="0"/>
     </w:pPr>
@@ -4520,13 +7490,15 @@
     <w:name w:val="toc 3"/>
     <w:basedOn w:val="TOC2"/>
     <w:next w:val="Normal"/>
-    <w:rsid w:val="0058549C"/>
+    <w:semiHidden/>
+    <w:rsid w:val="00491A92"/>
   </w:style>
   <w:style w:type="paragraph" w:styleId="TOC4">
     <w:name w:val="toc 4"/>
     <w:basedOn w:val="TOC2"/>
     <w:next w:val="Normal"/>
-    <w:rsid w:val="0058549C"/>
+    <w:semiHidden/>
+    <w:rsid w:val="00491A92"/>
     <w:pPr>
       <w:tabs>
         <w:tab w:val="clear" w:pos="720"/>
@@ -4539,13 +7511,15 @@
     <w:name w:val="toc 5"/>
     <w:basedOn w:val="TOC4"/>
     <w:next w:val="Normal"/>
-    <w:rsid w:val="0058549C"/>
+    <w:semiHidden/>
+    <w:rsid w:val="00491A92"/>
   </w:style>
   <w:style w:type="paragraph" w:styleId="TOC6">
     <w:name w:val="toc 6"/>
     <w:basedOn w:val="TOC4"/>
     <w:next w:val="Normal"/>
-    <w:rsid w:val="0058549C"/>
+    <w:semiHidden/>
+    <w:rsid w:val="00491A92"/>
     <w:pPr>
       <w:tabs>
         <w:tab w:val="clear" w:pos="1140"/>
@@ -4558,10 +7532,11 @@
     <w:name w:val="zzContents"/>
     <w:basedOn w:val="Introduction"/>
     <w:next w:val="TOC1"/>
-    <w:rsid w:val="0058549C"/>
+    <w:rsid w:val="00DB750D"/>
     <w:pPr>
       <w:tabs>
         <w:tab w:val="clear" w:pos="400"/>
+        <w:tab w:val="right" w:pos="9752"/>
       </w:tabs>
     </w:pPr>
   </w:style>
@@ -4571,8 +7546,9 @@
     <w:next w:val="Normal"/>
     <w:link w:val="TitleChar"/>
     <w:uiPriority w:val="10"/>
-    <w:qFormat/>
-    <w:rsid w:val="0058549C"/>
+    <w:semiHidden/>
+    <w:qFormat/>
+    <w:rsid w:val="00982229"/>
     <w:pPr>
       <w:pBdr>
         <w:bottom w:val="single" w:sz="8" w:space="4" w:color="4F81BD" w:themeColor="accent1"/>
@@ -4594,7 +7570,8 @@
     <w:basedOn w:val="DefaultParagraphFont"/>
     <w:link w:val="Title"/>
     <w:uiPriority w:val="10"/>
-    <w:rsid w:val="0058549C"/>
+    <w:semiHidden/>
+    <w:rsid w:val="00F845C5"/>
     <w:rPr>
       <w:rFonts w:asciiTheme="majorHAnsi" w:eastAsiaTheme="majorEastAsia" w:hAnsiTheme="majorHAnsi" w:cstheme="majorBidi"/>
       <w:color w:val="17365D" w:themeColor="text2" w:themeShade="BF"/>
@@ -4609,33 +7586,33 @@
     <w:name w:val="zzIndex"/>
     <w:basedOn w:val="zzBiblio"/>
     <w:next w:val="IndexHeading"/>
-    <w:rsid w:val="0058549C"/>
+    <w:rsid w:val="00491A92"/>
   </w:style>
   <w:style w:type="paragraph" w:styleId="ListContinue2">
     <w:name w:val="List Continue 2"/>
     <w:basedOn w:val="ListContinue"/>
-    <w:rsid w:val="0058549C"/>
+    <w:rsid w:val="000A2D28"/>
     <w:pPr>
       <w:numPr>
         <w:ilvl w:val="1"/>
       </w:numPr>
       <w:tabs>
-        <w:tab w:val="clear" w:pos="400"/>
-        <w:tab w:val="left" w:pos="800"/>
+        <w:tab w:val="clear" w:pos="806"/>
+        <w:tab w:val="left" w:pos="805"/>
       </w:tabs>
     </w:pPr>
   </w:style>
   <w:style w:type="paragraph" w:styleId="ListContinue4">
     <w:name w:val="List Continue 4"/>
     <w:basedOn w:val="ListContinue"/>
-    <w:rsid w:val="0058549C"/>
+    <w:rsid w:val="000A2D28"/>
     <w:pPr>
       <w:numPr>
         <w:ilvl w:val="3"/>
       </w:numPr>
       <w:tabs>
-        <w:tab w:val="clear" w:pos="400"/>
-        <w:tab w:val="left" w:pos="1600"/>
+        <w:tab w:val="clear" w:pos="1612"/>
+        <w:tab w:val="left" w:pos="1610"/>
       </w:tabs>
     </w:pPr>
   </w:style>
@@ -4644,7 +7621,7 @@
     <w:basedOn w:val="ListContinue"/>
     <w:uiPriority w:val="99"/>
     <w:semiHidden/>
-    <w:rsid w:val="0058549C"/>
+    <w:rsid w:val="00511A34"/>
     <w:pPr>
       <w:spacing w:after="120"/>
       <w:ind w:left="2160"/>
@@ -4653,7 +7630,7 @@
   <w:style w:type="paragraph" w:customStyle="1" w:styleId="dl">
     <w:name w:val="dl"/>
     <w:basedOn w:val="Normal"/>
-    <w:rsid w:val="0058549C"/>
+    <w:rsid w:val="00491A92"/>
     <w:pPr>
       <w:ind w:left="800" w:hanging="400"/>
     </w:pPr>
@@ -4661,7 +7638,7 @@
   <w:style w:type="paragraph" w:customStyle="1" w:styleId="Tablefootnote">
     <w:name w:val="Table footnote"/>
     <w:basedOn w:val="Normal"/>
-    <w:rsid w:val="0058549C"/>
+    <w:rsid w:val="00491A92"/>
     <w:pPr>
       <w:tabs>
         <w:tab w:val="left" w:pos="340"/>
@@ -4677,7 +7654,7 @@
     <w:basedOn w:val="FigureFootnoteXref"/>
     <w:uiPriority w:val="1"/>
     <w:qFormat/>
-    <w:rsid w:val="0058549C"/>
+    <w:rsid w:val="00D937A7"/>
     <w:rPr>
       <w:sz w:val="18"/>
     </w:rPr>
@@ -4685,7 +7662,7 @@
   <w:style w:type="paragraph" w:customStyle="1" w:styleId="Tabletext9">
     <w:name w:val="Table text (9)"/>
     <w:basedOn w:val="Normal"/>
-    <w:rsid w:val="0058549C"/>
+    <w:rsid w:val="00491A92"/>
     <w:pPr>
       <w:spacing w:before="60" w:after="60" w:line="210" w:lineRule="atLeast"/>
     </w:pPr>
@@ -4696,7 +7673,7 @@
   <w:style w:type="paragraph" w:customStyle="1" w:styleId="Tabletext8">
     <w:name w:val="Table text (8)"/>
     <w:basedOn w:val="Normal"/>
-    <w:rsid w:val="0058549C"/>
+    <w:rsid w:val="00491A92"/>
     <w:pPr>
       <w:spacing w:before="60" w:after="60" w:line="190" w:lineRule="atLeast"/>
     </w:pPr>
@@ -4707,7 +7684,7 @@
   <w:style w:type="paragraph" w:customStyle="1" w:styleId="Tabletext7">
     <w:name w:val="Table text (7)"/>
     <w:basedOn w:val="Normal"/>
-    <w:rsid w:val="0058549C"/>
+    <w:rsid w:val="00491A92"/>
     <w:pPr>
       <w:spacing w:before="60" w:after="60" w:line="170" w:lineRule="atLeast"/>
     </w:pPr>
@@ -4718,7 +7695,7 @@
   <w:style w:type="paragraph" w:customStyle="1" w:styleId="Tabletext10">
     <w:name w:val="Table text (10)"/>
     <w:basedOn w:val="Normal"/>
-    <w:rsid w:val="0058549C"/>
+    <w:rsid w:val="00491A92"/>
     <w:pPr>
       <w:spacing w:before="60" w:after="60"/>
     </w:pPr>
@@ -4729,7 +7706,7 @@
     <w:uiPriority w:val="1"/>
     <w:semiHidden/>
     <w:qFormat/>
-    <w:rsid w:val="0058549C"/>
+    <w:rsid w:val="00E44C41"/>
   </w:style>
   <w:style w:type="character" w:customStyle="1" w:styleId="possibilityandcapability">
     <w:name w:val="possibility_and_capability"/>
@@ -4737,7 +7714,7 @@
     <w:uiPriority w:val="1"/>
     <w:semiHidden/>
     <w:qFormat/>
-    <w:rsid w:val="0058549C"/>
+    <w:rsid w:val="00E44C41"/>
   </w:style>
   <w:style w:type="character" w:customStyle="1" w:styleId="statement">
     <w:name w:val="statement"/>
@@ -4745,7 +7722,7 @@
     <w:uiPriority w:val="1"/>
     <w:semiHidden/>
     <w:qFormat/>
-    <w:rsid w:val="0058549C"/>
+    <w:rsid w:val="00E44C41"/>
   </w:style>
   <w:style w:type="character" w:customStyle="1" w:styleId="recommendation">
     <w:name w:val="recommendation"/>
@@ -4753,7 +7730,7 @@
     <w:uiPriority w:val="1"/>
     <w:semiHidden/>
     <w:qFormat/>
-    <w:rsid w:val="0058549C"/>
+    <w:rsid w:val="00E44C41"/>
     <w:rPr>
       <w:noProof/>
       <w:lang w:val="en-GB"/>
@@ -4762,7 +7739,7 @@
   <w:style w:type="paragraph" w:styleId="Index1">
     <w:name w:val="index 1"/>
     <w:basedOn w:val="Normal"/>
-    <w:rsid w:val="0058549C"/>
+    <w:rsid w:val="00AE784C"/>
     <w:pPr>
       <w:spacing w:after="0" w:line="210" w:lineRule="atLeast"/>
       <w:ind w:left="142" w:hanging="142"/>
@@ -4777,7 +7754,7 @@
     <w:name w:val="index heading"/>
     <w:basedOn w:val="Normal"/>
     <w:next w:val="Index1"/>
-    <w:rsid w:val="0058549C"/>
+    <w:rsid w:val="00AE784C"/>
     <w:pPr>
       <w:keepNext/>
       <w:spacing w:before="400" w:after="210"/>
@@ -4789,7 +7766,7 @@
     <w:basedOn w:val="TOC1"/>
     <w:next w:val="Normal"/>
     <w:semiHidden/>
-    <w:rsid w:val="0058549C"/>
+    <w:rsid w:val="00AE784C"/>
     <w:pPr>
       <w:tabs>
         <w:tab w:val="clear" w:pos="720"/>
@@ -4802,10 +7779,10 @@
     <w:basedOn w:val="Normal"/>
     <w:next w:val="Figuretext"/>
     <w:qFormat/>
-    <w:rsid w:val="0058549C"/>
+    <w:rsid w:val="00A8257D"/>
     <w:pPr>
       <w:suppressAutoHyphens/>
-      <w:spacing w:after="120" w:line="230" w:lineRule="exact"/>
+      <w:spacing w:after="120" w:line="240" w:lineRule="exact"/>
       <w:jc w:val="center"/>
     </w:pPr>
     <w:rPr>
@@ -4817,7 +7794,7 @@
     <w:basedOn w:val="Figuretext"/>
     <w:next w:val="Figuretext"/>
     <w:qFormat/>
-    <w:rsid w:val="0058549C"/>
+    <w:rsid w:val="00C339B3"/>
     <w:pPr>
       <w:spacing w:after="0" w:line="210" w:lineRule="atLeast"/>
       <w:jc w:val="right"/>
@@ -4830,7 +7807,7 @@
     <w:name w:val="Figure key"/>
     <w:basedOn w:val="Figurefootnote"/>
     <w:qFormat/>
-    <w:rsid w:val="0058549C"/>
+    <w:rsid w:val="0047720D"/>
     <w:pPr>
       <w:tabs>
         <w:tab w:val="clear" w:pos="340"/>
@@ -4844,7 +7821,7 @@
     <w:basedOn w:val="Normal"/>
     <w:next w:val="Tabletext9"/>
     <w:qFormat/>
-    <w:rsid w:val="0058549C"/>
+    <w:rsid w:val="006730D0"/>
     <w:pPr>
       <w:keepNext/>
       <w:spacing w:after="60" w:line="210" w:lineRule="atLeast"/>
@@ -4859,7 +7836,7 @@
     <w:basedOn w:val="Normal"/>
     <w:next w:val="Bibliography"/>
     <w:qFormat/>
-    <w:rsid w:val="0058549C"/>
+    <w:rsid w:val="004C652B"/>
     <w:pPr>
       <w:keepNext/>
       <w:suppressAutoHyphens/>
@@ -4875,12 +7852,12 @@
     <w:name w:val="Example list"/>
     <w:basedOn w:val="Normal"/>
     <w:qFormat/>
-    <w:rsid w:val="0058549C"/>
+    <w:rsid w:val="006F061B"/>
     <w:pPr>
       <w:tabs>
         <w:tab w:val="left" w:pos="340"/>
       </w:tabs>
-      <w:spacing w:after="120" w:line="210" w:lineRule="atLeast"/>
+      <w:spacing w:line="210" w:lineRule="atLeast"/>
       <w:ind w:left="340" w:hanging="340"/>
     </w:pPr>
     <w:rPr>
@@ -4891,12 +7868,12 @@
     <w:name w:val="Note list"/>
     <w:basedOn w:val="Normal"/>
     <w:qFormat/>
-    <w:rsid w:val="0058549C"/>
+    <w:rsid w:val="006F061B"/>
     <w:pPr>
       <w:tabs>
         <w:tab w:val="left" w:pos="340"/>
       </w:tabs>
-      <w:spacing w:after="120" w:line="210" w:lineRule="atLeast"/>
+      <w:spacing w:line="210" w:lineRule="atLeast"/>
       <w:ind w:left="340" w:hanging="340"/>
     </w:pPr>
     <w:rPr>
@@ -4908,14 +7885,14 @@
     <w:basedOn w:val="DefaultParagraphFont"/>
     <w:uiPriority w:val="1"/>
     <w:qFormat/>
-    <w:rsid w:val="0058549C"/>
+    <w:rsid w:val="002C14B5"/>
   </w:style>
   <w:style w:type="paragraph" w:customStyle="1" w:styleId="entrySource">
     <w:name w:val="entrySource"/>
     <w:basedOn w:val="Normal"/>
     <w:next w:val="Normal"/>
     <w:qFormat/>
-    <w:rsid w:val="0058549C"/>
+    <w:rsid w:val="00052F5E"/>
     <w:rPr>
       <w:rFonts w:eastAsia="Batang"/>
     </w:rPr>
@@ -4925,89 +7902,63 @@
     <w:basedOn w:val="DefaultParagraphFont"/>
     <w:uiPriority w:val="1"/>
     <w:qFormat/>
-    <w:rsid w:val="0058549C"/>
+    <w:rsid w:val="009A2D80"/>
   </w:style>
   <w:style w:type="character" w:customStyle="1" w:styleId="geographicalUse">
     <w:name w:val="geographicalUse"/>
     <w:basedOn w:val="DefaultParagraphFont"/>
     <w:uiPriority w:val="1"/>
     <w:qFormat/>
-    <w:rsid w:val="0058549C"/>
+    <w:rsid w:val="009A2D80"/>
   </w:style>
   <w:style w:type="character" w:customStyle="1" w:styleId="language">
     <w:name w:val="language"/>
     <w:basedOn w:val="DefaultParagraphFont"/>
     <w:uiPriority w:val="1"/>
     <w:qFormat/>
-    <w:rsid w:val="0058549C"/>
-  </w:style>
-  <w:style w:type="paragraph" w:customStyle="1" w:styleId="noteTerm">
-    <w:name w:val="noteTerm"/>
-    <w:basedOn w:val="noteTermEntry"/>
-    <w:next w:val="Normal"/>
-    <w:qFormat/>
-    <w:rsid w:val="0058549C"/>
+    <w:rsid w:val="003E3B13"/>
   </w:style>
   <w:style w:type="paragraph" w:customStyle="1" w:styleId="nonVerbalRepresentation">
     <w:name w:val="nonVerbalRepresentation"/>
     <w:basedOn w:val="Definition"/>
     <w:next w:val="Normal"/>
     <w:qFormat/>
-    <w:rsid w:val="0058549C"/>
+    <w:rsid w:val="0076128F"/>
   </w:style>
   <w:style w:type="character" w:customStyle="1" w:styleId="number">
     <w:name w:val="number"/>
     <w:basedOn w:val="DefaultParagraphFont"/>
     <w:uiPriority w:val="1"/>
     <w:qFormat/>
-    <w:rsid w:val="0058549C"/>
+    <w:rsid w:val="003E3B13"/>
   </w:style>
   <w:style w:type="character" w:customStyle="1" w:styleId="partOfSpeech">
     <w:name w:val="partOfSpeech"/>
     <w:basedOn w:val="DefaultParagraphFont"/>
     <w:uiPriority w:val="1"/>
     <w:qFormat/>
-    <w:rsid w:val="0058549C"/>
+    <w:rsid w:val="003E3B13"/>
   </w:style>
   <w:style w:type="character" w:customStyle="1" w:styleId="script">
     <w:name w:val="script"/>
     <w:basedOn w:val="DefaultParagraphFont"/>
     <w:uiPriority w:val="1"/>
     <w:qFormat/>
-    <w:rsid w:val="0058549C"/>
-  </w:style>
-  <w:style w:type="character" w:customStyle="1" w:styleId="source">
-    <w:name w:val="source"/>
+    <w:rsid w:val="003E3B13"/>
+  </w:style>
+  <w:style w:type="character" w:customStyle="1" w:styleId="symbol">
+    <w:name w:val="symbol"/>
     <w:basedOn w:val="DefaultParagraphFont"/>
     <w:uiPriority w:val="1"/>
     <w:qFormat/>
-    <w:rsid w:val="0058549C"/>
-  </w:style>
-  <w:style w:type="paragraph" w:customStyle="1" w:styleId="symbol">
-    <w:name w:val="symbol"/>
-    <w:basedOn w:val="Formula"/>
-    <w:next w:val="Definition"/>
-    <w:qFormat/>
-    <w:rsid w:val="0058549C"/>
-    <w:pPr>
-      <w:keepNext/>
-      <w:tabs>
-        <w:tab w:val="clear" w:pos="9752"/>
-      </w:tabs>
-      <w:spacing w:after="0"/>
-      <w:ind w:left="0"/>
-      <w:jc w:val="left"/>
-    </w:pPr>
-    <w:rPr>
-      <w:rFonts w:ascii="Cambria Math" w:hAnsi="Cambria Math"/>
-      <w:i/>
-    </w:rPr>
+    <w:rsid w:val="003E089A"/>
   </w:style>
   <w:style w:type="paragraph" w:customStyle="1" w:styleId="termAdmitted">
     <w:name w:val="termAdmitted"/>
     <w:basedOn w:val="Normal"/>
-    <w:qFormat/>
-    <w:rsid w:val="0058549C"/>
+    <w:next w:val="Definition"/>
+    <w:qFormat/>
+    <w:rsid w:val="00EB0B51"/>
     <w:pPr>
       <w:keepNext/>
       <w:suppressAutoHyphens/>
@@ -5022,14 +7973,22 @@
   <w:style w:type="paragraph" w:customStyle="1" w:styleId="termDeprecated">
     <w:name w:val="termDeprecated"/>
     <w:basedOn w:val="termAdmitted"/>
-    <w:qFormat/>
-    <w:rsid w:val="0058549C"/>
+    <w:next w:val="Definition"/>
+    <w:qFormat/>
+    <w:rsid w:val="00A752AE"/>
+    <w:pPr>
+      <w:numPr>
+        <w:numId w:val="18"/>
+      </w:numPr>
+      <w:ind w:left="198" w:hanging="198"/>
+    </w:pPr>
   </w:style>
   <w:style w:type="paragraph" w:customStyle="1" w:styleId="termPreferred">
     <w:name w:val="termPreferred"/>
     <w:basedOn w:val="Normal"/>
-    <w:qFormat/>
-    <w:rsid w:val="0058549C"/>
+    <w:next w:val="Definition"/>
+    <w:qFormat/>
+    <w:rsid w:val="00D632E3"/>
     <w:pPr>
       <w:keepNext/>
       <w:suppressAutoHyphens/>
@@ -5046,21 +8005,21 @@
     <w:basedOn w:val="Heading2"/>
     <w:next w:val="Normal"/>
     <w:qFormat/>
-    <w:rsid w:val="0058549C"/>
+    <w:rsid w:val="00AF213D"/>
   </w:style>
   <w:style w:type="paragraph" w:customStyle="1" w:styleId="termHeading3">
     <w:name w:val="termHeading3"/>
     <w:basedOn w:val="Heading3"/>
     <w:next w:val="Normal"/>
     <w:qFormat/>
-    <w:rsid w:val="0058549C"/>
+    <w:rsid w:val="00AF213D"/>
   </w:style>
   <w:style w:type="character" w:customStyle="1" w:styleId="termRef">
     <w:name w:val="termRef"/>
     <w:basedOn w:val="DefaultParagraphFont"/>
     <w:uiPriority w:val="1"/>
     <w:qFormat/>
-    <w:rsid w:val="0058549C"/>
+    <w:rsid w:val="00052F5E"/>
     <w:rPr>
       <w:rFonts w:asciiTheme="minorHAnsi" w:hAnsiTheme="minorHAnsi"/>
       <w:i/>
@@ -5071,34 +8030,34 @@
     <w:basedOn w:val="Heading4"/>
     <w:next w:val="Normal"/>
     <w:qFormat/>
-    <w:rsid w:val="0058549C"/>
+    <w:rsid w:val="004B36CA"/>
   </w:style>
   <w:style w:type="paragraph" w:customStyle="1" w:styleId="termHeading5">
     <w:name w:val="termHeading5"/>
     <w:basedOn w:val="Heading5"/>
     <w:next w:val="Normal"/>
     <w:qFormat/>
-    <w:rsid w:val="0058549C"/>
+    <w:rsid w:val="00AF213D"/>
   </w:style>
   <w:style w:type="paragraph" w:customStyle="1" w:styleId="termHeading6">
     <w:name w:val="termHeading6"/>
     <w:basedOn w:val="Heading6"/>
     <w:next w:val="Normal"/>
     <w:qFormat/>
-    <w:rsid w:val="0058549C"/>
+    <w:rsid w:val="00AF213D"/>
   </w:style>
   <w:style w:type="paragraph" w:customStyle="1" w:styleId="autoTermNum1">
     <w:name w:val="autoTermNum1"/>
     <w:basedOn w:val="Heading1"/>
     <w:next w:val="termPreferred"/>
     <w:qFormat/>
-    <w:rsid w:val="0058549C"/>
+    <w:rsid w:val="00A8257D"/>
     <w:pPr>
       <w:tabs>
         <w:tab w:val="clear" w:pos="400"/>
         <w:tab w:val="clear" w:pos="560"/>
       </w:tabs>
-      <w:spacing w:before="0" w:after="0" w:line="230" w:lineRule="atLeast"/>
+      <w:spacing w:before="0" w:after="0" w:line="240" w:lineRule="atLeast"/>
     </w:pPr>
     <w:rPr>
       <w:sz w:val="20"/>
@@ -5109,13 +8068,13 @@
     <w:basedOn w:val="Heading2"/>
     <w:next w:val="termPreferred"/>
     <w:qFormat/>
-    <w:rsid w:val="0058549C"/>
+    <w:rsid w:val="00A8257D"/>
     <w:pPr>
       <w:tabs>
         <w:tab w:val="clear" w:pos="540"/>
         <w:tab w:val="clear" w:pos="700"/>
       </w:tabs>
-      <w:spacing w:before="0" w:after="0" w:line="230" w:lineRule="atLeast"/>
+      <w:spacing w:before="0" w:after="0" w:line="240" w:lineRule="atLeast"/>
     </w:pPr>
     <w:rPr>
       <w:sz w:val="20"/>
@@ -5126,13 +8085,13 @@
     <w:basedOn w:val="Heading3"/>
     <w:next w:val="termPreferred"/>
     <w:qFormat/>
-    <w:rsid w:val="0058549C"/>
+    <w:rsid w:val="00A8257D"/>
     <w:pPr>
       <w:tabs>
         <w:tab w:val="clear" w:pos="660"/>
         <w:tab w:val="clear" w:pos="880"/>
       </w:tabs>
-      <w:spacing w:before="0" w:after="0" w:line="230" w:lineRule="atLeast"/>
+      <w:spacing w:before="0" w:after="0" w:line="240" w:lineRule="atLeast"/>
     </w:pPr>
   </w:style>
   <w:style w:type="paragraph" w:customStyle="1" w:styleId="autoTermNum4">
@@ -5140,14 +8099,14 @@
     <w:basedOn w:val="Heading4"/>
     <w:next w:val="termPreferred"/>
     <w:qFormat/>
-    <w:rsid w:val="0058549C"/>
+    <w:rsid w:val="00A8257D"/>
     <w:pPr>
       <w:tabs>
         <w:tab w:val="clear" w:pos="940"/>
         <w:tab w:val="clear" w:pos="1140"/>
         <w:tab w:val="clear" w:pos="1360"/>
       </w:tabs>
-      <w:spacing w:before="0" w:after="0" w:line="230" w:lineRule="atLeast"/>
+      <w:spacing w:before="0" w:after="0" w:line="240" w:lineRule="atLeast"/>
     </w:pPr>
   </w:style>
   <w:style w:type="paragraph" w:customStyle="1" w:styleId="autoTermNum5">
@@ -5155,12 +8114,12 @@
     <w:basedOn w:val="Heading5"/>
     <w:next w:val="termPreferred"/>
     <w:qFormat/>
-    <w:rsid w:val="0058549C"/>
+    <w:rsid w:val="00A8257D"/>
     <w:pPr>
       <w:tabs>
         <w:tab w:val="clear" w:pos="1080"/>
       </w:tabs>
-      <w:spacing w:before="0" w:after="0" w:line="230" w:lineRule="atLeast"/>
+      <w:spacing w:before="0" w:after="0" w:line="240" w:lineRule="atLeast"/>
     </w:pPr>
   </w:style>
   <w:style w:type="paragraph" w:customStyle="1" w:styleId="autoTermNum6">
@@ -5168,12 +8127,12 @@
     <w:basedOn w:val="Heading6"/>
     <w:next w:val="termPreferred"/>
     <w:qFormat/>
-    <w:rsid w:val="0058549C"/>
+    <w:rsid w:val="00A8257D"/>
     <w:pPr>
       <w:tabs>
         <w:tab w:val="clear" w:pos="1440"/>
       </w:tabs>
-      <w:spacing w:before="0" w:after="0" w:line="230" w:lineRule="atLeast"/>
+      <w:spacing w:before="0" w:after="0" w:line="240" w:lineRule="atLeast"/>
     </w:pPr>
   </w:style>
   <w:style w:type="paragraph" w:customStyle="1" w:styleId="autoTermNumA2">
@@ -5181,13 +8140,13 @@
     <w:basedOn w:val="a2"/>
     <w:next w:val="termPreferred"/>
     <w:qFormat/>
-    <w:rsid w:val="0058549C"/>
+    <w:rsid w:val="00A8257D"/>
     <w:pPr>
       <w:tabs>
         <w:tab w:val="clear" w:pos="500"/>
         <w:tab w:val="clear" w:pos="720"/>
       </w:tabs>
-      <w:spacing w:before="0" w:after="0" w:line="230" w:lineRule="atLeast"/>
+      <w:spacing w:before="0" w:after="0" w:line="240" w:lineRule="atLeast"/>
     </w:pPr>
     <w:rPr>
       <w:sz w:val="20"/>
@@ -5198,14 +8157,14 @@
     <w:basedOn w:val="a3"/>
     <w:next w:val="termPreferred"/>
     <w:qFormat/>
-    <w:rsid w:val="0058549C"/>
+    <w:rsid w:val="00A8257D"/>
     <w:pPr>
       <w:tabs>
         <w:tab w:val="clear" w:pos="640"/>
         <w:tab w:val="clear" w:pos="720"/>
         <w:tab w:val="clear" w:pos="880"/>
       </w:tabs>
-      <w:spacing w:before="0" w:after="0" w:line="230" w:lineRule="atLeast"/>
+      <w:spacing w:before="0" w:after="0" w:line="240" w:lineRule="atLeast"/>
     </w:pPr>
     <w:rPr>
       <w:sz w:val="20"/>
@@ -5216,13 +8175,13 @@
     <w:basedOn w:val="a4"/>
     <w:next w:val="termPreferred"/>
     <w:qFormat/>
-    <w:rsid w:val="0058549C"/>
+    <w:rsid w:val="00A8257D"/>
     <w:pPr>
       <w:tabs>
         <w:tab w:val="clear" w:pos="880"/>
         <w:tab w:val="clear" w:pos="1080"/>
       </w:tabs>
-      <w:spacing w:before="0" w:after="0" w:line="230" w:lineRule="atLeast"/>
+      <w:spacing w:before="0" w:after="0" w:line="240" w:lineRule="atLeast"/>
     </w:pPr>
   </w:style>
   <w:style w:type="paragraph" w:customStyle="1" w:styleId="autoTermNumA5">
@@ -5230,14 +8189,14 @@
     <w:basedOn w:val="a5"/>
     <w:next w:val="termPreferred"/>
     <w:qFormat/>
-    <w:rsid w:val="0058549C"/>
+    <w:rsid w:val="00A8257D"/>
     <w:pPr>
       <w:tabs>
         <w:tab w:val="clear" w:pos="1080"/>
         <w:tab w:val="clear" w:pos="1140"/>
         <w:tab w:val="clear" w:pos="1360"/>
       </w:tabs>
-      <w:spacing w:before="0" w:after="0" w:line="230" w:lineRule="atLeast"/>
+      <w:spacing w:before="0" w:after="0" w:line="240" w:lineRule="atLeast"/>
     </w:pPr>
   </w:style>
   <w:style w:type="paragraph" w:customStyle="1" w:styleId="autoTermNumA6">
@@ -5245,60 +8204,60 @@
     <w:basedOn w:val="a6"/>
     <w:next w:val="termPreferred"/>
     <w:qFormat/>
-    <w:rsid w:val="0058549C"/>
+    <w:rsid w:val="00A8257D"/>
     <w:pPr>
       <w:tabs>
         <w:tab w:val="clear" w:pos="1140"/>
         <w:tab w:val="clear" w:pos="1360"/>
         <w:tab w:val="clear" w:pos="1440"/>
       </w:tabs>
-      <w:spacing w:before="0" w:after="0" w:line="230" w:lineRule="atLeast"/>
-    </w:pPr>
-  </w:style>
-  <w:style w:type="paragraph" w:customStyle="1" w:styleId="noteDefinition">
-    <w:name w:val="noteDefinition"/>
+      <w:spacing w:before="0" w:after="0" w:line="240" w:lineRule="atLeast"/>
+    </w:pPr>
+  </w:style>
+  <w:style w:type="paragraph" w:customStyle="1" w:styleId="noteTerm">
+    <w:name w:val="noteTerm"/>
     <w:basedOn w:val="noteTermEntry"/>
     <w:next w:val="Normal"/>
     <w:qFormat/>
-    <w:rsid w:val="0058549C"/>
-  </w:style>
-  <w:style w:type="paragraph" w:customStyle="1" w:styleId="noteExample">
-    <w:name w:val="noteExample"/>
-    <w:basedOn w:val="noteTermEntry"/>
-    <w:next w:val="Normal"/>
-    <w:qFormat/>
-    <w:rsid w:val="0058549C"/>
+    <w:rsid w:val="0076742A"/>
   </w:style>
   <w:style w:type="paragraph" w:customStyle="1" w:styleId="noteSymbol">
     <w:name w:val="noteSymbol"/>
     <w:basedOn w:val="noteTermEntry"/>
     <w:next w:val="Normal"/>
     <w:qFormat/>
-    <w:rsid w:val="0058549C"/>
+    <w:rsid w:val="0076742A"/>
+  </w:style>
+  <w:style w:type="paragraph" w:customStyle="1" w:styleId="noteNonVerbalRepresentation">
+    <w:name w:val="noteNonVerbalRepresentation"/>
+    <w:basedOn w:val="noteTermEntry"/>
+    <w:next w:val="Normal"/>
+    <w:qFormat/>
+    <w:rsid w:val="0076742A"/>
   </w:style>
   <w:style w:type="character" w:customStyle="1" w:styleId="abbreviatedForm">
     <w:name w:val="abbreviatedForm"/>
     <w:basedOn w:val="DefaultParagraphFont"/>
     <w:uiPriority w:val="1"/>
     <w:qFormat/>
-    <w:rsid w:val="0058549C"/>
+    <w:rsid w:val="000C7A8E"/>
   </w:style>
   <w:style w:type="character" w:customStyle="1" w:styleId="pronunciation">
     <w:name w:val="pronunciation"/>
     <w:basedOn w:val="DefaultParagraphFont"/>
     <w:uiPriority w:val="1"/>
     <w:qFormat/>
-    <w:rsid w:val="0058549C"/>
+    <w:rsid w:val="00B751EF"/>
   </w:style>
   <w:style w:type="paragraph" w:customStyle="1" w:styleId="Example">
     <w:name w:val="Example"/>
     <w:basedOn w:val="Normal"/>
     <w:next w:val="Normal"/>
     <w:qFormat/>
-    <w:rsid w:val="0058549C"/>
+    <w:rsid w:val="008D519A"/>
     <w:pPr>
       <w:numPr>
-        <w:numId w:val="11"/>
+        <w:numId w:val="16"/>
       </w:numPr>
       <w:tabs>
         <w:tab w:val="left" w:pos="1360"/>
@@ -5313,10 +8272,10 @@
     <w:name w:val="Table note"/>
     <w:basedOn w:val="Normal"/>
     <w:qFormat/>
-    <w:rsid w:val="0058549C"/>
+    <w:rsid w:val="00D04419"/>
     <w:pPr>
       <w:numPr>
-        <w:numId w:val="12"/>
+        <w:numId w:val="11"/>
       </w:numPr>
       <w:tabs>
         <w:tab w:val="left" w:pos="958"/>
@@ -5331,26 +8290,25 @@
     <w:name w:val="List Paragraph"/>
     <w:basedOn w:val="Normal"/>
     <w:uiPriority w:val="34"/>
-    <w:qFormat/>
-    <w:rsid w:val="0058549C"/>
+    <w:semiHidden/>
+    <w:qFormat/>
+    <w:rsid w:val="008D3F67"/>
     <w:pPr>
       <w:ind w:left="720"/>
       <w:contextualSpacing/>
     </w:pPr>
   </w:style>
-  <w:style w:type="paragraph" w:customStyle="1" w:styleId="Tabledesignation">
-    <w:name w:val="Table designation"/>
-    <w:basedOn w:val="ListParagraph"/>
-    <w:next w:val="Tabletext9"/>
-    <w:qFormat/>
-    <w:rsid w:val="00117D48"/>
-    <w:pPr>
-      <w:spacing w:before="120" w:after="120" w:line="230" w:lineRule="exact"/>
-      <w:ind w:left="0"/>
-      <w:jc w:val="center"/>
+  <w:style w:type="paragraph" w:customStyle="1" w:styleId="Exampleparagraph">
+    <w:name w:val="Example paragraph"/>
+    <w:basedOn w:val="Normal"/>
+    <w:next w:val="Normal"/>
+    <w:qFormat/>
+    <w:rsid w:val="008D519A"/>
+    <w:pPr>
+      <w:spacing w:line="210" w:lineRule="atLeast"/>
     </w:pPr>
     <w:rPr>
-      <w:b/>
+      <w:sz w:val="18"/>
     </w:rPr>
   </w:style>
   <w:style w:type="paragraph" w:customStyle="1" w:styleId="Figuretitle">
@@ -5358,12 +8316,12 @@
     <w:basedOn w:val="ListParagraph"/>
     <w:next w:val="Normal"/>
     <w:qFormat/>
-    <w:rsid w:val="0058549C"/>
+    <w:rsid w:val="00E17865"/>
     <w:pPr>
       <w:numPr>
-        <w:numId w:val="7"/>
+        <w:numId w:val="13"/>
       </w:numPr>
-      <w:spacing w:before="240" w:after="360" w:line="230" w:lineRule="exact"/>
+      <w:spacing w:before="240" w:after="360" w:line="240" w:lineRule="exact"/>
       <w:contextualSpacing w:val="0"/>
       <w:jc w:val="center"/>
     </w:pPr>
@@ -5371,20 +8329,20 @@
       <w:b/>
     </w:rPr>
   </w:style>
-  <w:style w:type="paragraph" w:customStyle="1" w:styleId="noteNonVerbalRepresentation">
-    <w:name w:val="noteNonVerbalRepresentation"/>
+  <w:style w:type="paragraph" w:customStyle="1" w:styleId="noteExample">
+    <w:name w:val="noteExample"/>
     <w:basedOn w:val="noteTermEntry"/>
     <w:next w:val="Normal"/>
     <w:qFormat/>
-    <w:rsid w:val="0058549C"/>
+    <w:rsid w:val="0076742A"/>
   </w:style>
   <w:style w:type="paragraph" w:customStyle="1" w:styleId="Notenumbered">
     <w:name w:val="Note numbered"/>
     <w:basedOn w:val="Normal"/>
-    <w:rsid w:val="0058549C"/>
+    <w:rsid w:val="00755BC8"/>
     <w:pPr>
       <w:numPr>
-        <w:numId w:val="17"/>
+        <w:numId w:val="15"/>
       </w:numPr>
       <w:tabs>
         <w:tab w:val="left" w:pos="958"/>
@@ -5400,7 +8358,7 @@
     <w:basedOn w:val="Normal"/>
     <w:next w:val="Normal"/>
     <w:qFormat/>
-    <w:rsid w:val="0058549C"/>
+    <w:rsid w:val="00755BC8"/>
     <w:pPr>
       <w:spacing w:line="210" w:lineRule="atLeast"/>
     </w:pPr>
@@ -5408,45 +8366,934 @@
       <w:sz w:val="18"/>
     </w:rPr>
   </w:style>
-  <w:style w:type="paragraph" w:customStyle="1" w:styleId="Examplenumbered">
-    <w:name w:val="Example numbered"/>
-    <w:basedOn w:val="Normal"/>
-    <w:qFormat/>
-    <w:rsid w:val="0058549C"/>
-    <w:pPr>
-      <w:numPr>
-        <w:numId w:val="18"/>
-      </w:numPr>
-      <w:tabs>
-        <w:tab w:val="left" w:pos="1361"/>
-      </w:tabs>
-      <w:spacing w:line="210" w:lineRule="atLeast"/>
-    </w:pPr>
-    <w:rPr>
-      <w:sz w:val="18"/>
-    </w:rPr>
-  </w:style>
-  <w:style w:type="paragraph" w:customStyle="1" w:styleId="Exampleparagraph">
-    <w:name w:val="Example paragraph"/>
+  <w:style w:type="paragraph" w:customStyle="1" w:styleId="noteDefinition">
+    <w:name w:val="noteDefinition"/>
+    <w:basedOn w:val="noteTermEntry"/>
+    <w:next w:val="Normal"/>
+    <w:qFormat/>
+    <w:rsid w:val="0076742A"/>
+  </w:style>
+  <w:style w:type="paragraph" w:customStyle="1" w:styleId="Figuretitleannex">
+    <w:name w:val="Figure title annex"/>
     <w:basedOn w:val="Normal"/>
     <w:next w:val="Normal"/>
     <w:qFormat/>
-    <w:rsid w:val="0058549C"/>
-    <w:pPr>
-      <w:spacing w:line="210" w:lineRule="atLeast"/>
+    <w:rsid w:val="00E17865"/>
+    <w:pPr>
+      <w:numPr>
+        <w:ilvl w:val="6"/>
+        <w:numId w:val="5"/>
+      </w:numPr>
+      <w:suppressAutoHyphens/>
+      <w:spacing w:before="240" w:after="360" w:line="240" w:lineRule="exact"/>
+      <w:jc w:val="center"/>
     </w:pPr>
     <w:rPr>
-      <w:sz w:val="18"/>
+      <w:b/>
     </w:rPr>
   </w:style>
-  <w:style w:type="paragraph" w:customStyle="1" w:styleId="egXML">
-    <w:name w:val="egXML"/>
+  <w:style w:type="paragraph" w:customStyle="1" w:styleId="Tabletitleannex">
+    <w:name w:val="Table title annex"/>
     <w:basedOn w:val="Normal"/>
-    <w:qFormat/>
+    <w:next w:val="Tabletext9"/>
+    <w:qFormat/>
+    <w:rsid w:val="00E17865"/>
+    <w:pPr>
+      <w:keepNext/>
+      <w:numPr>
+        <w:ilvl w:val="7"/>
+        <w:numId w:val="5"/>
+      </w:numPr>
+      <w:suppressAutoHyphens/>
+      <w:spacing w:before="120" w:after="120" w:line="240" w:lineRule="exact"/>
+      <w:jc w:val="center"/>
+    </w:pPr>
     <w:rPr>
-      <w:rFonts w:ascii="Courier" w:hAnsi="Courier"/>
-      <w:sz w:val="20"/>
+      <w:b/>
     </w:rPr>
   </w:style>
+  <w:style w:type="character" w:styleId="FollowedHyperlink">
+    <w:name w:val="FollowedHyperlink"/>
+    <w:basedOn w:val="DefaultParagraphFont"/>
+    <w:uiPriority w:val="99"/>
+    <w:semiHidden/>
+    <w:rsid w:val="000C3F9B"/>
+    <w:rPr>
+      <w:color w:val="800080" w:themeColor="followedHyperlink"/>
+      <w:u w:val="single"/>
+    </w:rPr>
+  </w:style>
 </w:styles>
+</file>
+
+<file path=word/glossary/document.xml><?xml version="1.0" encoding="utf-8"?>
+<w:glossaryDocument xmlns:mo="http://schemas.microsoft.com/office/mac/office/2008/main" xmlns:ve="http://schemas.openxmlformats.org/markup-compatibility/2006" xmlns:mv="urn:schemas-microsoft-com:mac:vml" xmlns:o="urn:schemas-microsoft-com:office:office" xmlns:r="http://schemas.openxmlformats.org/officeDocument/2006/relationships" xmlns:m="http://schemas.openxmlformats.org/officeDocument/2006/math" xmlns:v="urn:schemas-microsoft-com:vml" xmlns:wp="http://schemas.openxmlformats.org/drawingml/2006/wordprocessingDrawing" xmlns:w10="urn:schemas-microsoft-com:office:word" xmlns:w="http://schemas.openxmlformats.org/wordprocessingml/2006/main" xmlns:wne="http://schemas.microsoft.com/office/word/2006/wordml">
+  <w:docParts>
+    <w:docPart>
+      <w:docPartPr>
+        <w:name w:val="0A3B803DD1E5498D847B40886A3CA3FB"/>
+        <w:category>
+          <w:name w:val="General"/>
+          <w:gallery w:val="placeholder"/>
+        </w:category>
+        <w:types>
+          <w:type w:val="bbPlcHdr"/>
+        </w:types>
+        <w:behaviors>
+          <w:behavior w:val="content"/>
+        </w:behaviors>
+        <w:guid w:val="{8A8AEB54-5FC2-4CFE-9374-3464C99C030B}"/>
+      </w:docPartPr>
+      <w:docPartBody>
+        <w:p>
+          <w:pPr>
+            <w:pStyle w:val="0A3B803DD1E5498D847B40886A3CA3FB"/>
+          </w:pPr>
+          <w:r>
+            <w:t>Click here to enter text.</w:t>
+          </w:r>
+        </w:p>
+      </w:docPartBody>
+    </w:docPart>
+    <w:docPart>
+      <w:docPartPr>
+        <w:name w:val="7860CC41BDE44FFD8F019DBD87E1497F"/>
+        <w:category>
+          <w:name w:val="General"/>
+          <w:gallery w:val="placeholder"/>
+        </w:category>
+        <w:types>
+          <w:type w:val="bbPlcHdr"/>
+        </w:types>
+        <w:behaviors>
+          <w:behavior w:val="content"/>
+        </w:behaviors>
+        <w:guid w:val="{02323965-922B-48BE-A902-02D8DDAB474B}"/>
+      </w:docPartPr>
+      <w:docPartBody>
+        <w:p>
+          <w:pPr>
+            <w:pStyle w:val="7860CC41BDE44FFD8F019DBD87E1497F"/>
+          </w:pPr>
+          <w:r>
+            <w:t>Click here to enter a date.</w:t>
+          </w:r>
+        </w:p>
+      </w:docPartBody>
+    </w:docPart>
+    <w:docPart>
+      <w:docPartPr>
+        <w:name w:val="038CBD3BE5294B59986F78BDC150B926"/>
+        <w:category>
+          <w:name w:val="General"/>
+          <w:gallery w:val="placeholder"/>
+        </w:category>
+        <w:types>
+          <w:type w:val="bbPlcHdr"/>
+        </w:types>
+        <w:behaviors>
+          <w:behavior w:val="content"/>
+        </w:behaviors>
+        <w:guid w:val="{61F10EC5-1ABD-4382-9607-FE42B9395617}"/>
+      </w:docPartPr>
+      <w:docPartBody>
+        <w:p>
+          <w:pPr>
+            <w:pStyle w:val="038CBD3BE5294B59986F78BDC150B926"/>
+          </w:pPr>
+          <w:r>
+            <w:t>Click here to enter text.</w:t>
+          </w:r>
+        </w:p>
+      </w:docPartBody>
+    </w:docPart>
+    <w:docPart>
+      <w:docPartPr>
+        <w:name w:val="F0FE695B2D234D42B3D356C89076656D"/>
+        <w:category>
+          <w:name w:val="General"/>
+          <w:gallery w:val="placeholder"/>
+        </w:category>
+        <w:types>
+          <w:type w:val="bbPlcHdr"/>
+        </w:types>
+        <w:behaviors>
+          <w:behavior w:val="content"/>
+        </w:behaviors>
+        <w:guid w:val="{CEA284E8-79D7-41BC-84F5-02DBB38ED13F}"/>
+      </w:docPartPr>
+      <w:docPartBody>
+        <w:p>
+          <w:pPr>
+            <w:pStyle w:val="F0FE695B2D234D42B3D356C89076656D"/>
+          </w:pPr>
+          <w:r>
+            <w:rPr>
+              <w:rStyle w:val="PlaceholderText"/>
+            </w:rPr>
+            <w:t>Click here to enter text.</w:t>
+          </w:r>
+        </w:p>
+      </w:docPartBody>
+    </w:docPart>
+    <w:docPart>
+      <w:docPartPr>
+        <w:name w:val="8CFA8331F9664E669BB8A750AD2CE3AA"/>
+        <w:category>
+          <w:name w:val="General"/>
+          <w:gallery w:val="placeholder"/>
+        </w:category>
+        <w:types>
+          <w:type w:val="bbPlcHdr"/>
+        </w:types>
+        <w:behaviors>
+          <w:behavior w:val="content"/>
+        </w:behaviors>
+        <w:guid w:val="{039BA837-64C9-40DB-8F0C-39795A2E9F92}"/>
+      </w:docPartPr>
+      <w:docPartBody>
+        <w:p>
+          <w:pPr>
+            <w:pStyle w:val="8CFA8331F9664E669BB8A750AD2CE3AA"/>
+          </w:pPr>
+          <w:r>
+            <w:rPr>
+              <w:rStyle w:val="PlaceholderText"/>
+              <w:color w:val="0000FF"/>
+            </w:rPr>
+            <w:t>Click here to enter text.</w:t>
+          </w:r>
+        </w:p>
+      </w:docPartBody>
+    </w:docPart>
+    <w:docPart>
+      <w:docPartPr>
+        <w:name w:val="0B7A98E3842546179C3B0D602DFA4113"/>
+        <w:category>
+          <w:name w:val="General"/>
+          <w:gallery w:val="placeholder"/>
+        </w:category>
+        <w:types>
+          <w:type w:val="bbPlcHdr"/>
+        </w:types>
+        <w:behaviors>
+          <w:behavior w:val="content"/>
+        </w:behaviors>
+        <w:guid w:val="{601D6113-4169-4A04-8609-13AFACF9A763}"/>
+      </w:docPartPr>
+      <w:docPartBody>
+        <w:p>
+          <w:pPr>
+            <w:pStyle w:val="0B7A98E3842546179C3B0D602DFA4113"/>
+          </w:pPr>
+          <w:r>
+            <w:rPr>
+              <w:rStyle w:val="PlaceholderText"/>
+              <w:i/>
+              <w:color w:val="0000FF"/>
+              <w:sz w:val="24"/>
+              <w:szCs w:val="24"/>
+            </w:rPr>
+            <w:t>Click here to enter text.</w:t>
+          </w:r>
+        </w:p>
+      </w:docPartBody>
+    </w:docPart>
+  </w:docParts>
+</w:glossaryDocument>
+</file>
+
+<file path=word/glossary/fontTable.xml><?xml version="1.0" encoding="utf-8"?>
+<w:fonts xmlns:r="http://schemas.openxmlformats.org/officeDocument/2006/relationships" xmlns:w="http://schemas.openxmlformats.org/wordprocessingml/2006/main">
+  <w:font w:name="Times New Roman">
+    <w:panose1 w:val="02020603050405020304"/>
+    <w:charset w:val="00"/>
+    <w:family w:val="auto"/>
+    <w:pitch w:val="variable"/>
+    <w:sig w:usb0="00000003" w:usb1="00000000" w:usb2="00000000" w:usb3="00000000" w:csb0="00000001" w:csb1="00000000"/>
+  </w:font>
+  <w:font w:name="Symbol">
+    <w:panose1 w:val="02000500000000000000"/>
+    <w:charset w:val="02"/>
+    <w:family w:val="auto"/>
+    <w:pitch w:val="variable"/>
+    <w:sig w:usb0="00000000" w:usb1="00000000" w:usb2="00010000" w:usb3="00000000" w:csb0="80000000" w:csb1="00000000"/>
+  </w:font>
+  <w:font w:name="Courier New">
+    <w:panose1 w:val="02070309020205020404"/>
+    <w:charset w:val="00"/>
+    <w:family w:val="auto"/>
+    <w:pitch w:val="variable"/>
+    <w:sig w:usb0="00000003" w:usb1="00000000" w:usb2="00000000" w:usb3="00000000" w:csb0="00000001" w:csb1="00000000"/>
+  </w:font>
+  <w:font w:name="Wingdings">
+    <w:panose1 w:val="05020102010804080708"/>
+    <w:charset w:val="02"/>
+    <w:family w:val="auto"/>
+    <w:pitch w:val="variable"/>
+    <w:sig w:usb0="00000000" w:usb1="00000000" w:usb2="00010000" w:usb3="00000000" w:csb0="80000000" w:csb1="00000000"/>
+  </w:font>
+  <w:font w:name="Calibri">
+    <w:panose1 w:val="020F0502020204030204"/>
+    <w:charset w:val="00"/>
+    <w:family w:val="auto"/>
+    <w:pitch w:val="variable"/>
+    <w:sig w:usb0="00000003" w:usb1="00000000" w:usb2="00000000" w:usb3="00000000" w:csb0="00000001" w:csb1="00000000"/>
+  </w:font>
+  <w:font w:name="MS Mincho">
+    <w:altName w:val="ＭＳ 明朝"/>
+    <w:charset w:val="80"/>
+    <w:family w:val="modern"/>
+    <w:pitch w:val="fixed"/>
+    <w:sig w:usb0="E00002FF" w:usb1="6AC7FDFB" w:usb2="00000012" w:usb3="00000000" w:csb0="0002009F" w:csb1="00000000"/>
+  </w:font>
+  <w:font w:name="Cambria">
+    <w:panose1 w:val="02040503050406030204"/>
+    <w:charset w:val="00"/>
+    <w:family w:val="auto"/>
+    <w:pitch w:val="variable"/>
+    <w:sig w:usb0="00000003" w:usb1="00000000" w:usb2="00000000" w:usb3="00000000" w:csb0="00000001" w:csb1="00000000"/>
+  </w:font>
+  <w:font w:name="Tahoma">
+    <w:panose1 w:val="020B0604030504040204"/>
+    <w:charset w:val="00"/>
+    <w:family w:val="auto"/>
+    <w:pitch w:val="variable"/>
+    <w:sig w:usb0="00000003" w:usb1="00000000" w:usb2="00000000" w:usb3="00000000" w:csb0="00000001" w:csb1="00000000"/>
+  </w:font>
+  <w:font w:name="Arial">
+    <w:panose1 w:val="020B0604020202020204"/>
+    <w:charset w:val="00"/>
+    <w:family w:val="auto"/>
+    <w:pitch w:val="variable"/>
+    <w:sig w:usb0="00000003" w:usb1="00000000" w:usb2="00000000" w:usb3="00000000" w:csb0="00000001" w:csb1="00000000"/>
+  </w:font>
+  <w:font w:name="Batang">
+    <w:altName w:val="바탕"/>
+    <w:charset w:val="81"/>
+    <w:family w:val="roman"/>
+    <w:pitch w:val="variable"/>
+    <w:sig w:usb0="B00002AF" w:usb1="69D77CFB" w:usb2="00000030" w:usb3="00000000" w:csb0="0008009F" w:csb1="00000000"/>
+  </w:font>
+</w:fonts>
+</file>
+
+<file path=word/glossary/settings.xml><?xml version="1.0" encoding="utf-8"?>
+<w:settings xmlns:o="urn:schemas-microsoft-com:office:office" xmlns:r="http://schemas.openxmlformats.org/officeDocument/2006/relationships" xmlns:m="http://schemas.openxmlformats.org/officeDocument/2006/math" xmlns:v="urn:schemas-microsoft-com:vml" xmlns:w10="urn:schemas-microsoft-com:office:word" xmlns:w="http://schemas.openxmlformats.org/wordprocessingml/2006/main" xmlns:sl="http://schemas.openxmlformats.org/schemaLibrary/2006/main">
+  <w:view w:val="normal"/>
+  <w:doNotTrackMoves/>
+  <w:defaultTabStop w:val="720"/>
+  <w:characterSpacingControl w:val="doNotCompress"/>
+  <w:compat>
+    <w:useFELayout/>
+  </w:compat>
+  <w:rsids>
+    <w:rsidRoot w:val="009A0A8F"/>
+    <w:rsid w:val="009A0A8F"/>
+    <w:rsid w:val="009E5EDD"/>
+    <w:rsid w:val="00A34925"/>
+    <w:rsid w:val="00B76906"/>
+    <w:rsid w:val="00E604D3"/>
+    <w:rsid w:val="00EB1305"/>
+    <w:rsid w:val="00F034C4"/>
+  </w:rsids>
+  <m:mathPr>
+    <m:mathFont m:val="Batang"/>
+    <m:brkBin m:val="before"/>
+    <m:brkBinSub m:val="--"/>
+    <m:smallFrac m:val="off"/>
+    <m:dispDef/>
+    <m:lMargin m:val="0"/>
+    <m:rMargin m:val="0"/>
+    <m:defJc m:val="centerGroup"/>
+    <m:wrapIndent m:val="1440"/>
+    <m:intLim m:val="subSup"/>
+    <m:naryLim m:val="undOvr"/>
+  </m:mathPr>
+  <w:themeFontLang w:val="en-US"/>
+  <w:clrSchemeMapping w:bg1="light1" w:t1="dark1" w:bg2="light2" w:t2="dark2" w:accent1="accent1" w:accent2="accent2" w:accent3="accent3" w:accent4="accent4" w:accent5="accent5" w:accent6="accent6" w:hyperlink="hyperlink" w:followedHyperlink="followedHyperlink"/>
+  <w:decimalSymbol w:val="."/>
+  <w:listSeparator w:val=","/>
+</w:settings>
+</file>
+
+<file path=word/glossary/styles.xml><?xml version="1.0" encoding="utf-8"?>
+<w:styles xmlns:r="http://schemas.openxmlformats.org/officeDocument/2006/relationships" xmlns:w="http://schemas.openxmlformats.org/wordprocessingml/2006/main">
+  <w:docDefaults>
+    <w:rPrDefault>
+      <w:rPr>
+        <w:rFonts w:asciiTheme="minorHAnsi" w:eastAsiaTheme="minorEastAsia" w:hAnsiTheme="minorHAnsi" w:cstheme="minorBidi"/>
+        <w:sz w:val="22"/>
+        <w:szCs w:val="22"/>
+        <w:lang w:val="en-US" w:eastAsia="en-US" w:bidi="ar-SA"/>
+      </w:rPr>
+    </w:rPrDefault>
+    <w:pPrDefault>
+      <w:pPr>
+        <w:spacing w:after="200" w:line="276" w:lineRule="auto"/>
+      </w:pPr>
+    </w:pPrDefault>
+  </w:docDefaults>
+  <w:latentStyles w:defLockedState="0" w:defUIPriority="99" w:defSemiHidden="1" w:defUnhideWhenUsed="1" w:defQFormat="0" w:count="276">
+    <w:lsdException w:name="Normal" w:semiHidden="0" w:uiPriority="0" w:unhideWhenUsed="0" w:qFormat="1"/>
+    <w:lsdException w:name="heading 1" w:semiHidden="0" w:uiPriority="9" w:unhideWhenUsed="0" w:qFormat="1"/>
+    <w:lsdException w:name="heading 2" w:uiPriority="9" w:qFormat="1"/>
+    <w:lsdException w:name="heading 3" w:uiPriority="9" w:qFormat="1"/>
+    <w:lsdException w:name="heading 4" w:uiPriority="9" w:qFormat="1"/>
+    <w:lsdException w:name="heading 5" w:uiPriority="9" w:qFormat="1"/>
+    <w:lsdException w:name="heading 6" w:uiPriority="9" w:qFormat="1"/>
+    <w:lsdException w:name="heading 7" w:uiPriority="9" w:qFormat="1"/>
+    <w:lsdException w:name="heading 8" w:uiPriority="9" w:qFormat="1"/>
+    <w:lsdException w:name="heading 9" w:uiPriority="9" w:qFormat="1"/>
+    <w:lsdException w:name="toc 1" w:uiPriority="39"/>
+    <w:lsdException w:name="toc 2" w:uiPriority="39"/>
+    <w:lsdException w:name="toc 3" w:uiPriority="39"/>
+    <w:lsdException w:name="toc 4" w:uiPriority="39"/>
+    <w:lsdException w:name="toc 5" w:uiPriority="39"/>
+    <w:lsdException w:name="toc 6" w:uiPriority="39"/>
+    <w:lsdException w:name="toc 7" w:uiPriority="39"/>
+    <w:lsdException w:name="toc 8" w:uiPriority="39"/>
+    <w:lsdException w:name="toc 9" w:uiPriority="39"/>
+    <w:lsdException w:name="caption" w:uiPriority="35" w:qFormat="1"/>
+    <w:lsdException w:name="Title" w:semiHidden="0" w:uiPriority="10" w:unhideWhenUsed="0" w:qFormat="1"/>
+    <w:lsdException w:name="Default Paragraph Font" w:uiPriority="1"/>
+    <w:lsdException w:name="Subtitle" w:semiHidden="0" w:uiPriority="11" w:unhideWhenUsed="0" w:qFormat="1"/>
+    <w:lsdException w:name="Strong" w:semiHidden="0" w:uiPriority="22" w:unhideWhenUsed="0" w:qFormat="1"/>
+    <w:lsdException w:name="Emphasis" w:semiHidden="0" w:uiPriority="20" w:unhideWhenUsed="0" w:qFormat="1"/>
+    <w:lsdException w:name="Table Grid" w:semiHidden="0" w:uiPriority="59" w:unhideWhenUsed="0"/>
+    <w:lsdException w:name="Placeholder Text" w:unhideWhenUsed="0"/>
+    <w:lsdException w:name="No Spacing" w:semiHidden="0" w:uiPriority="1" w:unhideWhenUsed="0" w:qFormat="1"/>
+    <w:lsdException w:name="Light Shading" w:semiHidden="0" w:uiPriority="60" w:unhideWhenUsed="0"/>
+    <w:lsdException w:name="Light List" w:semiHidden="0" w:uiPriority="61" w:unhideWhenUsed="0"/>
+    <w:lsdException w:name="Light Grid" w:semiHidden="0" w:uiPriority="62" w:unhideWhenUsed="0"/>
+    <w:lsdException w:name="Medium Shading 1" w:semiHidden="0" w:uiPriority="63" w:unhideWhenUsed="0"/>
+    <w:lsdException w:name="Medium Shading 2" w:semiHidden="0" w:uiPriority="64" w:unhideWhenUsed="0"/>
+    <w:lsdException w:name="Medium List 1" w:semiHidden="0" w:uiPriority="65" w:unhideWhenUsed="0"/>
+    <w:lsdException w:name="Medium List 2" w:semiHidden="0" w:uiPriority="66" w:unhideWhenUsed="0"/>
+    <w:lsdException w:name="Medium Grid 1" w:semiHidden="0" w:uiPriority="67" w:unhideWhenUsed="0"/>
+    <w:lsdException w:name="Medium Grid 2" w:semiHidden="0" w:uiPriority="68" w:unhideWhenUsed="0"/>
+    <w:lsdException w:name="Medium Grid 3" w:semiHidden="0" w:uiPriority="69" w:unhideWhenUsed="0"/>
+    <w:lsdException w:name="Dark List" w:semiHidden="0" w:uiPriority="70" w:unhideWhenUsed="0"/>
+    <w:lsdException w:name="Colorful Shading" w:semiHidden="0" w:uiPriority="71" w:unhideWhenUsed="0"/>
+    <w:lsdException w:name="Colorful List" w:semiHidden="0" w:uiPriority="72" w:unhideWhenUsed="0"/>
+    <w:lsdException w:name="Colorful Grid" w:semiHidden="0" w:uiPriority="73" w:unhideWhenUsed="0"/>
+    <w:lsdException w:name="Light Shading Accent 1" w:semiHidden="0" w:uiPriority="60" w:unhideWhenUsed="0"/>
+    <w:lsdException w:name="Light List Accent 1" w:semiHidden="0" w:uiPriority="61" w:unhideWhenUsed="0"/>
+    <w:lsdException w:name="Light Grid Accent 1" w:semiHidden="0" w:uiPriority="62" w:unhideWhenUsed="0"/>
+    <w:lsdException w:name="Medium Shading 1 Accent 1" w:semiHidden="0" w:uiPriority="63" w:unhideWhenUsed="0"/>
+    <w:lsdException w:name="Medium Shading 2 Accent 1" w:semiHidden="0" w:uiPriority="64" w:unhideWhenUsed="0"/>
+    <w:lsdException w:name="Medium List 1 Accent 1" w:semiHidden="0" w:uiPriority="65" w:unhideWhenUsed="0"/>
+    <w:lsdException w:name="Revision" w:unhideWhenUsed="0"/>
+    <w:lsdException w:name="List Paragraph" w:semiHidden="0" w:uiPriority="34" w:unhideWhenUsed="0" w:qFormat="1"/>
+    <w:lsdException w:name="Quote" w:semiHidden="0" w:uiPriority="29" w:unhideWhenUsed="0" w:qFormat="1"/>
+    <w:lsdException w:name="Intense Quote" w:semiHidden="0" w:uiPriority="30" w:unhideWhenUsed="0" w:qFormat="1"/>
+    <w:lsdException w:name="Medium List 2 Accent 1" w:semiHidden="0" w:uiPriority="66" w:unhideWhenUsed="0"/>
+    <w:lsdException w:name="Medium Grid 1 Accent 1" w:semiHidden="0" w:uiPriority="67" w:unhideWhenUsed="0"/>
+    <w:lsdException w:name="Medium Grid 2 Accent 1" w:semiHidden="0" w:uiPriority="68" w:unhideWhenUsed="0"/>
+    <w:lsdException w:name="Medium Grid 3 Accent 1" w:semiHidden="0" w:uiPriority="69" w:unhideWhenUsed="0"/>
+    <w:lsdException w:name="Dark List Accent 1" w:semiHidden="0" w:uiPriority="70" w:unhideWhenUsed="0"/>
+    <w:lsdException w:name="Colorful Shading Accent 1" w:semiHidden="0" w:uiPriority="71" w:unhideWhenUsed="0"/>
+    <w:lsdException w:name="Colorful List Accent 1" w:semiHidden="0" w:uiPriority="72" w:unhideWhenUsed="0"/>
+    <w:lsdException w:name="Colorful Grid Accent 1" w:semiHidden="0" w:uiPriority="73" w:unhideWhenUsed="0"/>
+    <w:lsdException w:name="Light Shading Accent 2" w:semiHidden="0" w:uiPriority="60" w:unhideWhenUsed="0"/>
+    <w:lsdException w:name="Light List Accent 2" w:semiHidden="0" w:uiPriority="61" w:unhideWhenUsed="0"/>
+    <w:lsdException w:name="Light Grid Accent 2" w:semiHidden="0" w:uiPriority="62" w:unhideWhenUsed="0"/>
+    <w:lsdException w:name="Medium Shading 1 Accent 2" w:semiHidden="0" w:uiPriority="63" w:unhideWhenUsed="0"/>
+    <w:lsdException w:name="Medium Shading 2 Accent 2" w:semiHidden="0" w:uiPriority="64" w:unhideWhenUsed="0"/>
+    <w:lsdException w:name="Medium List 1 Accent 2" w:semiHidden="0" w:uiPriority="65" w:unhideWhenUsed="0"/>
+    <w:lsdException w:name="Medium List 2 Accent 2" w:semiHidden="0" w:uiPriority="66" w:unhideWhenUsed="0"/>
+    <w:lsdException w:name="Medium Grid 1 Accent 2" w:semiHidden="0" w:uiPriority="67" w:unhideWhenUsed="0"/>
+    <w:lsdException w:name="Medium Grid 2 Accent 2" w:semiHidden="0" w:uiPriority="68" w:unhideWhenUsed="0"/>
+    <w:lsdException w:name="Medium Grid 3 Accent 2" w:semiHidden="0" w:uiPriority="69" w:unhideWhenUsed="0"/>
+    <w:lsdException w:name="Dark List Accent 2" w:semiHidden="0" w:uiPriority="70" w:unhideWhenUsed="0"/>
+    <w:lsdException w:name="Colorful Shading Accent 2" w:semiHidden="0" w:uiPriority="71" w:unhideWhenUsed="0"/>
+    <w:lsdException w:name="Colorful List Accent 2" w:semiHidden="0" w:uiPriority="72" w:unhideWhenUsed="0"/>
+    <w:lsdException w:name="Colorful Grid Accent 2" w:semiHidden="0" w:uiPriority="73" w:unhideWhenUsed="0"/>
+    <w:lsdException w:name="Light Shading Accent 3" w:semiHidden="0" w:uiPriority="60" w:unhideWhenUsed="0"/>
+    <w:lsdException w:name="Light List Accent 3" w:semiHidden="0" w:uiPriority="61" w:unhideWhenUsed="0"/>
+    <w:lsdException w:name="Light Grid Accent 3" w:semiHidden="0" w:uiPriority="62" w:unhideWhenUsed="0"/>
+    <w:lsdException w:name="Medium Shading 1 Accent 3" w:semiHidden="0" w:uiPriority="63" w:unhideWhenUsed="0"/>
+    <w:lsdException w:name="Medium Shading 2 Accent 3" w:semiHidden="0" w:uiPriority="64" w:unhideWhenUsed="0"/>
+    <w:lsdException w:name="Medium List 1 Accent 3" w:semiHidden="0" w:uiPriority="65" w:unhideWhenUsed="0"/>
+    <w:lsdException w:name="Medium List 2 Accent 3" w:semiHidden="0" w:uiPriority="66" w:unhideWhenUsed="0"/>
+    <w:lsdException w:name="Medium Grid 1 Accent 3" w:semiHidden="0" w:uiPriority="67" w:unhideWhenUsed="0"/>
+    <w:lsdException w:name="Medium Grid 2 Accent 3" w:semiHidden="0" w:uiPriority="68" w:unhideWhenUsed="0"/>
+    <w:lsdException w:name="Medium Grid 3 Accent 3" w:semiHidden="0" w:uiPriority="69" w:unhideWhenUsed="0"/>
+    <w:lsdException w:name="Dark List Accent 3" w:semiHidden="0" w:uiPriority="70" w:unhideWhenUsed="0"/>
+    <w:lsdException w:name="Colorful Shading Accent 3" w:semiHidden="0" w:uiPriority="71" w:unhideWhenUsed="0"/>
+    <w:lsdException w:name="Colorful List Accent 3" w:semiHidden="0" w:uiPriority="72" w:unhideWhenUsed="0"/>
+    <w:lsdException w:name="Colorful Grid Accent 3" w:semiHidden="0" w:uiPriority="73" w:unhideWhenUsed="0"/>
+    <w:lsdException w:name="Light Shading Accent 4" w:semiHidden="0" w:uiPriority="60" w:unhideWhenUsed="0"/>
+    <w:lsdException w:name="Light List Accent 4" w:semiHidden="0" w:uiPriority="61" w:unhideWhenUsed="0"/>
+    <w:lsdException w:name="Light Grid Accent 4" w:semiHidden="0" w:uiPriority="62" w:unhideWhenUsed="0"/>
+    <w:lsdException w:name="Medium Shading 1 Accent 4" w:semiHidden="0" w:uiPriority="63" w:unhideWhenUsed="0"/>
+    <w:lsdException w:name="Medium Shading 2 Accent 4" w:semiHidden="0" w:uiPriority="64" w:unhideWhenUsed="0"/>
+    <w:lsdException w:name="Medium List 1 Accent 4" w:semiHidden="0" w:uiPriority="65" w:unhideWhenUsed="0"/>
+    <w:lsdException w:name="Medium List 2 Accent 4" w:semiHidden="0" w:uiPriority="66" w:unhideWhenUsed="0"/>
+    <w:lsdException w:name="Medium Grid 1 Accent 4" w:semiHidden="0" w:uiPriority="67" w:unhideWhenUsed="0"/>
+    <w:lsdException w:name="Medium Grid 2 Accent 4" w:semiHidden="0" w:uiPriority="68" w:unhideWhenUsed="0"/>
+    <w:lsdException w:name="Medium Grid 3 Accent 4" w:semiHidden="0" w:uiPriority="69" w:unhideWhenUsed="0"/>
+    <w:lsdException w:name="Dark List Accent 4" w:semiHidden="0" w:uiPriority="70" w:unhideWhenUsed="0"/>
+    <w:lsdException w:name="Colorful Shading Accent 4" w:semiHidden="0" w:uiPriority="71" w:unhideWhenUsed="0"/>
+    <w:lsdException w:name="Colorful List Accent 4" w:semiHidden="0" w:uiPriority="72" w:unhideWhenUsed="0"/>
+    <w:lsdException w:name="Colorful Grid Accent 4" w:semiHidden="0" w:uiPriority="73" w:unhideWhenUsed="0"/>
+    <w:lsdException w:name="Light Shading Accent 5" w:semiHidden="0" w:uiPriority="60" w:unhideWhenUsed="0"/>
+    <w:lsdException w:name="Light List Accent 5" w:semiHidden="0" w:uiPriority="61" w:unhideWhenUsed="0"/>
+    <w:lsdException w:name="Light Grid Accent 5" w:semiHidden="0" w:uiPriority="62" w:unhideWhenUsed="0"/>
+    <w:lsdException w:name="Medium Shading 1 Accent 5" w:semiHidden="0" w:uiPriority="63" w:unhideWhenUsed="0"/>
+    <w:lsdException w:name="Medium Shading 2 Accent 5" w:semiHidden="0" w:uiPriority="64" w:unhideWhenUsed="0"/>
+    <w:lsdException w:name="Medium List 1 Accent 5" w:semiHidden="0" w:uiPriority="65" w:unhideWhenUsed="0"/>
+    <w:lsdException w:name="Medium List 2 Accent 5" w:semiHidden="0" w:uiPriority="66" w:unhideWhenUsed="0"/>
+    <w:lsdException w:name="Medium Grid 1 Accent 5" w:semiHidden="0" w:uiPriority="67" w:unhideWhenUsed="0"/>
+    <w:lsdException w:name="Medium Grid 2 Accent 5" w:semiHidden="0" w:uiPriority="68" w:unhideWhenUsed="0"/>
+    <w:lsdException w:name="Medium Grid 3 Accent 5" w:semiHidden="0" w:uiPriority="69" w:unhideWhenUsed="0"/>
+    <w:lsdException w:name="Dark List Accent 5" w:semiHidden="0" w:uiPriority="70" w:unhideWhenUsed="0"/>
+    <w:lsdException w:name="Colorful Shading Accent 5" w:semiHidden="0" w:uiPriority="71" w:unhideWhenUsed="0"/>
+    <w:lsdException w:name="Colorful List Accent 5" w:semiHidden="0" w:uiPriority="72" w:unhideWhenUsed="0"/>
+    <w:lsdException w:name="Colorful Grid Accent 5" w:semiHidden="0" w:uiPriority="73" w:unhideWhenUsed="0"/>
+    <w:lsdException w:name="Light Shading Accent 6" w:semiHidden="0" w:uiPriority="60" w:unhideWhenUsed="0"/>
+    <w:lsdException w:name="Light List Accent 6" w:semiHidden="0" w:uiPriority="61" w:unhideWhenUsed="0"/>
+    <w:lsdException w:name="Light Grid Accent 6" w:semiHidden="0" w:uiPriority="62" w:unhideWhenUsed="0"/>
+    <w:lsdException w:name="Medium Shading 1 Accent 6" w:semiHidden="0" w:uiPriority="63" w:unhideWhenUsed="0"/>
+    <w:lsdException w:name="Medium Shading 2 Accent 6" w:semiHidden="0" w:uiPriority="64" w:unhideWhenUsed="0"/>
+    <w:lsdException w:name="Medium List 1 Accent 6" w:semiHidden="0" w:uiPriority="65" w:unhideWhenUsed="0"/>
+    <w:lsdException w:name="Medium List 2 Accent 6" w:semiHidden="0" w:uiPriority="66" w:unhideWhenUsed="0"/>
+    <w:lsdException w:name="Medium Grid 1 Accent 6" w:semiHidden="0" w:uiPriority="67" w:unhideWhenUsed="0"/>
+    <w:lsdException w:name="Medium Grid 2 Accent 6" w:semiHidden="0" w:uiPriority="68" w:unhideWhenUsed="0"/>
+    <w:lsdException w:name="Medium Grid 3 Accent 6" w:semiHidden="0" w:uiPriority="69" w:unhideWhenUsed="0"/>
+    <w:lsdException w:name="Dark List Accent 6" w:semiHidden="0" w:uiPriority="70" w:unhideWhenUsed="0"/>
+    <w:lsdException w:name="Colorful Shading Accent 6" w:semiHidden="0" w:uiPriority="71" w:unhideWhenUsed="0"/>
+    <w:lsdException w:name="Colorful List Accent 6" w:semiHidden="0" w:uiPriority="72" w:unhideWhenUsed="0"/>
+    <w:lsdException w:name="Colorful Grid Accent 6" w:semiHidden="0" w:uiPriority="73" w:unhideWhenUsed="0"/>
+    <w:lsdException w:name="Subtle Emphasis" w:semiHidden="0" w:uiPriority="19" w:unhideWhenUsed="0" w:qFormat="1"/>
+    <w:lsdException w:name="Intense Emphasis" w:semiHidden="0" w:uiPriority="21" w:unhideWhenUsed="0" w:qFormat="1"/>
+    <w:lsdException w:name="Subtle Reference" w:semiHidden="0" w:uiPriority="31" w:unhideWhenUsed="0" w:qFormat="1"/>
+    <w:lsdException w:name="Intense Reference" w:semiHidden="0" w:uiPriority="32" w:unhideWhenUsed="0" w:qFormat="1"/>
+    <w:lsdException w:name="Book Title" w:semiHidden="0" w:uiPriority="33" w:unhideWhenUsed="0" w:qFormat="1"/>
+    <w:lsdException w:name="Bibliography" w:uiPriority="37"/>
+    <w:lsdException w:name="TOC Heading" w:uiPriority="39" w:qFormat="1"/>
+  </w:latentStyles>
+  <w:style w:type="paragraph" w:default="1" w:styleId="Normal">
+    <w:name w:val="Normal"/>
+    <w:qFormat/>
+    <w:rsid w:val="00E604D3"/>
+  </w:style>
+  <w:style w:type="character" w:default="1" w:styleId="DefaultParagraphFont">
+    <w:name w:val="Default Paragraph Font"/>
+    <w:semiHidden/>
+    <w:unhideWhenUsed/>
+  </w:style>
+  <w:style w:type="table" w:default="1" w:styleId="TableNormal">
+    <w:name w:val="Normal Table"/>
+    <w:semiHidden/>
+    <w:unhideWhenUsed/>
+    <w:qFormat/>
+    <w:tblPr>
+      <w:tblInd w:w="0" w:type="dxa"/>
+      <w:tblCellMar>
+        <w:top w:w="0" w:type="dxa"/>
+        <w:left w:w="108" w:type="dxa"/>
+        <w:bottom w:w="0" w:type="dxa"/>
+        <w:right w:w="108" w:type="dxa"/>
+      </w:tblCellMar>
+    </w:tblPr>
+  </w:style>
+  <w:style w:type="numbering" w:default="1" w:styleId="NoList">
+    <w:name w:val="No List"/>
+    <w:semiHidden/>
+    <w:unhideWhenUsed/>
+  </w:style>
+  <w:style w:type="paragraph" w:customStyle="1" w:styleId="0A3B803DD1E5498D847B40886A3CA3FB">
+    <w:name w:val="0A3B803DD1E5498D847B40886A3CA3FB"/>
+    <w:rsid w:val="00E604D3"/>
+  </w:style>
+  <w:style w:type="paragraph" w:customStyle="1" w:styleId="7860CC41BDE44FFD8F019DBD87E1497F">
+    <w:name w:val="7860CC41BDE44FFD8F019DBD87E1497F"/>
+    <w:rsid w:val="00E604D3"/>
+  </w:style>
+  <w:style w:type="paragraph" w:customStyle="1" w:styleId="038CBD3BE5294B59986F78BDC150B926">
+    <w:name w:val="038CBD3BE5294B59986F78BDC150B926"/>
+    <w:rsid w:val="00E604D3"/>
+  </w:style>
+  <w:style w:type="character" w:styleId="PlaceholderText">
+    <w:name w:val="Placeholder Text"/>
+    <w:basedOn w:val="DefaultParagraphFont"/>
+    <w:uiPriority w:val="99"/>
+    <w:semiHidden/>
+    <w:rsid w:val="00A34925"/>
+    <w:rPr>
+      <w:color w:val="808080"/>
+    </w:rPr>
+  </w:style>
+  <w:style w:type="paragraph" w:customStyle="1" w:styleId="F0FE695B2D234D42B3D356C89076656D">
+    <w:name w:val="F0FE695B2D234D42B3D356C89076656D"/>
+    <w:rsid w:val="00E604D3"/>
+  </w:style>
+  <w:style w:type="paragraph" w:customStyle="1" w:styleId="8CFA8331F9664E669BB8A750AD2CE3AA">
+    <w:name w:val="8CFA8331F9664E669BB8A750AD2CE3AA"/>
+    <w:rsid w:val="00E604D3"/>
+  </w:style>
+  <w:style w:type="paragraph" w:customStyle="1" w:styleId="0B7A98E3842546179C3B0D602DFA4113">
+    <w:name w:val="0B7A98E3842546179C3B0D602DFA4113"/>
+    <w:rsid w:val="00E604D3"/>
+  </w:style>
+  <w:style w:type="paragraph" w:customStyle="1" w:styleId="321701488D504D2D9B53F519F23322BF">
+    <w:name w:val="321701488D504D2D9B53F519F23322BF"/>
+    <w:rsid w:val="009A0A8F"/>
+  </w:style>
+  <w:style w:type="paragraph" w:customStyle="1" w:styleId="4BBB39E35E0A4C40A36DEAEFC1CA2298">
+    <w:name w:val="4BBB39E35E0A4C40A36DEAEFC1CA2298"/>
+    <w:rsid w:val="009A0A8F"/>
+  </w:style>
+  <w:style w:type="paragraph" w:customStyle="1" w:styleId="E9DA9F29ABA0470BA0575A69550F4F39">
+    <w:name w:val="E9DA9F29ABA0470BA0575A69550F4F39"/>
+    <w:rsid w:val="009A0A8F"/>
+  </w:style>
+  <w:style w:type="paragraph" w:customStyle="1" w:styleId="E0D87D9DFFB14AFCA4A346CEA352AB5F">
+    <w:name w:val="E0D87D9DFFB14AFCA4A346CEA352AB5F"/>
+    <w:rsid w:val="009A0A8F"/>
+    <w:pPr>
+      <w:spacing w:after="240" w:line="240" w:lineRule="atLeast"/>
+      <w:jc w:val="both"/>
+    </w:pPr>
+    <w:rPr>
+      <w:rFonts w:eastAsia="MS Mincho" w:cs="Times New Roman"/>
+      <w:b/>
+      <w:color w:val="1F497D" w:themeColor="text2"/>
+      <w:sz w:val="24"/>
+      <w:szCs w:val="20"/>
+      <w:lang w:val="en-GB" w:eastAsia="ja-JP"/>
+    </w:rPr>
+  </w:style>
+  <w:style w:type="paragraph" w:customStyle="1" w:styleId="E0D87D9DFFB14AFCA4A346CEA352AB5F1">
+    <w:name w:val="E0D87D9DFFB14AFCA4A346CEA352AB5F1"/>
+    <w:rsid w:val="009A0A8F"/>
+    <w:pPr>
+      <w:spacing w:after="240" w:line="240" w:lineRule="atLeast"/>
+      <w:jc w:val="both"/>
+    </w:pPr>
+    <w:rPr>
+      <w:rFonts w:eastAsia="MS Mincho" w:cs="Times New Roman"/>
+      <w:b/>
+      <w:color w:val="1F497D" w:themeColor="text2"/>
+      <w:sz w:val="24"/>
+      <w:szCs w:val="20"/>
+      <w:lang w:val="en-GB" w:eastAsia="ja-JP"/>
+    </w:rPr>
+  </w:style>
+</w:styles>
+</file>
+
+<file path=word/glossary/webSettings.xml><?xml version="1.0" encoding="utf-8"?>
+<w:webSettings xmlns:r="http://schemas.openxmlformats.org/officeDocument/2006/relationships" xmlns:w="http://schemas.openxmlformats.org/wordprocessingml/2006/main">
+  <w:optimizeForBrowser/>
+  <w:doNotSaveAsSingleFile/>
+</w:webSettings>
+</file>
+
+<file path=word/theme/theme1.xml><?xml version="1.0" encoding="utf-8"?>
+<a:theme xmlns:a="http://schemas.openxmlformats.org/drawingml/2006/main" name="Office Theme">
+  <a:themeElements>
+    <a:clrScheme name="Office">
+      <a:dk1>
+        <a:sysClr val="windowText" lastClr="000000"/>
+      </a:dk1>
+      <a:lt1>
+        <a:sysClr val="window" lastClr="FFFFFF"/>
+      </a:lt1>
+      <a:dk2>
+        <a:srgbClr val="1F497D"/>
+      </a:dk2>
+      <a:lt2>
+        <a:srgbClr val="EEECE1"/>
+      </a:lt2>
+      <a:accent1>
+        <a:srgbClr val="4F81BD"/>
+      </a:accent1>
+      <a:accent2>
+        <a:srgbClr val="C0504D"/>
+      </a:accent2>
+      <a:accent3>
+        <a:srgbClr val="9BBB59"/>
+      </a:accent3>
+      <a:accent4>
+        <a:srgbClr val="8064A2"/>
+      </a:accent4>
+      <a:accent5>
+        <a:srgbClr val="4BACC6"/>
+      </a:accent5>
+      <a:accent6>
+        <a:srgbClr val="F79646"/>
+      </a:accent6>
+      <a:hlink>
+        <a:srgbClr val="0000FF"/>
+      </a:hlink>
+      <a:folHlink>
+        <a:srgbClr val="800080"/>
+      </a:folHlink>
+    </a:clrScheme>
+    <a:fontScheme name="Office">
+      <a:majorFont>
+        <a:latin typeface="Cambria"/>
+        <a:ea typeface=""/>
+        <a:cs typeface=""/>
+        <a:font script="Jpan" typeface="ＭＳ ゴシック"/>
+        <a:font script="Hang" typeface="맑은 고딕"/>
+        <a:font script="Hans" typeface="宋体"/>
+        <a:font script="Hant" typeface="新細明體"/>
+        <a:font script="Arab" typeface="Times New Roman"/>
+        <a:font script="Hebr" typeface="Times New Roman"/>
+        <a:font script="Thai" typeface="Angsana New"/>
+        <a:font script="Ethi" typeface="Nyala"/>
+        <a:font script="Beng" typeface="Vrinda"/>
+        <a:font script="Gujr" typeface="Shruti"/>
+        <a:font script="Khmr" typeface="MoolBoran"/>
+        <a:font script="Knda" typeface="Tunga"/>
+        <a:font script="Guru" typeface="Raavi"/>
+        <a:font script="Cans" typeface="Euphemia"/>
+        <a:font script="Cher" typeface="Plantagenet Cherokee"/>
+        <a:font script="Yiii" typeface="Microsoft Yi Baiti"/>
+        <a:font script="Tibt" typeface="Microsoft Himalaya"/>
+        <a:font script="Thaa" typeface="MV Boli"/>
+        <a:font script="Deva" typeface="Mangal"/>
+        <a:font script="Telu" typeface="Gautami"/>
+        <a:font script="Taml" typeface="Latha"/>
+        <a:font script="Syrc" typeface="Estrangelo Edessa"/>
+        <a:font script="Orya" typeface="Kalinga"/>
+        <a:font script="Mlym" typeface="Kartika"/>
+        <a:font script="Laoo" typeface="DokChampa"/>
+        <a:font script="Sinh" typeface="Iskoola Pota"/>
+        <a:font script="Mong" typeface="Mongolian Baiti"/>
+        <a:font script="Viet" typeface="Times New Roman"/>
+        <a:font script="Uigh" typeface="Microsoft Uighur"/>
+      </a:majorFont>
+      <a:minorFont>
+        <a:latin typeface="Calibri"/>
+        <a:ea typeface=""/>
+        <a:cs typeface=""/>
+        <a:font script="Jpan" typeface="ＭＳ 明朝"/>
+        <a:font script="Hang" typeface="맑은 고딕"/>
+        <a:font script="Hans" typeface="宋体"/>
+        <a:font script="Hant" typeface="新細明體"/>
+        <a:font script="Arab" typeface="Arial"/>
+        <a:font script="Hebr" typeface="Arial"/>
+        <a:font script="Thai" typeface="Cordia New"/>
+        <a:font script="Ethi" typeface="Nyala"/>
+        <a:font script="Beng" typeface="Vrinda"/>
+        <a:font script="Gujr" typeface="Shruti"/>
+        <a:font script="Khmr" typeface="DaunPenh"/>
+        <a:font script="Knda" typeface="Tunga"/>
+        <a:font script="Guru" typeface="Raavi"/>
+        <a:font script="Cans" typeface="Euphemia"/>
+        <a:font script="Cher" typeface="Plantagenet Cherokee"/>
+        <a:font script="Yiii" typeface="Microsoft Yi Baiti"/>
+        <a:font script="Tibt" typeface="Microsoft Himalaya"/>
+        <a:font script="Thaa" typeface="MV Boli"/>
+        <a:font script="Deva" typeface="Mangal"/>
+        <a:font script="Telu" typeface="Gautami"/>
+        <a:font script="Taml" typeface="Latha"/>
+        <a:font script="Syrc" typeface="Estrangelo Edessa"/>
+        <a:font script="Orya" typeface="Kalinga"/>
+        <a:font script="Mlym" typeface="Kartika"/>
+        <a:font script="Laoo" typeface="DokChampa"/>
+        <a:font script="Sinh" typeface="Iskoola Pota"/>
+        <a:font script="Mong" typeface="Mongolian Baiti"/>
+        <a:font script="Viet" typeface="Arial"/>
+        <a:font script="Uigh" typeface="Microsoft Uighur"/>
+      </a:minorFont>
+    </a:fontScheme>
+    <a:fmtScheme name="Office">
+      <a:fillStyleLst>
+        <a:solidFill>
+          <a:schemeClr val="phClr"/>
+        </a:solidFill>
+        <a:gradFill rotWithShape="1">
+          <a:gsLst>
+            <a:gs pos="0">
+              <a:schemeClr val="phClr">
+                <a:tint val="50000"/>
+                <a:satMod val="300000"/>
+              </a:schemeClr>
+            </a:gs>
+            <a:gs pos="35000">
+              <a:schemeClr val="phClr">
+                <a:tint val="37000"/>
+                <a:satMod val="300000"/>
+              </a:schemeClr>
+            </a:gs>
+            <a:gs pos="100000">
+              <a:schemeClr val="phClr">
+                <a:tint val="15000"/>
+                <a:satMod val="350000"/>
+              </a:schemeClr>
+            </a:gs>
+          </a:gsLst>
+          <a:lin ang="16200000" scaled="1"/>
+        </a:gradFill>
+        <a:gradFill rotWithShape="1">
+          <a:gsLst>
+            <a:gs pos="0">
+              <a:schemeClr val="phClr">
+                <a:shade val="51000"/>
+                <a:satMod val="130000"/>
+              </a:schemeClr>
+            </a:gs>
+            <a:gs pos="80000">
+              <a:schemeClr val="phClr">
+                <a:shade val="93000"/>
+                <a:satMod val="130000"/>
+              </a:schemeClr>
+            </a:gs>
+            <a:gs pos="100000">
+              <a:schemeClr val="phClr">
+                <a:shade val="94000"/>
+                <a:satMod val="135000"/>
+              </a:schemeClr>
+            </a:gs>
+          </a:gsLst>
+          <a:lin ang="16200000" scaled="0"/>
+        </a:gradFill>
+      </a:fillStyleLst>
+      <a:lnStyleLst>
+        <a:ln w="9525" cap="flat" cmpd="sng" algn="ctr">
+          <a:solidFill>
+            <a:schemeClr val="phClr">
+              <a:shade val="95000"/>
+              <a:satMod val="105000"/>
+            </a:schemeClr>
+          </a:solidFill>
+          <a:prstDash val="solid"/>
+        </a:ln>
+        <a:ln w="25400" cap="flat" cmpd="sng" algn="ctr">
+          <a:solidFill>
+            <a:schemeClr val="phClr"/>
+          </a:solidFill>
+          <a:prstDash val="solid"/>
+        </a:ln>
+        <a:ln w="38100" cap="flat" cmpd="sng" algn="ctr">
+          <a:solidFill>
+            <a:schemeClr val="phClr"/>
+          </a:solidFill>
+          <a:prstDash val="solid"/>
+        </a:ln>
+      </a:lnStyleLst>
+      <a:effectStyleLst>
+        <a:effectStyle>
+          <a:effectLst>
+            <a:outerShdw blurRad="40000" dist="20000" dir="5400000" rotWithShape="0">
+              <a:srgbClr val="000000">
+                <a:alpha val="38000"/>
+              </a:srgbClr>
+            </a:outerShdw>
+          </a:effectLst>
+        </a:effectStyle>
+        <a:effectStyle>
+          <a:effectLst>
+            <a:outerShdw blurRad="40000" dist="23000" dir="5400000" rotWithShape="0">
+              <a:srgbClr val="000000">
+                <a:alpha val="35000"/>
+              </a:srgbClr>
+            </a:outerShdw>
+          </a:effectLst>
+        </a:effectStyle>
+        <a:effectStyle>
+          <a:effectLst>
+            <a:outerShdw blurRad="40000" dist="23000" dir="5400000" rotWithShape="0">
+              <a:srgbClr val="000000">
+                <a:alpha val="35000"/>
+              </a:srgbClr>
+            </a:outerShdw>
+          </a:effectLst>
+          <a:scene3d>
+            <a:camera prst="orthographicFront">
+              <a:rot lat="0" lon="0" rev="0"/>
+            </a:camera>
+            <a:lightRig rig="threePt" dir="t">
+              <a:rot lat="0" lon="0" rev="1200000"/>
+            </a:lightRig>
+          </a:scene3d>
+          <a:sp3d>
+            <a:bevelT w="63500" h="25400"/>
+          </a:sp3d>
+        </a:effectStyle>
+      </a:effectStyleLst>
+      <a:bgFillStyleLst>
+        <a:solidFill>
+          <a:schemeClr val="phClr"/>
+        </a:solidFill>
+        <a:gradFill rotWithShape="1">
+          <a:gsLst>
+            <a:gs pos="0">
+              <a:schemeClr val="phClr">
+                <a:tint val="40000"/>
+                <a:satMod val="350000"/>
+              </a:schemeClr>
+            </a:gs>
+            <a:gs pos="40000">
+              <a:schemeClr val="phClr">
+                <a:tint val="45000"/>
+                <a:shade val="99000"/>
+                <a:satMod val="350000"/>
+              </a:schemeClr>
+            </a:gs>
+            <a:gs pos="100000">
+              <a:schemeClr val="phClr">
+                <a:shade val="20000"/>
+                <a:satMod val="255000"/>
+              </a:schemeClr>
+            </a:gs>
+          </a:gsLst>
+          <a:path path="circle">
+            <a:fillToRect l="50000" t="-80000" r="50000" b="180000"/>
+          </a:path>
+        </a:gradFill>
+        <a:gradFill rotWithShape="1">
+          <a:gsLst>
+            <a:gs pos="0">
+              <a:schemeClr val="phClr">
+                <a:tint val="80000"/>
+                <a:satMod val="300000"/>
+              </a:schemeClr>
+            </a:gs>
+            <a:gs pos="100000">
+              <a:schemeClr val="phClr">
+                <a:shade val="30000"/>
+                <a:satMod val="200000"/>
+              </a:schemeClr>
+            </a:gs>
+          </a:gsLst>
+          <a:path path="circle">
+            <a:fillToRect l="50000" t="50000" r="50000" b="50000"/>
+          </a:path>
+        </a:gradFill>
+      </a:bgFillStyleLst>
+    </a:fmtScheme>
+  </a:themeElements>
+  <a:objectDefaults/>
+  <a:extraClrSchemeLst/>
+</a:theme>
+</file>
+
+<file path=customXml/item1.xml><?xml version="1.0" encoding="utf-8"?>
+<cdm:cachedDataManifest xmlns:cdm="http://schemas.microsoft.com/2004/VisualStudio/Tools/Applications/CachedDataManifest.xsd" cdm:revision="1"/>
+</file>
+
+<file path=customXml/item2.xml><?xml version="1.0" encoding="utf-8"?>
+<b:Sources xmlns:b="http://schemas.openxmlformats.org/officeDocument/2006/bibliography" xmlns="http://schemas.openxmlformats.org/officeDocument/2006/bibliography" SelectedStyle="\APA.XSL" StyleName="APA"/>
+</file>
+
+<file path=customXml/itemProps1.xml><?xml version="1.0" encoding="utf-8"?>
+<ds:datastoreItem xmlns:ds="http://schemas.openxmlformats.org/officeDocument/2006/customXml" ds:itemID="{C3A08830-80FC-4168-A15F-B9F608516537}">
+  <ds:schemaRefs>
+    <ds:schemaRef ds:uri="http://schemas.microsoft.com/2004/VisualStudio/Tools/Applications/CachedDataManifest.xsd"/>
+  </ds:schemaRefs>
+</ds:datastoreItem>
+</file>
+
+<file path=customXml/itemProps2.xml><?xml version="1.0" encoding="utf-8"?>
+<ds:datastoreItem xmlns:ds="http://schemas.openxmlformats.org/officeDocument/2006/customXml" ds:itemID="{95BC1276-90E8-7248-AF7F-D0C42D2C5C81}">
+  <ds:schemaRefs>
+    <ds:schemaRef ds:uri="http://schemas.openxmlformats.org/officeDocument/2006/bibliography"/>
+  </ds:schemaRefs>
+</ds:datastoreItem>
 </file>
--- a/Stylesheets/profiles/iso/docx/template_orig.docx
+++ b/Stylesheets/profiles/iso/docx/template_orig.docx
@@ -22,22 +22,13 @@
           <w:tag w:val="committeeReference"/>
           <w:id w:val="680634442"/>
           <w:placeholder>
-            <w:docPart w:val="0A3B803DD1E5498D847B40886A3CA3FB"/>
+            <w:docPart w:val="AEE67C99EA684186BB7B5BDAB0002CE9"/>
           </w:placeholder>
           <w:text/>
         </w:sdtPr>
         <w:sdtContent>
           <w:r>
-            <w:t>ISO/TC </w:t>
-          </w:r>
-          <w:r>
-            <w:t>120</w:t>
-          </w:r>
-          <w:r>
-            <w:t>/SC </w:t>
-          </w:r>
-          <w:r>
-            <w:t>2</w:t>
+            <w:t>ISO/TC ###/SC #</w:t>
           </w:r>
         </w:sdtContent>
       </w:sdt>
@@ -45,13 +36,7 @@
         <w:rPr>
           <w:color w:val="auto"/>
         </w:rPr>
-        <w:t xml:space="preserve"> N</w:t>
-      </w:r>
-      <w:r>
-        <w:rPr>
-          <w:color w:val="auto"/>
-        </w:rPr>
-        <w:t> </w:t>
+        <w:t xml:space="preserve"> N </w:t>
       </w:r>
       <w:sdt>
         <w:sdtPr>
@@ -59,7 +44,7 @@
           <w:tag w:val="serialNumber"/>
           <w:id w:val="680634444"/>
           <w:placeholder>
-            <w:docPart w:val="0A3B803DD1E5498D847B40886A3CA3FB"/>
+            <w:docPart w:val="AEE67C99EA684186BB7B5BDAB0002CE9"/>
           </w:placeholder>
           <w:text/>
         </w:sdtPr>
@@ -90,9 +75,9 @@
           <w:tag w:val="docDate"/>
           <w:id w:val="680634480"/>
           <w:placeholder>
-            <w:docPart w:val="7860CC41BDE44FFD8F019DBD87E1497F"/>
+            <w:docPart w:val="7A4F3B89D2F240EE924CD1F897891B04"/>
           </w:placeholder>
-          <w:date w:fullDate="2010-05-03T00:00:00Z">
+          <w:date>
             <w:dateFormat w:val="yyyy-MM-dd"/>
             <w:lid w:val="en-US"/>
             <w:storeMappedDataAs w:val="dateTime"/>
@@ -101,10 +86,7 @@
         </w:sdtPr>
         <w:sdtContent>
           <w:r>
-            <w:rPr>
-              <w:lang w:val="en-US"/>
-            </w:rPr>
-            <w:t>2010-05-03</w:t>
+            <w:t>####-##-##</w:t>
           </w:r>
         </w:sdtContent>
       </w:sdt>
@@ -129,13 +111,13 @@
           <w:tag w:val="docNumber"/>
           <w:id w:val="680634449"/>
           <w:placeholder>
-            <w:docPart w:val="0A3B803DD1E5498D847B40886A3CA3FB"/>
+            <w:docPart w:val="AEE67C99EA684186BB7B5BDAB0002CE9"/>
           </w:placeholder>
           <w:text/>
         </w:sdtPr>
         <w:sdtContent>
           <w:r>
-            <w:t>5432</w:t>
+            <w:t>###</w:t>
           </w:r>
         </w:sdtContent>
       </w:sdt>
@@ -160,13 +142,13 @@
           <w:tag w:val="docPartNumber"/>
           <w:id w:val="518288714"/>
           <w:placeholder>
-            <w:docPart w:val="038CBD3BE5294B59986F78BDC150B926"/>
+            <w:docPart w:val="0B9962F362E3439083A5D076B36E1971"/>
           </w:placeholder>
           <w:text/>
         </w:sdtPr>
         <w:sdtContent>
           <w:r>
-            <w:t>1</w:t>
+            <w:t>#</w:t>
           </w:r>
         </w:sdtContent>
       </w:sdt>
@@ -191,28 +173,13 @@
           <w:tag w:val="committeeReference"/>
           <w:id w:val="680634453"/>
           <w:placeholder>
-            <w:docPart w:val="0A3B803DD1E5498D847B40886A3CA3FB"/>
+            <w:docPart w:val="AEE67C99EA684186BB7B5BDAB0002CE9"/>
           </w:placeholder>
           <w:text/>
         </w:sdtPr>
         <w:sdtContent>
           <w:r>
-            <w:t>ISO/TC </w:t>
-          </w:r>
-          <w:r>
-            <w:t>120</w:t>
-          </w:r>
-          <w:r>
-            <w:t>/SC </w:t>
-          </w:r>
-          <w:r>
-            <w:t>2</w:t>
-          </w:r>
-          <w:r>
-            <w:t>/WG </w:t>
-          </w:r>
-          <w:r>
-            <w:t>#</w:t>
+            <w:t>ISO/TC ###/SC #/WG #</w:t>
           </w:r>
         </w:sdtContent>
       </w:sdt>
@@ -237,13 +204,13 @@
           <w:tag w:val="secretariat"/>
           <w:id w:val="680634456"/>
           <w:placeholder>
-            <w:docPart w:val="0A3B803DD1E5498D847B40886A3CA3FB"/>
+            <w:docPart w:val="AEE67C99EA684186BB7B5BDAB0002CE9"/>
           </w:placeholder>
           <w:text/>
         </w:sdtPr>
         <w:sdtContent>
           <w:r>
-            <w:t>BIS</w:t>
+            <w:t>XXXX</w:t>
           </w:r>
         </w:sdtContent>
       </w:sdt>
@@ -268,7 +235,7 @@
           <w:tag w:val="organization"/>
           <w:id w:val="520554015"/>
           <w:placeholder>
-            <w:docPart w:val="F0FE695B2D234D42B3D356C89076656D"/>
+            <w:docPart w:val="C3975BCB794B4E0780273AC1A9B5910C"/>
           </w:placeholder>
           <w:text/>
         </w:sdtPr>
@@ -298,12 +265,21 @@
           <w:tag w:val="fullTitle"/>
           <w:id w:val="520554041"/>
           <w:placeholder>
-            <w:docPart w:val="8CFA8331F9664E669BB8A750AD2CE3AA"/>
+            <w:docPart w:val="1DAFFDAFDE2F454E98B355B5E4B1BEF7"/>
           </w:placeholder>
         </w:sdtPr>
         <w:sdtContent>
           <w:r>
-            <w:t>Test for roundtrip</w:t>
+            <w:t>Introductory element — Main element — Co</w:t>
+          </w:r>
+          <w:r>
+            <w:rPr>
+              <w:color w:val="1F497D" w:themeColor="text2"/>
+            </w:rPr>
+            <w:t>m</w:t>
+          </w:r>
+          <w:r>
+            <w:t>plementary element [Part #: Part title]</w:t>
           </w:r>
         </w:sdtContent>
       </w:sdt>
@@ -333,7 +309,7 @@
           <w:tag w:val="fullTitle_fr"/>
           <w:id w:val="520554068"/>
           <w:placeholder>
-            <w:docPart w:val="0B7A98E3842546179C3B0D602DFA4113"/>
+            <w:docPart w:val="59ABA7D3C25B49D4ACD735EB1B8945D0"/>
           </w:placeholder>
         </w:sdtPr>
         <w:sdtContent>
@@ -345,77 +321,7 @@
               <w:szCs w:val="24"/>
               <w:lang w:val="fr-FR"/>
             </w:rPr>
-            <w:t xml:space="preserve">Élément introductif — Élément </w:t>
-          </w:r>
-          <w:r>
-            <w:rPr>
-              <w:b w:val="0"/>
-              <w:i/>
-              <w:sz w:val="24"/>
-              <w:szCs w:val="24"/>
-              <w:lang w:val="fr-FR"/>
-            </w:rPr>
-            <w:t>central</w:t>
-          </w:r>
-          <w:r>
-            <w:rPr>
-              <w:b w:val="0"/>
-              <w:i/>
-              <w:sz w:val="24"/>
-              <w:szCs w:val="24"/>
-              <w:lang w:val="fr-FR"/>
-            </w:rPr>
-            <w:t xml:space="preserve"> — </w:t>
-          </w:r>
-          <w:r>
-            <w:rPr>
-              <w:b w:val="0"/>
-              <w:i/>
-              <w:sz w:val="24"/>
-              <w:szCs w:val="24"/>
-              <w:lang w:val="fr-FR"/>
-            </w:rPr>
-            <w:t>Élément complémentaire [</w:t>
-          </w:r>
-          <w:r>
-            <w:rPr>
-              <w:b w:val="0"/>
-              <w:i/>
-              <w:sz w:val="24"/>
-              <w:szCs w:val="24"/>
-              <w:lang w:val="fr-FR"/>
-            </w:rPr>
-            <w:t>Partie </w:t>
-          </w:r>
-          <w:r>
-            <w:rPr>
-              <w:b w:val="0"/>
-              <w:i/>
-              <w:sz w:val="24"/>
-              <w:szCs w:val="24"/>
-              <w:lang w:val="fr-FR"/>
-            </w:rPr>
-            <w:t>#</w:t>
-          </w:r>
-          <w:r>
-            <w:rPr>
-              <w:b w:val="0"/>
-              <w:i/>
-              <w:sz w:val="24"/>
-              <w:szCs w:val="24"/>
-              <w:lang w:val="fr-FR"/>
-            </w:rPr>
-            <w:t>: Titre de la partie</w:t>
-          </w:r>
-          <w:r>
-            <w:rPr>
-              <w:b w:val="0"/>
-              <w:i/>
-              <w:sz w:val="24"/>
-              <w:szCs w:val="24"/>
-              <w:lang w:val="fr-FR"/>
-            </w:rPr>
-            <w:t>]</w:t>
+            <w:t>Élément introductif — Élément central — Élément complémentaire [Partie #: Titre de la partie]</w:t>
           </w:r>
         </w:sdtContent>
       </w:sdt>
@@ -433,10 +339,7 @@
         <w:pStyle w:val="coverwarning"/>
       </w:pPr>
       <w:r>
-        <w:t>This document is not an ISO International Standard. It is distributed for review and comment. It is subject to change without notice and may not be referred t</w:t>
-      </w:r>
-      <w:r>
-        <w:t>o as an International Standard.</w:t>
+        <w:t>This document is not an ISO International Standard. It is distributed for review and comment. It is subject to change without notice and may not be referred to as an International Standard.</w:t>
       </w:r>
     </w:p>
     <w:p>
@@ -452,18 +355,12 @@
     <w:p>
       <w:pPr>
         <w:pStyle w:val="zzCopyright"/>
-        <w:jc w:val="center"/>
-        <w:rPr>
-          <w:b/>
-          <w:sz w:val="24"/>
-          <w:szCs w:val="24"/>
-        </w:rPr>
         <w:sectPr>
-          <w:headerReference w:type="even" r:id="rId9"/>
-          <w:headerReference w:type="default" r:id="rId10"/>
-          <w:footerReference w:type="even" r:id="rId11"/>
-          <w:footerReference w:type="default" r:id="rId12"/>
-          <w:footerReference w:type="first" r:id="rId13"/>
+          <w:headerReference w:type="even" r:id="rId10"/>
+          <w:headerReference w:type="default" r:id="rId11"/>
+          <w:footerReference w:type="even" r:id="rId12"/>
+          <w:footerReference w:type="default" r:id="rId13"/>
+          <w:footerReference w:type="first" r:id="rId14"/>
           <w:type w:val="oddPage"/>
           <w:pgSz w:w="11907" w:h="16840" w:code="9"/>
           <w:pgMar w:top="652" w:right="737" w:bottom="567" w:left="851" w:header="709" w:footer="284" w:gutter="567"/>
@@ -490,15 +387,7 @@
           <w:sz w:val="24"/>
           <w:szCs w:val="24"/>
         </w:rPr>
-        <w:t>Copyright n</w:t>
-      </w:r>
-      <w:r>
-        <w:rPr>
-          <w:b/>
-          <w:sz w:val="24"/>
-          <w:szCs w:val="24"/>
-        </w:rPr>
-        <w:t>otice</w:t>
+        <w:t>Copyright notice</w:t>
       </w:r>
     </w:p>
     <w:p>
@@ -535,16 +424,7 @@
         </w:sdtContent>
       </w:sdt>
       <w:r>
-        <w:t xml:space="preserve"> and is copy</w:t>
-      </w:r>
-      <w:r>
-        <w:t>right</w:t>
-      </w:r>
-      <w:r>
-        <w:t>-protected by ISO. While the reproduction of</w:t>
-      </w:r>
-      <w:r>
-        <w:t xml:space="preserve"> </w:t>
+        <w:t xml:space="preserve"> and is copyright-protected by ISO. While the reproduction of </w:t>
       </w:r>
       <w:sdt>
         <w:sdtPr>
@@ -572,16 +452,7 @@
         </w:sdtContent>
       </w:sdt>
       <w:r>
-        <w:t xml:space="preserve"> </w:t>
-      </w:r>
-      <w:r>
-        <w:t xml:space="preserve">in any form for use by participants in the ISO standards development process is permitted without prior permission </w:t>
-      </w:r>
-      <w:r>
-        <w:t>from</w:t>
-      </w:r>
-      <w:r>
-        <w:t xml:space="preserve"> ISO, neither this document nor any extract from it may be reproduced, stored or transmitted in any form for any other purpose without prior written permission from ISO.</w:t>
+        <w:t xml:space="preserve"> in any form for use by participants in the ISO standards development process is permitted without prior permission from ISO, neither this document nor any extract from it may be reproduced, stored or transmitted in any form for any other purpose without prior written permission from ISO.</w:t>
       </w:r>
     </w:p>
     <w:p>
@@ -590,13 +461,7 @@
         <w:ind w:left="102" w:right="102"/>
       </w:pPr>
       <w:r>
-        <w:t>Requests for permission to reproduce this document for the purpose of selling it should be addressed as shown below or to ISO</w:t>
-      </w:r>
-      <w:r>
-        <w:t>'</w:t>
-      </w:r>
-      <w:r>
-        <w:t>s member body in the country of the requester:</w:t>
+        <w:t>Requests for permission to reproduce this document for the purpose of selling it should be addressed as shown below or to ISO's member body in the country of the requester:</w:t>
       </w:r>
     </w:p>
     <w:p>
@@ -677,21 +542,7 @@
           <w:rStyle w:val="copyrightdetails"/>
           <w:color w:val="1F497D" w:themeColor="text2"/>
         </w:rPr>
-        <w:t>Tel.</w:t>
-      </w:r>
-      <w:r>
-        <w:rPr>
-          <w:rStyle w:val="copyrightdetails"/>
-          <w:color w:val="1F497D" w:themeColor="text2"/>
-        </w:rPr>
-        <w:t>  </w:t>
-      </w:r>
-      <w:r>
-        <w:rPr>
-          <w:rStyle w:val="copyrightdetails"/>
-          <w:color w:val="1F497D" w:themeColor="text2"/>
-        </w:rPr>
-        <w:t>+ 41 22 749 01 11</w:t>
+        <w:t>Tel.  + 41 22 749 01 11</w:t>
       </w:r>
     </w:p>
     <w:p>
@@ -708,21 +559,7 @@
           <w:rStyle w:val="copyrightdetails"/>
           <w:color w:val="1F497D" w:themeColor="text2"/>
         </w:rPr>
-        <w:t>Fax</w:t>
-      </w:r>
-      <w:r>
-        <w:rPr>
-          <w:rStyle w:val="copyrightdetails"/>
-          <w:color w:val="1F497D" w:themeColor="text2"/>
-        </w:rPr>
-        <w:t>  </w:t>
-      </w:r>
-      <w:r>
-        <w:rPr>
-          <w:rStyle w:val="copyrightdetails"/>
-          <w:color w:val="1F497D" w:themeColor="text2"/>
-        </w:rPr>
-        <w:t>+ 41 22 749 09 47</w:t>
+        <w:t>Fax  + 41 22 749 09 47</w:t>
       </w:r>
     </w:p>
     <w:p>
@@ -747,21 +584,7 @@
           <w:rStyle w:val="copyrightdetails"/>
           <w:color w:val="1F497D" w:themeColor="text2"/>
         </w:rPr>
-        <w:t>mail</w:t>
-      </w:r>
-      <w:r>
-        <w:rPr>
-          <w:rStyle w:val="copyrightdetails"/>
-          <w:color w:val="1F497D" w:themeColor="text2"/>
-        </w:rPr>
-        <w:t>  </w:t>
-      </w:r>
-      <w:r>
-        <w:rPr>
-          <w:rStyle w:val="copyrightdetails"/>
-          <w:color w:val="1F497D" w:themeColor="text2"/>
-        </w:rPr>
-        <w:t>copyright@iso.org</w:t>
+        <w:t>mail  copyright@iso.org</w:t>
       </w:r>
       <w:proofErr w:type="gramEnd"/>
     </w:p>
@@ -780,21 +603,7 @@
           <w:rStyle w:val="copyrightdetails"/>
           <w:color w:val="1F497D" w:themeColor="text2"/>
         </w:rPr>
-        <w:t>Web</w:t>
-      </w:r>
-      <w:r>
-        <w:rPr>
-          <w:rStyle w:val="copyrightdetails"/>
-          <w:color w:val="1F497D" w:themeColor="text2"/>
-        </w:rPr>
-        <w:t>  </w:t>
-      </w:r>
-      <w:r>
-        <w:rPr>
-          <w:rStyle w:val="copyrightdetails"/>
-          <w:color w:val="1F497D" w:themeColor="text2"/>
-        </w:rPr>
-        <w:t>www.iso.org</w:t>
+        <w:t>Web  www.iso.org</w:t>
       </w:r>
       <w:proofErr w:type="gramEnd"/>
     </w:p>
@@ -829,10 +638,10 @@
     <w:p/>
     <w:p/>
     <w:sectPr>
-      <w:footerReference w:type="even" r:id="rId14"/>
-      <w:footerReference w:type="default" r:id="rId15"/>
-      <w:headerReference w:type="first" r:id="rId16"/>
-      <w:footerReference w:type="first" r:id="rId17"/>
+      <w:footerReference w:type="even" r:id="rId15"/>
+      <w:footerReference w:type="default" r:id="rId16"/>
+      <w:headerReference w:type="first" r:id="rId17"/>
+      <w:footerReference w:type="first" r:id="rId18"/>
       <w:type w:val="oddPage"/>
       <w:pgSz w:w="11907" w:h="16840" w:code="9"/>
       <w:pgMar w:top="794" w:right="737" w:bottom="567" w:left="851" w:header="709" w:footer="284" w:gutter="567"/>
@@ -844,13 +653,79 @@
 </w:document>
 </file>
 
+<file path=word/customizations.xml><?xml version="1.0" encoding="utf-8"?>
+<wne:tcg xmlns:r="http://schemas.openxmlformats.org/officeDocument/2006/relationships" xmlns:wne="http://schemas.microsoft.com/office/word/2006/wordml">
+  <wne:keymaps>
+    <wne:keymap wne:kcmPrimary="0232">
+      <wne:acd wne:acdName="acd0"/>
+    </wne:keymap>
+    <wne:keymap wne:kcmPrimary="0233">
+      <wne:acd wne:acdName="acd1"/>
+    </wne:keymap>
+    <wne:keymap wne:kcmPrimary="0234">
+      <wne:acd wne:acdName="acd2"/>
+    </wne:keymap>
+    <wne:keymap wne:kcmPrimary="0235">
+      <wne:acd wne:acdName="acd3"/>
+    </wne:keymap>
+    <wne:keymap wne:kcmPrimary="0236">
+      <wne:acd wne:acdName="acd4"/>
+    </wne:keymap>
+    <wne:keymap wne:kcmPrimary="0331">
+      <wne:acd wne:acdName="acd5"/>
+    </wne:keymap>
+    <wne:keymap wne:kcmPrimary="0332">
+      <wne:acd wne:acdName="acd6"/>
+    </wne:keymap>
+    <wne:keymap wne:kcmPrimary="0333">
+      <wne:acd wne:acdName="acd7"/>
+    </wne:keymap>
+    <wne:keymap wne:kcmPrimary="0334">
+      <wne:acd wne:acdName="acd8"/>
+    </wne:keymap>
+    <wne:keymap wne:kcmPrimary="0335">
+      <wne:acd wne:acdName="acd9"/>
+    </wne:keymap>
+    <wne:keymap wne:kcmPrimary="0336">
+      <wne:acd wne:acdName="acd10"/>
+    </wne:keymap>
+  </wne:keymaps>
+  <wne:toolbars>
+    <wne:acdManifest>
+      <wne:acdEntry wne:acdName="acd0"/>
+      <wne:acdEntry wne:acdName="acd1"/>
+      <wne:acdEntry wne:acdName="acd2"/>
+      <wne:acdEntry wne:acdName="acd3"/>
+      <wne:acdEntry wne:acdName="acd4"/>
+      <wne:acdEntry wne:acdName="acd5"/>
+      <wne:acdEntry wne:acdName="acd6"/>
+      <wne:acdEntry wne:acdName="acd7"/>
+      <wne:acdEntry wne:acdName="acd8"/>
+      <wne:acdEntry wne:acdName="acd9"/>
+      <wne:acdEntry wne:acdName="acd10"/>
+    </wne:acdManifest>
+    <wne:toolbarData r:id="rId1"/>
+  </wne:toolbars>
+  <wne:acds>
+    <wne:acd wne:argValue="AgBhADIA" wne:acdName="acd0" wne:fciIndexBasedOn="0065"/>
+    <wne:acd wne:argValue="AgBhADMA" wne:acdName="acd1" wne:fciIndexBasedOn="0065"/>
+    <wne:acd wne:argValue="AgBhADQA" wne:acdName="acd2" wne:fciIndexBasedOn="0065"/>
+    <wne:acd wne:argValue="AgBhADUA" wne:acdName="acd3" wne:fciIndexBasedOn="0065"/>
+    <wne:acd wne:argValue="AgBhADYA" wne:acdName="acd4" wne:fciIndexBasedOn="0065"/>
+    <wne:acd wne:argValue="AQAAAAEA" wne:acdName="acd5" wne:fciIndexBasedOn="0065"/>
+    <wne:acd wne:argValue="AQAAAAIA" wne:acdName="acd6" wne:fciIndexBasedOn="0065"/>
+    <wne:acd wne:argValue="AQAAAAMA" wne:acdName="acd7" wne:fciIndexBasedOn="0065"/>
+    <wne:acd wne:argValue="AQAAAAQA" wne:acdName="acd8" wne:fciIndexBasedOn="0065"/>
+    <wne:acd wne:argValue="AQAAAAUA" wne:acdName="acd9" wne:fciIndexBasedOn="0065"/>
+    <wne:acd wne:argValue="AQAAAAYA" wne:acdName="acd10" wne:fciIndexBasedOn="0065"/>
+  </wne:acds>
+</wne:tcg>
+</file>
+
 <file path=word/endnotes.xml><?xml version="1.0" encoding="utf-8"?>
 <w:endnotes xmlns:mo="http://schemas.microsoft.com/office/mac/office/2008/main" xmlns:ve="http://schemas.openxmlformats.org/markup-compatibility/2006" xmlns:mv="urn:schemas-microsoft-com:mac:vml" xmlns:o="urn:schemas-microsoft-com:office:office" xmlns:r="http://schemas.openxmlformats.org/officeDocument/2006/relationships" xmlns:m="http://schemas.openxmlformats.org/officeDocument/2006/math" xmlns:v="urn:schemas-microsoft-com:vml" xmlns:wp="http://schemas.openxmlformats.org/drawingml/2006/wordprocessingDrawing" xmlns:w10="urn:schemas-microsoft-com:office:word" xmlns:w="http://schemas.openxmlformats.org/wordprocessingml/2006/main" xmlns:wne="http://schemas.microsoft.com/office/word/2006/wordml">
   <w:endnote w:type="separator" w:id="-1">
     <w:p>
-      <w:pPr>
-        <w:spacing w:after="0" w:line="240" w:lineRule="auto"/>
-      </w:pPr>
       <w:r>
         <w:separator/>
       </w:r>
@@ -860,9 +735,6 @@
   </w:endnote>
   <w:endnote w:type="continuationSeparator" w:id="0">
     <w:p>
-      <w:pPr>
-        <w:spacing w:after="0" w:line="240" w:lineRule="auto"/>
-      </w:pPr>
       <w:r>
         <w:continuationSeparator/>
       </w:r>
@@ -904,15 +776,13 @@
         <w:p>
           <w:pPr>
             <w:pStyle w:val="Footer"/>
-            <w:spacing w:before="540"/>
-            <w:jc w:val="left"/>
           </w:pPr>
           <w:fldSimple w:instr=" PAGE   \* MERGEFORMAT ">
             <w:r>
               <w:rPr>
                 <w:noProof/>
               </w:rPr>
-              <w:t>viii</w:t>
+              <w:t>ii</w:t>
             </w:r>
           </w:fldSimple>
         </w:p>
@@ -925,11 +795,6 @@
         <w:p>
           <w:pPr>
             <w:pStyle w:val="Footer"/>
-            <w:spacing w:before="540"/>
-            <w:jc w:val="center"/>
-            <w:rPr>
-              <w:b/>
-            </w:rPr>
           </w:pPr>
         </w:p>
       </w:tc>
@@ -941,19 +806,12 @@
         <w:p>
           <w:pPr>
             <w:pStyle w:val="Footer"/>
-            <w:spacing w:before="540"/>
-            <w:jc w:val="right"/>
             <w:rPr>
-              <w:sz w:val="16"/>
               <w:szCs w:val="16"/>
             </w:rPr>
           </w:pPr>
           <w:sdt>
             <w:sdtPr>
-              <w:rPr>
-                <w:color w:val="FF0000"/>
-                <w:sz w:val="16"/>
-              </w:rPr>
               <w:alias w:val="copyright"/>
               <w:tag w:val="copyright"/>
               <w:id w:val="1202512"/>
@@ -961,10 +819,6 @@
             </w:sdtPr>
             <w:sdtContent>
               <w:r>
-                <w:rPr>
-                  <w:color w:val="FF0000"/>
-                  <w:sz w:val="16"/>
-                </w:rPr>
                 <w:t>© ISO 2010 – All rights reserved</w:t>
               </w:r>
             </w:sdtContent>
@@ -1015,20 +869,13 @@
         <w:p>
           <w:pPr>
             <w:pStyle w:val="Footer"/>
-            <w:spacing w:before="540"/>
-            <w:jc w:val="left"/>
             <w:rPr>
               <w:b/>
-              <w:sz w:val="16"/>
               <w:szCs w:val="16"/>
             </w:rPr>
           </w:pPr>
           <w:sdt>
             <w:sdtPr>
-              <w:rPr>
-                <w:color w:val="FF0000"/>
-                <w:sz w:val="16"/>
-              </w:rPr>
               <w:alias w:val="copyright"/>
               <w:tag w:val="copyright"/>
               <w:id w:val="1202513"/>
@@ -1036,52 +883,24 @@
             </w:sdtPr>
             <w:sdtContent>
               <w:r>
-                <w:rPr>
-                  <w:color w:val="FF0000"/>
-                  <w:sz w:val="16"/>
-                </w:rPr>
                 <w:t>©</w:t>
               </w:r>
               <w:r>
-                <w:rPr>
-                  <w:color w:val="FF0000"/>
-                  <w:sz w:val="16"/>
-                </w:rPr>
                 <w:t> </w:t>
               </w:r>
               <w:r>
-                <w:rPr>
-                  <w:color w:val="FF0000"/>
-                  <w:sz w:val="16"/>
-                </w:rPr>
                 <w:t>ISO</w:t>
               </w:r>
               <w:r>
-                <w:rPr>
-                  <w:color w:val="FF0000"/>
-                  <w:sz w:val="16"/>
-                </w:rPr>
                 <w:t> </w:t>
               </w:r>
               <w:r>
-                <w:rPr>
-                  <w:color w:val="FF0000"/>
-                  <w:sz w:val="16"/>
-                </w:rPr>
                 <w:t>2010</w:t>
               </w:r>
               <w:r>
-                <w:rPr>
-                  <w:color w:val="FF0000"/>
-                  <w:sz w:val="16"/>
-                </w:rPr>
                 <w:t> </w:t>
               </w:r>
               <w:r>
-                <w:rPr>
-                  <w:color w:val="FF0000"/>
-                  <w:sz w:val="16"/>
-                </w:rPr>
                 <w:t>– All rights reserved</w:t>
               </w:r>
             </w:sdtContent>
@@ -1096,11 +915,6 @@
         <w:p>
           <w:pPr>
             <w:pStyle w:val="Footer"/>
-            <w:spacing w:before="540"/>
-            <w:jc w:val="center"/>
-            <w:rPr>
-              <w:b/>
-            </w:rPr>
           </w:pPr>
         </w:p>
       </w:tc>
@@ -1112,15 +926,13 @@
         <w:p>
           <w:pPr>
             <w:pStyle w:val="Footer"/>
-            <w:spacing w:before="540"/>
-            <w:jc w:val="right"/>
           </w:pPr>
           <w:fldSimple w:instr=" PAGE   \* MERGEFORMAT ">
             <w:r>
               <w:rPr>
                 <w:noProof/>
               </w:rPr>
-              <w:t>viii</w:t>
+              <w:t>iii</w:t>
             </w:r>
           </w:fldSimple>
         </w:p>
@@ -1130,7 +942,6 @@
   <w:p>
     <w:pPr>
       <w:pStyle w:val="Footer"/>
-      <w:jc w:val="right"/>
     </w:pPr>
   </w:p>
 </w:ftr>
@@ -1143,13 +954,11 @@
       <w:pStyle w:val="zzCover"/>
       <w:rPr>
         <w:color w:val="auto"/>
-        <w:lang w:val="en-US"/>
       </w:rPr>
     </w:pPr>
     <w:r>
       <w:rPr>
         <w:color w:val="auto"/>
-        <w:lang w:val="en-US"/>
       </w:rPr>
       <w:t xml:space="preserve">Document draft number: </w:t>
     </w:r>
@@ -1166,9 +975,6 @@
       </w:sdtPr>
       <w:sdtContent>
         <w:r>
-          <w:rPr>
-            <w:lang w:val="en-US"/>
-          </w:rPr>
           <w:t>Click here to enter text.</w:t>
         </w:r>
       </w:sdtContent>
@@ -1179,21 +985,16 @@
       <w:pStyle w:val="zzCover"/>
       <w:rPr>
         <w:color w:val="auto"/>
-        <w:lang w:val="fr-CH"/>
       </w:rPr>
     </w:pPr>
     <w:r>
       <w:rPr>
         <w:color w:val="auto"/>
-        <w:lang w:val="fr-CH"/>
       </w:rPr>
       <w:t xml:space="preserve">Document type: </w:t>
     </w:r>
     <w:sdt>
       <w:sdtPr>
-        <w:rPr>
-          <w:lang w:val="fr-CH"/>
-        </w:rPr>
         <w:alias w:val="docType"/>
         <w:tag w:val="docType"/>
         <w:id w:val="12016350"/>
@@ -1210,9 +1011,6 @@
       </w:sdtPr>
       <w:sdtContent>
         <w:r>
-          <w:rPr>
-            <w:lang w:val="fr-CH"/>
-          </w:rPr>
           <w:t>International Standard</w:t>
         </w:r>
       </w:sdtContent>
@@ -1223,13 +1021,11 @@
       <w:pStyle w:val="zzCover"/>
       <w:rPr>
         <w:color w:val="auto"/>
-        <w:lang w:val="fr-CH"/>
       </w:rPr>
     </w:pPr>
     <w:r>
       <w:rPr>
         <w:color w:val="auto"/>
-        <w:lang w:val="fr-CH"/>
       </w:rPr>
       <w:t xml:space="preserve">Document subtype: </w:t>
     </w:r>
@@ -1237,7 +1033,6 @@
       <w:sdtPr>
         <w:rPr>
           <w:color w:val="auto"/>
-          <w:lang w:val="fr-CH"/>
         </w:rPr>
         <w:alias w:val="docSubtype"/>
         <w:tag w:val="docSubtype"/>
@@ -1252,7 +1047,6 @@
         <w:r>
           <w:rPr>
             <w:color w:val="auto"/>
-            <w:lang w:val="fr-CH"/>
           </w:rPr>
           <w:t xml:space="preserve"> </w:t>
         </w:r>
@@ -1264,21 +1058,16 @@
       <w:pStyle w:val="zzCover"/>
       <w:rPr>
         <w:color w:val="auto"/>
-        <w:lang w:val="fr-CH"/>
       </w:rPr>
     </w:pPr>
     <w:r>
       <w:rPr>
         <w:color w:val="auto"/>
-        <w:lang w:val="fr-CH"/>
       </w:rPr>
       <w:t xml:space="preserve">Document stage: </w:t>
     </w:r>
     <w:sdt>
       <w:sdtPr>
-        <w:rPr>
-          <w:lang w:val="fr-CH"/>
-        </w:rPr>
         <w:alias w:val="docStage"/>
         <w:tag w:val="docStage"/>
         <w:id w:val="12016352"/>
@@ -1293,9 +1082,6 @@
       </w:sdtPr>
       <w:sdtContent>
         <w:r>
-          <w:rPr>
-            <w:lang w:val="fr-CH"/>
-          </w:rPr>
           <w:t>(20) Preparatory</w:t>
         </w:r>
       </w:sdtContent>
@@ -1306,21 +1092,16 @@
       <w:pStyle w:val="zzCover"/>
       <w:rPr>
         <w:color w:val="auto"/>
-        <w:lang w:val="fr-CH"/>
       </w:rPr>
     </w:pPr>
     <w:r>
       <w:rPr>
         <w:color w:val="auto"/>
-        <w:lang w:val="fr-CH"/>
       </w:rPr>
       <w:t xml:space="preserve">Document language: </w:t>
     </w:r>
     <w:sdt>
       <w:sdtPr>
-        <w:rPr>
-          <w:lang w:val="fr-CH"/>
-        </w:rPr>
         <w:alias w:val="docLanguage"/>
         <w:tag w:val="docLanguage"/>
         <w:id w:val="12016353"/>
@@ -1331,9 +1112,6 @@
       </w:sdtPr>
       <w:sdtContent>
         <w:r>
-          <w:rPr>
-            <w:lang w:val="fr-CH"/>
-          </w:rPr>
           <w:t>en</w:t>
         </w:r>
       </w:sdtContent>
@@ -1342,72 +1120,40 @@
   <w:p>
     <w:pPr>
       <w:pStyle w:val="Footer"/>
-      <w:rPr>
-        <w:lang w:val="fr-CH"/>
-      </w:rPr>
     </w:pPr>
   </w:p>
   <w:p>
     <w:pPr>
       <w:pStyle w:val="Footer"/>
-      <w:rPr>
-        <w:lang w:val="fr-CH"/>
-      </w:rPr>
     </w:pPr>
     <w:fldSimple w:instr=" FILENAME  \p  \* MERGEFORMAT ">
       <w:r>
         <w:rPr>
           <w:noProof/>
-          <w:lang w:val="fr-CH"/>
         </w:rPr>
-        <w:t>Macintosh</w:t>
-      </w:r>
-      <w:r>
-        <w:rPr>
-          <w:noProof/>
-        </w:rPr>
-        <w:t xml:space="preserve"> HD:Users:rahtz:TEI:tei.oucs.ox.ac.uk:Projects:TEIISO:Test2010-20.docx</w:t>
+        <w:t>O:\tools\ISO Templates\XML template\Source files\dotx_development\STD_3_0_3_en - Copy.dotx</w:t>
       </w:r>
     </w:fldSimple>
     <w:r>
-      <w:rPr>
-        <w:lang w:val="fr-CH"/>
-      </w:rPr>
       <w:t xml:space="preserve"> </w:t>
     </w:r>
     <w:fldSimple w:instr=" TEMPLATE   \* MERGEFORMAT ">
       <w:r>
         <w:rPr>
           <w:noProof/>
-          <w:lang w:val="fr-CH"/>
         </w:rPr>
-        <w:t>\tools\ISO</w:t>
-      </w:r>
-      <w:r>
-        <w:rPr>
-          <w:noProof/>
-        </w:rPr>
-        <w:t xml:space="preserve"> Templates\XML template\STAND development\Dotx\STD_3_1_0_en.dotx</w:t>
+        <w:t>Normal.dotm</w:t>
       </w:r>
     </w:fldSimple>
     <w:r>
-      <w:rPr>
-        <w:lang w:val="fr-CH"/>
-      </w:rPr>
       <w:t xml:space="preserve"> </w:t>
     </w:r>
     <w:fldSimple w:instr=" DOCPROPERTY  &quot;Document number&quot;  \* MERGEFORMAT ">
       <w:r>
-        <w:rPr>
-          <w:lang w:val="fr-CH"/>
-        </w:rPr>
         <w:t>3.0</w:t>
       </w:r>
     </w:fldSimple>
     <w:r>
-      <w:rPr>
-        <w:lang w:val="fr-CH"/>
-      </w:rPr>
       <w:t xml:space="preserve"> </w:t>
     </w:r>
     <w:fldSimple w:instr=" DATE  \@ &quot;yyyy-MM-dd&quot;  \* MERGEFORMAT ">
@@ -1415,16 +1161,13 @@
         <w:rPr>
           <w:noProof/>
         </w:rPr>
-        <w:t>2010-05-11</w:t>
+        <w:t>2010-05-24</w:t>
       </w:r>
     </w:fldSimple>
   </w:p>
   <w:p>
     <w:pPr>
       <w:pStyle w:val="Footer"/>
-      <w:rPr>
-        <w:lang w:val="fr-CH"/>
-      </w:rPr>
     </w:pPr>
   </w:p>
 </w:ftr>
@@ -1498,7 +1241,7 @@
               <w:sz w:val="22"/>
               <w:lang w:val="fr-FR"/>
             </w:rPr>
-            <w:t>8</w:t>
+            <w:t>2</w:t>
           </w:r>
           <w:r>
             <w:rPr>
@@ -1588,7 +1331,7 @@
                   <w:color w:val="1F497D" w:themeColor="text2"/>
                   <w:sz w:val="16"/>
                 </w:rPr>
-                <w:t>2010</w:t>
+                <w:t>####</w:t>
               </w:r>
               <w:r>
                 <w:rPr>
@@ -1661,7 +1404,7 @@
               </w:rPr>
               <w:alias w:val="copyright"/>
               <w:tag w:val="copyright"/>
-              <w:id w:val="66458294"/>
+              <w:id w:val="2361375"/>
               <w:text/>
             </w:sdtPr>
             <w:sdtContent>
@@ -1670,49 +1413,21 @@
                   <w:color w:val="1F497D" w:themeColor="text2"/>
                   <w:sz w:val="16"/>
                 </w:rPr>
-                <w:t>©</w:t>
+                <w:t>© ISO </w:t>
               </w:r>
               <w:r>
                 <w:rPr>
                   <w:color w:val="1F497D" w:themeColor="text2"/>
                   <w:sz w:val="16"/>
                 </w:rPr>
-                <w:t> </w:t>
+                <w:t>####</w:t>
               </w:r>
               <w:r>
                 <w:rPr>
                   <w:color w:val="1F497D" w:themeColor="text2"/>
                   <w:sz w:val="16"/>
                 </w:rPr>
-                <w:t>ISO</w:t>
-              </w:r>
-              <w:r>
-                <w:rPr>
-                  <w:color w:val="1F497D" w:themeColor="text2"/>
-                  <w:sz w:val="16"/>
-                </w:rPr>
-                <w:t> </w:t>
-              </w:r>
-              <w:r>
-                <w:rPr>
-                  <w:color w:val="1F497D" w:themeColor="text2"/>
-                  <w:sz w:val="16"/>
-                </w:rPr>
-                <w:t>2010</w:t>
-              </w:r>
-              <w:r>
-                <w:rPr>
-                  <w:color w:val="1F497D" w:themeColor="text2"/>
-                  <w:sz w:val="16"/>
-                </w:rPr>
-                <w:t> </w:t>
-              </w:r>
-              <w:r>
-                <w:rPr>
-                  <w:color w:val="1F497D" w:themeColor="text2"/>
-                  <w:sz w:val="16"/>
-                </w:rPr>
-                <w:t>– All rights reserved</w:t>
+                <w:t> – All rights reserved</w:t>
               </w:r>
             </w:sdtContent>
           </w:sdt>
@@ -1740,7 +1455,7 @@
               </w:rPr>
               <w:alias w:val="docIsProof"/>
               <w:tag w:val="docIsProof"/>
-              <w:id w:val="8587472"/>
+              <w:id w:val="2361376"/>
               <w:dropDownList>
                 <w:listItem w:displayText=" " w:value="FALSE"/>
                 <w:listItem w:displayText="PROOF/ÉPREUVE" w:value="TRUE"/>
@@ -1805,7 +1520,7 @@
               <w:sz w:val="22"/>
               <w:szCs w:val="22"/>
             </w:rPr>
-            <w:t>7</w:t>
+            <w:t>3</w:t>
           </w:r>
           <w:r>
             <w:rPr>
@@ -1891,7 +1606,7 @@
                   <w:color w:val="1F497D" w:themeColor="text2"/>
                   <w:sz w:val="16"/>
                 </w:rPr>
-                <w:t>2010</w:t>
+                <w:t>####</w:t>
               </w:r>
               <w:r>
                 <w:rPr>
@@ -2018,9 +1733,6 @@
 <w:footnotes xmlns:mo="http://schemas.microsoft.com/office/mac/office/2008/main" xmlns:ve="http://schemas.openxmlformats.org/markup-compatibility/2006" xmlns:mv="urn:schemas-microsoft-com:mac:vml" xmlns:o="urn:schemas-microsoft-com:office:office" xmlns:r="http://schemas.openxmlformats.org/officeDocument/2006/relationships" xmlns:m="http://schemas.openxmlformats.org/officeDocument/2006/math" xmlns:v="urn:schemas-microsoft-com:vml" xmlns:wp="http://schemas.openxmlformats.org/drawingml/2006/wordprocessingDrawing" xmlns:w10="urn:schemas-microsoft-com:office:word" xmlns:w="http://schemas.openxmlformats.org/wordprocessingml/2006/main" xmlns:wne="http://schemas.microsoft.com/office/word/2006/wordml">
   <w:footnote w:type="separator" w:id="-1">
     <w:p>
-      <w:pPr>
-        <w:spacing w:line="240" w:lineRule="auto"/>
-      </w:pPr>
       <w:r>
         <w:separator/>
       </w:r>
@@ -2028,9 +1740,6 @@
   </w:footnote>
   <w:footnote w:type="continuationSeparator" w:id="0">
     <w:p>
-      <w:pPr>
-        <w:spacing w:after="0" w:line="240" w:lineRule="auto"/>
-      </w:pPr>
       <w:r>
         <w:continuationSeparator/>
       </w:r>
@@ -2046,13 +1755,9 @@
   <w:p>
     <w:pPr>
       <w:pStyle w:val="Header"/>
-      <w:jc w:val="left"/>
     </w:pPr>
     <w:sdt>
       <w:sdtPr>
-        <w:rPr>
-          <w:color w:val="FF0000"/>
-        </w:rPr>
         <w:alias w:val="docReference"/>
         <w:tag w:val="docReference"/>
         <w:id w:val="13928987"/>
@@ -2060,49 +1765,28 @@
       </w:sdtPr>
       <w:sdtContent>
         <w:r>
-          <w:rPr>
-            <w:color w:val="FF0000"/>
-          </w:rPr>
           <w:t>ISO/</w:t>
         </w:r>
         <w:r>
-          <w:rPr>
-            <w:color w:val="FF0000"/>
-          </w:rPr>
           <w:t>W</w:t>
         </w:r>
         <w:r>
-          <w:rPr>
-            <w:color w:val="FF0000"/>
-          </w:rPr>
           <w:t>D </w:t>
         </w:r>
         <w:proofErr w:type="spellStart"/>
         <w:r>
-          <w:rPr>
-            <w:color w:val="FF0000"/>
-          </w:rPr>
           <w:t>nnn</w:t>
         </w:r>
         <w:proofErr w:type="spellEnd"/>
         <w:r>
-          <w:rPr>
-            <w:color w:val="FF0000"/>
-          </w:rPr>
           <w:t>-</w:t>
         </w:r>
         <w:proofErr w:type="gramStart"/>
         <w:r>
-          <w:rPr>
-            <w:color w:val="FF0000"/>
-          </w:rPr>
           <w:t>n(</w:t>
         </w:r>
         <w:proofErr w:type="gramEnd"/>
         <w:r>
-          <w:rPr>
-            <w:color w:val="FF0000"/>
-          </w:rPr>
           <w:t>en)</w:t>
         </w:r>
       </w:sdtContent>
@@ -2116,13 +1800,9 @@
   <w:p>
     <w:pPr>
       <w:pStyle w:val="Header"/>
-      <w:jc w:val="right"/>
     </w:pPr>
     <w:sdt>
       <w:sdtPr>
-        <w:rPr>
-          <w:color w:val="FF0000"/>
-        </w:rPr>
         <w:alias w:val="docReference"/>
         <w:tag w:val="docReference"/>
         <w:id w:val="2378045"/>
@@ -2130,55 +1810,31 @@
       </w:sdtPr>
       <w:sdtContent>
         <w:r>
-          <w:rPr>
-            <w:color w:val="FF0000"/>
-          </w:rPr>
           <w:t>ISO/</w:t>
         </w:r>
         <w:r>
-          <w:rPr>
-            <w:color w:val="FF0000"/>
-          </w:rPr>
           <w:t>W</w:t>
         </w:r>
         <w:r>
-          <w:rPr>
-            <w:color w:val="FF0000"/>
-          </w:rPr>
           <w:t>D</w:t>
         </w:r>
         <w:r>
-          <w:rPr>
-            <w:color w:val="FF0000"/>
-          </w:rPr>
           <w:t> </w:t>
         </w:r>
         <w:proofErr w:type="spellStart"/>
         <w:r>
-          <w:rPr>
-            <w:color w:val="FF0000"/>
-          </w:rPr>
           <w:t>nnn</w:t>
         </w:r>
         <w:proofErr w:type="spellEnd"/>
         <w:r>
-          <w:rPr>
-            <w:color w:val="FF0000"/>
-          </w:rPr>
           <w:t>-</w:t>
         </w:r>
         <w:proofErr w:type="gramStart"/>
         <w:r>
-          <w:rPr>
-            <w:color w:val="FF0000"/>
-          </w:rPr>
           <w:t>n(</w:t>
         </w:r>
         <w:proofErr w:type="gramEnd"/>
         <w:r>
-          <w:rPr>
-            <w:color w:val="FF0000"/>
-          </w:rPr>
           <w:t>en)</w:t>
         </w:r>
       </w:sdtContent>
@@ -2242,13 +1898,7 @@
                 <w:rPr>
                   <w:color w:val="1F497D" w:themeColor="text2"/>
                 </w:rPr>
-                <w:t xml:space="preserve">WORKING </w:t>
-              </w:r>
-              <w:r>
-                <w:rPr>
-                  <w:color w:val="1F497D" w:themeColor="text2"/>
-                </w:rPr>
-                <w:t>DRAFT</w:t>
+                <w:t>WORKING DRAFT</w:t>
               </w:r>
             </w:sdtContent>
           </w:sdt>
@@ -2275,6 +1925,7 @@
             <w:sdtPr>
               <w:rPr>
                 <w:color w:val="1F497D" w:themeColor="text2"/>
+                <w:lang w:val="fr-CH"/>
               </w:rPr>
               <w:alias w:val="docReference"/>
               <w:tag w:val="docReference"/>
@@ -2285,8 +1936,37 @@
               <w:r>
                 <w:rPr>
                   <w:color w:val="1F497D" w:themeColor="text2"/>
+                  <w:lang w:val="fr-CH"/>
                 </w:rPr>
-                <w:t>ISO/WD 5432-1(en)</w:t>
+                <w:t>ISO/WD </w:t>
+              </w:r>
+              <w:r>
+                <w:rPr>
+                  <w:color w:val="1F497D" w:themeColor="text2"/>
+                  <w:lang w:val="fr-CH"/>
+                </w:rPr>
+                <w:t>###</w:t>
+              </w:r>
+              <w:r>
+                <w:rPr>
+                  <w:color w:val="1F497D" w:themeColor="text2"/>
+                  <w:lang w:val="fr-CH"/>
+                </w:rPr>
+                <w:t>-</w:t>
+              </w:r>
+              <w:r>
+                <w:rPr>
+                  <w:color w:val="1F497D" w:themeColor="text2"/>
+                  <w:lang w:val="fr-CH"/>
+                </w:rPr>
+                <w:t>#</w:t>
+              </w:r>
+              <w:r>
+                <w:rPr>
+                  <w:color w:val="1F497D" w:themeColor="text2"/>
+                  <w:lang w:val="fr-CH"/>
+                </w:rPr>
+                <w:t>(en)</w:t>
               </w:r>
             </w:sdtContent>
           </w:sdt>
@@ -5597,216 +5277,6 @@
   <w:num w:numId="25">
     <w:abstractNumId w:val="26"/>
   </w:num>
-  <w:num w:numId="26">
-    <w:abstractNumId w:val="13"/>
-    <w:lvlOverride w:ilvl="0">
-      <w:startOverride w:val="1"/>
-    </w:lvlOverride>
-    <w:lvlOverride w:ilvl="1">
-      <w:startOverride w:val="1"/>
-    </w:lvlOverride>
-    <w:lvlOverride w:ilvl="2">
-      <w:startOverride w:val="1"/>
-    </w:lvlOverride>
-    <w:lvlOverride w:ilvl="3">
-      <w:startOverride w:val="1"/>
-    </w:lvlOverride>
-    <w:lvlOverride w:ilvl="4">
-      <w:startOverride w:val="1"/>
-    </w:lvlOverride>
-    <w:lvlOverride w:ilvl="5">
-      <w:startOverride w:val="1"/>
-    </w:lvlOverride>
-    <w:lvlOverride w:ilvl="6">
-      <w:startOverride w:val="1"/>
-    </w:lvlOverride>
-    <w:lvlOverride w:ilvl="7">
-      <w:startOverride w:val="1"/>
-    </w:lvlOverride>
-    <w:lvlOverride w:ilvl="8">
-      <w:startOverride w:val="1"/>
-    </w:lvlOverride>
-  </w:num>
-  <w:num w:numId="27">
-    <w:abstractNumId w:val="15"/>
-    <w:lvlOverride w:ilvl="0">
-      <w:startOverride w:val="1"/>
-    </w:lvlOverride>
-    <w:lvlOverride w:ilvl="1">
-      <w:startOverride w:val="1"/>
-    </w:lvlOverride>
-    <w:lvlOverride w:ilvl="2">
-      <w:startOverride w:val="1"/>
-    </w:lvlOverride>
-    <w:lvlOverride w:ilvl="3">
-      <w:startOverride w:val="1"/>
-    </w:lvlOverride>
-    <w:lvlOverride w:ilvl="4">
-      <w:startOverride w:val="1"/>
-    </w:lvlOverride>
-    <w:lvlOverride w:ilvl="5">
-      <w:startOverride w:val="1"/>
-    </w:lvlOverride>
-    <w:lvlOverride w:ilvl="6">
-      <w:startOverride w:val="1"/>
-    </w:lvlOverride>
-    <w:lvlOverride w:ilvl="7">
-      <w:startOverride w:val="1"/>
-    </w:lvlOverride>
-    <w:lvlOverride w:ilvl="8">
-      <w:startOverride w:val="1"/>
-    </w:lvlOverride>
-  </w:num>
-  <w:num w:numId="28">
-    <w:abstractNumId w:val="18"/>
-    <w:lvlOverride w:ilvl="0">
-      <w:startOverride w:val="1"/>
-    </w:lvlOverride>
-    <w:lvlOverride w:ilvl="1">
-      <w:startOverride w:val="1"/>
-    </w:lvlOverride>
-    <w:lvlOverride w:ilvl="2">
-      <w:startOverride w:val="1"/>
-    </w:lvlOverride>
-    <w:lvlOverride w:ilvl="3">
-      <w:startOverride w:val="1"/>
-    </w:lvlOverride>
-    <w:lvlOverride w:ilvl="4">
-      <w:startOverride w:val="1"/>
-    </w:lvlOverride>
-    <w:lvlOverride w:ilvl="5">
-      <w:startOverride w:val="1"/>
-    </w:lvlOverride>
-    <w:lvlOverride w:ilvl="6">
-      <w:startOverride w:val="1"/>
-    </w:lvlOverride>
-    <w:lvlOverride w:ilvl="7">
-      <w:startOverride w:val="1"/>
-    </w:lvlOverride>
-    <w:lvlOverride w:ilvl="8">
-      <w:startOverride w:val="1"/>
-    </w:lvlOverride>
-  </w:num>
-  <w:num w:numId="29">
-    <w:abstractNumId w:val="18"/>
-    <w:lvlOverride w:ilvl="0">
-      <w:startOverride w:val="1"/>
-    </w:lvlOverride>
-    <w:lvlOverride w:ilvl="1">
-      <w:startOverride w:val="1"/>
-    </w:lvlOverride>
-    <w:lvlOverride w:ilvl="2">
-      <w:startOverride w:val="1"/>
-    </w:lvlOverride>
-    <w:lvlOverride w:ilvl="3">
-      <w:startOverride w:val="1"/>
-    </w:lvlOverride>
-    <w:lvlOverride w:ilvl="4">
-      <w:startOverride w:val="1"/>
-    </w:lvlOverride>
-    <w:lvlOverride w:ilvl="5">
-      <w:startOverride w:val="1"/>
-    </w:lvlOverride>
-    <w:lvlOverride w:ilvl="6">
-      <w:startOverride w:val="1"/>
-    </w:lvlOverride>
-    <w:lvlOverride w:ilvl="7">
-      <w:startOverride w:val="1"/>
-    </w:lvlOverride>
-    <w:lvlOverride w:ilvl="8">
-      <w:startOverride w:val="1"/>
-    </w:lvlOverride>
-  </w:num>
-  <w:num w:numId="30">
-    <w:abstractNumId w:val="28"/>
-    <w:lvlOverride w:ilvl="0">
-      <w:startOverride w:val="1"/>
-    </w:lvlOverride>
-    <w:lvlOverride w:ilvl="1">
-      <w:startOverride w:val="1"/>
-    </w:lvlOverride>
-    <w:lvlOverride w:ilvl="2">
-      <w:startOverride w:val="1"/>
-    </w:lvlOverride>
-    <w:lvlOverride w:ilvl="3">
-      <w:startOverride w:val="1"/>
-    </w:lvlOverride>
-    <w:lvlOverride w:ilvl="4">
-      <w:startOverride w:val="1"/>
-    </w:lvlOverride>
-    <w:lvlOverride w:ilvl="5">
-      <w:startOverride w:val="1"/>
-    </w:lvlOverride>
-    <w:lvlOverride w:ilvl="6">
-      <w:startOverride w:val="1"/>
-    </w:lvlOverride>
-    <w:lvlOverride w:ilvl="7">
-      <w:startOverride w:val="1"/>
-    </w:lvlOverride>
-    <w:lvlOverride w:ilvl="8">
-      <w:startOverride w:val="1"/>
-    </w:lvlOverride>
-  </w:num>
-  <w:num w:numId="31">
-    <w:abstractNumId w:val="28"/>
-    <w:lvlOverride w:ilvl="0">
-      <w:startOverride w:val="1"/>
-    </w:lvlOverride>
-    <w:lvlOverride w:ilvl="1">
-      <w:startOverride w:val="1"/>
-    </w:lvlOverride>
-    <w:lvlOverride w:ilvl="2">
-      <w:startOverride w:val="1"/>
-    </w:lvlOverride>
-    <w:lvlOverride w:ilvl="3">
-      <w:startOverride w:val="1"/>
-    </w:lvlOverride>
-    <w:lvlOverride w:ilvl="4">
-      <w:startOverride w:val="1"/>
-    </w:lvlOverride>
-    <w:lvlOverride w:ilvl="5">
-      <w:startOverride w:val="1"/>
-    </w:lvlOverride>
-    <w:lvlOverride w:ilvl="6">
-      <w:startOverride w:val="1"/>
-    </w:lvlOverride>
-    <w:lvlOverride w:ilvl="7">
-      <w:startOverride w:val="1"/>
-    </w:lvlOverride>
-    <w:lvlOverride w:ilvl="8">
-      <w:startOverride w:val="1"/>
-    </w:lvlOverride>
-  </w:num>
-  <w:num w:numId="32">
-    <w:abstractNumId w:val="28"/>
-    <w:lvlOverride w:ilvl="0">
-      <w:startOverride w:val="1"/>
-    </w:lvlOverride>
-    <w:lvlOverride w:ilvl="1">
-      <w:startOverride w:val="1"/>
-    </w:lvlOverride>
-    <w:lvlOverride w:ilvl="2">
-      <w:startOverride w:val="1"/>
-    </w:lvlOverride>
-    <w:lvlOverride w:ilvl="3">
-      <w:startOverride w:val="1"/>
-    </w:lvlOverride>
-    <w:lvlOverride w:ilvl="4">
-      <w:startOverride w:val="1"/>
-    </w:lvlOverride>
-    <w:lvlOverride w:ilvl="5">
-      <w:startOverride w:val="1"/>
-    </w:lvlOverride>
-    <w:lvlOverride w:ilvl="6">
-      <w:startOverride w:val="1"/>
-    </w:lvlOverride>
-    <w:lvlOverride w:ilvl="7">
-      <w:startOverride w:val="1"/>
-    </w:lvlOverride>
-    <w:lvlOverride w:ilvl="8">
-      <w:startOverride w:val="1"/>
-    </w:lvlOverride>
-  </w:num>
   <w:numIdMacAtCleanup w:val="19"/>
 </w:numbering>
 </file>
@@ -5848,7 +5318,7 @@
     <w:lsdException w:name="index 8" w:unhideWhenUsed="1"/>
     <w:lsdException w:name="index 9" w:unhideWhenUsed="1"/>
     <w:lsdException w:name="toc 1" w:uiPriority="39" w:unhideWhenUsed="1" w:qFormat="1"/>
-    <w:lsdException w:name="toc 2" w:uiPriority="39" w:unhideWhenUsed="1" w:qFormat="1"/>
+    <w:lsdException w:name="toc 2" w:uiPriority="0" w:unhideWhenUsed="1" w:qFormat="1"/>
     <w:lsdException w:name="toc 3" w:uiPriority="0" w:unhideWhenUsed="1" w:qFormat="1"/>
     <w:lsdException w:name="toc 4" w:uiPriority="0" w:unhideWhenUsed="1"/>
     <w:lsdException w:name="toc 5" w:uiPriority="0" w:unhideWhenUsed="1"/>
@@ -6056,7 +5526,7 @@
   <w:style w:type="paragraph" w:default="1" w:styleId="Normal">
     <w:name w:val="Normal"/>
     <w:qFormat/>
-    <w:rsid w:val="003E089A"/>
+    <w:rsid w:val="00C622AE"/>
     <w:rPr>
       <w:rFonts w:eastAsia="MS Mincho" w:cs="Times New Roman"/>
       <w:lang w:val="en-GB" w:eastAsia="ja-JP"/>
@@ -6644,14 +6114,25 @@
   </w:style>
   <w:style w:type="paragraph" w:customStyle="1" w:styleId="p2">
     <w:name w:val="p2"/>
-    <w:basedOn w:val="Normal"/>
+    <w:basedOn w:val="Heading2"/>
     <w:next w:val="Normal"/>
-    <w:rsid w:val="00491A92"/>
-    <w:pPr>
+    <w:qFormat/>
+    <w:rsid w:val="00AE196B"/>
+    <w:pPr>
+      <w:keepNext w:val="0"/>
       <w:tabs>
-        <w:tab w:val="left" w:pos="560"/>
+        <w:tab w:val="clear" w:pos="540"/>
+        <w:tab w:val="clear" w:pos="700"/>
+        <w:tab w:val="left" w:pos="624"/>
       </w:tabs>
-    </w:pPr>
+      <w:suppressAutoHyphens w:val="0"/>
+      <w:spacing w:before="0" w:line="240" w:lineRule="atLeast"/>
+      <w:jc w:val="both"/>
+    </w:pPr>
+    <w:rPr>
+      <w:b w:val="0"/>
+      <w:sz w:val="20"/>
+    </w:rPr>
   </w:style>
   <w:style w:type="character" w:customStyle="1" w:styleId="Heading4Char">
     <w:name w:val="Heading 4 Char"/>
@@ -6710,47 +6191,85 @@
   </w:style>
   <w:style w:type="paragraph" w:customStyle="1" w:styleId="p3">
     <w:name w:val="p3"/>
-    <w:basedOn w:val="Normal"/>
+    <w:basedOn w:val="Heading3"/>
     <w:next w:val="Normal"/>
-    <w:rsid w:val="00491A92"/>
-    <w:pPr>
+    <w:qFormat/>
+    <w:rsid w:val="00AE196B"/>
+    <w:pPr>
+      <w:keepNext w:val="0"/>
       <w:tabs>
+        <w:tab w:val="clear" w:pos="660"/>
+        <w:tab w:val="clear" w:pos="880"/>
         <w:tab w:val="left" w:pos="720"/>
       </w:tabs>
-    </w:pPr>
+      <w:suppressAutoHyphens w:val="0"/>
+      <w:spacing w:before="0" w:line="240" w:lineRule="atLeast"/>
+      <w:jc w:val="both"/>
+    </w:pPr>
+    <w:rPr>
+      <w:b w:val="0"/>
+    </w:rPr>
   </w:style>
   <w:style w:type="paragraph" w:customStyle="1" w:styleId="p4">
     <w:name w:val="p4"/>
-    <w:basedOn w:val="Normal"/>
+    <w:basedOn w:val="Heading4"/>
     <w:next w:val="Normal"/>
-    <w:rsid w:val="00491A92"/>
-    <w:pPr>
+    <w:qFormat/>
+    <w:rsid w:val="00AE196B"/>
+    <w:pPr>
+      <w:keepNext w:val="0"/>
       <w:tabs>
-        <w:tab w:val="left" w:pos="1100"/>
+        <w:tab w:val="clear" w:pos="940"/>
+        <w:tab w:val="clear" w:pos="1140"/>
+        <w:tab w:val="clear" w:pos="1360"/>
+        <w:tab w:val="left" w:pos="1077"/>
       </w:tabs>
-    </w:pPr>
+      <w:suppressAutoHyphens w:val="0"/>
+      <w:spacing w:before="0" w:line="240" w:lineRule="atLeast"/>
+      <w:jc w:val="both"/>
+    </w:pPr>
+    <w:rPr>
+      <w:b w:val="0"/>
+    </w:rPr>
   </w:style>
   <w:style w:type="paragraph" w:customStyle="1" w:styleId="p5">
     <w:name w:val="p5"/>
-    <w:basedOn w:val="Normal"/>
+    <w:basedOn w:val="Heading5"/>
     <w:next w:val="Normal"/>
-    <w:rsid w:val="00491A92"/>
-    <w:pPr>
+    <w:qFormat/>
+    <w:rsid w:val="00AE196B"/>
+    <w:pPr>
+      <w:keepNext w:val="0"/>
       <w:tabs>
-        <w:tab w:val="left" w:pos="1100"/>
+        <w:tab w:val="clear" w:pos="1080"/>
+        <w:tab w:val="left" w:pos="1191"/>
       </w:tabs>
-    </w:pPr>
+      <w:suppressAutoHyphens w:val="0"/>
+      <w:spacing w:before="0" w:line="240" w:lineRule="atLeast"/>
+      <w:jc w:val="both"/>
+    </w:pPr>
+    <w:rPr>
+      <w:b w:val="0"/>
+    </w:rPr>
   </w:style>
   <w:style w:type="paragraph" w:customStyle="1" w:styleId="p6">
     <w:name w:val="p6"/>
-    <w:basedOn w:val="Normal"/>
+    <w:basedOn w:val="Heading6"/>
     <w:next w:val="Normal"/>
-    <w:rsid w:val="00491A92"/>
-    <w:pPr>
+    <w:qFormat/>
+    <w:rsid w:val="00AE196B"/>
+    <w:pPr>
+      <w:keepNext w:val="0"/>
       <w:tabs>
         <w:tab w:val="left" w:pos="1440"/>
       </w:tabs>
-    </w:pPr>
+      <w:suppressAutoHyphens w:val="0"/>
+      <w:spacing w:before="0" w:line="240" w:lineRule="atLeast"/>
+      <w:jc w:val="both"/>
+    </w:pPr>
+    <w:rPr>
+      <w:b w:val="0"/>
+    </w:rPr>
   </w:style>
   <w:style w:type="paragraph" w:styleId="ListContinue">
     <w:name w:val="List Continue"/>
@@ -7480,7 +6999,7 @@
     <w:name w:val="toc 2"/>
     <w:basedOn w:val="TOC1"/>
     <w:next w:val="Normal"/>
-    <w:uiPriority w:val="39"/>
+    <w:semiHidden/>
     <w:rsid w:val="00491A92"/>
     <w:pPr>
       <w:spacing w:before="0"/>
@@ -8412,16 +7931,121 @@
       <w:b/>
     </w:rPr>
   </w:style>
-  <w:style w:type="character" w:styleId="FollowedHyperlink">
-    <w:name w:val="FollowedHyperlink"/>
+  <w:style w:type="paragraph" w:customStyle="1" w:styleId="pA3">
+    <w:name w:val="pA3"/>
+    <w:basedOn w:val="a3"/>
+    <w:next w:val="Normal"/>
+    <w:qFormat/>
+    <w:rsid w:val="00975FB8"/>
+    <w:pPr>
+      <w:keepNext w:val="0"/>
+      <w:tabs>
+        <w:tab w:val="clear" w:pos="640"/>
+        <w:tab w:val="clear" w:pos="880"/>
+        <w:tab w:val="left" w:pos="720"/>
+      </w:tabs>
+      <w:suppressAutoHyphens w:val="0"/>
+      <w:spacing w:before="0" w:line="240" w:lineRule="atLeast"/>
+      <w:jc w:val="both"/>
+    </w:pPr>
+    <w:rPr>
+      <w:b w:val="0"/>
+      <w:sz w:val="20"/>
+    </w:rPr>
+  </w:style>
+  <w:style w:type="paragraph" w:customStyle="1" w:styleId="pA4">
+    <w:name w:val="pA4"/>
+    <w:basedOn w:val="a4"/>
+    <w:next w:val="Normal"/>
+    <w:qFormat/>
+    <w:rsid w:val="00975FB8"/>
+    <w:pPr>
+      <w:keepNext w:val="0"/>
+      <w:tabs>
+        <w:tab w:val="clear" w:pos="880"/>
+        <w:tab w:val="clear" w:pos="1080"/>
+        <w:tab w:val="left" w:pos="1077"/>
+      </w:tabs>
+      <w:suppressAutoHyphens w:val="0"/>
+      <w:spacing w:before="0" w:line="240" w:lineRule="atLeast"/>
+      <w:jc w:val="both"/>
+    </w:pPr>
+    <w:rPr>
+      <w:b w:val="0"/>
+    </w:rPr>
+  </w:style>
+  <w:style w:type="paragraph" w:customStyle="1" w:styleId="pA5">
+    <w:name w:val="pA5"/>
+    <w:basedOn w:val="a5"/>
+    <w:next w:val="Normal"/>
+    <w:qFormat/>
+    <w:rsid w:val="00975FB8"/>
+    <w:pPr>
+      <w:keepNext w:val="0"/>
+      <w:tabs>
+        <w:tab w:val="clear" w:pos="1080"/>
+        <w:tab w:val="clear" w:pos="1140"/>
+        <w:tab w:val="clear" w:pos="1360"/>
+        <w:tab w:val="left" w:pos="1191"/>
+      </w:tabs>
+      <w:suppressAutoHyphens w:val="0"/>
+      <w:spacing w:before="0" w:line="240" w:lineRule="atLeast"/>
+      <w:jc w:val="both"/>
+    </w:pPr>
+    <w:rPr>
+      <w:b w:val="0"/>
+    </w:rPr>
+  </w:style>
+  <w:style w:type="paragraph" w:customStyle="1" w:styleId="pA6">
+    <w:name w:val="pA6"/>
+    <w:basedOn w:val="a6"/>
+    <w:next w:val="Normal"/>
+    <w:qFormat/>
+    <w:rsid w:val="00975FB8"/>
+    <w:pPr>
+      <w:keepNext w:val="0"/>
+      <w:tabs>
+        <w:tab w:val="clear" w:pos="1140"/>
+        <w:tab w:val="clear" w:pos="1360"/>
+        <w:tab w:val="left" w:pos="1440"/>
+      </w:tabs>
+      <w:suppressAutoHyphens w:val="0"/>
+      <w:spacing w:before="0" w:line="240" w:lineRule="atLeast"/>
+      <w:jc w:val="both"/>
+    </w:pPr>
+    <w:rPr>
+      <w:b w:val="0"/>
+    </w:rPr>
+  </w:style>
+  <w:style w:type="paragraph" w:customStyle="1" w:styleId="pA2">
+    <w:name w:val="pA2"/>
+    <w:basedOn w:val="a2"/>
+    <w:next w:val="Normal"/>
+    <w:qFormat/>
+    <w:rsid w:val="00975FB8"/>
+    <w:pPr>
+      <w:keepNext w:val="0"/>
+      <w:tabs>
+        <w:tab w:val="clear" w:pos="0"/>
+        <w:tab w:val="clear" w:pos="500"/>
+        <w:tab w:val="clear" w:pos="720"/>
+        <w:tab w:val="left" w:pos="624"/>
+      </w:tabs>
+      <w:suppressAutoHyphens w:val="0"/>
+      <w:spacing w:before="0" w:line="240" w:lineRule="atLeast"/>
+      <w:jc w:val="both"/>
+    </w:pPr>
+    <w:rPr>
+      <w:b w:val="0"/>
+      <w:sz w:val="20"/>
+    </w:rPr>
+  </w:style>
+  <w:style w:type="character" w:customStyle="1" w:styleId="source">
+    <w:name w:val="source"/>
     <w:basedOn w:val="DefaultParagraphFont"/>
-    <w:uiPriority w:val="99"/>
-    <w:semiHidden/>
-    <w:rsid w:val="000C3F9B"/>
-    <w:rPr>
-      <w:color w:val="800080" w:themeColor="followedHyperlink"/>
-      <w:u w:val="single"/>
-    </w:rPr>
+    <w:uiPriority w:val="1"/>
+    <w:qFormat/>
+    <w:rsid w:val="00D34161"/>
   </w:style>
 </w:styles>
 </file>
@@ -8431,7 +8055,7 @@
   <w:docParts>
     <w:docPart>
       <w:docPartPr>
-        <w:name w:val="0A3B803DD1E5498D847B40886A3CA3FB"/>
+        <w:name w:val="AEE67C99EA684186BB7B5BDAB0002CE9"/>
         <w:category>
           <w:name w:val="General"/>
           <w:gallery w:val="placeholder"/>
@@ -8442,12 +8066,12 @@
         <w:behaviors>
           <w:behavior w:val="content"/>
         </w:behaviors>
-        <w:guid w:val="{8A8AEB54-5FC2-4CFE-9374-3464C99C030B}"/>
+        <w:guid w:val="{67D58FED-DC5C-44DC-9164-4901F0051F0A}"/>
       </w:docPartPr>
       <w:docPartBody>
         <w:p>
           <w:pPr>
-            <w:pStyle w:val="0A3B803DD1E5498D847B40886A3CA3FB"/>
+            <w:pStyle w:val="AEE67C99EA684186BB7B5BDAB0002CE9"/>
           </w:pPr>
           <w:r>
             <w:t>Click here to enter text.</w:t>
@@ -8457,7 +8081,7 @@
     </w:docPart>
     <w:docPart>
       <w:docPartPr>
-        <w:name w:val="7860CC41BDE44FFD8F019DBD87E1497F"/>
+        <w:name w:val="7A4F3B89D2F240EE924CD1F897891B04"/>
         <w:category>
           <w:name w:val="General"/>
           <w:gallery w:val="placeholder"/>
@@ -8468,12 +8092,12 @@
         <w:behaviors>
           <w:behavior w:val="content"/>
         </w:behaviors>
-        <w:guid w:val="{02323965-922B-48BE-A902-02D8DDAB474B}"/>
+        <w:guid w:val="{5CF13D19-55A2-49B6-8E80-AF7DCFE330EB}"/>
       </w:docPartPr>
       <w:docPartBody>
         <w:p>
           <w:pPr>
-            <w:pStyle w:val="7860CC41BDE44FFD8F019DBD87E1497F"/>
+            <w:pStyle w:val="7A4F3B89D2F240EE924CD1F897891B04"/>
           </w:pPr>
           <w:r>
             <w:t>Click here to enter a date.</w:t>
@@ -8483,7 +8107,7 @@
     </w:docPart>
     <w:docPart>
       <w:docPartPr>
-        <w:name w:val="038CBD3BE5294B59986F78BDC150B926"/>
+        <w:name w:val="0B9962F362E3439083A5D076B36E1971"/>
         <w:category>
           <w:name w:val="General"/>
           <w:gallery w:val="placeholder"/>
@@ -8494,12 +8118,12 @@
         <w:behaviors>
           <w:behavior w:val="content"/>
         </w:behaviors>
-        <w:guid w:val="{61F10EC5-1ABD-4382-9607-FE42B9395617}"/>
+        <w:guid w:val="{E27668A8-B723-4458-A893-9FB406C30EB7}"/>
       </w:docPartPr>
       <w:docPartBody>
         <w:p>
           <w:pPr>
-            <w:pStyle w:val="038CBD3BE5294B59986F78BDC150B926"/>
+            <w:pStyle w:val="0B9962F362E3439083A5D076B36E1971"/>
           </w:pPr>
           <w:r>
             <w:t>Click here to enter text.</w:t>
@@ -8509,7 +8133,7 @@
     </w:docPart>
     <w:docPart>
       <w:docPartPr>
-        <w:name w:val="F0FE695B2D234D42B3D356C89076656D"/>
+        <w:name w:val="C3975BCB794B4E0780273AC1A9B5910C"/>
         <w:category>
           <w:name w:val="General"/>
           <w:gallery w:val="placeholder"/>
@@ -8520,12 +8144,12 @@
         <w:behaviors>
           <w:behavior w:val="content"/>
         </w:behaviors>
-        <w:guid w:val="{CEA284E8-79D7-41BC-84F5-02DBB38ED13F}"/>
+        <w:guid w:val="{D1100A0A-EEC3-49BF-B082-5EC8D1560E77}"/>
       </w:docPartPr>
       <w:docPartBody>
         <w:p>
           <w:pPr>
-            <w:pStyle w:val="F0FE695B2D234D42B3D356C89076656D"/>
+            <w:pStyle w:val="C3975BCB794B4E0780273AC1A9B5910C"/>
           </w:pPr>
           <w:r>
             <w:rPr>
@@ -8538,7 +8162,7 @@
     </w:docPart>
     <w:docPart>
       <w:docPartPr>
-        <w:name w:val="8CFA8331F9664E669BB8A750AD2CE3AA"/>
+        <w:name w:val="1DAFFDAFDE2F454E98B355B5E4B1BEF7"/>
         <w:category>
           <w:name w:val="General"/>
           <w:gallery w:val="placeholder"/>
@@ -8549,12 +8173,12 @@
         <w:behaviors>
           <w:behavior w:val="content"/>
         </w:behaviors>
-        <w:guid w:val="{039BA837-64C9-40DB-8F0C-39795A2E9F92}"/>
+        <w:guid w:val="{DA1855E8-B5E3-469B-A7E6-5C6845A0D5DF}"/>
       </w:docPartPr>
       <w:docPartBody>
         <w:p>
           <w:pPr>
-            <w:pStyle w:val="8CFA8331F9664E669BB8A750AD2CE3AA"/>
+            <w:pStyle w:val="1DAFFDAFDE2F454E98B355B5E4B1BEF7"/>
           </w:pPr>
           <w:r>
             <w:rPr>
@@ -8568,7 +8192,7 @@
     </w:docPart>
     <w:docPart>
       <w:docPartPr>
-        <w:name w:val="0B7A98E3842546179C3B0D602DFA4113"/>
+        <w:name w:val="59ABA7D3C25B49D4ACD735EB1B8945D0"/>
         <w:category>
           <w:name w:val="General"/>
           <w:gallery w:val="placeholder"/>
@@ -8579,12 +8203,12 @@
         <w:behaviors>
           <w:behavior w:val="content"/>
         </w:behaviors>
-        <w:guid w:val="{601D6113-4169-4A04-8609-13AFACF9A763}"/>
+        <w:guid w:val="{4C852C43-7291-4A10-AFDE-914C4A513F4B}"/>
       </w:docPartPr>
       <w:docPartBody>
         <w:p>
           <w:pPr>
-            <w:pStyle w:val="0B7A98E3842546179C3B0D602DFA4113"/>
+            <w:pStyle w:val="59ABA7D3C25B49D4ACD735EB1B8945D0"/>
           </w:pPr>
           <w:r>
             <w:rPr>
@@ -8627,14 +8251,23 @@
     <w:sig w:usb0="00000003" w:usb1="00000000" w:usb2="00000000" w:usb3="00000000" w:csb0="00000001" w:csb1="00000000"/>
   </w:font>
   <w:font w:name="Wingdings">
-    <w:panose1 w:val="05020102010804080708"/>
+    <w:panose1 w:val="05000000000000000000"/>
     <w:charset w:val="02"/>
     <w:family w:val="auto"/>
     <w:pitch w:val="variable"/>
     <w:sig w:usb0="00000000" w:usb1="00000000" w:usb2="00010000" w:usb3="00000000" w:csb0="80000000" w:csb1="00000000"/>
   </w:font>
   <w:font w:name="Calibri">
-    <w:panose1 w:val="020F0502020204030204"/>
+    <w:altName w:val="Arial"/>
+    <w:panose1 w:val="00000000000000000000"/>
+    <w:charset w:val="4D"/>
+    <w:family w:val="roman"/>
+    <w:notTrueType/>
+    <w:pitch w:val="default"/>
+    <w:sig w:usb0="00000003" w:usb1="00000000" w:usb2="00000000" w:usb3="00000000" w:csb0="00000001" w:csb1="00000000"/>
+  </w:font>
+  <w:font w:name="Arial">
+    <w:panose1 w:val="020B0604020202020204"/>
     <w:charset w:val="00"/>
     <w:family w:val="auto"/>
     <w:pitch w:val="variable"/>
@@ -8648,21 +8281,16 @@
     <w:sig w:usb0="E00002FF" w:usb1="6AC7FDFB" w:usb2="00000012" w:usb3="00000000" w:csb0="0002009F" w:csb1="00000000"/>
   </w:font>
   <w:font w:name="Cambria">
-    <w:panose1 w:val="02040503050406030204"/>
-    <w:charset w:val="00"/>
-    <w:family w:val="auto"/>
-    <w:pitch w:val="variable"/>
+    <w:altName w:val="Times New Roman"/>
+    <w:panose1 w:val="00000000000000000000"/>
+    <w:charset w:val="4D"/>
+    <w:family w:val="roman"/>
+    <w:notTrueType/>
+    <w:pitch w:val="default"/>
     <w:sig w:usb0="00000003" w:usb1="00000000" w:usb2="00000000" w:usb3="00000000" w:csb0="00000001" w:csb1="00000000"/>
   </w:font>
   <w:font w:name="Tahoma">
     <w:panose1 w:val="020B0604030504040204"/>
-    <w:charset w:val="00"/>
-    <w:family w:val="auto"/>
-    <w:pitch w:val="variable"/>
-    <w:sig w:usb0="00000003" w:usb1="00000000" w:usb2="00000000" w:usb3="00000000" w:csb0="00000001" w:csb1="00000000"/>
-  </w:font>
-  <w:font w:name="Arial">
-    <w:panose1 w:val="020B0604020202020204"/>
     <w:charset w:val="00"/>
     <w:family w:val="auto"/>
     <w:pitch w:val="variable"/>
@@ -8678,27 +8306,408 @@
 </w:fonts>
 </file>
 
+<file path=word/glossary/numbering.xml><?xml version="1.0" encoding="utf-8"?>
+<w:numbering xmlns:mo="http://schemas.microsoft.com/office/mac/office/2008/main" xmlns:ve="http://schemas.openxmlformats.org/markup-compatibility/2006" xmlns:mv="urn:schemas-microsoft-com:mac:vml" xmlns:o="urn:schemas-microsoft-com:office:office" xmlns:r="http://schemas.openxmlformats.org/officeDocument/2006/relationships" xmlns:m="http://schemas.openxmlformats.org/officeDocument/2006/math" xmlns:v="urn:schemas-microsoft-com:vml" xmlns:wp="http://schemas.openxmlformats.org/drawingml/2006/wordprocessingDrawing" xmlns:w10="urn:schemas-microsoft-com:office:word" xmlns:w="http://schemas.openxmlformats.org/wordprocessingml/2006/main" xmlns:wne="http://schemas.microsoft.com/office/word/2006/wordml">
+  <w:abstractNum w:abstractNumId="0">
+    <w:nsid w:val="046A1281"/>
+    <w:multiLevelType w:val="multilevel"/>
+    <w:tmpl w:val="1E9CA2DE"/>
+    <w:lvl w:ilvl="0">
+      <w:start w:val="1"/>
+      <w:numFmt w:val="decimal"/>
+      <w:lvlText w:val="%1."/>
+      <w:lvlJc w:val="left"/>
+      <w:pPr>
+        <w:tabs>
+          <w:tab w:val="num" w:pos="720"/>
+        </w:tabs>
+        <w:ind w:left="720" w:hanging="720"/>
+      </w:pPr>
+    </w:lvl>
+    <w:lvl w:ilvl="1">
+      <w:start w:val="1"/>
+      <w:numFmt w:val="decimal"/>
+      <w:lvlText w:val="%2."/>
+      <w:lvlJc w:val="left"/>
+      <w:pPr>
+        <w:tabs>
+          <w:tab w:val="num" w:pos="1440"/>
+        </w:tabs>
+        <w:ind w:left="1440" w:hanging="720"/>
+      </w:pPr>
+    </w:lvl>
+    <w:lvl w:ilvl="2">
+      <w:start w:val="1"/>
+      <w:numFmt w:val="decimal"/>
+      <w:lvlText w:val="%3."/>
+      <w:lvlJc w:val="left"/>
+      <w:pPr>
+        <w:tabs>
+          <w:tab w:val="num" w:pos="2160"/>
+        </w:tabs>
+        <w:ind w:left="2160" w:hanging="720"/>
+      </w:pPr>
+    </w:lvl>
+    <w:lvl w:ilvl="3">
+      <w:start w:val="1"/>
+      <w:numFmt w:val="decimal"/>
+      <w:lvlText w:val="%4."/>
+      <w:lvlJc w:val="left"/>
+      <w:pPr>
+        <w:tabs>
+          <w:tab w:val="num" w:pos="2880"/>
+        </w:tabs>
+        <w:ind w:left="2880" w:hanging="720"/>
+      </w:pPr>
+    </w:lvl>
+    <w:lvl w:ilvl="4">
+      <w:start w:val="1"/>
+      <w:numFmt w:val="decimal"/>
+      <w:lvlText w:val="%5."/>
+      <w:lvlJc w:val="left"/>
+      <w:pPr>
+        <w:tabs>
+          <w:tab w:val="num" w:pos="3600"/>
+        </w:tabs>
+        <w:ind w:left="3600" w:hanging="720"/>
+      </w:pPr>
+    </w:lvl>
+    <w:lvl w:ilvl="5">
+      <w:start w:val="1"/>
+      <w:numFmt w:val="decimal"/>
+      <w:lvlText w:val="%6."/>
+      <w:lvlJc w:val="left"/>
+      <w:pPr>
+        <w:tabs>
+          <w:tab w:val="num" w:pos="4320"/>
+        </w:tabs>
+        <w:ind w:left="4320" w:hanging="720"/>
+      </w:pPr>
+    </w:lvl>
+    <w:lvl w:ilvl="6">
+      <w:start w:val="1"/>
+      <w:numFmt w:val="decimal"/>
+      <w:lvlText w:val="%7."/>
+      <w:lvlJc w:val="left"/>
+      <w:pPr>
+        <w:tabs>
+          <w:tab w:val="num" w:pos="5040"/>
+        </w:tabs>
+        <w:ind w:left="5040" w:hanging="720"/>
+      </w:pPr>
+    </w:lvl>
+    <w:lvl w:ilvl="7">
+      <w:start w:val="1"/>
+      <w:numFmt w:val="decimal"/>
+      <w:lvlText w:val="%8."/>
+      <w:lvlJc w:val="left"/>
+      <w:pPr>
+        <w:tabs>
+          <w:tab w:val="num" w:pos="5760"/>
+        </w:tabs>
+        <w:ind w:left="5760" w:hanging="720"/>
+      </w:pPr>
+    </w:lvl>
+    <w:lvl w:ilvl="8">
+      <w:start w:val="1"/>
+      <w:numFmt w:val="decimal"/>
+      <w:lvlText w:val="%9."/>
+      <w:lvlJc w:val="left"/>
+      <w:pPr>
+        <w:tabs>
+          <w:tab w:val="num" w:pos="6480"/>
+        </w:tabs>
+        <w:ind w:left="6480" w:hanging="720"/>
+      </w:pPr>
+    </w:lvl>
+  </w:abstractNum>
+  <w:num w:numId="1">
+    <w:abstractNumId w:val="0"/>
+  </w:num>
+  <w:num w:numId="2">
+    <w:abstractNumId w:val="0"/>
+    <w:lvlOverride w:ilvl="0">
+      <w:startOverride w:val="1"/>
+    </w:lvlOverride>
+    <w:lvlOverride w:ilvl="1">
+      <w:startOverride w:val="1"/>
+    </w:lvlOverride>
+    <w:lvlOverride w:ilvl="2">
+      <w:startOverride w:val="1"/>
+    </w:lvlOverride>
+    <w:lvlOverride w:ilvl="3">
+      <w:startOverride w:val="1"/>
+    </w:lvlOverride>
+    <w:lvlOverride w:ilvl="4">
+      <w:startOverride w:val="1"/>
+    </w:lvlOverride>
+    <w:lvlOverride w:ilvl="5">
+      <w:startOverride w:val="1"/>
+    </w:lvlOverride>
+    <w:lvlOverride w:ilvl="6">
+      <w:startOverride w:val="1"/>
+    </w:lvlOverride>
+    <w:lvlOverride w:ilvl="7">
+      <w:startOverride w:val="1"/>
+    </w:lvlOverride>
+    <w:lvlOverride w:ilvl="8">
+      <w:startOverride w:val="1"/>
+    </w:lvlOverride>
+  </w:num>
+  <w:num w:numId="3">
+    <w:abstractNumId w:val="0"/>
+    <w:lvlOverride w:ilvl="0">
+      <w:startOverride w:val="1"/>
+    </w:lvlOverride>
+    <w:lvlOverride w:ilvl="1">
+      <w:startOverride w:val="1"/>
+    </w:lvlOverride>
+    <w:lvlOverride w:ilvl="2">
+      <w:startOverride w:val="1"/>
+    </w:lvlOverride>
+    <w:lvlOverride w:ilvl="3">
+      <w:startOverride w:val="1"/>
+    </w:lvlOverride>
+    <w:lvlOverride w:ilvl="4">
+      <w:startOverride w:val="1"/>
+    </w:lvlOverride>
+    <w:lvlOverride w:ilvl="5">
+      <w:startOverride w:val="1"/>
+    </w:lvlOverride>
+    <w:lvlOverride w:ilvl="6">
+      <w:startOverride w:val="1"/>
+    </w:lvlOverride>
+    <w:lvlOverride w:ilvl="7">
+      <w:startOverride w:val="1"/>
+    </w:lvlOverride>
+    <w:lvlOverride w:ilvl="8">
+      <w:startOverride w:val="1"/>
+    </w:lvlOverride>
+  </w:num>
+  <w:num w:numId="4">
+    <w:abstractNumId w:val="0"/>
+    <w:lvlOverride w:ilvl="0">
+      <w:startOverride w:val="1"/>
+    </w:lvlOverride>
+    <w:lvlOverride w:ilvl="1">
+      <w:startOverride w:val="1"/>
+    </w:lvlOverride>
+    <w:lvlOverride w:ilvl="2">
+      <w:startOverride w:val="1"/>
+    </w:lvlOverride>
+    <w:lvlOverride w:ilvl="3">
+      <w:startOverride w:val="1"/>
+    </w:lvlOverride>
+    <w:lvlOverride w:ilvl="4">
+      <w:startOverride w:val="1"/>
+    </w:lvlOverride>
+    <w:lvlOverride w:ilvl="5">
+      <w:startOverride w:val="1"/>
+    </w:lvlOverride>
+    <w:lvlOverride w:ilvl="6">
+      <w:startOverride w:val="1"/>
+    </w:lvlOverride>
+    <w:lvlOverride w:ilvl="7">
+      <w:startOverride w:val="1"/>
+    </w:lvlOverride>
+    <w:lvlOverride w:ilvl="8">
+      <w:startOverride w:val="1"/>
+    </w:lvlOverride>
+  </w:num>
+</w:numbering>
+</file>
+
 <file path=word/glossary/settings.xml><?xml version="1.0" encoding="utf-8"?>
 <w:settings xmlns:o="urn:schemas-microsoft-com:office:office" xmlns:r="http://schemas.openxmlformats.org/officeDocument/2006/relationships" xmlns:m="http://schemas.openxmlformats.org/officeDocument/2006/math" xmlns:v="urn:schemas-microsoft-com:vml" xmlns:w10="urn:schemas-microsoft-com:office:word" xmlns:w="http://schemas.openxmlformats.org/wordprocessingml/2006/main" xmlns:sl="http://schemas.openxmlformats.org/schemaLibrary/2006/main">
   <w:view w:val="normal"/>
   <w:doNotTrackMoves/>
   <w:defaultTabStop w:val="720"/>
+  <w:hyphenationZone w:val="425"/>
   <w:characterSpacingControl w:val="doNotCompress"/>
   <w:compat>
     <w:useFELayout/>
   </w:compat>
   <w:rsids>
-    <w:rsidRoot w:val="009A0A8F"/>
-    <w:rsid w:val="009A0A8F"/>
-    <w:rsid w:val="009E5EDD"/>
-    <w:rsid w:val="00A34925"/>
-    <w:rsid w:val="00B76906"/>
-    <w:rsid w:val="00E604D3"/>
-    <w:rsid w:val="00EB1305"/>
-    <w:rsid w:val="00F034C4"/>
+    <w:rsidRoot w:val="00C37F41"/>
+    <w:rsid w:val="00014ED2"/>
+    <w:rsid w:val="00015EF2"/>
+    <w:rsid w:val="00023C73"/>
+    <w:rsid w:val="00031A83"/>
+    <w:rsid w:val="00033618"/>
+    <w:rsid w:val="000445C5"/>
+    <w:rsid w:val="00074214"/>
+    <w:rsid w:val="000B22A8"/>
+    <w:rsid w:val="000B3176"/>
+    <w:rsid w:val="000C1EE7"/>
+    <w:rsid w:val="000D779F"/>
+    <w:rsid w:val="000D7AB5"/>
+    <w:rsid w:val="000F57CF"/>
+    <w:rsid w:val="001129E2"/>
+    <w:rsid w:val="001202CB"/>
+    <w:rsid w:val="00155615"/>
+    <w:rsid w:val="00157194"/>
+    <w:rsid w:val="00160851"/>
+    <w:rsid w:val="0017402D"/>
+    <w:rsid w:val="00177161"/>
+    <w:rsid w:val="00182E78"/>
+    <w:rsid w:val="001A1E83"/>
+    <w:rsid w:val="001B1FEC"/>
+    <w:rsid w:val="001C0842"/>
+    <w:rsid w:val="001D242C"/>
+    <w:rsid w:val="001D592F"/>
+    <w:rsid w:val="00212496"/>
+    <w:rsid w:val="00224D1A"/>
+    <w:rsid w:val="002546A0"/>
+    <w:rsid w:val="00262D19"/>
+    <w:rsid w:val="002727BD"/>
+    <w:rsid w:val="00276856"/>
+    <w:rsid w:val="002C0D77"/>
+    <w:rsid w:val="002D1B13"/>
+    <w:rsid w:val="002D4456"/>
+    <w:rsid w:val="002F2C48"/>
+    <w:rsid w:val="00301BF3"/>
+    <w:rsid w:val="00362DC3"/>
+    <w:rsid w:val="003A3C9B"/>
+    <w:rsid w:val="003B3C40"/>
+    <w:rsid w:val="003D1611"/>
+    <w:rsid w:val="003E0B4E"/>
+    <w:rsid w:val="003E2294"/>
+    <w:rsid w:val="003E28D0"/>
+    <w:rsid w:val="003E7601"/>
+    <w:rsid w:val="00430F48"/>
+    <w:rsid w:val="0044111E"/>
+    <w:rsid w:val="00444056"/>
+    <w:rsid w:val="00461071"/>
+    <w:rsid w:val="00471F88"/>
+    <w:rsid w:val="0049612E"/>
+    <w:rsid w:val="004A22C7"/>
+    <w:rsid w:val="004B2846"/>
+    <w:rsid w:val="004D0A26"/>
+    <w:rsid w:val="004E10F7"/>
+    <w:rsid w:val="004E7EB4"/>
+    <w:rsid w:val="004F0BA7"/>
+    <w:rsid w:val="004F2945"/>
+    <w:rsid w:val="004F42ED"/>
+    <w:rsid w:val="004F42F1"/>
+    <w:rsid w:val="005026E2"/>
+    <w:rsid w:val="00535B1C"/>
+    <w:rsid w:val="00540AFF"/>
+    <w:rsid w:val="00563289"/>
+    <w:rsid w:val="00573C30"/>
+    <w:rsid w:val="00574F9C"/>
+    <w:rsid w:val="00580100"/>
+    <w:rsid w:val="005B0C54"/>
+    <w:rsid w:val="005D7B86"/>
+    <w:rsid w:val="0062464B"/>
+    <w:rsid w:val="00646198"/>
+    <w:rsid w:val="006B5622"/>
+    <w:rsid w:val="006C33B8"/>
+    <w:rsid w:val="006E34B6"/>
+    <w:rsid w:val="006F5104"/>
+    <w:rsid w:val="00705842"/>
+    <w:rsid w:val="0070745B"/>
+    <w:rsid w:val="00707F6D"/>
+    <w:rsid w:val="00710963"/>
+    <w:rsid w:val="00715A6F"/>
+    <w:rsid w:val="00720BD6"/>
+    <w:rsid w:val="00756727"/>
+    <w:rsid w:val="007735CB"/>
+    <w:rsid w:val="00782AEC"/>
+    <w:rsid w:val="007A2909"/>
+    <w:rsid w:val="007B48B3"/>
+    <w:rsid w:val="007B49CC"/>
+    <w:rsid w:val="007F19EE"/>
+    <w:rsid w:val="00801983"/>
+    <w:rsid w:val="0083708C"/>
+    <w:rsid w:val="00852C49"/>
+    <w:rsid w:val="0085379C"/>
+    <w:rsid w:val="00877F71"/>
+    <w:rsid w:val="00881CA7"/>
+    <w:rsid w:val="00895218"/>
+    <w:rsid w:val="008B58BC"/>
+    <w:rsid w:val="008E25D9"/>
+    <w:rsid w:val="0094742D"/>
+    <w:rsid w:val="00952E83"/>
+    <w:rsid w:val="009741B0"/>
+    <w:rsid w:val="00996F67"/>
+    <w:rsid w:val="009A14FC"/>
+    <w:rsid w:val="009B2CBA"/>
+    <w:rsid w:val="009C6A74"/>
+    <w:rsid w:val="009C7468"/>
+    <w:rsid w:val="009F24E8"/>
+    <w:rsid w:val="00A00D57"/>
+    <w:rsid w:val="00A11029"/>
+    <w:rsid w:val="00A27C75"/>
+    <w:rsid w:val="00A35631"/>
+    <w:rsid w:val="00A55D9F"/>
+    <w:rsid w:val="00A63F54"/>
+    <w:rsid w:val="00A84936"/>
+    <w:rsid w:val="00AC5A5D"/>
+    <w:rsid w:val="00AD217A"/>
+    <w:rsid w:val="00B37E23"/>
+    <w:rsid w:val="00B37EAD"/>
+    <w:rsid w:val="00B47931"/>
+    <w:rsid w:val="00B52C0B"/>
+    <w:rsid w:val="00B70897"/>
+    <w:rsid w:val="00B7144B"/>
+    <w:rsid w:val="00B83773"/>
+    <w:rsid w:val="00B86E07"/>
+    <w:rsid w:val="00B94A3A"/>
+    <w:rsid w:val="00BE50A0"/>
+    <w:rsid w:val="00C144CB"/>
+    <w:rsid w:val="00C15633"/>
+    <w:rsid w:val="00C21E88"/>
+    <w:rsid w:val="00C37F41"/>
+    <w:rsid w:val="00C66A37"/>
+    <w:rsid w:val="00C8038D"/>
+    <w:rsid w:val="00C81AC7"/>
+    <w:rsid w:val="00C86503"/>
+    <w:rsid w:val="00C9327F"/>
+    <w:rsid w:val="00CB5B53"/>
+    <w:rsid w:val="00CD0F53"/>
+    <w:rsid w:val="00CF15EA"/>
+    <w:rsid w:val="00D14BA7"/>
+    <w:rsid w:val="00D26952"/>
+    <w:rsid w:val="00D354F0"/>
+    <w:rsid w:val="00D4010F"/>
+    <w:rsid w:val="00D430A9"/>
+    <w:rsid w:val="00D4441C"/>
+    <w:rsid w:val="00D50BB4"/>
+    <w:rsid w:val="00D563C6"/>
+    <w:rsid w:val="00D61D1F"/>
+    <w:rsid w:val="00D714C1"/>
+    <w:rsid w:val="00D767AC"/>
+    <w:rsid w:val="00D86CAA"/>
+    <w:rsid w:val="00D9559E"/>
+    <w:rsid w:val="00DA1C6F"/>
+    <w:rsid w:val="00DA72FC"/>
+    <w:rsid w:val="00E15BE6"/>
+    <w:rsid w:val="00E33F1B"/>
+    <w:rsid w:val="00E46E46"/>
+    <w:rsid w:val="00E56917"/>
+    <w:rsid w:val="00E56B40"/>
+    <w:rsid w:val="00E62C94"/>
+    <w:rsid w:val="00E67BF9"/>
+    <w:rsid w:val="00E7189E"/>
+    <w:rsid w:val="00E726E5"/>
+    <w:rsid w:val="00E913FD"/>
+    <w:rsid w:val="00ED3A8F"/>
+    <w:rsid w:val="00ED3E59"/>
+    <w:rsid w:val="00ED5592"/>
+    <w:rsid w:val="00EE037D"/>
+    <w:rsid w:val="00EE6ECB"/>
+    <w:rsid w:val="00F11ABA"/>
+    <w:rsid w:val="00F12BAC"/>
+    <w:rsid w:val="00F32353"/>
+    <w:rsid w:val="00F76809"/>
+    <w:rsid w:val="00F86B1F"/>
+    <w:rsid w:val="00FC264A"/>
+    <w:rsid w:val="00FD17EE"/>
+    <w:rsid w:val="00FE3239"/>
+    <w:rsid w:val="00FF19ED"/>
   </w:rsids>
   <m:mathPr>
-    <m:mathFont m:val="Batang"/>
+    <m:mathFont m:val="Adobe Pi Std"/>
     <m:brkBin m:val="before"/>
     <m:brkBinSub m:val="--"/>
     <m:smallFrac m:val="off"/>
@@ -8710,7 +8719,7 @@
     <m:intLim m:val="subSup"/>
     <m:naryLim m:val="undOvr"/>
   </m:mathPr>
-  <w:themeFontLang w:val="en-US"/>
+  <w:themeFontLang w:val="en-US" w:bidi="ar-SA"/>
   <w:clrSchemeMapping w:bg1="light1" w:t1="dark1" w:bg2="light2" w:t2="dark2" w:accent1="accent1" w:accent2="accent2" w:accent3="accent3" w:accent4="accent4" w:accent5="accent5" w:accent6="accent6" w:hyperlink="hyperlink" w:followedHyperlink="followedHyperlink"/>
   <w:decimalSymbol w:val="."/>
   <w:listSeparator w:val=","/>
@@ -8876,7 +8885,7 @@
   <w:style w:type="paragraph" w:default="1" w:styleId="Normal">
     <w:name w:val="Normal"/>
     <w:qFormat/>
-    <w:rsid w:val="00E604D3"/>
+    <w:rsid w:val="00DA72FC"/>
   </w:style>
   <w:style w:type="character" w:default="1" w:styleId="DefaultParagraphFont">
     <w:name w:val="Default Paragraph Font"/>
@@ -8903,57 +8912,330 @@
     <w:semiHidden/>
     <w:unhideWhenUsed/>
   </w:style>
-  <w:style w:type="paragraph" w:customStyle="1" w:styleId="0A3B803DD1E5498D847B40886A3CA3FB">
-    <w:name w:val="0A3B803DD1E5498D847B40886A3CA3FB"/>
-    <w:rsid w:val="00E604D3"/>
-  </w:style>
-  <w:style w:type="paragraph" w:customStyle="1" w:styleId="7860CC41BDE44FFD8F019DBD87E1497F">
-    <w:name w:val="7860CC41BDE44FFD8F019DBD87E1497F"/>
-    <w:rsid w:val="00E604D3"/>
-  </w:style>
-  <w:style w:type="paragraph" w:customStyle="1" w:styleId="038CBD3BE5294B59986F78BDC150B926">
-    <w:name w:val="038CBD3BE5294B59986F78BDC150B926"/>
-    <w:rsid w:val="00E604D3"/>
-  </w:style>
   <w:style w:type="character" w:styleId="PlaceholderText">
     <w:name w:val="Placeholder Text"/>
     <w:basedOn w:val="DefaultParagraphFont"/>
     <w:uiPriority w:val="99"/>
     <w:semiHidden/>
-    <w:rsid w:val="00A34925"/>
+    <w:rsid w:val="00C144CB"/>
     <w:rPr>
       <w:color w:val="808080"/>
     </w:rPr>
   </w:style>
-  <w:style w:type="paragraph" w:customStyle="1" w:styleId="F0FE695B2D234D42B3D356C89076656D">
-    <w:name w:val="F0FE695B2D234D42B3D356C89076656D"/>
-    <w:rsid w:val="00E604D3"/>
-  </w:style>
-  <w:style w:type="paragraph" w:customStyle="1" w:styleId="8CFA8331F9664E669BB8A750AD2CE3AA">
-    <w:name w:val="8CFA8331F9664E669BB8A750AD2CE3AA"/>
-    <w:rsid w:val="00E604D3"/>
-  </w:style>
-  <w:style w:type="paragraph" w:customStyle="1" w:styleId="0B7A98E3842546179C3B0D602DFA4113">
-    <w:name w:val="0B7A98E3842546179C3B0D602DFA4113"/>
-    <w:rsid w:val="00E604D3"/>
-  </w:style>
-  <w:style w:type="paragraph" w:customStyle="1" w:styleId="321701488D504D2D9B53F519F23322BF">
-    <w:name w:val="321701488D504D2D9B53F519F23322BF"/>
-    <w:rsid w:val="009A0A8F"/>
-  </w:style>
-  <w:style w:type="paragraph" w:customStyle="1" w:styleId="4BBB39E35E0A4C40A36DEAEFC1CA2298">
-    <w:name w:val="4BBB39E35E0A4C40A36DEAEFC1CA2298"/>
-    <w:rsid w:val="009A0A8F"/>
-  </w:style>
-  <w:style w:type="paragraph" w:customStyle="1" w:styleId="E9DA9F29ABA0470BA0575A69550F4F39">
-    <w:name w:val="E9DA9F29ABA0470BA0575A69550F4F39"/>
-    <w:rsid w:val="009A0A8F"/>
-  </w:style>
-  <w:style w:type="paragraph" w:customStyle="1" w:styleId="E0D87D9DFFB14AFCA4A346CEA352AB5F">
-    <w:name w:val="E0D87D9DFFB14AFCA4A346CEA352AB5F"/>
-    <w:rsid w:val="009A0A8F"/>
-    <w:pPr>
-      <w:spacing w:after="240" w:line="240" w:lineRule="atLeast"/>
+  <w:style w:type="paragraph" w:customStyle="1" w:styleId="FC84A64AA5A944F1A0151E8959738539">
+    <w:name w:val="FC84A64AA5A944F1A0151E8959738539"/>
+    <w:rsid w:val="00DA72FC"/>
+  </w:style>
+  <w:style w:type="paragraph" w:customStyle="1" w:styleId="7F9CF41775154EFE9F47224B3C4D980F">
+    <w:name w:val="7F9CF41775154EFE9F47224B3C4D980F"/>
+    <w:rsid w:val="00DA72FC"/>
+  </w:style>
+  <w:style w:type="paragraph" w:customStyle="1" w:styleId="FDCE5149D2B94297A251C6BA97855089">
+    <w:name w:val="FDCE5149D2B94297A251C6BA97855089"/>
+    <w:rsid w:val="00C37F41"/>
+  </w:style>
+  <w:style w:type="paragraph" w:customStyle="1" w:styleId="7F9CF41775154EFE9F47224B3C4D980F1">
+    <w:name w:val="7F9CF41775154EFE9F47224B3C4D980F1"/>
+    <w:rsid w:val="00C37F41"/>
+    <w:rPr>
+      <w:rFonts w:eastAsiaTheme="minorHAnsi"/>
+      <w:color w:val="1F497D" w:themeColor="text2"/>
+      <w:sz w:val="24"/>
+    </w:rPr>
+  </w:style>
+  <w:style w:type="paragraph" w:customStyle="1" w:styleId="91E3D61DE1034DB0B75DE0F94B49FC2C">
+    <w:name w:val="91E3D61DE1034DB0B75DE0F94B49FC2C"/>
+    <w:rsid w:val="00C86503"/>
+  </w:style>
+  <w:style w:type="paragraph" w:customStyle="1" w:styleId="58C08CDCC60A48829268B8860B630607">
+    <w:name w:val="58C08CDCC60A48829268B8860B630607"/>
+    <w:rsid w:val="0083708C"/>
+  </w:style>
+  <w:style w:type="paragraph" w:customStyle="1" w:styleId="86462ECBD6134A35B61C11270C4815C1">
+    <w:name w:val="86462ECBD6134A35B61C11270C4815C1"/>
+    <w:rsid w:val="0017402D"/>
+  </w:style>
+  <w:style w:type="paragraph" w:customStyle="1" w:styleId="0449FF9D65514859A1144DA7224BC1F9">
+    <w:name w:val="0449FF9D65514859A1144DA7224BC1F9"/>
+    <w:rsid w:val="0017402D"/>
+  </w:style>
+  <w:style w:type="paragraph" w:customStyle="1" w:styleId="95A6F136ABD34B54893996ADA2D06792">
+    <w:name w:val="95A6F136ABD34B54893996ADA2D06792"/>
+    <w:rsid w:val="0017402D"/>
+  </w:style>
+  <w:style w:type="paragraph" w:customStyle="1" w:styleId="0904B683BB3D448592DF4F09244A96F7">
+    <w:name w:val="0904B683BB3D448592DF4F09244A96F7"/>
+    <w:rsid w:val="0017402D"/>
+  </w:style>
+  <w:style w:type="paragraph" w:customStyle="1" w:styleId="1CDDF7ECCB7F4855984E299CC7A4F5C2">
+    <w:name w:val="1CDDF7ECCB7F4855984E299CC7A4F5C2"/>
+    <w:rsid w:val="002727BD"/>
+  </w:style>
+  <w:style w:type="paragraph" w:customStyle="1" w:styleId="A0233FB35C404F75BA561FFD54FEEB74">
+    <w:name w:val="A0233FB35C404F75BA561FFD54FEEB74"/>
+    <w:rsid w:val="002727BD"/>
+  </w:style>
+  <w:style w:type="paragraph" w:customStyle="1" w:styleId="1102E8CDCEF34C88B5C93405C396CDFB">
+    <w:name w:val="1102E8CDCEF34C88B5C93405C396CDFB"/>
+    <w:rsid w:val="002727BD"/>
+  </w:style>
+  <w:style w:type="paragraph" w:customStyle="1" w:styleId="99F197213D9249B683E5D004FC969FF1">
+    <w:name w:val="99F197213D9249B683E5D004FC969FF1"/>
+    <w:rsid w:val="002727BD"/>
+  </w:style>
+  <w:style w:type="paragraph" w:customStyle="1" w:styleId="815ADC3FF2DF4EA4BB33A30D6C28D53A">
+    <w:name w:val="815ADC3FF2DF4EA4BB33A30D6C28D53A"/>
+    <w:rsid w:val="002727BD"/>
+  </w:style>
+  <w:style w:type="paragraph" w:customStyle="1" w:styleId="02BB8F99C83748B7BB4D958213A5B47E">
+    <w:name w:val="02BB8F99C83748B7BB4D958213A5B47E"/>
+    <w:rsid w:val="002727BD"/>
+  </w:style>
+  <w:style w:type="paragraph" w:customStyle="1" w:styleId="C7C0DEC995D7410BABDCF35AEC437999">
+    <w:name w:val="C7C0DEC995D7410BABDCF35AEC437999"/>
+    <w:rsid w:val="002727BD"/>
+  </w:style>
+  <w:style w:type="paragraph" w:customStyle="1" w:styleId="DA5F4C57C44E45ED927411AF4AB1D28B">
+    <w:name w:val="DA5F4C57C44E45ED927411AF4AB1D28B"/>
+    <w:rsid w:val="002727BD"/>
+  </w:style>
+  <w:style w:type="paragraph" w:customStyle="1" w:styleId="31E25FBCDEA54D03AA8928CF4009807C">
+    <w:name w:val="31E25FBCDEA54D03AA8928CF4009807C"/>
+    <w:rsid w:val="002727BD"/>
+  </w:style>
+  <w:style w:type="paragraph" w:customStyle="1" w:styleId="7FF51EA590044FCBA0104E16CEC73636">
+    <w:name w:val="7FF51EA590044FCBA0104E16CEC73636"/>
+    <w:rsid w:val="002727BD"/>
+  </w:style>
+  <w:style w:type="paragraph" w:customStyle="1" w:styleId="02E81FF2271C497295B55ADC03EA6A7A">
+    <w:name w:val="02E81FF2271C497295B55ADC03EA6A7A"/>
+    <w:rsid w:val="002727BD"/>
+  </w:style>
+  <w:style w:type="paragraph" w:customStyle="1" w:styleId="9A7E85AF7DDF4EBF800D7B20D1B9043D">
+    <w:name w:val="9A7E85AF7DDF4EBF800D7B20D1B9043D"/>
+    <w:rsid w:val="002727BD"/>
+  </w:style>
+  <w:style w:type="paragraph" w:customStyle="1" w:styleId="0F1A18B20BAD4C26B7125C5B5C56DBB7">
+    <w:name w:val="0F1A18B20BAD4C26B7125C5B5C56DBB7"/>
+    <w:rsid w:val="00AC5A5D"/>
+    <w:pPr>
+      <w:jc w:val="right"/>
+    </w:pPr>
+    <w:rPr>
+      <w:rFonts w:eastAsiaTheme="minorHAnsi"/>
+      <w:b/>
+      <w:color w:val="1F497D" w:themeColor="text2"/>
+      <w:sz w:val="24"/>
+    </w:rPr>
+  </w:style>
+  <w:style w:type="paragraph" w:customStyle="1" w:styleId="7F9CF41775154EFE9F47224B3C4D980F2">
+    <w:name w:val="7F9CF41775154EFE9F47224B3C4D980F2"/>
+    <w:rsid w:val="00AC5A5D"/>
+    <w:rPr>
+      <w:rFonts w:eastAsiaTheme="minorHAnsi"/>
+      <w:color w:val="1F497D" w:themeColor="text2"/>
+      <w:sz w:val="24"/>
+    </w:rPr>
+  </w:style>
+  <w:style w:type="paragraph" w:customStyle="1" w:styleId="0F1A18B20BAD4C26B7125C5B5C56DBB71">
+    <w:name w:val="0F1A18B20BAD4C26B7125C5B5C56DBB71"/>
+    <w:rsid w:val="00015EF2"/>
+    <w:pPr>
+      <w:jc w:val="right"/>
+    </w:pPr>
+    <w:rPr>
+      <w:rFonts w:eastAsiaTheme="minorHAnsi"/>
+      <w:b/>
+      <w:color w:val="1F497D" w:themeColor="text2"/>
+      <w:sz w:val="24"/>
+    </w:rPr>
+  </w:style>
+  <w:style w:type="paragraph" w:customStyle="1" w:styleId="7F9CF41775154EFE9F47224B3C4D980F3">
+    <w:name w:val="7F9CF41775154EFE9F47224B3C4D980F3"/>
+    <w:rsid w:val="00015EF2"/>
+    <w:rPr>
+      <w:rFonts w:eastAsiaTheme="minorHAnsi"/>
+      <w:color w:val="1F497D" w:themeColor="text2"/>
+      <w:sz w:val="24"/>
+    </w:rPr>
+  </w:style>
+  <w:style w:type="paragraph" w:customStyle="1" w:styleId="D5B92E39A7AB4FDAB2C42E048B67F401">
+    <w:name w:val="D5B92E39A7AB4FDAB2C42E048B67F401"/>
+    <w:rsid w:val="00E33F1B"/>
+  </w:style>
+  <w:style w:type="paragraph" w:customStyle="1" w:styleId="1118D2860F6B479990044EE83DD09A4B">
+    <w:name w:val="1118D2860F6B479990044EE83DD09A4B"/>
+    <w:rsid w:val="00E33F1B"/>
+  </w:style>
+  <w:style w:type="paragraph" w:customStyle="1" w:styleId="D81863CAF7424EB6AD97E1A006EAEDD4">
+    <w:name w:val="D81863CAF7424EB6AD97E1A006EAEDD4"/>
+    <w:rsid w:val="00E33F1B"/>
+  </w:style>
+  <w:style w:type="paragraph" w:customStyle="1" w:styleId="D629DFA795EF437DAE597A36B74171E8">
+    <w:name w:val="D629DFA795EF437DAE597A36B74171E8"/>
+    <w:rsid w:val="00E33F1B"/>
+  </w:style>
+  <w:style w:type="paragraph" w:customStyle="1" w:styleId="7CF7C0F0D29D47DAAA4E5CE04D6C617E">
+    <w:name w:val="7CF7C0F0D29D47DAAA4E5CE04D6C617E"/>
+    <w:rsid w:val="00E33F1B"/>
+  </w:style>
+  <w:style w:type="paragraph" w:customStyle="1" w:styleId="C348B154F90044419EB2D631B6DAB2FD">
+    <w:name w:val="C348B154F90044419EB2D631B6DAB2FD"/>
+    <w:rsid w:val="00E33F1B"/>
+  </w:style>
+  <w:style w:type="paragraph" w:customStyle="1" w:styleId="98F6DB8F078242B086896EF4DDE27220">
+    <w:name w:val="98F6DB8F078242B086896EF4DDE27220"/>
+    <w:rsid w:val="0044111E"/>
+  </w:style>
+  <w:style w:type="paragraph" w:customStyle="1" w:styleId="C649C1F79DC44A58BEB1383A772FE60F">
+    <w:name w:val="C649C1F79DC44A58BEB1383A772FE60F"/>
+    <w:rsid w:val="0044111E"/>
+  </w:style>
+  <w:style w:type="paragraph" w:customStyle="1" w:styleId="58EF66C366A24A6CA51F9DD5C53DF950">
+    <w:name w:val="58EF66C366A24A6CA51F9DD5C53DF950"/>
+    <w:rsid w:val="0044111E"/>
+  </w:style>
+  <w:style w:type="paragraph" w:customStyle="1" w:styleId="84F8F39D2A8A4C89989972FED90E5D28">
+    <w:name w:val="84F8F39D2A8A4C89989972FED90E5D28"/>
+    <w:rsid w:val="0044111E"/>
+  </w:style>
+  <w:style w:type="paragraph" w:customStyle="1" w:styleId="F666DE779BB248FF9B26DE2DF17F4F65">
+    <w:name w:val="F666DE779BB248FF9B26DE2DF17F4F65"/>
+    <w:rsid w:val="0044111E"/>
+  </w:style>
+  <w:style w:type="paragraph" w:customStyle="1" w:styleId="0F1A18B20BAD4C26B7125C5B5C56DBB72">
+    <w:name w:val="0F1A18B20BAD4C26B7125C5B5C56DBB72"/>
+    <w:rsid w:val="0044111E"/>
+    <w:pPr>
+      <w:jc w:val="right"/>
+    </w:pPr>
+    <w:rPr>
+      <w:rFonts w:eastAsiaTheme="minorHAnsi"/>
+      <w:b/>
+      <w:color w:val="1F497D" w:themeColor="text2"/>
+      <w:sz w:val="24"/>
+    </w:rPr>
+  </w:style>
+  <w:style w:type="paragraph" w:customStyle="1" w:styleId="7F9CF41775154EFE9F47224B3C4D980F4">
+    <w:name w:val="7F9CF41775154EFE9F47224B3C4D980F4"/>
+    <w:rsid w:val="0044111E"/>
+    <w:rPr>
+      <w:rFonts w:eastAsiaTheme="minorHAnsi"/>
+      <w:color w:val="1F497D" w:themeColor="text2"/>
+      <w:sz w:val="24"/>
+    </w:rPr>
+  </w:style>
+  <w:style w:type="paragraph" w:customStyle="1" w:styleId="0F1A18B20BAD4C26B7125C5B5C56DBB73">
+    <w:name w:val="0F1A18B20BAD4C26B7125C5B5C56DBB73"/>
+    <w:rsid w:val="00182E78"/>
+    <w:pPr>
+      <w:jc w:val="right"/>
+    </w:pPr>
+    <w:rPr>
+      <w:rFonts w:eastAsiaTheme="minorHAnsi"/>
+      <w:b/>
+      <w:color w:val="1F497D" w:themeColor="text2"/>
+      <w:sz w:val="24"/>
+    </w:rPr>
+  </w:style>
+  <w:style w:type="paragraph" w:customStyle="1" w:styleId="7F9CF41775154EFE9F47224B3C4D980F5">
+    <w:name w:val="7F9CF41775154EFE9F47224B3C4D980F5"/>
+    <w:rsid w:val="00182E78"/>
+    <w:rPr>
+      <w:rFonts w:eastAsiaTheme="minorHAnsi"/>
+      <w:color w:val="1F497D" w:themeColor="text2"/>
+      <w:sz w:val="24"/>
+    </w:rPr>
+  </w:style>
+  <w:style w:type="paragraph" w:customStyle="1" w:styleId="3EB8C3206FA242B18E2BDDEF6F925FDA">
+    <w:name w:val="3EB8C3206FA242B18E2BDDEF6F925FDA"/>
+    <w:rsid w:val="00A84936"/>
+    <w:rPr>
+      <w:lang w:val="en-GB" w:eastAsia="en-GB"/>
+    </w:rPr>
+  </w:style>
+  <w:style w:type="paragraph" w:customStyle="1" w:styleId="89A11D7A70C443B7B59A1A02370FBDCA">
+    <w:name w:val="89A11D7A70C443B7B59A1A02370FBDCA"/>
+    <w:rsid w:val="00C81AC7"/>
+    <w:rPr>
+      <w:lang w:val="en-GB" w:eastAsia="en-GB"/>
+    </w:rPr>
+  </w:style>
+  <w:style w:type="paragraph" w:customStyle="1" w:styleId="3121FF53EC7F492ABAEFC04CD78B7C39">
+    <w:name w:val="3121FF53EC7F492ABAEFC04CD78B7C39"/>
+    <w:rsid w:val="003E7601"/>
+    <w:rPr>
+      <w:lang w:val="fr-CH" w:eastAsia="fr-CH"/>
+    </w:rPr>
+  </w:style>
+  <w:style w:type="paragraph" w:customStyle="1" w:styleId="51E1BC52707D413FB042C213799464B2">
+    <w:name w:val="51E1BC52707D413FB042C213799464B2"/>
+    <w:rsid w:val="003E7601"/>
+    <w:rPr>
+      <w:lang w:val="fr-CH" w:eastAsia="fr-CH"/>
+    </w:rPr>
+  </w:style>
+  <w:style w:type="paragraph" w:customStyle="1" w:styleId="32555785B3E64514A29CA7B58203E50E">
+    <w:name w:val="32555785B3E64514A29CA7B58203E50E"/>
+    <w:rsid w:val="00D9559E"/>
+    <w:rPr>
+      <w:lang w:val="fr-CH" w:eastAsia="fr-CH"/>
+    </w:rPr>
+  </w:style>
+  <w:style w:type="paragraph" w:customStyle="1" w:styleId="5896FA6492D947D4B82849CEEC044715">
+    <w:name w:val="5896FA6492D947D4B82849CEEC044715"/>
+    <w:rsid w:val="00D9559E"/>
+    <w:rPr>
+      <w:lang w:val="fr-CH" w:eastAsia="fr-CH"/>
+    </w:rPr>
+  </w:style>
+  <w:style w:type="paragraph" w:customStyle="1" w:styleId="B14DA1AAE84E4B85AA320FA942DD58F8">
+    <w:name w:val="B14DA1AAE84E4B85AA320FA942DD58F8"/>
+    <w:rsid w:val="00BE50A0"/>
+    <w:rPr>
+      <w:lang w:val="fr-CH" w:eastAsia="fr-CH"/>
+    </w:rPr>
+  </w:style>
+  <w:style w:type="paragraph" w:customStyle="1" w:styleId="86C2C45AB43F4493BAB06162D7C693D8">
+    <w:name w:val="86C2C45AB43F4493BAB06162D7C693D8"/>
+    <w:rsid w:val="00BE50A0"/>
+    <w:rPr>
+      <w:lang w:val="fr-CH" w:eastAsia="fr-CH"/>
+    </w:rPr>
+  </w:style>
+  <w:style w:type="paragraph" w:customStyle="1" w:styleId="4FBA4848FCA74EA89DBE1299A5D70227">
+    <w:name w:val="4FBA4848FCA74EA89DBE1299A5D70227"/>
+    <w:rsid w:val="00877F71"/>
+    <w:rPr>
+      <w:lang w:val="fr-CH" w:eastAsia="fr-CH"/>
+    </w:rPr>
+  </w:style>
+  <w:style w:type="paragraph" w:customStyle="1" w:styleId="F2A6B18B29A340C1912DCF2604B22F08">
+    <w:name w:val="F2A6B18B29A340C1912DCF2604B22F08"/>
+    <w:rsid w:val="00877F71"/>
+    <w:rPr>
+      <w:lang w:val="fr-CH" w:eastAsia="fr-CH"/>
+    </w:rPr>
+  </w:style>
+  <w:style w:type="paragraph" w:customStyle="1" w:styleId="8F8DD847D7BC4657961571BF5F248C46">
+    <w:name w:val="8F8DD847D7BC4657961571BF5F248C46"/>
+    <w:rsid w:val="00877F71"/>
+    <w:rPr>
+      <w:lang w:val="fr-CH" w:eastAsia="fr-CH"/>
+    </w:rPr>
+  </w:style>
+  <w:style w:type="paragraph" w:customStyle="1" w:styleId="D429E65D21D54BA587F9C4EEC39FAC68">
+    <w:name w:val="D429E65D21D54BA587F9C4EEC39FAC68"/>
+    <w:rsid w:val="00877F71"/>
+    <w:rPr>
+      <w:lang w:val="fr-CH" w:eastAsia="fr-CH"/>
+    </w:rPr>
+  </w:style>
+  <w:style w:type="paragraph" w:customStyle="1" w:styleId="D429E65D21D54BA587F9C4EEC39FAC681">
+    <w:name w:val="D429E65D21D54BA587F9C4EEC39FAC681"/>
+    <w:rsid w:val="00877F71"/>
+    <w:pPr>
+      <w:spacing w:after="240" w:line="230" w:lineRule="atLeast"/>
       <w:jc w:val="both"/>
     </w:pPr>
     <w:rPr>
@@ -8965,11 +9247,11 @@
       <w:lang w:val="en-GB" w:eastAsia="ja-JP"/>
     </w:rPr>
   </w:style>
-  <w:style w:type="paragraph" w:customStyle="1" w:styleId="E0D87D9DFFB14AFCA4A346CEA352AB5F1">
-    <w:name w:val="E0D87D9DFFB14AFCA4A346CEA352AB5F1"/>
-    <w:rsid w:val="009A0A8F"/>
-    <w:pPr>
-      <w:spacing w:after="240" w:line="240" w:lineRule="atLeast"/>
+  <w:style w:type="paragraph" w:customStyle="1" w:styleId="D429E65D21D54BA587F9C4EEC39FAC682">
+    <w:name w:val="D429E65D21D54BA587F9C4EEC39FAC682"/>
+    <w:rsid w:val="00877F71"/>
+    <w:pPr>
+      <w:spacing w:after="240" w:line="230" w:lineRule="atLeast"/>
       <w:jc w:val="both"/>
     </w:pPr>
     <w:rPr>
@@ -8980,6 +9262,362 @@
       <w:szCs w:val="20"/>
       <w:lang w:val="en-GB" w:eastAsia="ja-JP"/>
     </w:rPr>
+  </w:style>
+  <w:style w:type="paragraph" w:customStyle="1" w:styleId="BFFC39BE0BDC4912BAE18FA1291CD12D">
+    <w:name w:val="BFFC39BE0BDC4912BAE18FA1291CD12D"/>
+    <w:rsid w:val="00877F71"/>
+    <w:rPr>
+      <w:lang w:val="fr-CH" w:eastAsia="fr-CH"/>
+    </w:rPr>
+  </w:style>
+  <w:style w:type="paragraph" w:customStyle="1" w:styleId="D429E65D21D54BA587F9C4EEC39FAC683">
+    <w:name w:val="D429E65D21D54BA587F9C4EEC39FAC683"/>
+    <w:rsid w:val="00877F71"/>
+    <w:pPr>
+      <w:spacing w:after="240" w:line="230" w:lineRule="atLeast"/>
+      <w:jc w:val="both"/>
+    </w:pPr>
+    <w:rPr>
+      <w:rFonts w:eastAsia="MS Mincho" w:cs="Times New Roman"/>
+      <w:b/>
+      <w:color w:val="1F497D" w:themeColor="text2"/>
+      <w:sz w:val="24"/>
+      <w:szCs w:val="20"/>
+      <w:lang w:val="en-GB" w:eastAsia="ja-JP"/>
+    </w:rPr>
+  </w:style>
+  <w:style w:type="paragraph" w:customStyle="1" w:styleId="13B07792143D4E30948929BA23F703D5">
+    <w:name w:val="13B07792143D4E30948929BA23F703D5"/>
+    <w:rsid w:val="00877F71"/>
+    <w:rPr>
+      <w:lang w:val="fr-CH" w:eastAsia="fr-CH"/>
+    </w:rPr>
+  </w:style>
+  <w:style w:type="paragraph" w:customStyle="1" w:styleId="9A658C803AE442439B4238C319C6040D">
+    <w:name w:val="9A658C803AE442439B4238C319C6040D"/>
+    <w:rsid w:val="00877F71"/>
+    <w:rPr>
+      <w:lang w:val="fr-CH" w:eastAsia="fr-CH"/>
+    </w:rPr>
+  </w:style>
+  <w:style w:type="paragraph" w:customStyle="1" w:styleId="4B40DE47BFED4171B8A06797B0B1706C">
+    <w:name w:val="4B40DE47BFED4171B8A06797B0B1706C"/>
+    <w:rsid w:val="00877F71"/>
+    <w:rPr>
+      <w:lang w:val="fr-CH" w:eastAsia="fr-CH"/>
+    </w:rPr>
+  </w:style>
+  <w:style w:type="paragraph" w:customStyle="1" w:styleId="D429E65D21D54BA587F9C4EEC39FAC684">
+    <w:name w:val="D429E65D21D54BA587F9C4EEC39FAC684"/>
+    <w:rsid w:val="00877F71"/>
+    <w:pPr>
+      <w:spacing w:after="240" w:line="230" w:lineRule="atLeast"/>
+      <w:jc w:val="both"/>
+    </w:pPr>
+    <w:rPr>
+      <w:rFonts w:eastAsia="MS Mincho" w:cs="Times New Roman"/>
+      <w:b/>
+      <w:color w:val="1F497D" w:themeColor="text2"/>
+      <w:sz w:val="24"/>
+      <w:szCs w:val="20"/>
+      <w:lang w:val="en-GB" w:eastAsia="ja-JP"/>
+    </w:rPr>
+  </w:style>
+  <w:style w:type="paragraph" w:customStyle="1" w:styleId="13B07792143D4E30948929BA23F703D51">
+    <w:name w:val="13B07792143D4E30948929BA23F703D51"/>
+    <w:rsid w:val="00877F71"/>
+    <w:pPr>
+      <w:spacing w:after="240" w:line="230" w:lineRule="atLeast"/>
+      <w:jc w:val="both"/>
+    </w:pPr>
+    <w:rPr>
+      <w:rFonts w:eastAsia="MS Mincho" w:cs="Times New Roman"/>
+      <w:b/>
+      <w:color w:val="1F497D" w:themeColor="text2"/>
+      <w:sz w:val="24"/>
+      <w:szCs w:val="20"/>
+      <w:lang w:val="en-GB" w:eastAsia="ja-JP"/>
+    </w:rPr>
+  </w:style>
+  <w:style w:type="paragraph" w:customStyle="1" w:styleId="F928A6593679433BAAC097FF26A5987D">
+    <w:name w:val="F928A6593679433BAAC097FF26A5987D"/>
+    <w:rsid w:val="00877F71"/>
+    <w:rPr>
+      <w:lang w:val="fr-CH" w:eastAsia="fr-CH"/>
+    </w:rPr>
+  </w:style>
+  <w:style w:type="paragraph" w:customStyle="1" w:styleId="D429E65D21D54BA587F9C4EEC39FAC685">
+    <w:name w:val="D429E65D21D54BA587F9C4EEC39FAC685"/>
+    <w:rsid w:val="00877F71"/>
+    <w:pPr>
+      <w:spacing w:after="240" w:line="230" w:lineRule="atLeast"/>
+      <w:jc w:val="both"/>
+    </w:pPr>
+    <w:rPr>
+      <w:rFonts w:eastAsia="MS Mincho" w:cs="Times New Roman"/>
+      <w:b/>
+      <w:color w:val="1F497D" w:themeColor="text2"/>
+      <w:sz w:val="24"/>
+      <w:szCs w:val="20"/>
+      <w:lang w:val="en-GB" w:eastAsia="ja-JP"/>
+    </w:rPr>
+  </w:style>
+  <w:style w:type="paragraph" w:customStyle="1" w:styleId="13B07792143D4E30948929BA23F703D52">
+    <w:name w:val="13B07792143D4E30948929BA23F703D52"/>
+    <w:rsid w:val="00877F71"/>
+    <w:pPr>
+      <w:spacing w:after="240" w:line="230" w:lineRule="atLeast"/>
+      <w:jc w:val="both"/>
+    </w:pPr>
+    <w:rPr>
+      <w:rFonts w:eastAsia="MS Mincho" w:cs="Times New Roman"/>
+      <w:b/>
+      <w:color w:val="1F497D" w:themeColor="text2"/>
+      <w:sz w:val="24"/>
+      <w:szCs w:val="20"/>
+      <w:lang w:val="en-GB" w:eastAsia="ja-JP"/>
+    </w:rPr>
+  </w:style>
+  <w:style w:type="paragraph" w:customStyle="1" w:styleId="19C9FA7996454E1BA15672FC34326C7A">
+    <w:name w:val="19C9FA7996454E1BA15672FC34326C7A"/>
+    <w:rsid w:val="00877F71"/>
+    <w:rPr>
+      <w:lang w:val="fr-CH" w:eastAsia="fr-CH"/>
+    </w:rPr>
+  </w:style>
+  <w:style w:type="paragraph" w:customStyle="1" w:styleId="D429E65D21D54BA587F9C4EEC39FAC686">
+    <w:name w:val="D429E65D21D54BA587F9C4EEC39FAC686"/>
+    <w:rsid w:val="00877F71"/>
+    <w:pPr>
+      <w:spacing w:after="240" w:line="230" w:lineRule="atLeast"/>
+      <w:jc w:val="both"/>
+    </w:pPr>
+    <w:rPr>
+      <w:rFonts w:eastAsia="MS Mincho" w:cs="Times New Roman"/>
+      <w:b/>
+      <w:color w:val="1F497D" w:themeColor="text2"/>
+      <w:sz w:val="24"/>
+      <w:szCs w:val="20"/>
+      <w:lang w:val="en-GB" w:eastAsia="ja-JP"/>
+    </w:rPr>
+  </w:style>
+  <w:style w:type="paragraph" w:customStyle="1" w:styleId="13B07792143D4E30948929BA23F703D53">
+    <w:name w:val="13B07792143D4E30948929BA23F703D53"/>
+    <w:rsid w:val="00877F71"/>
+    <w:pPr>
+      <w:spacing w:after="240" w:line="230" w:lineRule="atLeast"/>
+      <w:jc w:val="both"/>
+    </w:pPr>
+    <w:rPr>
+      <w:rFonts w:eastAsia="MS Mincho" w:cs="Times New Roman"/>
+      <w:b/>
+      <w:color w:val="1F497D" w:themeColor="text2"/>
+      <w:sz w:val="24"/>
+      <w:szCs w:val="20"/>
+      <w:lang w:val="en-GB" w:eastAsia="ja-JP"/>
+    </w:rPr>
+  </w:style>
+  <w:style w:type="paragraph" w:customStyle="1" w:styleId="D429E65D21D54BA587F9C4EEC39FAC687">
+    <w:name w:val="D429E65D21D54BA587F9C4EEC39FAC687"/>
+    <w:rsid w:val="00877F71"/>
+    <w:pPr>
+      <w:spacing w:after="240" w:line="230" w:lineRule="atLeast"/>
+      <w:jc w:val="both"/>
+    </w:pPr>
+    <w:rPr>
+      <w:rFonts w:eastAsia="MS Mincho" w:cs="Times New Roman"/>
+      <w:b/>
+      <w:color w:val="1F497D" w:themeColor="text2"/>
+      <w:sz w:val="24"/>
+      <w:szCs w:val="20"/>
+      <w:lang w:val="en-GB" w:eastAsia="ja-JP"/>
+    </w:rPr>
+  </w:style>
+  <w:style w:type="paragraph" w:customStyle="1" w:styleId="13B07792143D4E30948929BA23F703D54">
+    <w:name w:val="13B07792143D4E30948929BA23F703D54"/>
+    <w:rsid w:val="00877F71"/>
+    <w:pPr>
+      <w:spacing w:after="240" w:line="230" w:lineRule="atLeast"/>
+      <w:jc w:val="both"/>
+    </w:pPr>
+    <w:rPr>
+      <w:rFonts w:eastAsia="MS Mincho" w:cs="Times New Roman"/>
+      <w:b/>
+      <w:color w:val="1F497D" w:themeColor="text2"/>
+      <w:sz w:val="24"/>
+      <w:szCs w:val="20"/>
+      <w:lang w:val="en-GB" w:eastAsia="ja-JP"/>
+    </w:rPr>
+  </w:style>
+  <w:style w:type="paragraph" w:customStyle="1" w:styleId="70BE44267439471485C3605130719C67">
+    <w:name w:val="70BE44267439471485C3605130719C67"/>
+    <w:rsid w:val="00877F71"/>
+    <w:rPr>
+      <w:lang w:val="fr-CH" w:eastAsia="fr-CH"/>
+    </w:rPr>
+  </w:style>
+  <w:style w:type="paragraph" w:customStyle="1" w:styleId="C3B92C145D40438595F4F88DEA23C733">
+    <w:name w:val="C3B92C145D40438595F4F88DEA23C733"/>
+    <w:rsid w:val="00877F71"/>
+    <w:rPr>
+      <w:lang w:val="fr-CH" w:eastAsia="fr-CH"/>
+    </w:rPr>
+  </w:style>
+  <w:style w:type="paragraph" w:customStyle="1" w:styleId="D429E65D21D54BA587F9C4EEC39FAC688">
+    <w:name w:val="D429E65D21D54BA587F9C4EEC39FAC688"/>
+    <w:rsid w:val="00877F71"/>
+    <w:pPr>
+      <w:spacing w:after="240" w:line="230" w:lineRule="atLeast"/>
+      <w:jc w:val="both"/>
+    </w:pPr>
+    <w:rPr>
+      <w:rFonts w:eastAsia="MS Mincho" w:cs="Times New Roman"/>
+      <w:b/>
+      <w:color w:val="1F497D" w:themeColor="text2"/>
+      <w:sz w:val="24"/>
+      <w:szCs w:val="20"/>
+      <w:lang w:val="en-GB" w:eastAsia="ja-JP"/>
+    </w:rPr>
+  </w:style>
+  <w:style w:type="paragraph" w:customStyle="1" w:styleId="13B07792143D4E30948929BA23F703D55">
+    <w:name w:val="13B07792143D4E30948929BA23F703D55"/>
+    <w:rsid w:val="00877F71"/>
+    <w:pPr>
+      <w:spacing w:after="240" w:line="230" w:lineRule="atLeast"/>
+      <w:jc w:val="both"/>
+    </w:pPr>
+    <w:rPr>
+      <w:rFonts w:eastAsia="MS Mincho" w:cs="Times New Roman"/>
+      <w:b/>
+      <w:color w:val="1F497D" w:themeColor="text2"/>
+      <w:sz w:val="24"/>
+      <w:szCs w:val="20"/>
+      <w:lang w:val="en-GB" w:eastAsia="ja-JP"/>
+    </w:rPr>
+  </w:style>
+  <w:style w:type="paragraph" w:customStyle="1" w:styleId="70BE44267439471485C3605130719C671">
+    <w:name w:val="70BE44267439471485C3605130719C671"/>
+    <w:rsid w:val="00877F71"/>
+    <w:pPr>
+      <w:spacing w:after="740" w:line="220" w:lineRule="exact"/>
+      <w:jc w:val="both"/>
+    </w:pPr>
+    <w:rPr>
+      <w:rFonts w:eastAsia="MS Mincho" w:cs="Times New Roman"/>
+      <w:b/>
+      <w:szCs w:val="20"/>
+      <w:lang w:val="en-GB" w:eastAsia="ja-JP"/>
+    </w:rPr>
+  </w:style>
+  <w:style w:type="paragraph" w:customStyle="1" w:styleId="DA33F82815284B8DA8AC2C9E25915868">
+    <w:name w:val="DA33F82815284B8DA8AC2C9E25915868"/>
+    <w:rsid w:val="00877F71"/>
+    <w:rPr>
+      <w:lang w:val="fr-CH" w:eastAsia="fr-CH"/>
+    </w:rPr>
+  </w:style>
+  <w:style w:type="paragraph" w:customStyle="1" w:styleId="9FD595CAF85747BE94C3B4DE9D531FB2">
+    <w:name w:val="9FD595CAF85747BE94C3B4DE9D531FB2"/>
+    <w:rsid w:val="00877F71"/>
+    <w:rPr>
+      <w:lang w:val="fr-CH" w:eastAsia="fr-CH"/>
+    </w:rPr>
+  </w:style>
+  <w:style w:type="paragraph" w:customStyle="1" w:styleId="447C3BD3CEAD4EFCACD3EAF2E1FDE9E1">
+    <w:name w:val="447C3BD3CEAD4EFCACD3EAF2E1FDE9E1"/>
+    <w:rsid w:val="00FD17EE"/>
+    <w:rPr>
+      <w:lang w:val="fr-CH" w:eastAsia="fr-CH"/>
+    </w:rPr>
+  </w:style>
+  <w:style w:type="paragraph" w:customStyle="1" w:styleId="85E7BC88131341F89DA7AB64B242C03B">
+    <w:name w:val="85E7BC88131341F89DA7AB64B242C03B"/>
+    <w:rsid w:val="00FD17EE"/>
+    <w:rPr>
+      <w:lang w:val="fr-CH" w:eastAsia="fr-CH"/>
+    </w:rPr>
+  </w:style>
+  <w:style w:type="paragraph" w:customStyle="1" w:styleId="0FBB194234934AA4B954691CBC2A2722">
+    <w:name w:val="0FBB194234934AA4B954691CBC2A2722"/>
+    <w:rsid w:val="00FD17EE"/>
+    <w:rPr>
+      <w:lang w:val="fr-CH" w:eastAsia="fr-CH"/>
+    </w:rPr>
+  </w:style>
+  <w:style w:type="paragraph" w:customStyle="1" w:styleId="E90479E421374B8995A0068C78929C64">
+    <w:name w:val="E90479E421374B8995A0068C78929C64"/>
+    <w:rsid w:val="00FD17EE"/>
+    <w:rPr>
+      <w:lang w:val="fr-CH" w:eastAsia="fr-CH"/>
+    </w:rPr>
+  </w:style>
+  <w:style w:type="paragraph" w:customStyle="1" w:styleId="BB8326F3B0EF46F18F5A7E13B0AAC301">
+    <w:name w:val="BB8326F3B0EF46F18F5A7E13B0AAC301"/>
+    <w:rsid w:val="00FD17EE"/>
+    <w:rPr>
+      <w:lang w:val="fr-CH" w:eastAsia="fr-CH"/>
+    </w:rPr>
+  </w:style>
+  <w:style w:type="paragraph" w:customStyle="1" w:styleId="0C67B2E6B9C04449BE938606F297D61B">
+    <w:name w:val="0C67B2E6B9C04449BE938606F297D61B"/>
+    <w:rsid w:val="00FD17EE"/>
+    <w:rPr>
+      <w:lang w:val="fr-CH" w:eastAsia="fr-CH"/>
+    </w:rPr>
+  </w:style>
+  <w:style w:type="paragraph" w:customStyle="1" w:styleId="D72AAF3B769F4C0697FC58E772DF5998">
+    <w:name w:val="D72AAF3B769F4C0697FC58E772DF5998"/>
+    <w:rsid w:val="00FD17EE"/>
+    <w:rPr>
+      <w:lang w:val="fr-CH" w:eastAsia="fr-CH"/>
+    </w:rPr>
+  </w:style>
+  <w:style w:type="paragraph" w:customStyle="1" w:styleId="154E978916144672B5F0219F418FC878">
+    <w:name w:val="154E978916144672B5F0219F418FC878"/>
+    <w:rsid w:val="00FD17EE"/>
+    <w:rPr>
+      <w:lang w:val="fr-CH" w:eastAsia="fr-CH"/>
+    </w:rPr>
+  </w:style>
+  <w:style w:type="paragraph" w:customStyle="1" w:styleId="32ED7AB2A31E419BB6CBDA81AB2AD191">
+    <w:name w:val="32ED7AB2A31E419BB6CBDA81AB2AD191"/>
+    <w:rsid w:val="004F0BA7"/>
+    <w:pPr>
+      <w:spacing w:after="240" w:line="240" w:lineRule="atLeast"/>
+      <w:jc w:val="both"/>
+    </w:pPr>
+    <w:rPr>
+      <w:rFonts w:eastAsia="MS Mincho" w:cs="Times New Roman"/>
+      <w:b/>
+      <w:color w:val="1F497D" w:themeColor="text2"/>
+      <w:sz w:val="24"/>
+      <w:szCs w:val="20"/>
+      <w:lang w:val="en-GB" w:eastAsia="ja-JP"/>
+    </w:rPr>
+  </w:style>
+  <w:style w:type="paragraph" w:customStyle="1" w:styleId="AEE67C99EA684186BB7B5BDAB0002CE9">
+    <w:name w:val="AEE67C99EA684186BB7B5BDAB0002CE9"/>
+    <w:rsid w:val="00B94A3A"/>
+  </w:style>
+  <w:style w:type="paragraph" w:customStyle="1" w:styleId="7A4F3B89D2F240EE924CD1F897891B04">
+    <w:name w:val="7A4F3B89D2F240EE924CD1F897891B04"/>
+    <w:rsid w:val="00B94A3A"/>
+  </w:style>
+  <w:style w:type="paragraph" w:customStyle="1" w:styleId="0B9962F362E3439083A5D076B36E1971">
+    <w:name w:val="0B9962F362E3439083A5D076B36E1971"/>
+    <w:rsid w:val="00B94A3A"/>
+  </w:style>
+  <w:style w:type="paragraph" w:customStyle="1" w:styleId="C3975BCB794B4E0780273AC1A9B5910C">
+    <w:name w:val="C3975BCB794B4E0780273AC1A9B5910C"/>
+    <w:rsid w:val="00B94A3A"/>
+  </w:style>
+  <w:style w:type="paragraph" w:customStyle="1" w:styleId="1DAFFDAFDE2F454E98B355B5E4B1BEF7">
+    <w:name w:val="1DAFFDAFDE2F454E98B355B5E4B1BEF7"/>
+    <w:rsid w:val="00B94A3A"/>
+  </w:style>
+  <w:style w:type="paragraph" w:customStyle="1" w:styleId="59ABA7D3C25B49D4ACD735EB1B8945D0">
+    <w:name w:val="59ABA7D3C25B49D4ACD735EB1B8945D0"/>
+    <w:rsid w:val="00B94A3A"/>
   </w:style>
 </w:styles>
 </file>
@@ -9291,7 +9929,7 @@
 </file>
 
 <file path=customXml/itemProps2.xml><?xml version="1.0" encoding="utf-8"?>
-<ds:datastoreItem xmlns:ds="http://schemas.openxmlformats.org/officeDocument/2006/customXml" ds:itemID="{95BC1276-90E8-7248-AF7F-D0C42D2C5C81}">
+<ds:datastoreItem xmlns:ds="http://schemas.openxmlformats.org/officeDocument/2006/customXml" ds:itemID="{943B9988-C37E-CA42-A2DB-84E3F073409E}">
   <ds:schemaRefs>
     <ds:schemaRef ds:uri="http://schemas.openxmlformats.org/officeDocument/2006/bibliography"/>
   </ds:schemaRefs>

--- a/Stylesheets/profiles/iso/docx/template_orig.docx
+++ b/Stylesheets/profiles/iso/docx/template_orig.docx
@@ -1,6 +1,6 @@
 
 <file path=word/document.xml><?xml version="1.0" encoding="utf-8"?>
-<w:document xmlns:mo="http://schemas.microsoft.com/office/mac/office/2008/main" xmlns:ve="http://schemas.openxmlformats.org/markup-compatibility/2006" xmlns:mv="urn:schemas-microsoft-com:mac:vml" xmlns:o="urn:schemas-microsoft-com:office:office" xmlns:r="http://schemas.openxmlformats.org/officeDocument/2006/relationships" xmlns:m="http://schemas.openxmlformats.org/officeDocument/2006/math" xmlns:v="urn:schemas-microsoft-com:vml" xmlns:wp="http://schemas.openxmlformats.org/drawingml/2006/wordprocessingDrawing" xmlns:w10="urn:schemas-microsoft-com:office:word" xmlns:w="http://schemas.openxmlformats.org/wordprocessingml/2006/main" xmlns:wne="http://schemas.microsoft.com/office/word/2006/wordml">
+<w:document xmlns:wpc="http://schemas.microsoft.com/office/word/2010/wordprocessingCanvas" xmlns:mo="http://schemas.microsoft.com/office/mac/office/2008/main" xmlns:mc="http://schemas.openxmlformats.org/markup-compatibility/2006" xmlns:mv="urn:schemas-microsoft-com:mac:vml" xmlns:o="urn:schemas-microsoft-com:office:office" xmlns:r="http://schemas.openxmlformats.org/officeDocument/2006/relationships" xmlns:m="http://schemas.openxmlformats.org/officeDocument/2006/math" xmlns:v="urn:schemas-microsoft-com:vml" xmlns:wp14="http://schemas.microsoft.com/office/word/2010/wordprocessingDrawing" xmlns:wp="http://schemas.openxmlformats.org/drawingml/2006/wordprocessingDrawing" xmlns:w10="urn:schemas-microsoft-com:office:word" xmlns:w="http://schemas.openxmlformats.org/wordprocessingml/2006/main" xmlns:w14="http://schemas.microsoft.com/office/word/2010/wordml" xmlns:wpg="http://schemas.microsoft.com/office/word/2010/wordprocessingGroup" xmlns:wpi="http://schemas.microsoft.com/office/word/2010/wordprocessingInk" xmlns:wne="http://schemas.microsoft.com/office/word/2006/wordml" xmlns:wps="http://schemas.microsoft.com/office/word/2010/wordprocessingShape" mc:Ignorable="w14 wp14">
   <w:body>
     <w:p>
       <w:pPr>
@@ -10,6 +10,8 @@
           <w:color w:val="auto"/>
         </w:rPr>
       </w:pPr>
+      <w:bookmarkStart w:id="0" w:name="_GoBack"/>
+      <w:bookmarkEnd w:id="0"/>
       <w:r>
         <w:rPr>
           <w:color w:val="auto"/>
@@ -26,6 +28,7 @@
           </w:placeholder>
           <w:text/>
         </w:sdtPr>
+        <w:sdtEndPr/>
         <w:sdtContent>
           <w:r>
             <w:t>ISO/TC ###/SC #</w:t>
@@ -48,6 +51,7 @@
           </w:placeholder>
           <w:text/>
         </w:sdtPr>
+        <w:sdtEndPr/>
         <w:sdtContent>
           <w:r>
             <w:t>###</w:t>
@@ -84,6 +88,7 @@
             <w:calendar w:val="gregorian"/>
           </w:date>
         </w:sdtPr>
+        <w:sdtEndPr/>
         <w:sdtContent>
           <w:r>
             <w:t>####-##-##</w:t>
@@ -115,6 +120,7 @@
           </w:placeholder>
           <w:text/>
         </w:sdtPr>
+        <w:sdtEndPr/>
         <w:sdtContent>
           <w:r>
             <w:t>###</w:t>
@@ -146,6 +152,7 @@
           </w:placeholder>
           <w:text/>
         </w:sdtPr>
+        <w:sdtEndPr/>
         <w:sdtContent>
           <w:r>
             <w:t>#</w:t>
@@ -177,6 +184,7 @@
           </w:placeholder>
           <w:text/>
         </w:sdtPr>
+        <w:sdtEndPr/>
         <w:sdtContent>
           <w:r>
             <w:t>ISO/TC ###/SC #/WG #</w:t>
@@ -208,6 +216,7 @@
           </w:placeholder>
           <w:text/>
         </w:sdtPr>
+        <w:sdtEndPr/>
         <w:sdtContent>
           <w:r>
             <w:t>XXXX</w:t>
@@ -239,6 +248,7 @@
           </w:placeholder>
           <w:text/>
         </w:sdtPr>
+        <w:sdtEndPr/>
         <w:sdtContent>
           <w:r>
             <w:t>ISO</w:t>
@@ -268,6 +278,7 @@
             <w:docPart w:val="1DAFFDAFDE2F454E98B355B5E4B1BEF7"/>
           </w:placeholder>
         </w:sdtPr>
+        <w:sdtEndPr/>
         <w:sdtContent>
           <w:r>
             <w:t>Introductory element — Main element — Co</w:t>
@@ -312,6 +323,7 @@
             <w:docPart w:val="59ABA7D3C25B49D4ACD735EB1B8945D0"/>
           </w:placeholder>
         </w:sdtPr>
+        <w:sdtEndPr/>
         <w:sdtContent>
           <w:r>
             <w:rPr>
@@ -356,17 +368,19 @@
       <w:pPr>
         <w:pStyle w:val="zzCopyright"/>
         <w:sectPr>
-          <w:headerReference w:type="even" r:id="rId10"/>
-          <w:headerReference w:type="default" r:id="rId11"/>
-          <w:footerReference w:type="even" r:id="rId12"/>
-          <w:footerReference w:type="default" r:id="rId13"/>
-          <w:footerReference w:type="first" r:id="rId14"/>
+          <w:headerReference w:type="even" r:id="rId11"/>
+          <w:headerReference w:type="default" r:id="rId12"/>
+          <w:footerReference w:type="even" r:id="rId13"/>
+          <w:footerReference w:type="default" r:id="rId14"/>
+          <w:footerReference w:type="first" r:id="rId15"/>
           <w:type w:val="oddPage"/>
           <w:pgSz w:w="11907" w:h="16840" w:code="9"/>
           <w:pgMar w:top="652" w:right="737" w:bottom="567" w:left="851" w:header="709" w:footer="284" w:gutter="567"/>
           <w:pgNumType w:fmt="lowerRoman"/>
+          <w:cols w:space="720"/>
           <w:titlePg/>
           <w:docGrid w:linePitch="360"/>
+          <w:printerSettings r:id="rId16"/>
         </w:sectPr>
       </w:pPr>
     </w:p>
@@ -387,6 +401,7 @@
           <w:sz w:val="24"/>
           <w:szCs w:val="24"/>
         </w:rPr>
+        <w:lastRenderedPageBreak/>
         <w:t>Copyright notice</w:t>
       </w:r>
     </w:p>
@@ -414,6 +429,7 @@
             <w:listItem w:displayText="International Standard" w:value="60"/>
           </w:dropDownList>
         </w:sdtPr>
+        <w:sdtEndPr/>
         <w:sdtContent>
           <w:r>
             <w:rPr>
@@ -442,6 +458,7 @@
             <w:listItem w:displayText="International Standard" w:value="60"/>
           </w:dropDownList>
         </w:sdtPr>
+        <w:sdtEndPr/>
         <w:sdtContent>
           <w:r>
             <w:rPr>
@@ -638,14 +655,15 @@
     <w:p/>
     <w:p/>
     <w:sectPr>
-      <w:footerReference w:type="even" r:id="rId15"/>
-      <w:footerReference w:type="default" r:id="rId16"/>
-      <w:headerReference w:type="first" r:id="rId17"/>
-      <w:footerReference w:type="first" r:id="rId18"/>
+      <w:footerReference w:type="even" r:id="rId17"/>
+      <w:footerReference w:type="default" r:id="rId18"/>
+      <w:headerReference w:type="first" r:id="rId19"/>
+      <w:footerReference w:type="first" r:id="rId20"/>
       <w:type w:val="oddPage"/>
       <w:pgSz w:w="11907" w:h="16840" w:code="9"/>
       <w:pgMar w:top="794" w:right="737" w:bottom="567" w:left="851" w:header="709" w:footer="284" w:gutter="567"/>
       <w:pgNumType w:start="1"/>
+      <w:cols w:space="720"/>
       <w:titlePg/>
       <w:docGrid w:linePitch="360"/>
     </w:sectPr>
@@ -723,7 +741,7 @@
 </file>
 
 <file path=word/endnotes.xml><?xml version="1.0" encoding="utf-8"?>
-<w:endnotes xmlns:mo="http://schemas.microsoft.com/office/mac/office/2008/main" xmlns:ve="http://schemas.openxmlformats.org/markup-compatibility/2006" xmlns:mv="urn:schemas-microsoft-com:mac:vml" xmlns:o="urn:schemas-microsoft-com:office:office" xmlns:r="http://schemas.openxmlformats.org/officeDocument/2006/relationships" xmlns:m="http://schemas.openxmlformats.org/officeDocument/2006/math" xmlns:v="urn:schemas-microsoft-com:vml" xmlns:wp="http://schemas.openxmlformats.org/drawingml/2006/wordprocessingDrawing" xmlns:w10="urn:schemas-microsoft-com:office:word" xmlns:w="http://schemas.openxmlformats.org/wordprocessingml/2006/main" xmlns:wne="http://schemas.microsoft.com/office/word/2006/wordml">
+<w:endnotes xmlns:wpc="http://schemas.microsoft.com/office/word/2010/wordprocessingCanvas" xmlns:mo="http://schemas.microsoft.com/office/mac/office/2008/main" xmlns:mc="http://schemas.openxmlformats.org/markup-compatibility/2006" xmlns:mv="urn:schemas-microsoft-com:mac:vml" xmlns:o="urn:schemas-microsoft-com:office:office" xmlns:r="http://schemas.openxmlformats.org/officeDocument/2006/relationships" xmlns:m="http://schemas.openxmlformats.org/officeDocument/2006/math" xmlns:v="urn:schemas-microsoft-com:vml" xmlns:wp14="http://schemas.microsoft.com/office/word/2010/wordprocessingDrawing" xmlns:wp="http://schemas.openxmlformats.org/drawingml/2006/wordprocessingDrawing" xmlns:w10="urn:schemas-microsoft-com:office:word" xmlns:w="http://schemas.openxmlformats.org/wordprocessingml/2006/main" xmlns:w14="http://schemas.microsoft.com/office/word/2010/wordml" xmlns:wpg="http://schemas.microsoft.com/office/word/2010/wordprocessingGroup" xmlns:wpi="http://schemas.microsoft.com/office/word/2010/wordprocessingInk" xmlns:wne="http://schemas.microsoft.com/office/word/2006/wordml" xmlns:wps="http://schemas.microsoft.com/office/word/2010/wordprocessingShape" mc:Ignorable="w14 wp14">
   <w:endnote w:type="separator" w:id="-1">
     <w:p>
       <w:r>
@@ -746,7 +764,7 @@
 </file>
 
 <file path=word/footer1.xml><?xml version="1.0" encoding="utf-8"?>
-<w:ftr xmlns:mo="http://schemas.microsoft.com/office/mac/office/2008/main" xmlns:ve="http://schemas.openxmlformats.org/markup-compatibility/2006" xmlns:mv="urn:schemas-microsoft-com:mac:vml" xmlns:o="urn:schemas-microsoft-com:office:office" xmlns:r="http://schemas.openxmlformats.org/officeDocument/2006/relationships" xmlns:m="http://schemas.openxmlformats.org/officeDocument/2006/math" xmlns:v="urn:schemas-microsoft-com:vml" xmlns:wp="http://schemas.openxmlformats.org/drawingml/2006/wordprocessingDrawing" xmlns:w10="urn:schemas-microsoft-com:office:word" xmlns:w="http://schemas.openxmlformats.org/wordprocessingml/2006/main" xmlns:wne="http://schemas.microsoft.com/office/word/2006/wordml">
+<w:ftr xmlns:wpc="http://schemas.microsoft.com/office/word/2010/wordprocessingCanvas" xmlns:mo="http://schemas.microsoft.com/office/mac/office/2008/main" xmlns:mc="http://schemas.openxmlformats.org/markup-compatibility/2006" xmlns:mv="urn:schemas-microsoft-com:mac:vml" xmlns:o="urn:schemas-microsoft-com:office:office" xmlns:r="http://schemas.openxmlformats.org/officeDocument/2006/relationships" xmlns:m="http://schemas.openxmlformats.org/officeDocument/2006/math" xmlns:v="urn:schemas-microsoft-com:vml" xmlns:wp14="http://schemas.microsoft.com/office/word/2010/wordprocessingDrawing" xmlns:wp="http://schemas.openxmlformats.org/drawingml/2006/wordprocessingDrawing" xmlns:w10="urn:schemas-microsoft-com:office:word" xmlns:w="http://schemas.openxmlformats.org/wordprocessingml/2006/main" xmlns:w14="http://schemas.microsoft.com/office/word/2010/wordml" xmlns:wpg="http://schemas.microsoft.com/office/word/2010/wordprocessingGroup" xmlns:wpi="http://schemas.microsoft.com/office/word/2010/wordprocessingInk" xmlns:wne="http://schemas.microsoft.com/office/word/2006/wordml" xmlns:wps="http://schemas.microsoft.com/office/word/2010/wordprocessingShape" mc:Ignorable="w14 wp14">
   <w:tbl>
     <w:tblPr>
       <w:tblW w:w="0" w:type="auto"/>
@@ -756,7 +774,7 @@
         <w:left w:w="0" w:type="dxa"/>
         <w:right w:w="0" w:type="dxa"/>
       </w:tblCellMar>
-      <w:tblLook w:val="0000"/>
+      <w:tblLook w:val="0000" w:firstRow="0" w:lastRow="0" w:firstColumn="0" w:lastColumn="0" w:noHBand="0" w:noVBand="0"/>
     </w:tblPr>
     <w:tblGrid>
       <w:gridCol w:w="1814"/>
@@ -777,14 +795,27 @@
           <w:pPr>
             <w:pStyle w:val="Footer"/>
           </w:pPr>
-          <w:fldSimple w:instr=" PAGE   \* MERGEFORMAT ">
-            <w:r>
-              <w:rPr>
-                <w:noProof/>
-              </w:rPr>
-              <w:t>ii</w:t>
-            </w:r>
-          </w:fldSimple>
+          <w:r>
+            <w:fldChar w:fldCharType="begin"/>
+          </w:r>
+          <w:r>
+            <w:instrText xml:space="preserve"> PAGE   \* MERGEFORMAT </w:instrText>
+          </w:r>
+          <w:r>
+            <w:fldChar w:fldCharType="separate"/>
+          </w:r>
+          <w:r>
+            <w:rPr>
+              <w:noProof/>
+            </w:rPr>
+            <w:t>ii</w:t>
+          </w:r>
+          <w:r>
+            <w:rPr>
+              <w:noProof/>
+            </w:rPr>
+            <w:fldChar w:fldCharType="end"/>
+          </w:r>
         </w:p>
       </w:tc>
       <w:tc>
@@ -817,6 +848,7 @@
               <w:id w:val="1202512"/>
               <w:text/>
             </w:sdtPr>
+            <w:sdtEndPr/>
             <w:sdtContent>
               <w:r>
                 <w:t>© ISO 2010 – All rights reserved</w:t>
@@ -839,7 +871,7 @@
 </file>
 
 <file path=word/footer2.xml><?xml version="1.0" encoding="utf-8"?>
-<w:ftr xmlns:mo="http://schemas.microsoft.com/office/mac/office/2008/main" xmlns:ve="http://schemas.openxmlformats.org/markup-compatibility/2006" xmlns:mv="urn:schemas-microsoft-com:mac:vml" xmlns:o="urn:schemas-microsoft-com:office:office" xmlns:r="http://schemas.openxmlformats.org/officeDocument/2006/relationships" xmlns:m="http://schemas.openxmlformats.org/officeDocument/2006/math" xmlns:v="urn:schemas-microsoft-com:vml" xmlns:wp="http://schemas.openxmlformats.org/drawingml/2006/wordprocessingDrawing" xmlns:w10="urn:schemas-microsoft-com:office:word" xmlns:w="http://schemas.openxmlformats.org/wordprocessingml/2006/main" xmlns:wne="http://schemas.microsoft.com/office/word/2006/wordml">
+<w:ftr xmlns:wpc="http://schemas.microsoft.com/office/word/2010/wordprocessingCanvas" xmlns:mo="http://schemas.microsoft.com/office/mac/office/2008/main" xmlns:mc="http://schemas.openxmlformats.org/markup-compatibility/2006" xmlns:mv="urn:schemas-microsoft-com:mac:vml" xmlns:o="urn:schemas-microsoft-com:office:office" xmlns:r="http://schemas.openxmlformats.org/officeDocument/2006/relationships" xmlns:m="http://schemas.openxmlformats.org/officeDocument/2006/math" xmlns:v="urn:schemas-microsoft-com:vml" xmlns:wp14="http://schemas.microsoft.com/office/word/2010/wordprocessingDrawing" xmlns:wp="http://schemas.openxmlformats.org/drawingml/2006/wordprocessingDrawing" xmlns:w10="urn:schemas-microsoft-com:office:word" xmlns:w="http://schemas.openxmlformats.org/wordprocessingml/2006/main" xmlns:w14="http://schemas.microsoft.com/office/word/2010/wordml" xmlns:wpg="http://schemas.microsoft.com/office/word/2010/wordprocessingGroup" xmlns:wpi="http://schemas.microsoft.com/office/word/2010/wordprocessingInk" xmlns:wne="http://schemas.microsoft.com/office/word/2006/wordml" xmlns:wps="http://schemas.microsoft.com/office/word/2010/wordprocessingShape" mc:Ignorable="w14 wp14">
   <w:tbl>
     <w:tblPr>
       <w:tblW w:w="0" w:type="auto"/>
@@ -849,7 +881,7 @@
         <w:left w:w="0" w:type="dxa"/>
         <w:right w:w="0" w:type="dxa"/>
       </w:tblCellMar>
-      <w:tblLook w:val="0000"/>
+      <w:tblLook w:val="0000" w:firstRow="0" w:lastRow="0" w:firstColumn="0" w:lastColumn="0" w:noHBand="0" w:noVBand="0"/>
     </w:tblPr>
     <w:tblGrid>
       <w:gridCol w:w="5103"/>
@@ -881,6 +913,7 @@
               <w:id w:val="1202513"/>
               <w:text/>
             </w:sdtPr>
+            <w:sdtEndPr/>
             <w:sdtContent>
               <w:r>
                 <w:t>©</w:t>
@@ -927,14 +960,27 @@
           <w:pPr>
             <w:pStyle w:val="Footer"/>
           </w:pPr>
-          <w:fldSimple w:instr=" PAGE   \* MERGEFORMAT ">
-            <w:r>
-              <w:rPr>
-                <w:noProof/>
-              </w:rPr>
-              <w:t>iii</w:t>
-            </w:r>
-          </w:fldSimple>
+          <w:r>
+            <w:fldChar w:fldCharType="begin"/>
+          </w:r>
+          <w:r>
+            <w:instrText xml:space="preserve"> PAGE   \* MERGEFORMAT </w:instrText>
+          </w:r>
+          <w:r>
+            <w:fldChar w:fldCharType="separate"/>
+          </w:r>
+          <w:r>
+            <w:rPr>
+              <w:noProof/>
+            </w:rPr>
+            <w:t>iii</w:t>
+          </w:r>
+          <w:r>
+            <w:rPr>
+              <w:noProof/>
+            </w:rPr>
+            <w:fldChar w:fldCharType="end"/>
+          </w:r>
         </w:p>
       </w:tc>
     </w:tr>
@@ -948,7 +994,7 @@
 </file>
 
 <file path=word/footer3.xml><?xml version="1.0" encoding="utf-8"?>
-<w:ftr xmlns:mo="http://schemas.microsoft.com/office/mac/office/2008/main" xmlns:ve="http://schemas.openxmlformats.org/markup-compatibility/2006" xmlns:mv="urn:schemas-microsoft-com:mac:vml" xmlns:o="urn:schemas-microsoft-com:office:office" xmlns:r="http://schemas.openxmlformats.org/officeDocument/2006/relationships" xmlns:m="http://schemas.openxmlformats.org/officeDocument/2006/math" xmlns:v="urn:schemas-microsoft-com:vml" xmlns:wp="http://schemas.openxmlformats.org/drawingml/2006/wordprocessingDrawing" xmlns:w10="urn:schemas-microsoft-com:office:word" xmlns:w="http://schemas.openxmlformats.org/wordprocessingml/2006/main" xmlns:wne="http://schemas.microsoft.com/office/word/2006/wordml">
+<w:ftr xmlns:wpc="http://schemas.microsoft.com/office/word/2010/wordprocessingCanvas" xmlns:mo="http://schemas.microsoft.com/office/mac/office/2008/main" xmlns:mc="http://schemas.openxmlformats.org/markup-compatibility/2006" xmlns:mv="urn:schemas-microsoft-com:mac:vml" xmlns:o="urn:schemas-microsoft-com:office:office" xmlns:r="http://schemas.openxmlformats.org/officeDocument/2006/relationships" xmlns:m="http://schemas.openxmlformats.org/officeDocument/2006/math" xmlns:v="urn:schemas-microsoft-com:vml" xmlns:wp14="http://schemas.microsoft.com/office/word/2010/wordprocessingDrawing" xmlns:wp="http://schemas.openxmlformats.org/drawingml/2006/wordprocessingDrawing" xmlns:w10="urn:schemas-microsoft-com:office:word" xmlns:w="http://schemas.openxmlformats.org/wordprocessingml/2006/main" xmlns:w14="http://schemas.microsoft.com/office/word/2010/wordml" xmlns:wpg="http://schemas.microsoft.com/office/word/2010/wordprocessingGroup" xmlns:wpi="http://schemas.microsoft.com/office/word/2010/wordprocessingInk" xmlns:wne="http://schemas.microsoft.com/office/word/2006/wordml" xmlns:wps="http://schemas.microsoft.com/office/word/2010/wordprocessingShape" mc:Ignorable="w14 wp14">
   <w:p>
     <w:pPr>
       <w:pStyle w:val="zzCover"/>
@@ -973,6 +1019,7 @@
         <w:showingPlcHdr/>
         <w:text/>
       </w:sdtPr>
+      <w:sdtEndPr/>
       <w:sdtContent>
         <w:r>
           <w:t>Click here to enter text.</w:t>
@@ -1009,6 +1056,7 @@
           <w:listItem w:displayText="Technology Trends Assessment" w:value="TTA"/>
         </w:dropDownList>
       </w:sdtPr>
+      <w:sdtEndPr/>
       <w:sdtContent>
         <w:r>
           <w:t>International Standard</w:t>
@@ -1043,6 +1091,7 @@
           <w:listItem w:displayText=" " w:value=" "/>
         </w:dropDownList>
       </w:sdtPr>
+      <w:sdtEndPr/>
       <w:sdtContent>
         <w:r>
           <w:rPr>
@@ -1080,6 +1129,7 @@
           <w:listItem w:displayText="(60) Publication" w:value="60"/>
         </w:dropDownList>
       </w:sdtPr>
+      <w:sdtEndPr/>
       <w:sdtContent>
         <w:r>
           <w:t>(20) Preparatory</w:t>
@@ -1110,6 +1160,7 @@
           <w:listItem w:displayText="fr" w:value="fr"/>
         </w:dropDownList>
       </w:sdtPr>
+      <w:sdtEndPr/>
       <w:sdtContent>
         <w:r>
           <w:t>en</w:t>
@@ -1126,44 +1177,93 @@
     <w:pPr>
       <w:pStyle w:val="Footer"/>
     </w:pPr>
-    <w:fldSimple w:instr=" FILENAME  \p  \* MERGEFORMAT ">
-      <w:r>
-        <w:rPr>
-          <w:noProof/>
-        </w:rPr>
-        <w:t>O:\tools\ISO Templates\XML template\Source files\dotx_development\STD_3_0_3_en - Copy.dotx</w:t>
-      </w:r>
-    </w:fldSimple>
+    <w:r>
+      <w:fldChar w:fldCharType="begin"/>
+    </w:r>
+    <w:r>
+      <w:instrText xml:space="preserve"> FILENAME  \p  \* MERGEFORMAT </w:instrText>
+    </w:r>
+    <w:r>
+      <w:fldChar w:fldCharType="separate"/>
+    </w:r>
+    <w:r>
+      <w:rPr>
+        <w:noProof/>
+      </w:rPr>
+      <w:t>O:\tools\ISO Templates\XML template\Source files\dotx_development\STD_3_0_3_en - Copy.dotx</w:t>
+    </w:r>
+    <w:r>
+      <w:rPr>
+        <w:noProof/>
+      </w:rPr>
+      <w:fldChar w:fldCharType="end"/>
+    </w:r>
     <w:r>
       <w:t xml:space="preserve"> </w:t>
     </w:r>
-    <w:fldSimple w:instr=" TEMPLATE   \* MERGEFORMAT ">
-      <w:r>
-        <w:rPr>
-          <w:noProof/>
-        </w:rPr>
-        <w:t>Normal.dotm</w:t>
-      </w:r>
-    </w:fldSimple>
+    <w:r>
+      <w:fldChar w:fldCharType="begin"/>
+    </w:r>
+    <w:r>
+      <w:instrText xml:space="preserve"> TEMPLATE   \* MERGEFORMAT </w:instrText>
+    </w:r>
+    <w:r>
+      <w:fldChar w:fldCharType="separate"/>
+    </w:r>
+    <w:r>
+      <w:rPr>
+        <w:noProof/>
+      </w:rPr>
+      <w:t>Normal.dotm</w:t>
+    </w:r>
+    <w:r>
+      <w:rPr>
+        <w:noProof/>
+      </w:rPr>
+      <w:fldChar w:fldCharType="end"/>
+    </w:r>
     <w:r>
       <w:t xml:space="preserve"> </w:t>
     </w:r>
-    <w:fldSimple w:instr=" DOCPROPERTY  &quot;Document number&quot;  \* MERGEFORMAT ">
-      <w:r>
-        <w:t>3.0</w:t>
-      </w:r>
-    </w:fldSimple>
+    <w:r>
+      <w:fldChar w:fldCharType="begin"/>
+    </w:r>
+    <w:r>
+      <w:instrText xml:space="preserve"> DOCPROPERTY  "Document number"  \* MERGEFORMAT </w:instrText>
+    </w:r>
+    <w:r>
+      <w:fldChar w:fldCharType="separate"/>
+    </w:r>
+    <w:r>
+      <w:t>3.0</w:t>
+    </w:r>
+    <w:r>
+      <w:fldChar w:fldCharType="end"/>
+    </w:r>
     <w:r>
       <w:t xml:space="preserve"> </w:t>
     </w:r>
-    <w:fldSimple w:instr=" DATE  \@ &quot;yyyy-MM-dd&quot;  \* MERGEFORMAT ">
-      <w:r>
-        <w:rPr>
-          <w:noProof/>
-        </w:rPr>
-        <w:t>2010-05-24</w:t>
-      </w:r>
-    </w:fldSimple>
+    <w:r>
+      <w:fldChar w:fldCharType="begin"/>
+    </w:r>
+    <w:r>
+      <w:instrText xml:space="preserve"> DATE  \@ "yyyy-MM-dd"  \* MERGEFORMAT </w:instrText>
+    </w:r>
+    <w:r>
+      <w:fldChar w:fldCharType="separate"/>
+    </w:r>
+    <w:r>
+      <w:rPr>
+        <w:noProof/>
+      </w:rPr>
+      <w:t>2011-11-04</w:t>
+    </w:r>
+    <w:r>
+      <w:rPr>
+        <w:noProof/>
+      </w:rPr>
+      <w:fldChar w:fldCharType="end"/>
+    </w:r>
   </w:p>
   <w:p>
     <w:pPr>
@@ -1174,7 +1274,7 @@
 </file>
 
 <file path=word/footer4.xml><?xml version="1.0" encoding="utf-8"?>
-<w:ftr xmlns:mo="http://schemas.microsoft.com/office/mac/office/2008/main" xmlns:ve="http://schemas.openxmlformats.org/markup-compatibility/2006" xmlns:mv="urn:schemas-microsoft-com:mac:vml" xmlns:o="urn:schemas-microsoft-com:office:office" xmlns:r="http://schemas.openxmlformats.org/officeDocument/2006/relationships" xmlns:m="http://schemas.openxmlformats.org/officeDocument/2006/math" xmlns:v="urn:schemas-microsoft-com:vml" xmlns:wp="http://schemas.openxmlformats.org/drawingml/2006/wordprocessingDrawing" xmlns:w10="urn:schemas-microsoft-com:office:word" xmlns:w="http://schemas.openxmlformats.org/wordprocessingml/2006/main" xmlns:wne="http://schemas.microsoft.com/office/word/2006/wordml">
+<w:ftr xmlns:wpc="http://schemas.microsoft.com/office/word/2010/wordprocessingCanvas" xmlns:mo="http://schemas.microsoft.com/office/mac/office/2008/main" xmlns:mc="http://schemas.openxmlformats.org/markup-compatibility/2006" xmlns:mv="urn:schemas-microsoft-com:mac:vml" xmlns:o="urn:schemas-microsoft-com:office:office" xmlns:r="http://schemas.openxmlformats.org/officeDocument/2006/relationships" xmlns:m="http://schemas.openxmlformats.org/officeDocument/2006/math" xmlns:v="urn:schemas-microsoft-com:vml" xmlns:wp14="http://schemas.microsoft.com/office/word/2010/wordprocessingDrawing" xmlns:wp="http://schemas.openxmlformats.org/drawingml/2006/wordprocessingDrawing" xmlns:w10="urn:schemas-microsoft-com:office:word" xmlns:w="http://schemas.openxmlformats.org/wordprocessingml/2006/main" xmlns:w14="http://schemas.microsoft.com/office/word/2010/wordml" xmlns:wpg="http://schemas.microsoft.com/office/word/2010/wordprocessingGroup" xmlns:wpi="http://schemas.microsoft.com/office/word/2010/wordprocessingInk" xmlns:wne="http://schemas.microsoft.com/office/word/2006/wordml" xmlns:wps="http://schemas.microsoft.com/office/word/2010/wordprocessingShape" mc:Ignorable="w14 wp14">
   <w:tbl>
     <w:tblPr>
       <w:tblW w:w="0" w:type="auto"/>
@@ -1184,7 +1284,7 @@
         <w:left w:w="0" w:type="dxa"/>
         <w:right w:w="0" w:type="dxa"/>
       </w:tblCellMar>
-      <w:tblLook w:val="0000"/>
+      <w:tblLook w:val="0000" w:firstRow="0" w:lastRow="0" w:firstColumn="0" w:lastColumn="0" w:noHBand="0" w:noVBand="0"/>
     </w:tblPr>
     <w:tblGrid>
       <w:gridCol w:w="1814"/>
@@ -1280,6 +1380,7 @@
                 <w:listItem w:displayText="PROOF/ÉPREUVE" w:value="TRUE"/>
               </w:dropDownList>
             </w:sdtPr>
+            <w:sdtEndPr/>
             <w:sdtContent>
               <w:r>
                 <w:rPr>
@@ -1318,6 +1419,7 @@
               <w:id w:val="520553990"/>
               <w:text/>
             </w:sdtPr>
+            <w:sdtEndPr/>
             <w:sdtContent>
               <w:r>
                 <w:rPr>
@@ -1358,7 +1460,7 @@
 </file>
 
 <file path=word/footer5.xml><?xml version="1.0" encoding="utf-8"?>
-<w:ftr xmlns:mo="http://schemas.microsoft.com/office/mac/office/2008/main" xmlns:ve="http://schemas.openxmlformats.org/markup-compatibility/2006" xmlns:mv="urn:schemas-microsoft-com:mac:vml" xmlns:o="urn:schemas-microsoft-com:office:office" xmlns:r="http://schemas.openxmlformats.org/officeDocument/2006/relationships" xmlns:m="http://schemas.openxmlformats.org/officeDocument/2006/math" xmlns:v="urn:schemas-microsoft-com:vml" xmlns:wp="http://schemas.openxmlformats.org/drawingml/2006/wordprocessingDrawing" xmlns:w10="urn:schemas-microsoft-com:office:word" xmlns:w="http://schemas.openxmlformats.org/wordprocessingml/2006/main" xmlns:wne="http://schemas.microsoft.com/office/word/2006/wordml">
+<w:ftr xmlns:wpc="http://schemas.microsoft.com/office/word/2010/wordprocessingCanvas" xmlns:mo="http://schemas.microsoft.com/office/mac/office/2008/main" xmlns:mc="http://schemas.openxmlformats.org/markup-compatibility/2006" xmlns:mv="urn:schemas-microsoft-com:mac:vml" xmlns:o="urn:schemas-microsoft-com:office:office" xmlns:r="http://schemas.openxmlformats.org/officeDocument/2006/relationships" xmlns:m="http://schemas.openxmlformats.org/officeDocument/2006/math" xmlns:v="urn:schemas-microsoft-com:vml" xmlns:wp14="http://schemas.microsoft.com/office/word/2010/wordprocessingDrawing" xmlns:wp="http://schemas.openxmlformats.org/drawingml/2006/wordprocessingDrawing" xmlns:w10="urn:schemas-microsoft-com:office:word" xmlns:w="http://schemas.openxmlformats.org/wordprocessingml/2006/main" xmlns:w14="http://schemas.microsoft.com/office/word/2010/wordml" xmlns:wpg="http://schemas.microsoft.com/office/word/2010/wordprocessingGroup" xmlns:wpi="http://schemas.microsoft.com/office/word/2010/wordprocessingInk" xmlns:wne="http://schemas.microsoft.com/office/word/2006/wordml" xmlns:wps="http://schemas.microsoft.com/office/word/2010/wordprocessingShape" mc:Ignorable="w14 wp14">
   <w:tbl>
     <w:tblPr>
       <w:tblW w:w="0" w:type="auto"/>
@@ -1368,7 +1470,7 @@
         <w:left w:w="0" w:type="dxa"/>
         <w:right w:w="0" w:type="dxa"/>
       </w:tblCellMar>
-      <w:tblLook w:val="0000"/>
+      <w:tblLook w:val="0000" w:firstRow="0" w:lastRow="0" w:firstColumn="0" w:lastColumn="0" w:noHBand="0" w:noVBand="0"/>
     </w:tblPr>
     <w:tblGrid>
       <w:gridCol w:w="5103"/>
@@ -1407,6 +1509,7 @@
               <w:id w:val="2361375"/>
               <w:text/>
             </w:sdtPr>
+            <w:sdtEndPr/>
             <w:sdtContent>
               <w:r>
                 <w:rPr>
@@ -1461,6 +1564,7 @@
                 <w:listItem w:displayText="PROOF/ÉPREUVE" w:value="TRUE"/>
               </w:dropDownList>
             </w:sdtPr>
+            <w:sdtEndPr/>
             <w:sdtContent>
               <w:r>
                 <w:rPr>
@@ -1544,7 +1648,7 @@
 </file>
 
 <file path=word/footer6.xml><?xml version="1.0" encoding="utf-8"?>
-<w:ftr xmlns:mo="http://schemas.microsoft.com/office/mac/office/2008/main" xmlns:ve="http://schemas.openxmlformats.org/markup-compatibility/2006" xmlns:mv="urn:schemas-microsoft-com:mac:vml" xmlns:o="urn:schemas-microsoft-com:office:office" xmlns:r="http://schemas.openxmlformats.org/officeDocument/2006/relationships" xmlns:m="http://schemas.openxmlformats.org/officeDocument/2006/math" xmlns:v="urn:schemas-microsoft-com:vml" xmlns:wp="http://schemas.openxmlformats.org/drawingml/2006/wordprocessingDrawing" xmlns:w10="urn:schemas-microsoft-com:office:word" xmlns:w="http://schemas.openxmlformats.org/wordprocessingml/2006/main" xmlns:wne="http://schemas.microsoft.com/office/word/2006/wordml">
+<w:ftr xmlns:wpc="http://schemas.microsoft.com/office/word/2010/wordprocessingCanvas" xmlns:mo="http://schemas.microsoft.com/office/mac/office/2008/main" xmlns:mc="http://schemas.openxmlformats.org/markup-compatibility/2006" xmlns:mv="urn:schemas-microsoft-com:mac:vml" xmlns:o="urn:schemas-microsoft-com:office:office" xmlns:r="http://schemas.openxmlformats.org/officeDocument/2006/relationships" xmlns:m="http://schemas.openxmlformats.org/officeDocument/2006/math" xmlns:v="urn:schemas-microsoft-com:vml" xmlns:wp14="http://schemas.microsoft.com/office/word/2010/wordprocessingDrawing" xmlns:wp="http://schemas.openxmlformats.org/drawingml/2006/wordprocessingDrawing" xmlns:w10="urn:schemas-microsoft-com:office:word" xmlns:w="http://schemas.openxmlformats.org/wordprocessingml/2006/main" xmlns:w14="http://schemas.microsoft.com/office/word/2010/wordml" xmlns:wpg="http://schemas.microsoft.com/office/word/2010/wordprocessingGroup" xmlns:wpi="http://schemas.microsoft.com/office/word/2010/wordprocessingInk" xmlns:wne="http://schemas.microsoft.com/office/word/2006/wordml" xmlns:wps="http://schemas.microsoft.com/office/word/2010/wordprocessingShape" mc:Ignorable="w14 wp14">
   <w:tbl>
     <w:tblPr>
       <w:tblW w:w="0" w:type="auto"/>
@@ -1554,7 +1658,7 @@
         <w:left w:w="0" w:type="dxa"/>
         <w:right w:w="0" w:type="dxa"/>
       </w:tblCellMar>
-      <w:tblLook w:val="0000"/>
+      <w:tblLook w:val="0000" w:firstRow="0" w:lastRow="0" w:firstColumn="0" w:lastColumn="0" w:noHBand="0" w:noVBand="0"/>
     </w:tblPr>
     <w:tblGrid>
       <w:gridCol w:w="5103"/>
@@ -1593,6 +1697,7 @@
               <w:id w:val="520553980"/>
               <w:text/>
             </w:sdtPr>
+            <w:sdtEndPr/>
             <w:sdtContent>
               <w:r>
                 <w:rPr>
@@ -1647,6 +1752,7 @@
                 <w:listItem w:displayText="PROOF/ÉPREUVE" w:value="TRUE"/>
               </w:dropDownList>
             </w:sdtPr>
+            <w:sdtEndPr/>
             <w:sdtContent>
               <w:r>
                 <w:rPr>
@@ -1730,7 +1836,7 @@
 </file>
 
 <file path=word/footnotes.xml><?xml version="1.0" encoding="utf-8"?>
-<w:footnotes xmlns:mo="http://schemas.microsoft.com/office/mac/office/2008/main" xmlns:ve="http://schemas.openxmlformats.org/markup-compatibility/2006" xmlns:mv="urn:schemas-microsoft-com:mac:vml" xmlns:o="urn:schemas-microsoft-com:office:office" xmlns:r="http://schemas.openxmlformats.org/officeDocument/2006/relationships" xmlns:m="http://schemas.openxmlformats.org/officeDocument/2006/math" xmlns:v="urn:schemas-microsoft-com:vml" xmlns:wp="http://schemas.openxmlformats.org/drawingml/2006/wordprocessingDrawing" xmlns:w10="urn:schemas-microsoft-com:office:word" xmlns:w="http://schemas.openxmlformats.org/wordprocessingml/2006/main" xmlns:wne="http://schemas.microsoft.com/office/word/2006/wordml">
+<w:footnotes xmlns:wpc="http://schemas.microsoft.com/office/word/2010/wordprocessingCanvas" xmlns:mo="http://schemas.microsoft.com/office/mac/office/2008/main" xmlns:mc="http://schemas.openxmlformats.org/markup-compatibility/2006" xmlns:mv="urn:schemas-microsoft-com:mac:vml" xmlns:o="urn:schemas-microsoft-com:office:office" xmlns:r="http://schemas.openxmlformats.org/officeDocument/2006/relationships" xmlns:m="http://schemas.openxmlformats.org/officeDocument/2006/math" xmlns:v="urn:schemas-microsoft-com:vml" xmlns:wp14="http://schemas.microsoft.com/office/word/2010/wordprocessingDrawing" xmlns:wp="http://schemas.openxmlformats.org/drawingml/2006/wordprocessingDrawing" xmlns:w10="urn:schemas-microsoft-com:office:word" xmlns:w="http://schemas.openxmlformats.org/wordprocessingml/2006/main" xmlns:w14="http://schemas.microsoft.com/office/word/2010/wordml" xmlns:wpg="http://schemas.microsoft.com/office/word/2010/wordprocessingGroup" xmlns:wpi="http://schemas.microsoft.com/office/word/2010/wordprocessingInk" xmlns:wne="http://schemas.microsoft.com/office/word/2006/wordml" xmlns:wps="http://schemas.microsoft.com/office/word/2010/wordprocessingShape" mc:Ignorable="w14 wp14">
   <w:footnote w:type="separator" w:id="-1">
     <w:p>
       <w:r>
@@ -1751,7 +1857,7 @@
 </file>
 
 <file path=word/header1.xml><?xml version="1.0" encoding="utf-8"?>
-<w:hdr xmlns:mo="http://schemas.microsoft.com/office/mac/office/2008/main" xmlns:ve="http://schemas.openxmlformats.org/markup-compatibility/2006" xmlns:mv="urn:schemas-microsoft-com:mac:vml" xmlns:o="urn:schemas-microsoft-com:office:office" xmlns:r="http://schemas.openxmlformats.org/officeDocument/2006/relationships" xmlns:m="http://schemas.openxmlformats.org/officeDocument/2006/math" xmlns:v="urn:schemas-microsoft-com:vml" xmlns:wp="http://schemas.openxmlformats.org/drawingml/2006/wordprocessingDrawing" xmlns:w10="urn:schemas-microsoft-com:office:word" xmlns:w="http://schemas.openxmlformats.org/wordprocessingml/2006/main" xmlns:wne="http://schemas.microsoft.com/office/word/2006/wordml">
+<w:hdr xmlns:wpc="http://schemas.microsoft.com/office/word/2010/wordprocessingCanvas" xmlns:mo="http://schemas.microsoft.com/office/mac/office/2008/main" xmlns:mc="http://schemas.openxmlformats.org/markup-compatibility/2006" xmlns:mv="urn:schemas-microsoft-com:mac:vml" xmlns:o="urn:schemas-microsoft-com:office:office" xmlns:r="http://schemas.openxmlformats.org/officeDocument/2006/relationships" xmlns:m="http://schemas.openxmlformats.org/officeDocument/2006/math" xmlns:v="urn:schemas-microsoft-com:vml" xmlns:wp14="http://schemas.microsoft.com/office/word/2010/wordprocessingDrawing" xmlns:wp="http://schemas.openxmlformats.org/drawingml/2006/wordprocessingDrawing" xmlns:w10="urn:schemas-microsoft-com:office:word" xmlns:w="http://schemas.openxmlformats.org/wordprocessingml/2006/main" xmlns:w14="http://schemas.microsoft.com/office/word/2010/wordml" xmlns:wpg="http://schemas.microsoft.com/office/word/2010/wordprocessingGroup" xmlns:wpi="http://schemas.microsoft.com/office/word/2010/wordprocessingInk" xmlns:wne="http://schemas.microsoft.com/office/word/2006/wordml" xmlns:wps="http://schemas.microsoft.com/office/word/2010/wordprocessingShape" mc:Ignorable="w14 wp14">
   <w:p>
     <w:pPr>
       <w:pStyle w:val="Header"/>
@@ -1763,6 +1869,7 @@
         <w:id w:val="13928987"/>
         <w:text/>
       </w:sdtPr>
+      <w:sdtEndPr/>
       <w:sdtContent>
         <w:r>
           <w:t>ISO/</w:t>
@@ -1796,7 +1903,7 @@
 </file>
 
 <file path=word/header2.xml><?xml version="1.0" encoding="utf-8"?>
-<w:hdr xmlns:mo="http://schemas.microsoft.com/office/mac/office/2008/main" xmlns:ve="http://schemas.openxmlformats.org/markup-compatibility/2006" xmlns:mv="urn:schemas-microsoft-com:mac:vml" xmlns:o="urn:schemas-microsoft-com:office:office" xmlns:r="http://schemas.openxmlformats.org/officeDocument/2006/relationships" xmlns:m="http://schemas.openxmlformats.org/officeDocument/2006/math" xmlns:v="urn:schemas-microsoft-com:vml" xmlns:wp="http://schemas.openxmlformats.org/drawingml/2006/wordprocessingDrawing" xmlns:w10="urn:schemas-microsoft-com:office:word" xmlns:w="http://schemas.openxmlformats.org/wordprocessingml/2006/main" xmlns:wne="http://schemas.microsoft.com/office/word/2006/wordml">
+<w:hdr xmlns:wpc="http://schemas.microsoft.com/office/word/2010/wordprocessingCanvas" xmlns:mo="http://schemas.microsoft.com/office/mac/office/2008/main" xmlns:mc="http://schemas.openxmlformats.org/markup-compatibility/2006" xmlns:mv="urn:schemas-microsoft-com:mac:vml" xmlns:o="urn:schemas-microsoft-com:office:office" xmlns:r="http://schemas.openxmlformats.org/officeDocument/2006/relationships" xmlns:m="http://schemas.openxmlformats.org/officeDocument/2006/math" xmlns:v="urn:schemas-microsoft-com:vml" xmlns:wp14="http://schemas.microsoft.com/office/word/2010/wordprocessingDrawing" xmlns:wp="http://schemas.openxmlformats.org/drawingml/2006/wordprocessingDrawing" xmlns:w10="urn:schemas-microsoft-com:office:word" xmlns:w="http://schemas.openxmlformats.org/wordprocessingml/2006/main" xmlns:w14="http://schemas.microsoft.com/office/word/2010/wordml" xmlns:wpg="http://schemas.microsoft.com/office/word/2010/wordprocessingGroup" xmlns:wpi="http://schemas.microsoft.com/office/word/2010/wordprocessingInk" xmlns:wne="http://schemas.microsoft.com/office/word/2006/wordml" xmlns:wps="http://schemas.microsoft.com/office/word/2010/wordprocessingShape" mc:Ignorable="w14 wp14">
   <w:p>
     <w:pPr>
       <w:pStyle w:val="Header"/>
@@ -1808,6 +1915,7 @@
         <w:id w:val="2378045"/>
         <w:text/>
       </w:sdtPr>
+      <w:sdtEndPr/>
       <w:sdtContent>
         <w:r>
           <w:t>ISO/</w:t>
@@ -1844,7 +1952,7 @@
 </file>
 
 <file path=word/header3.xml><?xml version="1.0" encoding="utf-8"?>
-<w:hdr xmlns:mo="http://schemas.microsoft.com/office/mac/office/2008/main" xmlns:ve="http://schemas.openxmlformats.org/markup-compatibility/2006" xmlns:mv="urn:schemas-microsoft-com:mac:vml" xmlns:o="urn:schemas-microsoft-com:office:office" xmlns:r="http://schemas.openxmlformats.org/officeDocument/2006/relationships" xmlns:m="http://schemas.openxmlformats.org/officeDocument/2006/math" xmlns:v="urn:schemas-microsoft-com:vml" xmlns:wp="http://schemas.openxmlformats.org/drawingml/2006/wordprocessingDrawing" xmlns:w10="urn:schemas-microsoft-com:office:word" xmlns:w="http://schemas.openxmlformats.org/wordprocessingml/2006/main" xmlns:wne="http://schemas.microsoft.com/office/word/2006/wordml">
+<w:hdr xmlns:wpc="http://schemas.microsoft.com/office/word/2010/wordprocessingCanvas" xmlns:mo="http://schemas.microsoft.com/office/mac/office/2008/main" xmlns:mc="http://schemas.openxmlformats.org/markup-compatibility/2006" xmlns:mv="urn:schemas-microsoft-com:mac:vml" xmlns:o="urn:schemas-microsoft-com:office:office" xmlns:r="http://schemas.openxmlformats.org/officeDocument/2006/relationships" xmlns:m="http://schemas.openxmlformats.org/officeDocument/2006/math" xmlns:v="urn:schemas-microsoft-com:vml" xmlns:wp14="http://schemas.microsoft.com/office/word/2010/wordprocessingDrawing" xmlns:wp="http://schemas.openxmlformats.org/drawingml/2006/wordprocessingDrawing" xmlns:w10="urn:schemas-microsoft-com:office:word" xmlns:w="http://schemas.openxmlformats.org/wordprocessingml/2006/main" xmlns:w14="http://schemas.microsoft.com/office/word/2010/wordml" xmlns:wpg="http://schemas.microsoft.com/office/word/2010/wordprocessingGroup" xmlns:wpi="http://schemas.microsoft.com/office/word/2010/wordprocessingInk" xmlns:wne="http://schemas.microsoft.com/office/word/2006/wordml" xmlns:wps="http://schemas.microsoft.com/office/word/2010/wordprocessingShape" mc:Ignorable="w14 wp14">
   <w:tbl>
     <w:tblPr>
       <w:tblW w:w="0" w:type="auto"/>
@@ -1855,7 +1963,7 @@
         <w:left w:w="0" w:type="dxa"/>
         <w:right w:w="0" w:type="dxa"/>
       </w:tblCellMar>
-      <w:tblLook w:val="0000"/>
+      <w:tblLook w:val="0000" w:firstRow="0" w:lastRow="0" w:firstColumn="0" w:lastColumn="0" w:noHBand="0" w:noVBand="0"/>
     </w:tblPr>
     <w:tblGrid>
       <w:gridCol w:w="5387"/>
@@ -1893,6 +2001,7 @@
               <w:id w:val="1921093690"/>
               <w:text/>
             </w:sdtPr>
+            <w:sdtEndPr/>
             <w:sdtContent>
               <w:r>
                 <w:rPr>
@@ -1932,6 +2041,7 @@
               <w:id w:val="1837626368"/>
               <w:text/>
             </w:sdtPr>
+            <w:sdtEndPr/>
             <w:sdtContent>
               <w:r>
                 <w:rPr>
@@ -1986,7 +2096,7 @@
 </file>
 
 <file path=word/numbering.xml><?xml version="1.0" encoding="utf-8"?>
-<w:numbering xmlns:mo="http://schemas.microsoft.com/office/mac/office/2008/main" xmlns:ve="http://schemas.openxmlformats.org/markup-compatibility/2006" xmlns:mv="urn:schemas-microsoft-com:mac:vml" xmlns:o="urn:schemas-microsoft-com:office:office" xmlns:r="http://schemas.openxmlformats.org/officeDocument/2006/relationships" xmlns:m="http://schemas.openxmlformats.org/officeDocument/2006/math" xmlns:v="urn:schemas-microsoft-com:vml" xmlns:wp="http://schemas.openxmlformats.org/drawingml/2006/wordprocessingDrawing" xmlns:w10="urn:schemas-microsoft-com:office:word" xmlns:w="http://schemas.openxmlformats.org/wordprocessingml/2006/main" xmlns:wne="http://schemas.microsoft.com/office/word/2006/wordml">
+<w:numbering xmlns:wpc="http://schemas.microsoft.com/office/word/2010/wordprocessingCanvas" xmlns:mo="http://schemas.microsoft.com/office/mac/office/2008/main" xmlns:mc="http://schemas.openxmlformats.org/markup-compatibility/2006" xmlns:mv="urn:schemas-microsoft-com:mac:vml" xmlns:o="urn:schemas-microsoft-com:office:office" xmlns:r="http://schemas.openxmlformats.org/officeDocument/2006/relationships" xmlns:m="http://schemas.openxmlformats.org/officeDocument/2006/math" xmlns:v="urn:schemas-microsoft-com:vml" xmlns:wp14="http://schemas.microsoft.com/office/word/2010/wordprocessingDrawing" xmlns:wp="http://schemas.openxmlformats.org/drawingml/2006/wordprocessingDrawing" xmlns:w10="urn:schemas-microsoft-com:office:word" xmlns:w="http://schemas.openxmlformats.org/wordprocessingml/2006/main" xmlns:w14="http://schemas.microsoft.com/office/word/2010/wordml" xmlns:wpg="http://schemas.microsoft.com/office/word/2010/wordprocessingGroup" xmlns:wpi="http://schemas.microsoft.com/office/word/2010/wordprocessingInk" xmlns:wne="http://schemas.microsoft.com/office/word/2006/wordml" xmlns:wps="http://schemas.microsoft.com/office/word/2010/wordprocessingShape" mc:Ignorable="w14 wp14">
   <w:abstractNum w:abstractNumId="0">
     <w:nsid w:val="FFFFFF7C"/>
     <w:multiLevelType w:val="singleLevel"/>
@@ -5282,7 +5392,7 @@
 </file>
 
 <file path=word/styles.xml><?xml version="1.0" encoding="utf-8"?>
-<w:styles xmlns:r="http://schemas.openxmlformats.org/officeDocument/2006/relationships" xmlns:w="http://schemas.openxmlformats.org/wordprocessingml/2006/main">
+<w:styles xmlns:mc="http://schemas.openxmlformats.org/markup-compatibility/2006" xmlns:r="http://schemas.openxmlformats.org/officeDocument/2006/relationships" xmlns:w="http://schemas.openxmlformats.org/wordprocessingml/2006/main" xmlns:w14="http://schemas.microsoft.com/office/word/2010/wordml" mc:Ignorable="w14">
   <w:docDefaults>
     <w:rPrDefault>
       <w:rPr>
@@ -5743,14 +5853,15 @@
   </w:style>
   <w:style w:type="character" w:default="1" w:styleId="DefaultParagraphFont">
     <w:name w:val="Default Paragraph Font"/>
+    <w:uiPriority w:val="1"/>
     <w:semiHidden/>
     <w:unhideWhenUsed/>
   </w:style>
   <w:style w:type="table" w:default="1" w:styleId="TableNormal">
     <w:name w:val="Normal Table"/>
+    <w:uiPriority w:val="99"/>
     <w:semiHidden/>
     <w:unhideWhenUsed/>
-    <w:qFormat/>
     <w:tblPr>
       <w:tblInd w:w="0" w:type="dxa"/>
       <w:tblCellMar>
@@ -5763,6 +5874,7 @@
   </w:style>
   <w:style w:type="numbering" w:default="1" w:styleId="NoList">
     <w:name w:val="No List"/>
+    <w:uiPriority w:val="99"/>
     <w:semiHidden/>
     <w:unhideWhenUsed/>
   </w:style>
@@ -5845,6 +5957,10 @@
     <w:semiHidden/>
     <w:qFormat/>
     <w:rsid w:val="00A44124"/>
+    <w:rPr>
+      <w:color w:val="C0504D" w:themeColor="accent2"/>
+      <w:sz w:val="22"/>
+    </w:rPr>
   </w:style>
   <w:style w:type="character" w:customStyle="1" w:styleId="committeeid">
     <w:name w:val="committee_id"/>
@@ -5853,6 +5969,10 @@
     <w:semiHidden/>
     <w:qFormat/>
     <w:rsid w:val="00DA2809"/>
+    <w:rPr>
+      <w:color w:val="C0504D" w:themeColor="accent2"/>
+      <w:sz w:val="22"/>
+    </w:rPr>
   </w:style>
   <w:style w:type="character" w:customStyle="1" w:styleId="secretariat">
     <w:name w:val="secretariat"/>
@@ -5861,6 +5981,10 @@
     <w:semiHidden/>
     <w:qFormat/>
     <w:rsid w:val="00DA2809"/>
+    <w:rPr>
+      <w:color w:val="C0504D" w:themeColor="accent2"/>
+      <w:sz w:val="22"/>
+    </w:rPr>
   </w:style>
   <w:style w:type="character" w:styleId="PlaceholderText">
     <w:name w:val="Placeholder Text"/>
@@ -5908,6 +6032,10 @@
     <w:semiHidden/>
     <w:qFormat/>
     <w:rsid w:val="00160AC6"/>
+    <w:rPr>
+      <w:color w:val="C0504D" w:themeColor="accent2"/>
+      <w:sz w:val="22"/>
+    </w:rPr>
   </w:style>
   <w:style w:type="paragraph" w:customStyle="1" w:styleId="documentdetails">
     <w:name w:val="document_details"/>
@@ -5926,6 +6054,10 @@
     <w:uiPriority w:val="1"/>
     <w:semiHidden/>
     <w:rsid w:val="00397F24"/>
+    <w:rPr>
+      <w:color w:val="C0504D" w:themeColor="accent2"/>
+      <w:sz w:val="22"/>
+    </w:rPr>
   </w:style>
   <w:style w:type="character" w:customStyle="1" w:styleId="documentsubtype">
     <w:name w:val="document_subtype"/>
@@ -5933,6 +6065,10 @@
     <w:uiPriority w:val="1"/>
     <w:semiHidden/>
     <w:rsid w:val="005B33F2"/>
+    <w:rPr>
+      <w:color w:val="C0504D" w:themeColor="accent2"/>
+      <w:sz w:val="22"/>
+    </w:rPr>
   </w:style>
   <w:style w:type="character" w:customStyle="1" w:styleId="documentstage">
     <w:name w:val="document_stage"/>
@@ -5940,6 +6076,10 @@
     <w:uiPriority w:val="1"/>
     <w:semiHidden/>
     <w:rsid w:val="005B33F2"/>
+    <w:rPr>
+      <w:color w:val="C0504D" w:themeColor="accent2"/>
+      <w:sz w:val="22"/>
+    </w:rPr>
   </w:style>
   <w:style w:type="character" w:customStyle="1" w:styleId="documentlanguage">
     <w:name w:val="document_language"/>
@@ -5947,6 +6087,10 @@
     <w:uiPriority w:val="1"/>
     <w:semiHidden/>
     <w:rsid w:val="005B33F2"/>
+    <w:rPr>
+      <w:color w:val="C0504D" w:themeColor="accent2"/>
+      <w:sz w:val="22"/>
+    </w:rPr>
   </w:style>
   <w:style w:type="paragraph" w:customStyle="1" w:styleId="zzCopyright">
     <w:name w:val="zzCopyright"/>
@@ -6845,6 +6989,10 @@
     <w:uiPriority w:val="1"/>
     <w:semiHidden/>
     <w:rsid w:val="00697C7D"/>
+    <w:rPr>
+      <w:color w:val="C0504D" w:themeColor="accent2"/>
+      <w:sz w:val="22"/>
+    </w:rPr>
   </w:style>
   <w:style w:type="character" w:customStyle="1" w:styleId="draftnumber">
     <w:name w:val="draft_number"/>
@@ -6852,6 +7000,10 @@
     <w:uiPriority w:val="1"/>
     <w:semiHidden/>
     <w:rsid w:val="009D053E"/>
+    <w:rPr>
+      <w:color w:val="C0504D" w:themeColor="accent2"/>
+      <w:sz w:val="22"/>
+    </w:rPr>
   </w:style>
   <w:style w:type="paragraph" w:styleId="Header">
     <w:name w:val="header"/>
@@ -7175,7 +7327,9 @@
     <w:qFormat/>
     <w:rsid w:val="00D937A7"/>
     <w:rPr>
+      <w:position w:val="0"/>
       <w:sz w:val="18"/>
+      <w:vertAlign w:val="superscript"/>
     </w:rPr>
   </w:style>
   <w:style w:type="paragraph" w:customStyle="1" w:styleId="Tabletext9">
@@ -8050,8 +8204,194 @@
 </w:styles>
 </file>
 
+<file path=word/stylesWithEffects.xml><?xml version="1.0" encoding="utf-8"?>
+<w:styles xmlns:wpc="http://schemas.microsoft.com/office/word/2010/wordprocessingCanvas" xmlns:mo="http://schemas.microsoft.com/office/mac/office/2008/main" xmlns:mc="http://schemas.openxmlformats.org/markup-compatibility/2006" xmlns:mv="urn:schemas-microsoft-com:mac:vml" xmlns:o="urn:schemas-microsoft-com:office:office" xmlns:r="http://schemas.openxmlformats.org/officeDocument/2006/relationships" xmlns:m="http://schemas.openxmlformats.org/officeDocument/2006/math" xmlns:v="urn:schemas-microsoft-com:vml" xmlns:wp14="http://schemas.microsoft.com/office/word/2010/wordprocessingDrawing" xmlns:wp="http://schemas.openxmlformats.org/drawingml/2006/wordprocessingDrawing" xmlns:w10="urn:schemas-microsoft-com:office:word" xmlns:w="http://schemas.openxmlformats.org/wordprocessingml/2006/main" xmlns:w14="http://schemas.microsoft.com/office/word/2010/wordml" xmlns:wpg="http://schemas.microsoft.com/office/word/2010/wordprocessingGroup" xmlns:wpi="http://schemas.microsoft.com/office/word/2010/wordprocessingInk" xmlns:wne="http://schemas.microsoft.com/office/word/2006/wordml" xmlns:wps="http://schemas.microsoft.com/office/word/2010/wordprocessingShape" mc:Ignorable="w14 wp14">
+  <w:docDefaults>
+    <w:rPrDefault>
+      <w:rPr>
+        <w:rFonts w:asciiTheme="minorHAnsi" w:eastAsiaTheme="minorEastAsia" w:hAnsiTheme="minorHAnsi" w:cstheme="minorBidi"/>
+        <w:sz w:val="24"/>
+        <w:szCs w:val="24"/>
+        <w:lang w:val="en-US" w:eastAsia="ja-JP" w:bidi="ar-SA"/>
+      </w:rPr>
+    </w:rPrDefault>
+    <w:pPrDefault/>
+  </w:docDefaults>
+  <w:latentStyles w:defLockedState="0" w:defUIPriority="99" w:defSemiHidden="1" w:defUnhideWhenUsed="1" w:defQFormat="0" w:count="276">
+    <w:lsdException w:name="Normal" w:semiHidden="0" w:uiPriority="0" w:unhideWhenUsed="0" w:qFormat="1"/>
+    <w:lsdException w:name="heading 1" w:semiHidden="0" w:uiPriority="9" w:unhideWhenUsed="0" w:qFormat="1"/>
+    <w:lsdException w:name="heading 2" w:uiPriority="9" w:qFormat="1"/>
+    <w:lsdException w:name="heading 3" w:uiPriority="9" w:qFormat="1"/>
+    <w:lsdException w:name="heading 4" w:uiPriority="9" w:qFormat="1"/>
+    <w:lsdException w:name="heading 5" w:uiPriority="9" w:qFormat="1"/>
+    <w:lsdException w:name="heading 6" w:uiPriority="9" w:qFormat="1"/>
+    <w:lsdException w:name="heading 7" w:uiPriority="9" w:qFormat="1"/>
+    <w:lsdException w:name="heading 8" w:uiPriority="9" w:qFormat="1"/>
+    <w:lsdException w:name="heading 9" w:uiPriority="9" w:qFormat="1"/>
+    <w:lsdException w:name="toc 1" w:uiPriority="39"/>
+    <w:lsdException w:name="toc 2" w:uiPriority="39"/>
+    <w:lsdException w:name="toc 3" w:uiPriority="39"/>
+    <w:lsdException w:name="toc 4" w:uiPriority="39"/>
+    <w:lsdException w:name="toc 5" w:uiPriority="39"/>
+    <w:lsdException w:name="toc 6" w:uiPriority="39"/>
+    <w:lsdException w:name="toc 7" w:uiPriority="39"/>
+    <w:lsdException w:name="toc 8" w:uiPriority="39"/>
+    <w:lsdException w:name="toc 9" w:uiPriority="39"/>
+    <w:lsdException w:name="caption" w:uiPriority="35" w:qFormat="1"/>
+    <w:lsdException w:name="Title" w:semiHidden="0" w:uiPriority="10" w:unhideWhenUsed="0" w:qFormat="1"/>
+    <w:lsdException w:name="Default Paragraph Font" w:uiPriority="1"/>
+    <w:lsdException w:name="Subtitle" w:semiHidden="0" w:uiPriority="11" w:unhideWhenUsed="0" w:qFormat="1"/>
+    <w:lsdException w:name="Strong" w:semiHidden="0" w:uiPriority="22" w:unhideWhenUsed="0" w:qFormat="1"/>
+    <w:lsdException w:name="Emphasis" w:semiHidden="0" w:uiPriority="20" w:unhideWhenUsed="0" w:qFormat="1"/>
+    <w:lsdException w:name="Table Grid" w:semiHidden="0" w:uiPriority="59" w:unhideWhenUsed="0"/>
+    <w:lsdException w:name="Placeholder Text" w:unhideWhenUsed="0"/>
+    <w:lsdException w:name="No Spacing" w:semiHidden="0" w:uiPriority="1" w:unhideWhenUsed="0" w:qFormat="1"/>
+    <w:lsdException w:name="Light Shading" w:semiHidden="0" w:uiPriority="60" w:unhideWhenUsed="0"/>
+    <w:lsdException w:name="Light List" w:semiHidden="0" w:uiPriority="61" w:unhideWhenUsed="0"/>
+    <w:lsdException w:name="Light Grid" w:semiHidden="0" w:uiPriority="62" w:unhideWhenUsed="0"/>
+    <w:lsdException w:name="Medium Shading 1" w:semiHidden="0" w:uiPriority="63" w:unhideWhenUsed="0"/>
+    <w:lsdException w:name="Medium Shading 2" w:semiHidden="0" w:uiPriority="64" w:unhideWhenUsed="0"/>
+    <w:lsdException w:name="Medium List 1" w:semiHidden="0" w:uiPriority="65" w:unhideWhenUsed="0"/>
+    <w:lsdException w:name="Medium List 2" w:semiHidden="0" w:uiPriority="66" w:unhideWhenUsed="0"/>
+    <w:lsdException w:name="Medium Grid 1" w:semiHidden="0" w:uiPriority="67" w:unhideWhenUsed="0"/>
+    <w:lsdException w:name="Medium Grid 2" w:semiHidden="0" w:uiPriority="68" w:unhideWhenUsed="0"/>
+    <w:lsdException w:name="Medium Grid 3" w:semiHidden="0" w:uiPriority="69" w:unhideWhenUsed="0"/>
+    <w:lsdException w:name="Dark List" w:semiHidden="0" w:uiPriority="70" w:unhideWhenUsed="0"/>
+    <w:lsdException w:name="Colorful Shading" w:semiHidden="0" w:uiPriority="71" w:unhideWhenUsed="0"/>
+    <w:lsdException w:name="Colorful List" w:semiHidden="0" w:uiPriority="72" w:unhideWhenUsed="0"/>
+    <w:lsdException w:name="Colorful Grid" w:semiHidden="0" w:uiPriority="73" w:unhideWhenUsed="0"/>
+    <w:lsdException w:name="Light Shading Accent 1" w:semiHidden="0" w:uiPriority="60" w:unhideWhenUsed="0"/>
+    <w:lsdException w:name="Light List Accent 1" w:semiHidden="0" w:uiPriority="61" w:unhideWhenUsed="0"/>
+    <w:lsdException w:name="Light Grid Accent 1" w:semiHidden="0" w:uiPriority="62" w:unhideWhenUsed="0"/>
+    <w:lsdException w:name="Medium Shading 1 Accent 1" w:semiHidden="0" w:uiPriority="63" w:unhideWhenUsed="0"/>
+    <w:lsdException w:name="Medium Shading 2 Accent 1" w:semiHidden="0" w:uiPriority="64" w:unhideWhenUsed="0"/>
+    <w:lsdException w:name="Medium List 1 Accent 1" w:semiHidden="0" w:uiPriority="65" w:unhideWhenUsed="0"/>
+    <w:lsdException w:name="Revision" w:unhideWhenUsed="0"/>
+    <w:lsdException w:name="List Paragraph" w:semiHidden="0" w:uiPriority="34" w:unhideWhenUsed="0" w:qFormat="1"/>
+    <w:lsdException w:name="Quote" w:semiHidden="0" w:uiPriority="29" w:unhideWhenUsed="0" w:qFormat="1"/>
+    <w:lsdException w:name="Intense Quote" w:semiHidden="0" w:uiPriority="30" w:unhideWhenUsed="0" w:qFormat="1"/>
+    <w:lsdException w:name="Medium List 2 Accent 1" w:semiHidden="0" w:uiPriority="66" w:unhideWhenUsed="0"/>
+    <w:lsdException w:name="Medium Grid 1 Accent 1" w:semiHidden="0" w:uiPriority="67" w:unhideWhenUsed="0"/>
+    <w:lsdException w:name="Medium Grid 2 Accent 1" w:semiHidden="0" w:uiPriority="68" w:unhideWhenUsed="0"/>
+    <w:lsdException w:name="Medium Grid 3 Accent 1" w:semiHidden="0" w:uiPriority="69" w:unhideWhenUsed="0"/>
+    <w:lsdException w:name="Dark List Accent 1" w:semiHidden="0" w:uiPriority="70" w:unhideWhenUsed="0"/>
+    <w:lsdException w:name="Colorful Shading Accent 1" w:semiHidden="0" w:uiPriority="71" w:unhideWhenUsed="0"/>
+    <w:lsdException w:name="Colorful List Accent 1" w:semiHidden="0" w:uiPriority="72" w:unhideWhenUsed="0"/>
+    <w:lsdException w:name="Colorful Grid Accent 1" w:semiHidden="0" w:uiPriority="73" w:unhideWhenUsed="0"/>
+    <w:lsdException w:name="Light Shading Accent 2" w:semiHidden="0" w:uiPriority="60" w:unhideWhenUsed="0"/>
+    <w:lsdException w:name="Light List Accent 2" w:semiHidden="0" w:uiPriority="61" w:unhideWhenUsed="0"/>
+    <w:lsdException w:name="Light Grid Accent 2" w:semiHidden="0" w:uiPriority="62" w:unhideWhenUsed="0"/>
+    <w:lsdException w:name="Medium Shading 1 Accent 2" w:semiHidden="0" w:uiPriority="63" w:unhideWhenUsed="0"/>
+    <w:lsdException w:name="Medium Shading 2 Accent 2" w:semiHidden="0" w:uiPriority="64" w:unhideWhenUsed="0"/>
+    <w:lsdException w:name="Medium List 1 Accent 2" w:semiHidden="0" w:uiPriority="65" w:unhideWhenUsed="0"/>
+    <w:lsdException w:name="Medium List 2 Accent 2" w:semiHidden="0" w:uiPriority="66" w:unhideWhenUsed="0"/>
+    <w:lsdException w:name="Medium Grid 1 Accent 2" w:semiHidden="0" w:uiPriority="67" w:unhideWhenUsed="0"/>
+    <w:lsdException w:name="Medium Grid 2 Accent 2" w:semiHidden="0" w:uiPriority="68" w:unhideWhenUsed="0"/>
+    <w:lsdException w:name="Medium Grid 3 Accent 2" w:semiHidden="0" w:uiPriority="69" w:unhideWhenUsed="0"/>
+    <w:lsdException w:name="Dark List Accent 2" w:semiHidden="0" w:uiPriority="70" w:unhideWhenUsed="0"/>
+    <w:lsdException w:name="Colorful Shading Accent 2" w:semiHidden="0" w:uiPriority="71" w:unhideWhenUsed="0"/>
+    <w:lsdException w:name="Colorful List Accent 2" w:semiHidden="0" w:uiPriority="72" w:unhideWhenUsed="0"/>
+    <w:lsdException w:name="Colorful Grid Accent 2" w:semiHidden="0" w:uiPriority="73" w:unhideWhenUsed="0"/>
+    <w:lsdException w:name="Light Shading Accent 3" w:semiHidden="0" w:uiPriority="60" w:unhideWhenUsed="0"/>
+    <w:lsdException w:name="Light List Accent 3" w:semiHidden="0" w:uiPriority="61" w:unhideWhenUsed="0"/>
+    <w:lsdException w:name="Light Grid Accent 3" w:semiHidden="0" w:uiPriority="62" w:unhideWhenUsed="0"/>
+    <w:lsdException w:name="Medium Shading 1 Accent 3" w:semiHidden="0" w:uiPriority="63" w:unhideWhenUsed="0"/>
+    <w:lsdException w:name="Medium Shading 2 Accent 3" w:semiHidden="0" w:uiPriority="64" w:unhideWhenUsed="0"/>
+    <w:lsdException w:name="Medium List 1 Accent 3" w:semiHidden="0" w:uiPriority="65" w:unhideWhenUsed="0"/>
+    <w:lsdException w:name="Medium List 2 Accent 3" w:semiHidden="0" w:uiPriority="66" w:unhideWhenUsed="0"/>
+    <w:lsdException w:name="Medium Grid 1 Accent 3" w:semiHidden="0" w:uiPriority="67" w:unhideWhenUsed="0"/>
+    <w:lsdException w:name="Medium Grid 2 Accent 3" w:semiHidden="0" w:uiPriority="68" w:unhideWhenUsed="0"/>
+    <w:lsdException w:name="Medium Grid 3 Accent 3" w:semiHidden="0" w:uiPriority="69" w:unhideWhenUsed="0"/>
+    <w:lsdException w:name="Dark List Accent 3" w:semiHidden="0" w:uiPriority="70" w:unhideWhenUsed="0"/>
+    <w:lsdException w:name="Colorful Shading Accent 3" w:semiHidden="0" w:uiPriority="71" w:unhideWhenUsed="0"/>
+    <w:lsdException w:name="Colorful List Accent 3" w:semiHidden="0" w:uiPriority="72" w:unhideWhenUsed="0"/>
+    <w:lsdException w:name="Colorful Grid Accent 3" w:semiHidden="0" w:uiPriority="73" w:unhideWhenUsed="0"/>
+    <w:lsdException w:name="Light Shading Accent 4" w:semiHidden="0" w:uiPriority="60" w:unhideWhenUsed="0"/>
+    <w:lsdException w:name="Light List Accent 4" w:semiHidden="0" w:uiPriority="61" w:unhideWhenUsed="0"/>
+    <w:lsdException w:name="Light Grid Accent 4" w:semiHidden="0" w:uiPriority="62" w:unhideWhenUsed="0"/>
+    <w:lsdException w:name="Medium Shading 1 Accent 4" w:semiHidden="0" w:uiPriority="63" w:unhideWhenUsed="0"/>
+    <w:lsdException w:name="Medium Shading 2 Accent 4" w:semiHidden="0" w:uiPriority="64" w:unhideWhenUsed="0"/>
+    <w:lsdException w:name="Medium List 1 Accent 4" w:semiHidden="0" w:uiPriority="65" w:unhideWhenUsed="0"/>
+    <w:lsdException w:name="Medium List 2 Accent 4" w:semiHidden="0" w:uiPriority="66" w:unhideWhenUsed="0"/>
+    <w:lsdException w:name="Medium Grid 1 Accent 4" w:semiHidden="0" w:uiPriority="67" w:unhideWhenUsed="0"/>
+    <w:lsdException w:name="Medium Grid 2 Accent 4" w:semiHidden="0" w:uiPriority="68" w:unhideWhenUsed="0"/>
+    <w:lsdException w:name="Medium Grid 3 Accent 4" w:semiHidden="0" w:uiPriority="69" w:unhideWhenUsed="0"/>
+    <w:lsdException w:name="Dark List Accent 4" w:semiHidden="0" w:uiPriority="70" w:unhideWhenUsed="0"/>
+    <w:lsdException w:name="Colorful Shading Accent 4" w:semiHidden="0" w:uiPriority="71" w:unhideWhenUsed="0"/>
+    <w:lsdException w:name="Colorful List Accent 4" w:semiHidden="0" w:uiPriority="72" w:unhideWhenUsed="0"/>
+    <w:lsdException w:name="Colorful Grid Accent 4" w:semiHidden="0" w:uiPriority="73" w:unhideWhenUsed="0"/>
+    <w:lsdException w:name="Light Shading Accent 5" w:semiHidden="0" w:uiPriority="60" w:unhideWhenUsed="0"/>
+    <w:lsdException w:name="Light List Accent 5" w:semiHidden="0" w:uiPriority="61" w:unhideWhenUsed="0"/>
+    <w:lsdException w:name="Light Grid Accent 5" w:semiHidden="0" w:uiPriority="62" w:unhideWhenUsed="0"/>
+    <w:lsdException w:name="Medium Shading 1 Accent 5" w:semiHidden="0" w:uiPriority="63" w:unhideWhenUsed="0"/>
+    <w:lsdException w:name="Medium Shading 2 Accent 5" w:semiHidden="0" w:uiPriority="64" w:unhideWhenUsed="0"/>
+    <w:lsdException w:name="Medium List 1 Accent 5" w:semiHidden="0" w:uiPriority="65" w:unhideWhenUsed="0"/>
+    <w:lsdException w:name="Medium List 2 Accent 5" w:semiHidden="0" w:uiPriority="66" w:unhideWhenUsed="0"/>
+    <w:lsdException w:name="Medium Grid 1 Accent 5" w:semiHidden="0" w:uiPriority="67" w:unhideWhenUsed="0"/>
+    <w:lsdException w:name="Medium Grid 2 Accent 5" w:semiHidden="0" w:uiPriority="68" w:unhideWhenUsed="0"/>
+    <w:lsdException w:name="Medium Grid 3 Accent 5" w:semiHidden="0" w:uiPriority="69" w:unhideWhenUsed="0"/>
+    <w:lsdException w:name="Dark List Accent 5" w:semiHidden="0" w:uiPriority="70" w:unhideWhenUsed="0"/>
+    <w:lsdException w:name="Colorful Shading Accent 5" w:semiHidden="0" w:uiPriority="71" w:unhideWhenUsed="0"/>
+    <w:lsdException w:name="Colorful List Accent 5" w:semiHidden="0" w:uiPriority="72" w:unhideWhenUsed="0"/>
+    <w:lsdException w:name="Colorful Grid Accent 5" w:semiHidden="0" w:uiPriority="73" w:unhideWhenUsed="0"/>
+    <w:lsdException w:name="Light Shading Accent 6" w:semiHidden="0" w:uiPriority="60" w:unhideWhenUsed="0"/>
+    <w:lsdException w:name="Light List Accent 6" w:semiHidden="0" w:uiPriority="61" w:unhideWhenUsed="0"/>
+    <w:lsdException w:name="Light Grid Accent 6" w:semiHidden="0" w:uiPriority="62" w:unhideWhenUsed="0"/>
+    <w:lsdException w:name="Medium Shading 1 Accent 6" w:semiHidden="0" w:uiPriority="63" w:unhideWhenUsed="0"/>
+    <w:lsdException w:name="Medium Shading 2 Accent 6" w:semiHidden="0" w:uiPriority="64" w:unhideWhenUsed="0"/>
+    <w:lsdException w:name="Medium List 1 Accent 6" w:semiHidden="0" w:uiPriority="65" w:unhideWhenUsed="0"/>
+    <w:lsdException w:name="Medium List 2 Accent 6" w:semiHidden="0" w:uiPriority="66" w:unhideWhenUsed="0"/>
+    <w:lsdException w:name="Medium Grid 1 Accent 6" w:semiHidden="0" w:uiPriority="67" w:unhideWhenUsed="0"/>
+    <w:lsdException w:name="Medium Grid 2 Accent 6" w:semiHidden="0" w:uiPriority="68" w:unhideWhenUsed="0"/>
+    <w:lsdException w:name="Medium Grid 3 Accent 6" w:semiHidden="0" w:uiPriority="69" w:unhideWhenUsed="0"/>
+    <w:lsdException w:name="Dark List Accent 6" w:semiHidden="0" w:uiPriority="70" w:unhideWhenUsed="0"/>
+    <w:lsdException w:name="Colorful Shading Accent 6" w:semiHidden="0" w:uiPriority="71" w:unhideWhenUsed="0"/>
+    <w:lsdException w:name="Colorful List Accent 6" w:semiHidden="0" w:uiPriority="72" w:unhideWhenUsed="0"/>
+    <w:lsdException w:name="Colorful Grid Accent 6" w:semiHidden="0" w:uiPriority="73" w:unhideWhenUsed="0"/>
+    <w:lsdException w:name="Subtle Emphasis" w:semiHidden="0" w:uiPriority="19" w:unhideWhenUsed="0" w:qFormat="1"/>
+    <w:lsdException w:name="Intense Emphasis" w:semiHidden="0" w:uiPriority="21" w:unhideWhenUsed="0" w:qFormat="1"/>
+    <w:lsdException w:name="Subtle Reference" w:semiHidden="0" w:uiPriority="31" w:unhideWhenUsed="0" w:qFormat="1"/>
+    <w:lsdException w:name="Intense Reference" w:semiHidden="0" w:uiPriority="32" w:unhideWhenUsed="0" w:qFormat="1"/>
+    <w:lsdException w:name="Book Title" w:semiHidden="0" w:uiPriority="33" w:unhideWhenUsed="0" w:qFormat="1"/>
+    <w:lsdException w:name="Bibliography" w:uiPriority="37"/>
+    <w:lsdException w:name="TOC Heading" w:uiPriority="39" w:qFormat="1"/>
+  </w:latentStyles>
+  <w:style w:type="paragraph" w:default="1" w:styleId="Normal">
+    <w:name w:val="Normal"/>
+    <w:qFormat/>
+  </w:style>
+  <w:style w:type="character" w:default="1" w:styleId="DefaultParagraphFont">
+    <w:name w:val="Default Paragraph Font"/>
+    <w:uiPriority w:val="1"/>
+    <w:semiHidden/>
+    <w:unhideWhenUsed/>
+  </w:style>
+  <w:style w:type="table" w:default="1" w:styleId="TableNormal">
+    <w:name w:val="Normal Table"/>
+    <w:uiPriority w:val="99"/>
+    <w:semiHidden/>
+    <w:unhideWhenUsed/>
+    <w:tblPr>
+      <w:tblInd w:w="0" w:type="dxa"/>
+      <w:tblCellMar>
+        <w:top w:w="0" w:type="dxa"/>
+        <w:left w:w="108" w:type="dxa"/>
+        <w:bottom w:w="0" w:type="dxa"/>
+        <w:right w:w="108" w:type="dxa"/>
+      </w:tblCellMar>
+    </w:tblPr>
+  </w:style>
+  <w:style w:type="numbering" w:default="1" w:styleId="NoList">
+    <w:name w:val="No List"/>
+    <w:uiPriority w:val="99"/>
+    <w:semiHidden/>
+    <w:unhideWhenUsed/>
+  </w:style>
+</w:styles>
+</file>
+
 <file path=word/glossary/document.xml><?xml version="1.0" encoding="utf-8"?>
-<w:glossaryDocument xmlns:mo="http://schemas.microsoft.com/office/mac/office/2008/main" xmlns:ve="http://schemas.openxmlformats.org/markup-compatibility/2006" xmlns:mv="urn:schemas-microsoft-com:mac:vml" xmlns:o="urn:schemas-microsoft-com:office:office" xmlns:r="http://schemas.openxmlformats.org/officeDocument/2006/relationships" xmlns:m="http://schemas.openxmlformats.org/officeDocument/2006/math" xmlns:v="urn:schemas-microsoft-com:vml" xmlns:wp="http://schemas.openxmlformats.org/drawingml/2006/wordprocessingDrawing" xmlns:w10="urn:schemas-microsoft-com:office:word" xmlns:w="http://schemas.openxmlformats.org/wordprocessingml/2006/main" xmlns:wne="http://schemas.microsoft.com/office/word/2006/wordml">
+<w:glossaryDocument xmlns:wpc="http://schemas.microsoft.com/office/word/2010/wordprocessingCanvas" xmlns:mo="http://schemas.microsoft.com/office/mac/office/2008/main" xmlns:mc="http://schemas.openxmlformats.org/markup-compatibility/2006" xmlns:mv="urn:schemas-microsoft-com:mac:vml" xmlns:o="urn:schemas-microsoft-com:office:office" xmlns:r="http://schemas.openxmlformats.org/officeDocument/2006/relationships" xmlns:m="http://schemas.openxmlformats.org/officeDocument/2006/math" xmlns:v="urn:schemas-microsoft-com:vml" xmlns:wp14="http://schemas.microsoft.com/office/word/2010/wordprocessingDrawing" xmlns:wp="http://schemas.openxmlformats.org/drawingml/2006/wordprocessingDrawing" xmlns:w10="urn:schemas-microsoft-com:office:word" xmlns:w="http://schemas.openxmlformats.org/wordprocessingml/2006/main" xmlns:w14="http://schemas.microsoft.com/office/word/2010/wordml" xmlns:wpg="http://schemas.microsoft.com/office/word/2010/wordprocessingGroup" xmlns:wpi="http://schemas.microsoft.com/office/word/2010/wordprocessingInk" xmlns:wne="http://schemas.microsoft.com/office/word/2006/wordml" xmlns:wps="http://schemas.microsoft.com/office/word/2010/wordprocessingShape" mc:Ignorable="w14 wp14">
   <w:docParts>
     <w:docPart>
       <w:docPartPr>
@@ -8228,66 +8568,68 @@
 </file>
 
 <file path=word/glossary/fontTable.xml><?xml version="1.0" encoding="utf-8"?>
-<w:fonts xmlns:r="http://schemas.openxmlformats.org/officeDocument/2006/relationships" xmlns:w="http://schemas.openxmlformats.org/wordprocessingml/2006/main">
+<w:fonts xmlns:mc="http://schemas.openxmlformats.org/markup-compatibility/2006" xmlns:r="http://schemas.openxmlformats.org/officeDocument/2006/relationships" xmlns:w="http://schemas.openxmlformats.org/wordprocessingml/2006/main" xmlns:w14="http://schemas.microsoft.com/office/word/2010/wordml" mc:Ignorable="w14">
   <w:font w:name="Times New Roman">
     <w:panose1 w:val="02020603050405020304"/>
     <w:charset w:val="00"/>
     <w:family w:val="auto"/>
     <w:pitch w:val="variable"/>
-    <w:sig w:usb0="00000003" w:usb1="00000000" w:usb2="00000000" w:usb3="00000000" w:csb0="00000001" w:csb1="00000000"/>
+    <w:sig w:usb0="E0002AFF" w:usb1="C0007841" w:usb2="00000009" w:usb3="00000000" w:csb0="000001FF" w:csb1="00000000"/>
   </w:font>
   <w:font w:name="Symbol">
-    <w:panose1 w:val="02000500000000000000"/>
+    <w:panose1 w:val="00000000000000000000"/>
     <w:charset w:val="02"/>
     <w:family w:val="auto"/>
     <w:pitch w:val="variable"/>
-    <w:sig w:usb0="00000000" w:usb1="00000000" w:usb2="00010000" w:usb3="00000000" w:csb0="80000000" w:csb1="00000000"/>
+    <w:sig w:usb0="00000000" w:usb1="10000000" w:usb2="00000000" w:usb3="00000000" w:csb0="80000000" w:csb1="00000000"/>
   </w:font>
   <w:font w:name="Courier New">
     <w:panose1 w:val="02070309020205020404"/>
     <w:charset w:val="00"/>
     <w:family w:val="auto"/>
     <w:pitch w:val="variable"/>
-    <w:sig w:usb0="00000003" w:usb1="00000000" w:usb2="00000000" w:usb3="00000000" w:csb0="00000001" w:csb1="00000000"/>
+    <w:sig w:usb0="E0002AFF" w:usb1="C0007843" w:usb2="00000009" w:usb3="00000000" w:csb0="000001FF" w:csb1="00000000"/>
   </w:font>
   <w:font w:name="Wingdings">
     <w:panose1 w:val="05000000000000000000"/>
     <w:charset w:val="02"/>
     <w:family w:val="auto"/>
     <w:pitch w:val="variable"/>
-    <w:sig w:usb0="00000000" w:usb1="00000000" w:usb2="00010000" w:usb3="00000000" w:csb0="80000000" w:csb1="00000000"/>
+    <w:sig w:usb0="00000000" w:usb1="10000000" w:usb2="00000000" w:usb3="00000000" w:csb0="80000000" w:csb1="00000000"/>
   </w:font>
   <w:font w:name="Calibri">
-    <w:altName w:val="Arial"/>
-    <w:panose1 w:val="00000000000000000000"/>
-    <w:charset w:val="4D"/>
-    <w:family w:val="roman"/>
-    <w:notTrueType/>
-    <w:pitch w:val="default"/>
-    <w:sig w:usb0="00000003" w:usb1="00000000" w:usb2="00000000" w:usb3="00000000" w:csb0="00000001" w:csb1="00000000"/>
+    <w:panose1 w:val="020F0502020204030204"/>
+    <w:charset w:val="00"/>
+    <w:family w:val="auto"/>
+    <w:pitch w:val="variable"/>
+    <w:sig w:usb0="E10002FF" w:usb1="4000ACFF" w:usb2="00000009" w:usb3="00000000" w:csb0="0000019F" w:csb1="00000000"/>
   </w:font>
   <w:font w:name="Arial">
     <w:panose1 w:val="020B0604020202020204"/>
     <w:charset w:val="00"/>
     <w:family w:val="auto"/>
     <w:pitch w:val="variable"/>
-    <w:sig w:usb0="00000003" w:usb1="00000000" w:usb2="00000000" w:usb3="00000000" w:csb0="00000001" w:csb1="00000000"/>
+    <w:sig w:usb0="E0002AFF" w:usb1="C0007843" w:usb2="00000009" w:usb3="00000000" w:csb0="000001FF" w:csb1="00000000"/>
   </w:font>
   <w:font w:name="MS Mincho">
     <w:altName w:val="ＭＳ 明朝"/>
     <w:charset w:val="80"/>
     <w:family w:val="modern"/>
     <w:pitch w:val="fixed"/>
-    <w:sig w:usb0="E00002FF" w:usb1="6AC7FDFB" w:usb2="00000012" w:usb3="00000000" w:csb0="0002009F" w:csb1="00000000"/>
+    <w:sig w:usb0="A00002BF" w:usb1="68C7FCFB" w:usb2="00000010" w:usb3="00000000" w:csb0="0002009F" w:csb1="00000000"/>
   </w:font>
   <w:font w:name="Cambria">
-    <w:altName w:val="Times New Roman"/>
-    <w:panose1 w:val="00000000000000000000"/>
-    <w:charset w:val="4D"/>
-    <w:family w:val="roman"/>
-    <w:notTrueType/>
-    <w:pitch w:val="default"/>
-    <w:sig w:usb0="00000003" w:usb1="00000000" w:usb2="00000000" w:usb3="00000000" w:csb0="00000001" w:csb1="00000000"/>
+    <w:panose1 w:val="02040503050406030204"/>
+    <w:charset w:val="00"/>
+    <w:family w:val="auto"/>
+    <w:pitch w:val="variable"/>
+    <w:sig w:usb0="E00002FF" w:usb1="400004FF" w:usb2="00000000" w:usb3="00000000" w:csb0="0000019F" w:csb1="00000000"/>
+  </w:font>
+  <w:font w:name="ＭＳ ゴシック">
+    <w:charset w:val="4E"/>
+    <w:family w:val="auto"/>
+    <w:pitch w:val="variable"/>
+    <w:sig w:usb0="E00002FF" w:usb1="6AC7FDFB" w:usb2="00000012" w:usb3="00000000" w:csb0="0002009F" w:csb1="00000000"/>
   </w:font>
   <w:font w:name="Tahoma">
     <w:panose1 w:val="020B0604030504040204"/>
@@ -8297,17 +8639,23 @@
     <w:sig w:usb0="00000003" w:usb1="00000000" w:usb2="00000000" w:usb3="00000000" w:csb0="00000001" w:csb1="00000000"/>
   </w:font>
   <w:font w:name="Batang">
-    <w:altName w:val="바탕"/>
-    <w:charset w:val="81"/>
+    <w:panose1 w:val="00000000000000000000"/>
+    <w:charset w:val="00"/>
     <w:family w:val="roman"/>
+    <w:notTrueType/>
+    <w:pitch w:val="default"/>
+  </w:font>
+  <w:font w:name="ＭＳ 明朝">
+    <w:charset w:val="4E"/>
+    <w:family w:val="auto"/>
     <w:pitch w:val="variable"/>
-    <w:sig w:usb0="B00002AF" w:usb1="69D77CFB" w:usb2="00000030" w:usb3="00000000" w:csb0="0008009F" w:csb1="00000000"/>
+    <w:sig w:usb0="E00002FF" w:usb1="6AC7FDFB" w:usb2="00000012" w:usb3="00000000" w:csb0="0002009F" w:csb1="00000000"/>
   </w:font>
 </w:fonts>
 </file>
 
 <file path=word/glossary/numbering.xml><?xml version="1.0" encoding="utf-8"?>
-<w:numbering xmlns:mo="http://schemas.microsoft.com/office/mac/office/2008/main" xmlns:ve="http://schemas.openxmlformats.org/markup-compatibility/2006" xmlns:mv="urn:schemas-microsoft-com:mac:vml" xmlns:o="urn:schemas-microsoft-com:office:office" xmlns:r="http://schemas.openxmlformats.org/officeDocument/2006/relationships" xmlns:m="http://schemas.openxmlformats.org/officeDocument/2006/math" xmlns:v="urn:schemas-microsoft-com:vml" xmlns:wp="http://schemas.openxmlformats.org/drawingml/2006/wordprocessingDrawing" xmlns:w10="urn:schemas-microsoft-com:office:word" xmlns:w="http://schemas.openxmlformats.org/wordprocessingml/2006/main" xmlns:wne="http://schemas.microsoft.com/office/word/2006/wordml">
+<w:numbering xmlns:wpc="http://schemas.microsoft.com/office/word/2010/wordprocessingCanvas" xmlns:mo="http://schemas.microsoft.com/office/mac/office/2008/main" xmlns:mc="http://schemas.openxmlformats.org/markup-compatibility/2006" xmlns:mv="urn:schemas-microsoft-com:mac:vml" xmlns:o="urn:schemas-microsoft-com:office:office" xmlns:r="http://schemas.openxmlformats.org/officeDocument/2006/relationships" xmlns:m="http://schemas.openxmlformats.org/officeDocument/2006/math" xmlns:v="urn:schemas-microsoft-com:vml" xmlns:wp14="http://schemas.microsoft.com/office/word/2010/wordprocessingDrawing" xmlns:wp="http://schemas.openxmlformats.org/drawingml/2006/wordprocessingDrawing" xmlns:w10="urn:schemas-microsoft-com:office:word" xmlns:w="http://schemas.openxmlformats.org/wordprocessingml/2006/main" xmlns:w14="http://schemas.microsoft.com/office/word/2010/wordml" xmlns:wpg="http://schemas.microsoft.com/office/word/2010/wordprocessingGroup" xmlns:wpi="http://schemas.microsoft.com/office/word/2010/wordprocessingInk" xmlns:wne="http://schemas.microsoft.com/office/word/2006/wordml" xmlns:wps="http://schemas.microsoft.com/office/word/2010/wordprocessingShape" mc:Ignorable="w14 wp14">
   <w:abstractNum w:abstractNumId="0">
     <w:nsid w:val="046A1281"/>
     <w:multiLevelType w:val="multilevel"/>
@@ -8518,7 +8866,7 @@
 </file>
 
 <file path=word/glossary/settings.xml><?xml version="1.0" encoding="utf-8"?>
-<w:settings xmlns:o="urn:schemas-microsoft-com:office:office" xmlns:r="http://schemas.openxmlformats.org/officeDocument/2006/relationships" xmlns:m="http://schemas.openxmlformats.org/officeDocument/2006/math" xmlns:v="urn:schemas-microsoft-com:vml" xmlns:w10="urn:schemas-microsoft-com:office:word" xmlns:w="http://schemas.openxmlformats.org/wordprocessingml/2006/main" xmlns:sl="http://schemas.openxmlformats.org/schemaLibrary/2006/main">
+<w:settings xmlns:mc="http://schemas.openxmlformats.org/markup-compatibility/2006" xmlns:o="urn:schemas-microsoft-com:office:office" xmlns:r="http://schemas.openxmlformats.org/officeDocument/2006/relationships" xmlns:m="http://schemas.openxmlformats.org/officeDocument/2006/math" xmlns:v="urn:schemas-microsoft-com:vml" xmlns:w10="urn:schemas-microsoft-com:office:word" xmlns:w="http://schemas.openxmlformats.org/wordprocessingml/2006/main" xmlns:w14="http://schemas.microsoft.com/office/word/2010/wordml" xmlns:sl="http://schemas.openxmlformats.org/schemaLibrary/2006/main" mc:Ignorable="w14">
   <w:view w:val="normal"/>
   <w:doNotTrackMoves/>
   <w:defaultTabStop w:val="720"/>
@@ -8526,6 +8874,7 @@
   <w:characterSpacingControl w:val="doNotCompress"/>
   <w:compat>
     <w:useFELayout/>
+    <w:compatSetting w:name="compatibilityMode" w:uri="http://schemas.microsoft.com/office/word" w:val="12"/>
   </w:compat>
   <w:rsids>
     <w:rsidRoot w:val="00C37F41"/>
@@ -8707,10 +9056,10 @@
     <w:rsid w:val="00FF19ED"/>
   </w:rsids>
   <m:mathPr>
-    <m:mathFont m:val="Adobe Pi Std"/>
+    <m:mathFont m:val="Cambria Math"/>
     <m:brkBin m:val="before"/>
     <m:brkBinSub m:val="--"/>
-    <m:smallFrac m:val="off"/>
+    <m:smallFrac m:val="0"/>
     <m:dispDef/>
     <m:lMargin m:val="0"/>
     <m:rMargin m:val="0"/>
@@ -8719,15 +9068,16 @@
     <m:intLim m:val="subSup"/>
     <m:naryLim m:val="undOvr"/>
   </m:mathPr>
-  <w:themeFontLang w:val="en-US" w:bidi="ar-SA"/>
+  <w:themeFontLang w:val="en-US" w:eastAsia="ja-JP" w:bidi="ar-SA"/>
   <w:clrSchemeMapping w:bg1="light1" w:t1="dark1" w:bg2="light2" w:t2="dark2" w:accent1="accent1" w:accent2="accent2" w:accent3="accent3" w:accent4="accent4" w:accent5="accent5" w:accent6="accent6" w:hyperlink="hyperlink" w:followedHyperlink="followedHyperlink"/>
+  <w:doNotAutoCompressPictures/>
   <w:decimalSymbol w:val="."/>
   <w:listSeparator w:val=","/>
 </w:settings>
 </file>
 
 <file path=word/glossary/styles.xml><?xml version="1.0" encoding="utf-8"?>
-<w:styles xmlns:r="http://schemas.openxmlformats.org/officeDocument/2006/relationships" xmlns:w="http://schemas.openxmlformats.org/wordprocessingml/2006/main">
+<w:styles xmlns:mc="http://schemas.openxmlformats.org/markup-compatibility/2006" xmlns:r="http://schemas.openxmlformats.org/officeDocument/2006/relationships" xmlns:w="http://schemas.openxmlformats.org/wordprocessingml/2006/main" xmlns:w14="http://schemas.microsoft.com/office/word/2010/wordml" mc:Ignorable="w14">
   <w:docDefaults>
     <w:rPrDefault>
       <w:rPr>
@@ -8889,14 +9239,15 @@
   </w:style>
   <w:style w:type="character" w:default="1" w:styleId="DefaultParagraphFont">
     <w:name w:val="Default Paragraph Font"/>
+    <w:uiPriority w:val="1"/>
     <w:semiHidden/>
     <w:unhideWhenUsed/>
   </w:style>
   <w:style w:type="table" w:default="1" w:styleId="TableNormal">
     <w:name w:val="Normal Table"/>
+    <w:uiPriority w:val="99"/>
     <w:semiHidden/>
     <w:unhideWhenUsed/>
-    <w:qFormat/>
     <w:tblPr>
       <w:tblInd w:w="0" w:type="dxa"/>
       <w:tblCellMar>
@@ -8909,6 +9260,7 @@
   </w:style>
   <w:style w:type="numbering" w:default="1" w:styleId="NoList">
     <w:name w:val="No List"/>
+    <w:uiPriority w:val="99"/>
     <w:semiHidden/>
     <w:unhideWhenUsed/>
   </w:style>
@@ -9622,8 +9974,194 @@
 </w:styles>
 </file>
 
+<file path=word/glossary/stylesWithEffects.xml><?xml version="1.0" encoding="utf-8"?>
+<w:styles xmlns:wpc="http://schemas.microsoft.com/office/word/2010/wordprocessingCanvas" xmlns:mo="http://schemas.microsoft.com/office/mac/office/2008/main" xmlns:mc="http://schemas.openxmlformats.org/markup-compatibility/2006" xmlns:mv="urn:schemas-microsoft-com:mac:vml" xmlns:o="urn:schemas-microsoft-com:office:office" xmlns:r="http://schemas.openxmlformats.org/officeDocument/2006/relationships" xmlns:m="http://schemas.openxmlformats.org/officeDocument/2006/math" xmlns:v="urn:schemas-microsoft-com:vml" xmlns:wp14="http://schemas.microsoft.com/office/word/2010/wordprocessingDrawing" xmlns:wp="http://schemas.openxmlformats.org/drawingml/2006/wordprocessingDrawing" xmlns:w10="urn:schemas-microsoft-com:office:word" xmlns:w="http://schemas.openxmlformats.org/wordprocessingml/2006/main" xmlns:w14="http://schemas.microsoft.com/office/word/2010/wordml" xmlns:wpg="http://schemas.microsoft.com/office/word/2010/wordprocessingGroup" xmlns:wpi="http://schemas.microsoft.com/office/word/2010/wordprocessingInk" xmlns:wne="http://schemas.microsoft.com/office/word/2006/wordml" xmlns:wps="http://schemas.microsoft.com/office/word/2010/wordprocessingShape" mc:Ignorable="w14 wp14">
+  <w:docDefaults>
+    <w:rPrDefault>
+      <w:rPr>
+        <w:rFonts w:asciiTheme="minorHAnsi" w:eastAsiaTheme="minorEastAsia" w:hAnsiTheme="minorHAnsi" w:cstheme="minorBidi"/>
+        <w:sz w:val="24"/>
+        <w:szCs w:val="24"/>
+        <w:lang w:val="en-US" w:eastAsia="ja-JP" w:bidi="ar-SA"/>
+      </w:rPr>
+    </w:rPrDefault>
+    <w:pPrDefault/>
+  </w:docDefaults>
+  <w:latentStyles w:defLockedState="0" w:defUIPriority="99" w:defSemiHidden="1" w:defUnhideWhenUsed="1" w:defQFormat="0" w:count="276">
+    <w:lsdException w:name="Normal" w:semiHidden="0" w:uiPriority="0" w:unhideWhenUsed="0" w:qFormat="1"/>
+    <w:lsdException w:name="heading 1" w:semiHidden="0" w:uiPriority="9" w:unhideWhenUsed="0" w:qFormat="1"/>
+    <w:lsdException w:name="heading 2" w:uiPriority="9" w:qFormat="1"/>
+    <w:lsdException w:name="heading 3" w:uiPriority="9" w:qFormat="1"/>
+    <w:lsdException w:name="heading 4" w:uiPriority="9" w:qFormat="1"/>
+    <w:lsdException w:name="heading 5" w:uiPriority="9" w:qFormat="1"/>
+    <w:lsdException w:name="heading 6" w:uiPriority="9" w:qFormat="1"/>
+    <w:lsdException w:name="heading 7" w:uiPriority="9" w:qFormat="1"/>
+    <w:lsdException w:name="heading 8" w:uiPriority="9" w:qFormat="1"/>
+    <w:lsdException w:name="heading 9" w:uiPriority="9" w:qFormat="1"/>
+    <w:lsdException w:name="toc 1" w:uiPriority="39"/>
+    <w:lsdException w:name="toc 2" w:uiPriority="39"/>
+    <w:lsdException w:name="toc 3" w:uiPriority="39"/>
+    <w:lsdException w:name="toc 4" w:uiPriority="39"/>
+    <w:lsdException w:name="toc 5" w:uiPriority="39"/>
+    <w:lsdException w:name="toc 6" w:uiPriority="39"/>
+    <w:lsdException w:name="toc 7" w:uiPriority="39"/>
+    <w:lsdException w:name="toc 8" w:uiPriority="39"/>
+    <w:lsdException w:name="toc 9" w:uiPriority="39"/>
+    <w:lsdException w:name="caption" w:uiPriority="35" w:qFormat="1"/>
+    <w:lsdException w:name="Title" w:semiHidden="0" w:uiPriority="10" w:unhideWhenUsed="0" w:qFormat="1"/>
+    <w:lsdException w:name="Default Paragraph Font" w:uiPriority="1"/>
+    <w:lsdException w:name="Subtitle" w:semiHidden="0" w:uiPriority="11" w:unhideWhenUsed="0" w:qFormat="1"/>
+    <w:lsdException w:name="Strong" w:semiHidden="0" w:uiPriority="22" w:unhideWhenUsed="0" w:qFormat="1"/>
+    <w:lsdException w:name="Emphasis" w:semiHidden="0" w:uiPriority="20" w:unhideWhenUsed="0" w:qFormat="1"/>
+    <w:lsdException w:name="Table Grid" w:semiHidden="0" w:uiPriority="59" w:unhideWhenUsed="0"/>
+    <w:lsdException w:name="Placeholder Text" w:unhideWhenUsed="0"/>
+    <w:lsdException w:name="No Spacing" w:semiHidden="0" w:uiPriority="1" w:unhideWhenUsed="0" w:qFormat="1"/>
+    <w:lsdException w:name="Light Shading" w:semiHidden="0" w:uiPriority="60" w:unhideWhenUsed="0"/>
+    <w:lsdException w:name="Light List" w:semiHidden="0" w:uiPriority="61" w:unhideWhenUsed="0"/>
+    <w:lsdException w:name="Light Grid" w:semiHidden="0" w:uiPriority="62" w:unhideWhenUsed="0"/>
+    <w:lsdException w:name="Medium Shading 1" w:semiHidden="0" w:uiPriority="63" w:unhideWhenUsed="0"/>
+    <w:lsdException w:name="Medium Shading 2" w:semiHidden="0" w:uiPriority="64" w:unhideWhenUsed="0"/>
+    <w:lsdException w:name="Medium List 1" w:semiHidden="0" w:uiPriority="65" w:unhideWhenUsed="0"/>
+    <w:lsdException w:name="Medium List 2" w:semiHidden="0" w:uiPriority="66" w:unhideWhenUsed="0"/>
+    <w:lsdException w:name="Medium Grid 1" w:semiHidden="0" w:uiPriority="67" w:unhideWhenUsed="0"/>
+    <w:lsdException w:name="Medium Grid 2" w:semiHidden="0" w:uiPriority="68" w:unhideWhenUsed="0"/>
+    <w:lsdException w:name="Medium Grid 3" w:semiHidden="0" w:uiPriority="69" w:unhideWhenUsed="0"/>
+    <w:lsdException w:name="Dark List" w:semiHidden="0" w:uiPriority="70" w:unhideWhenUsed="0"/>
+    <w:lsdException w:name="Colorful Shading" w:semiHidden="0" w:uiPriority="71" w:unhideWhenUsed="0"/>
+    <w:lsdException w:name="Colorful List" w:semiHidden="0" w:uiPriority="72" w:unhideWhenUsed="0"/>
+    <w:lsdException w:name="Colorful Grid" w:semiHidden="0" w:uiPriority="73" w:unhideWhenUsed="0"/>
+    <w:lsdException w:name="Light Shading Accent 1" w:semiHidden="0" w:uiPriority="60" w:unhideWhenUsed="0"/>
+    <w:lsdException w:name="Light List Accent 1" w:semiHidden="0" w:uiPriority="61" w:unhideWhenUsed="0"/>
+    <w:lsdException w:name="Light Grid Accent 1" w:semiHidden="0" w:uiPriority="62" w:unhideWhenUsed="0"/>
+    <w:lsdException w:name="Medium Shading 1 Accent 1" w:semiHidden="0" w:uiPriority="63" w:unhideWhenUsed="0"/>
+    <w:lsdException w:name="Medium Shading 2 Accent 1" w:semiHidden="0" w:uiPriority="64" w:unhideWhenUsed="0"/>
+    <w:lsdException w:name="Medium List 1 Accent 1" w:semiHidden="0" w:uiPriority="65" w:unhideWhenUsed="0"/>
+    <w:lsdException w:name="Revision" w:unhideWhenUsed="0"/>
+    <w:lsdException w:name="List Paragraph" w:semiHidden="0" w:uiPriority="34" w:unhideWhenUsed="0" w:qFormat="1"/>
+    <w:lsdException w:name="Quote" w:semiHidden="0" w:uiPriority="29" w:unhideWhenUsed="0" w:qFormat="1"/>
+    <w:lsdException w:name="Intense Quote" w:semiHidden="0" w:uiPriority="30" w:unhideWhenUsed="0" w:qFormat="1"/>
+    <w:lsdException w:name="Medium List 2 Accent 1" w:semiHidden="0" w:uiPriority="66" w:unhideWhenUsed="0"/>
+    <w:lsdException w:name="Medium Grid 1 Accent 1" w:semiHidden="0" w:uiPriority="67" w:unhideWhenUsed="0"/>
+    <w:lsdException w:name="Medium Grid 2 Accent 1" w:semiHidden="0" w:uiPriority="68" w:unhideWhenUsed="0"/>
+    <w:lsdException w:name="Medium Grid 3 Accent 1" w:semiHidden="0" w:uiPriority="69" w:unhideWhenUsed="0"/>
+    <w:lsdException w:name="Dark List Accent 1" w:semiHidden="0" w:uiPriority="70" w:unhideWhenUsed="0"/>
+    <w:lsdException w:name="Colorful Shading Accent 1" w:semiHidden="0" w:uiPriority="71" w:unhideWhenUsed="0"/>
+    <w:lsdException w:name="Colorful List Accent 1" w:semiHidden="0" w:uiPriority="72" w:unhideWhenUsed="0"/>
+    <w:lsdException w:name="Colorful Grid Accent 1" w:semiHidden="0" w:uiPriority="73" w:unhideWhenUsed="0"/>
+    <w:lsdException w:name="Light Shading Accent 2" w:semiHidden="0" w:uiPriority="60" w:unhideWhenUsed="0"/>
+    <w:lsdException w:name="Light List Accent 2" w:semiHidden="0" w:uiPriority="61" w:unhideWhenUsed="0"/>
+    <w:lsdException w:name="Light Grid Accent 2" w:semiHidden="0" w:uiPriority="62" w:unhideWhenUsed="0"/>
+    <w:lsdException w:name="Medium Shading 1 Accent 2" w:semiHidden="0" w:uiPriority="63" w:unhideWhenUsed="0"/>
+    <w:lsdException w:name="Medium Shading 2 Accent 2" w:semiHidden="0" w:uiPriority="64" w:unhideWhenUsed="0"/>
+    <w:lsdException w:name="Medium List 1 Accent 2" w:semiHidden="0" w:uiPriority="65" w:unhideWhenUsed="0"/>
+    <w:lsdException w:name="Medium List 2 Accent 2" w:semiHidden="0" w:uiPriority="66" w:unhideWhenUsed="0"/>
+    <w:lsdException w:name="Medium Grid 1 Accent 2" w:semiHidden="0" w:uiPriority="67" w:unhideWhenUsed="0"/>
+    <w:lsdException w:name="Medium Grid 2 Accent 2" w:semiHidden="0" w:uiPriority="68" w:unhideWhenUsed="0"/>
+    <w:lsdException w:name="Medium Grid 3 Accent 2" w:semiHidden="0" w:uiPriority="69" w:unhideWhenUsed="0"/>
+    <w:lsdException w:name="Dark List Accent 2" w:semiHidden="0" w:uiPriority="70" w:unhideWhenUsed="0"/>
+    <w:lsdException w:name="Colorful Shading Accent 2" w:semiHidden="0" w:uiPriority="71" w:unhideWhenUsed="0"/>
+    <w:lsdException w:name="Colorful List Accent 2" w:semiHidden="0" w:uiPriority="72" w:unhideWhenUsed="0"/>
+    <w:lsdException w:name="Colorful Grid Accent 2" w:semiHidden="0" w:uiPriority="73" w:unhideWhenUsed="0"/>
+    <w:lsdException w:name="Light Shading Accent 3" w:semiHidden="0" w:uiPriority="60" w:unhideWhenUsed="0"/>
+    <w:lsdException w:name="Light List Accent 3" w:semiHidden="0" w:uiPriority="61" w:unhideWhenUsed="0"/>
+    <w:lsdException w:name="Light Grid Accent 3" w:semiHidden="0" w:uiPriority="62" w:unhideWhenUsed="0"/>
+    <w:lsdException w:name="Medium Shading 1 Accent 3" w:semiHidden="0" w:uiPriority="63" w:unhideWhenUsed="0"/>
+    <w:lsdException w:name="Medium Shading 2 Accent 3" w:semiHidden="0" w:uiPriority="64" w:unhideWhenUsed="0"/>
+    <w:lsdException w:name="Medium List 1 Accent 3" w:semiHidden="0" w:uiPriority="65" w:unhideWhenUsed="0"/>
+    <w:lsdException w:name="Medium List 2 Accent 3" w:semiHidden="0" w:uiPriority="66" w:unhideWhenUsed="0"/>
+    <w:lsdException w:name="Medium Grid 1 Accent 3" w:semiHidden="0" w:uiPriority="67" w:unhideWhenUsed="0"/>
+    <w:lsdException w:name="Medium Grid 2 Accent 3" w:semiHidden="0" w:uiPriority="68" w:unhideWhenUsed="0"/>
+    <w:lsdException w:name="Medium Grid 3 Accent 3" w:semiHidden="0" w:uiPriority="69" w:unhideWhenUsed="0"/>
+    <w:lsdException w:name="Dark List Accent 3" w:semiHidden="0" w:uiPriority="70" w:unhideWhenUsed="0"/>
+    <w:lsdException w:name="Colorful Shading Accent 3" w:semiHidden="0" w:uiPriority="71" w:unhideWhenUsed="0"/>
+    <w:lsdException w:name="Colorful List Accent 3" w:semiHidden="0" w:uiPriority="72" w:unhideWhenUsed="0"/>
+    <w:lsdException w:name="Colorful Grid Accent 3" w:semiHidden="0" w:uiPriority="73" w:unhideWhenUsed="0"/>
+    <w:lsdException w:name="Light Shading Accent 4" w:semiHidden="0" w:uiPriority="60" w:unhideWhenUsed="0"/>
+    <w:lsdException w:name="Light List Accent 4" w:semiHidden="0" w:uiPriority="61" w:unhideWhenUsed="0"/>
+    <w:lsdException w:name="Light Grid Accent 4" w:semiHidden="0" w:uiPriority="62" w:unhideWhenUsed="0"/>
+    <w:lsdException w:name="Medium Shading 1 Accent 4" w:semiHidden="0" w:uiPriority="63" w:unhideWhenUsed="0"/>
+    <w:lsdException w:name="Medium Shading 2 Accent 4" w:semiHidden="0" w:uiPriority="64" w:unhideWhenUsed="0"/>
+    <w:lsdException w:name="Medium List 1 Accent 4" w:semiHidden="0" w:uiPriority="65" w:unhideWhenUsed="0"/>
+    <w:lsdException w:name="Medium List 2 Accent 4" w:semiHidden="0" w:uiPriority="66" w:unhideWhenUsed="0"/>
+    <w:lsdException w:name="Medium Grid 1 Accent 4" w:semiHidden="0" w:uiPriority="67" w:unhideWhenUsed="0"/>
+    <w:lsdException w:name="Medium Grid 2 Accent 4" w:semiHidden="0" w:uiPriority="68" w:unhideWhenUsed="0"/>
+    <w:lsdException w:name="Medium Grid 3 Accent 4" w:semiHidden="0" w:uiPriority="69" w:unhideWhenUsed="0"/>
+    <w:lsdException w:name="Dark List Accent 4" w:semiHidden="0" w:uiPriority="70" w:unhideWhenUsed="0"/>
+    <w:lsdException w:name="Colorful Shading Accent 4" w:semiHidden="0" w:uiPriority="71" w:unhideWhenUsed="0"/>
+    <w:lsdException w:name="Colorful List Accent 4" w:semiHidden="0" w:uiPriority="72" w:unhideWhenUsed="0"/>
+    <w:lsdException w:name="Colorful Grid Accent 4" w:semiHidden="0" w:uiPriority="73" w:unhideWhenUsed="0"/>
+    <w:lsdException w:name="Light Shading Accent 5" w:semiHidden="0" w:uiPriority="60" w:unhideWhenUsed="0"/>
+    <w:lsdException w:name="Light List Accent 5" w:semiHidden="0" w:uiPriority="61" w:unhideWhenUsed="0"/>
+    <w:lsdException w:name="Light Grid Accent 5" w:semiHidden="0" w:uiPriority="62" w:unhideWhenUsed="0"/>
+    <w:lsdException w:name="Medium Shading 1 Accent 5" w:semiHidden="0" w:uiPriority="63" w:unhideWhenUsed="0"/>
+    <w:lsdException w:name="Medium Shading 2 Accent 5" w:semiHidden="0" w:uiPriority="64" w:unhideWhenUsed="0"/>
+    <w:lsdException w:name="Medium List 1 Accent 5" w:semiHidden="0" w:uiPriority="65" w:unhideWhenUsed="0"/>
+    <w:lsdException w:name="Medium List 2 Accent 5" w:semiHidden="0" w:uiPriority="66" w:unhideWhenUsed="0"/>
+    <w:lsdException w:name="Medium Grid 1 Accent 5" w:semiHidden="0" w:uiPriority="67" w:unhideWhenUsed="0"/>
+    <w:lsdException w:name="Medium Grid 2 Accent 5" w:semiHidden="0" w:uiPriority="68" w:unhideWhenUsed="0"/>
+    <w:lsdException w:name="Medium Grid 3 Accent 5" w:semiHidden="0" w:uiPriority="69" w:unhideWhenUsed="0"/>
+    <w:lsdException w:name="Dark List Accent 5" w:semiHidden="0" w:uiPriority="70" w:unhideWhenUsed="0"/>
+    <w:lsdException w:name="Colorful Shading Accent 5" w:semiHidden="0" w:uiPriority="71" w:unhideWhenUsed="0"/>
+    <w:lsdException w:name="Colorful List Accent 5" w:semiHidden="0" w:uiPriority="72" w:unhideWhenUsed="0"/>
+    <w:lsdException w:name="Colorful Grid Accent 5" w:semiHidden="0" w:uiPriority="73" w:unhideWhenUsed="0"/>
+    <w:lsdException w:name="Light Shading Accent 6" w:semiHidden="0" w:uiPriority="60" w:unhideWhenUsed="0"/>
+    <w:lsdException w:name="Light List Accent 6" w:semiHidden="0" w:uiPriority="61" w:unhideWhenUsed="0"/>
+    <w:lsdException w:name="Light Grid Accent 6" w:semiHidden="0" w:uiPriority="62" w:unhideWhenUsed="0"/>
+    <w:lsdException w:name="Medium Shading 1 Accent 6" w:semiHidden="0" w:uiPriority="63" w:unhideWhenUsed="0"/>
+    <w:lsdException w:name="Medium Shading 2 Accent 6" w:semiHidden="0" w:uiPriority="64" w:unhideWhenUsed="0"/>
+    <w:lsdException w:name="Medium List 1 Accent 6" w:semiHidden="0" w:uiPriority="65" w:unhideWhenUsed="0"/>
+    <w:lsdException w:name="Medium List 2 Accent 6" w:semiHidden="0" w:uiPriority="66" w:unhideWhenUsed="0"/>
+    <w:lsdException w:name="Medium Grid 1 Accent 6" w:semiHidden="0" w:uiPriority="67" w:unhideWhenUsed="0"/>
+    <w:lsdException w:name="Medium Grid 2 Accent 6" w:semiHidden="0" w:uiPriority="68" w:unhideWhenUsed="0"/>
+    <w:lsdException w:name="Medium Grid 3 Accent 6" w:semiHidden="0" w:uiPriority="69" w:unhideWhenUsed="0"/>
+    <w:lsdException w:name="Dark List Accent 6" w:semiHidden="0" w:uiPriority="70" w:unhideWhenUsed="0"/>
+    <w:lsdException w:name="Colorful Shading Accent 6" w:semiHidden="0" w:uiPriority="71" w:unhideWhenUsed="0"/>
+    <w:lsdException w:name="Colorful List Accent 6" w:semiHidden="0" w:uiPriority="72" w:unhideWhenUsed="0"/>
+    <w:lsdException w:name="Colorful Grid Accent 6" w:semiHidden="0" w:uiPriority="73" w:unhideWhenUsed="0"/>
+    <w:lsdException w:name="Subtle Emphasis" w:semiHidden="0" w:uiPriority="19" w:unhideWhenUsed="0" w:qFormat="1"/>
+    <w:lsdException w:name="Intense Emphasis" w:semiHidden="0" w:uiPriority="21" w:unhideWhenUsed="0" w:qFormat="1"/>
+    <w:lsdException w:name="Subtle Reference" w:semiHidden="0" w:uiPriority="31" w:unhideWhenUsed="0" w:qFormat="1"/>
+    <w:lsdException w:name="Intense Reference" w:semiHidden="0" w:uiPriority="32" w:unhideWhenUsed="0" w:qFormat="1"/>
+    <w:lsdException w:name="Book Title" w:semiHidden="0" w:uiPriority="33" w:unhideWhenUsed="0" w:qFormat="1"/>
+    <w:lsdException w:name="Bibliography" w:uiPriority="37"/>
+    <w:lsdException w:name="TOC Heading" w:uiPriority="39" w:qFormat="1"/>
+  </w:latentStyles>
+  <w:style w:type="paragraph" w:default="1" w:styleId="Normal">
+    <w:name w:val="Normal"/>
+    <w:qFormat/>
+  </w:style>
+  <w:style w:type="character" w:default="1" w:styleId="DefaultParagraphFont">
+    <w:name w:val="Default Paragraph Font"/>
+    <w:uiPriority w:val="1"/>
+    <w:semiHidden/>
+    <w:unhideWhenUsed/>
+  </w:style>
+  <w:style w:type="table" w:default="1" w:styleId="TableNormal">
+    <w:name w:val="Normal Table"/>
+    <w:uiPriority w:val="99"/>
+    <w:semiHidden/>
+    <w:unhideWhenUsed/>
+    <w:tblPr>
+      <w:tblInd w:w="0" w:type="dxa"/>
+      <w:tblCellMar>
+        <w:top w:w="0" w:type="dxa"/>
+        <w:left w:w="108" w:type="dxa"/>
+        <w:bottom w:w="0" w:type="dxa"/>
+        <w:right w:w="108" w:type="dxa"/>
+      </w:tblCellMar>
+    </w:tblPr>
+  </w:style>
+  <w:style w:type="numbering" w:default="1" w:styleId="NoList">
+    <w:name w:val="No List"/>
+    <w:uiPriority w:val="99"/>
+    <w:semiHidden/>
+    <w:unhideWhenUsed/>
+  </w:style>
+</w:styles>
+</file>
+
 <file path=word/glossary/webSettings.xml><?xml version="1.0" encoding="utf-8"?>
-<w:webSettings xmlns:r="http://schemas.openxmlformats.org/officeDocument/2006/relationships" xmlns:w="http://schemas.openxmlformats.org/wordprocessingml/2006/main">
+<w:webSettings xmlns:mc="http://schemas.openxmlformats.org/markup-compatibility/2006" xmlns:r="http://schemas.openxmlformats.org/officeDocument/2006/relationships" xmlns:w="http://schemas.openxmlformats.org/wordprocessingml/2006/main" xmlns:w14="http://schemas.microsoft.com/office/word/2010/wordml" mc:Ignorable="w14">
   <w:optimizeForBrowser/>
   <w:doNotSaveAsSingleFile/>
 </w:webSettings>
@@ -9929,7 +10467,7 @@
 </file>
 
 <file path=customXml/itemProps2.xml><?xml version="1.0" encoding="utf-8"?>
-<ds:datastoreItem xmlns:ds="http://schemas.openxmlformats.org/officeDocument/2006/customXml" ds:itemID="{943B9988-C37E-CA42-A2DB-84E3F073409E}">
+<ds:datastoreItem xmlns:ds="http://schemas.openxmlformats.org/officeDocument/2006/customXml" ds:itemID="{5C6F1642-7F0C-4F4C-AC54-0F0006495752}">
   <ds:schemaRefs>
     <ds:schemaRef ds:uri="http://schemas.openxmlformats.org/officeDocument/2006/bibliography"/>
   </ds:schemaRefs>
